--- a/basic_vue/VueJs.docx
+++ b/basic_vue/VueJs.docx
@@ -822,6 +822,9 @@
         <w:ind w:left="360"/>
       </w:pPr>
       <w:r>
+        <w:rPr>
+          <w:noProof/>
+        </w:rPr>
         <w:drawing>
           <wp:inline distT="0" distB="0" distL="0" distR="0" wp14:anchorId="054C67B5" wp14:editId="7A1F424F">
             <wp:extent cx="4316510" cy="3375660"/>
@@ -953,6 +956,9 @@
         <w:ind w:left="360"/>
       </w:pPr>
       <w:r>
+        <w:rPr>
+          <w:noProof/>
+        </w:rPr>
         <w:drawing>
           <wp:anchor distT="0" distB="0" distL="114300" distR="114300" simplePos="0" relativeHeight="251658240" behindDoc="0" locked="0" layoutInCell="1" allowOverlap="1" wp14:anchorId="6302FDA4" wp14:editId="26E0F5C8">
             <wp:simplePos x="0" y="0"/>
@@ -1102,6 +1108,9 @@
         <w:ind w:left="360"/>
       </w:pPr>
       <w:r>
+        <w:rPr>
+          <w:noProof/>
+        </w:rPr>
         <w:drawing>
           <wp:inline distT="0" distB="0" distL="0" distR="0" wp14:anchorId="763D419F" wp14:editId="7D865F10">
             <wp:extent cx="1638442" cy="548688"/>
@@ -1176,7 +1185,15 @@
       </w:r>
       <w:proofErr w:type="spellEnd"/>
       <w:r>
-        <w:t xml:space="preserve"> option sebagai parameter dan </w:t>
+        <w:t xml:space="preserve"> option </w:t>
+      </w:r>
+      <w:proofErr w:type="spellStart"/>
+      <w:r>
+        <w:t>sebagai</w:t>
+      </w:r>
+      <w:proofErr w:type="spellEnd"/>
+      <w:r>
+        <w:t xml:space="preserve"> parameter dan </w:t>
       </w:r>
       <w:proofErr w:type="spellStart"/>
       <w:r>
@@ -1272,6 +1289,9 @@
         <w:ind w:left="360"/>
       </w:pPr>
       <w:r>
+        <w:rPr>
+          <w:noProof/>
+        </w:rPr>
         <w:drawing>
           <wp:inline distT="0" distB="0" distL="0" distR="0" wp14:anchorId="0A4D6092" wp14:editId="6DFE2C7F">
             <wp:extent cx="5105842" cy="2781541"/>
@@ -1411,6 +1431,9 @@
         <w:ind w:left="360"/>
       </w:pPr>
       <w:r>
+        <w:rPr>
+          <w:noProof/>
+        </w:rPr>
         <w:drawing>
           <wp:inline distT="0" distB="0" distL="0" distR="0" wp14:anchorId="1F4C6245" wp14:editId="76239993">
             <wp:extent cx="4732430" cy="2575783"/>
@@ -1471,6 +1494,9 @@
         <w:ind w:left="360"/>
       </w:pPr>
       <w:r>
+        <w:rPr>
+          <w:noProof/>
+        </w:rPr>
         <w:drawing>
           <wp:inline distT="0" distB="0" distL="0" distR="0" wp14:anchorId="24A0D9A1" wp14:editId="2333F855">
             <wp:extent cx="5943600" cy="1221740"/>
@@ -1572,6 +1598,9 @@
         <w:ind w:left="360"/>
       </w:pPr>
       <w:r>
+        <w:rPr>
+          <w:noProof/>
+        </w:rPr>
         <w:drawing>
           <wp:anchor distT="0" distB="0" distL="114300" distR="114300" simplePos="0" relativeHeight="251659264" behindDoc="0" locked="0" layoutInCell="1" allowOverlap="1" wp14:anchorId="0FE5914C" wp14:editId="750E36B6">
             <wp:simplePos x="0" y="0"/>
@@ -1835,6 +1864,9 @@
         <w:ind w:left="360"/>
       </w:pPr>
       <w:r>
+        <w:rPr>
+          <w:noProof/>
+        </w:rPr>
         <w:drawing>
           <wp:inline distT="0" distB="0" distL="0" distR="0" wp14:anchorId="070428DA" wp14:editId="459FEDA4">
             <wp:extent cx="1790855" cy="167655"/>
@@ -1947,23 +1979,7 @@
       </w:r>
       <w:proofErr w:type="spellEnd"/>
       <w:r>
-        <w:t xml:space="preserve"> </w:t>
-      </w:r>
-      <w:proofErr w:type="spellStart"/>
-      <w:r>
-        <w:t>diubah</w:t>
-      </w:r>
-      <w:proofErr w:type="spellEnd"/>
-      <w:r>
-        <w:t xml:space="preserve"> </w:t>
-      </w:r>
-      <w:proofErr w:type="spellStart"/>
-      <w:r>
-        <w:t>lagi</w:t>
-      </w:r>
-      <w:proofErr w:type="spellEnd"/>
-      <w:r>
-        <w:t>.</w:t>
+        <w:t xml:space="preserve"> diubah lagi.</w:t>
       </w:r>
     </w:p>
     <w:p>
@@ -2275,6 +2291,9 @@
         <w:ind w:left="360"/>
       </w:pPr>
       <w:r>
+        <w:rPr>
+          <w:noProof/>
+        </w:rPr>
         <w:drawing>
           <wp:inline distT="0" distB="0" distL="0" distR="0" wp14:anchorId="46E4C876" wp14:editId="124567AB">
             <wp:extent cx="4701540" cy="4433971"/>
@@ -2311,6 +2330,1356 @@
           </wp:inline>
         </w:drawing>
       </w:r>
+    </w:p>
+    <w:p>
+      <w:pPr>
+        <w:ind w:left="360"/>
+      </w:pPr>
+    </w:p>
+    <w:p>
+      <w:pPr>
+        <w:ind w:left="360"/>
+      </w:pPr>
+    </w:p>
+    <w:p>
+      <w:pPr>
+        <w:ind w:left="360"/>
+      </w:pPr>
+    </w:p>
+    <w:p>
+      <w:pPr>
+        <w:ind w:left="360"/>
+      </w:pPr>
+    </w:p>
+    <w:p>
+      <w:pPr>
+        <w:ind w:left="360"/>
+      </w:pPr>
+    </w:p>
+    <w:p>
+      <w:pPr>
+        <w:ind w:left="360"/>
+      </w:pPr>
+    </w:p>
+    <w:p>
+      <w:pPr>
+        <w:pStyle w:val="Heading2"/>
+      </w:pPr>
+      <w:r>
+        <w:lastRenderedPageBreak/>
+        <w:t>Method</w:t>
+      </w:r>
+    </w:p>
+    <w:p>
+      <w:pPr>
+        <w:ind w:left="360"/>
+      </w:pPr>
+      <w:r>
+        <w:drawing>
+          <wp:anchor distT="0" distB="0" distL="114300" distR="114300" simplePos="0" relativeHeight="251660288" behindDoc="0" locked="0" layoutInCell="1" allowOverlap="1" wp14:anchorId="5CC3EDA4" wp14:editId="17262F1A">
+            <wp:simplePos x="0" y="0"/>
+            <wp:positionH relativeFrom="column">
+              <wp:posOffset>228600</wp:posOffset>
+            </wp:positionH>
+            <wp:positionV relativeFrom="paragraph">
+              <wp:posOffset>1270</wp:posOffset>
+            </wp:positionV>
+            <wp:extent cx="3546835" cy="2948940"/>
+            <wp:effectExtent l="0" t="0" r="0" b="3810"/>
+            <wp:wrapThrough wrapText="bothSides">
+              <wp:wrapPolygon edited="0">
+                <wp:start x="0" y="0"/>
+                <wp:lineTo x="0" y="21488"/>
+                <wp:lineTo x="21465" y="21488"/>
+                <wp:lineTo x="21465" y="0"/>
+                <wp:lineTo x="0" y="0"/>
+              </wp:wrapPolygon>
+            </wp:wrapThrough>
+            <wp:docPr id="347881673" name="Picture 1" descr="A screen shot of a computer program&#10;&#10;Description automatically generated"/>
+            <wp:cNvGraphicFramePr>
+              <a:graphicFrameLocks xmlns:a="http://schemas.openxmlformats.org/drawingml/2006/main" noChangeAspect="1"/>
+            </wp:cNvGraphicFramePr>
+            <a:graphic xmlns:a="http://schemas.openxmlformats.org/drawingml/2006/main">
+              <a:graphicData uri="http://schemas.openxmlformats.org/drawingml/2006/picture">
+                <pic:pic xmlns:pic="http://schemas.openxmlformats.org/drawingml/2006/picture">
+                  <pic:nvPicPr>
+                    <pic:cNvPr id="347881673" name="Picture 1" descr="A screen shot of a computer program&#10;&#10;Description automatically generated"/>
+                    <pic:cNvPicPr/>
+                  </pic:nvPicPr>
+                  <pic:blipFill>
+                    <a:blip r:embed="rId16">
+                      <a:extLst>
+                        <a:ext uri="{28A0092B-C50C-407E-A947-70E740481C1C}">
+                          <a14:useLocalDpi xmlns:a14="http://schemas.microsoft.com/office/drawing/2010/main" val="0"/>
+                        </a:ext>
+                      </a:extLst>
+                    </a:blip>
+                    <a:stretch>
+                      <a:fillRect/>
+                    </a:stretch>
+                  </pic:blipFill>
+                  <pic:spPr>
+                    <a:xfrm>
+                      <a:off x="0" y="0"/>
+                      <a:ext cx="3546835" cy="2948940"/>
+                    </a:xfrm>
+                    <a:prstGeom prst="rect">
+                      <a:avLst/>
+                    </a:prstGeom>
+                  </pic:spPr>
+                </pic:pic>
+              </a:graphicData>
+            </a:graphic>
+          </wp:anchor>
+        </w:drawing>
+      </w:r>
+      <w:proofErr w:type="spellStart"/>
+      <w:r>
+        <w:t>Mengakses</w:t>
+      </w:r>
+      <w:proofErr w:type="spellEnd"/>
+      <w:r>
+        <w:t xml:space="preserve"> </w:t>
+      </w:r>
+      <w:proofErr w:type="spellStart"/>
+      <w:r>
+        <w:t>nama</w:t>
+      </w:r>
+      <w:proofErr w:type="spellEnd"/>
+      <w:r>
+        <w:t xml:space="preserve"> </w:t>
+      </w:r>
+      <w:proofErr w:type="spellStart"/>
+      <w:r>
+        <w:t>kita</w:t>
+      </w:r>
+      <w:proofErr w:type="spellEnd"/>
+      <w:r>
+        <w:t xml:space="preserve"> </w:t>
+      </w:r>
+      <w:proofErr w:type="spellStart"/>
+      <w:r>
+        <w:t>bisa</w:t>
+      </w:r>
+      <w:proofErr w:type="spellEnd"/>
+      <w:r>
+        <w:t xml:space="preserve"> </w:t>
+      </w:r>
+      <w:proofErr w:type="spellStart"/>
+      <w:r>
+        <w:t>menggunakan</w:t>
+      </w:r>
+      <w:proofErr w:type="spellEnd"/>
+      <w:r>
+        <w:t xml:space="preserve"> </w:t>
+      </w:r>
+      <w:r>
+        <w:rPr>
+          <w:i/>
+          <w:iCs/>
+        </w:rPr>
+        <w:t>this.name</w:t>
+      </w:r>
+      <w:r>
+        <w:t xml:space="preserve"> </w:t>
+      </w:r>
+      <w:proofErr w:type="spellStart"/>
+      <w:r>
+        <w:t>karena</w:t>
+      </w:r>
+      <w:proofErr w:type="spellEnd"/>
+      <w:r>
+        <w:t xml:space="preserve"> this </w:t>
+      </w:r>
+      <w:proofErr w:type="spellStart"/>
+      <w:r>
+        <w:t>merujuk</w:t>
+      </w:r>
+      <w:proofErr w:type="spellEnd"/>
+      <w:r>
+        <w:t xml:space="preserve"> data yang </w:t>
+      </w:r>
+      <w:proofErr w:type="spellStart"/>
+      <w:r>
+        <w:t>ada</w:t>
+      </w:r>
+      <w:proofErr w:type="spellEnd"/>
+      <w:r>
+        <w:t xml:space="preserve"> di </w:t>
+      </w:r>
+      <w:proofErr w:type="spellStart"/>
+      <w:r>
+        <w:t>dalam</w:t>
+      </w:r>
+      <w:proofErr w:type="spellEnd"/>
+      <w:r>
+        <w:t xml:space="preserve"> variable </w:t>
+      </w:r>
+      <w:proofErr w:type="spellStart"/>
+      <w:r>
+        <w:t>vm</w:t>
+      </w:r>
+      <w:proofErr w:type="spellEnd"/>
+      <w:r>
+        <w:t>.</w:t>
+      </w:r>
+    </w:p>
+    <w:p>
+      <w:pPr>
+        <w:ind w:left="360"/>
+      </w:pPr>
+    </w:p>
+    <w:p>
+      <w:pPr>
+        <w:ind w:left="360"/>
+      </w:pPr>
+      <w:proofErr w:type="spellStart"/>
+      <w:r>
+        <w:rPr>
+          <w:i/>
+          <w:iCs/>
+        </w:rPr>
+        <w:t>VueJS</w:t>
+      </w:r>
+      <w:proofErr w:type="spellEnd"/>
+      <w:r>
+        <w:rPr>
+          <w:i/>
+          <w:iCs/>
+        </w:rPr>
+        <w:t xml:space="preserve"> </w:t>
+      </w:r>
+      <w:proofErr w:type="spellStart"/>
+      <w:r>
+        <w:t>dapat</w:t>
+      </w:r>
+      <w:proofErr w:type="spellEnd"/>
+      <w:r>
+        <w:t xml:space="preserve"> </w:t>
+      </w:r>
+      <w:proofErr w:type="spellStart"/>
+      <w:r>
+        <w:t>kita</w:t>
+      </w:r>
+      <w:proofErr w:type="spellEnd"/>
+      <w:r>
+        <w:t xml:space="preserve"> </w:t>
+      </w:r>
+      <w:proofErr w:type="spellStart"/>
+      <w:r>
+        <w:t>anggap</w:t>
+      </w:r>
+      <w:proofErr w:type="spellEnd"/>
+      <w:r>
+        <w:t xml:space="preserve"> </w:t>
+      </w:r>
+      <w:proofErr w:type="spellStart"/>
+      <w:r>
+        <w:t>sebagai</w:t>
+      </w:r>
+      <w:proofErr w:type="spellEnd"/>
+      <w:r>
+        <w:t xml:space="preserve"> class.</w:t>
+      </w:r>
+    </w:p>
+    <w:p>
+      <w:pPr>
+        <w:ind w:left="360"/>
+      </w:pPr>
+      <w:r>
+        <w:t xml:space="preserve">El = </w:t>
+      </w:r>
+      <w:proofErr w:type="spellStart"/>
+      <w:r>
+        <w:t>merepresentasikan</w:t>
+      </w:r>
+      <w:proofErr w:type="spellEnd"/>
+      <w:r>
+        <w:t xml:space="preserve"> element</w:t>
+      </w:r>
+    </w:p>
+    <w:p>
+      <w:pPr>
+        <w:ind w:left="360"/>
+      </w:pPr>
+      <w:r>
+        <w:t xml:space="preserve">Data = </w:t>
+      </w:r>
+      <w:proofErr w:type="spellStart"/>
+      <w:r>
+        <w:t>seperti</w:t>
+      </w:r>
+      <w:proofErr w:type="spellEnd"/>
+      <w:r>
+        <w:t xml:space="preserve"> variable di </w:t>
+      </w:r>
+      <w:proofErr w:type="spellStart"/>
+      <w:r>
+        <w:t>dalam</w:t>
+      </w:r>
+      <w:proofErr w:type="spellEnd"/>
+      <w:r>
+        <w:t xml:space="preserve"> </w:t>
+      </w:r>
+      <w:proofErr w:type="spellStart"/>
+      <w:r>
+        <w:t>sebuah</w:t>
+      </w:r>
+      <w:proofErr w:type="spellEnd"/>
+      <w:r>
+        <w:t xml:space="preserve"> object / class global.</w:t>
+      </w:r>
+    </w:p>
+    <w:p>
+      <w:pPr>
+        <w:ind w:left="360"/>
+      </w:pPr>
+      <w:r>
+        <w:t xml:space="preserve">Methods = </w:t>
+      </w:r>
+      <w:proofErr w:type="spellStart"/>
+      <w:r>
+        <w:t>sama</w:t>
+      </w:r>
+      <w:proofErr w:type="spellEnd"/>
+      <w:r>
+        <w:t xml:space="preserve"> </w:t>
+      </w:r>
+      <w:proofErr w:type="spellStart"/>
+      <w:r>
+        <w:t>seperti</w:t>
+      </w:r>
+      <w:proofErr w:type="spellEnd"/>
+      <w:r>
+        <w:t xml:space="preserve"> function / method yang </w:t>
+      </w:r>
+      <w:proofErr w:type="spellStart"/>
+      <w:r>
+        <w:t>ada</w:t>
+      </w:r>
+      <w:proofErr w:type="spellEnd"/>
+      <w:r>
+        <w:t xml:space="preserve"> di </w:t>
+      </w:r>
+      <w:proofErr w:type="spellStart"/>
+      <w:r>
+        <w:t>dalam</w:t>
+      </w:r>
+      <w:proofErr w:type="spellEnd"/>
+      <w:r>
+        <w:t xml:space="preserve"> class.</w:t>
+      </w:r>
+    </w:p>
+    <w:p>
+      <w:pPr>
+        <w:ind w:left="360"/>
+      </w:pPr>
+    </w:p>
+    <w:p>
+      <w:pPr>
+        <w:ind w:left="360"/>
+      </w:pPr>
+    </w:p>
+    <w:p>
+      <w:pPr>
+        <w:pStyle w:val="Heading2"/>
+      </w:pPr>
+      <w:r>
+        <w:t>Method Parameter</w:t>
+      </w:r>
+    </w:p>
+    <w:p>
+      <w:pPr>
+        <w:ind w:left="360"/>
+      </w:pPr>
+      <w:r>
+        <w:drawing>
+          <wp:inline distT="0" distB="0" distL="0" distR="0" wp14:anchorId="5E9D04FE" wp14:editId="5F1D10C7">
+            <wp:extent cx="5943600" cy="3079115"/>
+            <wp:effectExtent l="0" t="0" r="0" b="6985"/>
+            <wp:docPr id="2087089018" name="Picture 1" descr="A screenshot of a computer&#10;&#10;Description automatically generated"/>
+            <wp:cNvGraphicFramePr>
+              <a:graphicFrameLocks xmlns:a="http://schemas.openxmlformats.org/drawingml/2006/main" noChangeAspect="1"/>
+            </wp:cNvGraphicFramePr>
+            <a:graphic xmlns:a="http://schemas.openxmlformats.org/drawingml/2006/main">
+              <a:graphicData uri="http://schemas.openxmlformats.org/drawingml/2006/picture">
+                <pic:pic xmlns:pic="http://schemas.openxmlformats.org/drawingml/2006/picture">
+                  <pic:nvPicPr>
+                    <pic:cNvPr id="2087089018" name="Picture 1" descr="A screenshot of a computer&#10;&#10;Description automatically generated"/>
+                    <pic:cNvPicPr/>
+                  </pic:nvPicPr>
+                  <pic:blipFill>
+                    <a:blip r:embed="rId17"/>
+                    <a:stretch>
+                      <a:fillRect/>
+                    </a:stretch>
+                  </pic:blipFill>
+                  <pic:spPr>
+                    <a:xfrm>
+                      <a:off x="0" y="0"/>
+                      <a:ext cx="5943600" cy="3079115"/>
+                    </a:xfrm>
+                    <a:prstGeom prst="rect">
+                      <a:avLst/>
+                    </a:prstGeom>
+                  </pic:spPr>
+                </pic:pic>
+              </a:graphicData>
+            </a:graphic>
+          </wp:inline>
+        </w:drawing>
+      </w:r>
+    </w:p>
+    <w:p>
+      <w:pPr>
+        <w:ind w:left="360"/>
+        <w:rPr>
+          <w:i/>
+          <w:iCs/>
+        </w:rPr>
+      </w:pPr>
+      <w:proofErr w:type="spellStart"/>
+      <w:r>
+        <w:t>Menangkap</w:t>
+      </w:r>
+      <w:proofErr w:type="spellEnd"/>
+      <w:r>
+        <w:t xml:space="preserve"> </w:t>
+      </w:r>
+      <w:proofErr w:type="spellStart"/>
+      <w:r>
+        <w:t>inputan</w:t>
+      </w:r>
+      <w:proofErr w:type="spellEnd"/>
+      <w:r>
+        <w:t xml:space="preserve"> dan </w:t>
+      </w:r>
+      <w:proofErr w:type="spellStart"/>
+      <w:r>
+        <w:t>merubah</w:t>
+      </w:r>
+      <w:proofErr w:type="spellEnd"/>
+      <w:r>
+        <w:t xml:space="preserve"> title, </w:t>
+      </w:r>
+      <w:proofErr w:type="spellStart"/>
+      <w:r>
+        <w:t>kita</w:t>
+      </w:r>
+      <w:proofErr w:type="spellEnd"/>
+      <w:r>
+        <w:t xml:space="preserve"> </w:t>
+      </w:r>
+      <w:proofErr w:type="spellStart"/>
+      <w:r>
+        <w:t>bisa</w:t>
+      </w:r>
+      <w:proofErr w:type="spellEnd"/>
+      <w:r>
+        <w:t xml:space="preserve"> </w:t>
+      </w:r>
+      <w:proofErr w:type="spellStart"/>
+      <w:r>
+        <w:t>melakukan</w:t>
+      </w:r>
+      <w:proofErr w:type="spellEnd"/>
+      <w:r>
+        <w:t xml:space="preserve"> </w:t>
+      </w:r>
+      <w:proofErr w:type="spellStart"/>
+      <w:r>
+        <w:t>itu</w:t>
+      </w:r>
+      <w:proofErr w:type="spellEnd"/>
+      <w:r>
+        <w:t xml:space="preserve"> </w:t>
+      </w:r>
+      <w:proofErr w:type="spellStart"/>
+      <w:r>
+        <w:t>dengan</w:t>
+      </w:r>
+      <w:proofErr w:type="spellEnd"/>
+      <w:r>
+        <w:t xml:space="preserve"> </w:t>
+      </w:r>
+      <w:proofErr w:type="spellStart"/>
+      <w:r>
+        <w:t>menghapus</w:t>
+      </w:r>
+      <w:proofErr w:type="spellEnd"/>
+      <w:r>
+        <w:t xml:space="preserve"> </w:t>
+      </w:r>
+      <w:r>
+        <w:rPr>
+          <w:i/>
+          <w:iCs/>
+        </w:rPr>
+        <w:t>v-once</w:t>
+      </w:r>
+      <w:r>
+        <w:t xml:space="preserve"> </w:t>
+      </w:r>
+      <w:proofErr w:type="spellStart"/>
+      <w:r>
+        <w:t>lalu</w:t>
+      </w:r>
+      <w:proofErr w:type="spellEnd"/>
+      <w:r>
+        <w:t xml:space="preserve"> </w:t>
+      </w:r>
+      <w:proofErr w:type="spellStart"/>
+      <w:r>
+        <w:t>buat</w:t>
+      </w:r>
+      <w:proofErr w:type="spellEnd"/>
+      <w:r>
+        <w:t xml:space="preserve"> </w:t>
+      </w:r>
+      <w:proofErr w:type="spellStart"/>
+      <w:r>
+        <w:t>sebuah</w:t>
+      </w:r>
+      <w:proofErr w:type="spellEnd"/>
+      <w:r>
+        <w:t xml:space="preserve"> input </w:t>
+      </w:r>
+      <w:proofErr w:type="spellStart"/>
+      <w:r>
+        <w:t>tambahkan</w:t>
+      </w:r>
+      <w:proofErr w:type="spellEnd"/>
+      <w:r>
+        <w:t xml:space="preserve"> </w:t>
+      </w:r>
+      <w:r>
+        <w:rPr>
+          <w:i/>
+          <w:iCs/>
+        </w:rPr>
+        <w:t>v-model</w:t>
+      </w:r>
+      <w:proofErr w:type="gramStart"/>
+      <w:r>
+        <w:rPr>
+          <w:i/>
+          <w:iCs/>
+        </w:rPr>
+        <w:t>=”</w:t>
+      </w:r>
+      <w:proofErr w:type="spellStart"/>
+      <w:r>
+        <w:rPr>
+          <w:i/>
+          <w:iCs/>
+        </w:rPr>
+        <w:t>newName</w:t>
+      </w:r>
+      <w:proofErr w:type="spellEnd"/>
+      <w:proofErr w:type="gramEnd"/>
+      <w:r>
+        <w:rPr>
+          <w:i/>
+          <w:iCs/>
+        </w:rPr>
+        <w:t>” dan @input=”updateName()”</w:t>
+      </w:r>
+    </w:p>
+    <w:p>
+      <w:pPr>
+        <w:ind w:left="360"/>
+      </w:pPr>
+      <w:r>
+        <w:t xml:space="preserve">New name </w:t>
+      </w:r>
+      <w:proofErr w:type="spellStart"/>
+      <w:r>
+        <w:t>akan</w:t>
+      </w:r>
+      <w:proofErr w:type="spellEnd"/>
+      <w:r>
+        <w:t xml:space="preserve"> </w:t>
+      </w:r>
+      <w:proofErr w:type="spellStart"/>
+      <w:r>
+        <w:t>merujuk</w:t>
+      </w:r>
+      <w:proofErr w:type="spellEnd"/>
+      <w:r>
+        <w:t xml:space="preserve"> ke property yang </w:t>
+      </w:r>
+      <w:proofErr w:type="spellStart"/>
+      <w:r>
+        <w:t>dibuat</w:t>
+      </w:r>
+      <w:proofErr w:type="spellEnd"/>
+      <w:r>
+        <w:t xml:space="preserve">, </w:t>
+      </w:r>
+      <w:proofErr w:type="spellStart"/>
+      <w:r>
+        <w:t>secara</w:t>
+      </w:r>
+      <w:proofErr w:type="spellEnd"/>
+      <w:r>
+        <w:t xml:space="preserve"> </w:t>
+      </w:r>
+      <w:proofErr w:type="spellStart"/>
+      <w:r>
+        <w:t>otomatis</w:t>
+      </w:r>
+      <w:proofErr w:type="spellEnd"/>
+      <w:r>
+        <w:t xml:space="preserve"> oleh </w:t>
+      </w:r>
+      <w:proofErr w:type="spellStart"/>
+      <w:r>
+        <w:t>vue</w:t>
+      </w:r>
+      <w:proofErr w:type="spellEnd"/>
+      <w:r>
+        <w:t xml:space="preserve"> </w:t>
+      </w:r>
+      <w:proofErr w:type="spellStart"/>
+      <w:r>
+        <w:t>akan</w:t>
+      </w:r>
+      <w:proofErr w:type="spellEnd"/>
+      <w:r>
+        <w:t xml:space="preserve"> </w:t>
+      </w:r>
+      <w:proofErr w:type="spellStart"/>
+      <w:r>
+        <w:t>dibuatkan</w:t>
+      </w:r>
+      <w:proofErr w:type="spellEnd"/>
+      <w:r>
+        <w:t xml:space="preserve"> property </w:t>
+      </w:r>
+      <w:proofErr w:type="spellStart"/>
+      <w:r>
+        <w:t>newName</w:t>
+      </w:r>
+      <w:proofErr w:type="spellEnd"/>
+      <w:r>
+        <w:t xml:space="preserve">, yang </w:t>
+      </w:r>
+      <w:proofErr w:type="spellStart"/>
+      <w:r>
+        <w:t>kemudian</w:t>
+      </w:r>
+      <w:proofErr w:type="spellEnd"/>
+      <w:r>
+        <w:t xml:space="preserve"> </w:t>
+      </w:r>
+      <w:proofErr w:type="spellStart"/>
+      <w:r>
+        <w:t>nanti</w:t>
+      </w:r>
+      <w:proofErr w:type="spellEnd"/>
+      <w:r>
+        <w:t xml:space="preserve"> </w:t>
+      </w:r>
+      <w:proofErr w:type="spellStart"/>
+      <w:r>
+        <w:t>perubahannya</w:t>
+      </w:r>
+      <w:proofErr w:type="spellEnd"/>
+      <w:r>
+        <w:t xml:space="preserve"> </w:t>
+      </w:r>
+      <w:proofErr w:type="spellStart"/>
+      <w:r>
+        <w:t>akan</w:t>
+      </w:r>
+      <w:proofErr w:type="spellEnd"/>
+      <w:r>
+        <w:t xml:space="preserve"> </w:t>
+      </w:r>
+      <w:proofErr w:type="spellStart"/>
+      <w:r>
+        <w:t>ditangkap</w:t>
+      </w:r>
+      <w:proofErr w:type="spellEnd"/>
+      <w:r>
+        <w:t xml:space="preserve"> oleh method </w:t>
+      </w:r>
+      <w:proofErr w:type="spellStart"/>
+      <w:r>
+        <w:t>updateName</w:t>
+      </w:r>
+      <w:proofErr w:type="spellEnd"/>
+      <w:r>
+        <w:t>.</w:t>
+      </w:r>
+    </w:p>
+    <w:p>
+      <w:pPr>
+        <w:pStyle w:val="Heading2"/>
+      </w:pPr>
+      <w:r>
+        <w:lastRenderedPageBreak/>
+        <w:t>Computed Property</w:t>
+      </w:r>
+    </w:p>
+    <w:p>
+      <w:pPr>
+        <w:ind w:left="360"/>
+      </w:pPr>
+      <w:proofErr w:type="spellStart"/>
+      <w:r>
+        <w:t>Seperti</w:t>
+      </w:r>
+      <w:proofErr w:type="spellEnd"/>
+      <w:r>
+        <w:t xml:space="preserve"> </w:t>
+      </w:r>
+      <w:proofErr w:type="spellStart"/>
+      <w:r>
+        <w:t>kita</w:t>
+      </w:r>
+      <w:proofErr w:type="spellEnd"/>
+      <w:r>
+        <w:t xml:space="preserve"> </w:t>
+      </w:r>
+      <w:proofErr w:type="spellStart"/>
+      <w:r>
+        <w:t>mendefinisikan</w:t>
+      </w:r>
+      <w:proofErr w:type="spellEnd"/>
+      <w:r>
+        <w:t xml:space="preserve"> </w:t>
+      </w:r>
+      <w:proofErr w:type="spellStart"/>
+      <w:r>
+        <w:t>sebuah</w:t>
+      </w:r>
+      <w:proofErr w:type="spellEnd"/>
+      <w:r>
+        <w:t xml:space="preserve"> property / variable di </w:t>
+      </w:r>
+      <w:proofErr w:type="spellStart"/>
+      <w:r>
+        <w:t>vue</w:t>
+      </w:r>
+      <w:proofErr w:type="spellEnd"/>
+      <w:r>
+        <w:t xml:space="preserve"> </w:t>
+      </w:r>
+      <w:proofErr w:type="spellStart"/>
+      <w:r>
+        <w:t>js</w:t>
+      </w:r>
+      <w:proofErr w:type="spellEnd"/>
+      <w:r>
+        <w:t xml:space="preserve">, </w:t>
+      </w:r>
+      <w:proofErr w:type="spellStart"/>
+      <w:r>
+        <w:t>namun</w:t>
+      </w:r>
+      <w:proofErr w:type="spellEnd"/>
+      <w:r>
+        <w:t xml:space="preserve"> ini </w:t>
+      </w:r>
+      <w:proofErr w:type="spellStart"/>
+      <w:r>
+        <w:t>berbentuk</w:t>
+      </w:r>
+      <w:proofErr w:type="spellEnd"/>
+      <w:r>
+        <w:t xml:space="preserve"> function. Cara </w:t>
+      </w:r>
+      <w:proofErr w:type="spellStart"/>
+      <w:r>
+        <w:t>membuatnya</w:t>
+      </w:r>
+      <w:proofErr w:type="spellEnd"/>
+      <w:r>
+        <w:t xml:space="preserve"> </w:t>
+      </w:r>
+      <w:proofErr w:type="spellStart"/>
+      <w:r>
+        <w:t>sama</w:t>
+      </w:r>
+      <w:proofErr w:type="spellEnd"/>
+      <w:r>
+        <w:t xml:space="preserve"> </w:t>
+      </w:r>
+      <w:proofErr w:type="spellStart"/>
+      <w:r>
+        <w:t>seperti</w:t>
+      </w:r>
+      <w:proofErr w:type="spellEnd"/>
+      <w:r>
+        <w:t xml:space="preserve"> </w:t>
+      </w:r>
+      <w:proofErr w:type="spellStart"/>
+      <w:r>
+        <w:t>membuat</w:t>
+      </w:r>
+      <w:proofErr w:type="spellEnd"/>
+      <w:r>
+        <w:t xml:space="preserve"> function </w:t>
+      </w:r>
+      <w:proofErr w:type="spellStart"/>
+      <w:r>
+        <w:t>namun</w:t>
+      </w:r>
+      <w:proofErr w:type="spellEnd"/>
+      <w:r>
+        <w:t xml:space="preserve"> </w:t>
+      </w:r>
+      <w:proofErr w:type="spellStart"/>
+      <w:r>
+        <w:t>tidak</w:t>
+      </w:r>
+      <w:proofErr w:type="spellEnd"/>
+      <w:r>
+        <w:t xml:space="preserve"> </w:t>
+      </w:r>
+      <w:proofErr w:type="spellStart"/>
+      <w:r>
+        <w:t>disimpan</w:t>
+      </w:r>
+      <w:proofErr w:type="spellEnd"/>
+      <w:r>
+        <w:t xml:space="preserve"> di </w:t>
+      </w:r>
+      <w:proofErr w:type="spellStart"/>
+      <w:r>
+        <w:t>dalam</w:t>
+      </w:r>
+      <w:proofErr w:type="spellEnd"/>
+      <w:r>
+        <w:t xml:space="preserve"> methods </w:t>
+      </w:r>
+      <w:proofErr w:type="spellStart"/>
+      <w:r>
+        <w:t>melainkan</w:t>
+      </w:r>
+      <w:proofErr w:type="spellEnd"/>
+      <w:r>
+        <w:t xml:space="preserve"> di </w:t>
+      </w:r>
+      <w:proofErr w:type="spellStart"/>
+      <w:r>
+        <w:t>dalam</w:t>
+      </w:r>
+      <w:proofErr w:type="spellEnd"/>
+      <w:r>
+        <w:t xml:space="preserve"> property computed.</w:t>
+      </w:r>
+    </w:p>
+    <w:p>
+      <w:pPr>
+        <w:ind w:left="360"/>
+      </w:pPr>
+      <w:proofErr w:type="spellStart"/>
+      <w:r>
+        <w:t>Uniknya</w:t>
+      </w:r>
+      <w:proofErr w:type="spellEnd"/>
+      <w:r>
+        <w:t xml:space="preserve"> </w:t>
+      </w:r>
+      <w:proofErr w:type="spellStart"/>
+      <w:r>
+        <w:t>dari</w:t>
+      </w:r>
+      <w:proofErr w:type="spellEnd"/>
+      <w:r>
+        <w:t xml:space="preserve"> computed </w:t>
+      </w:r>
+      <w:proofErr w:type="spellStart"/>
+      <w:r>
+        <w:t>adalah</w:t>
+      </w:r>
+      <w:proofErr w:type="spellEnd"/>
+      <w:r>
+        <w:t xml:space="preserve"> </w:t>
+      </w:r>
+      <w:proofErr w:type="spellStart"/>
+      <w:r>
+        <w:t>nilai</w:t>
+      </w:r>
+      <w:proofErr w:type="spellEnd"/>
+      <w:r>
+        <w:t xml:space="preserve"> </w:t>
+      </w:r>
+      <w:proofErr w:type="spellStart"/>
+      <w:r>
+        <w:t>dari</w:t>
+      </w:r>
+      <w:proofErr w:type="spellEnd"/>
+      <w:r>
+        <w:t xml:space="preserve"> </w:t>
+      </w:r>
+      <w:proofErr w:type="spellStart"/>
+      <w:r>
+        <w:t>propertynya</w:t>
+      </w:r>
+      <w:proofErr w:type="spellEnd"/>
+      <w:r>
+        <w:t xml:space="preserve">, </w:t>
+      </w:r>
+      <w:proofErr w:type="spellStart"/>
+      <w:r>
+        <w:t>nilainya</w:t>
+      </w:r>
+      <w:proofErr w:type="spellEnd"/>
+      <w:r>
+        <w:t xml:space="preserve"> </w:t>
+      </w:r>
+      <w:proofErr w:type="spellStart"/>
+      <w:r>
+        <w:t>tergantung</w:t>
+      </w:r>
+      <w:proofErr w:type="spellEnd"/>
+      <w:r>
+        <w:t xml:space="preserve"> </w:t>
+      </w:r>
+      <w:proofErr w:type="spellStart"/>
+      <w:r>
+        <w:t>dari</w:t>
+      </w:r>
+      <w:proofErr w:type="spellEnd"/>
+      <w:r>
+        <w:t xml:space="preserve"> </w:t>
+      </w:r>
+      <w:proofErr w:type="spellStart"/>
+      <w:r>
+        <w:t>nilai</w:t>
+      </w:r>
+      <w:proofErr w:type="spellEnd"/>
+      <w:r>
+        <w:t xml:space="preserve"> property lain.</w:t>
+      </w:r>
+    </w:p>
+    <w:p>
+      <w:pPr>
+        <w:ind w:left="360"/>
+      </w:pPr>
+      <w:r>
+        <w:t xml:space="preserve">Computed property </w:t>
+      </w:r>
+      <w:proofErr w:type="spellStart"/>
+      <w:r>
+        <w:t>hanya</w:t>
+      </w:r>
+      <w:proofErr w:type="spellEnd"/>
+      <w:r>
+        <w:t xml:space="preserve"> </w:t>
+      </w:r>
+      <w:proofErr w:type="spellStart"/>
+      <w:r>
+        <w:t>menyederhanakan</w:t>
+      </w:r>
+      <w:proofErr w:type="spellEnd"/>
+      <w:r>
+        <w:t xml:space="preserve"> </w:t>
+      </w:r>
+      <w:proofErr w:type="spellStart"/>
+      <w:r>
+        <w:t>sebuah</w:t>
+      </w:r>
+      <w:proofErr w:type="spellEnd"/>
+      <w:r>
+        <w:t xml:space="preserve"> statement </w:t>
+      </w:r>
+    </w:p>
+    <w:p>
+      <w:pPr>
+        <w:ind w:left="360"/>
+      </w:pPr>
+      <w:r>
+        <w:drawing>
+          <wp:anchor distT="0" distB="0" distL="114300" distR="114300" simplePos="0" relativeHeight="251661312" behindDoc="0" locked="0" layoutInCell="1" allowOverlap="1" wp14:anchorId="0B4E0519" wp14:editId="4E57C58B">
+            <wp:simplePos x="0" y="0"/>
+            <wp:positionH relativeFrom="column">
+              <wp:posOffset>228600</wp:posOffset>
+            </wp:positionH>
+            <wp:positionV relativeFrom="paragraph">
+              <wp:posOffset>3175</wp:posOffset>
+            </wp:positionV>
+            <wp:extent cx="4119281" cy="3482340"/>
+            <wp:effectExtent l="0" t="0" r="0" b="3810"/>
+            <wp:wrapThrough wrapText="bothSides">
+              <wp:wrapPolygon edited="0">
+                <wp:start x="0" y="0"/>
+                <wp:lineTo x="0" y="21505"/>
+                <wp:lineTo x="21477" y="21505"/>
+                <wp:lineTo x="21477" y="0"/>
+                <wp:lineTo x="0" y="0"/>
+              </wp:wrapPolygon>
+            </wp:wrapThrough>
+            <wp:docPr id="24051845" name="Picture 1" descr="A screen shot of a computer program&#10;&#10;Description automatically generated"/>
+            <wp:cNvGraphicFramePr>
+              <a:graphicFrameLocks xmlns:a="http://schemas.openxmlformats.org/drawingml/2006/main" noChangeAspect="1"/>
+            </wp:cNvGraphicFramePr>
+            <a:graphic xmlns:a="http://schemas.openxmlformats.org/drawingml/2006/main">
+              <a:graphicData uri="http://schemas.openxmlformats.org/drawingml/2006/picture">
+                <pic:pic xmlns:pic="http://schemas.openxmlformats.org/drawingml/2006/picture">
+                  <pic:nvPicPr>
+                    <pic:cNvPr id="24051845" name="Picture 1" descr="A screen shot of a computer program&#10;&#10;Description automatically generated"/>
+                    <pic:cNvPicPr/>
+                  </pic:nvPicPr>
+                  <pic:blipFill>
+                    <a:blip r:embed="rId18">
+                      <a:extLst>
+                        <a:ext uri="{28A0092B-C50C-407E-A947-70E740481C1C}">
+                          <a14:useLocalDpi xmlns:a14="http://schemas.microsoft.com/office/drawing/2010/main" val="0"/>
+                        </a:ext>
+                      </a:extLst>
+                    </a:blip>
+                    <a:stretch>
+                      <a:fillRect/>
+                    </a:stretch>
+                  </pic:blipFill>
+                  <pic:spPr>
+                    <a:xfrm>
+                      <a:off x="0" y="0"/>
+                      <a:ext cx="4119281" cy="3482340"/>
+                    </a:xfrm>
+                    <a:prstGeom prst="rect">
+                      <a:avLst/>
+                    </a:prstGeom>
+                  </pic:spPr>
+                </pic:pic>
+              </a:graphicData>
+            </a:graphic>
+          </wp:anchor>
+        </w:drawing>
+      </w:r>
+      <w:proofErr w:type="spellStart"/>
+      <w:r>
+        <w:t>Untuk</w:t>
+      </w:r>
+      <w:proofErr w:type="spellEnd"/>
+      <w:r>
+        <w:t xml:space="preserve"> </w:t>
+      </w:r>
+      <w:proofErr w:type="spellStart"/>
+      <w:r>
+        <w:t>menampilkan</w:t>
+      </w:r>
+      <w:proofErr w:type="spellEnd"/>
+      <w:r>
+        <w:t xml:space="preserve"> </w:t>
+      </w:r>
+      <w:proofErr w:type="spellStart"/>
+      <w:r>
+        <w:t>datanya</w:t>
+      </w:r>
+      <w:proofErr w:type="spellEnd"/>
+      <w:r>
+        <w:t xml:space="preserve"> </w:t>
+      </w:r>
+      <w:proofErr w:type="spellStart"/>
+      <w:r>
+        <w:t>kita</w:t>
+      </w:r>
+      <w:proofErr w:type="spellEnd"/>
+      <w:r>
+        <w:t xml:space="preserve"> </w:t>
+      </w:r>
+      <w:proofErr w:type="spellStart"/>
+      <w:r>
+        <w:t>bisa</w:t>
+      </w:r>
+      <w:proofErr w:type="spellEnd"/>
+      <w:r>
+        <w:t xml:space="preserve"> </w:t>
+      </w:r>
+      <w:proofErr w:type="spellStart"/>
+      <w:r>
+        <w:t>gunakan</w:t>
+      </w:r>
+      <w:proofErr w:type="spellEnd"/>
+      <w:r>
+        <w:t xml:space="preserve"> </w:t>
+      </w:r>
+    </w:p>
+    <w:p>
+      <w:pPr>
+        <w:ind w:left="360"/>
+      </w:pPr>
+      <w:proofErr w:type="gramStart"/>
+      <w:r>
+        <w:t xml:space="preserve">{{ </w:t>
+      </w:r>
+      <w:proofErr w:type="spellStart"/>
+      <w:r>
+        <w:t>fullName</w:t>
+      </w:r>
+      <w:proofErr w:type="spellEnd"/>
+      <w:proofErr w:type="gramEnd"/>
+      <w:r>
+        <w:t xml:space="preserve"> }}</w:t>
+      </w:r>
+    </w:p>
+    <w:p>
+      <w:pPr>
+        <w:ind w:left="360"/>
+      </w:pPr>
+    </w:p>
+    <w:p>
+      <w:pPr>
+        <w:ind w:left="360"/>
+      </w:pPr>
+      <w:proofErr w:type="spellStart"/>
+      <w:r>
+        <w:t>Anggap</w:t>
+      </w:r>
+      <w:proofErr w:type="spellEnd"/>
+      <w:r>
+        <w:t xml:space="preserve"> </w:t>
+      </w:r>
+      <w:proofErr w:type="spellStart"/>
+      <w:r>
+        <w:t>kita</w:t>
+      </w:r>
+      <w:proofErr w:type="spellEnd"/>
+      <w:r>
+        <w:t xml:space="preserve"> </w:t>
+      </w:r>
+      <w:proofErr w:type="spellStart"/>
+      <w:r>
+        <w:t>buat</w:t>
+      </w:r>
+      <w:proofErr w:type="spellEnd"/>
+      <w:r>
+        <w:t xml:space="preserve"> </w:t>
+      </w:r>
+      <w:proofErr w:type="spellStart"/>
+      <w:r>
+        <w:t>sebuah</w:t>
+      </w:r>
+      <w:proofErr w:type="spellEnd"/>
+      <w:r>
+        <w:t xml:space="preserve"> var a = 10</w:t>
+      </w:r>
+    </w:p>
+    <w:p>
+      <w:pPr>
+        <w:ind w:left="360"/>
+      </w:pPr>
+      <w:r>
+        <w:t>var b = 5</w:t>
+      </w:r>
+    </w:p>
+    <w:p>
+      <w:pPr>
+        <w:ind w:left="360"/>
+      </w:pPr>
+      <w:proofErr w:type="spellStart"/>
+      <w:r>
+        <w:t>biasanya</w:t>
+      </w:r>
+      <w:proofErr w:type="spellEnd"/>
+      <w:r>
+        <w:t xml:space="preserve"> </w:t>
+      </w:r>
+      <w:proofErr w:type="spellStart"/>
+      <w:r>
+        <w:t>kita</w:t>
+      </w:r>
+      <w:proofErr w:type="spellEnd"/>
+      <w:r>
+        <w:t xml:space="preserve"> </w:t>
+      </w:r>
+      <w:proofErr w:type="spellStart"/>
+      <w:r>
+        <w:t>lakukan</w:t>
+      </w:r>
+      <w:proofErr w:type="spellEnd"/>
+      <w:r>
+        <w:t xml:space="preserve"> total = a + </w:t>
+      </w:r>
+      <w:proofErr w:type="gramStart"/>
+      <w:r>
+        <w:t>b;</w:t>
+      </w:r>
+      <w:proofErr w:type="gramEnd"/>
+    </w:p>
+    <w:p>
+      <w:pPr>
+        <w:ind w:left="360"/>
+      </w:pPr>
+    </w:p>
+    <w:p>
+      <w:pPr>
+        <w:ind w:left="360"/>
+      </w:pPr>
+      <w:proofErr w:type="spellStart"/>
+      <w:r>
+        <w:t>untuk</w:t>
+      </w:r>
+      <w:proofErr w:type="spellEnd"/>
+      <w:r>
+        <w:t xml:space="preserve"> </w:t>
+      </w:r>
+      <w:proofErr w:type="spellStart"/>
+      <w:r>
+        <w:t>membuat</w:t>
+      </w:r>
+      <w:proofErr w:type="spellEnd"/>
+      <w:r>
+        <w:t xml:space="preserve"> </w:t>
+      </w:r>
+      <w:proofErr w:type="spellStart"/>
+      <w:r>
+        <w:t>seperti</w:t>
+      </w:r>
+      <w:proofErr w:type="spellEnd"/>
+      <w:r>
+        <w:t xml:space="preserve"> </w:t>
+      </w:r>
+      <w:proofErr w:type="spellStart"/>
+      <w:r>
+        <w:t>itu</w:t>
+      </w:r>
+      <w:proofErr w:type="spellEnd"/>
+      <w:r>
+        <w:t xml:space="preserve"> </w:t>
+      </w:r>
+      <w:proofErr w:type="spellStart"/>
+      <w:r>
+        <w:t>kita</w:t>
+      </w:r>
+      <w:proofErr w:type="spellEnd"/>
+      <w:r>
+        <w:t xml:space="preserve"> </w:t>
+      </w:r>
+      <w:proofErr w:type="spellStart"/>
+      <w:r>
+        <w:t>lakukan</w:t>
+      </w:r>
+      <w:proofErr w:type="spellEnd"/>
+      <w:r>
+        <w:t xml:space="preserve"> di </w:t>
+      </w:r>
+      <w:proofErr w:type="spellStart"/>
+      <w:r>
+        <w:t>dalam</w:t>
+      </w:r>
+      <w:proofErr w:type="spellEnd"/>
+      <w:r>
+        <w:t xml:space="preserve"> computed, </w:t>
+      </w:r>
+      <w:proofErr w:type="spellStart"/>
+      <w:r>
+        <w:t>karena</w:t>
+      </w:r>
+      <w:proofErr w:type="spellEnd"/>
+      <w:r>
+        <w:t xml:space="preserve"> </w:t>
+      </w:r>
+      <w:proofErr w:type="spellStart"/>
+      <w:r>
+        <w:t>kita</w:t>
+      </w:r>
+      <w:proofErr w:type="spellEnd"/>
+      <w:r>
+        <w:t xml:space="preserve"> </w:t>
+      </w:r>
+      <w:proofErr w:type="spellStart"/>
+      <w:r>
+        <w:t>tidak</w:t>
+      </w:r>
+      <w:proofErr w:type="spellEnd"/>
+      <w:r>
+        <w:t xml:space="preserve"> </w:t>
+      </w:r>
+      <w:proofErr w:type="spellStart"/>
+      <w:r>
+        <w:t>bisa</w:t>
+      </w:r>
+      <w:proofErr w:type="spellEnd"/>
+      <w:r>
+        <w:t xml:space="preserve"> </w:t>
+      </w:r>
+      <w:proofErr w:type="spellStart"/>
+      <w:r>
+        <w:t>akses</w:t>
+      </w:r>
+      <w:proofErr w:type="spellEnd"/>
+      <w:r>
+        <w:t xml:space="preserve"> property lain di </w:t>
+      </w:r>
+      <w:proofErr w:type="spellStart"/>
+      <w:r>
+        <w:t>dalam</w:t>
+      </w:r>
+      <w:proofErr w:type="spellEnd"/>
+      <w:r>
+        <w:t xml:space="preserve"> data.</w:t>
+      </w:r>
+    </w:p>
+    <w:p>
+      <w:pPr>
+        <w:ind w:left="360"/>
+      </w:pPr>
+    </w:p>
+    <w:p>
+      <w:pPr>
+        <w:ind w:left="360"/>
+      </w:pPr>
+    </w:p>
+    <w:p>
+      <w:pPr>
+        <w:ind w:left="360"/>
+      </w:pPr>
+    </w:p>
+    <w:p>
+      <w:pPr>
+        <w:ind w:left="360"/>
+      </w:pPr>
+    </w:p>
+    <w:p>
+      <w:pPr>
+        <w:ind w:left="360"/>
+      </w:pPr>
+    </w:p>
+    <w:p>
+      <w:pPr>
+        <w:ind w:left="360"/>
+      </w:pPr>
+    </w:p>
+    <w:p>
+      <w:pPr>
+        <w:ind w:left="360"/>
+      </w:pPr>
+    </w:p>
+    <w:p>
+      <w:pPr>
+        <w:ind w:left="360"/>
+      </w:pPr>
+    </w:p>
+    <w:p>
+      <w:pPr>
+        <w:ind w:left="360"/>
+      </w:pPr>
+    </w:p>
+    <w:p>
+      <w:pPr>
+        <w:ind w:left="360"/>
+      </w:pPr>
+    </w:p>
+    <w:p>
+      <w:pPr>
+        <w:ind w:left="360"/>
+      </w:pPr>
+    </w:p>
+    <w:p>
+      <w:pPr>
+        <w:ind w:left="360"/>
+      </w:pPr>
+    </w:p>
+    <w:p>
+      <w:pPr>
+        <w:ind w:left="360"/>
+      </w:pPr>
     </w:p>
     <w:p>
       <w:pPr>

--- a/basic_vue/VueJs.docx
+++ b/basic_vue/VueJs.docx
@@ -29,7 +29,6 @@
           <w:szCs w:val="320"/>
         </w:rPr>
       </w:pPr>
-      <w:proofErr w:type="spellStart"/>
       <w:r>
         <w:rPr>
           <w:b/>
@@ -41,7 +40,6 @@
         </w:rPr>
         <w:t>VueJs</w:t>
       </w:r>
-      <w:proofErr w:type="spellEnd"/>
     </w:p>
     <w:p>
       <w:pPr>
@@ -144,28 +142,10 @@
         <w:pStyle w:val="Heading2"/>
         <w:spacing w:line="276" w:lineRule="auto"/>
       </w:pPr>
-      <w:proofErr w:type="spellStart"/>
       <w:r>
         <w:lastRenderedPageBreak/>
-        <w:t>Apa</w:t>
-      </w:r>
-      <w:proofErr w:type="spellEnd"/>
-      <w:r>
-        <w:t xml:space="preserve"> </w:t>
-      </w:r>
-      <w:proofErr w:type="spellStart"/>
-      <w:r>
-        <w:t>itu</w:t>
-      </w:r>
-      <w:proofErr w:type="spellEnd"/>
-      <w:r>
-        <w:t xml:space="preserve"> </w:t>
-      </w:r>
-      <w:proofErr w:type="spellStart"/>
-      <w:r>
-        <w:t>VueJs</w:t>
-      </w:r>
-      <w:proofErr w:type="spellEnd"/>
+        <w:t>Apa itu VueJs</w:t>
+      </w:r>
     </w:p>
     <w:p>
       <w:pPr>
@@ -174,365 +154,8 @@
         <w:jc w:val="both"/>
       </w:pPr>
       <w:r>
-        <w:t>Vue (</w:t>
-      </w:r>
-      <w:proofErr w:type="spellStart"/>
-      <w:r>
-        <w:t>cara</w:t>
-      </w:r>
-      <w:proofErr w:type="spellEnd"/>
-      <w:r>
-        <w:t xml:space="preserve"> </w:t>
-      </w:r>
-      <w:proofErr w:type="spellStart"/>
-      <w:r>
-        <w:t>pengucapannya</w:t>
-      </w:r>
-      <w:proofErr w:type="spellEnd"/>
-      <w:r>
-        <w:t xml:space="preserve"> /</w:t>
-      </w:r>
-      <w:proofErr w:type="spellStart"/>
-      <w:r>
-        <w:t>vju</w:t>
-      </w:r>
-      <w:proofErr w:type="spellEnd"/>
-      <w:r>
-        <w:t xml:space="preserve">ː/, </w:t>
-      </w:r>
-      <w:proofErr w:type="spellStart"/>
-      <w:r>
-        <w:t>seperti</w:t>
-      </w:r>
-      <w:proofErr w:type="spellEnd"/>
-      <w:r>
-        <w:t xml:space="preserve"> view) </w:t>
-      </w:r>
-      <w:proofErr w:type="spellStart"/>
-      <w:r>
-        <w:t>adalah</w:t>
-      </w:r>
-      <w:proofErr w:type="spellEnd"/>
-      <w:r>
-        <w:t xml:space="preserve"> </w:t>
-      </w:r>
-      <w:proofErr w:type="spellStart"/>
-      <w:r>
-        <w:t>sebuah</w:t>
-      </w:r>
-      <w:proofErr w:type="spellEnd"/>
-      <w:r>
-        <w:t xml:space="preserve"> </w:t>
-      </w:r>
-      <w:proofErr w:type="spellStart"/>
-      <w:r>
-        <w:t>kerangka</w:t>
-      </w:r>
-      <w:proofErr w:type="spellEnd"/>
-      <w:r>
-        <w:t xml:space="preserve"> </w:t>
-      </w:r>
-      <w:proofErr w:type="spellStart"/>
-      <w:r>
-        <w:t>kerja</w:t>
-      </w:r>
-      <w:proofErr w:type="spellEnd"/>
-      <w:r>
-        <w:t xml:space="preserve"> nan </w:t>
-      </w:r>
-      <w:proofErr w:type="spellStart"/>
-      <w:r>
-        <w:t>progresif</w:t>
-      </w:r>
-      <w:proofErr w:type="spellEnd"/>
-      <w:r>
-        <w:t xml:space="preserve"> </w:t>
-      </w:r>
-      <w:proofErr w:type="spellStart"/>
-      <w:r>
-        <w:t>untuk</w:t>
-      </w:r>
-      <w:proofErr w:type="spellEnd"/>
-      <w:r>
-        <w:t xml:space="preserve"> </w:t>
-      </w:r>
-      <w:proofErr w:type="spellStart"/>
-      <w:r>
-        <w:t>membangun</w:t>
-      </w:r>
-      <w:proofErr w:type="spellEnd"/>
-      <w:r>
-        <w:t xml:space="preserve"> </w:t>
-      </w:r>
-      <w:proofErr w:type="spellStart"/>
-      <w:r>
-        <w:t>antarmuka</w:t>
-      </w:r>
-      <w:proofErr w:type="spellEnd"/>
-      <w:r>
-        <w:t xml:space="preserve"> </w:t>
-      </w:r>
-      <w:proofErr w:type="spellStart"/>
-      <w:r>
-        <w:t>pengguna</w:t>
-      </w:r>
-      <w:proofErr w:type="spellEnd"/>
-      <w:r>
-        <w:t xml:space="preserve">. Tidak </w:t>
-      </w:r>
-      <w:proofErr w:type="spellStart"/>
-      <w:r>
-        <w:t>seperti</w:t>
-      </w:r>
-      <w:proofErr w:type="spellEnd"/>
-      <w:r>
-        <w:t xml:space="preserve"> </w:t>
-      </w:r>
-      <w:proofErr w:type="spellStart"/>
-      <w:r>
-        <w:t>beberapa</w:t>
-      </w:r>
-      <w:proofErr w:type="spellEnd"/>
-      <w:r>
-        <w:t xml:space="preserve"> </w:t>
-      </w:r>
-      <w:proofErr w:type="spellStart"/>
-      <w:r>
-        <w:t>kerangka</w:t>
-      </w:r>
-      <w:proofErr w:type="spellEnd"/>
-      <w:r>
-        <w:t xml:space="preserve"> </w:t>
-      </w:r>
-      <w:proofErr w:type="spellStart"/>
-      <w:r>
-        <w:t>kerja</w:t>
-      </w:r>
-      <w:proofErr w:type="spellEnd"/>
-      <w:r>
-        <w:t xml:space="preserve"> </w:t>
-      </w:r>
-      <w:proofErr w:type="spellStart"/>
-      <w:r>
-        <w:t>monolitik</w:t>
-      </w:r>
-      <w:proofErr w:type="spellEnd"/>
-      <w:r>
-        <w:t xml:space="preserve"> yang lain, Vue </w:t>
-      </w:r>
-      <w:proofErr w:type="spellStart"/>
-      <w:r>
-        <w:t>dirancang</w:t>
-      </w:r>
-      <w:proofErr w:type="spellEnd"/>
-      <w:r>
-        <w:t xml:space="preserve"> </w:t>
-      </w:r>
-      <w:proofErr w:type="spellStart"/>
-      <w:r>
-        <w:t>dari</w:t>
-      </w:r>
-      <w:proofErr w:type="spellEnd"/>
-      <w:r>
-        <w:t xml:space="preserve"> </w:t>
-      </w:r>
-      <w:proofErr w:type="spellStart"/>
-      <w:r>
-        <w:t>dasar</w:t>
-      </w:r>
-      <w:proofErr w:type="spellEnd"/>
-      <w:r>
-        <w:t xml:space="preserve"> </w:t>
-      </w:r>
-      <w:proofErr w:type="spellStart"/>
-      <w:r>
-        <w:t>sekali</w:t>
-      </w:r>
-      <w:proofErr w:type="spellEnd"/>
-      <w:r>
-        <w:t xml:space="preserve"> agar </w:t>
-      </w:r>
-      <w:proofErr w:type="spellStart"/>
-      <w:r>
-        <w:t>dapat</w:t>
-      </w:r>
-      <w:proofErr w:type="spellEnd"/>
-      <w:r>
-        <w:t xml:space="preserve"> </w:t>
-      </w:r>
-      <w:proofErr w:type="spellStart"/>
-      <w:r>
-        <w:t>diadopsi</w:t>
-      </w:r>
-      <w:proofErr w:type="spellEnd"/>
-      <w:r>
-        <w:t xml:space="preserve"> </w:t>
-      </w:r>
-      <w:proofErr w:type="spellStart"/>
-      <w:r>
-        <w:t>secara</w:t>
-      </w:r>
-      <w:proofErr w:type="spellEnd"/>
-      <w:r>
-        <w:t xml:space="preserve"> </w:t>
-      </w:r>
-      <w:proofErr w:type="spellStart"/>
-      <w:r>
-        <w:t>bertahap</w:t>
-      </w:r>
-      <w:proofErr w:type="spellEnd"/>
-      <w:r>
-        <w:t xml:space="preserve">. Pustaka </w:t>
-      </w:r>
-      <w:proofErr w:type="spellStart"/>
-      <w:r>
-        <w:t>intinya</w:t>
-      </w:r>
-      <w:proofErr w:type="spellEnd"/>
-      <w:r>
-        <w:t xml:space="preserve"> </w:t>
-      </w:r>
-      <w:proofErr w:type="spellStart"/>
-      <w:r>
-        <w:t>difokuskan</w:t>
-      </w:r>
-      <w:proofErr w:type="spellEnd"/>
-      <w:r>
-        <w:t xml:space="preserve"> pada layer </w:t>
-      </w:r>
-      <w:proofErr w:type="spellStart"/>
-      <w:r>
-        <w:t>tampilan</w:t>
-      </w:r>
-      <w:proofErr w:type="spellEnd"/>
-      <w:r>
-        <w:t xml:space="preserve"> </w:t>
-      </w:r>
-      <w:proofErr w:type="spellStart"/>
-      <w:r>
-        <w:t>saja</w:t>
-      </w:r>
-      <w:proofErr w:type="spellEnd"/>
-      <w:r>
-        <w:t xml:space="preserve">, dan sangat </w:t>
-      </w:r>
-      <w:proofErr w:type="spellStart"/>
-      <w:r>
-        <w:t>mudah</w:t>
-      </w:r>
-      <w:proofErr w:type="spellEnd"/>
-      <w:r>
-        <w:t xml:space="preserve"> </w:t>
-      </w:r>
-      <w:proofErr w:type="spellStart"/>
-      <w:r>
-        <w:t>untuk</w:t>
-      </w:r>
-      <w:proofErr w:type="spellEnd"/>
-      <w:r>
-        <w:t xml:space="preserve"> </w:t>
-      </w:r>
-      <w:proofErr w:type="spellStart"/>
-      <w:r>
-        <w:t>diintegrasikan</w:t>
-      </w:r>
-      <w:proofErr w:type="spellEnd"/>
-      <w:r>
-        <w:t xml:space="preserve"> </w:t>
-      </w:r>
-      <w:proofErr w:type="spellStart"/>
-      <w:r>
-        <w:t>dengan</w:t>
-      </w:r>
-      <w:proofErr w:type="spellEnd"/>
-      <w:r>
-        <w:t xml:space="preserve"> </w:t>
-      </w:r>
-      <w:proofErr w:type="spellStart"/>
-      <w:r>
-        <w:t>pustaka</w:t>
-      </w:r>
-      <w:proofErr w:type="spellEnd"/>
-      <w:r>
-        <w:t xml:space="preserve"> yang lain </w:t>
-      </w:r>
-      <w:proofErr w:type="spellStart"/>
-      <w:r>
-        <w:t>atau</w:t>
-      </w:r>
-      <w:proofErr w:type="spellEnd"/>
-      <w:r>
-        <w:t xml:space="preserve"> </w:t>
-      </w:r>
-      <w:proofErr w:type="spellStart"/>
-      <w:r>
-        <w:t>dengan</w:t>
-      </w:r>
-      <w:proofErr w:type="spellEnd"/>
-      <w:r>
-        <w:t xml:space="preserve"> </w:t>
-      </w:r>
-      <w:proofErr w:type="spellStart"/>
-      <w:r>
-        <w:t>proyek</w:t>
-      </w:r>
-      <w:proofErr w:type="spellEnd"/>
-      <w:r>
-        <w:t xml:space="preserve"> yang </w:t>
-      </w:r>
-      <w:proofErr w:type="spellStart"/>
-      <w:r>
-        <w:t>sudah</w:t>
-      </w:r>
-      <w:proofErr w:type="spellEnd"/>
-      <w:r>
-        <w:t xml:space="preserve"> </w:t>
-      </w:r>
-      <w:proofErr w:type="spellStart"/>
-      <w:r>
-        <w:t>ada</w:t>
-      </w:r>
-      <w:proofErr w:type="spellEnd"/>
-      <w:r>
-        <w:t xml:space="preserve">. Di </w:t>
-      </w:r>
-      <w:proofErr w:type="spellStart"/>
-      <w:r>
-        <w:t>sisi</w:t>
-      </w:r>
-      <w:proofErr w:type="spellEnd"/>
-      <w:r>
-        <w:t xml:space="preserve"> lain, Vue sangat </w:t>
-      </w:r>
-      <w:proofErr w:type="spellStart"/>
-      <w:r>
-        <w:t>mampu</w:t>
-      </w:r>
-      <w:proofErr w:type="spellEnd"/>
-      <w:r>
-        <w:t xml:space="preserve"> </w:t>
-      </w:r>
-      <w:proofErr w:type="spellStart"/>
-      <w:r>
-        <w:t>memberikan</w:t>
-      </w:r>
-      <w:proofErr w:type="spellEnd"/>
-      <w:r>
-        <w:t xml:space="preserve"> dan </w:t>
-      </w:r>
-      <w:proofErr w:type="spellStart"/>
-      <w:r>
-        <w:t>mendukung</w:t>
-      </w:r>
-      <w:proofErr w:type="spellEnd"/>
-      <w:r>
-        <w:t xml:space="preserve"> Single Page Application yang </w:t>
-      </w:r>
-      <w:proofErr w:type="spellStart"/>
-      <w:r>
-        <w:t>canggih</w:t>
-      </w:r>
-      <w:proofErr w:type="spellEnd"/>
+        <w:t>Vue (cara pengucapannya /vjuː/, seperti view) adalah sebuah kerangka kerja nan progresif untuk membangun antarmuka pengguna. Tidak seperti beberapa kerangka kerja monolitik yang lain, Vue dirancang dari dasar sekali agar dapat diadopsi secara bertahap. Pustaka intinya difokuskan pada layer tampilan saja, dan sangat mudah untuk diintegrasikan dengan pustaka yang lain atau dengan proyek yang sudah ada. Di sisi lain, Vue sangat mampu memberikan dan mendukung Single Page Application yang canggih</w:t>
+      </w:r>
       <w:r>
         <w:t>.</w:t>
       </w:r>
@@ -547,141 +170,16 @@
       <w:pPr>
         <w:pStyle w:val="Heading2"/>
       </w:pPr>
-      <w:proofErr w:type="spellStart"/>
-      <w:r>
-        <w:t>Kenapa</w:t>
-      </w:r>
-      <w:proofErr w:type="spellEnd"/>
-      <w:r>
-        <w:t xml:space="preserve"> Vue?</w:t>
-      </w:r>
-    </w:p>
-    <w:p>
-      <w:pPr>
-        <w:ind w:left="360"/>
-      </w:pPr>
-      <w:r>
-        <w:t xml:space="preserve">Vue sangat </w:t>
-      </w:r>
-      <w:proofErr w:type="spellStart"/>
-      <w:r>
-        <w:t>kecil</w:t>
-      </w:r>
-      <w:proofErr w:type="spellEnd"/>
-      <w:r>
-        <w:t xml:space="preserve"> </w:t>
-      </w:r>
-      <w:proofErr w:type="spellStart"/>
-      <w:r>
-        <w:t>dibandingkan</w:t>
-      </w:r>
-      <w:proofErr w:type="spellEnd"/>
-      <w:r>
-        <w:t xml:space="preserve"> react dan angular </w:t>
-      </w:r>
-      <w:proofErr w:type="spellStart"/>
-      <w:r>
-        <w:t>sehingga</w:t>
-      </w:r>
-      <w:proofErr w:type="spellEnd"/>
-      <w:r>
-        <w:t xml:space="preserve"> sangat </w:t>
-      </w:r>
-      <w:proofErr w:type="spellStart"/>
-      <w:r>
-        <w:t>cepat</w:t>
-      </w:r>
-      <w:proofErr w:type="spellEnd"/>
-      <w:r>
-        <w:t xml:space="preserve"> dan </w:t>
-      </w:r>
-      <w:proofErr w:type="spellStart"/>
-      <w:r>
-        <w:t>memiliki</w:t>
-      </w:r>
-      <w:proofErr w:type="spellEnd"/>
-      <w:r>
-        <w:t xml:space="preserve"> run-time </w:t>
-      </w:r>
-      <w:proofErr w:type="spellStart"/>
-      <w:r>
-        <w:t>performa</w:t>
-      </w:r>
-      <w:proofErr w:type="spellEnd"/>
-      <w:r>
-        <w:t xml:space="preserve"> yang sangat </w:t>
-      </w:r>
-      <w:proofErr w:type="spellStart"/>
-      <w:r>
-        <w:t>tinggi</w:t>
-      </w:r>
-      <w:proofErr w:type="spellEnd"/>
-      <w:r>
-        <w:t xml:space="preserve">. Vue </w:t>
-      </w:r>
-      <w:proofErr w:type="spellStart"/>
-      <w:r>
-        <w:t>js</w:t>
-      </w:r>
-      <w:proofErr w:type="spellEnd"/>
-      <w:r>
-        <w:t xml:space="preserve"> </w:t>
-      </w:r>
-      <w:proofErr w:type="spellStart"/>
-      <w:r>
-        <w:t>menganut</w:t>
-      </w:r>
-      <w:proofErr w:type="spellEnd"/>
-      <w:r>
-        <w:t xml:space="preserve"> system MVVM dan </w:t>
-      </w:r>
-      <w:proofErr w:type="spellStart"/>
-      <w:r>
-        <w:t>akan</w:t>
-      </w:r>
-      <w:proofErr w:type="spellEnd"/>
-      <w:r>
-        <w:t xml:space="preserve"> </w:t>
-      </w:r>
-      <w:proofErr w:type="spellStart"/>
-      <w:r>
-        <w:t>tersambung</w:t>
-      </w:r>
-      <w:proofErr w:type="spellEnd"/>
-      <w:r>
-        <w:t xml:space="preserve"> ke DOM </w:t>
-      </w:r>
-      <w:proofErr w:type="spellStart"/>
-      <w:r>
-        <w:t>aslinya</w:t>
-      </w:r>
-      <w:proofErr w:type="spellEnd"/>
-      <w:r>
-        <w:t xml:space="preserve"> / </w:t>
-      </w:r>
-      <w:proofErr w:type="spellStart"/>
-      <w:r>
-        <w:t>perubahannya</w:t>
-      </w:r>
-      <w:proofErr w:type="spellEnd"/>
-      <w:r>
-        <w:t xml:space="preserve"> </w:t>
-      </w:r>
-      <w:proofErr w:type="spellStart"/>
-      <w:r>
-        <w:t>terjadi</w:t>
-      </w:r>
-      <w:proofErr w:type="spellEnd"/>
-      <w:r>
-        <w:t xml:space="preserve"> </w:t>
-      </w:r>
-      <w:proofErr w:type="spellStart"/>
-      <w:r>
-        <w:t>secara</w:t>
-      </w:r>
-      <w:proofErr w:type="spellEnd"/>
-      <w:r>
-        <w:t xml:space="preserve"> live (reactive).</w:t>
+      <w:r>
+        <w:t>Kenapa Vue?</w:t>
+      </w:r>
+    </w:p>
+    <w:p>
+      <w:pPr>
+        <w:ind w:left="360"/>
+      </w:pPr>
+      <w:r>
+        <w:t>Vue sangat kecil dibandingkan react dan angular sehingga sangat cepat dan memiliki run-time performa yang sangat tinggi. Vue js menganut system MVVM dan akan tersambung ke DOM aslinya / perubahannya terjadi secara live (reactive).</w:t>
       </w:r>
     </w:p>
     <w:p>
@@ -693,13 +191,8 @@
       <w:pPr>
         <w:pStyle w:val="Heading2"/>
       </w:pPr>
-      <w:proofErr w:type="spellStart"/>
-      <w:r>
-        <w:t>Installasi</w:t>
-      </w:r>
-      <w:proofErr w:type="spellEnd"/>
-      <w:r>
-        <w:t xml:space="preserve"> </w:t>
+      <w:r>
+        <w:t xml:space="preserve">Installasi </w:t>
       </w:r>
     </w:p>
     <w:p>
@@ -724,79 +217,7 @@
         <w:t xml:space="preserve">  </w:t>
       </w:r>
       <w:r>
-        <w:t xml:space="preserve"> </w:t>
-      </w:r>
-      <w:proofErr w:type="spellStart"/>
-      <w:r>
-        <w:t>kita</w:t>
-      </w:r>
-      <w:proofErr w:type="spellEnd"/>
-      <w:r>
-        <w:t xml:space="preserve"> </w:t>
-      </w:r>
-      <w:proofErr w:type="spellStart"/>
-      <w:r>
-        <w:t>bisa</w:t>
-      </w:r>
-      <w:proofErr w:type="spellEnd"/>
-      <w:r>
-        <w:t xml:space="preserve"> </w:t>
-      </w:r>
-      <w:proofErr w:type="spellStart"/>
-      <w:r>
-        <w:t>menggunakan</w:t>
-      </w:r>
-      <w:proofErr w:type="spellEnd"/>
-      <w:r>
-        <w:t xml:space="preserve"> </w:t>
-      </w:r>
-      <w:proofErr w:type="spellStart"/>
-      <w:r>
-        <w:t>cdn</w:t>
-      </w:r>
-      <w:proofErr w:type="spellEnd"/>
-      <w:r>
-        <w:t xml:space="preserve"> </w:t>
-      </w:r>
-      <w:proofErr w:type="spellStart"/>
-      <w:r>
-        <w:t>atau</w:t>
-      </w:r>
-      <w:proofErr w:type="spellEnd"/>
-      <w:r>
-        <w:t xml:space="preserve"> download </w:t>
-      </w:r>
-      <w:proofErr w:type="spellStart"/>
-      <w:r>
-        <w:t>langsung</w:t>
-      </w:r>
-      <w:proofErr w:type="spellEnd"/>
-      <w:r>
-        <w:t xml:space="preserve"> script </w:t>
-      </w:r>
-      <w:proofErr w:type="spellStart"/>
-      <w:r>
-        <w:t>vue</w:t>
-      </w:r>
-      <w:proofErr w:type="spellEnd"/>
-      <w:r>
-        <w:t xml:space="preserve"> </w:t>
-      </w:r>
-      <w:proofErr w:type="spellStart"/>
-      <w:r>
-        <w:t>js</w:t>
-      </w:r>
-      <w:proofErr w:type="spellEnd"/>
-      <w:r>
-        <w:t xml:space="preserve"> </w:t>
-      </w:r>
-      <w:proofErr w:type="spellStart"/>
-      <w:r>
-        <w:t>nya</w:t>
-      </w:r>
-      <w:proofErr w:type="spellEnd"/>
-      <w:r>
-        <w:t>.</w:t>
+        <w:t xml:space="preserve"> kita bisa menggunakan cdn atau download langsung script vue js nya.</w:t>
       </w:r>
     </w:p>
     <w:p>
@@ -808,13 +229,8 @@
       <w:pPr>
         <w:pStyle w:val="Heading2"/>
       </w:pPr>
-      <w:proofErr w:type="spellStart"/>
-      <w:r>
-        <w:t>Struktur</w:t>
-      </w:r>
-      <w:proofErr w:type="spellEnd"/>
-      <w:r>
-        <w:t xml:space="preserve"> HTML (Latihan 1)</w:t>
+      <w:r>
+        <w:t>Struktur HTML (Latihan 1)</w:t>
       </w:r>
     </w:p>
     <w:p>
@@ -876,79 +292,7 @@
         <w:ind w:left="360"/>
       </w:pPr>
       <w:r>
-        <w:t xml:space="preserve">Object ini </w:t>
-      </w:r>
-      <w:proofErr w:type="spellStart"/>
-      <w:r>
-        <w:t>akan</w:t>
-      </w:r>
-      <w:proofErr w:type="spellEnd"/>
-      <w:r>
-        <w:t xml:space="preserve"> </w:t>
-      </w:r>
-      <w:proofErr w:type="spellStart"/>
-      <w:r>
-        <w:t>mengatur</w:t>
-      </w:r>
-      <w:proofErr w:type="spellEnd"/>
-      <w:r>
-        <w:t xml:space="preserve"> data </w:t>
-      </w:r>
-      <w:proofErr w:type="spellStart"/>
-      <w:r>
-        <w:t>data</w:t>
-      </w:r>
-      <w:proofErr w:type="spellEnd"/>
-      <w:r>
-        <w:t xml:space="preserve"> yang </w:t>
-      </w:r>
-      <w:proofErr w:type="spellStart"/>
-      <w:r>
-        <w:t>berkaitan</w:t>
-      </w:r>
-      <w:proofErr w:type="spellEnd"/>
-      <w:r>
-        <w:t xml:space="preserve"> </w:t>
-      </w:r>
-      <w:proofErr w:type="spellStart"/>
-      <w:r>
-        <w:t>dengan</w:t>
-      </w:r>
-      <w:proofErr w:type="spellEnd"/>
-      <w:r>
-        <w:t xml:space="preserve"> </w:t>
-      </w:r>
-      <w:proofErr w:type="spellStart"/>
-      <w:r>
-        <w:t>aplikasi</w:t>
-      </w:r>
-      <w:proofErr w:type="spellEnd"/>
-      <w:r>
-        <w:t xml:space="preserve">, dan </w:t>
-      </w:r>
-      <w:proofErr w:type="spellStart"/>
-      <w:r>
-        <w:t>bisa</w:t>
-      </w:r>
-      <w:proofErr w:type="spellEnd"/>
-      <w:r>
-        <w:t xml:space="preserve"> </w:t>
-      </w:r>
-      <w:proofErr w:type="spellStart"/>
-      <w:r>
-        <w:t>membuat</w:t>
-      </w:r>
-      <w:proofErr w:type="spellEnd"/>
-      <w:r>
-        <w:t xml:space="preserve"> method &amp; </w:t>
-      </w:r>
-      <w:proofErr w:type="spellStart"/>
-      <w:r>
-        <w:t>menjalankannya</w:t>
-      </w:r>
-      <w:proofErr w:type="spellEnd"/>
-      <w:r>
-        <w:t>.</w:t>
+        <w:t>Object ini akan mengatur data data yang berkaitan dengan aplikasi, dan bisa membuat method &amp; menjalankannya.</w:t>
       </w:r>
     </w:p>
     <w:p>
@@ -1018,85 +362,8 @@
         </w:drawing>
       </w:r>
       <w:r>
-        <w:t xml:space="preserve">Jika </w:t>
-      </w:r>
-      <w:proofErr w:type="spellStart"/>
-      <w:r>
-        <w:t>kita</w:t>
-      </w:r>
-      <w:proofErr w:type="spellEnd"/>
-      <w:r>
-        <w:t xml:space="preserve"> </w:t>
-      </w:r>
-      <w:proofErr w:type="spellStart"/>
-      <w:r>
-        <w:t>ingin</w:t>
-      </w:r>
-      <w:proofErr w:type="spellEnd"/>
-      <w:r>
-        <w:t xml:space="preserve"> </w:t>
-      </w:r>
-      <w:proofErr w:type="spellStart"/>
-      <w:r>
-        <w:t>membuat</w:t>
-      </w:r>
-      <w:proofErr w:type="spellEnd"/>
-      <w:r>
-        <w:t xml:space="preserve"> instance object </w:t>
-      </w:r>
-      <w:proofErr w:type="spellStart"/>
-      <w:r>
-        <w:t>vue</w:t>
-      </w:r>
-      <w:proofErr w:type="spellEnd"/>
-      <w:r>
-        <w:t xml:space="preserve"> </w:t>
-      </w:r>
-      <w:proofErr w:type="spellStart"/>
-      <w:r>
-        <w:t>secara</w:t>
-      </w:r>
-      <w:proofErr w:type="spellEnd"/>
-      <w:r>
-        <w:t xml:space="preserve"> global </w:t>
-      </w:r>
-      <w:proofErr w:type="spellStart"/>
-      <w:r>
-        <w:t>kita</w:t>
-      </w:r>
-      <w:proofErr w:type="spellEnd"/>
-      <w:r>
-        <w:t xml:space="preserve"> </w:t>
-      </w:r>
-      <w:proofErr w:type="spellStart"/>
-      <w:r>
-        <w:t>dapat</w:t>
-      </w:r>
-      <w:proofErr w:type="spellEnd"/>
-      <w:r>
-        <w:t xml:space="preserve"> </w:t>
-      </w:r>
-      <w:proofErr w:type="spellStart"/>
-      <w:r>
-        <w:t>memasukkannya</w:t>
-      </w:r>
-      <w:proofErr w:type="spellEnd"/>
-      <w:r>
-        <w:t xml:space="preserve"> ke </w:t>
-      </w:r>
-      <w:proofErr w:type="spellStart"/>
-      <w:r>
-        <w:t>dalam</w:t>
-      </w:r>
-      <w:proofErr w:type="spellEnd"/>
-      <w:r>
-        <w:t xml:space="preserve"> </w:t>
-      </w:r>
-      <w:proofErr w:type="gramStart"/>
-      <w:r>
-        <w:t>variable .</w:t>
-      </w:r>
-      <w:proofErr w:type="gramEnd"/>
+        <w:t>Jika kita ingin membuat instance object vue secara global kita dapat memasukkannya ke dalam variable .</w:t>
+      </w:r>
     </w:p>
     <w:p>
       <w:pPr>
@@ -1153,135 +420,15 @@
         <w:ind w:left="360"/>
       </w:pPr>
       <w:r>
-        <w:t xml:space="preserve">Karena </w:t>
-      </w:r>
-      <w:proofErr w:type="spellStart"/>
-      <w:r>
-        <w:t>berbentuk</w:t>
-      </w:r>
-      <w:proofErr w:type="spellEnd"/>
-      <w:r>
-        <w:t xml:space="preserve"> object, </w:t>
-      </w:r>
-      <w:proofErr w:type="spellStart"/>
-      <w:r>
-        <w:t>vue</w:t>
-      </w:r>
-      <w:proofErr w:type="spellEnd"/>
-      <w:r>
-        <w:t xml:space="preserve"> </w:t>
-      </w:r>
-      <w:proofErr w:type="spellStart"/>
-      <w:r>
-        <w:t>memiliki</w:t>
-      </w:r>
-      <w:proofErr w:type="spellEnd"/>
-      <w:r>
-        <w:t xml:space="preserve"> </w:t>
-      </w:r>
-      <w:proofErr w:type="spellStart"/>
-      <w:r>
-        <w:t>dapat</w:t>
-      </w:r>
-      <w:proofErr w:type="spellEnd"/>
-      <w:r>
-        <w:t xml:space="preserve"> option </w:t>
-      </w:r>
-      <w:proofErr w:type="spellStart"/>
-      <w:r>
-        <w:t>sebagai</w:t>
-      </w:r>
-      <w:proofErr w:type="spellEnd"/>
-      <w:r>
-        <w:t xml:space="preserve"> parameter dan </w:t>
-      </w:r>
-      <w:proofErr w:type="spellStart"/>
-      <w:r>
-        <w:t>diawali</w:t>
-      </w:r>
-      <w:proofErr w:type="spellEnd"/>
-      <w:r>
-        <w:t xml:space="preserve"> </w:t>
-      </w:r>
-      <w:proofErr w:type="spellStart"/>
-      <w:r>
-        <w:t>dengan</w:t>
-      </w:r>
-      <w:proofErr w:type="spellEnd"/>
-      <w:r>
-        <w:t xml:space="preserve"> </w:t>
-      </w:r>
-      <w:proofErr w:type="gramStart"/>
-      <w:r>
-        <w:t>{ key</w:t>
-      </w:r>
-      <w:proofErr w:type="gramEnd"/>
-      <w:r>
-        <w:t>: value }.</w:t>
-      </w:r>
-    </w:p>
-    <w:p>
-      <w:pPr>
-        <w:ind w:left="360"/>
-      </w:pPr>
-      <w:r>
-        <w:t xml:space="preserve">Key </w:t>
-      </w:r>
-      <w:proofErr w:type="spellStart"/>
-      <w:r>
-        <w:t>el</w:t>
-      </w:r>
-      <w:proofErr w:type="spellEnd"/>
-      <w:r>
-        <w:t xml:space="preserve"> </w:t>
-      </w:r>
-      <w:proofErr w:type="spellStart"/>
-      <w:r>
-        <w:t>digunakan</w:t>
-      </w:r>
-      <w:proofErr w:type="spellEnd"/>
-      <w:r>
-        <w:t xml:space="preserve"> </w:t>
-      </w:r>
-      <w:proofErr w:type="spellStart"/>
-      <w:r>
-        <w:t>untuk</w:t>
-      </w:r>
-      <w:proofErr w:type="spellEnd"/>
-      <w:r>
-        <w:t xml:space="preserve"> </w:t>
-      </w:r>
-      <w:proofErr w:type="spellStart"/>
-      <w:r>
-        <w:t>menangkap</w:t>
-      </w:r>
-      <w:proofErr w:type="spellEnd"/>
-      <w:r>
-        <w:t xml:space="preserve"> element </w:t>
-      </w:r>
-      <w:proofErr w:type="spellStart"/>
-      <w:r>
-        <w:t>berdasarkan</w:t>
-      </w:r>
-      <w:proofErr w:type="spellEnd"/>
-      <w:r>
-        <w:t xml:space="preserve"> tag, </w:t>
-      </w:r>
-      <w:proofErr w:type="spellStart"/>
-      <w:r>
-        <w:t>className</w:t>
-      </w:r>
-      <w:proofErr w:type="spellEnd"/>
-      <w:r>
-        <w:t xml:space="preserve">, </w:t>
-      </w:r>
-      <w:proofErr w:type="spellStart"/>
-      <w:r>
-        <w:t>atau</w:t>
-      </w:r>
-      <w:proofErr w:type="spellEnd"/>
-      <w:r>
-        <w:t xml:space="preserve"> id</w:t>
+        <w:t>Karena berbentuk object, vue memiliki dapat option sebagai parameter dan diawali dengan { key: value }.</w:t>
+      </w:r>
+    </w:p>
+    <w:p>
+      <w:pPr>
+        <w:ind w:left="360"/>
+      </w:pPr>
+      <w:r>
+        <w:t>Key el digunakan untuk menangkap element berdasarkan tag, className, atau id</w:t>
       </w:r>
     </w:p>
     <w:p>
@@ -1383,47 +530,7 @@
         <w:ind w:left="360"/>
       </w:pPr>
       <w:r>
-        <w:t xml:space="preserve">Data </w:t>
-      </w:r>
-      <w:proofErr w:type="spellStart"/>
-      <w:r>
-        <w:t>merupakan</w:t>
-      </w:r>
-      <w:proofErr w:type="spellEnd"/>
-      <w:r>
-        <w:t xml:space="preserve"> </w:t>
-      </w:r>
-      <w:proofErr w:type="spellStart"/>
-      <w:r>
-        <w:t>sebuah</w:t>
-      </w:r>
-      <w:proofErr w:type="spellEnd"/>
-      <w:r>
-        <w:t xml:space="preserve"> </w:t>
-      </w:r>
-      <w:proofErr w:type="spellStart"/>
-      <w:r>
-        <w:t>informasi</w:t>
-      </w:r>
-      <w:proofErr w:type="spellEnd"/>
-      <w:r>
-        <w:t xml:space="preserve"> yang </w:t>
-      </w:r>
-      <w:proofErr w:type="spellStart"/>
-      <w:r>
-        <w:t>dapat</w:t>
-      </w:r>
-      <w:proofErr w:type="spellEnd"/>
-      <w:r>
-        <w:t xml:space="preserve"> </w:t>
-      </w:r>
-      <w:proofErr w:type="spellStart"/>
-      <w:r>
-        <w:t>kita</w:t>
-      </w:r>
-      <w:proofErr w:type="spellEnd"/>
-      <w:r>
-        <w:t xml:space="preserve"> Kelola.</w:t>
+        <w:t>Data merupakan sebuah informasi yang dapat kita Kelola.</w:t>
       </w:r>
     </w:p>
     <w:p>
@@ -1480,13 +587,8 @@
       <w:pPr>
         <w:pStyle w:val="Heading2"/>
       </w:pPr>
-      <w:proofErr w:type="spellStart"/>
-      <w:r>
-        <w:t>Mengakses</w:t>
-      </w:r>
-      <w:proofErr w:type="spellEnd"/>
-      <w:r>
-        <w:t xml:space="preserve"> Object Vue</w:t>
+      <w:r>
+        <w:t>Mengakses Object Vue</w:t>
       </w:r>
     </w:p>
     <w:p>
@@ -1659,133 +761,23 @@
           </wp:anchor>
         </w:drawing>
       </w:r>
-      <w:proofErr w:type="spellStart"/>
-      <w:r>
-        <w:t>Dengan</w:t>
-      </w:r>
-      <w:proofErr w:type="spellEnd"/>
-      <w:r>
-        <w:t xml:space="preserve"> </w:t>
-      </w:r>
-      <w:proofErr w:type="spellStart"/>
-      <w:r>
-        <w:t>begini</w:t>
-      </w:r>
-      <w:proofErr w:type="spellEnd"/>
-      <w:r>
-        <w:t xml:space="preserve"> </w:t>
-      </w:r>
-      <w:proofErr w:type="spellStart"/>
-      <w:r>
-        <w:t>kita</w:t>
-      </w:r>
-      <w:proofErr w:type="spellEnd"/>
-      <w:r>
-        <w:t xml:space="preserve"> </w:t>
-      </w:r>
-      <w:proofErr w:type="spellStart"/>
-      <w:r>
-        <w:t>bisa</w:t>
-      </w:r>
-      <w:proofErr w:type="spellEnd"/>
-      <w:r>
-        <w:t xml:space="preserve"> </w:t>
-      </w:r>
-      <w:proofErr w:type="spellStart"/>
-      <w:r>
-        <w:t>menampilkan</w:t>
-      </w:r>
-      <w:proofErr w:type="spellEnd"/>
-      <w:r>
-        <w:t xml:space="preserve"> data name ke </w:t>
-      </w:r>
-      <w:proofErr w:type="spellStart"/>
-      <w:r>
-        <w:t>dalam</w:t>
-      </w:r>
-      <w:proofErr w:type="spellEnd"/>
-      <w:r>
-        <w:t xml:space="preserve"> view / </w:t>
-      </w:r>
-      <w:proofErr w:type="spellStart"/>
-      <w:r>
-        <w:t>tampilan</w:t>
-      </w:r>
-      <w:proofErr w:type="spellEnd"/>
-      <w:r>
-        <w:t xml:space="preserve"> </w:t>
-      </w:r>
-      <w:proofErr w:type="spellStart"/>
-      <w:r>
-        <w:t>utama</w:t>
-      </w:r>
-      <w:proofErr w:type="spellEnd"/>
-      <w:r>
-        <w:t>.</w:t>
-      </w:r>
-    </w:p>
-    <w:p>
-      <w:pPr>
-        <w:ind w:left="360"/>
-      </w:pPr>
-      <w:proofErr w:type="spellStart"/>
-      <w:r>
-        <w:t>Untuk</w:t>
-      </w:r>
-      <w:proofErr w:type="spellEnd"/>
-      <w:r>
-        <w:t xml:space="preserve"> </w:t>
-      </w:r>
-      <w:proofErr w:type="spellStart"/>
-      <w:r>
-        <w:t>melakukannya</w:t>
-      </w:r>
-      <w:proofErr w:type="spellEnd"/>
-      <w:r>
-        <w:t xml:space="preserve"> </w:t>
-      </w:r>
-      <w:proofErr w:type="spellStart"/>
-      <w:r>
-        <w:t>kita</w:t>
-      </w:r>
-      <w:proofErr w:type="spellEnd"/>
-      <w:r>
-        <w:t xml:space="preserve"> </w:t>
-      </w:r>
-      <w:proofErr w:type="spellStart"/>
-      <w:r>
-        <w:t>cukup</w:t>
-      </w:r>
-      <w:proofErr w:type="spellEnd"/>
-      <w:r>
-        <w:t xml:space="preserve"> </w:t>
-      </w:r>
-      <w:proofErr w:type="spellStart"/>
-      <w:r>
-        <w:t>gunakan</w:t>
-      </w:r>
-      <w:proofErr w:type="spellEnd"/>
-      <w:r>
-        <w:t xml:space="preserve"> </w:t>
-      </w:r>
-      <w:proofErr w:type="gramStart"/>
-      <w:r>
-        <w:t xml:space="preserve">{{ </w:t>
+      <w:r>
+        <w:t>Dengan begini kita bisa menampilkan data name ke dalam view / tampilan utama.</w:t>
+      </w:r>
+    </w:p>
+    <w:p>
+      <w:pPr>
+        <w:ind w:left="360"/>
+      </w:pPr>
+      <w:r>
+        <w:t xml:space="preserve">Untuk melakukannya kita cukup gunakan {{ </w:t>
       </w:r>
       <w:r>
         <w:rPr>
           <w:i/>
           <w:iCs/>
         </w:rPr>
-        <w:t>data</w:t>
-      </w:r>
-      <w:proofErr w:type="gramEnd"/>
-      <w:r>
-        <w:rPr>
-          <w:i/>
-          <w:iCs/>
-        </w:rPr>
-        <w:t xml:space="preserve"> </w:t>
+        <w:t xml:space="preserve">data </w:t>
       </w:r>
       <w:r>
         <w:t>}}</w:t>
@@ -1796,53 +788,8 @@
         <w:ind w:left="360"/>
       </w:pPr>
       <w:r>
-        <w:t xml:space="preserve">Karena </w:t>
-      </w:r>
-      <w:proofErr w:type="spellStart"/>
-      <w:r>
-        <w:t>vue</w:t>
-      </w:r>
-      <w:proofErr w:type="spellEnd"/>
-      <w:r>
-        <w:t xml:space="preserve"> </w:t>
-      </w:r>
-      <w:proofErr w:type="spellStart"/>
-      <w:r>
-        <w:t>menganut</w:t>
-      </w:r>
-      <w:proofErr w:type="spellEnd"/>
-      <w:r>
-        <w:t xml:space="preserve"> reactive </w:t>
-      </w:r>
-      <w:proofErr w:type="spellStart"/>
-      <w:r>
-        <w:t>maka</w:t>
-      </w:r>
-      <w:proofErr w:type="spellEnd"/>
-      <w:r>
-        <w:t xml:space="preserve"> </w:t>
-      </w:r>
-      <w:proofErr w:type="spellStart"/>
-      <w:r>
-        <w:t>perubahannya</w:t>
-      </w:r>
-      <w:proofErr w:type="spellEnd"/>
-      <w:r>
-        <w:t xml:space="preserve"> </w:t>
-      </w:r>
-      <w:proofErr w:type="spellStart"/>
-      <w:r>
-        <w:t>secara</w:t>
-      </w:r>
-      <w:proofErr w:type="spellEnd"/>
-      <w:r>
-        <w:t xml:space="preserve"> </w:t>
-      </w:r>
-      <w:proofErr w:type="spellStart"/>
-      <w:r>
-        <w:t>langsung</w:t>
-      </w:r>
-      <w:proofErr w:type="spellEnd"/>
+        <w:t>Karena vue menganut reactive maka perubahannya secara langsung</w:t>
+      </w:r>
     </w:p>
     <w:p>
       <w:pPr>
@@ -1912,74 +859,10 @@
         <w:ind w:left="360"/>
       </w:pPr>
       <w:r>
-        <w:t xml:space="preserve">Ketika </w:t>
-      </w:r>
-      <w:proofErr w:type="spellStart"/>
-      <w:r>
-        <w:t>kita</w:t>
-      </w:r>
-      <w:proofErr w:type="spellEnd"/>
-      <w:r>
-        <w:t xml:space="preserve"> </w:t>
-      </w:r>
-      <w:proofErr w:type="spellStart"/>
-      <w:r>
-        <w:t>menambahkan</w:t>
-      </w:r>
-      <w:proofErr w:type="spellEnd"/>
-      <w:r>
-        <w:t xml:space="preserve"> v-once </w:t>
-      </w:r>
-      <w:proofErr w:type="spellStart"/>
-      <w:r>
-        <w:t>maka</w:t>
-      </w:r>
-      <w:proofErr w:type="spellEnd"/>
-      <w:r>
-        <w:t xml:space="preserve"> data / </w:t>
-      </w:r>
-      <w:proofErr w:type="spellStart"/>
-      <w:r>
-        <w:t>tampilanny</w:t>
-      </w:r>
-      <w:r>
-        <w:t>a</w:t>
-      </w:r>
-      <w:proofErr w:type="spellEnd"/>
-      <w:r>
-        <w:t xml:space="preserve"> </w:t>
-      </w:r>
-      <w:proofErr w:type="spellStart"/>
-      <w:r>
-        <w:t>sudah</w:t>
-      </w:r>
-      <w:proofErr w:type="spellEnd"/>
-      <w:r>
-        <w:t xml:space="preserve"> </w:t>
-      </w:r>
-      <w:proofErr w:type="spellStart"/>
-      <w:r>
-        <w:t>tetap</w:t>
-      </w:r>
-      <w:proofErr w:type="spellEnd"/>
-      <w:r>
-        <w:t xml:space="preserve"> </w:t>
-      </w:r>
-      <w:proofErr w:type="spellStart"/>
-      <w:r>
-        <w:t>tidak</w:t>
-      </w:r>
-      <w:proofErr w:type="spellEnd"/>
-      <w:r>
-        <w:t xml:space="preserve"> </w:t>
-      </w:r>
-      <w:proofErr w:type="spellStart"/>
-      <w:r>
-        <w:t>bisa</w:t>
-      </w:r>
-      <w:proofErr w:type="spellEnd"/>
-      <w:r>
-        <w:t xml:space="preserve"> diubah lagi.</w:t>
+        <w:t>Ketika kita menambahkan v-once maka data / tampilanny</w:t>
+      </w:r>
+      <w:r>
+        <w:t>a sudah tetap tidak bisa diubah lagi.</w:t>
       </w:r>
     </w:p>
     <w:p>
@@ -2066,219 +949,52 @@
       <w:pPr>
         <w:pStyle w:val="Heading2"/>
       </w:pPr>
-      <w:proofErr w:type="spellStart"/>
       <w:r>
         <w:lastRenderedPageBreak/>
-        <w:t>Javascript</w:t>
-      </w:r>
-      <w:proofErr w:type="spellEnd"/>
-      <w:r>
-        <w:t xml:space="preserve"> Expression</w:t>
-      </w:r>
-    </w:p>
-    <w:p>
-      <w:pPr>
-        <w:ind w:left="360"/>
-      </w:pPr>
-      <w:r>
-        <w:t xml:space="preserve">Pada </w:t>
-      </w:r>
-      <w:proofErr w:type="spellStart"/>
-      <w:r>
-        <w:t>Interpolasi</w:t>
-      </w:r>
-      <w:proofErr w:type="spellEnd"/>
-      <w:r>
-        <w:t xml:space="preserve"> / Binding Expression di </w:t>
-      </w:r>
-      <w:proofErr w:type="spellStart"/>
-      <w:r>
-        <w:t>dalamnya</w:t>
-      </w:r>
-      <w:proofErr w:type="spellEnd"/>
-      <w:r>
-        <w:t xml:space="preserve"> </w:t>
-      </w:r>
-      <w:proofErr w:type="spellStart"/>
-      <w:r>
-        <w:t>kita</w:t>
-      </w:r>
-      <w:proofErr w:type="spellEnd"/>
-      <w:r>
-        <w:t xml:space="preserve"> </w:t>
-      </w:r>
-      <w:proofErr w:type="spellStart"/>
-      <w:r>
-        <w:t>bisa</w:t>
-      </w:r>
-      <w:proofErr w:type="spellEnd"/>
-      <w:r>
-        <w:t xml:space="preserve"> </w:t>
-      </w:r>
-      <w:proofErr w:type="spellStart"/>
-      <w:r>
-        <w:t>melakukan</w:t>
-      </w:r>
-      <w:proofErr w:type="spellEnd"/>
-      <w:r>
-        <w:t xml:space="preserve"> </w:t>
-      </w:r>
-      <w:proofErr w:type="spellStart"/>
-      <w:r>
-        <w:t>sebuah</w:t>
-      </w:r>
-      <w:proofErr w:type="spellEnd"/>
-      <w:r>
-        <w:t xml:space="preserve"> expression </w:t>
-      </w:r>
-      <w:proofErr w:type="spellStart"/>
-      <w:r>
-        <w:t>misal</w:t>
-      </w:r>
-      <w:proofErr w:type="spellEnd"/>
-      <w:r>
-        <w:t xml:space="preserve"> </w:t>
-      </w:r>
-    </w:p>
-    <w:p>
-      <w:pPr>
-        <w:ind w:left="360"/>
-      </w:pPr>
-      <w:proofErr w:type="gramStart"/>
-      <w:r>
-        <w:t>{{ 1</w:t>
-      </w:r>
-      <w:proofErr w:type="gramEnd"/>
-      <w:r>
-        <w:t xml:space="preserve"> + 1 }} </w:t>
-      </w:r>
-      <w:proofErr w:type="spellStart"/>
-      <w:r>
-        <w:t>maka</w:t>
-      </w:r>
-      <w:proofErr w:type="spellEnd"/>
-      <w:r>
-        <w:t xml:space="preserve"> pada </w:t>
-      </w:r>
-      <w:proofErr w:type="spellStart"/>
-      <w:r>
-        <w:t>tampilan</w:t>
-      </w:r>
-      <w:proofErr w:type="spellEnd"/>
-      <w:r>
-        <w:t xml:space="preserve"> </w:t>
-      </w:r>
-      <w:proofErr w:type="spellStart"/>
-      <w:r>
-        <w:t>akan</w:t>
-      </w:r>
-      <w:proofErr w:type="spellEnd"/>
-      <w:r>
-        <w:t xml:space="preserve"> </w:t>
-      </w:r>
-      <w:proofErr w:type="spellStart"/>
-      <w:r>
-        <w:t>menampilkan</w:t>
-      </w:r>
-      <w:proofErr w:type="spellEnd"/>
-      <w:r>
-        <w:t xml:space="preserve"> 2.</w:t>
-      </w:r>
-    </w:p>
-    <w:p>
-      <w:pPr>
-        <w:ind w:left="360"/>
-      </w:pPr>
-      <w:r>
-        <w:t xml:space="preserve">Atau </w:t>
-      </w:r>
-      <w:proofErr w:type="spellStart"/>
-      <w:r>
-        <w:t>kita</w:t>
-      </w:r>
-      <w:proofErr w:type="spellEnd"/>
-      <w:r>
-        <w:t xml:space="preserve"> </w:t>
-      </w:r>
-      <w:proofErr w:type="spellStart"/>
-      <w:r>
-        <w:t>bisa</w:t>
-      </w:r>
-      <w:proofErr w:type="spellEnd"/>
-      <w:r>
-        <w:t xml:space="preserve"> </w:t>
-      </w:r>
-      <w:proofErr w:type="spellStart"/>
-      <w:r>
-        <w:t>melakuakn</w:t>
-      </w:r>
-      <w:proofErr w:type="spellEnd"/>
-      <w:r>
-        <w:t xml:space="preserve"> </w:t>
-      </w:r>
-      <w:proofErr w:type="gramStart"/>
-      <w:r>
-        <w:t>{{ “</w:t>
-      </w:r>
-      <w:proofErr w:type="gramEnd"/>
-      <w:r>
-        <w:t>Hello” + name }}</w:t>
-      </w:r>
-    </w:p>
-    <w:p>
-      <w:pPr>
-        <w:ind w:left="360"/>
-      </w:pPr>
-      <w:r>
-        <w:t xml:space="preserve">Atau </w:t>
-      </w:r>
-      <w:proofErr w:type="spellStart"/>
-      <w:r>
-        <w:t>menggunakan</w:t>
-      </w:r>
-      <w:proofErr w:type="spellEnd"/>
-      <w:r>
-        <w:t xml:space="preserve"> method </w:t>
-      </w:r>
-      <w:proofErr w:type="gramStart"/>
-      <w:r>
-        <w:t xml:space="preserve">{{ </w:t>
-      </w:r>
-      <w:proofErr w:type="spellStart"/>
-      <w:r>
-        <w:t>name</w:t>
-      </w:r>
-      <w:proofErr w:type="gramEnd"/>
-      <w:r>
-        <w:t>.toUpperCase</w:t>
-      </w:r>
-      <w:proofErr w:type="spellEnd"/>
-      <w:r>
-        <w:t>() }}</w:t>
-      </w:r>
-    </w:p>
-    <w:p>
-      <w:pPr>
-        <w:ind w:left="360"/>
-      </w:pPr>
-      <w:r>
-        <w:t xml:space="preserve">Kita juga </w:t>
-      </w:r>
-      <w:proofErr w:type="spellStart"/>
-      <w:r>
-        <w:t>bisa</w:t>
-      </w:r>
-      <w:proofErr w:type="spellEnd"/>
-      <w:r>
-        <w:t xml:space="preserve"> </w:t>
-      </w:r>
-      <w:proofErr w:type="spellStart"/>
-      <w:r>
-        <w:t>menggunakan</w:t>
-      </w:r>
-      <w:proofErr w:type="spellEnd"/>
-      <w:r>
-        <w:t xml:space="preserve"> operator ternary </w:t>
+        <w:t>Javascript Expression</w:t>
+      </w:r>
+      <w:r>
+        <w:t xml:space="preserve"> &amp; Ternary</w:t>
+      </w:r>
+    </w:p>
+    <w:p>
+      <w:pPr>
+        <w:ind w:left="360"/>
+      </w:pPr>
+      <w:r>
+        <w:t xml:space="preserve">Pada Interpolasi / Binding Expression di dalamnya kita bisa melakukan sebuah expression misal </w:t>
+      </w:r>
+    </w:p>
+    <w:p>
+      <w:pPr>
+        <w:ind w:left="360"/>
+      </w:pPr>
+      <w:r>
+        <w:t>{{ 1 + 1 }} maka pada tampilan akan menampilkan 2.</w:t>
+      </w:r>
+    </w:p>
+    <w:p>
+      <w:pPr>
+        <w:ind w:left="360"/>
+      </w:pPr>
+      <w:r>
+        <w:t>Atau kita bisa melakuakn {{ “Hello” + name }}</w:t>
+      </w:r>
+    </w:p>
+    <w:p>
+      <w:pPr>
+        <w:ind w:left="360"/>
+      </w:pPr>
+      <w:r>
+        <w:t>Atau menggunakan method {{ name.toUpperCase() }}</w:t>
+      </w:r>
+    </w:p>
+    <w:p>
+      <w:pPr>
+        <w:ind w:left="360"/>
+      </w:pPr>
+      <w:r>
+        <w:t xml:space="preserve">Kita juga bisa menggunakan operator ternary </w:t>
       </w:r>
     </w:p>
     <w:p>
@@ -2375,6 +1091,9 @@
         <w:ind w:left="360"/>
       </w:pPr>
       <w:r>
+        <w:rPr>
+          <w:noProof/>
+        </w:rPr>
         <w:drawing>
           <wp:anchor distT="0" distB="0" distL="114300" distR="114300" simplePos="0" relativeHeight="251660288" behindDoc="0" locked="0" layoutInCell="1" allowOverlap="1" wp14:anchorId="5CC3EDA4" wp14:editId="17262F1A">
             <wp:simplePos x="0" y="0"/>
@@ -2433,45 +1152,8 @@
           </wp:anchor>
         </w:drawing>
       </w:r>
-      <w:proofErr w:type="spellStart"/>
-      <w:r>
-        <w:t>Mengakses</w:t>
-      </w:r>
-      <w:proofErr w:type="spellEnd"/>
-      <w:r>
-        <w:t xml:space="preserve"> </w:t>
-      </w:r>
-      <w:proofErr w:type="spellStart"/>
-      <w:r>
-        <w:t>nama</w:t>
-      </w:r>
-      <w:proofErr w:type="spellEnd"/>
-      <w:r>
-        <w:t xml:space="preserve"> </w:t>
-      </w:r>
-      <w:proofErr w:type="spellStart"/>
-      <w:r>
-        <w:t>kita</w:t>
-      </w:r>
-      <w:proofErr w:type="spellEnd"/>
-      <w:r>
-        <w:t xml:space="preserve"> </w:t>
-      </w:r>
-      <w:proofErr w:type="spellStart"/>
-      <w:r>
-        <w:t>bisa</w:t>
-      </w:r>
-      <w:proofErr w:type="spellEnd"/>
-      <w:r>
-        <w:t xml:space="preserve"> </w:t>
-      </w:r>
-      <w:proofErr w:type="spellStart"/>
-      <w:r>
-        <w:t>menggunakan</w:t>
-      </w:r>
-      <w:proofErr w:type="spellEnd"/>
-      <w:r>
-        <w:t xml:space="preserve"> </w:t>
+      <w:r>
+        <w:t xml:space="preserve">Mengakses nama kita bisa menggunakan </w:t>
       </w:r>
       <w:r>
         <w:rPr>
@@ -2481,218 +1163,79 @@
         <w:t>this.name</w:t>
       </w:r>
       <w:r>
-        <w:t xml:space="preserve"> </w:t>
-      </w:r>
-      <w:proofErr w:type="spellStart"/>
-      <w:r>
-        <w:t>karena</w:t>
-      </w:r>
-      <w:proofErr w:type="spellEnd"/>
-      <w:r>
-        <w:t xml:space="preserve"> this </w:t>
-      </w:r>
-      <w:proofErr w:type="spellStart"/>
-      <w:r>
-        <w:t>merujuk</w:t>
-      </w:r>
-      <w:proofErr w:type="spellEnd"/>
-      <w:r>
-        <w:t xml:space="preserve"> data yang </w:t>
-      </w:r>
-      <w:proofErr w:type="spellStart"/>
-      <w:r>
-        <w:t>ada</w:t>
-      </w:r>
-      <w:proofErr w:type="spellEnd"/>
-      <w:r>
-        <w:t xml:space="preserve"> di </w:t>
-      </w:r>
-      <w:proofErr w:type="spellStart"/>
-      <w:r>
-        <w:t>dalam</w:t>
-      </w:r>
-      <w:proofErr w:type="spellEnd"/>
-      <w:r>
-        <w:t xml:space="preserve"> variable </w:t>
-      </w:r>
-      <w:proofErr w:type="spellStart"/>
-      <w:r>
-        <w:t>vm</w:t>
-      </w:r>
-      <w:proofErr w:type="spellEnd"/>
-      <w:r>
-        <w:t>.</w:t>
-      </w:r>
-    </w:p>
-    <w:p>
-      <w:pPr>
-        <w:ind w:left="360"/>
-      </w:pPr>
-    </w:p>
-    <w:p>
-      <w:pPr>
-        <w:ind w:left="360"/>
-      </w:pPr>
-      <w:proofErr w:type="spellStart"/>
+        <w:t xml:space="preserve"> karena this merujuk data yang ada di dalam variable vm.</w:t>
+      </w:r>
+    </w:p>
+    <w:p>
+      <w:pPr>
+        <w:ind w:left="360"/>
+      </w:pPr>
+    </w:p>
+    <w:p>
+      <w:pPr>
+        <w:ind w:left="360"/>
+      </w:pPr>
       <w:r>
         <w:rPr>
           <w:i/>
           <w:iCs/>
         </w:rPr>
-        <w:t>VueJS</w:t>
-      </w:r>
-      <w:proofErr w:type="spellEnd"/>
+        <w:t xml:space="preserve">VueJS </w:t>
+      </w:r>
+      <w:r>
+        <w:t>dapat kita anggap sebagai class.</w:t>
+      </w:r>
+    </w:p>
+    <w:p>
+      <w:pPr>
+        <w:ind w:left="360"/>
+      </w:pPr>
+      <w:r>
+        <w:t>El = merepresentasikan element</w:t>
+      </w:r>
+    </w:p>
+    <w:p>
+      <w:pPr>
+        <w:ind w:left="360"/>
+      </w:pPr>
+      <w:r>
+        <w:t>Data = seperti variable di dalam sebuah object / class global.</w:t>
+      </w:r>
+    </w:p>
+    <w:p>
+      <w:pPr>
+        <w:ind w:left="360"/>
+      </w:pPr>
+      <w:r>
+        <w:t>Methods = sama seperti function / method yang ada di dalam class.</w:t>
+      </w:r>
+    </w:p>
+    <w:p>
+      <w:pPr>
+        <w:ind w:left="360"/>
+      </w:pPr>
+    </w:p>
+    <w:p>
+      <w:pPr>
+        <w:ind w:left="360"/>
+      </w:pPr>
+    </w:p>
+    <w:p>
+      <w:pPr>
+        <w:pStyle w:val="Heading2"/>
+      </w:pPr>
+      <w:r>
+        <w:t>Method Parameter</w:t>
+      </w:r>
+    </w:p>
+    <w:p>
+      <w:pPr>
+        <w:ind w:left="360"/>
+      </w:pPr>
       <w:r>
         <w:rPr>
-          <w:i/>
-          <w:iCs/>
+          <w:noProof/>
         </w:rPr>
-        <w:t xml:space="preserve"> </w:t>
-      </w:r>
-      <w:proofErr w:type="spellStart"/>
-      <w:r>
-        <w:t>dapat</w:t>
-      </w:r>
-      <w:proofErr w:type="spellEnd"/>
-      <w:r>
-        <w:t xml:space="preserve"> </w:t>
-      </w:r>
-      <w:proofErr w:type="spellStart"/>
-      <w:r>
-        <w:t>kita</w:t>
-      </w:r>
-      <w:proofErr w:type="spellEnd"/>
-      <w:r>
-        <w:t xml:space="preserve"> </w:t>
-      </w:r>
-      <w:proofErr w:type="spellStart"/>
-      <w:r>
-        <w:t>anggap</w:t>
-      </w:r>
-      <w:proofErr w:type="spellEnd"/>
-      <w:r>
-        <w:t xml:space="preserve"> </w:t>
-      </w:r>
-      <w:proofErr w:type="spellStart"/>
-      <w:r>
-        <w:t>sebagai</w:t>
-      </w:r>
-      <w:proofErr w:type="spellEnd"/>
-      <w:r>
-        <w:t xml:space="preserve"> class.</w:t>
-      </w:r>
-    </w:p>
-    <w:p>
-      <w:pPr>
-        <w:ind w:left="360"/>
-      </w:pPr>
-      <w:r>
-        <w:t xml:space="preserve">El = </w:t>
-      </w:r>
-      <w:proofErr w:type="spellStart"/>
-      <w:r>
-        <w:t>merepresentasikan</w:t>
-      </w:r>
-      <w:proofErr w:type="spellEnd"/>
-      <w:r>
-        <w:t xml:space="preserve"> element</w:t>
-      </w:r>
-    </w:p>
-    <w:p>
-      <w:pPr>
-        <w:ind w:left="360"/>
-      </w:pPr>
-      <w:r>
-        <w:t xml:space="preserve">Data = </w:t>
-      </w:r>
-      <w:proofErr w:type="spellStart"/>
-      <w:r>
-        <w:t>seperti</w:t>
-      </w:r>
-      <w:proofErr w:type="spellEnd"/>
-      <w:r>
-        <w:t xml:space="preserve"> variable di </w:t>
-      </w:r>
-      <w:proofErr w:type="spellStart"/>
-      <w:r>
-        <w:t>dalam</w:t>
-      </w:r>
-      <w:proofErr w:type="spellEnd"/>
-      <w:r>
-        <w:t xml:space="preserve"> </w:t>
-      </w:r>
-      <w:proofErr w:type="spellStart"/>
-      <w:r>
-        <w:t>sebuah</w:t>
-      </w:r>
-      <w:proofErr w:type="spellEnd"/>
-      <w:r>
-        <w:t xml:space="preserve"> object / class global.</w:t>
-      </w:r>
-    </w:p>
-    <w:p>
-      <w:pPr>
-        <w:ind w:left="360"/>
-      </w:pPr>
-      <w:r>
-        <w:t xml:space="preserve">Methods = </w:t>
-      </w:r>
-      <w:proofErr w:type="spellStart"/>
-      <w:r>
-        <w:t>sama</w:t>
-      </w:r>
-      <w:proofErr w:type="spellEnd"/>
-      <w:r>
-        <w:t xml:space="preserve"> </w:t>
-      </w:r>
-      <w:proofErr w:type="spellStart"/>
-      <w:r>
-        <w:t>seperti</w:t>
-      </w:r>
-      <w:proofErr w:type="spellEnd"/>
-      <w:r>
-        <w:t xml:space="preserve"> function / method yang </w:t>
-      </w:r>
-      <w:proofErr w:type="spellStart"/>
-      <w:r>
-        <w:t>ada</w:t>
-      </w:r>
-      <w:proofErr w:type="spellEnd"/>
-      <w:r>
-        <w:t xml:space="preserve"> di </w:t>
-      </w:r>
-      <w:proofErr w:type="spellStart"/>
-      <w:r>
-        <w:t>dalam</w:t>
-      </w:r>
-      <w:proofErr w:type="spellEnd"/>
-      <w:r>
-        <w:t xml:space="preserve"> class.</w:t>
-      </w:r>
-    </w:p>
-    <w:p>
-      <w:pPr>
-        <w:ind w:left="360"/>
-      </w:pPr>
-    </w:p>
-    <w:p>
-      <w:pPr>
-        <w:ind w:left="360"/>
-      </w:pPr>
-    </w:p>
-    <w:p>
-      <w:pPr>
-        <w:pStyle w:val="Heading2"/>
-      </w:pPr>
-      <w:r>
-        <w:t>Method Parameter</w:t>
-      </w:r>
-    </w:p>
-    <w:p>
-      <w:pPr>
-        <w:ind w:left="360"/>
-      </w:pPr>
-      <w:r>
         <w:drawing>
           <wp:inline distT="0" distB="0" distL="0" distR="0" wp14:anchorId="5E9D04FE" wp14:editId="5F1D10C7">
             <wp:extent cx="5943600" cy="3079115"/>
@@ -2738,77 +1281,8 @@
           <w:iCs/>
         </w:rPr>
       </w:pPr>
-      <w:proofErr w:type="spellStart"/>
-      <w:r>
-        <w:t>Menangkap</w:t>
-      </w:r>
-      <w:proofErr w:type="spellEnd"/>
-      <w:r>
-        <w:t xml:space="preserve"> </w:t>
-      </w:r>
-      <w:proofErr w:type="spellStart"/>
-      <w:r>
-        <w:t>inputan</w:t>
-      </w:r>
-      <w:proofErr w:type="spellEnd"/>
-      <w:r>
-        <w:t xml:space="preserve"> dan </w:t>
-      </w:r>
-      <w:proofErr w:type="spellStart"/>
-      <w:r>
-        <w:t>merubah</w:t>
-      </w:r>
-      <w:proofErr w:type="spellEnd"/>
-      <w:r>
-        <w:t xml:space="preserve"> title, </w:t>
-      </w:r>
-      <w:proofErr w:type="spellStart"/>
-      <w:r>
-        <w:t>kita</w:t>
-      </w:r>
-      <w:proofErr w:type="spellEnd"/>
-      <w:r>
-        <w:t xml:space="preserve"> </w:t>
-      </w:r>
-      <w:proofErr w:type="spellStart"/>
-      <w:r>
-        <w:t>bisa</w:t>
-      </w:r>
-      <w:proofErr w:type="spellEnd"/>
-      <w:r>
-        <w:t xml:space="preserve"> </w:t>
-      </w:r>
-      <w:proofErr w:type="spellStart"/>
-      <w:r>
-        <w:t>melakukan</w:t>
-      </w:r>
-      <w:proofErr w:type="spellEnd"/>
-      <w:r>
-        <w:t xml:space="preserve"> </w:t>
-      </w:r>
-      <w:proofErr w:type="spellStart"/>
-      <w:r>
-        <w:t>itu</w:t>
-      </w:r>
-      <w:proofErr w:type="spellEnd"/>
-      <w:r>
-        <w:t xml:space="preserve"> </w:t>
-      </w:r>
-      <w:proofErr w:type="spellStart"/>
-      <w:r>
-        <w:t>dengan</w:t>
-      </w:r>
-      <w:proofErr w:type="spellEnd"/>
-      <w:r>
-        <w:t xml:space="preserve"> </w:t>
-      </w:r>
-      <w:proofErr w:type="spellStart"/>
-      <w:r>
-        <w:t>menghapus</w:t>
-      </w:r>
-      <w:proofErr w:type="spellEnd"/>
-      <w:r>
-        <w:t xml:space="preserve"> </w:t>
+      <w:r>
+        <w:t xml:space="preserve">Menangkap inputan dan merubah title, kita bisa melakukan itu dengan menghapus </w:t>
       </w:r>
       <w:r>
         <w:rPr>
@@ -2818,199 +1292,22 @@
         <w:t>v-once</w:t>
       </w:r>
       <w:r>
-        <w:t xml:space="preserve"> </w:t>
-      </w:r>
-      <w:proofErr w:type="spellStart"/>
-      <w:r>
-        <w:t>lalu</w:t>
-      </w:r>
-      <w:proofErr w:type="spellEnd"/>
-      <w:r>
-        <w:t xml:space="preserve"> </w:t>
-      </w:r>
-      <w:proofErr w:type="spellStart"/>
-      <w:r>
-        <w:t>buat</w:t>
-      </w:r>
-      <w:proofErr w:type="spellEnd"/>
-      <w:r>
-        <w:t xml:space="preserve"> </w:t>
-      </w:r>
-      <w:proofErr w:type="spellStart"/>
-      <w:r>
-        <w:t>sebuah</w:t>
-      </w:r>
-      <w:proofErr w:type="spellEnd"/>
-      <w:r>
-        <w:t xml:space="preserve"> input </w:t>
-      </w:r>
-      <w:proofErr w:type="spellStart"/>
-      <w:r>
-        <w:t>tambahkan</w:t>
-      </w:r>
-      <w:proofErr w:type="spellEnd"/>
-      <w:r>
-        <w:t xml:space="preserve"> </w:t>
+        <w:t xml:space="preserve"> lalu buat sebuah input tambahkan </w:t>
       </w:r>
       <w:r>
         <w:rPr>
           <w:i/>
           <w:iCs/>
         </w:rPr>
-        <w:t>v-model</w:t>
-      </w:r>
-      <w:proofErr w:type="gramStart"/>
-      <w:r>
-        <w:rPr>
-          <w:i/>
-          <w:iCs/>
-        </w:rPr>
-        <w:t>=”</w:t>
-      </w:r>
-      <w:proofErr w:type="spellStart"/>
-      <w:r>
-        <w:rPr>
-          <w:i/>
-          <w:iCs/>
-        </w:rPr>
-        <w:t>newName</w:t>
-      </w:r>
-      <w:proofErr w:type="spellEnd"/>
-      <w:proofErr w:type="gramEnd"/>
-      <w:r>
-        <w:rPr>
-          <w:i/>
-          <w:iCs/>
-        </w:rPr>
-        <w:t>” dan @input=”updateName()”</w:t>
-      </w:r>
-    </w:p>
-    <w:p>
-      <w:pPr>
-        <w:ind w:left="360"/>
-      </w:pPr>
-      <w:r>
-        <w:t xml:space="preserve">New name </w:t>
-      </w:r>
-      <w:proofErr w:type="spellStart"/>
-      <w:r>
-        <w:t>akan</w:t>
-      </w:r>
-      <w:proofErr w:type="spellEnd"/>
-      <w:r>
-        <w:t xml:space="preserve"> </w:t>
-      </w:r>
-      <w:proofErr w:type="spellStart"/>
-      <w:r>
-        <w:t>merujuk</w:t>
-      </w:r>
-      <w:proofErr w:type="spellEnd"/>
-      <w:r>
-        <w:t xml:space="preserve"> ke property yang </w:t>
-      </w:r>
-      <w:proofErr w:type="spellStart"/>
-      <w:r>
-        <w:t>dibuat</w:t>
-      </w:r>
-      <w:proofErr w:type="spellEnd"/>
-      <w:r>
-        <w:t xml:space="preserve">, </w:t>
-      </w:r>
-      <w:proofErr w:type="spellStart"/>
-      <w:r>
-        <w:t>secara</w:t>
-      </w:r>
-      <w:proofErr w:type="spellEnd"/>
-      <w:r>
-        <w:t xml:space="preserve"> </w:t>
-      </w:r>
-      <w:proofErr w:type="spellStart"/>
-      <w:r>
-        <w:t>otomatis</w:t>
-      </w:r>
-      <w:proofErr w:type="spellEnd"/>
-      <w:r>
-        <w:t xml:space="preserve"> oleh </w:t>
-      </w:r>
-      <w:proofErr w:type="spellStart"/>
-      <w:r>
-        <w:t>vue</w:t>
-      </w:r>
-      <w:proofErr w:type="spellEnd"/>
-      <w:r>
-        <w:t xml:space="preserve"> </w:t>
-      </w:r>
-      <w:proofErr w:type="spellStart"/>
-      <w:r>
-        <w:t>akan</w:t>
-      </w:r>
-      <w:proofErr w:type="spellEnd"/>
-      <w:r>
-        <w:t xml:space="preserve"> </w:t>
-      </w:r>
-      <w:proofErr w:type="spellStart"/>
-      <w:r>
-        <w:t>dibuatkan</w:t>
-      </w:r>
-      <w:proofErr w:type="spellEnd"/>
-      <w:r>
-        <w:t xml:space="preserve"> property </w:t>
-      </w:r>
-      <w:proofErr w:type="spellStart"/>
-      <w:r>
-        <w:t>newName</w:t>
-      </w:r>
-      <w:proofErr w:type="spellEnd"/>
-      <w:r>
-        <w:t xml:space="preserve">, yang </w:t>
-      </w:r>
-      <w:proofErr w:type="spellStart"/>
-      <w:r>
-        <w:t>kemudian</w:t>
-      </w:r>
-      <w:proofErr w:type="spellEnd"/>
-      <w:r>
-        <w:t xml:space="preserve"> </w:t>
-      </w:r>
-      <w:proofErr w:type="spellStart"/>
-      <w:r>
-        <w:t>nanti</w:t>
-      </w:r>
-      <w:proofErr w:type="spellEnd"/>
-      <w:r>
-        <w:t xml:space="preserve"> </w:t>
-      </w:r>
-      <w:proofErr w:type="spellStart"/>
-      <w:r>
-        <w:t>perubahannya</w:t>
-      </w:r>
-      <w:proofErr w:type="spellEnd"/>
-      <w:r>
-        <w:t xml:space="preserve"> </w:t>
-      </w:r>
-      <w:proofErr w:type="spellStart"/>
-      <w:r>
-        <w:t>akan</w:t>
-      </w:r>
-      <w:proofErr w:type="spellEnd"/>
-      <w:r>
-        <w:t xml:space="preserve"> </w:t>
-      </w:r>
-      <w:proofErr w:type="spellStart"/>
-      <w:r>
-        <w:t>ditangkap</w:t>
-      </w:r>
-      <w:proofErr w:type="spellEnd"/>
-      <w:r>
-        <w:t xml:space="preserve"> oleh method </w:t>
-      </w:r>
-      <w:proofErr w:type="spellStart"/>
-      <w:r>
-        <w:t>updateName</w:t>
-      </w:r>
-      <w:proofErr w:type="spellEnd"/>
-      <w:r>
-        <w:t>.</w:t>
+        <w:t>v-model=”newName” dan @input=”updateName()”</w:t>
+      </w:r>
+    </w:p>
+    <w:p>
+      <w:pPr>
+        <w:ind w:left="360"/>
+      </w:pPr>
+      <w:r>
+        <w:t>New name akan merujuk ke property yang dibuat, secara otomatis oleh vue akan dibuatkan property newName, yang kemudian nanti perubahannya akan ditangkap oleh method updateName.</w:t>
       </w:r>
     </w:p>
     <w:p>
@@ -3026,273 +1323,34 @@
       <w:pPr>
         <w:ind w:left="360"/>
       </w:pPr>
-      <w:proofErr w:type="spellStart"/>
-      <w:r>
-        <w:t>Seperti</w:t>
-      </w:r>
-      <w:proofErr w:type="spellEnd"/>
-      <w:r>
-        <w:t xml:space="preserve"> </w:t>
-      </w:r>
-      <w:proofErr w:type="spellStart"/>
-      <w:r>
-        <w:t>kita</w:t>
-      </w:r>
-      <w:proofErr w:type="spellEnd"/>
-      <w:r>
-        <w:t xml:space="preserve"> </w:t>
-      </w:r>
-      <w:proofErr w:type="spellStart"/>
-      <w:r>
-        <w:t>mendefinisikan</w:t>
-      </w:r>
-      <w:proofErr w:type="spellEnd"/>
-      <w:r>
-        <w:t xml:space="preserve"> </w:t>
-      </w:r>
-      <w:proofErr w:type="spellStart"/>
-      <w:r>
-        <w:t>sebuah</w:t>
-      </w:r>
-      <w:proofErr w:type="spellEnd"/>
-      <w:r>
-        <w:t xml:space="preserve"> property / variable di </w:t>
-      </w:r>
-      <w:proofErr w:type="spellStart"/>
-      <w:r>
-        <w:t>vue</w:t>
-      </w:r>
-      <w:proofErr w:type="spellEnd"/>
-      <w:r>
-        <w:t xml:space="preserve"> </w:t>
-      </w:r>
-      <w:proofErr w:type="spellStart"/>
-      <w:r>
-        <w:t>js</w:t>
-      </w:r>
-      <w:proofErr w:type="spellEnd"/>
-      <w:r>
-        <w:t xml:space="preserve">, </w:t>
-      </w:r>
-      <w:proofErr w:type="spellStart"/>
-      <w:r>
-        <w:t>namun</w:t>
-      </w:r>
-      <w:proofErr w:type="spellEnd"/>
-      <w:r>
-        <w:t xml:space="preserve"> ini </w:t>
-      </w:r>
-      <w:proofErr w:type="spellStart"/>
-      <w:r>
-        <w:t>berbentuk</w:t>
-      </w:r>
-      <w:proofErr w:type="spellEnd"/>
-      <w:r>
-        <w:t xml:space="preserve"> function. Cara </w:t>
-      </w:r>
-      <w:proofErr w:type="spellStart"/>
-      <w:r>
-        <w:t>membuatnya</w:t>
-      </w:r>
-      <w:proofErr w:type="spellEnd"/>
-      <w:r>
-        <w:t xml:space="preserve"> </w:t>
-      </w:r>
-      <w:proofErr w:type="spellStart"/>
-      <w:r>
-        <w:t>sama</w:t>
-      </w:r>
-      <w:proofErr w:type="spellEnd"/>
-      <w:r>
-        <w:t xml:space="preserve"> </w:t>
-      </w:r>
-      <w:proofErr w:type="spellStart"/>
-      <w:r>
-        <w:t>seperti</w:t>
-      </w:r>
-      <w:proofErr w:type="spellEnd"/>
-      <w:r>
-        <w:t xml:space="preserve"> </w:t>
-      </w:r>
-      <w:proofErr w:type="spellStart"/>
-      <w:r>
-        <w:t>membuat</w:t>
-      </w:r>
-      <w:proofErr w:type="spellEnd"/>
-      <w:r>
-        <w:t xml:space="preserve"> function </w:t>
-      </w:r>
-      <w:proofErr w:type="spellStart"/>
-      <w:r>
-        <w:t>namun</w:t>
-      </w:r>
-      <w:proofErr w:type="spellEnd"/>
-      <w:r>
-        <w:t xml:space="preserve"> </w:t>
-      </w:r>
-      <w:proofErr w:type="spellStart"/>
-      <w:r>
-        <w:t>tidak</w:t>
-      </w:r>
-      <w:proofErr w:type="spellEnd"/>
-      <w:r>
-        <w:t xml:space="preserve"> </w:t>
-      </w:r>
-      <w:proofErr w:type="spellStart"/>
-      <w:r>
-        <w:t>disimpan</w:t>
-      </w:r>
-      <w:proofErr w:type="spellEnd"/>
-      <w:r>
-        <w:t xml:space="preserve"> di </w:t>
-      </w:r>
-      <w:proofErr w:type="spellStart"/>
-      <w:r>
-        <w:t>dalam</w:t>
-      </w:r>
-      <w:proofErr w:type="spellEnd"/>
-      <w:r>
-        <w:t xml:space="preserve"> methods </w:t>
-      </w:r>
-      <w:proofErr w:type="spellStart"/>
-      <w:r>
-        <w:t>melainkan</w:t>
-      </w:r>
-      <w:proofErr w:type="spellEnd"/>
-      <w:r>
-        <w:t xml:space="preserve"> di </w:t>
-      </w:r>
-      <w:proofErr w:type="spellStart"/>
-      <w:r>
-        <w:t>dalam</w:t>
-      </w:r>
-      <w:proofErr w:type="spellEnd"/>
-      <w:r>
-        <w:t xml:space="preserve"> property computed.</w:t>
-      </w:r>
-    </w:p>
-    <w:p>
-      <w:pPr>
-        <w:ind w:left="360"/>
-      </w:pPr>
-      <w:proofErr w:type="spellStart"/>
-      <w:r>
-        <w:t>Uniknya</w:t>
-      </w:r>
-      <w:proofErr w:type="spellEnd"/>
-      <w:r>
-        <w:t xml:space="preserve"> </w:t>
-      </w:r>
-      <w:proofErr w:type="spellStart"/>
-      <w:r>
-        <w:t>dari</w:t>
-      </w:r>
-      <w:proofErr w:type="spellEnd"/>
-      <w:r>
-        <w:t xml:space="preserve"> computed </w:t>
-      </w:r>
-      <w:proofErr w:type="spellStart"/>
-      <w:r>
-        <w:t>adalah</w:t>
-      </w:r>
-      <w:proofErr w:type="spellEnd"/>
-      <w:r>
-        <w:t xml:space="preserve"> </w:t>
-      </w:r>
-      <w:proofErr w:type="spellStart"/>
-      <w:r>
-        <w:t>nilai</w:t>
-      </w:r>
-      <w:proofErr w:type="spellEnd"/>
-      <w:r>
-        <w:t xml:space="preserve"> </w:t>
-      </w:r>
-      <w:proofErr w:type="spellStart"/>
-      <w:r>
-        <w:t>dari</w:t>
-      </w:r>
-      <w:proofErr w:type="spellEnd"/>
-      <w:r>
-        <w:t xml:space="preserve"> </w:t>
-      </w:r>
-      <w:proofErr w:type="spellStart"/>
-      <w:r>
-        <w:t>propertynya</w:t>
-      </w:r>
-      <w:proofErr w:type="spellEnd"/>
-      <w:r>
-        <w:t xml:space="preserve">, </w:t>
-      </w:r>
-      <w:proofErr w:type="spellStart"/>
-      <w:r>
-        <w:t>nilainya</w:t>
-      </w:r>
-      <w:proofErr w:type="spellEnd"/>
-      <w:r>
-        <w:t xml:space="preserve"> </w:t>
-      </w:r>
-      <w:proofErr w:type="spellStart"/>
-      <w:r>
-        <w:t>tergantung</w:t>
-      </w:r>
-      <w:proofErr w:type="spellEnd"/>
-      <w:r>
-        <w:t xml:space="preserve"> </w:t>
-      </w:r>
-      <w:proofErr w:type="spellStart"/>
-      <w:r>
-        <w:t>dari</w:t>
-      </w:r>
-      <w:proofErr w:type="spellEnd"/>
-      <w:r>
-        <w:t xml:space="preserve"> </w:t>
-      </w:r>
-      <w:proofErr w:type="spellStart"/>
-      <w:r>
-        <w:t>nilai</w:t>
-      </w:r>
-      <w:proofErr w:type="spellEnd"/>
-      <w:r>
-        <w:t xml:space="preserve"> property lain.</w:t>
-      </w:r>
-    </w:p>
-    <w:p>
-      <w:pPr>
-        <w:ind w:left="360"/>
-      </w:pPr>
-      <w:r>
-        <w:t xml:space="preserve">Computed property </w:t>
-      </w:r>
-      <w:proofErr w:type="spellStart"/>
-      <w:r>
-        <w:t>hanya</w:t>
-      </w:r>
-      <w:proofErr w:type="spellEnd"/>
-      <w:r>
-        <w:t xml:space="preserve"> </w:t>
-      </w:r>
-      <w:proofErr w:type="spellStart"/>
-      <w:r>
-        <w:t>menyederhanakan</w:t>
-      </w:r>
-      <w:proofErr w:type="spellEnd"/>
-      <w:r>
-        <w:t xml:space="preserve"> </w:t>
-      </w:r>
-      <w:proofErr w:type="spellStart"/>
-      <w:r>
-        <w:t>sebuah</w:t>
-      </w:r>
-      <w:proofErr w:type="spellEnd"/>
-      <w:r>
-        <w:t xml:space="preserve"> statement </w:t>
-      </w:r>
-    </w:p>
-    <w:p>
-      <w:pPr>
-        <w:ind w:left="360"/>
-      </w:pPr>
-      <w:r>
+      <w:r>
+        <w:t>Seperti kita mendefinisikan sebuah property / variable di vue js, namun ini berbentuk function. Cara membuatnya sama seperti membuat function namun tidak disimpan di dalam methods melainkan di dalam property computed.</w:t>
+      </w:r>
+    </w:p>
+    <w:p>
+      <w:pPr>
+        <w:ind w:left="360"/>
+      </w:pPr>
+      <w:r>
+        <w:t>Uniknya dari computed adalah nilai dari propertynya, nilainya tergantung dari nilai property lain.</w:t>
+      </w:r>
+    </w:p>
+    <w:p>
+      <w:pPr>
+        <w:ind w:left="360"/>
+      </w:pPr>
+      <w:r>
+        <w:t xml:space="preserve">Computed property hanya menyederhanakan sebuah statement </w:t>
+      </w:r>
+    </w:p>
+    <w:p>
+      <w:pPr>
+        <w:ind w:left="360"/>
+      </w:pPr>
+      <w:r>
+        <w:rPr>
+          <w:noProof/>
+        </w:rPr>
         <w:drawing>
           <wp:anchor distT="0" distB="0" distL="114300" distR="114300" simplePos="0" relativeHeight="251661312" behindDoc="0" locked="0" layoutInCell="1" allowOverlap="1" wp14:anchorId="0B4E0519" wp14:editId="4E57C58B">
             <wp:simplePos x="0" y="0"/>
@@ -3351,113 +1409,29 @@
           </wp:anchor>
         </w:drawing>
       </w:r>
-      <w:proofErr w:type="spellStart"/>
-      <w:r>
-        <w:t>Untuk</w:t>
-      </w:r>
-      <w:proofErr w:type="spellEnd"/>
-      <w:r>
-        <w:t xml:space="preserve"> </w:t>
-      </w:r>
-      <w:proofErr w:type="spellStart"/>
-      <w:r>
-        <w:t>menampilkan</w:t>
-      </w:r>
-      <w:proofErr w:type="spellEnd"/>
-      <w:r>
-        <w:t xml:space="preserve"> </w:t>
-      </w:r>
-      <w:proofErr w:type="spellStart"/>
-      <w:r>
-        <w:t>datanya</w:t>
-      </w:r>
-      <w:proofErr w:type="spellEnd"/>
-      <w:r>
-        <w:t xml:space="preserve"> </w:t>
-      </w:r>
-      <w:proofErr w:type="spellStart"/>
-      <w:r>
-        <w:t>kita</w:t>
-      </w:r>
-      <w:proofErr w:type="spellEnd"/>
-      <w:r>
-        <w:t xml:space="preserve"> </w:t>
-      </w:r>
-      <w:proofErr w:type="spellStart"/>
-      <w:r>
-        <w:t>bisa</w:t>
-      </w:r>
-      <w:proofErr w:type="spellEnd"/>
-      <w:r>
-        <w:t xml:space="preserve"> </w:t>
-      </w:r>
-      <w:proofErr w:type="spellStart"/>
-      <w:r>
-        <w:t>gunakan</w:t>
-      </w:r>
-      <w:proofErr w:type="spellEnd"/>
-      <w:r>
-        <w:t xml:space="preserve"> </w:t>
-      </w:r>
-    </w:p>
-    <w:p>
-      <w:pPr>
-        <w:ind w:left="360"/>
-      </w:pPr>
-      <w:proofErr w:type="gramStart"/>
-      <w:r>
-        <w:t xml:space="preserve">{{ </w:t>
-      </w:r>
-      <w:proofErr w:type="spellStart"/>
-      <w:r>
-        <w:t>fullName</w:t>
-      </w:r>
-      <w:proofErr w:type="spellEnd"/>
-      <w:proofErr w:type="gramEnd"/>
-      <w:r>
-        <w:t xml:space="preserve"> }}</w:t>
-      </w:r>
-    </w:p>
-    <w:p>
-      <w:pPr>
-        <w:ind w:left="360"/>
-      </w:pPr>
-    </w:p>
-    <w:p>
-      <w:pPr>
-        <w:ind w:left="360"/>
-      </w:pPr>
-      <w:proofErr w:type="spellStart"/>
-      <w:r>
-        <w:t>Anggap</w:t>
-      </w:r>
-      <w:proofErr w:type="spellEnd"/>
-      <w:r>
-        <w:t xml:space="preserve"> </w:t>
-      </w:r>
-      <w:proofErr w:type="spellStart"/>
-      <w:r>
-        <w:t>kita</w:t>
-      </w:r>
-      <w:proofErr w:type="spellEnd"/>
-      <w:r>
-        <w:t xml:space="preserve"> </w:t>
-      </w:r>
-      <w:proofErr w:type="spellStart"/>
-      <w:r>
-        <w:t>buat</w:t>
-      </w:r>
-      <w:proofErr w:type="spellEnd"/>
-      <w:r>
-        <w:t xml:space="preserve"> </w:t>
-      </w:r>
-      <w:proofErr w:type="spellStart"/>
-      <w:r>
-        <w:t>sebuah</w:t>
-      </w:r>
-      <w:proofErr w:type="spellEnd"/>
-      <w:r>
-        <w:t xml:space="preserve"> var a = 10</w:t>
+      <w:r>
+        <w:t xml:space="preserve">Untuk menampilkan datanya kita bisa gunakan </w:t>
+      </w:r>
+    </w:p>
+    <w:p>
+      <w:pPr>
+        <w:ind w:left="360"/>
+      </w:pPr>
+      <w:r>
+        <w:t>{{ fullName }}</w:t>
+      </w:r>
+    </w:p>
+    <w:p>
+      <w:pPr>
+        <w:ind w:left="360"/>
+      </w:pPr>
+    </w:p>
+    <w:p>
+      <w:pPr>
+        <w:ind w:left="360"/>
+      </w:pPr>
+      <w:r>
+        <w:t>Anggap kita buat sebuah var a = 10</w:t>
       </w:r>
     </w:p>
     <w:p>
@@ -3472,169 +1446,835 @@
       <w:pPr>
         <w:ind w:left="360"/>
       </w:pPr>
-      <w:proofErr w:type="spellStart"/>
-      <w:r>
-        <w:t>biasanya</w:t>
-      </w:r>
-      <w:proofErr w:type="spellEnd"/>
-      <w:r>
-        <w:t xml:space="preserve"> </w:t>
-      </w:r>
-      <w:proofErr w:type="spellStart"/>
-      <w:r>
-        <w:t>kita</w:t>
-      </w:r>
-      <w:proofErr w:type="spellEnd"/>
-      <w:r>
-        <w:t xml:space="preserve"> </w:t>
-      </w:r>
-      <w:proofErr w:type="spellStart"/>
-      <w:r>
-        <w:t>lakukan</w:t>
-      </w:r>
-      <w:proofErr w:type="spellEnd"/>
-      <w:r>
-        <w:t xml:space="preserve"> total = a + </w:t>
-      </w:r>
-      <w:proofErr w:type="gramStart"/>
-      <w:r>
-        <w:t>b;</w:t>
-      </w:r>
-      <w:proofErr w:type="gramEnd"/>
-    </w:p>
-    <w:p>
-      <w:pPr>
-        <w:ind w:left="360"/>
-      </w:pPr>
-    </w:p>
-    <w:p>
-      <w:pPr>
-        <w:ind w:left="360"/>
-      </w:pPr>
-      <w:proofErr w:type="spellStart"/>
-      <w:r>
-        <w:t>untuk</w:t>
-      </w:r>
-      <w:proofErr w:type="spellEnd"/>
-      <w:r>
-        <w:t xml:space="preserve"> </w:t>
-      </w:r>
-      <w:proofErr w:type="spellStart"/>
-      <w:r>
-        <w:t>membuat</w:t>
-      </w:r>
-      <w:proofErr w:type="spellEnd"/>
-      <w:r>
-        <w:t xml:space="preserve"> </w:t>
-      </w:r>
-      <w:proofErr w:type="spellStart"/>
-      <w:r>
-        <w:t>seperti</w:t>
-      </w:r>
-      <w:proofErr w:type="spellEnd"/>
-      <w:r>
-        <w:t xml:space="preserve"> </w:t>
-      </w:r>
-      <w:proofErr w:type="spellStart"/>
-      <w:r>
-        <w:t>itu</w:t>
-      </w:r>
-      <w:proofErr w:type="spellEnd"/>
-      <w:r>
-        <w:t xml:space="preserve"> </w:t>
-      </w:r>
-      <w:proofErr w:type="spellStart"/>
-      <w:r>
-        <w:t>kita</w:t>
-      </w:r>
-      <w:proofErr w:type="spellEnd"/>
-      <w:r>
-        <w:t xml:space="preserve"> </w:t>
-      </w:r>
-      <w:proofErr w:type="spellStart"/>
-      <w:r>
-        <w:t>lakukan</w:t>
-      </w:r>
-      <w:proofErr w:type="spellEnd"/>
-      <w:r>
-        <w:t xml:space="preserve"> di </w:t>
-      </w:r>
-      <w:proofErr w:type="spellStart"/>
-      <w:r>
-        <w:t>dalam</w:t>
-      </w:r>
-      <w:proofErr w:type="spellEnd"/>
-      <w:r>
-        <w:t xml:space="preserve"> computed, </w:t>
-      </w:r>
-      <w:proofErr w:type="spellStart"/>
-      <w:r>
-        <w:t>karena</w:t>
-      </w:r>
-      <w:proofErr w:type="spellEnd"/>
-      <w:r>
-        <w:t xml:space="preserve"> </w:t>
-      </w:r>
-      <w:proofErr w:type="spellStart"/>
-      <w:r>
-        <w:t>kita</w:t>
-      </w:r>
-      <w:proofErr w:type="spellEnd"/>
-      <w:r>
-        <w:t xml:space="preserve"> </w:t>
-      </w:r>
-      <w:proofErr w:type="spellStart"/>
-      <w:r>
-        <w:t>tidak</w:t>
-      </w:r>
-      <w:proofErr w:type="spellEnd"/>
-      <w:r>
-        <w:t xml:space="preserve"> </w:t>
-      </w:r>
-      <w:proofErr w:type="spellStart"/>
-      <w:r>
-        <w:t>bisa</w:t>
-      </w:r>
-      <w:proofErr w:type="spellEnd"/>
-      <w:r>
-        <w:t xml:space="preserve"> </w:t>
-      </w:r>
-      <w:proofErr w:type="spellStart"/>
-      <w:r>
-        <w:t>akses</w:t>
-      </w:r>
-      <w:proofErr w:type="spellEnd"/>
-      <w:r>
-        <w:t xml:space="preserve"> property lain di </w:t>
-      </w:r>
-      <w:proofErr w:type="spellStart"/>
-      <w:r>
-        <w:t>dalam</w:t>
-      </w:r>
-      <w:proofErr w:type="spellEnd"/>
-      <w:r>
-        <w:t xml:space="preserve"> data.</w:t>
-      </w:r>
-    </w:p>
-    <w:p>
-      <w:pPr>
-        <w:ind w:left="360"/>
-      </w:pPr>
-    </w:p>
-    <w:p>
-      <w:pPr>
-        <w:ind w:left="360"/>
-      </w:pPr>
-    </w:p>
-    <w:p>
-      <w:pPr>
-        <w:ind w:left="360"/>
-      </w:pPr>
-    </w:p>
-    <w:p>
-      <w:pPr>
-        <w:ind w:left="360"/>
-      </w:pPr>
+      <w:r>
+        <w:t>biasanya kita lakukan total = a + b;</w:t>
+      </w:r>
+    </w:p>
+    <w:p>
+      <w:pPr>
+        <w:ind w:left="360"/>
+      </w:pPr>
+    </w:p>
+    <w:p>
+      <w:pPr>
+        <w:ind w:left="360"/>
+      </w:pPr>
+      <w:r>
+        <w:t>untuk membuat seperti itu kita lakukan di dalam computed, karena kita tidak bisa akses property lain di dalam data.</w:t>
+      </w:r>
+    </w:p>
+    <w:p>
+      <w:pPr>
+        <w:ind w:left="360"/>
+      </w:pPr>
+    </w:p>
+    <w:p>
+      <w:pPr>
+        <w:ind w:left="360"/>
+      </w:pPr>
+    </w:p>
+    <w:p>
+      <w:pPr>
+        <w:ind w:left="360"/>
+      </w:pPr>
+    </w:p>
+    <w:p>
+      <w:pPr>
+        <w:ind w:left="360"/>
+      </w:pPr>
+    </w:p>
+    <w:p>
+      <w:pPr>
+        <w:ind w:left="360"/>
+      </w:pPr>
+    </w:p>
+    <w:p>
+      <w:pPr>
+        <w:ind w:left="360"/>
+      </w:pPr>
+    </w:p>
+    <w:p>
+      <w:pPr>
+        <w:ind w:left="360"/>
+      </w:pPr>
+    </w:p>
+    <w:p>
+      <w:pPr>
+        <w:ind w:left="360"/>
+      </w:pPr>
+    </w:p>
+    <w:p>
+      <w:pPr>
+        <w:ind w:left="360"/>
+      </w:pPr>
+    </w:p>
+    <w:p>
+      <w:pPr>
+        <w:ind w:left="360"/>
+      </w:pPr>
+    </w:p>
+    <w:p>
+      <w:pPr>
+        <w:ind w:left="360"/>
+      </w:pPr>
+    </w:p>
+    <w:p>
+      <w:pPr>
+        <w:pStyle w:val="Heading2"/>
+      </w:pPr>
+      <w:r>
+        <w:lastRenderedPageBreak/>
+        <w:t>Latihan Computed Property</w:t>
+      </w:r>
+    </w:p>
+    <w:p>
+      <w:pPr>
+        <w:ind w:left="360"/>
+      </w:pPr>
+      <w:r>
+        <w:t>Berikut adalah contoh Latihan computed property Dimana disini membuat sebuah input jika berisi angka maka akan ditentukan ganjil dan genapnya, tapi jika ada inputan text maka akan diberitahu bahwa inputan bukan angka.</w:t>
+      </w:r>
+    </w:p>
+    <w:p>
+      <w:pPr>
+        <w:ind w:left="360"/>
+      </w:pPr>
+      <w:r>
+        <w:rPr>
+          <w:noProof/>
+        </w:rPr>
+        <w:drawing>
+          <wp:inline distT="0" distB="0" distL="0" distR="0" wp14:anchorId="0254032B" wp14:editId="7644181A">
+            <wp:extent cx="4685387" cy="5676900"/>
+            <wp:effectExtent l="0" t="0" r="1270" b="0"/>
+            <wp:docPr id="1161841080" name="Picture 1"/>
+            <wp:cNvGraphicFramePr>
+              <a:graphicFrameLocks xmlns:a="http://schemas.openxmlformats.org/drawingml/2006/main" noChangeAspect="1"/>
+            </wp:cNvGraphicFramePr>
+            <a:graphic xmlns:a="http://schemas.openxmlformats.org/drawingml/2006/main">
+              <a:graphicData uri="http://schemas.openxmlformats.org/drawingml/2006/picture">
+                <pic:pic xmlns:pic="http://schemas.openxmlformats.org/drawingml/2006/picture">
+                  <pic:nvPicPr>
+                    <pic:cNvPr id="1161841080" name=""/>
+                    <pic:cNvPicPr/>
+                  </pic:nvPicPr>
+                  <pic:blipFill>
+                    <a:blip r:embed="rId19"/>
+                    <a:stretch>
+                      <a:fillRect/>
+                    </a:stretch>
+                  </pic:blipFill>
+                  <pic:spPr>
+                    <a:xfrm>
+                      <a:off x="0" y="0"/>
+                      <a:ext cx="4686488" cy="5678234"/>
+                    </a:xfrm>
+                    <a:prstGeom prst="rect">
+                      <a:avLst/>
+                    </a:prstGeom>
+                  </pic:spPr>
+                </pic:pic>
+              </a:graphicData>
+            </a:graphic>
+          </wp:inline>
+        </w:drawing>
+      </w:r>
+    </w:p>
+    <w:p>
+      <w:pPr>
+        <w:ind w:left="360"/>
+      </w:pPr>
+    </w:p>
+    <w:p>
+      <w:pPr>
+        <w:ind w:left="360"/>
+      </w:pPr>
+    </w:p>
+    <w:p>
+      <w:pPr>
+        <w:ind w:left="360"/>
+      </w:pPr>
+    </w:p>
+    <w:p>
+      <w:pPr>
+        <w:ind w:left="360"/>
+      </w:pPr>
+    </w:p>
+    <w:p>
+      <w:pPr>
+        <w:ind w:left="360"/>
+      </w:pPr>
+    </w:p>
+    <w:p>
+      <w:pPr>
+        <w:pStyle w:val="Heading2"/>
+      </w:pPr>
+      <w:r>
+        <w:lastRenderedPageBreak/>
+        <w:t>Tentang Directive</w:t>
+      </w:r>
+    </w:p>
+    <w:p>
+      <w:pPr>
+        <w:ind w:left="360"/>
+      </w:pPr>
+      <w:r>
+        <w:t xml:space="preserve">Directive dapat disebut sebagai fungsi fungsi yang ada di vue js dan disimpan di html. Contoh: </w:t>
+      </w:r>
+      <w:r>
+        <w:rPr>
+          <w:i/>
+          <w:iCs/>
+        </w:rPr>
+        <w:t>v-once</w:t>
+      </w:r>
+    </w:p>
+    <w:p>
+      <w:pPr>
+        <w:ind w:left="360"/>
+      </w:pPr>
+      <w:r>
+        <w:t>Penulisan Directive mirip seperti penulisan attribute pada html, tapi ini directive yang dimiliki oleh vue js.</w:t>
+      </w:r>
+    </w:p>
+    <w:p>
+      <w:pPr>
+        <w:ind w:left="360"/>
+      </w:pPr>
+      <w:r>
+        <w:t xml:space="preserve">Directive </w:t>
+      </w:r>
+      <w:r>
+        <w:rPr>
+          <w:i/>
+          <w:iCs/>
+        </w:rPr>
+        <w:t>v-text=” ”</w:t>
+      </w:r>
+      <w:r>
+        <w:t xml:space="preserve"> atau v-html=” ”dapat digunkan untuk binding data.</w:t>
+      </w:r>
+    </w:p>
+    <w:p>
+      <w:pPr>
+        <w:ind w:left="360"/>
+      </w:pPr>
+      <w:r>
+        <w:t>Jika v-text menghasilkan text sedangkan v-html bisa mengembalikan html code.</w:t>
+      </w:r>
+    </w:p>
+    <w:p>
+      <w:pPr>
+        <w:ind w:left="360"/>
+      </w:pPr>
+      <w:r>
+        <w:t>Sebelumnya</w:t>
+      </w:r>
+    </w:p>
+    <w:p>
+      <w:pPr>
+        <w:ind w:left="360"/>
+      </w:pPr>
+      <w:r>
+        <w:rPr>
+          <w:noProof/>
+        </w:rPr>
+        <w:drawing>
+          <wp:inline distT="0" distB="0" distL="0" distR="0" wp14:anchorId="30F81781" wp14:editId="792DAA17">
+            <wp:extent cx="1604031" cy="159327"/>
+            <wp:effectExtent l="0" t="0" r="0" b="0"/>
+            <wp:docPr id="1503772512" name="Picture 1"/>
+            <wp:cNvGraphicFramePr>
+              <a:graphicFrameLocks xmlns:a="http://schemas.openxmlformats.org/drawingml/2006/main" noChangeAspect="1"/>
+            </wp:cNvGraphicFramePr>
+            <a:graphic xmlns:a="http://schemas.openxmlformats.org/drawingml/2006/main">
+              <a:graphicData uri="http://schemas.openxmlformats.org/drawingml/2006/picture">
+                <pic:pic xmlns:pic="http://schemas.openxmlformats.org/drawingml/2006/picture">
+                  <pic:nvPicPr>
+                    <pic:cNvPr id="1503772512" name=""/>
+                    <pic:cNvPicPr/>
+                  </pic:nvPicPr>
+                  <pic:blipFill rotWithShape="1">
+                    <a:blip r:embed="rId20"/>
+                    <a:srcRect t="22038" b="14451"/>
+                    <a:stretch/>
+                  </pic:blipFill>
+                  <pic:spPr bwMode="auto">
+                    <a:xfrm>
+                      <a:off x="0" y="0"/>
+                      <a:ext cx="1607959" cy="159717"/>
+                    </a:xfrm>
+                    <a:prstGeom prst="rect">
+                      <a:avLst/>
+                    </a:prstGeom>
+                    <a:ln>
+                      <a:noFill/>
+                    </a:ln>
+                    <a:extLst>
+                      <a:ext uri="{53640926-AAD7-44D8-BBD7-CCE9431645EC}">
+                        <a14:shadowObscured xmlns:a14="http://schemas.microsoft.com/office/drawing/2010/main"/>
+                      </a:ext>
+                    </a:extLst>
+                  </pic:spPr>
+                </pic:pic>
+              </a:graphicData>
+            </a:graphic>
+          </wp:inline>
+        </w:drawing>
+      </w:r>
+    </w:p>
+    <w:p>
+      <w:pPr>
+        <w:ind w:left="360"/>
+      </w:pPr>
+      <w:r>
+        <w:rPr>
+          <w:noProof/>
+        </w:rPr>
+        <w:drawing>
+          <wp:inline distT="0" distB="0" distL="0" distR="0" wp14:anchorId="3F34BB77" wp14:editId="14FDCE0B">
+            <wp:extent cx="1577339" cy="159327"/>
+            <wp:effectExtent l="0" t="0" r="4445" b="0"/>
+            <wp:docPr id="1637291052" name="Picture 1"/>
+            <wp:cNvGraphicFramePr>
+              <a:graphicFrameLocks xmlns:a="http://schemas.openxmlformats.org/drawingml/2006/main" noChangeAspect="1"/>
+            </wp:cNvGraphicFramePr>
+            <a:graphic xmlns:a="http://schemas.openxmlformats.org/drawingml/2006/main">
+              <a:graphicData uri="http://schemas.openxmlformats.org/drawingml/2006/picture">
+                <pic:pic xmlns:pic="http://schemas.openxmlformats.org/drawingml/2006/picture">
+                  <pic:nvPicPr>
+                    <pic:cNvPr id="1637291052" name=""/>
+                    <pic:cNvPicPr/>
+                  </pic:nvPicPr>
+                  <pic:blipFill rotWithShape="1">
+                    <a:blip r:embed="rId21"/>
+                    <a:srcRect b="22559"/>
+                    <a:stretch/>
+                  </pic:blipFill>
+                  <pic:spPr bwMode="auto">
+                    <a:xfrm>
+                      <a:off x="0" y="0"/>
+                      <a:ext cx="1577477" cy="159341"/>
+                    </a:xfrm>
+                    <a:prstGeom prst="rect">
+                      <a:avLst/>
+                    </a:prstGeom>
+                    <a:ln>
+                      <a:noFill/>
+                    </a:ln>
+                    <a:extLst>
+                      <a:ext uri="{53640926-AAD7-44D8-BBD7-CCE9431645EC}">
+                        <a14:shadowObscured xmlns:a14="http://schemas.microsoft.com/office/drawing/2010/main"/>
+                      </a:ext>
+                    </a:extLst>
+                  </pic:spPr>
+                </pic:pic>
+              </a:graphicData>
+            </a:graphic>
+          </wp:inline>
+        </w:drawing>
+      </w:r>
+    </w:p>
+    <w:p>
+      <w:pPr>
+        <w:ind w:left="360"/>
+      </w:pPr>
+    </w:p>
+    <w:p>
+      <w:pPr>
+        <w:pStyle w:val="Heading2"/>
+      </w:pPr>
+      <w:r>
+        <w:t>Directive Binding</w:t>
+      </w:r>
+    </w:p>
+    <w:p>
+      <w:pPr>
+        <w:ind w:left="360"/>
+      </w:pPr>
+      <w:r>
+        <w:t>Untuk menampilkan data di sebuah template biasanya disebut data binding, data biasanya disimpan di model view nya dan biasanya ditampilkan di model vue nya untuk ditampil kan 1 / 1</w:t>
+      </w:r>
+    </w:p>
+    <w:p>
+      <w:pPr>
+        <w:ind w:left="360"/>
+      </w:pPr>
+      <w:r>
+        <w:t>Jika misalkan kita ingin melakukan sebuah expression di dalam directive bisa saja cukup seperti  ini.</w:t>
+      </w:r>
+    </w:p>
+    <w:p>
+      <w:pPr>
+        <w:ind w:left="360"/>
+        <w:rPr>
+          <w:i/>
+          <w:iCs/>
+        </w:rPr>
+      </w:pPr>
+      <w:r>
+        <w:rPr>
+          <w:i/>
+          <w:iCs/>
+        </w:rPr>
+        <w:t>&lt;h1 v-text=”nilai+100”&gt;&lt;h1&gt;</w:t>
+      </w:r>
+    </w:p>
+    <w:p>
+      <w:pPr>
+        <w:ind w:left="360"/>
+      </w:pPr>
+      <w:r>
+        <w:t>Merubah text menjadi Upper Case</w:t>
+      </w:r>
+    </w:p>
+    <w:p>
+      <w:pPr>
+        <w:ind w:left="360"/>
+        <w:rPr>
+          <w:i/>
+          <w:iCs/>
+        </w:rPr>
+      </w:pPr>
+      <w:r>
+        <w:rPr>
+          <w:i/>
+          <w:iCs/>
+        </w:rPr>
+        <w:t>&lt;h1 v-text=”</w:t>
+      </w:r>
+      <w:r>
+        <w:rPr>
+          <w:i/>
+          <w:iCs/>
+        </w:rPr>
+        <w:t>name.toUpperCase</w:t>
+      </w:r>
+      <w:r>
+        <w:rPr>
+          <w:i/>
+          <w:iCs/>
+        </w:rPr>
+        <w:t>”&gt;&lt;h1&gt;</w:t>
+      </w:r>
+    </w:p>
+    <w:p>
+      <w:pPr>
+        <w:ind w:left="360"/>
+        <w:rPr>
+          <w:i/>
+          <w:iCs/>
+        </w:rPr>
+      </w:pPr>
+    </w:p>
+    <w:p>
+      <w:pPr>
+        <w:pStyle w:val="Heading2"/>
+      </w:pPr>
+      <w:r>
+        <w:t>Attribute Binding</w:t>
+      </w:r>
+      <w:r>
+        <w:t xml:space="preserve"> (v-bind:attr)</w:t>
+      </w:r>
+    </w:p>
+    <w:p>
+      <w:pPr>
+        <w:ind w:left="360"/>
+      </w:pPr>
+      <w:r>
+        <w:t>Bagaimana dengan Gambar?</w:t>
+      </w:r>
+    </w:p>
+    <w:p>
+      <w:pPr>
+        <w:ind w:left="360"/>
+      </w:pPr>
+      <w:r>
+        <w:t xml:space="preserve">Untuk menyimpan gambar ke dalam arrtibute html kita bisa lakukan dengan </w:t>
+      </w:r>
+      <w:r>
+        <w:rPr>
+          <w:i/>
+          <w:iCs/>
+        </w:rPr>
+        <w:t>v-bind:attribute</w:t>
+      </w:r>
+    </w:p>
+    <w:p>
+      <w:pPr>
+        <w:ind w:left="360"/>
+      </w:pPr>
+      <w:r>
+        <w:rPr>
+          <w:noProof/>
+        </w:rPr>
+        <w:drawing>
+          <wp:inline distT="0" distB="0" distL="0" distR="0" wp14:anchorId="66C75D8F" wp14:editId="095D13DD">
+            <wp:extent cx="4557155" cy="243861"/>
+            <wp:effectExtent l="0" t="0" r="0" b="3810"/>
+            <wp:docPr id="177320149" name="Picture 1"/>
+            <wp:cNvGraphicFramePr>
+              <a:graphicFrameLocks xmlns:a="http://schemas.openxmlformats.org/drawingml/2006/main" noChangeAspect="1"/>
+            </wp:cNvGraphicFramePr>
+            <a:graphic xmlns:a="http://schemas.openxmlformats.org/drawingml/2006/main">
+              <a:graphicData uri="http://schemas.openxmlformats.org/drawingml/2006/picture">
+                <pic:pic xmlns:pic="http://schemas.openxmlformats.org/drawingml/2006/picture">
+                  <pic:nvPicPr>
+                    <pic:cNvPr id="177320149" name=""/>
+                    <pic:cNvPicPr/>
+                  </pic:nvPicPr>
+                  <pic:blipFill>
+                    <a:blip r:embed="rId22"/>
+                    <a:stretch>
+                      <a:fillRect/>
+                    </a:stretch>
+                  </pic:blipFill>
+                  <pic:spPr>
+                    <a:xfrm>
+                      <a:off x="0" y="0"/>
+                      <a:ext cx="4557155" cy="243861"/>
+                    </a:xfrm>
+                    <a:prstGeom prst="rect">
+                      <a:avLst/>
+                    </a:prstGeom>
+                  </pic:spPr>
+                </pic:pic>
+              </a:graphicData>
+            </a:graphic>
+          </wp:inline>
+        </w:drawing>
+      </w:r>
+    </w:p>
+    <w:p>
+      <w:pPr>
+        <w:ind w:left="360"/>
+      </w:pPr>
+      <w:r>
+        <w:t>Untuk melakukan binding kita tidak bisa menggunakan {{ .. }}</w:t>
+      </w:r>
+    </w:p>
+    <w:p>
+      <w:pPr>
+        <w:ind w:left="360"/>
+      </w:pPr>
+      <w:r>
+        <w:t xml:space="preserve">Penulisan sederhana nya dapat dengan melakukan </w:t>
+      </w:r>
+    </w:p>
+    <w:p>
+      <w:pPr>
+        <w:ind w:left="360"/>
+      </w:pPr>
+      <w:r>
+        <w:rPr>
+          <w:noProof/>
+        </w:rPr>
+        <w:drawing>
+          <wp:inline distT="0" distB="0" distL="0" distR="0" wp14:anchorId="5125472C" wp14:editId="1E284A8A">
+            <wp:extent cx="4381880" cy="281964"/>
+            <wp:effectExtent l="0" t="0" r="0" b="3810"/>
+            <wp:docPr id="1648122963" name="Picture 1"/>
+            <wp:cNvGraphicFramePr>
+              <a:graphicFrameLocks xmlns:a="http://schemas.openxmlformats.org/drawingml/2006/main" noChangeAspect="1"/>
+            </wp:cNvGraphicFramePr>
+            <a:graphic xmlns:a="http://schemas.openxmlformats.org/drawingml/2006/main">
+              <a:graphicData uri="http://schemas.openxmlformats.org/drawingml/2006/picture">
+                <pic:pic xmlns:pic="http://schemas.openxmlformats.org/drawingml/2006/picture">
+                  <pic:nvPicPr>
+                    <pic:cNvPr id="1648122963" name=""/>
+                    <pic:cNvPicPr/>
+                  </pic:nvPicPr>
+                  <pic:blipFill>
+                    <a:blip r:embed="rId23"/>
+                    <a:stretch>
+                      <a:fillRect/>
+                    </a:stretch>
+                  </pic:blipFill>
+                  <pic:spPr>
+                    <a:xfrm>
+                      <a:off x="0" y="0"/>
+                      <a:ext cx="4381880" cy="281964"/>
+                    </a:xfrm>
+                    <a:prstGeom prst="rect">
+                      <a:avLst/>
+                    </a:prstGeom>
+                  </pic:spPr>
+                </pic:pic>
+              </a:graphicData>
+            </a:graphic>
+          </wp:inline>
+        </w:drawing>
+      </w:r>
+    </w:p>
+    <w:p>
+      <w:pPr>
+        <w:ind w:left="360"/>
+      </w:pPr>
+    </w:p>
+    <w:p>
+      <w:pPr>
+        <w:ind w:left="360"/>
+      </w:pPr>
+    </w:p>
+    <w:p>
+      <w:pPr>
+        <w:ind w:left="360"/>
+      </w:pPr>
+    </w:p>
+    <w:p>
+      <w:pPr>
+        <w:pStyle w:val="Heading2"/>
+      </w:pPr>
+      <w:r>
+        <w:lastRenderedPageBreak/>
+        <w:t>Events</w:t>
+      </w:r>
+    </w:p>
+    <w:p>
+      <w:pPr>
+        <w:ind w:left="360"/>
+      </w:pPr>
+      <w:r>
+        <w:t>Event ini merupakan kejadian yang terjadi di dalam DOM HTML</w:t>
+      </w:r>
+    </w:p>
+    <w:p>
+      <w:pPr>
+        <w:ind w:left="360"/>
+      </w:pPr>
+      <w:r>
+        <w:t xml:space="preserve">Misalkan kita buat code seprti ini </w:t>
+      </w:r>
+    </w:p>
+    <w:p>
+      <w:pPr>
+        <w:ind w:left="360"/>
+      </w:pPr>
+      <w:r>
+        <w:drawing>
+          <wp:inline distT="0" distB="0" distL="0" distR="0" wp14:anchorId="1FE364F1" wp14:editId="452121B1">
+            <wp:extent cx="5654530" cy="723963"/>
+            <wp:effectExtent l="0" t="0" r="3810" b="0"/>
+            <wp:docPr id="967738028" name="Picture 1" descr="A screen shot of a computer screen&#10;&#10;Description automatically generated"/>
+            <wp:cNvGraphicFramePr>
+              <a:graphicFrameLocks xmlns:a="http://schemas.openxmlformats.org/drawingml/2006/main" noChangeAspect="1"/>
+            </wp:cNvGraphicFramePr>
+            <a:graphic xmlns:a="http://schemas.openxmlformats.org/drawingml/2006/main">
+              <a:graphicData uri="http://schemas.openxmlformats.org/drawingml/2006/picture">
+                <pic:pic xmlns:pic="http://schemas.openxmlformats.org/drawingml/2006/picture">
+                  <pic:nvPicPr>
+                    <pic:cNvPr id="967738028" name="Picture 1" descr="A screen shot of a computer screen&#10;&#10;Description automatically generated"/>
+                    <pic:cNvPicPr/>
+                  </pic:nvPicPr>
+                  <pic:blipFill>
+                    <a:blip r:embed="rId24"/>
+                    <a:stretch>
+                      <a:fillRect/>
+                    </a:stretch>
+                  </pic:blipFill>
+                  <pic:spPr>
+                    <a:xfrm>
+                      <a:off x="0" y="0"/>
+                      <a:ext cx="5654530" cy="723963"/>
+                    </a:xfrm>
+                    <a:prstGeom prst="rect">
+                      <a:avLst/>
+                    </a:prstGeom>
+                  </pic:spPr>
+                </pic:pic>
+              </a:graphicData>
+            </a:graphic>
+          </wp:inline>
+        </w:drawing>
+      </w:r>
+    </w:p>
+    <w:p>
+      <w:pPr>
+        <w:ind w:left="360"/>
+      </w:pPr>
+      <w:r>
+        <w:t>Ketika di klik maka akan menjalankan sebuah aksi Dimana qty++</w:t>
+      </w:r>
+    </w:p>
+    <w:p>
+      <w:pPr>
+        <w:ind w:left="360"/>
+      </w:pPr>
+    </w:p>
+    <w:p>
+      <w:pPr>
+        <w:pStyle w:val="Heading2"/>
+      </w:pPr>
+      <w:r>
+        <w:t>Class Binding</w:t>
+      </w:r>
+    </w:p>
+    <w:p>
+      <w:pPr>
+        <w:ind w:left="360"/>
+      </w:pPr>
+      <w:r>
+        <w:t>Kebutuhan lainnya untuk melakukan binding data adalah memanipulasi daftar class di suatu element html, Memanipulasi disini artinya kita akan menghilangkan / menambahkan class.</w:t>
+      </w:r>
+    </w:p>
+    <w:p>
+      <w:pPr>
+        <w:ind w:left="360"/>
+      </w:pPr>
+      <w:r>
+        <w:t>Sebelumnya kita buat style terlebih dahulu pada bagian css</w:t>
+      </w:r>
+    </w:p>
+    <w:p>
+      <w:pPr>
+        <w:ind w:left="360"/>
+      </w:pPr>
+      <w:r>
+        <w:drawing>
+          <wp:inline distT="0" distB="0" distL="0" distR="0" wp14:anchorId="682FDAF4" wp14:editId="76085C3E">
+            <wp:extent cx="2591025" cy="723963"/>
+            <wp:effectExtent l="0" t="0" r="0" b="0"/>
+            <wp:docPr id="937514804" name="Picture 1" descr="A computer screen shot of a black background&#10;&#10;Description automatically generated"/>
+            <wp:cNvGraphicFramePr>
+              <a:graphicFrameLocks xmlns:a="http://schemas.openxmlformats.org/drawingml/2006/main" noChangeAspect="1"/>
+            </wp:cNvGraphicFramePr>
+            <a:graphic xmlns:a="http://schemas.openxmlformats.org/drawingml/2006/main">
+              <a:graphicData uri="http://schemas.openxmlformats.org/drawingml/2006/picture">
+                <pic:pic xmlns:pic="http://schemas.openxmlformats.org/drawingml/2006/picture">
+                  <pic:nvPicPr>
+                    <pic:cNvPr id="937514804" name="Picture 1" descr="A computer screen shot of a black background&#10;&#10;Description automatically generated"/>
+                    <pic:cNvPicPr/>
+                  </pic:nvPicPr>
+                  <pic:blipFill>
+                    <a:blip r:embed="rId25"/>
+                    <a:stretch>
+                      <a:fillRect/>
+                    </a:stretch>
+                  </pic:blipFill>
+                  <pic:spPr>
+                    <a:xfrm>
+                      <a:off x="0" y="0"/>
+                      <a:ext cx="2591025" cy="723963"/>
+                    </a:xfrm>
+                    <a:prstGeom prst="rect">
+                      <a:avLst/>
+                    </a:prstGeom>
+                  </pic:spPr>
+                </pic:pic>
+              </a:graphicData>
+            </a:graphic>
+          </wp:inline>
+        </w:drawing>
+      </w:r>
+    </w:p>
+    <w:p>
+      <w:pPr>
+        <w:ind w:left="360"/>
+      </w:pPr>
+      <w:r>
+        <w:t>Lalu kita buat sebuah button untuk contoh</w:t>
+      </w:r>
+    </w:p>
+    <w:p>
+      <w:pPr>
+        <w:ind w:left="360"/>
+      </w:pPr>
+      <w:r>
+        <w:t>Untuk binding class kita gunakan v-bind:class</w:t>
+      </w:r>
+    </w:p>
+    <w:p>
+      <w:pPr>
+        <w:ind w:left="360"/>
+      </w:pPr>
+      <w:r>
+        <w:drawing>
+          <wp:inline distT="0" distB="0" distL="0" distR="0" wp14:anchorId="5DCA5853" wp14:editId="7E774C53">
+            <wp:extent cx="5943600" cy="659130"/>
+            <wp:effectExtent l="0" t="0" r="0" b="7620"/>
+            <wp:docPr id="42478107" name="Picture 1"/>
+            <wp:cNvGraphicFramePr>
+              <a:graphicFrameLocks xmlns:a="http://schemas.openxmlformats.org/drawingml/2006/main" noChangeAspect="1"/>
+            </wp:cNvGraphicFramePr>
+            <a:graphic xmlns:a="http://schemas.openxmlformats.org/drawingml/2006/main">
+              <a:graphicData uri="http://schemas.openxmlformats.org/drawingml/2006/picture">
+                <pic:pic xmlns:pic="http://schemas.openxmlformats.org/drawingml/2006/picture">
+                  <pic:nvPicPr>
+                    <pic:cNvPr id="42478107" name=""/>
+                    <pic:cNvPicPr/>
+                  </pic:nvPicPr>
+                  <pic:blipFill>
+                    <a:blip r:embed="rId26"/>
+                    <a:stretch>
+                      <a:fillRect/>
+                    </a:stretch>
+                  </pic:blipFill>
+                  <pic:spPr>
+                    <a:xfrm>
+                      <a:off x="0" y="0"/>
+                      <a:ext cx="5943600" cy="659130"/>
+                    </a:xfrm>
+                    <a:prstGeom prst="rect">
+                      <a:avLst/>
+                    </a:prstGeom>
+                  </pic:spPr>
+                </pic:pic>
+              </a:graphicData>
+            </a:graphic>
+          </wp:inline>
+        </w:drawing>
+      </w:r>
+    </w:p>
+    <w:p>
+      <w:pPr>
+        <w:ind w:left="360"/>
+      </w:pPr>
+      <w:r>
+        <w:t>Pada script vue kita cukup lakukan seperti ini maka nanti menu akan di build ulang Ketika di klik dan active kita lakukan pengecekkan jika bernilai true maka class active akan ditampilkan.</w:t>
+      </w:r>
+    </w:p>
+    <w:p>
+      <w:pPr>
+        <w:ind w:left="360"/>
+      </w:pPr>
+      <w:r>
+        <w:drawing>
+          <wp:inline distT="0" distB="0" distL="0" distR="0" wp14:anchorId="072DFE85" wp14:editId="67436BC7">
+            <wp:extent cx="3033023" cy="769687"/>
+            <wp:effectExtent l="0" t="0" r="0" b="0"/>
+            <wp:docPr id="2135486497" name="Picture 1" descr="A screenshot of a computer&#10;&#10;Description automatically generated"/>
+            <wp:cNvGraphicFramePr>
+              <a:graphicFrameLocks xmlns:a="http://schemas.openxmlformats.org/drawingml/2006/main" noChangeAspect="1"/>
+            </wp:cNvGraphicFramePr>
+            <a:graphic xmlns:a="http://schemas.openxmlformats.org/drawingml/2006/main">
+              <a:graphicData uri="http://schemas.openxmlformats.org/drawingml/2006/picture">
+                <pic:pic xmlns:pic="http://schemas.openxmlformats.org/drawingml/2006/picture">
+                  <pic:nvPicPr>
+                    <pic:cNvPr id="2135486497" name="Picture 1" descr="A screenshot of a computer&#10;&#10;Description automatically generated"/>
+                    <pic:cNvPicPr/>
+                  </pic:nvPicPr>
+                  <pic:blipFill>
+                    <a:blip r:embed="rId27"/>
+                    <a:stretch>
+                      <a:fillRect/>
+                    </a:stretch>
+                  </pic:blipFill>
+                  <pic:spPr>
+                    <a:xfrm>
+                      <a:off x="0" y="0"/>
+                      <a:ext cx="3033023" cy="769687"/>
+                    </a:xfrm>
+                    <a:prstGeom prst="rect">
+                      <a:avLst/>
+                    </a:prstGeom>
+                  </pic:spPr>
+                </pic:pic>
+              </a:graphicData>
+            </a:graphic>
+          </wp:inline>
+        </w:drawing>
+      </w:r>
     </w:p>
     <w:p>
       <w:pPr>
@@ -5207,7 +3847,7 @@
   <w:style w:type="paragraph" w:default="1" w:styleId="Normal">
     <w:name w:val="Normal"/>
     <w:qFormat/>
-    <w:rsid w:val="00002632"/>
+    <w:rsid w:val="00946BC3"/>
   </w:style>
   <w:style w:type="paragraph" w:styleId="Heading1">
     <w:name w:val="heading 1"/>

--- a/basic_vue/VueJs.docx
+++ b/basic_vue/VueJs.docx
@@ -2052,6 +2052,9 @@
         <w:ind w:left="360"/>
       </w:pPr>
       <w:r>
+        <w:rPr>
+          <w:noProof/>
+        </w:rPr>
         <w:drawing>
           <wp:inline distT="0" distB="0" distL="0" distR="0" wp14:anchorId="1FE364F1" wp14:editId="452121B1">
             <wp:extent cx="5654530" cy="723963"/>
@@ -2131,6 +2134,9 @@
         <w:ind w:left="360"/>
       </w:pPr>
       <w:r>
+        <w:rPr>
+          <w:noProof/>
+        </w:rPr>
         <w:drawing>
           <wp:inline distT="0" distB="0" distL="0" distR="0" wp14:anchorId="682FDAF4" wp14:editId="76085C3E">
             <wp:extent cx="2591025" cy="723963"/>
@@ -2189,6 +2195,9 @@
         <w:ind w:left="360"/>
       </w:pPr>
       <w:r>
+        <w:rPr>
+          <w:noProof/>
+        </w:rPr>
         <w:drawing>
           <wp:inline distT="0" distB="0" distL="0" distR="0" wp14:anchorId="5DCA5853" wp14:editId="7E774C53">
             <wp:extent cx="5943600" cy="659130"/>
@@ -2239,6 +2248,9 @@
         <w:ind w:left="360"/>
       </w:pPr>
       <w:r>
+        <w:rPr>
+          <w:noProof/>
+        </w:rPr>
         <w:drawing>
           <wp:inline distT="0" distB="0" distL="0" distR="0" wp14:anchorId="072DFE85" wp14:editId="67436BC7">
             <wp:extent cx="3033023" cy="769687"/>
@@ -2298,19 +2310,789 @@
     </w:p>
     <w:p>
       <w:pPr>
-        <w:ind w:left="360"/>
-      </w:pPr>
-    </w:p>
-    <w:p>
-      <w:pPr>
-        <w:ind w:left="360"/>
-      </w:pPr>
-    </w:p>
-    <w:p>
-      <w:pPr>
-        <w:ind w:left="360"/>
-      </w:pPr>
-    </w:p>
+        <w:pStyle w:val="Heading2"/>
+      </w:pPr>
+      <w:r>
+        <w:lastRenderedPageBreak/>
+        <w:t xml:space="preserve">Apa itu Binding ? </w:t>
+      </w:r>
+    </w:p>
+    <w:p>
+      <w:pPr>
+        <w:ind w:left="360"/>
+      </w:pPr>
+      <w:r>
+        <w:t>Binding (mengikat) apa sih itu?</w:t>
+      </w:r>
+    </w:p>
+    <w:p>
+      <w:pPr>
+        <w:ind w:left="360"/>
+      </w:pPr>
+      <w:r>
+        <w:t>Sederhananya Binding itu kan mengikat anggap saja bahwa kode HTML kita diikat oleh script javascript (Vue) yang didalamnya menjalankan sebuah fungsi tertentu.</w:t>
+      </w:r>
+    </w:p>
+    <w:p>
+      <w:pPr>
+        <w:ind w:left="360"/>
+      </w:pPr>
+    </w:p>
+    <w:p>
+      <w:pPr>
+        <w:pStyle w:val="Heading3"/>
+      </w:pPr>
+      <w:r>
+        <w:drawing>
+          <wp:anchor distT="0" distB="0" distL="114300" distR="114300" simplePos="0" relativeHeight="251662336" behindDoc="0" locked="0" layoutInCell="1" allowOverlap="1" wp14:anchorId="4538DB51" wp14:editId="14378EC9">
+            <wp:simplePos x="0" y="0"/>
+            <wp:positionH relativeFrom="margin">
+              <wp:align>left</wp:align>
+            </wp:positionH>
+            <wp:positionV relativeFrom="paragraph">
+              <wp:posOffset>302895</wp:posOffset>
+            </wp:positionV>
+            <wp:extent cx="1475105" cy="1663700"/>
+            <wp:effectExtent l="0" t="0" r="0" b="0"/>
+            <wp:wrapThrough wrapText="bothSides">
+              <wp:wrapPolygon edited="0">
+                <wp:start x="0" y="0"/>
+                <wp:lineTo x="0" y="21270"/>
+                <wp:lineTo x="21200" y="21270"/>
+                <wp:lineTo x="21200" y="0"/>
+                <wp:lineTo x="0" y="0"/>
+              </wp:wrapPolygon>
+            </wp:wrapThrough>
+            <wp:docPr id="1731904671" name="Picture 1" descr="A screen shot of a computer code&#10;&#10;Description automatically generated"/>
+            <wp:cNvGraphicFramePr>
+              <a:graphicFrameLocks xmlns:a="http://schemas.openxmlformats.org/drawingml/2006/main" noChangeAspect="1"/>
+            </wp:cNvGraphicFramePr>
+            <a:graphic xmlns:a="http://schemas.openxmlformats.org/drawingml/2006/main">
+              <a:graphicData uri="http://schemas.openxmlformats.org/drawingml/2006/picture">
+                <pic:pic xmlns:pic="http://schemas.openxmlformats.org/drawingml/2006/picture">
+                  <pic:nvPicPr>
+                    <pic:cNvPr id="1731904671" name="Picture 1" descr="A screen shot of a computer code&#10;&#10;Description automatically generated"/>
+                    <pic:cNvPicPr/>
+                  </pic:nvPicPr>
+                  <pic:blipFill>
+                    <a:blip r:embed="rId28">
+                      <a:extLst>
+                        <a:ext uri="{28A0092B-C50C-407E-A947-70E740481C1C}">
+                          <a14:useLocalDpi xmlns:a14="http://schemas.microsoft.com/office/drawing/2010/main" val="0"/>
+                        </a:ext>
+                      </a:extLst>
+                    </a:blip>
+                    <a:stretch>
+                      <a:fillRect/>
+                    </a:stretch>
+                  </pic:blipFill>
+                  <pic:spPr>
+                    <a:xfrm>
+                      <a:off x="0" y="0"/>
+                      <a:ext cx="1475105" cy="1663700"/>
+                    </a:xfrm>
+                    <a:prstGeom prst="rect">
+                      <a:avLst/>
+                    </a:prstGeom>
+                  </pic:spPr>
+                </pic:pic>
+              </a:graphicData>
+            </a:graphic>
+            <wp14:sizeRelH relativeFrom="margin">
+              <wp14:pctWidth>0</wp14:pctWidth>
+            </wp14:sizeRelH>
+            <wp14:sizeRelV relativeFrom="margin">
+              <wp14:pctHeight>0</wp14:pctHeight>
+            </wp14:sizeRelV>
+          </wp:anchor>
+        </w:drawing>
+      </w:r>
+      <w:r>
+        <w:t>One-Way Binding (Interpolasi)</w:t>
+      </w:r>
+    </w:p>
+    <w:p>
+      <w:r>
+        <w:t xml:space="preserve">Binding ini digunakan untuk </w:t>
+      </w:r>
+      <w:r>
+        <w:rPr>
+          <w:i/>
+          <w:iCs/>
+        </w:rPr>
+        <w:t>mengikat langsung text ke dalam HTML</w:t>
+      </w:r>
+      <w:r>
+        <w:t>. Interpolasi ini menggunakan symbol {{ … }}.</w:t>
+      </w:r>
+    </w:p>
+    <w:p>
+      <w:r>
+        <w:rPr>
+          <w:noProof/>
+        </w:rPr>
+        <w:drawing>
+          <wp:inline distT="0" distB="0" distL="0" distR="0" wp14:anchorId="5D2DFB7C" wp14:editId="4815B39D">
+            <wp:extent cx="3877730" cy="193675"/>
+            <wp:effectExtent l="0" t="0" r="8890" b="0"/>
+            <wp:docPr id="2069874778" name="Picture 1" descr="A screen shot of a computer program&#10;&#10;Description automatically generated"/>
+            <wp:cNvGraphicFramePr>
+              <a:graphicFrameLocks xmlns:a="http://schemas.openxmlformats.org/drawingml/2006/main" noChangeAspect="1"/>
+            </wp:cNvGraphicFramePr>
+            <a:graphic xmlns:a="http://schemas.openxmlformats.org/drawingml/2006/main">
+              <a:graphicData uri="http://schemas.openxmlformats.org/drawingml/2006/picture">
+                <pic:pic xmlns:pic="http://schemas.openxmlformats.org/drawingml/2006/picture">
+                  <pic:nvPicPr>
+                    <pic:cNvPr id="1999955601" name="Picture 1" descr="A screen shot of a computer program&#10;&#10;Description automatically generated"/>
+                    <pic:cNvPicPr/>
+                  </pic:nvPicPr>
+                  <pic:blipFill rotWithShape="1">
+                    <a:blip r:embed="rId15"/>
+                    <a:srcRect l="8844" t="13755" r="8641" b="81875"/>
+                    <a:stretch/>
+                  </pic:blipFill>
+                  <pic:spPr bwMode="auto">
+                    <a:xfrm>
+                      <a:off x="0" y="0"/>
+                      <a:ext cx="3888172" cy="194197"/>
+                    </a:xfrm>
+                    <a:prstGeom prst="rect">
+                      <a:avLst/>
+                    </a:prstGeom>
+                    <a:ln>
+                      <a:noFill/>
+                    </a:ln>
+                    <a:extLst>
+                      <a:ext uri="{53640926-AAD7-44D8-BBD7-CCE9431645EC}">
+                        <a14:shadowObscured xmlns:a14="http://schemas.microsoft.com/office/drawing/2010/main"/>
+                      </a:ext>
+                    </a:extLst>
+                  </pic:spPr>
+                </pic:pic>
+              </a:graphicData>
+            </a:graphic>
+          </wp:inline>
+        </w:drawing>
+      </w:r>
+    </w:p>
+    <w:p>
+      <w:r>
+        <w:t>Berikut contoh penerapan binding di dalam interpolasi yang menerapkan ternary operator.</w:t>
+      </w:r>
+    </w:p>
+    <w:p>
+      <w:pPr>
+        <w:ind w:left="360"/>
+      </w:pPr>
+    </w:p>
+    <w:p/>
+    <w:p>
+      <w:pPr>
+        <w:ind w:left="360"/>
+      </w:pPr>
+    </w:p>
+    <w:p>
+      <w:pPr>
+        <w:pStyle w:val="Heading3"/>
+      </w:pPr>
+      <w:r>
+        <w:t>Binding Directives</w:t>
+      </w:r>
+    </w:p>
+    <w:p>
+      <w:r>
+        <w:t xml:space="preserve">Binding ini digunakan sebagai </w:t>
+      </w:r>
+      <w:r>
+        <w:rPr>
+          <w:i/>
+          <w:iCs/>
+        </w:rPr>
+        <w:t>pengikat pada element</w:t>
+      </w:r>
+      <w:r>
+        <w:rPr>
+          <w:i/>
+          <w:iCs/>
+        </w:rPr>
+        <w:t xml:space="preserve"> HTML.</w:t>
+      </w:r>
+      <w:r>
+        <w:rPr>
+          <w:i/>
+          <w:iCs/>
+        </w:rPr>
+        <w:t xml:space="preserve"> </w:t>
+      </w:r>
+      <w:r>
+        <w:t xml:space="preserve">Ini baik sebagai class, style, attribute, kondisi dan lain sebagainya oleh karena itu ini lebih mengikat terkait </w:t>
+      </w:r>
+      <w:r>
+        <w:rPr>
+          <w:i/>
+          <w:iCs/>
+        </w:rPr>
+        <w:t>element HTML</w:t>
+      </w:r>
+      <w:r>
+        <w:t>.</w:t>
+      </w:r>
+    </w:p>
+    <w:p>
+      <w:pPr>
+        <w:pStyle w:val="Heading4"/>
+      </w:pPr>
+      <w:r>
+        <w:t xml:space="preserve">v-bind </w:t>
+      </w:r>
+    </w:p>
+    <w:p>
+      <w:r>
+        <w:t>v-bind dapat digunakan terkait element html, seperti menambahkan class, style, attribute pada html, berikut sebagai contoh penggunaan terkait v-bind.</w:t>
+      </w:r>
+    </w:p>
+    <w:p>
+      <w:r>
+        <w:drawing>
+          <wp:inline distT="0" distB="0" distL="0" distR="0" wp14:anchorId="5DB35828" wp14:editId="4449D23E">
+            <wp:extent cx="3635055" cy="281964"/>
+            <wp:effectExtent l="0" t="0" r="3810" b="3810"/>
+            <wp:docPr id="342104862" name="Picture 1"/>
+            <wp:cNvGraphicFramePr>
+              <a:graphicFrameLocks xmlns:a="http://schemas.openxmlformats.org/drawingml/2006/main" noChangeAspect="1"/>
+            </wp:cNvGraphicFramePr>
+            <a:graphic xmlns:a="http://schemas.openxmlformats.org/drawingml/2006/main">
+              <a:graphicData uri="http://schemas.openxmlformats.org/drawingml/2006/picture">
+                <pic:pic xmlns:pic="http://schemas.openxmlformats.org/drawingml/2006/picture">
+                  <pic:nvPicPr>
+                    <pic:cNvPr id="342104862" name=""/>
+                    <pic:cNvPicPr/>
+                  </pic:nvPicPr>
+                  <pic:blipFill>
+                    <a:blip r:embed="rId29"/>
+                    <a:stretch>
+                      <a:fillRect/>
+                    </a:stretch>
+                  </pic:blipFill>
+                  <pic:spPr>
+                    <a:xfrm>
+                      <a:off x="0" y="0"/>
+                      <a:ext cx="3635055" cy="281964"/>
+                    </a:xfrm>
+                    <a:prstGeom prst="rect">
+                      <a:avLst/>
+                    </a:prstGeom>
+                  </pic:spPr>
+                </pic:pic>
+              </a:graphicData>
+            </a:graphic>
+          </wp:inline>
+        </w:drawing>
+      </w:r>
+    </w:p>
+    <w:p>
+      <w:r>
+        <w:drawing>
+          <wp:inline distT="0" distB="0" distL="0" distR="0" wp14:anchorId="651FA007" wp14:editId="094B1EE3">
+            <wp:extent cx="2103302" cy="251482"/>
+            <wp:effectExtent l="0" t="0" r="0" b="0"/>
+            <wp:docPr id="517040985" name="Picture 1"/>
+            <wp:cNvGraphicFramePr>
+              <a:graphicFrameLocks xmlns:a="http://schemas.openxmlformats.org/drawingml/2006/main" noChangeAspect="1"/>
+            </wp:cNvGraphicFramePr>
+            <a:graphic xmlns:a="http://schemas.openxmlformats.org/drawingml/2006/main">
+              <a:graphicData uri="http://schemas.openxmlformats.org/drawingml/2006/picture">
+                <pic:pic xmlns:pic="http://schemas.openxmlformats.org/drawingml/2006/picture">
+                  <pic:nvPicPr>
+                    <pic:cNvPr id="517040985" name=""/>
+                    <pic:cNvPicPr/>
+                  </pic:nvPicPr>
+                  <pic:blipFill>
+                    <a:blip r:embed="rId30"/>
+                    <a:stretch>
+                      <a:fillRect/>
+                    </a:stretch>
+                  </pic:blipFill>
+                  <pic:spPr>
+                    <a:xfrm>
+                      <a:off x="0" y="0"/>
+                      <a:ext cx="2103302" cy="251482"/>
+                    </a:xfrm>
+                    <a:prstGeom prst="rect">
+                      <a:avLst/>
+                    </a:prstGeom>
+                  </pic:spPr>
+                </pic:pic>
+              </a:graphicData>
+            </a:graphic>
+          </wp:inline>
+        </w:drawing>
+      </w:r>
+    </w:p>
+    <w:p>
+      <w:r>
+        <w:drawing>
+          <wp:inline distT="0" distB="0" distL="0" distR="0" wp14:anchorId="538E8443" wp14:editId="1D74D602">
+            <wp:extent cx="3337849" cy="281964"/>
+            <wp:effectExtent l="0" t="0" r="0" b="3810"/>
+            <wp:docPr id="1855313240" name="Picture 1"/>
+            <wp:cNvGraphicFramePr>
+              <a:graphicFrameLocks xmlns:a="http://schemas.openxmlformats.org/drawingml/2006/main" noChangeAspect="1"/>
+            </wp:cNvGraphicFramePr>
+            <a:graphic xmlns:a="http://schemas.openxmlformats.org/drawingml/2006/main">
+              <a:graphicData uri="http://schemas.openxmlformats.org/drawingml/2006/picture">
+                <pic:pic xmlns:pic="http://schemas.openxmlformats.org/drawingml/2006/picture">
+                  <pic:nvPicPr>
+                    <pic:cNvPr id="1855313240" name=""/>
+                    <pic:cNvPicPr/>
+                  </pic:nvPicPr>
+                  <pic:blipFill>
+                    <a:blip r:embed="rId31"/>
+                    <a:stretch>
+                      <a:fillRect/>
+                    </a:stretch>
+                  </pic:blipFill>
+                  <pic:spPr>
+                    <a:xfrm>
+                      <a:off x="0" y="0"/>
+                      <a:ext cx="3337849" cy="281964"/>
+                    </a:xfrm>
+                    <a:prstGeom prst="rect">
+                      <a:avLst/>
+                    </a:prstGeom>
+                  </pic:spPr>
+                </pic:pic>
+              </a:graphicData>
+            </a:graphic>
+          </wp:inline>
+        </w:drawing>
+      </w:r>
+    </w:p>
+    <w:p>
+      <w:r>
+        <w:rPr>
+          <w:b/>
+          <w:bCs/>
+          <w:i/>
+          <w:iCs/>
+        </w:rPr>
+        <w:drawing>
+          <wp:inline distT="0" distB="0" distL="0" distR="0" wp14:anchorId="09065897" wp14:editId="53814C41">
+            <wp:extent cx="2591025" cy="342930"/>
+            <wp:effectExtent l="0" t="0" r="0" b="0"/>
+            <wp:docPr id="1598638053" name="Picture 1"/>
+            <wp:cNvGraphicFramePr>
+              <a:graphicFrameLocks xmlns:a="http://schemas.openxmlformats.org/drawingml/2006/main" noChangeAspect="1"/>
+            </wp:cNvGraphicFramePr>
+            <a:graphic xmlns:a="http://schemas.openxmlformats.org/drawingml/2006/main">
+              <a:graphicData uri="http://schemas.openxmlformats.org/drawingml/2006/picture">
+                <pic:pic xmlns:pic="http://schemas.openxmlformats.org/drawingml/2006/picture">
+                  <pic:nvPicPr>
+                    <pic:cNvPr id="1598638053" name=""/>
+                    <pic:cNvPicPr/>
+                  </pic:nvPicPr>
+                  <pic:blipFill>
+                    <a:blip r:embed="rId32"/>
+                    <a:stretch>
+                      <a:fillRect/>
+                    </a:stretch>
+                  </pic:blipFill>
+                  <pic:spPr>
+                    <a:xfrm>
+                      <a:off x="0" y="0"/>
+                      <a:ext cx="2591025" cy="342930"/>
+                    </a:xfrm>
+                    <a:prstGeom prst="rect">
+                      <a:avLst/>
+                    </a:prstGeom>
+                  </pic:spPr>
+                </pic:pic>
+              </a:graphicData>
+            </a:graphic>
+          </wp:inline>
+        </w:drawing>
+      </w:r>
+    </w:p>
+    <w:p>
+      <w:pPr>
+        <w:rPr>
+          <w:i/>
+          <w:iCs/>
+        </w:rPr>
+      </w:pPr>
+      <w:r>
+        <w:rPr>
+          <w:i/>
+          <w:iCs/>
+        </w:rPr>
+        <w:t>Jika kita gunakan [ ] (array) maka kita bisa menambahkan sebuah data String atau Array yang diambil dari object Vue.</w:t>
+      </w:r>
+    </w:p>
+    <w:p>
+      <w:pPr>
+        <w:rPr>
+          <w:i/>
+          <w:iCs/>
+        </w:rPr>
+      </w:pPr>
+      <w:r>
+        <w:rPr>
+          <w:i/>
+          <w:iCs/>
+        </w:rPr>
+        <w:t>Jika kita langsung menggunakan “ … ” maka kita langsung mengakses data dari object Vue.</w:t>
+      </w:r>
+    </w:p>
+    <w:p>
+      <w:pPr>
+        <w:rPr>
+          <w:i/>
+          <w:iCs/>
+        </w:rPr>
+      </w:pPr>
+      <w:r>
+        <w:rPr>
+          <w:i/>
+          <w:iCs/>
+        </w:rPr>
+        <w:t xml:space="preserve">Jika kita langsung menggunakan { … } (object) maka kita dapat mengikat beberapa class dinamis / kondisi ternanry di dalamnya. </w:t>
+      </w:r>
+    </w:p>
+    <w:p>
+      <w:pPr>
+        <w:rPr>
+          <w:i/>
+          <w:iCs/>
+        </w:rPr>
+      </w:pPr>
+      <w:r>
+        <w:rPr>
+          <w:i/>
+          <w:iCs/>
+        </w:rPr>
+        <w:lastRenderedPageBreak/>
+        <w:drawing>
+          <wp:inline distT="0" distB="0" distL="0" distR="0" wp14:anchorId="51981082" wp14:editId="51BE38B2">
+            <wp:extent cx="3299746" cy="228620"/>
+            <wp:effectExtent l="0" t="0" r="0" b="0"/>
+            <wp:docPr id="673859291" name="Picture 1"/>
+            <wp:cNvGraphicFramePr>
+              <a:graphicFrameLocks xmlns:a="http://schemas.openxmlformats.org/drawingml/2006/main" noChangeAspect="1"/>
+            </wp:cNvGraphicFramePr>
+            <a:graphic xmlns:a="http://schemas.openxmlformats.org/drawingml/2006/main">
+              <a:graphicData uri="http://schemas.openxmlformats.org/drawingml/2006/picture">
+                <pic:pic xmlns:pic="http://schemas.openxmlformats.org/drawingml/2006/picture">
+                  <pic:nvPicPr>
+                    <pic:cNvPr id="673859291" name=""/>
+                    <pic:cNvPicPr/>
+                  </pic:nvPicPr>
+                  <pic:blipFill>
+                    <a:blip r:embed="rId33"/>
+                    <a:stretch>
+                      <a:fillRect/>
+                    </a:stretch>
+                  </pic:blipFill>
+                  <pic:spPr>
+                    <a:xfrm>
+                      <a:off x="0" y="0"/>
+                      <a:ext cx="3299746" cy="228620"/>
+                    </a:xfrm>
+                    <a:prstGeom prst="rect">
+                      <a:avLst/>
+                    </a:prstGeom>
+                  </pic:spPr>
+                </pic:pic>
+              </a:graphicData>
+            </a:graphic>
+          </wp:inline>
+        </w:drawing>
+      </w:r>
+    </w:p>
+    <w:p>
+      <w:r>
+        <w:t xml:space="preserve">Ketika menggunakan v-bind ada juga shortcut dalam penulisan yang mempermudah, kita cukup lakukan </w:t>
+      </w:r>
+      <w:r>
+        <w:rPr>
+          <w:b/>
+          <w:bCs/>
+          <w:i/>
+          <w:iCs/>
+        </w:rPr>
+        <w:t>:</w:t>
+      </w:r>
+      <w:r>
+        <w:t xml:space="preserve"> . contoh: </w:t>
+      </w:r>
+      <w:r>
+        <w:rPr>
+          <w:b/>
+          <w:bCs/>
+          <w:i/>
+          <w:iCs/>
+        </w:rPr>
+        <w:t>:class</w:t>
+      </w:r>
+      <w:r>
+        <w:rPr>
+          <w:b/>
+          <w:bCs/>
+          <w:i/>
+          <w:iCs/>
+        </w:rPr>
+        <w:t>, :src, :style.</w:t>
+      </w:r>
+    </w:p>
+    <w:p>
+      <w:pPr>
+        <w:rPr>
+          <w:i/>
+          <w:iCs/>
+        </w:rPr>
+      </w:pPr>
+    </w:p>
+    <w:p>
+      <w:pPr>
+        <w:pStyle w:val="Heading4"/>
+      </w:pPr>
+      <w:r>
+        <w:drawing>
+          <wp:anchor distT="0" distB="0" distL="114300" distR="114300" simplePos="0" relativeHeight="251663360" behindDoc="0" locked="0" layoutInCell="1" allowOverlap="1" wp14:anchorId="2EEDB996" wp14:editId="02EB7C6C">
+            <wp:simplePos x="0" y="0"/>
+            <wp:positionH relativeFrom="margin">
+              <wp:align>left</wp:align>
+            </wp:positionH>
+            <wp:positionV relativeFrom="paragraph">
+              <wp:posOffset>304800</wp:posOffset>
+            </wp:positionV>
+            <wp:extent cx="2152650" cy="1327150"/>
+            <wp:effectExtent l="0" t="0" r="0" b="6350"/>
+            <wp:wrapThrough wrapText="bothSides">
+              <wp:wrapPolygon edited="0">
+                <wp:start x="0" y="0"/>
+                <wp:lineTo x="0" y="21393"/>
+                <wp:lineTo x="21409" y="21393"/>
+                <wp:lineTo x="21409" y="0"/>
+                <wp:lineTo x="0" y="0"/>
+              </wp:wrapPolygon>
+            </wp:wrapThrough>
+            <wp:docPr id="1194381419" name="Picture 1" descr="A white background with black and red text&#10;&#10;Description automatically generated"/>
+            <wp:cNvGraphicFramePr>
+              <a:graphicFrameLocks xmlns:a="http://schemas.openxmlformats.org/drawingml/2006/main" noChangeAspect="1"/>
+            </wp:cNvGraphicFramePr>
+            <a:graphic xmlns:a="http://schemas.openxmlformats.org/drawingml/2006/main">
+              <a:graphicData uri="http://schemas.openxmlformats.org/drawingml/2006/picture">
+                <pic:pic xmlns:pic="http://schemas.openxmlformats.org/drawingml/2006/picture">
+                  <pic:nvPicPr>
+                    <pic:cNvPr id="1194381419" name="Picture 1" descr="A white background with black and red text&#10;&#10;Description automatically generated"/>
+                    <pic:cNvPicPr/>
+                  </pic:nvPicPr>
+                  <pic:blipFill>
+                    <a:blip r:embed="rId34">
+                      <a:extLst>
+                        <a:ext uri="{28A0092B-C50C-407E-A947-70E740481C1C}">
+                          <a14:useLocalDpi xmlns:a14="http://schemas.microsoft.com/office/drawing/2010/main" val="0"/>
+                        </a:ext>
+                      </a:extLst>
+                    </a:blip>
+                    <a:stretch>
+                      <a:fillRect/>
+                    </a:stretch>
+                  </pic:blipFill>
+                  <pic:spPr>
+                    <a:xfrm>
+                      <a:off x="0" y="0"/>
+                      <a:ext cx="2152650" cy="1327150"/>
+                    </a:xfrm>
+                    <a:prstGeom prst="rect">
+                      <a:avLst/>
+                    </a:prstGeom>
+                  </pic:spPr>
+                </pic:pic>
+              </a:graphicData>
+            </a:graphic>
+            <wp14:sizeRelH relativeFrom="margin">
+              <wp14:pctWidth>0</wp14:pctWidth>
+            </wp14:sizeRelH>
+            <wp14:sizeRelV relativeFrom="margin">
+              <wp14:pctHeight>0</wp14:pctHeight>
+            </wp14:sizeRelV>
+          </wp:anchor>
+        </w:drawing>
+      </w:r>
+      <w:r>
+        <w:t>v-if</w:t>
+      </w:r>
+    </w:p>
+    <w:p>
+      <w:pPr>
+        <w:rPr>
+          <w:i/>
+          <w:iCs/>
+        </w:rPr>
+      </w:pPr>
+      <w:r>
+        <w:t xml:space="preserve">Layaknya seperti sebuah kondisi </w:t>
+      </w:r>
+      <w:r>
+        <w:rPr>
+          <w:i/>
+          <w:iCs/>
+        </w:rPr>
+        <w:t xml:space="preserve">if else </w:t>
+      </w:r>
+      <w:r>
+        <w:t xml:space="preserve">kita bisa juga melakukannya di dalam code html dengan menggunakan binding </w:t>
+      </w:r>
+      <w:r>
+        <w:rPr>
+          <w:i/>
+          <w:iCs/>
+        </w:rPr>
+        <w:t>v-if.</w:t>
+      </w:r>
+    </w:p>
+    <w:p>
+      <w:pPr>
+        <w:rPr>
+          <w:i/>
+          <w:iCs/>
+        </w:rPr>
+      </w:pPr>
+    </w:p>
+    <w:p>
+      <w:pPr>
+        <w:rPr>
+          <w:i/>
+          <w:iCs/>
+        </w:rPr>
+      </w:pPr>
+    </w:p>
+    <w:p>
+      <w:pPr>
+        <w:rPr>
+          <w:i/>
+          <w:iCs/>
+        </w:rPr>
+      </w:pPr>
+    </w:p>
+    <w:p>
+      <w:pPr>
+        <w:rPr>
+          <w:i/>
+          <w:iCs/>
+        </w:rPr>
+      </w:pPr>
+    </w:p>
+    <w:p>
+      <w:pPr>
+        <w:pStyle w:val="Heading4"/>
+      </w:pPr>
+      <w:r>
+        <w:t>v-show</w:t>
+      </w:r>
+    </w:p>
+    <w:p>
+      <w:r>
+        <w:drawing>
+          <wp:anchor distT="0" distB="0" distL="114300" distR="114300" simplePos="0" relativeHeight="251664384" behindDoc="0" locked="0" layoutInCell="1" allowOverlap="1" wp14:anchorId="3DA3EB0E" wp14:editId="22B9BB78">
+            <wp:simplePos x="0" y="0"/>
+            <wp:positionH relativeFrom="column">
+              <wp:posOffset>0</wp:posOffset>
+            </wp:positionH>
+            <wp:positionV relativeFrom="paragraph">
+              <wp:posOffset>-635</wp:posOffset>
+            </wp:positionV>
+            <wp:extent cx="3143250" cy="1866305"/>
+            <wp:effectExtent l="0" t="0" r="0" b="635"/>
+            <wp:wrapThrough wrapText="bothSides">
+              <wp:wrapPolygon edited="0">
+                <wp:start x="0" y="0"/>
+                <wp:lineTo x="0" y="21387"/>
+                <wp:lineTo x="21469" y="21387"/>
+                <wp:lineTo x="21469" y="0"/>
+                <wp:lineTo x="0" y="0"/>
+              </wp:wrapPolygon>
+            </wp:wrapThrough>
+            <wp:docPr id="1578611267" name="Picture 1" descr="A screenshot of a computer code&#10;&#10;Description automatically generated"/>
+            <wp:cNvGraphicFramePr>
+              <a:graphicFrameLocks xmlns:a="http://schemas.openxmlformats.org/drawingml/2006/main" noChangeAspect="1"/>
+            </wp:cNvGraphicFramePr>
+            <a:graphic xmlns:a="http://schemas.openxmlformats.org/drawingml/2006/main">
+              <a:graphicData uri="http://schemas.openxmlformats.org/drawingml/2006/picture">
+                <pic:pic xmlns:pic="http://schemas.openxmlformats.org/drawingml/2006/picture">
+                  <pic:nvPicPr>
+                    <pic:cNvPr id="1578611267" name="Picture 1" descr="A screenshot of a computer code&#10;&#10;Description automatically generated"/>
+                    <pic:cNvPicPr/>
+                  </pic:nvPicPr>
+                  <pic:blipFill>
+                    <a:blip r:embed="rId35">
+                      <a:extLst>
+                        <a:ext uri="{28A0092B-C50C-407E-A947-70E740481C1C}">
+                          <a14:useLocalDpi xmlns:a14="http://schemas.microsoft.com/office/drawing/2010/main" val="0"/>
+                        </a:ext>
+                      </a:extLst>
+                    </a:blip>
+                    <a:stretch>
+                      <a:fillRect/>
+                    </a:stretch>
+                  </pic:blipFill>
+                  <pic:spPr>
+                    <a:xfrm>
+                      <a:off x="0" y="0"/>
+                      <a:ext cx="3143250" cy="1866305"/>
+                    </a:xfrm>
+                    <a:prstGeom prst="rect">
+                      <a:avLst/>
+                    </a:prstGeom>
+                  </pic:spPr>
+                </pic:pic>
+              </a:graphicData>
+            </a:graphic>
+          </wp:anchor>
+        </w:drawing>
+      </w:r>
+      <w:r>
+        <w:rPr>
+          <w:i/>
+          <w:iCs/>
+        </w:rPr>
+        <w:t xml:space="preserve">v-show </w:t>
+      </w:r>
+      <w:r>
+        <w:t>dapat kita gunakan untuk mengatur visibilas pada element HTML yang terkait. Jadi apabila sebuah kondisinya bernilai</w:t>
+      </w:r>
+      <w:r>
+        <w:t xml:space="preserve"> true.</w:t>
+      </w:r>
+    </w:p>
+    <w:p/>
+    <w:p>
+      <w:r>
+        <w:t xml:space="preserve">Dengan menggunakan </w:t>
+      </w:r>
+      <w:r>
+        <w:rPr>
+          <w:i/>
+          <w:iCs/>
+        </w:rPr>
+        <w:t>v-show</w:t>
+      </w:r>
+      <w:r>
+        <w:t xml:space="preserve"> kita tidak perlu lagi membuat sebuah property css untuk melakukan hidden pada element html, karena dari vue </w:t>
+      </w:r>
+      <w:r>
+        <w:rPr>
+          <w:i/>
+          <w:iCs/>
+        </w:rPr>
+        <w:t>v-show</w:t>
+      </w:r>
+      <w:r>
+        <w:t xml:space="preserve"> bertujuan untuk menerapkan hal tersebut.</w:t>
+      </w:r>
+    </w:p>
+    <w:p/>
     <w:p>
       <w:pPr>
         <w:ind w:left="360"/>
@@ -2899,6 +3681,95 @@
     </w:lvl>
   </w:abstractNum>
   <w:abstractNum w:abstractNumId="6" w15:restartNumberingAfterBreak="0">
+    <w:nsid w:val="52403326"/>
+    <w:multiLevelType w:val="hybridMultilevel"/>
+    <w:tmpl w:val="E6A4B4B0"/>
+    <w:lvl w:ilvl="0" w:tplc="04090019">
+      <w:start w:val="1"/>
+      <w:numFmt w:val="lowerLetter"/>
+      <w:lvlText w:val="%1."/>
+      <w:lvlJc w:val="left"/>
+      <w:pPr>
+        <w:ind w:left="720" w:hanging="360"/>
+      </w:pPr>
+      <w:rPr>
+        <w:rFonts w:hint="default"/>
+      </w:rPr>
+    </w:lvl>
+    <w:lvl w:ilvl="1" w:tplc="04090019" w:tentative="1">
+      <w:start w:val="1"/>
+      <w:numFmt w:val="lowerLetter"/>
+      <w:lvlText w:val="%2."/>
+      <w:lvlJc w:val="left"/>
+      <w:pPr>
+        <w:ind w:left="1440" w:hanging="360"/>
+      </w:pPr>
+    </w:lvl>
+    <w:lvl w:ilvl="2" w:tplc="0409001B" w:tentative="1">
+      <w:start w:val="1"/>
+      <w:numFmt w:val="lowerRoman"/>
+      <w:lvlText w:val="%3."/>
+      <w:lvlJc w:val="right"/>
+      <w:pPr>
+        <w:ind w:left="2160" w:hanging="180"/>
+      </w:pPr>
+    </w:lvl>
+    <w:lvl w:ilvl="3" w:tplc="0409000F" w:tentative="1">
+      <w:start w:val="1"/>
+      <w:numFmt w:val="decimal"/>
+      <w:lvlText w:val="%4."/>
+      <w:lvlJc w:val="left"/>
+      <w:pPr>
+        <w:ind w:left="2880" w:hanging="360"/>
+      </w:pPr>
+    </w:lvl>
+    <w:lvl w:ilvl="4" w:tplc="04090019" w:tentative="1">
+      <w:start w:val="1"/>
+      <w:numFmt w:val="lowerLetter"/>
+      <w:lvlText w:val="%5."/>
+      <w:lvlJc w:val="left"/>
+      <w:pPr>
+        <w:ind w:left="3600" w:hanging="360"/>
+      </w:pPr>
+    </w:lvl>
+    <w:lvl w:ilvl="5" w:tplc="0409001B" w:tentative="1">
+      <w:start w:val="1"/>
+      <w:numFmt w:val="lowerRoman"/>
+      <w:lvlText w:val="%6."/>
+      <w:lvlJc w:val="right"/>
+      <w:pPr>
+        <w:ind w:left="4320" w:hanging="180"/>
+      </w:pPr>
+    </w:lvl>
+    <w:lvl w:ilvl="6" w:tplc="0409000F" w:tentative="1">
+      <w:start w:val="1"/>
+      <w:numFmt w:val="decimal"/>
+      <w:lvlText w:val="%7."/>
+      <w:lvlJc w:val="left"/>
+      <w:pPr>
+        <w:ind w:left="5040" w:hanging="360"/>
+      </w:pPr>
+    </w:lvl>
+    <w:lvl w:ilvl="7" w:tplc="04090019" w:tentative="1">
+      <w:start w:val="1"/>
+      <w:numFmt w:val="lowerLetter"/>
+      <w:lvlText w:val="%8."/>
+      <w:lvlJc w:val="left"/>
+      <w:pPr>
+        <w:ind w:left="5760" w:hanging="360"/>
+      </w:pPr>
+    </w:lvl>
+    <w:lvl w:ilvl="8" w:tplc="0409001B" w:tentative="1">
+      <w:start w:val="1"/>
+      <w:numFmt w:val="lowerRoman"/>
+      <w:lvlText w:val="%9."/>
+      <w:lvlJc w:val="right"/>
+      <w:pPr>
+        <w:ind w:left="6480" w:hanging="180"/>
+      </w:pPr>
+    </w:lvl>
+  </w:abstractNum>
+  <w:abstractNum w:abstractNumId="7" w15:restartNumberingAfterBreak="0">
     <w:nsid w:val="533B42F0"/>
     <w:multiLevelType w:val="hybridMultilevel"/>
     <w:tmpl w:val="40521072"/>
@@ -3011,7 +3882,7 @@
       </w:rPr>
     </w:lvl>
   </w:abstractNum>
-  <w:abstractNum w:abstractNumId="7" w15:restartNumberingAfterBreak="0">
+  <w:abstractNum w:abstractNumId="8" w15:restartNumberingAfterBreak="0">
     <w:nsid w:val="57732239"/>
     <w:multiLevelType w:val="hybridMultilevel"/>
     <w:tmpl w:val="4EDA9872"/>
@@ -3100,7 +3971,7 @@
       </w:pPr>
     </w:lvl>
   </w:abstractNum>
-  <w:abstractNum w:abstractNumId="8" w15:restartNumberingAfterBreak="0">
+  <w:abstractNum w:abstractNumId="9" w15:restartNumberingAfterBreak="0">
     <w:nsid w:val="5A455A0D"/>
     <w:multiLevelType w:val="hybridMultilevel"/>
     <w:tmpl w:val="B1C2D6A4"/>
@@ -3212,7 +4083,7 @@
       </w:rPr>
     </w:lvl>
   </w:abstractNum>
-  <w:abstractNum w:abstractNumId="9" w15:restartNumberingAfterBreak="0">
+  <w:abstractNum w:abstractNumId="10" w15:restartNumberingAfterBreak="0">
     <w:nsid w:val="766A21EA"/>
     <w:multiLevelType w:val="hybridMultilevel"/>
     <w:tmpl w:val="9F9EF7A0"/>
@@ -3324,7 +4195,7 @@
       </w:rPr>
     </w:lvl>
   </w:abstractNum>
-  <w:abstractNum w:abstractNumId="10" w15:restartNumberingAfterBreak="0">
+  <w:abstractNum w:abstractNumId="11" w15:restartNumberingAfterBreak="0">
     <w:nsid w:val="7E944F50"/>
     <w:multiLevelType w:val="hybridMultilevel"/>
     <w:tmpl w:val="D4F69110"/>
@@ -3417,13 +4288,13 @@
     <w:abstractNumId w:val="3"/>
   </w:num>
   <w:num w:numId="2" w16cid:durableId="824129840">
-    <w:abstractNumId w:val="9"/>
+    <w:abstractNumId w:val="10"/>
   </w:num>
   <w:num w:numId="3" w16cid:durableId="1038239319">
     <w:abstractNumId w:val="5"/>
   </w:num>
   <w:num w:numId="4" w16cid:durableId="447313158">
-    <w:abstractNumId w:val="10"/>
+    <w:abstractNumId w:val="11"/>
   </w:num>
   <w:num w:numId="5" w16cid:durableId="286204294">
     <w:abstractNumId w:val="2"/>
@@ -3435,16 +4306,19 @@
     <w:abstractNumId w:val="0"/>
   </w:num>
   <w:num w:numId="8" w16cid:durableId="1515921182">
-    <w:abstractNumId w:val="7"/>
+    <w:abstractNumId w:val="8"/>
   </w:num>
   <w:num w:numId="9" w16cid:durableId="1419980493">
     <w:abstractNumId w:val="1"/>
   </w:num>
   <w:num w:numId="10" w16cid:durableId="2033650708">
-    <w:abstractNumId w:val="6"/>
+    <w:abstractNumId w:val="7"/>
   </w:num>
   <w:num w:numId="11" w16cid:durableId="304360675">
-    <w:abstractNumId w:val="8"/>
+    <w:abstractNumId w:val="9"/>
+  </w:num>
+  <w:num w:numId="12" w16cid:durableId="767774968">
+    <w:abstractNumId w:val="6"/>
   </w:num>
 </w:numbering>
 </file>

--- a/basic_vue/VueJs.docx
+++ b/basic_vue/VueJs.docx
@@ -29,6 +29,7 @@
           <w:szCs w:val="320"/>
         </w:rPr>
       </w:pPr>
+      <w:proofErr w:type="spellStart"/>
       <w:r>
         <w:rPr>
           <w:b/>
@@ -40,6 +41,7 @@
         </w:rPr>
         <w:t>VueJs</w:t>
       </w:r>
+      <w:proofErr w:type="spellEnd"/>
     </w:p>
     <w:p>
       <w:pPr>
@@ -142,10 +144,28 @@
         <w:pStyle w:val="Heading2"/>
         <w:spacing w:line="276" w:lineRule="auto"/>
       </w:pPr>
+      <w:proofErr w:type="spellStart"/>
       <w:r>
         <w:lastRenderedPageBreak/>
-        <w:t>Apa itu VueJs</w:t>
-      </w:r>
+        <w:t>Apa</w:t>
+      </w:r>
+      <w:proofErr w:type="spellEnd"/>
+      <w:r>
+        <w:t xml:space="preserve"> </w:t>
+      </w:r>
+      <w:proofErr w:type="spellStart"/>
+      <w:r>
+        <w:t>itu</w:t>
+      </w:r>
+      <w:proofErr w:type="spellEnd"/>
+      <w:r>
+        <w:t xml:space="preserve"> </w:t>
+      </w:r>
+      <w:proofErr w:type="spellStart"/>
+      <w:r>
+        <w:t>VueJs</w:t>
+      </w:r>
+      <w:proofErr w:type="spellEnd"/>
     </w:p>
     <w:p>
       <w:pPr>
@@ -154,8 +174,365 @@
         <w:jc w:val="both"/>
       </w:pPr>
       <w:r>
-        <w:t>Vue (cara pengucapannya /vjuː/, seperti view) adalah sebuah kerangka kerja nan progresif untuk membangun antarmuka pengguna. Tidak seperti beberapa kerangka kerja monolitik yang lain, Vue dirancang dari dasar sekali agar dapat diadopsi secara bertahap. Pustaka intinya difokuskan pada layer tampilan saja, dan sangat mudah untuk diintegrasikan dengan pustaka yang lain atau dengan proyek yang sudah ada. Di sisi lain, Vue sangat mampu memberikan dan mendukung Single Page Application yang canggih</w:t>
-      </w:r>
+        <w:t>Vue (</w:t>
+      </w:r>
+      <w:proofErr w:type="spellStart"/>
+      <w:r>
+        <w:t>cara</w:t>
+      </w:r>
+      <w:proofErr w:type="spellEnd"/>
+      <w:r>
+        <w:t xml:space="preserve"> </w:t>
+      </w:r>
+      <w:proofErr w:type="spellStart"/>
+      <w:r>
+        <w:t>pengucapannya</w:t>
+      </w:r>
+      <w:proofErr w:type="spellEnd"/>
+      <w:r>
+        <w:t xml:space="preserve"> /</w:t>
+      </w:r>
+      <w:proofErr w:type="spellStart"/>
+      <w:r>
+        <w:t>vju</w:t>
+      </w:r>
+      <w:proofErr w:type="spellEnd"/>
+      <w:r>
+        <w:t xml:space="preserve">ː/, </w:t>
+      </w:r>
+      <w:proofErr w:type="spellStart"/>
+      <w:r>
+        <w:t>seperti</w:t>
+      </w:r>
+      <w:proofErr w:type="spellEnd"/>
+      <w:r>
+        <w:t xml:space="preserve"> view) </w:t>
+      </w:r>
+      <w:proofErr w:type="spellStart"/>
+      <w:r>
+        <w:t>adalah</w:t>
+      </w:r>
+      <w:proofErr w:type="spellEnd"/>
+      <w:r>
+        <w:t xml:space="preserve"> </w:t>
+      </w:r>
+      <w:proofErr w:type="spellStart"/>
+      <w:r>
+        <w:t>sebuah</w:t>
+      </w:r>
+      <w:proofErr w:type="spellEnd"/>
+      <w:r>
+        <w:t xml:space="preserve"> </w:t>
+      </w:r>
+      <w:proofErr w:type="spellStart"/>
+      <w:r>
+        <w:t>kerangka</w:t>
+      </w:r>
+      <w:proofErr w:type="spellEnd"/>
+      <w:r>
+        <w:t xml:space="preserve"> </w:t>
+      </w:r>
+      <w:proofErr w:type="spellStart"/>
+      <w:r>
+        <w:t>kerja</w:t>
+      </w:r>
+      <w:proofErr w:type="spellEnd"/>
+      <w:r>
+        <w:t xml:space="preserve"> nan </w:t>
+      </w:r>
+      <w:proofErr w:type="spellStart"/>
+      <w:r>
+        <w:t>progresif</w:t>
+      </w:r>
+      <w:proofErr w:type="spellEnd"/>
+      <w:r>
+        <w:t xml:space="preserve"> </w:t>
+      </w:r>
+      <w:proofErr w:type="spellStart"/>
+      <w:r>
+        <w:t>untuk</w:t>
+      </w:r>
+      <w:proofErr w:type="spellEnd"/>
+      <w:r>
+        <w:t xml:space="preserve"> </w:t>
+      </w:r>
+      <w:proofErr w:type="spellStart"/>
+      <w:r>
+        <w:t>membangun</w:t>
+      </w:r>
+      <w:proofErr w:type="spellEnd"/>
+      <w:r>
+        <w:t xml:space="preserve"> </w:t>
+      </w:r>
+      <w:proofErr w:type="spellStart"/>
+      <w:r>
+        <w:t>antarmuka</w:t>
+      </w:r>
+      <w:proofErr w:type="spellEnd"/>
+      <w:r>
+        <w:t xml:space="preserve"> </w:t>
+      </w:r>
+      <w:proofErr w:type="spellStart"/>
+      <w:r>
+        <w:t>pengguna</w:t>
+      </w:r>
+      <w:proofErr w:type="spellEnd"/>
+      <w:r>
+        <w:t xml:space="preserve">. Tidak </w:t>
+      </w:r>
+      <w:proofErr w:type="spellStart"/>
+      <w:r>
+        <w:t>seperti</w:t>
+      </w:r>
+      <w:proofErr w:type="spellEnd"/>
+      <w:r>
+        <w:t xml:space="preserve"> </w:t>
+      </w:r>
+      <w:proofErr w:type="spellStart"/>
+      <w:r>
+        <w:t>beberapa</w:t>
+      </w:r>
+      <w:proofErr w:type="spellEnd"/>
+      <w:r>
+        <w:t xml:space="preserve"> </w:t>
+      </w:r>
+      <w:proofErr w:type="spellStart"/>
+      <w:r>
+        <w:t>kerangka</w:t>
+      </w:r>
+      <w:proofErr w:type="spellEnd"/>
+      <w:r>
+        <w:t xml:space="preserve"> </w:t>
+      </w:r>
+      <w:proofErr w:type="spellStart"/>
+      <w:r>
+        <w:t>kerja</w:t>
+      </w:r>
+      <w:proofErr w:type="spellEnd"/>
+      <w:r>
+        <w:t xml:space="preserve"> </w:t>
+      </w:r>
+      <w:proofErr w:type="spellStart"/>
+      <w:r>
+        <w:t>monolitik</w:t>
+      </w:r>
+      <w:proofErr w:type="spellEnd"/>
+      <w:r>
+        <w:t xml:space="preserve"> yang lain, Vue </w:t>
+      </w:r>
+      <w:proofErr w:type="spellStart"/>
+      <w:r>
+        <w:t>dirancang</w:t>
+      </w:r>
+      <w:proofErr w:type="spellEnd"/>
+      <w:r>
+        <w:t xml:space="preserve"> </w:t>
+      </w:r>
+      <w:proofErr w:type="spellStart"/>
+      <w:r>
+        <w:t>dari</w:t>
+      </w:r>
+      <w:proofErr w:type="spellEnd"/>
+      <w:r>
+        <w:t xml:space="preserve"> </w:t>
+      </w:r>
+      <w:proofErr w:type="spellStart"/>
+      <w:r>
+        <w:t>dasar</w:t>
+      </w:r>
+      <w:proofErr w:type="spellEnd"/>
+      <w:r>
+        <w:t xml:space="preserve"> </w:t>
+      </w:r>
+      <w:proofErr w:type="spellStart"/>
+      <w:r>
+        <w:t>sekali</w:t>
+      </w:r>
+      <w:proofErr w:type="spellEnd"/>
+      <w:r>
+        <w:t xml:space="preserve"> agar </w:t>
+      </w:r>
+      <w:proofErr w:type="spellStart"/>
+      <w:r>
+        <w:t>dapat</w:t>
+      </w:r>
+      <w:proofErr w:type="spellEnd"/>
+      <w:r>
+        <w:t xml:space="preserve"> </w:t>
+      </w:r>
+      <w:proofErr w:type="spellStart"/>
+      <w:r>
+        <w:t>diadopsi</w:t>
+      </w:r>
+      <w:proofErr w:type="spellEnd"/>
+      <w:r>
+        <w:t xml:space="preserve"> </w:t>
+      </w:r>
+      <w:proofErr w:type="spellStart"/>
+      <w:r>
+        <w:t>secara</w:t>
+      </w:r>
+      <w:proofErr w:type="spellEnd"/>
+      <w:r>
+        <w:t xml:space="preserve"> </w:t>
+      </w:r>
+      <w:proofErr w:type="spellStart"/>
+      <w:r>
+        <w:t>bertahap</w:t>
+      </w:r>
+      <w:proofErr w:type="spellEnd"/>
+      <w:r>
+        <w:t xml:space="preserve">. Pustaka </w:t>
+      </w:r>
+      <w:proofErr w:type="spellStart"/>
+      <w:r>
+        <w:t>intinya</w:t>
+      </w:r>
+      <w:proofErr w:type="spellEnd"/>
+      <w:r>
+        <w:t xml:space="preserve"> </w:t>
+      </w:r>
+      <w:proofErr w:type="spellStart"/>
+      <w:r>
+        <w:t>difokuskan</w:t>
+      </w:r>
+      <w:proofErr w:type="spellEnd"/>
+      <w:r>
+        <w:t xml:space="preserve"> pada layer </w:t>
+      </w:r>
+      <w:proofErr w:type="spellStart"/>
+      <w:r>
+        <w:t>tampilan</w:t>
+      </w:r>
+      <w:proofErr w:type="spellEnd"/>
+      <w:r>
+        <w:t xml:space="preserve"> </w:t>
+      </w:r>
+      <w:proofErr w:type="spellStart"/>
+      <w:r>
+        <w:t>saja</w:t>
+      </w:r>
+      <w:proofErr w:type="spellEnd"/>
+      <w:r>
+        <w:t xml:space="preserve">, dan sangat </w:t>
+      </w:r>
+      <w:proofErr w:type="spellStart"/>
+      <w:r>
+        <w:t>mudah</w:t>
+      </w:r>
+      <w:proofErr w:type="spellEnd"/>
+      <w:r>
+        <w:t xml:space="preserve"> </w:t>
+      </w:r>
+      <w:proofErr w:type="spellStart"/>
+      <w:r>
+        <w:t>untuk</w:t>
+      </w:r>
+      <w:proofErr w:type="spellEnd"/>
+      <w:r>
+        <w:t xml:space="preserve"> </w:t>
+      </w:r>
+      <w:proofErr w:type="spellStart"/>
+      <w:r>
+        <w:t>diintegrasikan</w:t>
+      </w:r>
+      <w:proofErr w:type="spellEnd"/>
+      <w:r>
+        <w:t xml:space="preserve"> </w:t>
+      </w:r>
+      <w:proofErr w:type="spellStart"/>
+      <w:r>
+        <w:t>dengan</w:t>
+      </w:r>
+      <w:proofErr w:type="spellEnd"/>
+      <w:r>
+        <w:t xml:space="preserve"> </w:t>
+      </w:r>
+      <w:proofErr w:type="spellStart"/>
+      <w:r>
+        <w:t>pustaka</w:t>
+      </w:r>
+      <w:proofErr w:type="spellEnd"/>
+      <w:r>
+        <w:t xml:space="preserve"> yang lain </w:t>
+      </w:r>
+      <w:proofErr w:type="spellStart"/>
+      <w:r>
+        <w:t>atau</w:t>
+      </w:r>
+      <w:proofErr w:type="spellEnd"/>
+      <w:r>
+        <w:t xml:space="preserve"> </w:t>
+      </w:r>
+      <w:proofErr w:type="spellStart"/>
+      <w:r>
+        <w:t>dengan</w:t>
+      </w:r>
+      <w:proofErr w:type="spellEnd"/>
+      <w:r>
+        <w:t xml:space="preserve"> </w:t>
+      </w:r>
+      <w:proofErr w:type="spellStart"/>
+      <w:r>
+        <w:t>proyek</w:t>
+      </w:r>
+      <w:proofErr w:type="spellEnd"/>
+      <w:r>
+        <w:t xml:space="preserve"> yang </w:t>
+      </w:r>
+      <w:proofErr w:type="spellStart"/>
+      <w:r>
+        <w:t>sudah</w:t>
+      </w:r>
+      <w:proofErr w:type="spellEnd"/>
+      <w:r>
+        <w:t xml:space="preserve"> </w:t>
+      </w:r>
+      <w:proofErr w:type="spellStart"/>
+      <w:r>
+        <w:t>ada</w:t>
+      </w:r>
+      <w:proofErr w:type="spellEnd"/>
+      <w:r>
+        <w:t xml:space="preserve">. Di </w:t>
+      </w:r>
+      <w:proofErr w:type="spellStart"/>
+      <w:r>
+        <w:t>sisi</w:t>
+      </w:r>
+      <w:proofErr w:type="spellEnd"/>
+      <w:r>
+        <w:t xml:space="preserve"> lain, Vue sangat </w:t>
+      </w:r>
+      <w:proofErr w:type="spellStart"/>
+      <w:r>
+        <w:t>mampu</w:t>
+      </w:r>
+      <w:proofErr w:type="spellEnd"/>
+      <w:r>
+        <w:t xml:space="preserve"> </w:t>
+      </w:r>
+      <w:proofErr w:type="spellStart"/>
+      <w:r>
+        <w:t>memberikan</w:t>
+      </w:r>
+      <w:proofErr w:type="spellEnd"/>
+      <w:r>
+        <w:t xml:space="preserve"> dan </w:t>
+      </w:r>
+      <w:proofErr w:type="spellStart"/>
+      <w:r>
+        <w:t>mendukung</w:t>
+      </w:r>
+      <w:proofErr w:type="spellEnd"/>
+      <w:r>
+        <w:t xml:space="preserve"> Single Page Application yang </w:t>
+      </w:r>
+      <w:proofErr w:type="spellStart"/>
+      <w:r>
+        <w:t>canggih</w:t>
+      </w:r>
+      <w:proofErr w:type="spellEnd"/>
       <w:r>
         <w:t>.</w:t>
       </w:r>
@@ -170,16 +547,161 @@
       <w:pPr>
         <w:pStyle w:val="Heading2"/>
       </w:pPr>
-      <w:r>
-        <w:t>Kenapa Vue?</w:t>
-      </w:r>
-    </w:p>
-    <w:p>
-      <w:pPr>
-        <w:ind w:left="360"/>
-      </w:pPr>
-      <w:r>
-        <w:t>Vue sangat kecil dibandingkan react dan angular sehingga sangat cepat dan memiliki run-time performa yang sangat tinggi. Vue js menganut system MVVM dan akan tersambung ke DOM aslinya / perubahannya terjadi secara live (reactive).</w:t>
+      <w:proofErr w:type="spellStart"/>
+      <w:r>
+        <w:t>Kenapa</w:t>
+      </w:r>
+      <w:proofErr w:type="spellEnd"/>
+      <w:r>
+        <w:t xml:space="preserve"> Vue?</w:t>
+      </w:r>
+    </w:p>
+    <w:p>
+      <w:pPr>
+        <w:ind w:left="360"/>
+      </w:pPr>
+      <w:r>
+        <w:t xml:space="preserve">Vue sangat </w:t>
+      </w:r>
+      <w:proofErr w:type="spellStart"/>
+      <w:r>
+        <w:t>kecil</w:t>
+      </w:r>
+      <w:proofErr w:type="spellEnd"/>
+      <w:r>
+        <w:t xml:space="preserve"> </w:t>
+      </w:r>
+      <w:proofErr w:type="spellStart"/>
+      <w:r>
+        <w:t>dibandingkan</w:t>
+      </w:r>
+      <w:proofErr w:type="spellEnd"/>
+      <w:r>
+        <w:t xml:space="preserve"> react dan angular </w:t>
+      </w:r>
+      <w:proofErr w:type="spellStart"/>
+      <w:r>
+        <w:t>sehingga</w:t>
+      </w:r>
+      <w:proofErr w:type="spellEnd"/>
+      <w:r>
+        <w:t xml:space="preserve"> sangat </w:t>
+      </w:r>
+      <w:proofErr w:type="spellStart"/>
+      <w:r>
+        <w:t>cepat</w:t>
+      </w:r>
+      <w:proofErr w:type="spellEnd"/>
+      <w:r>
+        <w:t xml:space="preserve"> dan </w:t>
+      </w:r>
+      <w:proofErr w:type="spellStart"/>
+      <w:r>
+        <w:t>memiliki</w:t>
+      </w:r>
+      <w:proofErr w:type="spellEnd"/>
+      <w:r>
+        <w:t xml:space="preserve"> run-time </w:t>
+      </w:r>
+      <w:proofErr w:type="spellStart"/>
+      <w:r>
+        <w:t>performa</w:t>
+      </w:r>
+      <w:proofErr w:type="spellEnd"/>
+      <w:r>
+        <w:t xml:space="preserve"> yang sangat </w:t>
+      </w:r>
+      <w:proofErr w:type="spellStart"/>
+      <w:r>
+        <w:t>tinggi</w:t>
+      </w:r>
+      <w:proofErr w:type="spellEnd"/>
+      <w:r>
+        <w:t xml:space="preserve">. Vue </w:t>
+      </w:r>
+      <w:proofErr w:type="spellStart"/>
+      <w:r>
+        <w:t>js</w:t>
+      </w:r>
+      <w:proofErr w:type="spellEnd"/>
+      <w:r>
+        <w:t xml:space="preserve"> </w:t>
+      </w:r>
+      <w:proofErr w:type="spellStart"/>
+      <w:r>
+        <w:t>menganut</w:t>
+      </w:r>
+      <w:proofErr w:type="spellEnd"/>
+      <w:r>
+        <w:t xml:space="preserve"> system MVVM</w:t>
+      </w:r>
+      <w:r>
+        <w:t xml:space="preserve"> (Model, View, dan </w:t>
+      </w:r>
+      <w:proofErr w:type="spellStart"/>
+      <w:r>
+        <w:t>ViewModel</w:t>
+      </w:r>
+      <w:proofErr w:type="spellEnd"/>
+      <w:r>
+        <w:t>)</w:t>
+      </w:r>
+      <w:r>
+        <w:t xml:space="preserve"> </w:t>
+      </w:r>
+      <w:r>
+        <w:t>yang</w:t>
+      </w:r>
+      <w:r>
+        <w:t xml:space="preserve"> </w:t>
+      </w:r>
+      <w:proofErr w:type="spellStart"/>
+      <w:r>
+        <w:t>akan</w:t>
+      </w:r>
+      <w:proofErr w:type="spellEnd"/>
+      <w:r>
+        <w:t xml:space="preserve"> </w:t>
+      </w:r>
+      <w:proofErr w:type="spellStart"/>
+      <w:r>
+        <w:t>tersambung</w:t>
+      </w:r>
+      <w:proofErr w:type="spellEnd"/>
+      <w:r>
+        <w:t xml:space="preserve"> ke DOM </w:t>
+      </w:r>
+      <w:proofErr w:type="spellStart"/>
+      <w:r>
+        <w:t>aslinya</w:t>
+      </w:r>
+      <w:proofErr w:type="spellEnd"/>
+      <w:r>
+        <w:t xml:space="preserve"> / </w:t>
+      </w:r>
+      <w:proofErr w:type="spellStart"/>
+      <w:r>
+        <w:t>perubahannya</w:t>
+      </w:r>
+      <w:proofErr w:type="spellEnd"/>
+      <w:r>
+        <w:t xml:space="preserve"> </w:t>
+      </w:r>
+      <w:proofErr w:type="spellStart"/>
+      <w:r>
+        <w:t>terjadi</w:t>
+      </w:r>
+      <w:proofErr w:type="spellEnd"/>
+      <w:r>
+        <w:t xml:space="preserve"> </w:t>
+      </w:r>
+      <w:proofErr w:type="spellStart"/>
+      <w:r>
+        <w:t>secara</w:t>
+      </w:r>
+      <w:proofErr w:type="spellEnd"/>
+      <w:r>
+        <w:t xml:space="preserve"> live (reactive).</w:t>
       </w:r>
     </w:p>
     <w:p>
@@ -191,8 +713,24 @@
       <w:pPr>
         <w:pStyle w:val="Heading2"/>
       </w:pPr>
-      <w:r>
-        <w:t xml:space="preserve">Installasi </w:t>
+      <w:proofErr w:type="spellStart"/>
+      <w:r>
+        <w:t>Installasi</w:t>
+      </w:r>
+      <w:proofErr w:type="spellEnd"/>
+      <w:r>
+        <w:t xml:space="preserve"> </w:t>
+      </w:r>
+      <w:r>
+        <w:t xml:space="preserve">dan </w:t>
+      </w:r>
+      <w:proofErr w:type="spellStart"/>
+      <w:r>
+        <w:t>Penggunaan</w:t>
+      </w:r>
+      <w:proofErr w:type="spellEnd"/>
+      <w:r>
+        <w:t xml:space="preserve"> Vue JS</w:t>
       </w:r>
     </w:p>
     <w:p>
@@ -206,7 +744,23 @@
             <w:i/>
             <w:iCs/>
           </w:rPr>
-          <w:t>https://docs.vuejs.id/v2/guide/installation</w:t>
+          <w:t>https://docs.vuejs.id/v2/guide/ins</w:t>
+        </w:r>
+        <w:r>
+          <w:rPr>
+            <w:rStyle w:val="Hyperlink"/>
+            <w:i/>
+            <w:iCs/>
+          </w:rPr>
+          <w:t>t</w:t>
+        </w:r>
+        <w:r>
+          <w:rPr>
+            <w:rStyle w:val="Hyperlink"/>
+            <w:i/>
+            <w:iCs/>
+          </w:rPr>
+          <w:t>allation</w:t>
         </w:r>
       </w:hyperlink>
       <w:r>
@@ -217,7 +771,79 @@
         <w:t xml:space="preserve">  </w:t>
       </w:r>
       <w:r>
-        <w:t xml:space="preserve"> kita bisa menggunakan cdn atau download langsung script vue js nya.</w:t>
+        <w:t xml:space="preserve"> </w:t>
+      </w:r>
+      <w:proofErr w:type="spellStart"/>
+      <w:r>
+        <w:t>kita</w:t>
+      </w:r>
+      <w:proofErr w:type="spellEnd"/>
+      <w:r>
+        <w:t xml:space="preserve"> </w:t>
+      </w:r>
+      <w:proofErr w:type="spellStart"/>
+      <w:r>
+        <w:t>bisa</w:t>
+      </w:r>
+      <w:proofErr w:type="spellEnd"/>
+      <w:r>
+        <w:t xml:space="preserve"> </w:t>
+      </w:r>
+      <w:proofErr w:type="spellStart"/>
+      <w:r>
+        <w:t>menggunakan</w:t>
+      </w:r>
+      <w:proofErr w:type="spellEnd"/>
+      <w:r>
+        <w:t xml:space="preserve"> </w:t>
+      </w:r>
+      <w:proofErr w:type="spellStart"/>
+      <w:r>
+        <w:t>cdn</w:t>
+      </w:r>
+      <w:proofErr w:type="spellEnd"/>
+      <w:r>
+        <w:t xml:space="preserve"> </w:t>
+      </w:r>
+      <w:proofErr w:type="spellStart"/>
+      <w:r>
+        <w:t>atau</w:t>
+      </w:r>
+      <w:proofErr w:type="spellEnd"/>
+      <w:r>
+        <w:t xml:space="preserve"> download </w:t>
+      </w:r>
+      <w:proofErr w:type="spellStart"/>
+      <w:r>
+        <w:t>langsung</w:t>
+      </w:r>
+      <w:proofErr w:type="spellEnd"/>
+      <w:r>
+        <w:t xml:space="preserve"> script </w:t>
+      </w:r>
+      <w:proofErr w:type="spellStart"/>
+      <w:r>
+        <w:t>vue</w:t>
+      </w:r>
+      <w:proofErr w:type="spellEnd"/>
+      <w:r>
+        <w:t xml:space="preserve"> </w:t>
+      </w:r>
+      <w:proofErr w:type="spellStart"/>
+      <w:r>
+        <w:t>js</w:t>
+      </w:r>
+      <w:proofErr w:type="spellEnd"/>
+      <w:r>
+        <w:t xml:space="preserve"> </w:t>
+      </w:r>
+      <w:proofErr w:type="spellStart"/>
+      <w:r>
+        <w:t>nya</w:t>
+      </w:r>
+      <w:proofErr w:type="spellEnd"/>
+      <w:r>
+        <w:t>.</w:t>
       </w:r>
     </w:p>
     <w:p>
@@ -230,60 +856,6 @@
         <w:pStyle w:val="Heading2"/>
       </w:pPr>
       <w:r>
-        <w:t>Struktur HTML (Latihan 1)</w:t>
-      </w:r>
-    </w:p>
-    <w:p>
-      <w:pPr>
-        <w:ind w:left="360"/>
-      </w:pPr>
-      <w:r>
-        <w:rPr>
-          <w:noProof/>
-        </w:rPr>
-        <w:drawing>
-          <wp:inline distT="0" distB="0" distL="0" distR="0" wp14:anchorId="054C67B5" wp14:editId="7A1F424F">
-            <wp:extent cx="4316510" cy="3375660"/>
-            <wp:effectExtent l="0" t="0" r="8255" b="0"/>
-            <wp:docPr id="872750199" name="Picture 1" descr="A computer screen shot of a program code&#10;&#10;Description automatically generated"/>
-            <wp:cNvGraphicFramePr>
-              <a:graphicFrameLocks xmlns:a="http://schemas.openxmlformats.org/drawingml/2006/main" noChangeAspect="1"/>
-            </wp:cNvGraphicFramePr>
-            <a:graphic xmlns:a="http://schemas.openxmlformats.org/drawingml/2006/main">
-              <a:graphicData uri="http://schemas.openxmlformats.org/drawingml/2006/picture">
-                <pic:pic xmlns:pic="http://schemas.openxmlformats.org/drawingml/2006/picture">
-                  <pic:nvPicPr>
-                    <pic:cNvPr id="872750199" name="Picture 1" descr="A computer screen shot of a program code&#10;&#10;Description automatically generated"/>
-                    <pic:cNvPicPr/>
-                  </pic:nvPicPr>
-                  <pic:blipFill>
-                    <a:blip r:embed="rId7"/>
-                    <a:stretch>
-                      <a:fillRect/>
-                    </a:stretch>
-                  </pic:blipFill>
-                  <pic:spPr>
-                    <a:xfrm>
-                      <a:off x="0" y="0"/>
-                      <a:ext cx="4325543" cy="3382724"/>
-                    </a:xfrm>
-                    <a:prstGeom prst="rect">
-                      <a:avLst/>
-                    </a:prstGeom>
-                  </pic:spPr>
-                </pic:pic>
-              </a:graphicData>
-            </a:graphic>
-          </wp:inline>
-        </w:drawing>
-      </w:r>
-    </w:p>
-    <w:p>
-      <w:pPr>
-        <w:pStyle w:val="Heading2"/>
-      </w:pPr>
-      <w:r>
-        <w:lastRenderedPageBreak/>
         <w:t>Instance Object Vue</w:t>
       </w:r>
     </w:p>
@@ -292,7 +864,79 @@
         <w:ind w:left="360"/>
       </w:pPr>
       <w:r>
-        <w:t>Object ini akan mengatur data data yang berkaitan dengan aplikasi, dan bisa membuat method &amp; menjalankannya.</w:t>
+        <w:t xml:space="preserve">Object ini </w:t>
+      </w:r>
+      <w:proofErr w:type="spellStart"/>
+      <w:r>
+        <w:t>akan</w:t>
+      </w:r>
+      <w:proofErr w:type="spellEnd"/>
+      <w:r>
+        <w:t xml:space="preserve"> </w:t>
+      </w:r>
+      <w:proofErr w:type="spellStart"/>
+      <w:r>
+        <w:t>mengatur</w:t>
+      </w:r>
+      <w:proofErr w:type="spellEnd"/>
+      <w:r>
+        <w:t xml:space="preserve"> data </w:t>
+      </w:r>
+      <w:proofErr w:type="spellStart"/>
+      <w:r>
+        <w:t>data</w:t>
+      </w:r>
+      <w:proofErr w:type="spellEnd"/>
+      <w:r>
+        <w:t xml:space="preserve"> yang </w:t>
+      </w:r>
+      <w:proofErr w:type="spellStart"/>
+      <w:r>
+        <w:t>berkaitan</w:t>
+      </w:r>
+      <w:proofErr w:type="spellEnd"/>
+      <w:r>
+        <w:t xml:space="preserve"> </w:t>
+      </w:r>
+      <w:proofErr w:type="spellStart"/>
+      <w:r>
+        <w:t>dengan</w:t>
+      </w:r>
+      <w:proofErr w:type="spellEnd"/>
+      <w:r>
+        <w:t xml:space="preserve"> </w:t>
+      </w:r>
+      <w:proofErr w:type="spellStart"/>
+      <w:r>
+        <w:t>aplikasi</w:t>
+      </w:r>
+      <w:proofErr w:type="spellEnd"/>
+      <w:r>
+        <w:t xml:space="preserve">, dan </w:t>
+      </w:r>
+      <w:proofErr w:type="spellStart"/>
+      <w:r>
+        <w:t>bisa</w:t>
+      </w:r>
+      <w:proofErr w:type="spellEnd"/>
+      <w:r>
+        <w:t xml:space="preserve"> </w:t>
+      </w:r>
+      <w:proofErr w:type="spellStart"/>
+      <w:r>
+        <w:t>membuat</w:t>
+      </w:r>
+      <w:proofErr w:type="spellEnd"/>
+      <w:r>
+        <w:t xml:space="preserve"> method &amp; </w:t>
+      </w:r>
+      <w:proofErr w:type="spellStart"/>
+      <w:r>
+        <w:t>menjalankannya</w:t>
+      </w:r>
+      <w:proofErr w:type="spellEnd"/>
+      <w:r>
+        <w:t>.</w:t>
       </w:r>
     </w:p>
     <w:p>
@@ -335,7 +979,7 @@
                     <pic:cNvPicPr/>
                   </pic:nvPicPr>
                   <pic:blipFill>
-                    <a:blip r:embed="rId8">
+                    <a:blip r:embed="rId7">
                       <a:extLst>
                         <a:ext uri="{28A0092B-C50C-407E-A947-70E740481C1C}">
                           <a14:useLocalDpi xmlns:a14="http://schemas.microsoft.com/office/drawing/2010/main" val="0"/>
@@ -362,7 +1006,79 @@
         </w:drawing>
       </w:r>
       <w:r>
-        <w:t>Jika kita ingin membuat instance object vue secara global kita dapat memasukkannya ke dalam variable .</w:t>
+        <w:t xml:space="preserve">Jika </w:t>
+      </w:r>
+      <w:proofErr w:type="spellStart"/>
+      <w:r>
+        <w:t>kita</w:t>
+      </w:r>
+      <w:proofErr w:type="spellEnd"/>
+      <w:r>
+        <w:t xml:space="preserve"> </w:t>
+      </w:r>
+      <w:proofErr w:type="spellStart"/>
+      <w:r>
+        <w:t>ingin</w:t>
+      </w:r>
+      <w:proofErr w:type="spellEnd"/>
+      <w:r>
+        <w:t xml:space="preserve"> </w:t>
+      </w:r>
+      <w:proofErr w:type="spellStart"/>
+      <w:r>
+        <w:t>membuat</w:t>
+      </w:r>
+      <w:proofErr w:type="spellEnd"/>
+      <w:r>
+        <w:t xml:space="preserve"> instance object </w:t>
+      </w:r>
+      <w:proofErr w:type="spellStart"/>
+      <w:r>
+        <w:t>vue</w:t>
+      </w:r>
+      <w:proofErr w:type="spellEnd"/>
+      <w:r>
+        <w:t xml:space="preserve"> </w:t>
+      </w:r>
+      <w:proofErr w:type="spellStart"/>
+      <w:r>
+        <w:t>secara</w:t>
+      </w:r>
+      <w:proofErr w:type="spellEnd"/>
+      <w:r>
+        <w:t xml:space="preserve"> global </w:t>
+      </w:r>
+      <w:proofErr w:type="spellStart"/>
+      <w:r>
+        <w:t>kita</w:t>
+      </w:r>
+      <w:proofErr w:type="spellEnd"/>
+      <w:r>
+        <w:t xml:space="preserve"> </w:t>
+      </w:r>
+      <w:proofErr w:type="spellStart"/>
+      <w:r>
+        <w:t>dapat</w:t>
+      </w:r>
+      <w:proofErr w:type="spellEnd"/>
+      <w:r>
+        <w:t xml:space="preserve"> </w:t>
+      </w:r>
+      <w:proofErr w:type="spellStart"/>
+      <w:r>
+        <w:t>memasukkannya</w:t>
+      </w:r>
+      <w:proofErr w:type="spellEnd"/>
+      <w:r>
+        <w:t xml:space="preserve"> ke </w:t>
+      </w:r>
+      <w:proofErr w:type="spellStart"/>
+      <w:r>
+        <w:t>dalam</w:t>
+      </w:r>
+      <w:proofErr w:type="spellEnd"/>
+      <w:r>
+        <w:t xml:space="preserve"> variable .</w:t>
       </w:r>
     </w:p>
     <w:p>
@@ -394,7 +1110,7 @@
                     <pic:cNvPicPr/>
                   </pic:nvPicPr>
                   <pic:blipFill>
-                    <a:blip r:embed="rId9"/>
+                    <a:blip r:embed="rId8"/>
                     <a:stretch>
                       <a:fillRect/>
                     </a:stretch>
@@ -420,15 +1136,127 @@
         <w:ind w:left="360"/>
       </w:pPr>
       <w:r>
-        <w:t>Karena berbentuk object, vue memiliki dapat option sebagai parameter dan diawali dengan { key: value }.</w:t>
-      </w:r>
-    </w:p>
-    <w:p>
-      <w:pPr>
-        <w:ind w:left="360"/>
-      </w:pPr>
-      <w:r>
-        <w:t>Key el digunakan untuk menangkap element berdasarkan tag, className, atau id</w:t>
+        <w:t xml:space="preserve">Karena </w:t>
+      </w:r>
+      <w:proofErr w:type="spellStart"/>
+      <w:r>
+        <w:t>berbentuk</w:t>
+      </w:r>
+      <w:proofErr w:type="spellEnd"/>
+      <w:r>
+        <w:t xml:space="preserve"> object, </w:t>
+      </w:r>
+      <w:proofErr w:type="spellStart"/>
+      <w:r>
+        <w:t>vue</w:t>
+      </w:r>
+      <w:proofErr w:type="spellEnd"/>
+      <w:r>
+        <w:t xml:space="preserve"> </w:t>
+      </w:r>
+      <w:proofErr w:type="spellStart"/>
+      <w:r>
+        <w:t>memiliki</w:t>
+      </w:r>
+      <w:proofErr w:type="spellEnd"/>
+      <w:r>
+        <w:t xml:space="preserve"> </w:t>
+      </w:r>
+      <w:proofErr w:type="spellStart"/>
+      <w:r>
+        <w:t>dapat</w:t>
+      </w:r>
+      <w:proofErr w:type="spellEnd"/>
+      <w:r>
+        <w:t xml:space="preserve"> option </w:t>
+      </w:r>
+      <w:proofErr w:type="spellStart"/>
+      <w:r>
+        <w:t>sebagai</w:t>
+      </w:r>
+      <w:proofErr w:type="spellEnd"/>
+      <w:r>
+        <w:t xml:space="preserve"> parameter dan </w:t>
+      </w:r>
+      <w:proofErr w:type="spellStart"/>
+      <w:r>
+        <w:t>diawali</w:t>
+      </w:r>
+      <w:proofErr w:type="spellEnd"/>
+      <w:r>
+        <w:t xml:space="preserve"> </w:t>
+      </w:r>
+      <w:proofErr w:type="spellStart"/>
+      <w:r>
+        <w:t>dengan</w:t>
+      </w:r>
+      <w:proofErr w:type="spellEnd"/>
+      <w:r>
+        <w:t xml:space="preserve"> { key: value }.</w:t>
+      </w:r>
+    </w:p>
+    <w:p>
+      <w:pPr>
+        <w:ind w:left="360"/>
+      </w:pPr>
+      <w:r>
+        <w:t xml:space="preserve">Key </w:t>
+      </w:r>
+      <w:proofErr w:type="spellStart"/>
+      <w:r>
+        <w:t>el</w:t>
+      </w:r>
+      <w:proofErr w:type="spellEnd"/>
+      <w:r>
+        <w:t xml:space="preserve"> </w:t>
+      </w:r>
+      <w:proofErr w:type="spellStart"/>
+      <w:r>
+        <w:t>digunakan</w:t>
+      </w:r>
+      <w:proofErr w:type="spellEnd"/>
+      <w:r>
+        <w:t xml:space="preserve"> </w:t>
+      </w:r>
+      <w:proofErr w:type="spellStart"/>
+      <w:r>
+        <w:t>untuk</w:t>
+      </w:r>
+      <w:proofErr w:type="spellEnd"/>
+      <w:r>
+        <w:t xml:space="preserve"> </w:t>
+      </w:r>
+      <w:proofErr w:type="spellStart"/>
+      <w:r>
+        <w:t>menangkap</w:t>
+      </w:r>
+      <w:proofErr w:type="spellEnd"/>
+      <w:r>
+        <w:t xml:space="preserve"> element </w:t>
+      </w:r>
+      <w:proofErr w:type="spellStart"/>
+      <w:r>
+        <w:t>berdasarkan</w:t>
+      </w:r>
+      <w:proofErr w:type="spellEnd"/>
+      <w:r>
+        <w:t xml:space="preserve"> tag, </w:t>
+      </w:r>
+      <w:proofErr w:type="spellStart"/>
+      <w:r>
+        <w:t>className</w:t>
+      </w:r>
+      <w:proofErr w:type="spellEnd"/>
+      <w:r>
+        <w:t xml:space="preserve">, </w:t>
+      </w:r>
+      <w:proofErr w:type="spellStart"/>
+      <w:r>
+        <w:t>atau</w:t>
+      </w:r>
+      <w:proofErr w:type="spellEnd"/>
+      <w:r>
+        <w:t xml:space="preserve"> id</w:t>
       </w:r>
     </w:p>
     <w:p>
@@ -439,6 +1267,7 @@
         <w:rPr>
           <w:noProof/>
         </w:rPr>
+        <w:lastRenderedPageBreak/>
         <w:drawing>
           <wp:inline distT="0" distB="0" distL="0" distR="0" wp14:anchorId="0A4D6092" wp14:editId="6DFE2C7F">
             <wp:extent cx="5105842" cy="2781541"/>
@@ -455,7 +1284,7 @@
                     <pic:cNvPicPr/>
                   </pic:nvPicPr>
                   <pic:blipFill>
-                    <a:blip r:embed="rId10"/>
+                    <a:blip r:embed="rId9"/>
                     <a:stretch>
                       <a:fillRect/>
                     </a:stretch>
@@ -521,26 +1350,66 @@
         <w:pStyle w:val="Heading2"/>
       </w:pPr>
       <w:r>
+        <w:t>Data</w:t>
+      </w:r>
+    </w:p>
+    <w:p>
+      <w:pPr>
+        <w:ind w:left="360"/>
+      </w:pPr>
+      <w:r>
+        <w:t xml:space="preserve">Data </w:t>
+      </w:r>
+      <w:proofErr w:type="spellStart"/>
+      <w:r>
+        <w:t>merupakan</w:t>
+      </w:r>
+      <w:proofErr w:type="spellEnd"/>
+      <w:r>
+        <w:t xml:space="preserve"> </w:t>
+      </w:r>
+      <w:proofErr w:type="spellStart"/>
+      <w:r>
+        <w:t>sebuah</w:t>
+      </w:r>
+      <w:proofErr w:type="spellEnd"/>
+      <w:r>
+        <w:t xml:space="preserve"> </w:t>
+      </w:r>
+      <w:proofErr w:type="spellStart"/>
+      <w:r>
+        <w:t>informasi</w:t>
+      </w:r>
+      <w:proofErr w:type="spellEnd"/>
+      <w:r>
+        <w:t xml:space="preserve"> yang </w:t>
+      </w:r>
+      <w:proofErr w:type="spellStart"/>
+      <w:r>
+        <w:t>dapat</w:t>
+      </w:r>
+      <w:proofErr w:type="spellEnd"/>
+      <w:r>
+        <w:t xml:space="preserve"> </w:t>
+      </w:r>
+      <w:proofErr w:type="spellStart"/>
+      <w:r>
+        <w:t>kita</w:t>
+      </w:r>
+      <w:proofErr w:type="spellEnd"/>
+      <w:r>
+        <w:t xml:space="preserve"> Kelola.</w:t>
+      </w:r>
+    </w:p>
+    <w:p>
+      <w:pPr>
+        <w:ind w:left="360"/>
+      </w:pPr>
+      <w:r>
+        <w:rPr>
+          <w:noProof/>
+        </w:rPr>
         <w:lastRenderedPageBreak/>
-        <w:t>Data</w:t>
-      </w:r>
-    </w:p>
-    <w:p>
-      <w:pPr>
-        <w:ind w:left="360"/>
-      </w:pPr>
-      <w:r>
-        <w:t>Data merupakan sebuah informasi yang dapat kita Kelola.</w:t>
-      </w:r>
-    </w:p>
-    <w:p>
-      <w:pPr>
-        <w:ind w:left="360"/>
-      </w:pPr>
-      <w:r>
-        <w:rPr>
-          <w:noProof/>
-        </w:rPr>
         <w:drawing>
           <wp:inline distT="0" distB="0" distL="0" distR="0" wp14:anchorId="1F4C6245" wp14:editId="76239993">
             <wp:extent cx="4732430" cy="2575783"/>
@@ -557,7 +1426,7 @@
                     <pic:cNvPicPr/>
                   </pic:nvPicPr>
                   <pic:blipFill>
-                    <a:blip r:embed="rId11"/>
+                    <a:blip r:embed="rId10"/>
                     <a:stretch>
                       <a:fillRect/>
                     </a:stretch>
@@ -587,8 +1456,13 @@
       <w:pPr>
         <w:pStyle w:val="Heading2"/>
       </w:pPr>
-      <w:r>
-        <w:t>Mengakses Object Vue</w:t>
+      <w:proofErr w:type="spellStart"/>
+      <w:r>
+        <w:t>Mengakses</w:t>
+      </w:r>
+      <w:proofErr w:type="spellEnd"/>
+      <w:r>
+        <w:t xml:space="preserve"> Object Vue</w:t>
       </w:r>
     </w:p>
     <w:p>
@@ -615,7 +1489,7 @@
                     <pic:cNvPicPr/>
                   </pic:nvPicPr>
                   <pic:blipFill>
-                    <a:blip r:embed="rId12"/>
+                    <a:blip r:embed="rId11"/>
                     <a:stretch>
                       <a:fillRect/>
                     </a:stretch>
@@ -691,18 +1565,18 @@
         <w:pStyle w:val="Heading2"/>
       </w:pPr>
       <w:r>
+        <w:t>Binding Expression / Interpolation</w:t>
+      </w:r>
+    </w:p>
+    <w:p>
+      <w:pPr>
+        <w:ind w:left="360"/>
+      </w:pPr>
+      <w:r>
+        <w:rPr>
+          <w:noProof/>
+        </w:rPr>
         <w:lastRenderedPageBreak/>
-        <w:t>Binding Expression / Interpolation</w:t>
-      </w:r>
-    </w:p>
-    <w:p>
-      <w:pPr>
-        <w:ind w:left="360"/>
-      </w:pPr>
-      <w:r>
-        <w:rPr>
-          <w:noProof/>
-        </w:rPr>
         <w:drawing>
           <wp:anchor distT="0" distB="0" distL="114300" distR="114300" simplePos="0" relativeHeight="251659264" behindDoc="0" locked="0" layoutInCell="1" allowOverlap="1" wp14:anchorId="0FE5914C" wp14:editId="750E36B6">
             <wp:simplePos x="0" y="0"/>
@@ -735,7 +1609,7 @@
                     <pic:cNvPicPr/>
                   </pic:nvPicPr>
                   <pic:blipFill>
-                    <a:blip r:embed="rId13">
+                    <a:blip r:embed="rId12">
                       <a:extLst>
                         <a:ext uri="{28A0092B-C50C-407E-A947-70E740481C1C}">
                           <a14:useLocalDpi xmlns:a14="http://schemas.microsoft.com/office/drawing/2010/main" val="0"/>
@@ -761,16 +1635,114 @@
           </wp:anchor>
         </w:drawing>
       </w:r>
-      <w:r>
-        <w:t>Dengan begini kita bisa menampilkan data name ke dalam view / tampilan utama.</w:t>
-      </w:r>
-    </w:p>
-    <w:p>
-      <w:pPr>
-        <w:ind w:left="360"/>
-      </w:pPr>
-      <w:r>
-        <w:t xml:space="preserve">Untuk melakukannya kita cukup gunakan {{ </w:t>
+      <w:proofErr w:type="spellStart"/>
+      <w:r>
+        <w:t>Dengan</w:t>
+      </w:r>
+      <w:proofErr w:type="spellEnd"/>
+      <w:r>
+        <w:t xml:space="preserve"> </w:t>
+      </w:r>
+      <w:proofErr w:type="spellStart"/>
+      <w:r>
+        <w:t>begini</w:t>
+      </w:r>
+      <w:proofErr w:type="spellEnd"/>
+      <w:r>
+        <w:t xml:space="preserve"> </w:t>
+      </w:r>
+      <w:proofErr w:type="spellStart"/>
+      <w:r>
+        <w:t>kita</w:t>
+      </w:r>
+      <w:proofErr w:type="spellEnd"/>
+      <w:r>
+        <w:t xml:space="preserve"> </w:t>
+      </w:r>
+      <w:proofErr w:type="spellStart"/>
+      <w:r>
+        <w:t>bisa</w:t>
+      </w:r>
+      <w:proofErr w:type="spellEnd"/>
+      <w:r>
+        <w:t xml:space="preserve"> </w:t>
+      </w:r>
+      <w:proofErr w:type="spellStart"/>
+      <w:r>
+        <w:t>menampilkan</w:t>
+      </w:r>
+      <w:proofErr w:type="spellEnd"/>
+      <w:r>
+        <w:t xml:space="preserve"> data name ke </w:t>
+      </w:r>
+      <w:proofErr w:type="spellStart"/>
+      <w:r>
+        <w:t>dalam</w:t>
+      </w:r>
+      <w:proofErr w:type="spellEnd"/>
+      <w:r>
+        <w:t xml:space="preserve"> view / </w:t>
+      </w:r>
+      <w:proofErr w:type="spellStart"/>
+      <w:r>
+        <w:t>tampilan</w:t>
+      </w:r>
+      <w:proofErr w:type="spellEnd"/>
+      <w:r>
+        <w:t xml:space="preserve"> </w:t>
+      </w:r>
+      <w:proofErr w:type="spellStart"/>
+      <w:r>
+        <w:t>utama</w:t>
+      </w:r>
+      <w:proofErr w:type="spellEnd"/>
+      <w:r>
+        <w:t>.</w:t>
+      </w:r>
+    </w:p>
+    <w:p>
+      <w:pPr>
+        <w:ind w:left="360"/>
+      </w:pPr>
+      <w:proofErr w:type="spellStart"/>
+      <w:r>
+        <w:t>Untuk</w:t>
+      </w:r>
+      <w:proofErr w:type="spellEnd"/>
+      <w:r>
+        <w:t xml:space="preserve"> </w:t>
+      </w:r>
+      <w:proofErr w:type="spellStart"/>
+      <w:r>
+        <w:t>melakukannya</w:t>
+      </w:r>
+      <w:proofErr w:type="spellEnd"/>
+      <w:r>
+        <w:t xml:space="preserve"> </w:t>
+      </w:r>
+      <w:proofErr w:type="spellStart"/>
+      <w:r>
+        <w:t>kita</w:t>
+      </w:r>
+      <w:proofErr w:type="spellEnd"/>
+      <w:r>
+        <w:t xml:space="preserve"> </w:t>
+      </w:r>
+      <w:proofErr w:type="spellStart"/>
+      <w:r>
+        <w:t>cukup</w:t>
+      </w:r>
+      <w:proofErr w:type="spellEnd"/>
+      <w:r>
+        <w:t xml:space="preserve"> </w:t>
+      </w:r>
+      <w:proofErr w:type="spellStart"/>
+      <w:r>
+        <w:t>gunakan</w:t>
+      </w:r>
+      <w:proofErr w:type="spellEnd"/>
+      <w:r>
+        <w:t xml:space="preserve"> {{ </w:t>
       </w:r>
       <w:r>
         <w:rPr>
@@ -788,8 +1760,53 @@
         <w:ind w:left="360"/>
       </w:pPr>
       <w:r>
-        <w:t>Karena vue menganut reactive maka perubahannya secara langsung</w:t>
-      </w:r>
+        <w:t xml:space="preserve">Karena </w:t>
+      </w:r>
+      <w:proofErr w:type="spellStart"/>
+      <w:r>
+        <w:t>vue</w:t>
+      </w:r>
+      <w:proofErr w:type="spellEnd"/>
+      <w:r>
+        <w:t xml:space="preserve"> </w:t>
+      </w:r>
+      <w:proofErr w:type="spellStart"/>
+      <w:r>
+        <w:t>menganut</w:t>
+      </w:r>
+      <w:proofErr w:type="spellEnd"/>
+      <w:r>
+        <w:t xml:space="preserve"> reactive </w:t>
+      </w:r>
+      <w:proofErr w:type="spellStart"/>
+      <w:r>
+        <w:t>maka</w:t>
+      </w:r>
+      <w:proofErr w:type="spellEnd"/>
+      <w:r>
+        <w:t xml:space="preserve"> </w:t>
+      </w:r>
+      <w:proofErr w:type="spellStart"/>
+      <w:r>
+        <w:t>perubahannya</w:t>
+      </w:r>
+      <w:proofErr w:type="spellEnd"/>
+      <w:r>
+        <w:t xml:space="preserve"> </w:t>
+      </w:r>
+      <w:proofErr w:type="spellStart"/>
+      <w:r>
+        <w:t>secara</w:t>
+      </w:r>
+      <w:proofErr w:type="spellEnd"/>
+      <w:r>
+        <w:t xml:space="preserve"> </w:t>
+      </w:r>
+      <w:proofErr w:type="spellStart"/>
+      <w:r>
+        <w:t>langsung</w:t>
+      </w:r>
+      <w:proofErr w:type="spellEnd"/>
     </w:p>
     <w:p>
       <w:pPr>
@@ -830,7 +1847,7 @@
                     <pic:cNvPicPr/>
                   </pic:nvPicPr>
                   <pic:blipFill>
-                    <a:blip r:embed="rId14"/>
+                    <a:blip r:embed="rId13"/>
                     <a:stretch>
                       <a:fillRect/>
                     </a:stretch>
@@ -859,10 +1876,90 @@
         <w:ind w:left="360"/>
       </w:pPr>
       <w:r>
-        <w:t>Ketika kita menambahkan v-once maka data / tampilanny</w:t>
-      </w:r>
-      <w:r>
-        <w:t>a sudah tetap tidak bisa diubah lagi.</w:t>
+        <w:t xml:space="preserve">Ketika </w:t>
+      </w:r>
+      <w:proofErr w:type="spellStart"/>
+      <w:r>
+        <w:t>kita</w:t>
+      </w:r>
+      <w:proofErr w:type="spellEnd"/>
+      <w:r>
+        <w:t xml:space="preserve"> </w:t>
+      </w:r>
+      <w:proofErr w:type="spellStart"/>
+      <w:r>
+        <w:t>menambahkan</w:t>
+      </w:r>
+      <w:proofErr w:type="spellEnd"/>
+      <w:r>
+        <w:t xml:space="preserve"> v-once </w:t>
+      </w:r>
+      <w:proofErr w:type="spellStart"/>
+      <w:r>
+        <w:t>maka</w:t>
+      </w:r>
+      <w:proofErr w:type="spellEnd"/>
+      <w:r>
+        <w:t xml:space="preserve"> data / </w:t>
+      </w:r>
+      <w:proofErr w:type="spellStart"/>
+      <w:r>
+        <w:t>tampilanny</w:t>
+      </w:r>
+      <w:r>
+        <w:t>a</w:t>
+      </w:r>
+      <w:proofErr w:type="spellEnd"/>
+      <w:r>
+        <w:t xml:space="preserve"> </w:t>
+      </w:r>
+      <w:proofErr w:type="spellStart"/>
+      <w:r>
+        <w:t>sudah</w:t>
+      </w:r>
+      <w:proofErr w:type="spellEnd"/>
+      <w:r>
+        <w:t xml:space="preserve"> </w:t>
+      </w:r>
+      <w:proofErr w:type="spellStart"/>
+      <w:r>
+        <w:t>tetap</w:t>
+      </w:r>
+      <w:proofErr w:type="spellEnd"/>
+      <w:r>
+        <w:t xml:space="preserve"> </w:t>
+      </w:r>
+      <w:proofErr w:type="spellStart"/>
+      <w:r>
+        <w:t>tidak</w:t>
+      </w:r>
+      <w:proofErr w:type="spellEnd"/>
+      <w:r>
+        <w:t xml:space="preserve"> </w:t>
+      </w:r>
+      <w:proofErr w:type="spellStart"/>
+      <w:r>
+        <w:t>bisa</w:t>
+      </w:r>
+      <w:proofErr w:type="spellEnd"/>
+      <w:r>
+        <w:t xml:space="preserve"> </w:t>
+      </w:r>
+      <w:proofErr w:type="spellStart"/>
+      <w:r>
+        <w:t>diubah</w:t>
+      </w:r>
+      <w:proofErr w:type="spellEnd"/>
+      <w:r>
+        <w:t xml:space="preserve"> </w:t>
+      </w:r>
+      <w:proofErr w:type="spellStart"/>
+      <w:r>
+        <w:t>lagi</w:t>
+      </w:r>
+      <w:proofErr w:type="spellEnd"/>
+      <w:r>
+        <w:t>.</w:t>
       </w:r>
     </w:p>
     <w:p>
@@ -949,52 +2046,201 @@
       <w:pPr>
         <w:pStyle w:val="Heading2"/>
       </w:pPr>
+      <w:proofErr w:type="spellStart"/>
+      <w:r>
+        <w:t>Javascript</w:t>
+      </w:r>
+      <w:proofErr w:type="spellEnd"/>
+      <w:r>
+        <w:t xml:space="preserve"> Expression</w:t>
+      </w:r>
+      <w:r>
+        <w:t xml:space="preserve"> &amp; Ternary</w:t>
+      </w:r>
+    </w:p>
+    <w:p>
+      <w:pPr>
+        <w:ind w:left="360"/>
+      </w:pPr>
       <w:r>
         <w:lastRenderedPageBreak/>
-        <w:t>Javascript Expression</w:t>
-      </w:r>
-      <w:r>
-        <w:t xml:space="preserve"> &amp; Ternary</w:t>
-      </w:r>
-    </w:p>
-    <w:p>
-      <w:pPr>
-        <w:ind w:left="360"/>
-      </w:pPr>
-      <w:r>
-        <w:t xml:space="preserve">Pada Interpolasi / Binding Expression di dalamnya kita bisa melakukan sebuah expression misal </w:t>
-      </w:r>
-    </w:p>
-    <w:p>
-      <w:pPr>
-        <w:ind w:left="360"/>
-      </w:pPr>
-      <w:r>
-        <w:t>{{ 1 + 1 }} maka pada tampilan akan menampilkan 2.</w:t>
-      </w:r>
-    </w:p>
-    <w:p>
-      <w:pPr>
-        <w:ind w:left="360"/>
-      </w:pPr>
-      <w:r>
-        <w:t>Atau kita bisa melakuakn {{ “Hello” + name }}</w:t>
-      </w:r>
-    </w:p>
-    <w:p>
-      <w:pPr>
-        <w:ind w:left="360"/>
-      </w:pPr>
-      <w:r>
-        <w:t>Atau menggunakan method {{ name.toUpperCase() }}</w:t>
-      </w:r>
-    </w:p>
-    <w:p>
-      <w:pPr>
-        <w:ind w:left="360"/>
-      </w:pPr>
-      <w:r>
-        <w:t xml:space="preserve">Kita juga bisa menggunakan operator ternary </w:t>
+        <w:t xml:space="preserve">Pada </w:t>
+      </w:r>
+      <w:proofErr w:type="spellStart"/>
+      <w:r>
+        <w:t>Interpolasi</w:t>
+      </w:r>
+      <w:proofErr w:type="spellEnd"/>
+      <w:r>
+        <w:t xml:space="preserve"> / Binding Expression di </w:t>
+      </w:r>
+      <w:proofErr w:type="spellStart"/>
+      <w:r>
+        <w:t>dalamnya</w:t>
+      </w:r>
+      <w:proofErr w:type="spellEnd"/>
+      <w:r>
+        <w:t xml:space="preserve"> </w:t>
+      </w:r>
+      <w:proofErr w:type="spellStart"/>
+      <w:r>
+        <w:t>kita</w:t>
+      </w:r>
+      <w:proofErr w:type="spellEnd"/>
+      <w:r>
+        <w:t xml:space="preserve"> </w:t>
+      </w:r>
+      <w:proofErr w:type="spellStart"/>
+      <w:r>
+        <w:t>bisa</w:t>
+      </w:r>
+      <w:proofErr w:type="spellEnd"/>
+      <w:r>
+        <w:t xml:space="preserve"> </w:t>
+      </w:r>
+      <w:proofErr w:type="spellStart"/>
+      <w:r>
+        <w:t>melakukan</w:t>
+      </w:r>
+      <w:proofErr w:type="spellEnd"/>
+      <w:r>
+        <w:t xml:space="preserve"> </w:t>
+      </w:r>
+      <w:proofErr w:type="spellStart"/>
+      <w:r>
+        <w:t>sebuah</w:t>
+      </w:r>
+      <w:proofErr w:type="spellEnd"/>
+      <w:r>
+        <w:t xml:space="preserve"> expression </w:t>
+      </w:r>
+      <w:proofErr w:type="spellStart"/>
+      <w:r>
+        <w:t>misal</w:t>
+      </w:r>
+      <w:proofErr w:type="spellEnd"/>
+      <w:r>
+        <w:t xml:space="preserve"> </w:t>
+      </w:r>
+    </w:p>
+    <w:p>
+      <w:pPr>
+        <w:ind w:left="360"/>
+      </w:pPr>
+      <w:r>
+        <w:t xml:space="preserve">{{ 1 + 1 }} </w:t>
+      </w:r>
+      <w:proofErr w:type="spellStart"/>
+      <w:r>
+        <w:t>maka</w:t>
+      </w:r>
+      <w:proofErr w:type="spellEnd"/>
+      <w:r>
+        <w:t xml:space="preserve"> pada </w:t>
+      </w:r>
+      <w:proofErr w:type="spellStart"/>
+      <w:r>
+        <w:t>tampilan</w:t>
+      </w:r>
+      <w:proofErr w:type="spellEnd"/>
+      <w:r>
+        <w:t xml:space="preserve"> </w:t>
+      </w:r>
+      <w:proofErr w:type="spellStart"/>
+      <w:r>
+        <w:t>akan</w:t>
+      </w:r>
+      <w:proofErr w:type="spellEnd"/>
+      <w:r>
+        <w:t xml:space="preserve"> </w:t>
+      </w:r>
+      <w:proofErr w:type="spellStart"/>
+      <w:r>
+        <w:t>menampilkan</w:t>
+      </w:r>
+      <w:proofErr w:type="spellEnd"/>
+      <w:r>
+        <w:t xml:space="preserve"> 2.</w:t>
+      </w:r>
+    </w:p>
+    <w:p>
+      <w:pPr>
+        <w:ind w:left="360"/>
+      </w:pPr>
+      <w:r>
+        <w:t xml:space="preserve">Atau </w:t>
+      </w:r>
+      <w:proofErr w:type="spellStart"/>
+      <w:r>
+        <w:t>kita</w:t>
+      </w:r>
+      <w:proofErr w:type="spellEnd"/>
+      <w:r>
+        <w:t xml:space="preserve"> </w:t>
+      </w:r>
+      <w:proofErr w:type="spellStart"/>
+      <w:r>
+        <w:t>bisa</w:t>
+      </w:r>
+      <w:proofErr w:type="spellEnd"/>
+      <w:r>
+        <w:t xml:space="preserve"> </w:t>
+      </w:r>
+      <w:proofErr w:type="spellStart"/>
+      <w:r>
+        <w:t>melakuakn</w:t>
+      </w:r>
+      <w:proofErr w:type="spellEnd"/>
+      <w:r>
+        <w:t xml:space="preserve"> {{ “Hello” + name }}</w:t>
+      </w:r>
+    </w:p>
+    <w:p>
+      <w:pPr>
+        <w:ind w:left="360"/>
+      </w:pPr>
+      <w:r>
+        <w:t xml:space="preserve">Atau </w:t>
+      </w:r>
+      <w:proofErr w:type="spellStart"/>
+      <w:r>
+        <w:t>menggunakan</w:t>
+      </w:r>
+      <w:proofErr w:type="spellEnd"/>
+      <w:r>
+        <w:t xml:space="preserve"> method {{ </w:t>
+      </w:r>
+      <w:proofErr w:type="spellStart"/>
+      <w:r>
+        <w:t>name.toUpperCase</w:t>
+      </w:r>
+      <w:proofErr w:type="spellEnd"/>
+      <w:r>
+        <w:t>() }}</w:t>
+      </w:r>
+    </w:p>
+    <w:p>
+      <w:pPr>
+        <w:ind w:left="360"/>
+      </w:pPr>
+      <w:r>
+        <w:t xml:space="preserve">Kita juga </w:t>
+      </w:r>
+      <w:proofErr w:type="spellStart"/>
+      <w:r>
+        <w:t>bisa</w:t>
+      </w:r>
+      <w:proofErr w:type="spellEnd"/>
+      <w:r>
+        <w:t xml:space="preserve"> </w:t>
+      </w:r>
+      <w:proofErr w:type="spellStart"/>
+      <w:r>
+        <w:t>menggunakan</w:t>
+      </w:r>
+      <w:proofErr w:type="spellEnd"/>
+      <w:r>
+        <w:t xml:space="preserve"> operator ternary </w:t>
       </w:r>
     </w:p>
     <w:p>
@@ -1026,7 +2272,7 @@
                     <pic:cNvPicPr/>
                   </pic:nvPicPr>
                   <pic:blipFill>
-                    <a:blip r:embed="rId15"/>
+                    <a:blip r:embed="rId14"/>
                     <a:stretch>
                       <a:fillRect/>
                     </a:stretch>
@@ -1082,18 +2328,18 @@
         <w:pStyle w:val="Heading2"/>
       </w:pPr>
       <w:r>
+        <w:t>Method</w:t>
+      </w:r>
+    </w:p>
+    <w:p>
+      <w:pPr>
+        <w:ind w:left="360"/>
+      </w:pPr>
+      <w:r>
+        <w:rPr>
+          <w:noProof/>
+        </w:rPr>
         <w:lastRenderedPageBreak/>
-        <w:t>Method</w:t>
-      </w:r>
-    </w:p>
-    <w:p>
-      <w:pPr>
-        <w:ind w:left="360"/>
-      </w:pPr>
-      <w:r>
-        <w:rPr>
-          <w:noProof/>
-        </w:rPr>
         <w:drawing>
           <wp:anchor distT="0" distB="0" distL="114300" distR="114300" simplePos="0" relativeHeight="251660288" behindDoc="0" locked="0" layoutInCell="1" allowOverlap="1" wp14:anchorId="5CC3EDA4" wp14:editId="17262F1A">
             <wp:simplePos x="0" y="0"/>
@@ -1126,7 +2372,7 @@
                     <pic:cNvPicPr/>
                   </pic:nvPicPr>
                   <pic:blipFill>
-                    <a:blip r:embed="rId16">
+                    <a:blip r:embed="rId15">
                       <a:extLst>
                         <a:ext uri="{28A0092B-C50C-407E-A947-70E740481C1C}">
                           <a14:useLocalDpi xmlns:a14="http://schemas.microsoft.com/office/drawing/2010/main" val="0"/>
@@ -1152,8 +2398,45 @@
           </wp:anchor>
         </w:drawing>
       </w:r>
-      <w:r>
-        <w:t xml:space="preserve">Mengakses nama kita bisa menggunakan </w:t>
+      <w:proofErr w:type="spellStart"/>
+      <w:r>
+        <w:t>Mengakses</w:t>
+      </w:r>
+      <w:proofErr w:type="spellEnd"/>
+      <w:r>
+        <w:t xml:space="preserve"> </w:t>
+      </w:r>
+      <w:proofErr w:type="spellStart"/>
+      <w:r>
+        <w:t>nama</w:t>
+      </w:r>
+      <w:proofErr w:type="spellEnd"/>
+      <w:r>
+        <w:t xml:space="preserve"> </w:t>
+      </w:r>
+      <w:proofErr w:type="spellStart"/>
+      <w:r>
+        <w:t>kita</w:t>
+      </w:r>
+      <w:proofErr w:type="spellEnd"/>
+      <w:r>
+        <w:t xml:space="preserve"> </w:t>
+      </w:r>
+      <w:proofErr w:type="spellStart"/>
+      <w:r>
+        <w:t>bisa</w:t>
+      </w:r>
+      <w:proofErr w:type="spellEnd"/>
+      <w:r>
+        <w:t xml:space="preserve"> </w:t>
+      </w:r>
+      <w:proofErr w:type="spellStart"/>
+      <w:r>
+        <w:t>menggunakan</w:t>
+      </w:r>
+      <w:proofErr w:type="spellEnd"/>
+      <w:r>
+        <w:t xml:space="preserve"> </w:t>
       </w:r>
       <w:r>
         <w:rPr>
@@ -1163,51 +2446,193 @@
         <w:t>this.name</w:t>
       </w:r>
       <w:r>
-        <w:t xml:space="preserve"> karena this merujuk data yang ada di dalam variable vm.</w:t>
-      </w:r>
-    </w:p>
-    <w:p>
-      <w:pPr>
-        <w:ind w:left="360"/>
-      </w:pPr>
-    </w:p>
-    <w:p>
-      <w:pPr>
-        <w:ind w:left="360"/>
-      </w:pPr>
-      <w:r>
-        <w:rPr>
-          <w:i/>
-          <w:iCs/>
-        </w:rPr>
-        <w:t xml:space="preserve">VueJS </w:t>
-      </w:r>
-      <w:r>
-        <w:t>dapat kita anggap sebagai class.</w:t>
-      </w:r>
-    </w:p>
-    <w:p>
-      <w:pPr>
-        <w:ind w:left="360"/>
-      </w:pPr>
-      <w:r>
-        <w:t>El = merepresentasikan element</w:t>
-      </w:r>
-    </w:p>
-    <w:p>
-      <w:pPr>
-        <w:ind w:left="360"/>
-      </w:pPr>
-      <w:r>
-        <w:t>Data = seperti variable di dalam sebuah object / class global.</w:t>
-      </w:r>
-    </w:p>
-    <w:p>
-      <w:pPr>
-        <w:ind w:left="360"/>
-      </w:pPr>
-      <w:r>
-        <w:t>Methods = sama seperti function / method yang ada di dalam class.</w:t>
+        <w:t xml:space="preserve"> </w:t>
+      </w:r>
+      <w:proofErr w:type="spellStart"/>
+      <w:r>
+        <w:t>karena</w:t>
+      </w:r>
+      <w:proofErr w:type="spellEnd"/>
+      <w:r>
+        <w:t xml:space="preserve"> this </w:t>
+      </w:r>
+      <w:proofErr w:type="spellStart"/>
+      <w:r>
+        <w:t>merujuk</w:t>
+      </w:r>
+      <w:proofErr w:type="spellEnd"/>
+      <w:r>
+        <w:t xml:space="preserve"> data yang </w:t>
+      </w:r>
+      <w:proofErr w:type="spellStart"/>
+      <w:r>
+        <w:t>ada</w:t>
+      </w:r>
+      <w:proofErr w:type="spellEnd"/>
+      <w:r>
+        <w:t xml:space="preserve"> di </w:t>
+      </w:r>
+      <w:proofErr w:type="spellStart"/>
+      <w:r>
+        <w:t>dalam</w:t>
+      </w:r>
+      <w:proofErr w:type="spellEnd"/>
+      <w:r>
+        <w:t xml:space="preserve"> variable </w:t>
+      </w:r>
+      <w:proofErr w:type="spellStart"/>
+      <w:r>
+        <w:t>vm</w:t>
+      </w:r>
+      <w:proofErr w:type="spellEnd"/>
+      <w:r>
+        <w:t>.</w:t>
+      </w:r>
+    </w:p>
+    <w:p>
+      <w:pPr>
+        <w:ind w:left="360"/>
+      </w:pPr>
+    </w:p>
+    <w:p>
+      <w:pPr>
+        <w:ind w:left="360"/>
+      </w:pPr>
+      <w:proofErr w:type="spellStart"/>
+      <w:r>
+        <w:rPr>
+          <w:i/>
+          <w:iCs/>
+        </w:rPr>
+        <w:t>VueJS</w:t>
+      </w:r>
+      <w:proofErr w:type="spellEnd"/>
+      <w:r>
+        <w:rPr>
+          <w:i/>
+          <w:iCs/>
+        </w:rPr>
+        <w:t xml:space="preserve"> </w:t>
+      </w:r>
+      <w:proofErr w:type="spellStart"/>
+      <w:r>
+        <w:t>dapat</w:t>
+      </w:r>
+      <w:proofErr w:type="spellEnd"/>
+      <w:r>
+        <w:t xml:space="preserve"> </w:t>
+      </w:r>
+      <w:proofErr w:type="spellStart"/>
+      <w:r>
+        <w:t>kita</w:t>
+      </w:r>
+      <w:proofErr w:type="spellEnd"/>
+      <w:r>
+        <w:t xml:space="preserve"> </w:t>
+      </w:r>
+      <w:proofErr w:type="spellStart"/>
+      <w:r>
+        <w:t>anggap</w:t>
+      </w:r>
+      <w:proofErr w:type="spellEnd"/>
+      <w:r>
+        <w:t xml:space="preserve"> </w:t>
+      </w:r>
+      <w:proofErr w:type="spellStart"/>
+      <w:r>
+        <w:t>sebagai</w:t>
+      </w:r>
+      <w:proofErr w:type="spellEnd"/>
+      <w:r>
+        <w:t xml:space="preserve"> class.</w:t>
+      </w:r>
+    </w:p>
+    <w:p>
+      <w:pPr>
+        <w:ind w:left="360"/>
+      </w:pPr>
+      <w:r>
+        <w:t xml:space="preserve">El = </w:t>
+      </w:r>
+      <w:proofErr w:type="spellStart"/>
+      <w:r>
+        <w:t>merepresentasikan</w:t>
+      </w:r>
+      <w:proofErr w:type="spellEnd"/>
+      <w:r>
+        <w:t xml:space="preserve"> element</w:t>
+      </w:r>
+    </w:p>
+    <w:p>
+      <w:pPr>
+        <w:ind w:left="360"/>
+      </w:pPr>
+      <w:r>
+        <w:t xml:space="preserve">Data = </w:t>
+      </w:r>
+      <w:proofErr w:type="spellStart"/>
+      <w:r>
+        <w:t>seperti</w:t>
+      </w:r>
+      <w:proofErr w:type="spellEnd"/>
+      <w:r>
+        <w:t xml:space="preserve"> variable di </w:t>
+      </w:r>
+      <w:proofErr w:type="spellStart"/>
+      <w:r>
+        <w:t>dalam</w:t>
+      </w:r>
+      <w:proofErr w:type="spellEnd"/>
+      <w:r>
+        <w:t xml:space="preserve"> </w:t>
+      </w:r>
+      <w:proofErr w:type="spellStart"/>
+      <w:r>
+        <w:t>sebuah</w:t>
+      </w:r>
+      <w:proofErr w:type="spellEnd"/>
+      <w:r>
+        <w:t xml:space="preserve"> object / class global.</w:t>
+      </w:r>
+    </w:p>
+    <w:p>
+      <w:pPr>
+        <w:ind w:left="360"/>
+      </w:pPr>
+      <w:r>
+        <w:t xml:space="preserve">Methods = </w:t>
+      </w:r>
+      <w:proofErr w:type="spellStart"/>
+      <w:r>
+        <w:t>sama</w:t>
+      </w:r>
+      <w:proofErr w:type="spellEnd"/>
+      <w:r>
+        <w:t xml:space="preserve"> </w:t>
+      </w:r>
+      <w:proofErr w:type="spellStart"/>
+      <w:r>
+        <w:t>seperti</w:t>
+      </w:r>
+      <w:proofErr w:type="spellEnd"/>
+      <w:r>
+        <w:t xml:space="preserve"> function / method yang </w:t>
+      </w:r>
+      <w:proofErr w:type="spellStart"/>
+      <w:r>
+        <w:t>ada</w:t>
+      </w:r>
+      <w:proofErr w:type="spellEnd"/>
+      <w:r>
+        <w:t xml:space="preserve"> di </w:t>
+      </w:r>
+      <w:proofErr w:type="spellStart"/>
+      <w:r>
+        <w:t>dalam</w:t>
+      </w:r>
+      <w:proofErr w:type="spellEnd"/>
+      <w:r>
+        <w:t xml:space="preserve"> class.</w:t>
       </w:r>
     </w:p>
     <w:p>
@@ -1252,7 +2677,7 @@
                     <pic:cNvPicPr/>
                   </pic:nvPicPr>
                   <pic:blipFill>
-                    <a:blip r:embed="rId17"/>
+                    <a:blip r:embed="rId16"/>
                     <a:stretch>
                       <a:fillRect/>
                     </a:stretch>
@@ -1281,8 +2706,77 @@
           <w:iCs/>
         </w:rPr>
       </w:pPr>
-      <w:r>
-        <w:t xml:space="preserve">Menangkap inputan dan merubah title, kita bisa melakukan itu dengan menghapus </w:t>
+      <w:proofErr w:type="spellStart"/>
+      <w:r>
+        <w:t>Menangkap</w:t>
+      </w:r>
+      <w:proofErr w:type="spellEnd"/>
+      <w:r>
+        <w:t xml:space="preserve"> </w:t>
+      </w:r>
+      <w:proofErr w:type="spellStart"/>
+      <w:r>
+        <w:t>inputan</w:t>
+      </w:r>
+      <w:proofErr w:type="spellEnd"/>
+      <w:r>
+        <w:t xml:space="preserve"> dan </w:t>
+      </w:r>
+      <w:proofErr w:type="spellStart"/>
+      <w:r>
+        <w:t>merubah</w:t>
+      </w:r>
+      <w:proofErr w:type="spellEnd"/>
+      <w:r>
+        <w:t xml:space="preserve"> title, </w:t>
+      </w:r>
+      <w:proofErr w:type="spellStart"/>
+      <w:r>
+        <w:t>kita</w:t>
+      </w:r>
+      <w:proofErr w:type="spellEnd"/>
+      <w:r>
+        <w:t xml:space="preserve"> </w:t>
+      </w:r>
+      <w:proofErr w:type="spellStart"/>
+      <w:r>
+        <w:t>bisa</w:t>
+      </w:r>
+      <w:proofErr w:type="spellEnd"/>
+      <w:r>
+        <w:t xml:space="preserve"> </w:t>
+      </w:r>
+      <w:proofErr w:type="spellStart"/>
+      <w:r>
+        <w:t>melakukan</w:t>
+      </w:r>
+      <w:proofErr w:type="spellEnd"/>
+      <w:r>
+        <w:t xml:space="preserve"> </w:t>
+      </w:r>
+      <w:proofErr w:type="spellStart"/>
+      <w:r>
+        <w:t>itu</w:t>
+      </w:r>
+      <w:proofErr w:type="spellEnd"/>
+      <w:r>
+        <w:t xml:space="preserve"> </w:t>
+      </w:r>
+      <w:proofErr w:type="spellStart"/>
+      <w:r>
+        <w:t>dengan</w:t>
+      </w:r>
+      <w:proofErr w:type="spellEnd"/>
+      <w:r>
+        <w:t xml:space="preserve"> </w:t>
+      </w:r>
+      <w:proofErr w:type="spellStart"/>
+      <w:r>
+        <w:t>menghapus</w:t>
+      </w:r>
+      <w:proofErr w:type="spellEnd"/>
+      <w:r>
+        <w:t xml:space="preserve"> </w:t>
       </w:r>
       <w:r>
         <w:rPr>
@@ -1292,22 +2786,190 @@
         <w:t>v-once</w:t>
       </w:r>
       <w:r>
-        <w:t xml:space="preserve"> lalu buat sebuah input tambahkan </w:t>
-      </w:r>
-      <w:r>
-        <w:rPr>
-          <w:i/>
-          <w:iCs/>
-        </w:rPr>
-        <w:t>v-model=”newName” dan @input=”updateName()”</w:t>
-      </w:r>
-    </w:p>
-    <w:p>
-      <w:pPr>
-        <w:ind w:left="360"/>
-      </w:pPr>
-      <w:r>
-        <w:t>New name akan merujuk ke property yang dibuat, secara otomatis oleh vue akan dibuatkan property newName, yang kemudian nanti perubahannya akan ditangkap oleh method updateName.</w:t>
+        <w:t xml:space="preserve"> </w:t>
+      </w:r>
+      <w:proofErr w:type="spellStart"/>
+      <w:r>
+        <w:t>lalu</w:t>
+      </w:r>
+      <w:proofErr w:type="spellEnd"/>
+      <w:r>
+        <w:t xml:space="preserve"> </w:t>
+      </w:r>
+      <w:proofErr w:type="spellStart"/>
+      <w:r>
+        <w:t>buat</w:t>
+      </w:r>
+      <w:proofErr w:type="spellEnd"/>
+      <w:r>
+        <w:t xml:space="preserve"> </w:t>
+      </w:r>
+      <w:proofErr w:type="spellStart"/>
+      <w:r>
+        <w:t>sebuah</w:t>
+      </w:r>
+      <w:proofErr w:type="spellEnd"/>
+      <w:r>
+        <w:t xml:space="preserve"> input </w:t>
+      </w:r>
+      <w:proofErr w:type="spellStart"/>
+      <w:r>
+        <w:t>tambahkan</w:t>
+      </w:r>
+      <w:proofErr w:type="spellEnd"/>
+      <w:r>
+        <w:t xml:space="preserve"> </w:t>
+      </w:r>
+      <w:r>
+        <w:rPr>
+          <w:i/>
+          <w:iCs/>
+        </w:rPr>
+        <w:t>v-model=”</w:t>
+      </w:r>
+      <w:proofErr w:type="spellStart"/>
+      <w:r>
+        <w:rPr>
+          <w:i/>
+          <w:iCs/>
+        </w:rPr>
+        <w:t>newName</w:t>
+      </w:r>
+      <w:proofErr w:type="spellEnd"/>
+      <w:r>
+        <w:rPr>
+          <w:i/>
+          <w:iCs/>
+        </w:rPr>
+        <w:t>” dan @input=”updateName()”</w:t>
+      </w:r>
+    </w:p>
+    <w:p>
+      <w:pPr>
+        <w:ind w:left="360"/>
+      </w:pPr>
+      <w:r>
+        <w:t xml:space="preserve">New name </w:t>
+      </w:r>
+      <w:proofErr w:type="spellStart"/>
+      <w:r>
+        <w:t>akan</w:t>
+      </w:r>
+      <w:proofErr w:type="spellEnd"/>
+      <w:r>
+        <w:t xml:space="preserve"> </w:t>
+      </w:r>
+      <w:proofErr w:type="spellStart"/>
+      <w:r>
+        <w:t>merujuk</w:t>
+      </w:r>
+      <w:proofErr w:type="spellEnd"/>
+      <w:r>
+        <w:t xml:space="preserve"> ke property yang </w:t>
+      </w:r>
+      <w:proofErr w:type="spellStart"/>
+      <w:r>
+        <w:t>dibuat</w:t>
+      </w:r>
+      <w:proofErr w:type="spellEnd"/>
+      <w:r>
+        <w:t xml:space="preserve">, </w:t>
+      </w:r>
+      <w:proofErr w:type="spellStart"/>
+      <w:r>
+        <w:t>secara</w:t>
+      </w:r>
+      <w:proofErr w:type="spellEnd"/>
+      <w:r>
+        <w:t xml:space="preserve"> </w:t>
+      </w:r>
+      <w:proofErr w:type="spellStart"/>
+      <w:r>
+        <w:t>otomatis</w:t>
+      </w:r>
+      <w:proofErr w:type="spellEnd"/>
+      <w:r>
+        <w:t xml:space="preserve"> oleh </w:t>
+      </w:r>
+      <w:proofErr w:type="spellStart"/>
+      <w:r>
+        <w:t>vue</w:t>
+      </w:r>
+      <w:proofErr w:type="spellEnd"/>
+      <w:r>
+        <w:t xml:space="preserve"> </w:t>
+      </w:r>
+      <w:proofErr w:type="spellStart"/>
+      <w:r>
+        <w:t>akan</w:t>
+      </w:r>
+      <w:proofErr w:type="spellEnd"/>
+      <w:r>
+        <w:t xml:space="preserve"> </w:t>
+      </w:r>
+      <w:proofErr w:type="spellStart"/>
+      <w:r>
+        <w:t>dibuatkan</w:t>
+      </w:r>
+      <w:proofErr w:type="spellEnd"/>
+      <w:r>
+        <w:t xml:space="preserve"> property </w:t>
+      </w:r>
+      <w:proofErr w:type="spellStart"/>
+      <w:r>
+        <w:t>newName</w:t>
+      </w:r>
+      <w:proofErr w:type="spellEnd"/>
+      <w:r>
+        <w:t xml:space="preserve">, yang </w:t>
+      </w:r>
+      <w:proofErr w:type="spellStart"/>
+      <w:r>
+        <w:t>kemudian</w:t>
+      </w:r>
+      <w:proofErr w:type="spellEnd"/>
+      <w:r>
+        <w:t xml:space="preserve"> </w:t>
+      </w:r>
+      <w:proofErr w:type="spellStart"/>
+      <w:r>
+        <w:t>nanti</w:t>
+      </w:r>
+      <w:proofErr w:type="spellEnd"/>
+      <w:r>
+        <w:t xml:space="preserve"> </w:t>
+      </w:r>
+      <w:proofErr w:type="spellStart"/>
+      <w:r>
+        <w:t>perubahannya</w:t>
+      </w:r>
+      <w:proofErr w:type="spellEnd"/>
+      <w:r>
+        <w:t xml:space="preserve"> </w:t>
+      </w:r>
+      <w:proofErr w:type="spellStart"/>
+      <w:r>
+        <w:t>akan</w:t>
+      </w:r>
+      <w:proofErr w:type="spellEnd"/>
+      <w:r>
+        <w:t xml:space="preserve"> </w:t>
+      </w:r>
+      <w:proofErr w:type="spellStart"/>
+      <w:r>
+        <w:t>ditangkap</w:t>
+      </w:r>
+      <w:proofErr w:type="spellEnd"/>
+      <w:r>
+        <w:t xml:space="preserve"> oleh method </w:t>
+      </w:r>
+      <w:proofErr w:type="spellStart"/>
+      <w:r>
+        <w:t>updateName</w:t>
+      </w:r>
+      <w:proofErr w:type="spellEnd"/>
+      <w:r>
+        <w:t>.</w:t>
       </w:r>
     </w:p>
     <w:p>
@@ -1315,32 +2977,274 @@
         <w:pStyle w:val="Heading2"/>
       </w:pPr>
       <w:r>
+        <w:t>Computed Property</w:t>
+      </w:r>
+    </w:p>
+    <w:p>
+      <w:pPr>
+        <w:ind w:left="360"/>
+      </w:pPr>
+      <w:proofErr w:type="spellStart"/>
+      <w:r>
         <w:lastRenderedPageBreak/>
-        <w:t>Computed Property</w:t>
-      </w:r>
-    </w:p>
-    <w:p>
-      <w:pPr>
-        <w:ind w:left="360"/>
-      </w:pPr>
-      <w:r>
-        <w:t>Seperti kita mendefinisikan sebuah property / variable di vue js, namun ini berbentuk function. Cara membuatnya sama seperti membuat function namun tidak disimpan di dalam methods melainkan di dalam property computed.</w:t>
-      </w:r>
-    </w:p>
-    <w:p>
-      <w:pPr>
-        <w:ind w:left="360"/>
-      </w:pPr>
-      <w:r>
-        <w:t>Uniknya dari computed adalah nilai dari propertynya, nilainya tergantung dari nilai property lain.</w:t>
-      </w:r>
-    </w:p>
-    <w:p>
-      <w:pPr>
-        <w:ind w:left="360"/>
-      </w:pPr>
-      <w:r>
-        <w:t xml:space="preserve">Computed property hanya menyederhanakan sebuah statement </w:t>
+        <w:t>Seperti</w:t>
+      </w:r>
+      <w:proofErr w:type="spellEnd"/>
+      <w:r>
+        <w:t xml:space="preserve"> </w:t>
+      </w:r>
+      <w:proofErr w:type="spellStart"/>
+      <w:r>
+        <w:t>kita</w:t>
+      </w:r>
+      <w:proofErr w:type="spellEnd"/>
+      <w:r>
+        <w:t xml:space="preserve"> </w:t>
+      </w:r>
+      <w:proofErr w:type="spellStart"/>
+      <w:r>
+        <w:t>mendefinisikan</w:t>
+      </w:r>
+      <w:proofErr w:type="spellEnd"/>
+      <w:r>
+        <w:t xml:space="preserve"> </w:t>
+      </w:r>
+      <w:proofErr w:type="spellStart"/>
+      <w:r>
+        <w:t>sebuah</w:t>
+      </w:r>
+      <w:proofErr w:type="spellEnd"/>
+      <w:r>
+        <w:t xml:space="preserve"> property / variable di </w:t>
+      </w:r>
+      <w:proofErr w:type="spellStart"/>
+      <w:r>
+        <w:t>vue</w:t>
+      </w:r>
+      <w:proofErr w:type="spellEnd"/>
+      <w:r>
+        <w:t xml:space="preserve"> </w:t>
+      </w:r>
+      <w:proofErr w:type="spellStart"/>
+      <w:r>
+        <w:t>js</w:t>
+      </w:r>
+      <w:proofErr w:type="spellEnd"/>
+      <w:r>
+        <w:t xml:space="preserve">, </w:t>
+      </w:r>
+      <w:proofErr w:type="spellStart"/>
+      <w:r>
+        <w:t>namun</w:t>
+      </w:r>
+      <w:proofErr w:type="spellEnd"/>
+      <w:r>
+        <w:t xml:space="preserve"> ini </w:t>
+      </w:r>
+      <w:proofErr w:type="spellStart"/>
+      <w:r>
+        <w:t>berbentuk</w:t>
+      </w:r>
+      <w:proofErr w:type="spellEnd"/>
+      <w:r>
+        <w:t xml:space="preserve"> function. Cara </w:t>
+      </w:r>
+      <w:proofErr w:type="spellStart"/>
+      <w:r>
+        <w:t>membuatnya</w:t>
+      </w:r>
+      <w:proofErr w:type="spellEnd"/>
+      <w:r>
+        <w:t xml:space="preserve"> </w:t>
+      </w:r>
+      <w:proofErr w:type="spellStart"/>
+      <w:r>
+        <w:t>sama</w:t>
+      </w:r>
+      <w:proofErr w:type="spellEnd"/>
+      <w:r>
+        <w:t xml:space="preserve"> </w:t>
+      </w:r>
+      <w:proofErr w:type="spellStart"/>
+      <w:r>
+        <w:t>seperti</w:t>
+      </w:r>
+      <w:proofErr w:type="spellEnd"/>
+      <w:r>
+        <w:t xml:space="preserve"> </w:t>
+      </w:r>
+      <w:proofErr w:type="spellStart"/>
+      <w:r>
+        <w:t>membuat</w:t>
+      </w:r>
+      <w:proofErr w:type="spellEnd"/>
+      <w:r>
+        <w:t xml:space="preserve"> function </w:t>
+      </w:r>
+      <w:proofErr w:type="spellStart"/>
+      <w:r>
+        <w:t>namun</w:t>
+      </w:r>
+      <w:proofErr w:type="spellEnd"/>
+      <w:r>
+        <w:t xml:space="preserve"> </w:t>
+      </w:r>
+      <w:proofErr w:type="spellStart"/>
+      <w:r>
+        <w:t>tidak</w:t>
+      </w:r>
+      <w:proofErr w:type="spellEnd"/>
+      <w:r>
+        <w:t xml:space="preserve"> </w:t>
+      </w:r>
+      <w:proofErr w:type="spellStart"/>
+      <w:r>
+        <w:t>disimpan</w:t>
+      </w:r>
+      <w:proofErr w:type="spellEnd"/>
+      <w:r>
+        <w:t xml:space="preserve"> di </w:t>
+      </w:r>
+      <w:proofErr w:type="spellStart"/>
+      <w:r>
+        <w:t>dalam</w:t>
+      </w:r>
+      <w:proofErr w:type="spellEnd"/>
+      <w:r>
+        <w:t xml:space="preserve"> methods </w:t>
+      </w:r>
+      <w:proofErr w:type="spellStart"/>
+      <w:r>
+        <w:t>melainkan</w:t>
+      </w:r>
+      <w:proofErr w:type="spellEnd"/>
+      <w:r>
+        <w:t xml:space="preserve"> di </w:t>
+      </w:r>
+      <w:proofErr w:type="spellStart"/>
+      <w:r>
+        <w:t>dalam</w:t>
+      </w:r>
+      <w:proofErr w:type="spellEnd"/>
+      <w:r>
+        <w:t xml:space="preserve"> property computed.</w:t>
+      </w:r>
+    </w:p>
+    <w:p>
+      <w:pPr>
+        <w:ind w:left="360"/>
+      </w:pPr>
+      <w:proofErr w:type="spellStart"/>
+      <w:r>
+        <w:t>Uniknya</w:t>
+      </w:r>
+      <w:proofErr w:type="spellEnd"/>
+      <w:r>
+        <w:t xml:space="preserve"> </w:t>
+      </w:r>
+      <w:proofErr w:type="spellStart"/>
+      <w:r>
+        <w:t>dari</w:t>
+      </w:r>
+      <w:proofErr w:type="spellEnd"/>
+      <w:r>
+        <w:t xml:space="preserve"> computed </w:t>
+      </w:r>
+      <w:proofErr w:type="spellStart"/>
+      <w:r>
+        <w:t>adalah</w:t>
+      </w:r>
+      <w:proofErr w:type="spellEnd"/>
+      <w:r>
+        <w:t xml:space="preserve"> </w:t>
+      </w:r>
+      <w:proofErr w:type="spellStart"/>
+      <w:r>
+        <w:t>nilai</w:t>
+      </w:r>
+      <w:proofErr w:type="spellEnd"/>
+      <w:r>
+        <w:t xml:space="preserve"> </w:t>
+      </w:r>
+      <w:proofErr w:type="spellStart"/>
+      <w:r>
+        <w:t>dari</w:t>
+      </w:r>
+      <w:proofErr w:type="spellEnd"/>
+      <w:r>
+        <w:t xml:space="preserve"> </w:t>
+      </w:r>
+      <w:proofErr w:type="spellStart"/>
+      <w:r>
+        <w:t>propertynya</w:t>
+      </w:r>
+      <w:proofErr w:type="spellEnd"/>
+      <w:r>
+        <w:t xml:space="preserve">, </w:t>
+      </w:r>
+      <w:proofErr w:type="spellStart"/>
+      <w:r>
+        <w:t>nilainya</w:t>
+      </w:r>
+      <w:proofErr w:type="spellEnd"/>
+      <w:r>
+        <w:t xml:space="preserve"> </w:t>
+      </w:r>
+      <w:proofErr w:type="spellStart"/>
+      <w:r>
+        <w:t>tergantung</w:t>
+      </w:r>
+      <w:proofErr w:type="spellEnd"/>
+      <w:r>
+        <w:t xml:space="preserve"> </w:t>
+      </w:r>
+      <w:proofErr w:type="spellStart"/>
+      <w:r>
+        <w:t>dari</w:t>
+      </w:r>
+      <w:proofErr w:type="spellEnd"/>
+      <w:r>
+        <w:t xml:space="preserve"> </w:t>
+      </w:r>
+      <w:proofErr w:type="spellStart"/>
+      <w:r>
+        <w:t>nilai</w:t>
+      </w:r>
+      <w:proofErr w:type="spellEnd"/>
+      <w:r>
+        <w:t xml:space="preserve"> property lain.</w:t>
+      </w:r>
+    </w:p>
+    <w:p>
+      <w:pPr>
+        <w:ind w:left="360"/>
+      </w:pPr>
+      <w:r>
+        <w:t xml:space="preserve">Computed property </w:t>
+      </w:r>
+      <w:proofErr w:type="spellStart"/>
+      <w:r>
+        <w:t>hanya</w:t>
+      </w:r>
+      <w:proofErr w:type="spellEnd"/>
+      <w:r>
+        <w:t xml:space="preserve"> </w:t>
+      </w:r>
+      <w:proofErr w:type="spellStart"/>
+      <w:r>
+        <w:t>menyederhanakan</w:t>
+      </w:r>
+      <w:proofErr w:type="spellEnd"/>
+      <w:r>
+        <w:t xml:space="preserve"> </w:t>
+      </w:r>
+      <w:proofErr w:type="spellStart"/>
+      <w:r>
+        <w:t>sebuah</w:t>
+      </w:r>
+      <w:proofErr w:type="spellEnd"/>
+      <w:r>
+        <w:t xml:space="preserve"> statement </w:t>
       </w:r>
     </w:p>
     <w:p>
@@ -1383,7 +3287,7 @@
                     <pic:cNvPicPr/>
                   </pic:nvPicPr>
                   <pic:blipFill>
-                    <a:blip r:embed="rId18">
+                    <a:blip r:embed="rId17">
                       <a:extLst>
                         <a:ext uri="{28A0092B-C50C-407E-A947-70E740481C1C}">
                           <a14:useLocalDpi xmlns:a14="http://schemas.microsoft.com/office/drawing/2010/main" val="0"/>
@@ -1409,29 +3313,111 @@
           </wp:anchor>
         </w:drawing>
       </w:r>
-      <w:r>
-        <w:t xml:space="preserve">Untuk menampilkan datanya kita bisa gunakan </w:t>
-      </w:r>
-    </w:p>
-    <w:p>
-      <w:pPr>
-        <w:ind w:left="360"/>
-      </w:pPr>
-      <w:r>
-        <w:t>{{ fullName }}</w:t>
-      </w:r>
-    </w:p>
-    <w:p>
-      <w:pPr>
-        <w:ind w:left="360"/>
-      </w:pPr>
-    </w:p>
-    <w:p>
-      <w:pPr>
-        <w:ind w:left="360"/>
-      </w:pPr>
-      <w:r>
-        <w:t>Anggap kita buat sebuah var a = 10</w:t>
+      <w:proofErr w:type="spellStart"/>
+      <w:r>
+        <w:t>Untuk</w:t>
+      </w:r>
+      <w:proofErr w:type="spellEnd"/>
+      <w:r>
+        <w:t xml:space="preserve"> </w:t>
+      </w:r>
+      <w:proofErr w:type="spellStart"/>
+      <w:r>
+        <w:t>menampilkan</w:t>
+      </w:r>
+      <w:proofErr w:type="spellEnd"/>
+      <w:r>
+        <w:t xml:space="preserve"> </w:t>
+      </w:r>
+      <w:proofErr w:type="spellStart"/>
+      <w:r>
+        <w:t>datanya</w:t>
+      </w:r>
+      <w:proofErr w:type="spellEnd"/>
+      <w:r>
+        <w:t xml:space="preserve"> </w:t>
+      </w:r>
+      <w:proofErr w:type="spellStart"/>
+      <w:r>
+        <w:t>kita</w:t>
+      </w:r>
+      <w:proofErr w:type="spellEnd"/>
+      <w:r>
+        <w:t xml:space="preserve"> </w:t>
+      </w:r>
+      <w:proofErr w:type="spellStart"/>
+      <w:r>
+        <w:t>bisa</w:t>
+      </w:r>
+      <w:proofErr w:type="spellEnd"/>
+      <w:r>
+        <w:t xml:space="preserve"> </w:t>
+      </w:r>
+      <w:proofErr w:type="spellStart"/>
+      <w:r>
+        <w:t>gunakan</w:t>
+      </w:r>
+      <w:proofErr w:type="spellEnd"/>
+      <w:r>
+        <w:t xml:space="preserve"> </w:t>
+      </w:r>
+    </w:p>
+    <w:p>
+      <w:pPr>
+        <w:ind w:left="360"/>
+      </w:pPr>
+      <w:r>
+        <w:t xml:space="preserve">{{ </w:t>
+      </w:r>
+      <w:proofErr w:type="spellStart"/>
+      <w:r>
+        <w:t>fullName</w:t>
+      </w:r>
+      <w:proofErr w:type="spellEnd"/>
+      <w:r>
+        <w:t xml:space="preserve"> }}</w:t>
+      </w:r>
+    </w:p>
+    <w:p>
+      <w:pPr>
+        <w:ind w:left="360"/>
+      </w:pPr>
+    </w:p>
+    <w:p>
+      <w:pPr>
+        <w:ind w:left="360"/>
+      </w:pPr>
+      <w:proofErr w:type="spellStart"/>
+      <w:r>
+        <w:t>Anggap</w:t>
+      </w:r>
+      <w:proofErr w:type="spellEnd"/>
+      <w:r>
+        <w:t xml:space="preserve"> </w:t>
+      </w:r>
+      <w:proofErr w:type="spellStart"/>
+      <w:r>
+        <w:t>kita</w:t>
+      </w:r>
+      <w:proofErr w:type="spellEnd"/>
+      <w:r>
+        <w:t xml:space="preserve"> </w:t>
+      </w:r>
+      <w:proofErr w:type="spellStart"/>
+      <w:r>
+        <w:t>buat</w:t>
+      </w:r>
+      <w:proofErr w:type="spellEnd"/>
+      <w:r>
+        <w:t xml:space="preserve"> </w:t>
+      </w:r>
+      <w:proofErr w:type="spellStart"/>
+      <w:r>
+        <w:t>sebuah</w:t>
+      </w:r>
+      <w:proofErr w:type="spellEnd"/>
+      <w:r>
+        <w:t xml:space="preserve"> var a = 10</w:t>
       </w:r>
     </w:p>
     <w:p>
@@ -1446,21 +3432,143 @@
       <w:pPr>
         <w:ind w:left="360"/>
       </w:pPr>
-      <w:r>
-        <w:t>biasanya kita lakukan total = a + b;</w:t>
-      </w:r>
-    </w:p>
-    <w:p>
-      <w:pPr>
-        <w:ind w:left="360"/>
-      </w:pPr>
-    </w:p>
-    <w:p>
-      <w:pPr>
-        <w:ind w:left="360"/>
-      </w:pPr>
-      <w:r>
-        <w:t>untuk membuat seperti itu kita lakukan di dalam computed, karena kita tidak bisa akses property lain di dalam data.</w:t>
+      <w:proofErr w:type="spellStart"/>
+      <w:r>
+        <w:t>biasanya</w:t>
+      </w:r>
+      <w:proofErr w:type="spellEnd"/>
+      <w:r>
+        <w:t xml:space="preserve"> </w:t>
+      </w:r>
+      <w:proofErr w:type="spellStart"/>
+      <w:r>
+        <w:t>kita</w:t>
+      </w:r>
+      <w:proofErr w:type="spellEnd"/>
+      <w:r>
+        <w:t xml:space="preserve"> </w:t>
+      </w:r>
+      <w:proofErr w:type="spellStart"/>
+      <w:r>
+        <w:t>lakukan</w:t>
+      </w:r>
+      <w:proofErr w:type="spellEnd"/>
+      <w:r>
+        <w:t xml:space="preserve"> total = a + b;</w:t>
+      </w:r>
+    </w:p>
+    <w:p>
+      <w:pPr>
+        <w:ind w:left="360"/>
+      </w:pPr>
+    </w:p>
+    <w:p>
+      <w:pPr>
+        <w:ind w:left="360"/>
+      </w:pPr>
+      <w:proofErr w:type="spellStart"/>
+      <w:r>
+        <w:t>untuk</w:t>
+      </w:r>
+      <w:proofErr w:type="spellEnd"/>
+      <w:r>
+        <w:t xml:space="preserve"> </w:t>
+      </w:r>
+      <w:proofErr w:type="spellStart"/>
+      <w:r>
+        <w:t>membuat</w:t>
+      </w:r>
+      <w:proofErr w:type="spellEnd"/>
+      <w:r>
+        <w:t xml:space="preserve"> </w:t>
+      </w:r>
+      <w:proofErr w:type="spellStart"/>
+      <w:r>
+        <w:t>seperti</w:t>
+      </w:r>
+      <w:proofErr w:type="spellEnd"/>
+      <w:r>
+        <w:t xml:space="preserve"> </w:t>
+      </w:r>
+      <w:proofErr w:type="spellStart"/>
+      <w:r>
+        <w:t>itu</w:t>
+      </w:r>
+      <w:proofErr w:type="spellEnd"/>
+      <w:r>
+        <w:t xml:space="preserve"> </w:t>
+      </w:r>
+      <w:proofErr w:type="spellStart"/>
+      <w:r>
+        <w:t>kita</w:t>
+      </w:r>
+      <w:proofErr w:type="spellEnd"/>
+      <w:r>
+        <w:t xml:space="preserve"> </w:t>
+      </w:r>
+      <w:proofErr w:type="spellStart"/>
+      <w:r>
+        <w:t>lakukan</w:t>
+      </w:r>
+      <w:proofErr w:type="spellEnd"/>
+      <w:r>
+        <w:t xml:space="preserve"> di </w:t>
+      </w:r>
+      <w:proofErr w:type="spellStart"/>
+      <w:r>
+        <w:t>dalam</w:t>
+      </w:r>
+      <w:proofErr w:type="spellEnd"/>
+      <w:r>
+        <w:t xml:space="preserve"> computed, </w:t>
+      </w:r>
+      <w:proofErr w:type="spellStart"/>
+      <w:r>
+        <w:t>karena</w:t>
+      </w:r>
+      <w:proofErr w:type="spellEnd"/>
+      <w:r>
+        <w:t xml:space="preserve"> </w:t>
+      </w:r>
+      <w:proofErr w:type="spellStart"/>
+      <w:r>
+        <w:t>kita</w:t>
+      </w:r>
+      <w:proofErr w:type="spellEnd"/>
+      <w:r>
+        <w:t xml:space="preserve"> </w:t>
+      </w:r>
+      <w:proofErr w:type="spellStart"/>
+      <w:r>
+        <w:t>tidak</w:t>
+      </w:r>
+      <w:proofErr w:type="spellEnd"/>
+      <w:r>
+        <w:t xml:space="preserve"> </w:t>
+      </w:r>
+      <w:proofErr w:type="spellStart"/>
+      <w:r>
+        <w:t>bisa</w:t>
+      </w:r>
+      <w:proofErr w:type="spellEnd"/>
+      <w:r>
+        <w:t xml:space="preserve"> </w:t>
+      </w:r>
+      <w:proofErr w:type="spellStart"/>
+      <w:r>
+        <w:t>akses</w:t>
+      </w:r>
+      <w:proofErr w:type="spellEnd"/>
+      <w:r>
+        <w:t xml:space="preserve"> property lain di </w:t>
+      </w:r>
+      <w:proofErr w:type="spellStart"/>
+      <w:r>
+        <w:t>dalam</w:t>
+      </w:r>
+      <w:proofErr w:type="spellEnd"/>
+      <w:r>
+        <w:t xml:space="preserve"> data.</w:t>
       </w:r>
     </w:p>
     <w:p>
@@ -1523,16 +3631,213 @@
         <w:pStyle w:val="Heading2"/>
       </w:pPr>
       <w:r>
+        <w:t>Latihan Computed Property</w:t>
+      </w:r>
+    </w:p>
+    <w:p>
+      <w:pPr>
+        <w:ind w:left="360"/>
+      </w:pPr>
+      <w:proofErr w:type="spellStart"/>
+      <w:r>
         <w:lastRenderedPageBreak/>
-        <w:t>Latihan Computed Property</w:t>
-      </w:r>
-    </w:p>
-    <w:p>
-      <w:pPr>
-        <w:ind w:left="360"/>
-      </w:pPr>
-      <w:r>
-        <w:t>Berikut adalah contoh Latihan computed property Dimana disini membuat sebuah input jika berisi angka maka akan ditentukan ganjil dan genapnya, tapi jika ada inputan text maka akan diberitahu bahwa inputan bukan angka.</w:t>
+        <w:t>Berikut</w:t>
+      </w:r>
+      <w:proofErr w:type="spellEnd"/>
+      <w:r>
+        <w:t xml:space="preserve"> </w:t>
+      </w:r>
+      <w:proofErr w:type="spellStart"/>
+      <w:r>
+        <w:t>adalah</w:t>
+      </w:r>
+      <w:proofErr w:type="spellEnd"/>
+      <w:r>
+        <w:t xml:space="preserve"> </w:t>
+      </w:r>
+      <w:proofErr w:type="spellStart"/>
+      <w:r>
+        <w:t>contoh</w:t>
+      </w:r>
+      <w:proofErr w:type="spellEnd"/>
+      <w:r>
+        <w:t xml:space="preserve"> Latihan computed property Dimana </w:t>
+      </w:r>
+      <w:proofErr w:type="spellStart"/>
+      <w:r>
+        <w:t>disini</w:t>
+      </w:r>
+      <w:proofErr w:type="spellEnd"/>
+      <w:r>
+        <w:t xml:space="preserve"> </w:t>
+      </w:r>
+      <w:proofErr w:type="spellStart"/>
+      <w:r>
+        <w:t>membuat</w:t>
+      </w:r>
+      <w:proofErr w:type="spellEnd"/>
+      <w:r>
+        <w:t xml:space="preserve"> </w:t>
+      </w:r>
+      <w:proofErr w:type="spellStart"/>
+      <w:r>
+        <w:t>sebuah</w:t>
+      </w:r>
+      <w:proofErr w:type="spellEnd"/>
+      <w:r>
+        <w:t xml:space="preserve"> input </w:t>
+      </w:r>
+      <w:proofErr w:type="spellStart"/>
+      <w:r>
+        <w:t>jika</w:t>
+      </w:r>
+      <w:proofErr w:type="spellEnd"/>
+      <w:r>
+        <w:t xml:space="preserve"> </w:t>
+      </w:r>
+      <w:proofErr w:type="spellStart"/>
+      <w:r>
+        <w:t>berisi</w:t>
+      </w:r>
+      <w:proofErr w:type="spellEnd"/>
+      <w:r>
+        <w:t xml:space="preserve"> </w:t>
+      </w:r>
+      <w:proofErr w:type="spellStart"/>
+      <w:r>
+        <w:t>angka</w:t>
+      </w:r>
+      <w:proofErr w:type="spellEnd"/>
+      <w:r>
+        <w:t xml:space="preserve"> </w:t>
+      </w:r>
+      <w:proofErr w:type="spellStart"/>
+      <w:r>
+        <w:t>maka</w:t>
+      </w:r>
+      <w:proofErr w:type="spellEnd"/>
+      <w:r>
+        <w:t xml:space="preserve"> </w:t>
+      </w:r>
+      <w:proofErr w:type="spellStart"/>
+      <w:r>
+        <w:t>akan</w:t>
+      </w:r>
+      <w:proofErr w:type="spellEnd"/>
+      <w:r>
+        <w:t xml:space="preserve"> </w:t>
+      </w:r>
+      <w:proofErr w:type="spellStart"/>
+      <w:r>
+        <w:t>ditentukan</w:t>
+      </w:r>
+      <w:proofErr w:type="spellEnd"/>
+      <w:r>
+        <w:t xml:space="preserve"> </w:t>
+      </w:r>
+      <w:proofErr w:type="spellStart"/>
+      <w:r>
+        <w:t>ganjil</w:t>
+      </w:r>
+      <w:proofErr w:type="spellEnd"/>
+      <w:r>
+        <w:t xml:space="preserve"> dan </w:t>
+      </w:r>
+      <w:proofErr w:type="spellStart"/>
+      <w:r>
+        <w:t>genapnya</w:t>
+      </w:r>
+      <w:proofErr w:type="spellEnd"/>
+      <w:r>
+        <w:t xml:space="preserve">, </w:t>
+      </w:r>
+      <w:proofErr w:type="spellStart"/>
+      <w:r>
+        <w:t>tapi</w:t>
+      </w:r>
+      <w:proofErr w:type="spellEnd"/>
+      <w:r>
+        <w:t xml:space="preserve"> </w:t>
+      </w:r>
+      <w:proofErr w:type="spellStart"/>
+      <w:r>
+        <w:t>jika</w:t>
+      </w:r>
+      <w:proofErr w:type="spellEnd"/>
+      <w:r>
+        <w:t xml:space="preserve"> </w:t>
+      </w:r>
+      <w:proofErr w:type="spellStart"/>
+      <w:r>
+        <w:t>ada</w:t>
+      </w:r>
+      <w:proofErr w:type="spellEnd"/>
+      <w:r>
+        <w:t xml:space="preserve"> </w:t>
+      </w:r>
+      <w:proofErr w:type="spellStart"/>
+      <w:r>
+        <w:t>inputan</w:t>
+      </w:r>
+      <w:proofErr w:type="spellEnd"/>
+      <w:r>
+        <w:t xml:space="preserve"> text </w:t>
+      </w:r>
+      <w:proofErr w:type="spellStart"/>
+      <w:r>
+        <w:t>maka</w:t>
+      </w:r>
+      <w:proofErr w:type="spellEnd"/>
+      <w:r>
+        <w:t xml:space="preserve"> </w:t>
+      </w:r>
+      <w:proofErr w:type="spellStart"/>
+      <w:r>
+        <w:t>akan</w:t>
+      </w:r>
+      <w:proofErr w:type="spellEnd"/>
+      <w:r>
+        <w:t xml:space="preserve"> </w:t>
+      </w:r>
+      <w:proofErr w:type="spellStart"/>
+      <w:r>
+        <w:t>diberitahu</w:t>
+      </w:r>
+      <w:proofErr w:type="spellEnd"/>
+      <w:r>
+        <w:t xml:space="preserve"> </w:t>
+      </w:r>
+      <w:proofErr w:type="spellStart"/>
+      <w:r>
+        <w:t>bahwa</w:t>
+      </w:r>
+      <w:proofErr w:type="spellEnd"/>
+      <w:r>
+        <w:t xml:space="preserve"> </w:t>
+      </w:r>
+      <w:proofErr w:type="spellStart"/>
+      <w:r>
+        <w:t>inputan</w:t>
+      </w:r>
+      <w:proofErr w:type="spellEnd"/>
+      <w:r>
+        <w:t xml:space="preserve"> </w:t>
+      </w:r>
+      <w:proofErr w:type="spellStart"/>
+      <w:r>
+        <w:t>bukan</w:t>
+      </w:r>
+      <w:proofErr w:type="spellEnd"/>
+      <w:r>
+        <w:t xml:space="preserve"> </w:t>
+      </w:r>
+      <w:proofErr w:type="spellStart"/>
+      <w:r>
+        <w:t>angka</w:t>
+      </w:r>
+      <w:proofErr w:type="spellEnd"/>
+      <w:r>
+        <w:t>.</w:t>
       </w:r>
     </w:p>
     <w:p>
@@ -1559,7 +3864,7 @@
                     <pic:cNvPicPr/>
                   </pic:nvPicPr>
                   <pic:blipFill>
-                    <a:blip r:embed="rId19"/>
+                    <a:blip r:embed="rId18"/>
                     <a:stretch>
                       <a:fillRect/>
                     </a:stretch>
@@ -1609,17 +3914,102 @@
       <w:pPr>
         <w:pStyle w:val="Heading2"/>
       </w:pPr>
+      <w:proofErr w:type="spellStart"/>
+      <w:r>
+        <w:t>Tentang</w:t>
+      </w:r>
+      <w:proofErr w:type="spellEnd"/>
+      <w:r>
+        <w:t xml:space="preserve"> Directive</w:t>
+      </w:r>
+    </w:p>
+    <w:p>
+      <w:pPr>
+        <w:ind w:left="360"/>
+      </w:pPr>
       <w:r>
         <w:lastRenderedPageBreak/>
-        <w:t>Tentang Directive</w:t>
-      </w:r>
-    </w:p>
-    <w:p>
-      <w:pPr>
-        <w:ind w:left="360"/>
-      </w:pPr>
-      <w:r>
-        <w:t xml:space="preserve">Directive dapat disebut sebagai fungsi fungsi yang ada di vue js dan disimpan di html. Contoh: </w:t>
+        <w:t xml:space="preserve">Directive </w:t>
+      </w:r>
+      <w:proofErr w:type="spellStart"/>
+      <w:r>
+        <w:t>dapat</w:t>
+      </w:r>
+      <w:proofErr w:type="spellEnd"/>
+      <w:r>
+        <w:t xml:space="preserve"> </w:t>
+      </w:r>
+      <w:proofErr w:type="spellStart"/>
+      <w:r>
+        <w:t>disebut</w:t>
+      </w:r>
+      <w:proofErr w:type="spellEnd"/>
+      <w:r>
+        <w:t xml:space="preserve"> </w:t>
+      </w:r>
+      <w:proofErr w:type="spellStart"/>
+      <w:r>
+        <w:t>sebagai</w:t>
+      </w:r>
+      <w:proofErr w:type="spellEnd"/>
+      <w:r>
+        <w:t xml:space="preserve"> </w:t>
+      </w:r>
+      <w:proofErr w:type="spellStart"/>
+      <w:r>
+        <w:t>fungsi</w:t>
+      </w:r>
+      <w:proofErr w:type="spellEnd"/>
+      <w:r>
+        <w:t xml:space="preserve"> </w:t>
+      </w:r>
+      <w:proofErr w:type="spellStart"/>
+      <w:r>
+        <w:t>fungsi</w:t>
+      </w:r>
+      <w:proofErr w:type="spellEnd"/>
+      <w:r>
+        <w:t xml:space="preserve"> yang </w:t>
+      </w:r>
+      <w:proofErr w:type="spellStart"/>
+      <w:r>
+        <w:t>ada</w:t>
+      </w:r>
+      <w:proofErr w:type="spellEnd"/>
+      <w:r>
+        <w:t xml:space="preserve"> di </w:t>
+      </w:r>
+      <w:proofErr w:type="spellStart"/>
+      <w:r>
+        <w:t>vue</w:t>
+      </w:r>
+      <w:proofErr w:type="spellEnd"/>
+      <w:r>
+        <w:t xml:space="preserve"> </w:t>
+      </w:r>
+      <w:proofErr w:type="spellStart"/>
+      <w:r>
+        <w:t>js</w:t>
+      </w:r>
+      <w:proofErr w:type="spellEnd"/>
+      <w:r>
+        <w:t xml:space="preserve"> dan </w:t>
+      </w:r>
+      <w:proofErr w:type="spellStart"/>
+      <w:r>
+        <w:t>disimpan</w:t>
+      </w:r>
+      <w:proofErr w:type="spellEnd"/>
+      <w:r>
+        <w:t xml:space="preserve"> di html. </w:t>
+      </w:r>
+      <w:proofErr w:type="spellStart"/>
+      <w:r>
+        <w:t>Contoh</w:t>
+      </w:r>
+      <w:proofErr w:type="spellEnd"/>
+      <w:r>
+        <w:t xml:space="preserve">: </w:t>
       </w:r>
       <w:r>
         <w:rPr>
@@ -1633,8 +4023,69 @@
       <w:pPr>
         <w:ind w:left="360"/>
       </w:pPr>
-      <w:r>
-        <w:t>Penulisan Directive mirip seperti penulisan attribute pada html, tapi ini directive yang dimiliki oleh vue js.</w:t>
+      <w:proofErr w:type="spellStart"/>
+      <w:r>
+        <w:t>Penulisan</w:t>
+      </w:r>
+      <w:proofErr w:type="spellEnd"/>
+      <w:r>
+        <w:t xml:space="preserve"> Directive </w:t>
+      </w:r>
+      <w:proofErr w:type="spellStart"/>
+      <w:r>
+        <w:t>mirip</w:t>
+      </w:r>
+      <w:proofErr w:type="spellEnd"/>
+      <w:r>
+        <w:t xml:space="preserve"> </w:t>
+      </w:r>
+      <w:proofErr w:type="spellStart"/>
+      <w:r>
+        <w:t>seperti</w:t>
+      </w:r>
+      <w:proofErr w:type="spellEnd"/>
+      <w:r>
+        <w:t xml:space="preserve"> </w:t>
+      </w:r>
+      <w:proofErr w:type="spellStart"/>
+      <w:r>
+        <w:t>penulisan</w:t>
+      </w:r>
+      <w:proofErr w:type="spellEnd"/>
+      <w:r>
+        <w:t xml:space="preserve"> attribute pada html, </w:t>
+      </w:r>
+      <w:proofErr w:type="spellStart"/>
+      <w:r>
+        <w:t>tapi</w:t>
+      </w:r>
+      <w:proofErr w:type="spellEnd"/>
+      <w:r>
+        <w:t xml:space="preserve"> ini directive yang </w:t>
+      </w:r>
+      <w:proofErr w:type="spellStart"/>
+      <w:r>
+        <w:t>dimiliki</w:t>
+      </w:r>
+      <w:proofErr w:type="spellEnd"/>
+      <w:r>
+        <w:t xml:space="preserve"> oleh </w:t>
+      </w:r>
+      <w:proofErr w:type="spellStart"/>
+      <w:r>
+        <w:t>vue</w:t>
+      </w:r>
+      <w:proofErr w:type="spellEnd"/>
+      <w:r>
+        <w:t xml:space="preserve"> </w:t>
+      </w:r>
+      <w:proofErr w:type="spellStart"/>
+      <w:r>
+        <w:t>js</w:t>
+      </w:r>
+      <w:proofErr w:type="spellEnd"/>
+      <w:r>
+        <w:t>.</w:t>
       </w:r>
     </w:p>
     <w:p>
@@ -1652,24 +4103,90 @@
         <w:t>v-text=” ”</w:t>
       </w:r>
       <w:r>
-        <w:t xml:space="preserve"> atau v-html=” ”dapat digunkan untuk binding data.</w:t>
-      </w:r>
-    </w:p>
-    <w:p>
-      <w:pPr>
-        <w:ind w:left="360"/>
-      </w:pPr>
-      <w:r>
-        <w:t>Jika v-text menghasilkan text sedangkan v-html bisa mengembalikan html code.</w:t>
-      </w:r>
-    </w:p>
-    <w:p>
-      <w:pPr>
-        <w:ind w:left="360"/>
-      </w:pPr>
+        <w:t xml:space="preserve"> </w:t>
+      </w:r>
+      <w:proofErr w:type="spellStart"/>
+      <w:r>
+        <w:t>atau</w:t>
+      </w:r>
+      <w:proofErr w:type="spellEnd"/>
+      <w:r>
+        <w:t xml:space="preserve"> v-html=” ”</w:t>
+      </w:r>
+      <w:proofErr w:type="spellStart"/>
+      <w:r>
+        <w:t>dapat</w:t>
+      </w:r>
+      <w:proofErr w:type="spellEnd"/>
+      <w:r>
+        <w:t xml:space="preserve"> </w:t>
+      </w:r>
+      <w:proofErr w:type="spellStart"/>
+      <w:r>
+        <w:t>digunkan</w:t>
+      </w:r>
+      <w:proofErr w:type="spellEnd"/>
+      <w:r>
+        <w:t xml:space="preserve"> </w:t>
+      </w:r>
+      <w:proofErr w:type="spellStart"/>
+      <w:r>
+        <w:t>untuk</w:t>
+      </w:r>
+      <w:proofErr w:type="spellEnd"/>
+      <w:r>
+        <w:t xml:space="preserve"> binding data.</w:t>
+      </w:r>
+    </w:p>
+    <w:p>
+      <w:pPr>
+        <w:ind w:left="360"/>
+      </w:pPr>
+      <w:r>
+        <w:t xml:space="preserve">Jika v-text </w:t>
+      </w:r>
+      <w:proofErr w:type="spellStart"/>
+      <w:r>
+        <w:t>menghasilkan</w:t>
+      </w:r>
+      <w:proofErr w:type="spellEnd"/>
+      <w:r>
+        <w:t xml:space="preserve"> text </w:t>
+      </w:r>
+      <w:proofErr w:type="spellStart"/>
+      <w:r>
+        <w:t>sedangkan</w:t>
+      </w:r>
+      <w:proofErr w:type="spellEnd"/>
+      <w:r>
+        <w:t xml:space="preserve"> v-html </w:t>
+      </w:r>
+      <w:proofErr w:type="spellStart"/>
+      <w:r>
+        <w:t>bisa</w:t>
+      </w:r>
+      <w:proofErr w:type="spellEnd"/>
+      <w:r>
+        <w:t xml:space="preserve"> </w:t>
+      </w:r>
+      <w:proofErr w:type="spellStart"/>
+      <w:r>
+        <w:t>mengembalikan</w:t>
+      </w:r>
+      <w:proofErr w:type="spellEnd"/>
+      <w:r>
+        <w:t xml:space="preserve"> html code.</w:t>
+      </w:r>
+    </w:p>
+    <w:p>
+      <w:pPr>
+        <w:ind w:left="360"/>
+      </w:pPr>
+      <w:proofErr w:type="spellStart"/>
       <w:r>
         <w:t>Sebelumnya</w:t>
       </w:r>
+      <w:proofErr w:type="spellEnd"/>
     </w:p>
     <w:p>
       <w:pPr>
@@ -1695,7 +4212,7 @@
                     <pic:cNvPicPr/>
                   </pic:nvPicPr>
                   <pic:blipFill rotWithShape="1">
-                    <a:blip r:embed="rId20"/>
+                    <a:blip r:embed="rId19"/>
                     <a:srcRect t="22038" b="14451"/>
                     <a:stretch/>
                   </pic:blipFill>
@@ -1747,7 +4264,7 @@
                     <pic:cNvPicPr/>
                   </pic:nvPicPr>
                   <pic:blipFill rotWithShape="1">
-                    <a:blip r:embed="rId21"/>
+                    <a:blip r:embed="rId20"/>
                     <a:srcRect b="22559"/>
                     <a:stretch/>
                   </pic:blipFill>
@@ -1792,16 +4309,213 @@
       <w:pPr>
         <w:ind w:left="360"/>
       </w:pPr>
-      <w:r>
-        <w:t>Untuk menampilkan data di sebuah template biasanya disebut data binding, data biasanya disimpan di model view nya dan biasanya ditampilkan di model vue nya untuk ditampil kan 1 / 1</w:t>
-      </w:r>
-    </w:p>
-    <w:p>
-      <w:pPr>
-        <w:ind w:left="360"/>
-      </w:pPr>
-      <w:r>
-        <w:t>Jika misalkan kita ingin melakukan sebuah expression di dalam directive bisa saja cukup seperti  ini.</w:t>
+      <w:proofErr w:type="spellStart"/>
+      <w:r>
+        <w:t>Untuk</w:t>
+      </w:r>
+      <w:proofErr w:type="spellEnd"/>
+      <w:r>
+        <w:t xml:space="preserve"> </w:t>
+      </w:r>
+      <w:proofErr w:type="spellStart"/>
+      <w:r>
+        <w:t>menampilkan</w:t>
+      </w:r>
+      <w:proofErr w:type="spellEnd"/>
+      <w:r>
+        <w:t xml:space="preserve"> data di </w:t>
+      </w:r>
+      <w:proofErr w:type="spellStart"/>
+      <w:r>
+        <w:t>sebuah</w:t>
+      </w:r>
+      <w:proofErr w:type="spellEnd"/>
+      <w:r>
+        <w:t xml:space="preserve"> template </w:t>
+      </w:r>
+      <w:proofErr w:type="spellStart"/>
+      <w:r>
+        <w:t>biasanya</w:t>
+      </w:r>
+      <w:proofErr w:type="spellEnd"/>
+      <w:r>
+        <w:t xml:space="preserve"> </w:t>
+      </w:r>
+      <w:proofErr w:type="spellStart"/>
+      <w:r>
+        <w:t>disebut</w:t>
+      </w:r>
+      <w:proofErr w:type="spellEnd"/>
+      <w:r>
+        <w:t xml:space="preserve"> data binding, data </w:t>
+      </w:r>
+      <w:proofErr w:type="spellStart"/>
+      <w:r>
+        <w:t>biasanya</w:t>
+      </w:r>
+      <w:proofErr w:type="spellEnd"/>
+      <w:r>
+        <w:t xml:space="preserve"> </w:t>
+      </w:r>
+      <w:proofErr w:type="spellStart"/>
+      <w:r>
+        <w:t>disimpan</w:t>
+      </w:r>
+      <w:proofErr w:type="spellEnd"/>
+      <w:r>
+        <w:t xml:space="preserve"> di model view </w:t>
+      </w:r>
+      <w:proofErr w:type="spellStart"/>
+      <w:r>
+        <w:t>nya</w:t>
+      </w:r>
+      <w:proofErr w:type="spellEnd"/>
+      <w:r>
+        <w:t xml:space="preserve"> dan </w:t>
+      </w:r>
+      <w:proofErr w:type="spellStart"/>
+      <w:r>
+        <w:t>biasanya</w:t>
+      </w:r>
+      <w:proofErr w:type="spellEnd"/>
+      <w:r>
+        <w:t xml:space="preserve"> </w:t>
+      </w:r>
+      <w:proofErr w:type="spellStart"/>
+      <w:r>
+        <w:t>ditampilkan</w:t>
+      </w:r>
+      <w:proofErr w:type="spellEnd"/>
+      <w:r>
+        <w:t xml:space="preserve"> di model </w:t>
+      </w:r>
+      <w:proofErr w:type="spellStart"/>
+      <w:r>
+        <w:t>vue</w:t>
+      </w:r>
+      <w:proofErr w:type="spellEnd"/>
+      <w:r>
+        <w:t xml:space="preserve"> </w:t>
+      </w:r>
+      <w:proofErr w:type="spellStart"/>
+      <w:r>
+        <w:t>nya</w:t>
+      </w:r>
+      <w:proofErr w:type="spellEnd"/>
+      <w:r>
+        <w:t xml:space="preserve"> </w:t>
+      </w:r>
+      <w:proofErr w:type="spellStart"/>
+      <w:r>
+        <w:t>untuk</w:t>
+      </w:r>
+      <w:proofErr w:type="spellEnd"/>
+      <w:r>
+        <w:t xml:space="preserve"> </w:t>
+      </w:r>
+      <w:proofErr w:type="spellStart"/>
+      <w:r>
+        <w:t>ditampil</w:t>
+      </w:r>
+      <w:proofErr w:type="spellEnd"/>
+      <w:r>
+        <w:t xml:space="preserve"> </w:t>
+      </w:r>
+      <w:proofErr w:type="spellStart"/>
+      <w:r>
+        <w:t>kan</w:t>
+      </w:r>
+      <w:proofErr w:type="spellEnd"/>
+      <w:r>
+        <w:t xml:space="preserve"> 1 / 1</w:t>
+      </w:r>
+    </w:p>
+    <w:p>
+      <w:pPr>
+        <w:ind w:left="360"/>
+      </w:pPr>
+      <w:r>
+        <w:t xml:space="preserve">Jika </w:t>
+      </w:r>
+      <w:proofErr w:type="spellStart"/>
+      <w:r>
+        <w:t>misalkan</w:t>
+      </w:r>
+      <w:proofErr w:type="spellEnd"/>
+      <w:r>
+        <w:t xml:space="preserve"> </w:t>
+      </w:r>
+      <w:proofErr w:type="spellStart"/>
+      <w:r>
+        <w:t>kita</w:t>
+      </w:r>
+      <w:proofErr w:type="spellEnd"/>
+      <w:r>
+        <w:t xml:space="preserve"> </w:t>
+      </w:r>
+      <w:proofErr w:type="spellStart"/>
+      <w:r>
+        <w:t>ingin</w:t>
+      </w:r>
+      <w:proofErr w:type="spellEnd"/>
+      <w:r>
+        <w:t xml:space="preserve"> </w:t>
+      </w:r>
+      <w:proofErr w:type="spellStart"/>
+      <w:r>
+        <w:t>melakukan</w:t>
+      </w:r>
+      <w:proofErr w:type="spellEnd"/>
+      <w:r>
+        <w:t xml:space="preserve"> </w:t>
+      </w:r>
+      <w:proofErr w:type="spellStart"/>
+      <w:r>
+        <w:t>sebuah</w:t>
+      </w:r>
+      <w:proofErr w:type="spellEnd"/>
+      <w:r>
+        <w:t xml:space="preserve"> expression di </w:t>
+      </w:r>
+      <w:proofErr w:type="spellStart"/>
+      <w:r>
+        <w:t>dalam</w:t>
+      </w:r>
+      <w:proofErr w:type="spellEnd"/>
+      <w:r>
+        <w:t xml:space="preserve"> directive </w:t>
+      </w:r>
+      <w:proofErr w:type="spellStart"/>
+      <w:r>
+        <w:t>bisa</w:t>
+      </w:r>
+      <w:proofErr w:type="spellEnd"/>
+      <w:r>
+        <w:t xml:space="preserve"> </w:t>
+      </w:r>
+      <w:proofErr w:type="spellStart"/>
+      <w:r>
+        <w:t>saja</w:t>
+      </w:r>
+      <w:proofErr w:type="spellEnd"/>
+      <w:r>
+        <w:t xml:space="preserve"> </w:t>
+      </w:r>
+      <w:proofErr w:type="spellStart"/>
+      <w:r>
+        <w:t>cukup</w:t>
+      </w:r>
+      <w:proofErr w:type="spellEnd"/>
+      <w:r>
+        <w:t xml:space="preserve"> </w:t>
+      </w:r>
+      <w:proofErr w:type="spellStart"/>
+      <w:r>
+        <w:t>seperti</w:t>
+      </w:r>
+      <w:proofErr w:type="spellEnd"/>
+      <w:r>
+        <w:t xml:space="preserve">  ini.</w:t>
       </w:r>
     </w:p>
     <w:p>
@@ -1824,8 +4538,21 @@
       <w:pPr>
         <w:ind w:left="360"/>
       </w:pPr>
-      <w:r>
-        <w:t>Merubah text menjadi Upper Case</w:t>
+      <w:proofErr w:type="spellStart"/>
+      <w:r>
+        <w:t>Merubah</w:t>
+      </w:r>
+      <w:proofErr w:type="spellEnd"/>
+      <w:r>
+        <w:t xml:space="preserve"> text </w:t>
+      </w:r>
+      <w:proofErr w:type="spellStart"/>
+      <w:r>
+        <w:t>menjadi</w:t>
+      </w:r>
+      <w:proofErr w:type="spellEnd"/>
+      <w:r>
+        <w:t xml:space="preserve"> Upper Case</w:t>
       </w:r>
     </w:p>
     <w:p>
@@ -1843,6 +4570,7 @@
         </w:rPr>
         <w:t>&lt;h1 v-text=”</w:t>
       </w:r>
+      <w:proofErr w:type="spellStart"/>
       <w:r>
         <w:rPr>
           <w:i/>
@@ -1850,6 +4578,7 @@
         </w:rPr>
         <w:t>name.toUpperCase</w:t>
       </w:r>
+      <w:proofErr w:type="spellEnd"/>
       <w:r>
         <w:rPr>
           <w:i/>
@@ -1875,24 +4604,115 @@
         <w:t>Attribute Binding</w:t>
       </w:r>
       <w:r>
-        <w:t xml:space="preserve"> (v-bind:attr)</w:t>
-      </w:r>
-    </w:p>
-    <w:p>
-      <w:pPr>
-        <w:ind w:left="360"/>
-      </w:pPr>
-      <w:r>
-        <w:t>Bagaimana dengan Gambar?</w:t>
-      </w:r>
-    </w:p>
-    <w:p>
-      <w:pPr>
-        <w:ind w:left="360"/>
-      </w:pPr>
-      <w:r>
-        <w:t xml:space="preserve">Untuk menyimpan gambar ke dalam arrtibute html kita bisa lakukan dengan </w:t>
-      </w:r>
+        <w:t xml:space="preserve"> (</w:t>
+      </w:r>
+      <w:proofErr w:type="spellStart"/>
+      <w:r>
+        <w:t>v-bind:attr</w:t>
+      </w:r>
+      <w:proofErr w:type="spellEnd"/>
+      <w:r>
+        <w:t>)</w:t>
+      </w:r>
+    </w:p>
+    <w:p>
+      <w:pPr>
+        <w:ind w:left="360"/>
+      </w:pPr>
+      <w:proofErr w:type="spellStart"/>
+      <w:r>
+        <w:t>Bagaimana</w:t>
+      </w:r>
+      <w:proofErr w:type="spellEnd"/>
+      <w:r>
+        <w:t xml:space="preserve"> </w:t>
+      </w:r>
+      <w:proofErr w:type="spellStart"/>
+      <w:r>
+        <w:t>dengan</w:t>
+      </w:r>
+      <w:proofErr w:type="spellEnd"/>
+      <w:r>
+        <w:t xml:space="preserve"> Gambar?</w:t>
+      </w:r>
+    </w:p>
+    <w:p>
+      <w:pPr>
+        <w:ind w:left="360"/>
+      </w:pPr>
+      <w:proofErr w:type="spellStart"/>
+      <w:r>
+        <w:t>Untuk</w:t>
+      </w:r>
+      <w:proofErr w:type="spellEnd"/>
+      <w:r>
+        <w:t xml:space="preserve"> </w:t>
+      </w:r>
+      <w:proofErr w:type="spellStart"/>
+      <w:r>
+        <w:t>menyimpan</w:t>
+      </w:r>
+      <w:proofErr w:type="spellEnd"/>
+      <w:r>
+        <w:t xml:space="preserve"> </w:t>
+      </w:r>
+      <w:proofErr w:type="spellStart"/>
+      <w:r>
+        <w:t>gambar</w:t>
+      </w:r>
+      <w:proofErr w:type="spellEnd"/>
+      <w:r>
+        <w:t xml:space="preserve"> ke </w:t>
+      </w:r>
+      <w:proofErr w:type="spellStart"/>
+      <w:r>
+        <w:t>dalam</w:t>
+      </w:r>
+      <w:proofErr w:type="spellEnd"/>
+      <w:r>
+        <w:t xml:space="preserve"> </w:t>
+      </w:r>
+      <w:proofErr w:type="spellStart"/>
+      <w:r>
+        <w:t>arrtibute</w:t>
+      </w:r>
+      <w:proofErr w:type="spellEnd"/>
+      <w:r>
+        <w:t xml:space="preserve"> html </w:t>
+      </w:r>
+      <w:proofErr w:type="spellStart"/>
+      <w:r>
+        <w:t>kita</w:t>
+      </w:r>
+      <w:proofErr w:type="spellEnd"/>
+      <w:r>
+        <w:t xml:space="preserve"> </w:t>
+      </w:r>
+      <w:proofErr w:type="spellStart"/>
+      <w:r>
+        <w:t>bisa</w:t>
+      </w:r>
+      <w:proofErr w:type="spellEnd"/>
+      <w:r>
+        <w:t xml:space="preserve"> </w:t>
+      </w:r>
+      <w:proofErr w:type="spellStart"/>
+      <w:r>
+        <w:t>lakukan</w:t>
+      </w:r>
+      <w:proofErr w:type="spellEnd"/>
+      <w:r>
+        <w:t xml:space="preserve"> </w:t>
+      </w:r>
+      <w:proofErr w:type="spellStart"/>
+      <w:r>
+        <w:t>dengan</w:t>
+      </w:r>
+      <w:proofErr w:type="spellEnd"/>
+      <w:r>
+        <w:t xml:space="preserve"> </w:t>
+      </w:r>
+      <w:proofErr w:type="spellStart"/>
       <w:r>
         <w:rPr>
           <w:i/>
@@ -1900,6 +4720,7 @@
         </w:rPr>
         <w:t>v-bind:attribute</w:t>
       </w:r>
+      <w:proofErr w:type="spellEnd"/>
     </w:p>
     <w:p>
       <w:pPr>
@@ -1925,7 +4746,7 @@
                     <pic:cNvPicPr/>
                   </pic:nvPicPr>
                   <pic:blipFill>
-                    <a:blip r:embed="rId22"/>
+                    <a:blip r:embed="rId21"/>
                     <a:stretch>
                       <a:fillRect/>
                     </a:stretch>
@@ -1950,16 +4771,106 @@
       <w:pPr>
         <w:ind w:left="360"/>
       </w:pPr>
-      <w:r>
-        <w:t>Untuk melakukan binding kita tidak bisa menggunakan {{ .. }}</w:t>
-      </w:r>
-    </w:p>
-    <w:p>
-      <w:pPr>
-        <w:ind w:left="360"/>
-      </w:pPr>
-      <w:r>
-        <w:t xml:space="preserve">Penulisan sederhana nya dapat dengan melakukan </w:t>
+      <w:proofErr w:type="spellStart"/>
+      <w:r>
+        <w:t>Untuk</w:t>
+      </w:r>
+      <w:proofErr w:type="spellEnd"/>
+      <w:r>
+        <w:t xml:space="preserve"> </w:t>
+      </w:r>
+      <w:proofErr w:type="spellStart"/>
+      <w:r>
+        <w:t>melakukan</w:t>
+      </w:r>
+      <w:proofErr w:type="spellEnd"/>
+      <w:r>
+        <w:t xml:space="preserve"> binding </w:t>
+      </w:r>
+      <w:proofErr w:type="spellStart"/>
+      <w:r>
+        <w:t>kita</w:t>
+      </w:r>
+      <w:proofErr w:type="spellEnd"/>
+      <w:r>
+        <w:t xml:space="preserve"> </w:t>
+      </w:r>
+      <w:proofErr w:type="spellStart"/>
+      <w:r>
+        <w:t>tidak</w:t>
+      </w:r>
+      <w:proofErr w:type="spellEnd"/>
+      <w:r>
+        <w:t xml:space="preserve"> </w:t>
+      </w:r>
+      <w:proofErr w:type="spellStart"/>
+      <w:r>
+        <w:t>bisa</w:t>
+      </w:r>
+      <w:proofErr w:type="spellEnd"/>
+      <w:r>
+        <w:t xml:space="preserve"> </w:t>
+      </w:r>
+      <w:proofErr w:type="spellStart"/>
+      <w:r>
+        <w:t>menggunakan</w:t>
+      </w:r>
+      <w:proofErr w:type="spellEnd"/>
+      <w:r>
+        <w:t xml:space="preserve"> {{ .. }}</w:t>
+      </w:r>
+    </w:p>
+    <w:p>
+      <w:pPr>
+        <w:ind w:left="360"/>
+      </w:pPr>
+      <w:proofErr w:type="spellStart"/>
+      <w:r>
+        <w:t>Penulisan</w:t>
+      </w:r>
+      <w:proofErr w:type="spellEnd"/>
+      <w:r>
+        <w:t xml:space="preserve"> </w:t>
+      </w:r>
+      <w:proofErr w:type="spellStart"/>
+      <w:r>
+        <w:t>sederhana</w:t>
+      </w:r>
+      <w:proofErr w:type="spellEnd"/>
+      <w:r>
+        <w:t xml:space="preserve"> </w:t>
+      </w:r>
+      <w:proofErr w:type="spellStart"/>
+      <w:r>
+        <w:t>nya</w:t>
+      </w:r>
+      <w:proofErr w:type="spellEnd"/>
+      <w:r>
+        <w:t xml:space="preserve"> </w:t>
+      </w:r>
+      <w:proofErr w:type="spellStart"/>
+      <w:r>
+        <w:t>dapat</w:t>
+      </w:r>
+      <w:proofErr w:type="spellEnd"/>
+      <w:r>
+        <w:t xml:space="preserve"> </w:t>
+      </w:r>
+      <w:proofErr w:type="spellStart"/>
+      <w:r>
+        <w:t>dengan</w:t>
+      </w:r>
+      <w:proofErr w:type="spellEnd"/>
+      <w:r>
+        <w:t xml:space="preserve"> </w:t>
+      </w:r>
+      <w:proofErr w:type="spellStart"/>
+      <w:r>
+        <w:t>melakukan</w:t>
+      </w:r>
+      <w:proofErr w:type="spellEnd"/>
+      <w:r>
+        <w:t xml:space="preserve"> </w:t>
       </w:r>
     </w:p>
     <w:p>
@@ -1986,7 +4897,7 @@
                     <pic:cNvPicPr/>
                   </pic:nvPicPr>
                   <pic:blipFill>
-                    <a:blip r:embed="rId23"/>
+                    <a:blip r:embed="rId22"/>
                     <a:stretch>
                       <a:fillRect/>
                     </a:stretch>
@@ -2027,24 +4938,85 @@
         <w:pStyle w:val="Heading2"/>
       </w:pPr>
       <w:r>
+        <w:t>Events</w:t>
+      </w:r>
+    </w:p>
+    <w:p>
+      <w:pPr>
+        <w:ind w:left="360"/>
+      </w:pPr>
+      <w:r>
         <w:lastRenderedPageBreak/>
-        <w:t>Events</w:t>
-      </w:r>
-    </w:p>
-    <w:p>
-      <w:pPr>
-        <w:ind w:left="360"/>
-      </w:pPr>
-      <w:r>
-        <w:t>Event ini merupakan kejadian yang terjadi di dalam DOM HTML</w:t>
-      </w:r>
-    </w:p>
-    <w:p>
-      <w:pPr>
-        <w:ind w:left="360"/>
-      </w:pPr>
-      <w:r>
-        <w:t xml:space="preserve">Misalkan kita buat code seprti ini </w:t>
+        <w:t xml:space="preserve">Event ini </w:t>
+      </w:r>
+      <w:proofErr w:type="spellStart"/>
+      <w:r>
+        <w:t>merupakan</w:t>
+      </w:r>
+      <w:proofErr w:type="spellEnd"/>
+      <w:r>
+        <w:t xml:space="preserve"> </w:t>
+      </w:r>
+      <w:proofErr w:type="spellStart"/>
+      <w:r>
+        <w:t>kejadian</w:t>
+      </w:r>
+      <w:proofErr w:type="spellEnd"/>
+      <w:r>
+        <w:t xml:space="preserve"> yang </w:t>
+      </w:r>
+      <w:proofErr w:type="spellStart"/>
+      <w:r>
+        <w:t>terjadi</w:t>
+      </w:r>
+      <w:proofErr w:type="spellEnd"/>
+      <w:r>
+        <w:t xml:space="preserve"> di </w:t>
+      </w:r>
+      <w:proofErr w:type="spellStart"/>
+      <w:r>
+        <w:t>dalam</w:t>
+      </w:r>
+      <w:proofErr w:type="spellEnd"/>
+      <w:r>
+        <w:t xml:space="preserve"> DOM HTML</w:t>
+      </w:r>
+    </w:p>
+    <w:p>
+      <w:pPr>
+        <w:ind w:left="360"/>
+      </w:pPr>
+      <w:proofErr w:type="spellStart"/>
+      <w:r>
+        <w:t>Misalkan</w:t>
+      </w:r>
+      <w:proofErr w:type="spellEnd"/>
+      <w:r>
+        <w:t xml:space="preserve"> </w:t>
+      </w:r>
+      <w:proofErr w:type="spellStart"/>
+      <w:r>
+        <w:t>kita</w:t>
+      </w:r>
+      <w:proofErr w:type="spellEnd"/>
+      <w:r>
+        <w:t xml:space="preserve"> </w:t>
+      </w:r>
+      <w:proofErr w:type="spellStart"/>
+      <w:r>
+        <w:t>buat</w:t>
+      </w:r>
+      <w:proofErr w:type="spellEnd"/>
+      <w:r>
+        <w:t xml:space="preserve"> code </w:t>
+      </w:r>
+      <w:proofErr w:type="spellStart"/>
+      <w:r>
+        <w:t>seprti</w:t>
+      </w:r>
+      <w:proofErr w:type="spellEnd"/>
+      <w:r>
+        <w:t xml:space="preserve"> ini </w:t>
       </w:r>
     </w:p>
     <w:p>
@@ -2071,7 +5043,7 @@
                     <pic:cNvPicPr/>
                   </pic:nvPicPr>
                   <pic:blipFill>
-                    <a:blip r:embed="rId24"/>
+                    <a:blip r:embed="rId23"/>
                     <a:stretch>
                       <a:fillRect/>
                     </a:stretch>
@@ -2097,7 +5069,55 @@
         <w:ind w:left="360"/>
       </w:pPr>
       <w:r>
-        <w:t>Ketika di klik maka akan menjalankan sebuah aksi Dimana qty++</w:t>
+        <w:t xml:space="preserve">Ketika di </w:t>
+      </w:r>
+      <w:proofErr w:type="spellStart"/>
+      <w:r>
+        <w:t>klik</w:t>
+      </w:r>
+      <w:proofErr w:type="spellEnd"/>
+      <w:r>
+        <w:t xml:space="preserve"> </w:t>
+      </w:r>
+      <w:proofErr w:type="spellStart"/>
+      <w:r>
+        <w:t>maka</w:t>
+      </w:r>
+      <w:proofErr w:type="spellEnd"/>
+      <w:r>
+        <w:t xml:space="preserve"> </w:t>
+      </w:r>
+      <w:proofErr w:type="spellStart"/>
+      <w:r>
+        <w:t>akan</w:t>
+      </w:r>
+      <w:proofErr w:type="spellEnd"/>
+      <w:r>
+        <w:t xml:space="preserve"> </w:t>
+      </w:r>
+      <w:proofErr w:type="spellStart"/>
+      <w:r>
+        <w:t>menjalankan</w:t>
+      </w:r>
+      <w:proofErr w:type="spellEnd"/>
+      <w:r>
+        <w:t xml:space="preserve"> </w:t>
+      </w:r>
+      <w:proofErr w:type="spellStart"/>
+      <w:r>
+        <w:t>sebuah</w:t>
+      </w:r>
+      <w:proofErr w:type="spellEnd"/>
+      <w:r>
+        <w:t xml:space="preserve"> </w:t>
+      </w:r>
+      <w:proofErr w:type="spellStart"/>
+      <w:r>
+        <w:t>aksi</w:t>
+      </w:r>
+      <w:proofErr w:type="spellEnd"/>
+      <w:r>
+        <w:t xml:space="preserve"> Dimana qty++</w:t>
       </w:r>
     </w:p>
     <w:p>
@@ -2117,17 +5137,176 @@
       <w:pPr>
         <w:ind w:left="360"/>
       </w:pPr>
-      <w:r>
-        <w:t>Kebutuhan lainnya untuk melakukan binding data adalah memanipulasi daftar class di suatu element html, Memanipulasi disini artinya kita akan menghilangkan / menambahkan class.</w:t>
-      </w:r>
-    </w:p>
-    <w:p>
-      <w:pPr>
-        <w:ind w:left="360"/>
-      </w:pPr>
-      <w:r>
-        <w:t>Sebelumnya kita buat style terlebih dahulu pada bagian css</w:t>
-      </w:r>
+      <w:proofErr w:type="spellStart"/>
+      <w:r>
+        <w:t>Kebutuhan</w:t>
+      </w:r>
+      <w:proofErr w:type="spellEnd"/>
+      <w:r>
+        <w:t xml:space="preserve"> </w:t>
+      </w:r>
+      <w:proofErr w:type="spellStart"/>
+      <w:r>
+        <w:t>lainnya</w:t>
+      </w:r>
+      <w:proofErr w:type="spellEnd"/>
+      <w:r>
+        <w:t xml:space="preserve"> </w:t>
+      </w:r>
+      <w:proofErr w:type="spellStart"/>
+      <w:r>
+        <w:t>untuk</w:t>
+      </w:r>
+      <w:proofErr w:type="spellEnd"/>
+      <w:r>
+        <w:t xml:space="preserve"> </w:t>
+      </w:r>
+      <w:proofErr w:type="spellStart"/>
+      <w:r>
+        <w:t>melakukan</w:t>
+      </w:r>
+      <w:proofErr w:type="spellEnd"/>
+      <w:r>
+        <w:t xml:space="preserve"> binding data </w:t>
+      </w:r>
+      <w:proofErr w:type="spellStart"/>
+      <w:r>
+        <w:t>adalah</w:t>
+      </w:r>
+      <w:proofErr w:type="spellEnd"/>
+      <w:r>
+        <w:t xml:space="preserve"> </w:t>
+      </w:r>
+      <w:proofErr w:type="spellStart"/>
+      <w:r>
+        <w:t>memanipulasi</w:t>
+      </w:r>
+      <w:proofErr w:type="spellEnd"/>
+      <w:r>
+        <w:t xml:space="preserve"> daftar class di </w:t>
+      </w:r>
+      <w:proofErr w:type="spellStart"/>
+      <w:r>
+        <w:t>suatu</w:t>
+      </w:r>
+      <w:proofErr w:type="spellEnd"/>
+      <w:r>
+        <w:t xml:space="preserve"> element html, </w:t>
+      </w:r>
+      <w:proofErr w:type="spellStart"/>
+      <w:r>
+        <w:t>Memanipulasi</w:t>
+      </w:r>
+      <w:proofErr w:type="spellEnd"/>
+      <w:r>
+        <w:t xml:space="preserve"> </w:t>
+      </w:r>
+      <w:proofErr w:type="spellStart"/>
+      <w:r>
+        <w:t>disini</w:t>
+      </w:r>
+      <w:proofErr w:type="spellEnd"/>
+      <w:r>
+        <w:t xml:space="preserve"> </w:t>
+      </w:r>
+      <w:proofErr w:type="spellStart"/>
+      <w:r>
+        <w:t>artinya</w:t>
+      </w:r>
+      <w:proofErr w:type="spellEnd"/>
+      <w:r>
+        <w:t xml:space="preserve"> </w:t>
+      </w:r>
+      <w:proofErr w:type="spellStart"/>
+      <w:r>
+        <w:t>kita</w:t>
+      </w:r>
+      <w:proofErr w:type="spellEnd"/>
+      <w:r>
+        <w:t xml:space="preserve"> </w:t>
+      </w:r>
+      <w:proofErr w:type="spellStart"/>
+      <w:r>
+        <w:t>akan</w:t>
+      </w:r>
+      <w:proofErr w:type="spellEnd"/>
+      <w:r>
+        <w:t xml:space="preserve"> </w:t>
+      </w:r>
+      <w:proofErr w:type="spellStart"/>
+      <w:r>
+        <w:t>menghilangkan</w:t>
+      </w:r>
+      <w:proofErr w:type="spellEnd"/>
+      <w:r>
+        <w:t xml:space="preserve"> / </w:t>
+      </w:r>
+      <w:proofErr w:type="spellStart"/>
+      <w:r>
+        <w:t>menambahkan</w:t>
+      </w:r>
+      <w:proofErr w:type="spellEnd"/>
+      <w:r>
+        <w:t xml:space="preserve"> class.</w:t>
+      </w:r>
+    </w:p>
+    <w:p>
+      <w:pPr>
+        <w:ind w:left="360"/>
+      </w:pPr>
+      <w:proofErr w:type="spellStart"/>
+      <w:r>
+        <w:t>Sebelumnya</w:t>
+      </w:r>
+      <w:proofErr w:type="spellEnd"/>
+      <w:r>
+        <w:t xml:space="preserve"> </w:t>
+      </w:r>
+      <w:proofErr w:type="spellStart"/>
+      <w:r>
+        <w:t>kita</w:t>
+      </w:r>
+      <w:proofErr w:type="spellEnd"/>
+      <w:r>
+        <w:t xml:space="preserve"> </w:t>
+      </w:r>
+      <w:proofErr w:type="spellStart"/>
+      <w:r>
+        <w:t>buat</w:t>
+      </w:r>
+      <w:proofErr w:type="spellEnd"/>
+      <w:r>
+        <w:t xml:space="preserve"> style </w:t>
+      </w:r>
+      <w:proofErr w:type="spellStart"/>
+      <w:r>
+        <w:t>terlebih</w:t>
+      </w:r>
+      <w:proofErr w:type="spellEnd"/>
+      <w:r>
+        <w:t xml:space="preserve"> </w:t>
+      </w:r>
+      <w:proofErr w:type="spellStart"/>
+      <w:r>
+        <w:t>dahulu</w:t>
+      </w:r>
+      <w:proofErr w:type="spellEnd"/>
+      <w:r>
+        <w:t xml:space="preserve"> pada </w:t>
+      </w:r>
+      <w:proofErr w:type="spellStart"/>
+      <w:r>
+        <w:t>bagian</w:t>
+      </w:r>
+      <w:proofErr w:type="spellEnd"/>
+      <w:r>
+        <w:t xml:space="preserve"> </w:t>
+      </w:r>
+      <w:proofErr w:type="spellStart"/>
+      <w:r>
+        <w:t>css</w:t>
+      </w:r>
+      <w:proofErr w:type="spellEnd"/>
     </w:p>
     <w:p>
       <w:pPr>
@@ -2153,7 +5332,7 @@
                     <pic:cNvPicPr/>
                   </pic:nvPicPr>
                   <pic:blipFill>
-                    <a:blip r:embed="rId25"/>
+                    <a:blip r:embed="rId24"/>
                     <a:stretch>
                       <a:fillRect/>
                     </a:stretch>
@@ -2179,16 +5358,79 @@
         <w:ind w:left="360"/>
       </w:pPr>
       <w:r>
-        <w:t>Lalu kita buat sebuah button untuk contoh</w:t>
-      </w:r>
-    </w:p>
-    <w:p>
-      <w:pPr>
-        <w:ind w:left="360"/>
-      </w:pPr>
-      <w:r>
-        <w:t>Untuk binding class kita gunakan v-bind:class</w:t>
-      </w:r>
+        <w:t xml:space="preserve">Lalu </w:t>
+      </w:r>
+      <w:proofErr w:type="spellStart"/>
+      <w:r>
+        <w:t>kita</w:t>
+      </w:r>
+      <w:proofErr w:type="spellEnd"/>
+      <w:r>
+        <w:t xml:space="preserve"> </w:t>
+      </w:r>
+      <w:proofErr w:type="spellStart"/>
+      <w:r>
+        <w:t>buat</w:t>
+      </w:r>
+      <w:proofErr w:type="spellEnd"/>
+      <w:r>
+        <w:t xml:space="preserve"> </w:t>
+      </w:r>
+      <w:proofErr w:type="spellStart"/>
+      <w:r>
+        <w:t>sebuah</w:t>
+      </w:r>
+      <w:proofErr w:type="spellEnd"/>
+      <w:r>
+        <w:t xml:space="preserve"> button </w:t>
+      </w:r>
+      <w:proofErr w:type="spellStart"/>
+      <w:r>
+        <w:t>untuk</w:t>
+      </w:r>
+      <w:proofErr w:type="spellEnd"/>
+      <w:r>
+        <w:t xml:space="preserve"> </w:t>
+      </w:r>
+      <w:proofErr w:type="spellStart"/>
+      <w:r>
+        <w:t>contoh</w:t>
+      </w:r>
+      <w:proofErr w:type="spellEnd"/>
+    </w:p>
+    <w:p>
+      <w:pPr>
+        <w:ind w:left="360"/>
+      </w:pPr>
+      <w:proofErr w:type="spellStart"/>
+      <w:r>
+        <w:t>Untuk</w:t>
+      </w:r>
+      <w:proofErr w:type="spellEnd"/>
+      <w:r>
+        <w:t xml:space="preserve"> binding class </w:t>
+      </w:r>
+      <w:proofErr w:type="spellStart"/>
+      <w:r>
+        <w:t>kita</w:t>
+      </w:r>
+      <w:proofErr w:type="spellEnd"/>
+      <w:r>
+        <w:t xml:space="preserve"> </w:t>
+      </w:r>
+      <w:proofErr w:type="spellStart"/>
+      <w:r>
+        <w:t>gunakan</w:t>
+      </w:r>
+      <w:proofErr w:type="spellEnd"/>
+      <w:r>
+        <w:t xml:space="preserve"> </w:t>
+      </w:r>
+      <w:proofErr w:type="spellStart"/>
+      <w:r>
+        <w:t>v-bind:class</w:t>
+      </w:r>
+      <w:proofErr w:type="spellEnd"/>
     </w:p>
     <w:p>
       <w:pPr>
@@ -2214,7 +5456,7 @@
                     <pic:cNvPicPr/>
                   </pic:nvPicPr>
                   <pic:blipFill>
-                    <a:blip r:embed="rId26"/>
+                    <a:blip r:embed="rId25"/>
                     <a:stretch>
                       <a:fillRect/>
                     </a:stretch>
@@ -2240,7 +5482,151 @@
         <w:ind w:left="360"/>
       </w:pPr>
       <w:r>
-        <w:t>Pada script vue kita cukup lakukan seperti ini maka nanti menu akan di build ulang Ketika di klik dan active kita lakukan pengecekkan jika bernilai true maka class active akan ditampilkan.</w:t>
+        <w:t xml:space="preserve">Pada script </w:t>
+      </w:r>
+      <w:proofErr w:type="spellStart"/>
+      <w:r>
+        <w:t>vue</w:t>
+      </w:r>
+      <w:proofErr w:type="spellEnd"/>
+      <w:r>
+        <w:t xml:space="preserve"> </w:t>
+      </w:r>
+      <w:proofErr w:type="spellStart"/>
+      <w:r>
+        <w:t>kita</w:t>
+      </w:r>
+      <w:proofErr w:type="spellEnd"/>
+      <w:r>
+        <w:t xml:space="preserve"> </w:t>
+      </w:r>
+      <w:proofErr w:type="spellStart"/>
+      <w:r>
+        <w:t>cukup</w:t>
+      </w:r>
+      <w:proofErr w:type="spellEnd"/>
+      <w:r>
+        <w:t xml:space="preserve"> </w:t>
+      </w:r>
+      <w:proofErr w:type="spellStart"/>
+      <w:r>
+        <w:t>lakukan</w:t>
+      </w:r>
+      <w:proofErr w:type="spellEnd"/>
+      <w:r>
+        <w:t xml:space="preserve"> </w:t>
+      </w:r>
+      <w:proofErr w:type="spellStart"/>
+      <w:r>
+        <w:t>seperti</w:t>
+      </w:r>
+      <w:proofErr w:type="spellEnd"/>
+      <w:r>
+        <w:t xml:space="preserve"> ini </w:t>
+      </w:r>
+      <w:proofErr w:type="spellStart"/>
+      <w:r>
+        <w:t>maka</w:t>
+      </w:r>
+      <w:proofErr w:type="spellEnd"/>
+      <w:r>
+        <w:t xml:space="preserve"> </w:t>
+      </w:r>
+      <w:proofErr w:type="spellStart"/>
+      <w:r>
+        <w:t>nanti</w:t>
+      </w:r>
+      <w:proofErr w:type="spellEnd"/>
+      <w:r>
+        <w:t xml:space="preserve"> menu </w:t>
+      </w:r>
+      <w:proofErr w:type="spellStart"/>
+      <w:r>
+        <w:t>akan</w:t>
+      </w:r>
+      <w:proofErr w:type="spellEnd"/>
+      <w:r>
+        <w:t xml:space="preserve"> di build </w:t>
+      </w:r>
+      <w:proofErr w:type="spellStart"/>
+      <w:r>
+        <w:t>ulang</w:t>
+      </w:r>
+      <w:proofErr w:type="spellEnd"/>
+      <w:r>
+        <w:t xml:space="preserve"> Ketika di </w:t>
+      </w:r>
+      <w:proofErr w:type="spellStart"/>
+      <w:r>
+        <w:t>klik</w:t>
+      </w:r>
+      <w:proofErr w:type="spellEnd"/>
+      <w:r>
+        <w:t xml:space="preserve"> dan active </w:t>
+      </w:r>
+      <w:proofErr w:type="spellStart"/>
+      <w:r>
+        <w:t>kita</w:t>
+      </w:r>
+      <w:proofErr w:type="spellEnd"/>
+      <w:r>
+        <w:t xml:space="preserve"> </w:t>
+      </w:r>
+      <w:proofErr w:type="spellStart"/>
+      <w:r>
+        <w:t>lakukan</w:t>
+      </w:r>
+      <w:proofErr w:type="spellEnd"/>
+      <w:r>
+        <w:t xml:space="preserve"> </w:t>
+      </w:r>
+      <w:proofErr w:type="spellStart"/>
+      <w:r>
+        <w:t>pengecekkan</w:t>
+      </w:r>
+      <w:proofErr w:type="spellEnd"/>
+      <w:r>
+        <w:t xml:space="preserve"> </w:t>
+      </w:r>
+      <w:proofErr w:type="spellStart"/>
+      <w:r>
+        <w:t>jika</w:t>
+      </w:r>
+      <w:proofErr w:type="spellEnd"/>
+      <w:r>
+        <w:t xml:space="preserve"> </w:t>
+      </w:r>
+      <w:proofErr w:type="spellStart"/>
+      <w:r>
+        <w:t>bernilai</w:t>
+      </w:r>
+      <w:proofErr w:type="spellEnd"/>
+      <w:r>
+        <w:t xml:space="preserve"> true </w:t>
+      </w:r>
+      <w:proofErr w:type="spellStart"/>
+      <w:r>
+        <w:t>maka</w:t>
+      </w:r>
+      <w:proofErr w:type="spellEnd"/>
+      <w:r>
+        <w:t xml:space="preserve"> class active </w:t>
+      </w:r>
+      <w:proofErr w:type="spellStart"/>
+      <w:r>
+        <w:t>akan</w:t>
+      </w:r>
+      <w:proofErr w:type="spellEnd"/>
+      <w:r>
+        <w:t xml:space="preserve"> </w:t>
+      </w:r>
+      <w:proofErr w:type="spellStart"/>
+      <w:r>
+        <w:t>ditampilkan</w:t>
+      </w:r>
+      <w:proofErr w:type="spellEnd"/>
+      <w:r>
+        <w:t>.</w:t>
       </w:r>
     </w:p>
     <w:p>
@@ -2267,7 +5653,7 @@
                     <pic:cNvPicPr/>
                   </pic:nvPicPr>
                   <pic:blipFill>
-                    <a:blip r:embed="rId27"/>
+                    <a:blip r:embed="rId26"/>
                     <a:stretch>
                       <a:fillRect/>
                     </a:stretch>
@@ -2312,25 +5698,195 @@
       <w:pPr>
         <w:pStyle w:val="Heading2"/>
       </w:pPr>
+      <w:proofErr w:type="spellStart"/>
+      <w:r>
+        <w:t>Apa</w:t>
+      </w:r>
+      <w:proofErr w:type="spellEnd"/>
+      <w:r>
+        <w:t xml:space="preserve"> </w:t>
+      </w:r>
+      <w:proofErr w:type="spellStart"/>
+      <w:r>
+        <w:t>itu</w:t>
+      </w:r>
+      <w:proofErr w:type="spellEnd"/>
+      <w:r>
+        <w:t xml:space="preserve"> Binding ? </w:t>
+      </w:r>
+    </w:p>
+    <w:p>
+      <w:pPr>
+        <w:ind w:left="360"/>
+      </w:pPr>
       <w:r>
         <w:lastRenderedPageBreak/>
-        <w:t xml:space="preserve">Apa itu Binding ? </w:t>
-      </w:r>
-    </w:p>
-    <w:p>
-      <w:pPr>
-        <w:ind w:left="360"/>
-      </w:pPr>
-      <w:r>
-        <w:t>Binding (mengikat) apa sih itu?</w:t>
-      </w:r>
-    </w:p>
-    <w:p>
-      <w:pPr>
-        <w:ind w:left="360"/>
-      </w:pPr>
-      <w:r>
-        <w:t>Sederhananya Binding itu kan mengikat anggap saja bahwa kode HTML kita diikat oleh script javascript (Vue) yang didalamnya menjalankan sebuah fungsi tertentu.</w:t>
+        <w:t>Binding (</w:t>
+      </w:r>
+      <w:proofErr w:type="spellStart"/>
+      <w:r>
+        <w:t>mengikat</w:t>
+      </w:r>
+      <w:proofErr w:type="spellEnd"/>
+      <w:r>
+        <w:t xml:space="preserve">) </w:t>
+      </w:r>
+      <w:proofErr w:type="spellStart"/>
+      <w:r>
+        <w:t>apa</w:t>
+      </w:r>
+      <w:proofErr w:type="spellEnd"/>
+      <w:r>
+        <w:t xml:space="preserve"> </w:t>
+      </w:r>
+      <w:proofErr w:type="spellStart"/>
+      <w:r>
+        <w:t>sih</w:t>
+      </w:r>
+      <w:proofErr w:type="spellEnd"/>
+      <w:r>
+        <w:t xml:space="preserve"> </w:t>
+      </w:r>
+      <w:proofErr w:type="spellStart"/>
+      <w:r>
+        <w:t>itu</w:t>
+      </w:r>
+      <w:proofErr w:type="spellEnd"/>
+      <w:r>
+        <w:t>?</w:t>
+      </w:r>
+    </w:p>
+    <w:p>
+      <w:pPr>
+        <w:ind w:left="360"/>
+      </w:pPr>
+      <w:proofErr w:type="spellStart"/>
+      <w:r>
+        <w:t>Sederhananya</w:t>
+      </w:r>
+      <w:proofErr w:type="spellEnd"/>
+      <w:r>
+        <w:t xml:space="preserve"> Binding </w:t>
+      </w:r>
+      <w:proofErr w:type="spellStart"/>
+      <w:r>
+        <w:t>itu</w:t>
+      </w:r>
+      <w:proofErr w:type="spellEnd"/>
+      <w:r>
+        <w:t xml:space="preserve"> </w:t>
+      </w:r>
+      <w:proofErr w:type="spellStart"/>
+      <w:r>
+        <w:t>kan</w:t>
+      </w:r>
+      <w:proofErr w:type="spellEnd"/>
+      <w:r>
+        <w:t xml:space="preserve"> </w:t>
+      </w:r>
+      <w:proofErr w:type="spellStart"/>
+      <w:r>
+        <w:t>mengikat</w:t>
+      </w:r>
+      <w:proofErr w:type="spellEnd"/>
+      <w:r>
+        <w:t xml:space="preserve"> </w:t>
+      </w:r>
+      <w:proofErr w:type="spellStart"/>
+      <w:r>
+        <w:t>anggap</w:t>
+      </w:r>
+      <w:proofErr w:type="spellEnd"/>
+      <w:r>
+        <w:t xml:space="preserve"> </w:t>
+      </w:r>
+      <w:proofErr w:type="spellStart"/>
+      <w:r>
+        <w:t>saja</w:t>
+      </w:r>
+      <w:proofErr w:type="spellEnd"/>
+      <w:r>
+        <w:t xml:space="preserve"> </w:t>
+      </w:r>
+      <w:proofErr w:type="spellStart"/>
+      <w:r>
+        <w:t>bahwa</w:t>
+      </w:r>
+      <w:proofErr w:type="spellEnd"/>
+      <w:r>
+        <w:t xml:space="preserve"> </w:t>
+      </w:r>
+      <w:proofErr w:type="spellStart"/>
+      <w:r>
+        <w:t>kode</w:t>
+      </w:r>
+      <w:proofErr w:type="spellEnd"/>
+      <w:r>
+        <w:t xml:space="preserve"> HTML </w:t>
+      </w:r>
+      <w:proofErr w:type="spellStart"/>
+      <w:r>
+        <w:t>kita</w:t>
+      </w:r>
+      <w:proofErr w:type="spellEnd"/>
+      <w:r>
+        <w:t xml:space="preserve"> </w:t>
+      </w:r>
+      <w:proofErr w:type="spellStart"/>
+      <w:r>
+        <w:t>diikat</w:t>
+      </w:r>
+      <w:proofErr w:type="spellEnd"/>
+      <w:r>
+        <w:t xml:space="preserve"> oleh script </w:t>
+      </w:r>
+      <w:proofErr w:type="spellStart"/>
+      <w:r>
+        <w:t>javascript</w:t>
+      </w:r>
+      <w:proofErr w:type="spellEnd"/>
+      <w:r>
+        <w:t xml:space="preserve"> (Vue) yang </w:t>
+      </w:r>
+      <w:proofErr w:type="spellStart"/>
+      <w:r>
+        <w:t>didalamnya</w:t>
+      </w:r>
+      <w:proofErr w:type="spellEnd"/>
+      <w:r>
+        <w:t xml:space="preserve"> </w:t>
+      </w:r>
+      <w:proofErr w:type="spellStart"/>
+      <w:r>
+        <w:t>menjalankan</w:t>
+      </w:r>
+      <w:proofErr w:type="spellEnd"/>
+      <w:r>
+        <w:t xml:space="preserve"> </w:t>
+      </w:r>
+      <w:proofErr w:type="spellStart"/>
+      <w:r>
+        <w:t>sebuah</w:t>
+      </w:r>
+      <w:proofErr w:type="spellEnd"/>
+      <w:r>
+        <w:t xml:space="preserve"> </w:t>
+      </w:r>
+      <w:proofErr w:type="spellStart"/>
+      <w:r>
+        <w:t>fungsi</w:t>
+      </w:r>
+      <w:proofErr w:type="spellEnd"/>
+      <w:r>
+        <w:t xml:space="preserve"> </w:t>
+      </w:r>
+      <w:proofErr w:type="spellStart"/>
+      <w:r>
+        <w:t>tertentu</w:t>
+      </w:r>
+      <w:proofErr w:type="spellEnd"/>
+      <w:r>
+        <w:t>.</w:t>
       </w:r>
     </w:p>
     <w:p>
@@ -2343,6 +5899,9 @@
         <w:pStyle w:val="Heading3"/>
       </w:pPr>
       <w:r>
+        <w:rPr>
+          <w:noProof/>
+        </w:rPr>
         <w:drawing>
           <wp:anchor distT="0" distB="0" distL="114300" distR="114300" simplePos="0" relativeHeight="251662336" behindDoc="0" locked="0" layoutInCell="1" allowOverlap="1" wp14:anchorId="4538DB51" wp14:editId="14378EC9">
             <wp:simplePos x="0" y="0"/>
@@ -2375,7 +5934,7 @@
                     <pic:cNvPicPr/>
                   </pic:nvPicPr>
                   <pic:blipFill>
-                    <a:blip r:embed="rId28">
+                    <a:blip r:embed="rId27">
                       <a:extLst>
                         <a:ext uri="{28A0092B-C50C-407E-A947-70E740481C1C}">
                           <a14:useLocalDpi xmlns:a14="http://schemas.microsoft.com/office/drawing/2010/main" val="0"/>
@@ -2408,22 +5967,103 @@
         </w:drawing>
       </w:r>
       <w:r>
-        <w:t>One-Way Binding (Interpolasi)</w:t>
-      </w:r>
-    </w:p>
-    <w:p>
-      <w:r>
-        <w:t xml:space="preserve">Binding ini digunakan untuk </w:t>
-      </w:r>
-      <w:r>
-        <w:rPr>
-          <w:i/>
-          <w:iCs/>
-        </w:rPr>
-        <w:t>mengikat langsung text ke dalam HTML</w:t>
-      </w:r>
-      <w:r>
-        <w:t>. Interpolasi ini menggunakan symbol {{ … }}.</w:t>
+        <w:t>One-Way Binding (</w:t>
+      </w:r>
+      <w:proofErr w:type="spellStart"/>
+      <w:r>
+        <w:t>Interpolasi</w:t>
+      </w:r>
+      <w:proofErr w:type="spellEnd"/>
+      <w:r>
+        <w:t>)</w:t>
+      </w:r>
+    </w:p>
+    <w:p>
+      <w:r>
+        <w:t xml:space="preserve">Binding ini </w:t>
+      </w:r>
+      <w:proofErr w:type="spellStart"/>
+      <w:r>
+        <w:t>digunakan</w:t>
+      </w:r>
+      <w:proofErr w:type="spellEnd"/>
+      <w:r>
+        <w:t xml:space="preserve"> </w:t>
+      </w:r>
+      <w:proofErr w:type="spellStart"/>
+      <w:r>
+        <w:t>untuk</w:t>
+      </w:r>
+      <w:proofErr w:type="spellEnd"/>
+      <w:r>
+        <w:t xml:space="preserve"> </w:t>
+      </w:r>
+      <w:proofErr w:type="spellStart"/>
+      <w:r>
+        <w:rPr>
+          <w:i/>
+          <w:iCs/>
+        </w:rPr>
+        <w:t>mengikat</w:t>
+      </w:r>
+      <w:proofErr w:type="spellEnd"/>
+      <w:r>
+        <w:rPr>
+          <w:i/>
+          <w:iCs/>
+        </w:rPr>
+        <w:t xml:space="preserve"> </w:t>
+      </w:r>
+      <w:proofErr w:type="spellStart"/>
+      <w:r>
+        <w:rPr>
+          <w:i/>
+          <w:iCs/>
+        </w:rPr>
+        <w:t>langsung</w:t>
+      </w:r>
+      <w:proofErr w:type="spellEnd"/>
+      <w:r>
+        <w:rPr>
+          <w:i/>
+          <w:iCs/>
+        </w:rPr>
+        <w:t xml:space="preserve"> text ke </w:t>
+      </w:r>
+      <w:proofErr w:type="spellStart"/>
+      <w:r>
+        <w:rPr>
+          <w:i/>
+          <w:iCs/>
+        </w:rPr>
+        <w:t>dalam</w:t>
+      </w:r>
+      <w:proofErr w:type="spellEnd"/>
+      <w:r>
+        <w:rPr>
+          <w:i/>
+          <w:iCs/>
+        </w:rPr>
+        <w:t xml:space="preserve"> HTML</w:t>
+      </w:r>
+      <w:r>
+        <w:t xml:space="preserve">. </w:t>
+      </w:r>
+      <w:proofErr w:type="spellStart"/>
+      <w:r>
+        <w:t>Interpolasi</w:t>
+      </w:r>
+      <w:proofErr w:type="spellEnd"/>
+      <w:r>
+        <w:t xml:space="preserve"> ini </w:t>
+      </w:r>
+      <w:proofErr w:type="spellStart"/>
+      <w:r>
+        <w:t>menggunakan</w:t>
+      </w:r>
+      <w:proofErr w:type="spellEnd"/>
+      <w:r>
+        <w:t xml:space="preserve"> symbol {{ … }}.</w:t>
       </w:r>
     </w:p>
     <w:p>
@@ -2447,7 +6087,7 @@
                     <pic:cNvPicPr/>
                   </pic:nvPicPr>
                   <pic:blipFill rotWithShape="1">
-                    <a:blip r:embed="rId15"/>
+                    <a:blip r:embed="rId14"/>
                     <a:srcRect l="8844" t="13755" r="8641" b="81875"/>
                     <a:stretch/>
                   </pic:blipFill>
@@ -2476,8 +6116,53 @@
       </w:r>
     </w:p>
     <w:p>
-      <w:r>
-        <w:t>Berikut contoh penerapan binding di dalam interpolasi yang menerapkan ternary operator.</w:t>
+      <w:proofErr w:type="spellStart"/>
+      <w:r>
+        <w:t>Berikut</w:t>
+      </w:r>
+      <w:proofErr w:type="spellEnd"/>
+      <w:r>
+        <w:t xml:space="preserve"> </w:t>
+      </w:r>
+      <w:proofErr w:type="spellStart"/>
+      <w:r>
+        <w:t>contoh</w:t>
+      </w:r>
+      <w:proofErr w:type="spellEnd"/>
+      <w:r>
+        <w:t xml:space="preserve"> </w:t>
+      </w:r>
+      <w:proofErr w:type="spellStart"/>
+      <w:r>
+        <w:t>penerapan</w:t>
+      </w:r>
+      <w:proofErr w:type="spellEnd"/>
+      <w:r>
+        <w:t xml:space="preserve"> binding di </w:t>
+      </w:r>
+      <w:proofErr w:type="spellStart"/>
+      <w:r>
+        <w:t>dalam</w:t>
+      </w:r>
+      <w:proofErr w:type="spellEnd"/>
+      <w:r>
+        <w:t xml:space="preserve"> </w:t>
+      </w:r>
+      <w:proofErr w:type="spellStart"/>
+      <w:r>
+        <w:t>interpolasi</w:t>
+      </w:r>
+      <w:proofErr w:type="spellEnd"/>
+      <w:r>
+        <w:t xml:space="preserve"> yang </w:t>
+      </w:r>
+      <w:proofErr w:type="spellStart"/>
+      <w:r>
+        <w:t>menerapkan</w:t>
+      </w:r>
+      <w:proofErr w:type="spellEnd"/>
+      <w:r>
+        <w:t xml:space="preserve"> ternary operator.</w:t>
       </w:r>
     </w:p>
     <w:p>
@@ -2501,14 +6186,39 @@
     </w:p>
     <w:p>
       <w:r>
-        <w:t xml:space="preserve">Binding ini digunakan sebagai </w:t>
-      </w:r>
-      <w:r>
-        <w:rPr>
-          <w:i/>
-          <w:iCs/>
-        </w:rPr>
-        <w:t>pengikat pada element</w:t>
+        <w:t xml:space="preserve">Binding ini </w:t>
+      </w:r>
+      <w:proofErr w:type="spellStart"/>
+      <w:r>
+        <w:t>digunakan</w:t>
+      </w:r>
+      <w:proofErr w:type="spellEnd"/>
+      <w:r>
+        <w:t xml:space="preserve"> </w:t>
+      </w:r>
+      <w:proofErr w:type="spellStart"/>
+      <w:r>
+        <w:t>sebagai</w:t>
+      </w:r>
+      <w:proofErr w:type="spellEnd"/>
+      <w:r>
+        <w:t xml:space="preserve"> </w:t>
+      </w:r>
+      <w:proofErr w:type="spellStart"/>
+      <w:r>
+        <w:rPr>
+          <w:i/>
+          <w:iCs/>
+        </w:rPr>
+        <w:t>pengikat</w:t>
+      </w:r>
+      <w:proofErr w:type="spellEnd"/>
+      <w:r>
+        <w:rPr>
+          <w:i/>
+          <w:iCs/>
+        </w:rPr>
+        <w:t xml:space="preserve"> pada element</w:t>
       </w:r>
       <w:r>
         <w:rPr>
@@ -2525,7 +6235,79 @@
         <w:t xml:space="preserve"> </w:t>
       </w:r>
       <w:r>
-        <w:t xml:space="preserve">Ini baik sebagai class, style, attribute, kondisi dan lain sebagainya oleh karena itu ini lebih mengikat terkait </w:t>
+        <w:t xml:space="preserve">Ini </w:t>
+      </w:r>
+      <w:proofErr w:type="spellStart"/>
+      <w:r>
+        <w:t>baik</w:t>
+      </w:r>
+      <w:proofErr w:type="spellEnd"/>
+      <w:r>
+        <w:t xml:space="preserve"> </w:t>
+      </w:r>
+      <w:proofErr w:type="spellStart"/>
+      <w:r>
+        <w:t>sebagai</w:t>
+      </w:r>
+      <w:proofErr w:type="spellEnd"/>
+      <w:r>
+        <w:t xml:space="preserve"> class, style, attribute, </w:t>
+      </w:r>
+      <w:proofErr w:type="spellStart"/>
+      <w:r>
+        <w:t>kondisi</w:t>
+      </w:r>
+      <w:proofErr w:type="spellEnd"/>
+      <w:r>
+        <w:t xml:space="preserve"> dan lain </w:t>
+      </w:r>
+      <w:proofErr w:type="spellStart"/>
+      <w:r>
+        <w:t>sebagainya</w:t>
+      </w:r>
+      <w:proofErr w:type="spellEnd"/>
+      <w:r>
+        <w:t xml:space="preserve"> oleh </w:t>
+      </w:r>
+      <w:proofErr w:type="spellStart"/>
+      <w:r>
+        <w:t>karena</w:t>
+      </w:r>
+      <w:proofErr w:type="spellEnd"/>
+      <w:r>
+        <w:t xml:space="preserve"> </w:t>
+      </w:r>
+      <w:proofErr w:type="spellStart"/>
+      <w:r>
+        <w:t>itu</w:t>
+      </w:r>
+      <w:proofErr w:type="spellEnd"/>
+      <w:r>
+        <w:t xml:space="preserve"> ini </w:t>
+      </w:r>
+      <w:proofErr w:type="spellStart"/>
+      <w:r>
+        <w:t>lebih</w:t>
+      </w:r>
+      <w:proofErr w:type="spellEnd"/>
+      <w:r>
+        <w:t xml:space="preserve"> </w:t>
+      </w:r>
+      <w:proofErr w:type="spellStart"/>
+      <w:r>
+        <w:t>mengikat</w:t>
+      </w:r>
+      <w:proofErr w:type="spellEnd"/>
+      <w:r>
+        <w:t xml:space="preserve"> </w:t>
+      </w:r>
+      <w:proofErr w:type="spellStart"/>
+      <w:r>
+        <w:t>terkait</w:t>
+      </w:r>
+      <w:proofErr w:type="spellEnd"/>
+      <w:r>
+        <w:t xml:space="preserve"> </w:t>
       </w:r>
       <w:r>
         <w:rPr>
@@ -2548,11 +6330,94 @@
     </w:p>
     <w:p>
       <w:r>
-        <w:t>v-bind dapat digunakan terkait element html, seperti menambahkan class, style, attribute pada html, berikut sebagai contoh penggunaan terkait v-bind.</w:t>
-      </w:r>
-    </w:p>
-    <w:p>
-      <w:r>
+        <w:t xml:space="preserve">v-bind </w:t>
+      </w:r>
+      <w:proofErr w:type="spellStart"/>
+      <w:r>
+        <w:t>dapat</w:t>
+      </w:r>
+      <w:proofErr w:type="spellEnd"/>
+      <w:r>
+        <w:t xml:space="preserve"> </w:t>
+      </w:r>
+      <w:proofErr w:type="spellStart"/>
+      <w:r>
+        <w:t>digunakan</w:t>
+      </w:r>
+      <w:proofErr w:type="spellEnd"/>
+      <w:r>
+        <w:t xml:space="preserve"> </w:t>
+      </w:r>
+      <w:proofErr w:type="spellStart"/>
+      <w:r>
+        <w:t>terkait</w:t>
+      </w:r>
+      <w:proofErr w:type="spellEnd"/>
+      <w:r>
+        <w:t xml:space="preserve"> element html, </w:t>
+      </w:r>
+      <w:proofErr w:type="spellStart"/>
+      <w:r>
+        <w:t>seperti</w:t>
+      </w:r>
+      <w:proofErr w:type="spellEnd"/>
+      <w:r>
+        <w:t xml:space="preserve"> </w:t>
+      </w:r>
+      <w:proofErr w:type="spellStart"/>
+      <w:r>
+        <w:t>menambahkan</w:t>
+      </w:r>
+      <w:proofErr w:type="spellEnd"/>
+      <w:r>
+        <w:t xml:space="preserve"> class, style, attribute pada html, </w:t>
+      </w:r>
+      <w:proofErr w:type="spellStart"/>
+      <w:r>
+        <w:t>berikut</w:t>
+      </w:r>
+      <w:proofErr w:type="spellEnd"/>
+      <w:r>
+        <w:t xml:space="preserve"> </w:t>
+      </w:r>
+      <w:proofErr w:type="spellStart"/>
+      <w:r>
+        <w:t>sebagai</w:t>
+      </w:r>
+      <w:proofErr w:type="spellEnd"/>
+      <w:r>
+        <w:t xml:space="preserve"> </w:t>
+      </w:r>
+      <w:proofErr w:type="spellStart"/>
+      <w:r>
+        <w:t>contoh</w:t>
+      </w:r>
+      <w:proofErr w:type="spellEnd"/>
+      <w:r>
+        <w:t xml:space="preserve"> </w:t>
+      </w:r>
+      <w:proofErr w:type="spellStart"/>
+      <w:r>
+        <w:t>penggunaan</w:t>
+      </w:r>
+      <w:proofErr w:type="spellEnd"/>
+      <w:r>
+        <w:t xml:space="preserve"> </w:t>
+      </w:r>
+      <w:proofErr w:type="spellStart"/>
+      <w:r>
+        <w:t>terkait</w:t>
+      </w:r>
+      <w:proofErr w:type="spellEnd"/>
+      <w:r>
+        <w:t xml:space="preserve"> v-bind.</w:t>
+      </w:r>
+    </w:p>
+    <w:p>
+      <w:r>
+        <w:rPr>
+          <w:noProof/>
+        </w:rPr>
         <w:drawing>
           <wp:inline distT="0" distB="0" distL="0" distR="0" wp14:anchorId="5DB35828" wp14:editId="4449D23E">
             <wp:extent cx="3635055" cy="281964"/>
@@ -2569,7 +6434,7 @@
                     <pic:cNvPicPr/>
                   </pic:nvPicPr>
                   <pic:blipFill>
-                    <a:blip r:embed="rId29"/>
+                    <a:blip r:embed="rId28"/>
                     <a:stretch>
                       <a:fillRect/>
                     </a:stretch>
@@ -2592,6 +6457,9 @@
     </w:p>
     <w:p>
       <w:r>
+        <w:rPr>
+          <w:noProof/>
+        </w:rPr>
         <w:drawing>
           <wp:inline distT="0" distB="0" distL="0" distR="0" wp14:anchorId="651FA007" wp14:editId="094B1EE3">
             <wp:extent cx="2103302" cy="251482"/>
@@ -2608,7 +6476,7 @@
                     <pic:cNvPicPr/>
                   </pic:nvPicPr>
                   <pic:blipFill>
-                    <a:blip r:embed="rId30"/>
+                    <a:blip r:embed="rId29"/>
                     <a:stretch>
                       <a:fillRect/>
                     </a:stretch>
@@ -2631,6 +6499,9 @@
     </w:p>
     <w:p>
       <w:r>
+        <w:rPr>
+          <w:noProof/>
+        </w:rPr>
         <w:drawing>
           <wp:inline distT="0" distB="0" distL="0" distR="0" wp14:anchorId="538E8443" wp14:editId="1D74D602">
             <wp:extent cx="3337849" cy="281964"/>
@@ -2647,7 +6518,7 @@
                     <pic:cNvPicPr/>
                   </pic:nvPicPr>
                   <pic:blipFill>
-                    <a:blip r:embed="rId31"/>
+                    <a:blip r:embed="rId30"/>
                     <a:stretch>
                       <a:fillRect/>
                     </a:stretch>
@@ -2675,6 +6546,7 @@
           <w:bCs/>
           <w:i/>
           <w:iCs/>
+          <w:noProof/>
         </w:rPr>
         <w:drawing>
           <wp:inline distT="0" distB="0" distL="0" distR="0" wp14:anchorId="09065897" wp14:editId="53814C41">
@@ -2692,7 +6564,7 @@
                     <pic:cNvPicPr/>
                   </pic:nvPicPr>
                   <pic:blipFill>
-                    <a:blip r:embed="rId32"/>
+                    <a:blip r:embed="rId31"/>
                     <a:stretch>
                       <a:fillRect/>
                     </a:stretch>
@@ -2725,52 +6597,532 @@
           <w:i/>
           <w:iCs/>
         </w:rPr>
-        <w:t>Jika kita gunakan [ ] (array) maka kita bisa menambahkan sebuah data String atau Array yang diambil dari object Vue.</w:t>
-      </w:r>
-    </w:p>
-    <w:p>
-      <w:pPr>
-        <w:rPr>
-          <w:i/>
-          <w:iCs/>
-        </w:rPr>
-      </w:pPr>
-      <w:r>
-        <w:rPr>
-          <w:i/>
-          <w:iCs/>
-        </w:rPr>
-        <w:t>Jika kita langsung menggunakan “ … ” maka kita langsung mengakses data dari object Vue.</w:t>
-      </w:r>
-    </w:p>
-    <w:p>
-      <w:pPr>
-        <w:rPr>
-          <w:i/>
-          <w:iCs/>
-        </w:rPr>
-      </w:pPr>
-      <w:r>
-        <w:rPr>
-          <w:i/>
-          <w:iCs/>
-        </w:rPr>
-        <w:t xml:space="preserve">Jika kita langsung menggunakan { … } (object) maka kita dapat mengikat beberapa class dinamis / kondisi ternanry di dalamnya. </w:t>
-      </w:r>
-    </w:p>
-    <w:p>
-      <w:pPr>
-        <w:rPr>
-          <w:i/>
-          <w:iCs/>
-        </w:rPr>
-      </w:pPr>
-      <w:r>
-        <w:rPr>
-          <w:i/>
-          <w:iCs/>
-        </w:rPr>
-        <w:lastRenderedPageBreak/>
+        <w:t xml:space="preserve">Jika </w:t>
+      </w:r>
+      <w:proofErr w:type="spellStart"/>
+      <w:r>
+        <w:rPr>
+          <w:i/>
+          <w:iCs/>
+        </w:rPr>
+        <w:t>kita</w:t>
+      </w:r>
+      <w:proofErr w:type="spellEnd"/>
+      <w:r>
+        <w:rPr>
+          <w:i/>
+          <w:iCs/>
+        </w:rPr>
+        <w:t xml:space="preserve"> </w:t>
+      </w:r>
+      <w:proofErr w:type="spellStart"/>
+      <w:r>
+        <w:rPr>
+          <w:i/>
+          <w:iCs/>
+        </w:rPr>
+        <w:t>gunakan</w:t>
+      </w:r>
+      <w:proofErr w:type="spellEnd"/>
+      <w:r>
+        <w:rPr>
+          <w:i/>
+          <w:iCs/>
+        </w:rPr>
+        <w:t xml:space="preserve"> [ ] (array) </w:t>
+      </w:r>
+      <w:proofErr w:type="spellStart"/>
+      <w:r>
+        <w:rPr>
+          <w:i/>
+          <w:iCs/>
+        </w:rPr>
+        <w:t>maka</w:t>
+      </w:r>
+      <w:proofErr w:type="spellEnd"/>
+      <w:r>
+        <w:rPr>
+          <w:i/>
+          <w:iCs/>
+        </w:rPr>
+        <w:t xml:space="preserve"> </w:t>
+      </w:r>
+      <w:proofErr w:type="spellStart"/>
+      <w:r>
+        <w:rPr>
+          <w:i/>
+          <w:iCs/>
+        </w:rPr>
+        <w:t>kita</w:t>
+      </w:r>
+      <w:proofErr w:type="spellEnd"/>
+      <w:r>
+        <w:rPr>
+          <w:i/>
+          <w:iCs/>
+        </w:rPr>
+        <w:t xml:space="preserve"> </w:t>
+      </w:r>
+      <w:proofErr w:type="spellStart"/>
+      <w:r>
+        <w:rPr>
+          <w:i/>
+          <w:iCs/>
+        </w:rPr>
+        <w:t>bisa</w:t>
+      </w:r>
+      <w:proofErr w:type="spellEnd"/>
+      <w:r>
+        <w:rPr>
+          <w:i/>
+          <w:iCs/>
+        </w:rPr>
+        <w:t xml:space="preserve"> </w:t>
+      </w:r>
+      <w:proofErr w:type="spellStart"/>
+      <w:r>
+        <w:rPr>
+          <w:i/>
+          <w:iCs/>
+        </w:rPr>
+        <w:t>menambahkan</w:t>
+      </w:r>
+      <w:proofErr w:type="spellEnd"/>
+      <w:r>
+        <w:rPr>
+          <w:i/>
+          <w:iCs/>
+        </w:rPr>
+        <w:t xml:space="preserve"> </w:t>
+      </w:r>
+      <w:proofErr w:type="spellStart"/>
+      <w:r>
+        <w:rPr>
+          <w:i/>
+          <w:iCs/>
+        </w:rPr>
+        <w:t>sebuah</w:t>
+      </w:r>
+      <w:proofErr w:type="spellEnd"/>
+      <w:r>
+        <w:rPr>
+          <w:i/>
+          <w:iCs/>
+        </w:rPr>
+        <w:t xml:space="preserve"> data String </w:t>
+      </w:r>
+      <w:proofErr w:type="spellStart"/>
+      <w:r>
+        <w:rPr>
+          <w:i/>
+          <w:iCs/>
+        </w:rPr>
+        <w:t>atau</w:t>
+      </w:r>
+      <w:proofErr w:type="spellEnd"/>
+      <w:r>
+        <w:rPr>
+          <w:i/>
+          <w:iCs/>
+        </w:rPr>
+        <w:t xml:space="preserve"> Array yang </w:t>
+      </w:r>
+      <w:proofErr w:type="spellStart"/>
+      <w:r>
+        <w:rPr>
+          <w:i/>
+          <w:iCs/>
+        </w:rPr>
+        <w:t>diambil</w:t>
+      </w:r>
+      <w:proofErr w:type="spellEnd"/>
+      <w:r>
+        <w:rPr>
+          <w:i/>
+          <w:iCs/>
+        </w:rPr>
+        <w:t xml:space="preserve"> </w:t>
+      </w:r>
+      <w:proofErr w:type="spellStart"/>
+      <w:r>
+        <w:rPr>
+          <w:i/>
+          <w:iCs/>
+        </w:rPr>
+        <w:t>dari</w:t>
+      </w:r>
+      <w:proofErr w:type="spellEnd"/>
+      <w:r>
+        <w:rPr>
+          <w:i/>
+          <w:iCs/>
+        </w:rPr>
+        <w:t xml:space="preserve"> object Vue.</w:t>
+      </w:r>
+    </w:p>
+    <w:p>
+      <w:pPr>
+        <w:rPr>
+          <w:i/>
+          <w:iCs/>
+        </w:rPr>
+      </w:pPr>
+      <w:r>
+        <w:rPr>
+          <w:i/>
+          <w:iCs/>
+        </w:rPr>
+        <w:t xml:space="preserve">Jika </w:t>
+      </w:r>
+      <w:proofErr w:type="spellStart"/>
+      <w:r>
+        <w:rPr>
+          <w:i/>
+          <w:iCs/>
+        </w:rPr>
+        <w:t>kita</w:t>
+      </w:r>
+      <w:proofErr w:type="spellEnd"/>
+      <w:r>
+        <w:rPr>
+          <w:i/>
+          <w:iCs/>
+        </w:rPr>
+        <w:t xml:space="preserve"> </w:t>
+      </w:r>
+      <w:proofErr w:type="spellStart"/>
+      <w:r>
+        <w:rPr>
+          <w:i/>
+          <w:iCs/>
+        </w:rPr>
+        <w:t>langsung</w:t>
+      </w:r>
+      <w:proofErr w:type="spellEnd"/>
+      <w:r>
+        <w:rPr>
+          <w:i/>
+          <w:iCs/>
+        </w:rPr>
+        <w:t xml:space="preserve"> </w:t>
+      </w:r>
+      <w:proofErr w:type="spellStart"/>
+      <w:r>
+        <w:rPr>
+          <w:i/>
+          <w:iCs/>
+        </w:rPr>
+        <w:t>menggunakan</w:t>
+      </w:r>
+      <w:proofErr w:type="spellEnd"/>
+      <w:r>
+        <w:rPr>
+          <w:i/>
+          <w:iCs/>
+        </w:rPr>
+        <w:t xml:space="preserve"> “ … ” </w:t>
+      </w:r>
+      <w:proofErr w:type="spellStart"/>
+      <w:r>
+        <w:rPr>
+          <w:i/>
+          <w:iCs/>
+        </w:rPr>
+        <w:t>maka</w:t>
+      </w:r>
+      <w:proofErr w:type="spellEnd"/>
+      <w:r>
+        <w:rPr>
+          <w:i/>
+          <w:iCs/>
+        </w:rPr>
+        <w:t xml:space="preserve"> </w:t>
+      </w:r>
+      <w:proofErr w:type="spellStart"/>
+      <w:r>
+        <w:rPr>
+          <w:i/>
+          <w:iCs/>
+        </w:rPr>
+        <w:t>kita</w:t>
+      </w:r>
+      <w:proofErr w:type="spellEnd"/>
+      <w:r>
+        <w:rPr>
+          <w:i/>
+          <w:iCs/>
+        </w:rPr>
+        <w:t xml:space="preserve"> </w:t>
+      </w:r>
+      <w:proofErr w:type="spellStart"/>
+      <w:r>
+        <w:rPr>
+          <w:i/>
+          <w:iCs/>
+        </w:rPr>
+        <w:t>langsung</w:t>
+      </w:r>
+      <w:proofErr w:type="spellEnd"/>
+      <w:r>
+        <w:rPr>
+          <w:i/>
+          <w:iCs/>
+        </w:rPr>
+        <w:t xml:space="preserve"> </w:t>
+      </w:r>
+      <w:proofErr w:type="spellStart"/>
+      <w:r>
+        <w:rPr>
+          <w:i/>
+          <w:iCs/>
+        </w:rPr>
+        <w:t>mengakses</w:t>
+      </w:r>
+      <w:proofErr w:type="spellEnd"/>
+      <w:r>
+        <w:rPr>
+          <w:i/>
+          <w:iCs/>
+        </w:rPr>
+        <w:t xml:space="preserve"> data </w:t>
+      </w:r>
+      <w:proofErr w:type="spellStart"/>
+      <w:r>
+        <w:rPr>
+          <w:i/>
+          <w:iCs/>
+        </w:rPr>
+        <w:t>dari</w:t>
+      </w:r>
+      <w:proofErr w:type="spellEnd"/>
+      <w:r>
+        <w:rPr>
+          <w:i/>
+          <w:iCs/>
+        </w:rPr>
+        <w:t xml:space="preserve"> object Vue.</w:t>
+      </w:r>
+    </w:p>
+    <w:p>
+      <w:pPr>
+        <w:rPr>
+          <w:i/>
+          <w:iCs/>
+        </w:rPr>
+      </w:pPr>
+      <w:r>
+        <w:rPr>
+          <w:i/>
+          <w:iCs/>
+        </w:rPr>
+        <w:t xml:space="preserve">Jika </w:t>
+      </w:r>
+      <w:proofErr w:type="spellStart"/>
+      <w:r>
+        <w:rPr>
+          <w:i/>
+          <w:iCs/>
+        </w:rPr>
+        <w:t>kita</w:t>
+      </w:r>
+      <w:proofErr w:type="spellEnd"/>
+      <w:r>
+        <w:rPr>
+          <w:i/>
+          <w:iCs/>
+        </w:rPr>
+        <w:t xml:space="preserve"> </w:t>
+      </w:r>
+      <w:proofErr w:type="spellStart"/>
+      <w:r>
+        <w:rPr>
+          <w:i/>
+          <w:iCs/>
+        </w:rPr>
+        <w:t>langsung</w:t>
+      </w:r>
+      <w:proofErr w:type="spellEnd"/>
+      <w:r>
+        <w:rPr>
+          <w:i/>
+          <w:iCs/>
+        </w:rPr>
+        <w:t xml:space="preserve"> </w:t>
+      </w:r>
+      <w:proofErr w:type="spellStart"/>
+      <w:r>
+        <w:rPr>
+          <w:i/>
+          <w:iCs/>
+        </w:rPr>
+        <w:t>menggunakan</w:t>
+      </w:r>
+      <w:proofErr w:type="spellEnd"/>
+      <w:r>
+        <w:rPr>
+          <w:i/>
+          <w:iCs/>
+        </w:rPr>
+        <w:t xml:space="preserve"> { … } (object) </w:t>
+      </w:r>
+      <w:proofErr w:type="spellStart"/>
+      <w:r>
+        <w:rPr>
+          <w:i/>
+          <w:iCs/>
+        </w:rPr>
+        <w:t>maka</w:t>
+      </w:r>
+      <w:proofErr w:type="spellEnd"/>
+      <w:r>
+        <w:rPr>
+          <w:i/>
+          <w:iCs/>
+        </w:rPr>
+        <w:t xml:space="preserve"> </w:t>
+      </w:r>
+      <w:proofErr w:type="spellStart"/>
+      <w:r>
+        <w:rPr>
+          <w:i/>
+          <w:iCs/>
+        </w:rPr>
+        <w:t>kita</w:t>
+      </w:r>
+      <w:proofErr w:type="spellEnd"/>
+      <w:r>
+        <w:rPr>
+          <w:i/>
+          <w:iCs/>
+        </w:rPr>
+        <w:t xml:space="preserve"> </w:t>
+      </w:r>
+      <w:proofErr w:type="spellStart"/>
+      <w:r>
+        <w:rPr>
+          <w:i/>
+          <w:iCs/>
+        </w:rPr>
+        <w:t>dapat</w:t>
+      </w:r>
+      <w:proofErr w:type="spellEnd"/>
+      <w:r>
+        <w:rPr>
+          <w:i/>
+          <w:iCs/>
+        </w:rPr>
+        <w:t xml:space="preserve"> </w:t>
+      </w:r>
+      <w:proofErr w:type="spellStart"/>
+      <w:r>
+        <w:rPr>
+          <w:i/>
+          <w:iCs/>
+        </w:rPr>
+        <w:t>mengikat</w:t>
+      </w:r>
+      <w:proofErr w:type="spellEnd"/>
+      <w:r>
+        <w:rPr>
+          <w:i/>
+          <w:iCs/>
+        </w:rPr>
+        <w:t xml:space="preserve"> </w:t>
+      </w:r>
+      <w:proofErr w:type="spellStart"/>
+      <w:r>
+        <w:rPr>
+          <w:i/>
+          <w:iCs/>
+        </w:rPr>
+        <w:t>beberapa</w:t>
+      </w:r>
+      <w:proofErr w:type="spellEnd"/>
+      <w:r>
+        <w:rPr>
+          <w:i/>
+          <w:iCs/>
+        </w:rPr>
+        <w:t xml:space="preserve"> class </w:t>
+      </w:r>
+      <w:proofErr w:type="spellStart"/>
+      <w:r>
+        <w:rPr>
+          <w:i/>
+          <w:iCs/>
+        </w:rPr>
+        <w:t>dinamis</w:t>
+      </w:r>
+      <w:proofErr w:type="spellEnd"/>
+      <w:r>
+        <w:rPr>
+          <w:i/>
+          <w:iCs/>
+        </w:rPr>
+        <w:t xml:space="preserve"> / </w:t>
+      </w:r>
+      <w:proofErr w:type="spellStart"/>
+      <w:r>
+        <w:rPr>
+          <w:i/>
+          <w:iCs/>
+        </w:rPr>
+        <w:t>kondisi</w:t>
+      </w:r>
+      <w:proofErr w:type="spellEnd"/>
+      <w:r>
+        <w:rPr>
+          <w:i/>
+          <w:iCs/>
+        </w:rPr>
+        <w:t xml:space="preserve"> </w:t>
+      </w:r>
+      <w:proofErr w:type="spellStart"/>
+      <w:r>
+        <w:rPr>
+          <w:i/>
+          <w:iCs/>
+        </w:rPr>
+        <w:t>ternanry</w:t>
+      </w:r>
+      <w:proofErr w:type="spellEnd"/>
+      <w:r>
+        <w:rPr>
+          <w:i/>
+          <w:iCs/>
+        </w:rPr>
+        <w:t xml:space="preserve"> di </w:t>
+      </w:r>
+      <w:proofErr w:type="spellStart"/>
+      <w:r>
+        <w:rPr>
+          <w:i/>
+          <w:iCs/>
+        </w:rPr>
+        <w:t>dalamnya</w:t>
+      </w:r>
+      <w:proofErr w:type="spellEnd"/>
+      <w:r>
+        <w:rPr>
+          <w:i/>
+          <w:iCs/>
+        </w:rPr>
+        <w:t xml:space="preserve">. </w:t>
+      </w:r>
+    </w:p>
+    <w:p>
+      <w:pPr>
+        <w:rPr>
+          <w:i/>
+          <w:iCs/>
+        </w:rPr>
+      </w:pPr>
+      <w:r>
+        <w:rPr>
+          <w:i/>
+          <w:iCs/>
+          <w:noProof/>
+        </w:rPr>
         <w:drawing>
           <wp:inline distT="0" distB="0" distL="0" distR="0" wp14:anchorId="51981082" wp14:editId="51BE38B2">
             <wp:extent cx="3299746" cy="228620"/>
@@ -2787,7 +7139,7 @@
                     <pic:cNvPicPr/>
                   </pic:nvPicPr>
                   <pic:blipFill>
-                    <a:blip r:embed="rId33"/>
+                    <a:blip r:embed="rId32"/>
                     <a:stretch>
                       <a:fillRect/>
                     </a:stretch>
@@ -2810,7 +7162,72 @@
     </w:p>
     <w:p>
       <w:r>
-        <w:t xml:space="preserve">Ketika menggunakan v-bind ada juga shortcut dalam penulisan yang mempermudah, kita cukup lakukan </w:t>
+        <w:lastRenderedPageBreak/>
+        <w:t xml:space="preserve">Ketika </w:t>
+      </w:r>
+      <w:proofErr w:type="spellStart"/>
+      <w:r>
+        <w:t>menggunakan</w:t>
+      </w:r>
+      <w:proofErr w:type="spellEnd"/>
+      <w:r>
+        <w:t xml:space="preserve"> v-bind </w:t>
+      </w:r>
+      <w:proofErr w:type="spellStart"/>
+      <w:r>
+        <w:t>ada</w:t>
+      </w:r>
+      <w:proofErr w:type="spellEnd"/>
+      <w:r>
+        <w:t xml:space="preserve"> juga shortcut </w:t>
+      </w:r>
+      <w:proofErr w:type="spellStart"/>
+      <w:r>
+        <w:t>dalam</w:t>
+      </w:r>
+      <w:proofErr w:type="spellEnd"/>
+      <w:r>
+        <w:t xml:space="preserve"> </w:t>
+      </w:r>
+      <w:proofErr w:type="spellStart"/>
+      <w:r>
+        <w:t>penulisan</w:t>
+      </w:r>
+      <w:proofErr w:type="spellEnd"/>
+      <w:r>
+        <w:t xml:space="preserve"> yang </w:t>
+      </w:r>
+      <w:proofErr w:type="spellStart"/>
+      <w:r>
+        <w:t>mempermudah</w:t>
+      </w:r>
+      <w:proofErr w:type="spellEnd"/>
+      <w:r>
+        <w:t xml:space="preserve">, </w:t>
+      </w:r>
+      <w:proofErr w:type="spellStart"/>
+      <w:r>
+        <w:t>kita</w:t>
+      </w:r>
+      <w:proofErr w:type="spellEnd"/>
+      <w:r>
+        <w:t xml:space="preserve"> </w:t>
+      </w:r>
+      <w:proofErr w:type="spellStart"/>
+      <w:r>
+        <w:t>cukup</w:t>
+      </w:r>
+      <w:proofErr w:type="spellEnd"/>
+      <w:r>
+        <w:t xml:space="preserve"> </w:t>
+      </w:r>
+      <w:proofErr w:type="spellStart"/>
+      <w:r>
+        <w:t>lakukan</w:t>
+      </w:r>
+      <w:proofErr w:type="spellEnd"/>
+      <w:r>
+        <w:t xml:space="preserve"> </w:t>
       </w:r>
       <w:r>
         <w:rPr>
@@ -2822,7 +7239,15 @@
         <w:t>:</w:t>
       </w:r>
       <w:r>
-        <w:t xml:space="preserve"> . contoh: </w:t>
+        <w:t xml:space="preserve"> . </w:t>
+      </w:r>
+      <w:proofErr w:type="spellStart"/>
+      <w:r>
+        <w:t>contoh</w:t>
+      </w:r>
+      <w:proofErr w:type="spellEnd"/>
+      <w:r>
+        <w:t xml:space="preserve">: </w:t>
       </w:r>
       <w:r>
         <w:rPr>
@@ -2840,7 +7265,27 @@
           <w:i/>
           <w:iCs/>
         </w:rPr>
-        <w:t>, :src, :style.</w:t>
+        <w:t>, :</w:t>
+      </w:r>
+      <w:proofErr w:type="spellStart"/>
+      <w:r>
+        <w:rPr>
+          <w:b/>
+          <w:bCs/>
+          <w:i/>
+          <w:iCs/>
+        </w:rPr>
+        <w:t>src</w:t>
+      </w:r>
+      <w:proofErr w:type="spellEnd"/>
+      <w:r>
+        <w:rPr>
+          <w:b/>
+          <w:bCs/>
+          <w:i/>
+          <w:iCs/>
+        </w:rPr>
+        <w:t>, :style.</w:t>
       </w:r>
     </w:p>
     <w:p>
@@ -2856,6 +7301,9 @@
         <w:pStyle w:val="Heading4"/>
       </w:pPr>
       <w:r>
+        <w:rPr>
+          <w:noProof/>
+        </w:rPr>
         <w:drawing>
           <wp:anchor distT="0" distB="0" distL="114300" distR="114300" simplePos="0" relativeHeight="251663360" behindDoc="0" locked="0" layoutInCell="1" allowOverlap="1" wp14:anchorId="2EEDB996" wp14:editId="02EB7C6C">
             <wp:simplePos x="0" y="0"/>
@@ -2888,7 +7336,7 @@
                     <pic:cNvPicPr/>
                   </pic:nvPicPr>
                   <pic:blipFill>
-                    <a:blip r:embed="rId34">
+                    <a:blip r:embed="rId33">
                       <a:extLst>
                         <a:ext uri="{28A0092B-C50C-407E-A947-70E740481C1C}">
                           <a14:useLocalDpi xmlns:a14="http://schemas.microsoft.com/office/drawing/2010/main" val="0"/>
@@ -2931,8 +7379,37 @@
           <w:iCs/>
         </w:rPr>
       </w:pPr>
-      <w:r>
-        <w:t xml:space="preserve">Layaknya seperti sebuah kondisi </w:t>
+      <w:proofErr w:type="spellStart"/>
+      <w:r>
+        <w:t>Layaknya</w:t>
+      </w:r>
+      <w:proofErr w:type="spellEnd"/>
+      <w:r>
+        <w:t xml:space="preserve"> </w:t>
+      </w:r>
+      <w:proofErr w:type="spellStart"/>
+      <w:r>
+        <w:t>seperti</w:t>
+      </w:r>
+      <w:proofErr w:type="spellEnd"/>
+      <w:r>
+        <w:t xml:space="preserve"> </w:t>
+      </w:r>
+      <w:proofErr w:type="spellStart"/>
+      <w:r>
+        <w:t>sebuah</w:t>
+      </w:r>
+      <w:proofErr w:type="spellEnd"/>
+      <w:r>
+        <w:t xml:space="preserve"> </w:t>
+      </w:r>
+      <w:proofErr w:type="spellStart"/>
+      <w:r>
+        <w:t>kondisi</w:t>
+      </w:r>
+      <w:proofErr w:type="spellEnd"/>
+      <w:r>
+        <w:t xml:space="preserve"> </w:t>
       </w:r>
       <w:r>
         <w:rPr>
@@ -2941,8 +7418,53 @@
         </w:rPr>
         <w:t xml:space="preserve">if else </w:t>
       </w:r>
-      <w:r>
-        <w:t xml:space="preserve">kita bisa juga melakukannya di dalam code html dengan menggunakan binding </w:t>
+      <w:proofErr w:type="spellStart"/>
+      <w:r>
+        <w:t>kita</w:t>
+      </w:r>
+      <w:proofErr w:type="spellEnd"/>
+      <w:r>
+        <w:t xml:space="preserve"> </w:t>
+      </w:r>
+      <w:proofErr w:type="spellStart"/>
+      <w:r>
+        <w:t>bisa</w:t>
+      </w:r>
+      <w:proofErr w:type="spellEnd"/>
+      <w:r>
+        <w:t xml:space="preserve"> juga </w:t>
+      </w:r>
+      <w:proofErr w:type="spellStart"/>
+      <w:r>
+        <w:t>melakukannya</w:t>
+      </w:r>
+      <w:proofErr w:type="spellEnd"/>
+      <w:r>
+        <w:t xml:space="preserve"> di </w:t>
+      </w:r>
+      <w:proofErr w:type="spellStart"/>
+      <w:r>
+        <w:t>dalam</w:t>
+      </w:r>
+      <w:proofErr w:type="spellEnd"/>
+      <w:r>
+        <w:t xml:space="preserve"> code html </w:t>
+      </w:r>
+      <w:proofErr w:type="spellStart"/>
+      <w:r>
+        <w:t>dengan</w:t>
+      </w:r>
+      <w:proofErr w:type="spellEnd"/>
+      <w:r>
+        <w:t xml:space="preserve"> </w:t>
+      </w:r>
+      <w:proofErr w:type="spellStart"/>
+      <w:r>
+        <w:t>menggunakan</w:t>
+      </w:r>
+      <w:proofErr w:type="spellEnd"/>
+      <w:r>
+        <w:t xml:space="preserve"> binding </w:t>
       </w:r>
       <w:r>
         <w:rPr>
@@ -2994,6 +7516,9 @@
     </w:p>
     <w:p>
       <w:r>
+        <w:rPr>
+          <w:noProof/>
+        </w:rPr>
         <w:drawing>
           <wp:anchor distT="0" distB="0" distL="114300" distR="114300" simplePos="0" relativeHeight="251664384" behindDoc="0" locked="0" layoutInCell="1" allowOverlap="1" wp14:anchorId="3DA3EB0E" wp14:editId="22B9BB78">
             <wp:simplePos x="0" y="0"/>
@@ -3026,7 +7551,7 @@
                     <pic:cNvPicPr/>
                   </pic:nvPicPr>
                   <pic:blipFill>
-                    <a:blip r:embed="rId35">
+                    <a:blip r:embed="rId34">
                       <a:extLst>
                         <a:ext uri="{28A0092B-C50C-407E-A947-70E740481C1C}">
                           <a14:useLocalDpi xmlns:a14="http://schemas.microsoft.com/office/drawing/2010/main" val="0"/>
@@ -3059,17 +7584,112 @@
         </w:rPr>
         <w:t xml:space="preserve">v-show </w:t>
       </w:r>
-      <w:r>
-        <w:t>dapat kita gunakan untuk mengatur visibilas pada element HTML yang terkait. Jadi apabila sebuah kondisinya bernilai</w:t>
-      </w:r>
+      <w:proofErr w:type="spellStart"/>
+      <w:r>
+        <w:t>dapat</w:t>
+      </w:r>
+      <w:proofErr w:type="spellEnd"/>
+      <w:r>
+        <w:t xml:space="preserve"> </w:t>
+      </w:r>
+      <w:proofErr w:type="spellStart"/>
+      <w:r>
+        <w:t>kita</w:t>
+      </w:r>
+      <w:proofErr w:type="spellEnd"/>
+      <w:r>
+        <w:t xml:space="preserve"> </w:t>
+      </w:r>
+      <w:proofErr w:type="spellStart"/>
+      <w:r>
+        <w:t>gunakan</w:t>
+      </w:r>
+      <w:proofErr w:type="spellEnd"/>
+      <w:r>
+        <w:t xml:space="preserve"> </w:t>
+      </w:r>
+      <w:proofErr w:type="spellStart"/>
+      <w:r>
+        <w:t>untuk</w:t>
+      </w:r>
+      <w:proofErr w:type="spellEnd"/>
+      <w:r>
+        <w:t xml:space="preserve"> </w:t>
+      </w:r>
+      <w:proofErr w:type="spellStart"/>
+      <w:r>
+        <w:t>mengatur</w:t>
+      </w:r>
+      <w:proofErr w:type="spellEnd"/>
+      <w:r>
+        <w:t xml:space="preserve"> </w:t>
+      </w:r>
+      <w:proofErr w:type="spellStart"/>
+      <w:r>
+        <w:t>visibilas</w:t>
+      </w:r>
+      <w:proofErr w:type="spellEnd"/>
+      <w:r>
+        <w:t xml:space="preserve"> pada element HTML yang </w:t>
+      </w:r>
+      <w:proofErr w:type="spellStart"/>
+      <w:r>
+        <w:t>terkait</w:t>
+      </w:r>
+      <w:proofErr w:type="spellEnd"/>
+      <w:r>
+        <w:t xml:space="preserve">. Jadi </w:t>
+      </w:r>
+      <w:proofErr w:type="spellStart"/>
+      <w:r>
+        <w:t>apabila</w:t>
+      </w:r>
+      <w:proofErr w:type="spellEnd"/>
+      <w:r>
+        <w:t xml:space="preserve"> </w:t>
+      </w:r>
+      <w:proofErr w:type="spellStart"/>
+      <w:r>
+        <w:t>sebuah</w:t>
+      </w:r>
+      <w:proofErr w:type="spellEnd"/>
+      <w:r>
+        <w:t xml:space="preserve"> </w:t>
+      </w:r>
+      <w:proofErr w:type="spellStart"/>
+      <w:r>
+        <w:t>kondisinya</w:t>
+      </w:r>
+      <w:proofErr w:type="spellEnd"/>
+      <w:r>
+        <w:t xml:space="preserve"> </w:t>
+      </w:r>
+      <w:proofErr w:type="spellStart"/>
+      <w:r>
+        <w:t>bernilai</w:t>
+      </w:r>
+      <w:proofErr w:type="spellEnd"/>
       <w:r>
         <w:t xml:space="preserve"> true.</w:t>
       </w:r>
     </w:p>
     <w:p/>
     <w:p>
-      <w:r>
-        <w:t xml:space="preserve">Dengan menggunakan </w:t>
+      <w:proofErr w:type="spellStart"/>
+      <w:r>
+        <w:t>Dengan</w:t>
+      </w:r>
+      <w:proofErr w:type="spellEnd"/>
+      <w:r>
+        <w:t xml:space="preserve"> </w:t>
+      </w:r>
+      <w:proofErr w:type="spellStart"/>
+      <w:r>
+        <w:t>menggunakan</w:t>
+      </w:r>
+      <w:proofErr w:type="spellEnd"/>
+      <w:r>
+        <w:t xml:space="preserve"> </w:t>
       </w:r>
       <w:r>
         <w:rPr>
@@ -3079,7 +7699,103 @@
         <w:t>v-show</w:t>
       </w:r>
       <w:r>
-        <w:t xml:space="preserve"> kita tidak perlu lagi membuat sebuah property css untuk melakukan hidden pada element html, karena dari vue </w:t>
+        <w:t xml:space="preserve"> </w:t>
+      </w:r>
+      <w:proofErr w:type="spellStart"/>
+      <w:r>
+        <w:t>kita</w:t>
+      </w:r>
+      <w:proofErr w:type="spellEnd"/>
+      <w:r>
+        <w:t xml:space="preserve"> </w:t>
+      </w:r>
+      <w:proofErr w:type="spellStart"/>
+      <w:r>
+        <w:t>tidak</w:t>
+      </w:r>
+      <w:proofErr w:type="spellEnd"/>
+      <w:r>
+        <w:t xml:space="preserve"> </w:t>
+      </w:r>
+      <w:proofErr w:type="spellStart"/>
+      <w:r>
+        <w:t>perlu</w:t>
+      </w:r>
+      <w:proofErr w:type="spellEnd"/>
+      <w:r>
+        <w:t xml:space="preserve"> </w:t>
+      </w:r>
+      <w:proofErr w:type="spellStart"/>
+      <w:r>
+        <w:t>lagi</w:t>
+      </w:r>
+      <w:proofErr w:type="spellEnd"/>
+      <w:r>
+        <w:t xml:space="preserve"> </w:t>
+      </w:r>
+      <w:proofErr w:type="spellStart"/>
+      <w:r>
+        <w:t>membuat</w:t>
+      </w:r>
+      <w:proofErr w:type="spellEnd"/>
+      <w:r>
+        <w:t xml:space="preserve"> </w:t>
+      </w:r>
+      <w:proofErr w:type="spellStart"/>
+      <w:r>
+        <w:t>sebuah</w:t>
+      </w:r>
+      <w:proofErr w:type="spellEnd"/>
+      <w:r>
+        <w:t xml:space="preserve"> property </w:t>
+      </w:r>
+      <w:proofErr w:type="spellStart"/>
+      <w:r>
+        <w:t>css</w:t>
+      </w:r>
+      <w:proofErr w:type="spellEnd"/>
+      <w:r>
+        <w:t xml:space="preserve"> </w:t>
+      </w:r>
+      <w:proofErr w:type="spellStart"/>
+      <w:r>
+        <w:t>untuk</w:t>
+      </w:r>
+      <w:proofErr w:type="spellEnd"/>
+      <w:r>
+        <w:t xml:space="preserve"> </w:t>
+      </w:r>
+      <w:proofErr w:type="spellStart"/>
+      <w:r>
+        <w:t>melakukan</w:t>
+      </w:r>
+      <w:proofErr w:type="spellEnd"/>
+      <w:r>
+        <w:t xml:space="preserve"> hidden pada element html, </w:t>
+      </w:r>
+      <w:proofErr w:type="spellStart"/>
+      <w:r>
+        <w:t>karena</w:t>
+      </w:r>
+      <w:proofErr w:type="spellEnd"/>
+      <w:r>
+        <w:t xml:space="preserve"> </w:t>
+      </w:r>
+      <w:proofErr w:type="spellStart"/>
+      <w:r>
+        <w:t>dari</w:t>
+      </w:r>
+      <w:proofErr w:type="spellEnd"/>
+      <w:r>
+        <w:t xml:space="preserve"> </w:t>
+      </w:r>
+      <w:proofErr w:type="spellStart"/>
+      <w:r>
+        <w:t>vue</w:t>
+      </w:r>
+      <w:proofErr w:type="spellEnd"/>
+      <w:r>
+        <w:t xml:space="preserve"> </w:t>
       </w:r>
       <w:r>
         <w:rPr>
@@ -3089,10 +7805,228 @@
         <w:t>v-show</w:t>
       </w:r>
       <w:r>
-        <w:t xml:space="preserve"> bertujuan untuk menerapkan hal tersebut.</w:t>
+        <w:t xml:space="preserve"> </w:t>
+      </w:r>
+      <w:proofErr w:type="spellStart"/>
+      <w:r>
+        <w:t>bertujuan</w:t>
+      </w:r>
+      <w:proofErr w:type="spellEnd"/>
+      <w:r>
+        <w:t xml:space="preserve"> </w:t>
+      </w:r>
+      <w:proofErr w:type="spellStart"/>
+      <w:r>
+        <w:t>untuk</w:t>
+      </w:r>
+      <w:proofErr w:type="spellEnd"/>
+      <w:r>
+        <w:t xml:space="preserve"> </w:t>
+      </w:r>
+      <w:proofErr w:type="spellStart"/>
+      <w:r>
+        <w:t>menerapkan</w:t>
+      </w:r>
+      <w:proofErr w:type="spellEnd"/>
+      <w:r>
+        <w:t xml:space="preserve"> </w:t>
+      </w:r>
+      <w:proofErr w:type="spellStart"/>
+      <w:r>
+        <w:t>hal</w:t>
+      </w:r>
+      <w:proofErr w:type="spellEnd"/>
+      <w:r>
+        <w:t xml:space="preserve"> </w:t>
+      </w:r>
+      <w:proofErr w:type="spellStart"/>
+      <w:r>
+        <w:t>tersebut</w:t>
+      </w:r>
+      <w:proofErr w:type="spellEnd"/>
+      <w:r>
+        <w:t>.</w:t>
       </w:r>
     </w:p>
     <w:p/>
+    <w:p>
+      <w:pPr>
+        <w:pStyle w:val="Heading4"/>
+      </w:pPr>
+      <w:r>
+        <w:t>v-for</w:t>
+      </w:r>
+    </w:p>
+    <w:p>
+      <w:r>
+        <w:t xml:space="preserve">v-for </w:t>
+      </w:r>
+      <w:proofErr w:type="spellStart"/>
+      <w:r>
+        <w:t>digunakan</w:t>
+      </w:r>
+      <w:proofErr w:type="spellEnd"/>
+      <w:r>
+        <w:t xml:space="preserve"> </w:t>
+      </w:r>
+      <w:proofErr w:type="spellStart"/>
+      <w:r>
+        <w:t>untuk</w:t>
+      </w:r>
+      <w:proofErr w:type="spellEnd"/>
+      <w:r>
+        <w:t xml:space="preserve"> </w:t>
+      </w:r>
+      <w:proofErr w:type="spellStart"/>
+      <w:r>
+        <w:t>melakukan</w:t>
+      </w:r>
+      <w:proofErr w:type="spellEnd"/>
+      <w:r>
+        <w:t xml:space="preserve"> </w:t>
+      </w:r>
+      <w:proofErr w:type="spellStart"/>
+      <w:r>
+        <w:t>iterasi</w:t>
+      </w:r>
+      <w:proofErr w:type="spellEnd"/>
+      <w:r>
+        <w:t xml:space="preserve"> / </w:t>
+      </w:r>
+      <w:proofErr w:type="spellStart"/>
+      <w:r>
+        <w:t>perulangan</w:t>
+      </w:r>
+      <w:proofErr w:type="spellEnd"/>
+      <w:r>
+        <w:t xml:space="preserve"> </w:t>
+      </w:r>
+      <w:proofErr w:type="spellStart"/>
+      <w:r>
+        <w:t>melalui</w:t>
+      </w:r>
+      <w:proofErr w:type="spellEnd"/>
+      <w:r>
+        <w:t xml:space="preserve"> array </w:t>
+      </w:r>
+      <w:proofErr w:type="spellStart"/>
+      <w:r>
+        <w:t>atau</w:t>
+      </w:r>
+      <w:proofErr w:type="spellEnd"/>
+      <w:r>
+        <w:t xml:space="preserve"> object</w:t>
+      </w:r>
+    </w:p>
+    <w:p>
+      <w:pPr>
+        <w:pStyle w:val="ListParagraph"/>
+        <w:numPr>
+          <w:ilvl w:val="0"/>
+          <w:numId w:val="13"/>
+        </w:numPr>
+      </w:pPr>
+      <w:proofErr w:type="spellStart"/>
+      <w:r>
+        <w:t>Contoh</w:t>
+      </w:r>
+      <w:proofErr w:type="spellEnd"/>
+      <w:r>
+        <w:t xml:space="preserve"> pada array</w:t>
+      </w:r>
+    </w:p>
+    <w:p>
+      <w:r>
+        <w:drawing>
+          <wp:inline distT="0" distB="0" distL="0" distR="0" wp14:anchorId="6DDE8568" wp14:editId="34E312D3">
+            <wp:extent cx="3352800" cy="513184"/>
+            <wp:effectExtent l="0" t="0" r="0" b="1270"/>
+            <wp:docPr id="436337247" name="Picture 1" descr="A black background with colorful text&#10;&#10;Description automatically generated"/>
+            <wp:cNvGraphicFramePr>
+              <a:graphicFrameLocks xmlns:a="http://schemas.openxmlformats.org/drawingml/2006/main" noChangeAspect="1"/>
+            </wp:cNvGraphicFramePr>
+            <a:graphic xmlns:a="http://schemas.openxmlformats.org/drawingml/2006/main">
+              <a:graphicData uri="http://schemas.openxmlformats.org/drawingml/2006/picture">
+                <pic:pic xmlns:pic="http://schemas.openxmlformats.org/drawingml/2006/picture">
+                  <pic:nvPicPr>
+                    <pic:cNvPr id="436337247" name="Picture 1" descr="A black background with colorful text&#10;&#10;Description automatically generated"/>
+                    <pic:cNvPicPr/>
+                  </pic:nvPicPr>
+                  <pic:blipFill>
+                    <a:blip r:embed="rId35"/>
+                    <a:stretch>
+                      <a:fillRect/>
+                    </a:stretch>
+                  </pic:blipFill>
+                  <pic:spPr>
+                    <a:xfrm>
+                      <a:off x="0" y="0"/>
+                      <a:ext cx="3373410" cy="516339"/>
+                    </a:xfrm>
+                    <a:prstGeom prst="rect">
+                      <a:avLst/>
+                    </a:prstGeom>
+                  </pic:spPr>
+                </pic:pic>
+              </a:graphicData>
+            </a:graphic>
+          </wp:inline>
+        </w:drawing>
+      </w:r>
+    </w:p>
+    <w:p>
+      <w:r>
+        <w:drawing>
+          <wp:inline distT="0" distB="0" distL="0" distR="0" wp14:anchorId="78B04ADC" wp14:editId="4E6A055A">
+            <wp:extent cx="2507673" cy="961172"/>
+            <wp:effectExtent l="0" t="0" r="6985" b="0"/>
+            <wp:docPr id="1069099310" name="Picture 1" descr="A black background with white text&#10;&#10;Description automatically generated"/>
+            <wp:cNvGraphicFramePr>
+              <a:graphicFrameLocks xmlns:a="http://schemas.openxmlformats.org/drawingml/2006/main" noChangeAspect="1"/>
+            </wp:cNvGraphicFramePr>
+            <a:graphic xmlns:a="http://schemas.openxmlformats.org/drawingml/2006/main">
+              <a:graphicData uri="http://schemas.openxmlformats.org/drawingml/2006/picture">
+                <pic:pic xmlns:pic="http://schemas.openxmlformats.org/drawingml/2006/picture">
+                  <pic:nvPicPr>
+                    <pic:cNvPr id="1069099310" name="Picture 1" descr="A black background with white text&#10;&#10;Description automatically generated"/>
+                    <pic:cNvPicPr/>
+                  </pic:nvPicPr>
+                  <pic:blipFill>
+                    <a:blip r:embed="rId36"/>
+                    <a:stretch>
+                      <a:fillRect/>
+                    </a:stretch>
+                  </pic:blipFill>
+                  <pic:spPr>
+                    <a:xfrm>
+                      <a:off x="0" y="0"/>
+                      <a:ext cx="2512416" cy="962990"/>
+                    </a:xfrm>
+                    <a:prstGeom prst="rect">
+                      <a:avLst/>
+                    </a:prstGeom>
+                  </pic:spPr>
+                </pic:pic>
+              </a:graphicData>
+            </a:graphic>
+          </wp:inline>
+        </w:drawing>
+      </w:r>
+    </w:p>
+    <w:p>
+      <w:pPr>
+        <w:pStyle w:val="ListParagraph"/>
+        <w:numPr>
+          <w:ilvl w:val="0"/>
+          <w:numId w:val="13"/>
+        </w:numPr>
+      </w:pPr>
+      <w:proofErr w:type="spellStart"/>
+      <w:r>
+        <w:t>Contoh</w:t>
+      </w:r>
+      <w:proofErr w:type="spellEnd"/>
+    </w:p>
     <w:p>
       <w:pPr>
         <w:ind w:left="360"/>
@@ -3569,6 +8503,119 @@
     </w:lvl>
   </w:abstractNum>
   <w:abstractNum w:abstractNumId="5" w15:restartNumberingAfterBreak="0">
+    <w:nsid w:val="25027D96"/>
+    <w:multiLevelType w:val="hybridMultilevel"/>
+    <w:tmpl w:val="44B419AA"/>
+    <w:lvl w:ilvl="0" w:tplc="D16A8768">
+      <w:start w:val="5"/>
+      <w:numFmt w:val="bullet"/>
+      <w:lvlText w:val="-"/>
+      <w:lvlJc w:val="left"/>
+      <w:pPr>
+        <w:ind w:left="720" w:hanging="360"/>
+      </w:pPr>
+      <w:rPr>
+        <w:rFonts w:ascii="Calibri" w:eastAsiaTheme="minorHAnsi" w:hAnsi="Calibri" w:cs="Calibri" w:hint="default"/>
+      </w:rPr>
+    </w:lvl>
+    <w:lvl w:ilvl="1" w:tplc="04090003" w:tentative="1">
+      <w:start w:val="1"/>
+      <w:numFmt w:val="bullet"/>
+      <w:lvlText w:val="o"/>
+      <w:lvlJc w:val="left"/>
+      <w:pPr>
+        <w:ind w:left="1440" w:hanging="360"/>
+      </w:pPr>
+      <w:rPr>
+        <w:rFonts w:ascii="Courier New" w:hAnsi="Courier New" w:cs="Courier New" w:hint="default"/>
+      </w:rPr>
+    </w:lvl>
+    <w:lvl w:ilvl="2" w:tplc="04090005" w:tentative="1">
+      <w:start w:val="1"/>
+      <w:numFmt w:val="bullet"/>
+      <w:lvlText w:val=""/>
+      <w:lvlJc w:val="left"/>
+      <w:pPr>
+        <w:ind w:left="2160" w:hanging="360"/>
+      </w:pPr>
+      <w:rPr>
+        <w:rFonts w:ascii="Wingdings" w:hAnsi="Wingdings" w:hint="default"/>
+      </w:rPr>
+    </w:lvl>
+    <w:lvl w:ilvl="3" w:tplc="04090001" w:tentative="1">
+      <w:start w:val="1"/>
+      <w:numFmt w:val="bullet"/>
+      <w:lvlText w:val=""/>
+      <w:lvlJc w:val="left"/>
+      <w:pPr>
+        <w:ind w:left="2880" w:hanging="360"/>
+      </w:pPr>
+      <w:rPr>
+        <w:rFonts w:ascii="Symbol" w:hAnsi="Symbol" w:hint="default"/>
+      </w:rPr>
+    </w:lvl>
+    <w:lvl w:ilvl="4" w:tplc="04090003" w:tentative="1">
+      <w:start w:val="1"/>
+      <w:numFmt w:val="bullet"/>
+      <w:lvlText w:val="o"/>
+      <w:lvlJc w:val="left"/>
+      <w:pPr>
+        <w:ind w:left="3600" w:hanging="360"/>
+      </w:pPr>
+      <w:rPr>
+        <w:rFonts w:ascii="Courier New" w:hAnsi="Courier New" w:cs="Courier New" w:hint="default"/>
+      </w:rPr>
+    </w:lvl>
+    <w:lvl w:ilvl="5" w:tplc="04090005" w:tentative="1">
+      <w:start w:val="1"/>
+      <w:numFmt w:val="bullet"/>
+      <w:lvlText w:val=""/>
+      <w:lvlJc w:val="left"/>
+      <w:pPr>
+        <w:ind w:left="4320" w:hanging="360"/>
+      </w:pPr>
+      <w:rPr>
+        <w:rFonts w:ascii="Wingdings" w:hAnsi="Wingdings" w:hint="default"/>
+      </w:rPr>
+    </w:lvl>
+    <w:lvl w:ilvl="6" w:tplc="04090001" w:tentative="1">
+      <w:start w:val="1"/>
+      <w:numFmt w:val="bullet"/>
+      <w:lvlText w:val=""/>
+      <w:lvlJc w:val="left"/>
+      <w:pPr>
+        <w:ind w:left="5040" w:hanging="360"/>
+      </w:pPr>
+      <w:rPr>
+        <w:rFonts w:ascii="Symbol" w:hAnsi="Symbol" w:hint="default"/>
+      </w:rPr>
+    </w:lvl>
+    <w:lvl w:ilvl="7" w:tplc="04090003" w:tentative="1">
+      <w:start w:val="1"/>
+      <w:numFmt w:val="bullet"/>
+      <w:lvlText w:val="o"/>
+      <w:lvlJc w:val="left"/>
+      <w:pPr>
+        <w:ind w:left="5760" w:hanging="360"/>
+      </w:pPr>
+      <w:rPr>
+        <w:rFonts w:ascii="Courier New" w:hAnsi="Courier New" w:cs="Courier New" w:hint="default"/>
+      </w:rPr>
+    </w:lvl>
+    <w:lvl w:ilvl="8" w:tplc="04090005" w:tentative="1">
+      <w:start w:val="1"/>
+      <w:numFmt w:val="bullet"/>
+      <w:lvlText w:val=""/>
+      <w:lvlJc w:val="left"/>
+      <w:pPr>
+        <w:ind w:left="6480" w:hanging="360"/>
+      </w:pPr>
+      <w:rPr>
+        <w:rFonts w:ascii="Wingdings" w:hAnsi="Wingdings" w:hint="default"/>
+      </w:rPr>
+    </w:lvl>
+  </w:abstractNum>
+  <w:abstractNum w:abstractNumId="6" w15:restartNumberingAfterBreak="0">
     <w:nsid w:val="3D0938E2"/>
     <w:multiLevelType w:val="hybridMultilevel"/>
     <w:tmpl w:val="7FB01BE2"/>
@@ -3680,7 +8727,7 @@
       </w:rPr>
     </w:lvl>
   </w:abstractNum>
-  <w:abstractNum w:abstractNumId="6" w15:restartNumberingAfterBreak="0">
+  <w:abstractNum w:abstractNumId="7" w15:restartNumberingAfterBreak="0">
     <w:nsid w:val="52403326"/>
     <w:multiLevelType w:val="hybridMultilevel"/>
     <w:tmpl w:val="E6A4B4B0"/>
@@ -3769,7 +8816,7 @@
       </w:pPr>
     </w:lvl>
   </w:abstractNum>
-  <w:abstractNum w:abstractNumId="7" w15:restartNumberingAfterBreak="0">
+  <w:abstractNum w:abstractNumId="8" w15:restartNumberingAfterBreak="0">
     <w:nsid w:val="533B42F0"/>
     <w:multiLevelType w:val="hybridMultilevel"/>
     <w:tmpl w:val="40521072"/>
@@ -3882,7 +8929,7 @@
       </w:rPr>
     </w:lvl>
   </w:abstractNum>
-  <w:abstractNum w:abstractNumId="8" w15:restartNumberingAfterBreak="0">
+  <w:abstractNum w:abstractNumId="9" w15:restartNumberingAfterBreak="0">
     <w:nsid w:val="57732239"/>
     <w:multiLevelType w:val="hybridMultilevel"/>
     <w:tmpl w:val="4EDA9872"/>
@@ -3971,7 +9018,7 @@
       </w:pPr>
     </w:lvl>
   </w:abstractNum>
-  <w:abstractNum w:abstractNumId="9" w15:restartNumberingAfterBreak="0">
+  <w:abstractNum w:abstractNumId="10" w15:restartNumberingAfterBreak="0">
     <w:nsid w:val="5A455A0D"/>
     <w:multiLevelType w:val="hybridMultilevel"/>
     <w:tmpl w:val="B1C2D6A4"/>
@@ -4083,7 +9130,7 @@
       </w:rPr>
     </w:lvl>
   </w:abstractNum>
-  <w:abstractNum w:abstractNumId="10" w15:restartNumberingAfterBreak="0">
+  <w:abstractNum w:abstractNumId="11" w15:restartNumberingAfterBreak="0">
     <w:nsid w:val="766A21EA"/>
     <w:multiLevelType w:val="hybridMultilevel"/>
     <w:tmpl w:val="9F9EF7A0"/>
@@ -4195,7 +9242,7 @@
       </w:rPr>
     </w:lvl>
   </w:abstractNum>
-  <w:abstractNum w:abstractNumId="11" w15:restartNumberingAfterBreak="0">
+  <w:abstractNum w:abstractNumId="12" w15:restartNumberingAfterBreak="0">
     <w:nsid w:val="7E944F50"/>
     <w:multiLevelType w:val="hybridMultilevel"/>
     <w:tmpl w:val="D4F69110"/>
@@ -4288,13 +9335,13 @@
     <w:abstractNumId w:val="3"/>
   </w:num>
   <w:num w:numId="2" w16cid:durableId="824129840">
-    <w:abstractNumId w:val="10"/>
+    <w:abstractNumId w:val="11"/>
   </w:num>
   <w:num w:numId="3" w16cid:durableId="1038239319">
-    <w:abstractNumId w:val="5"/>
+    <w:abstractNumId w:val="6"/>
   </w:num>
   <w:num w:numId="4" w16cid:durableId="447313158">
-    <w:abstractNumId w:val="11"/>
+    <w:abstractNumId w:val="12"/>
   </w:num>
   <w:num w:numId="5" w16cid:durableId="286204294">
     <w:abstractNumId w:val="2"/>
@@ -4306,19 +9353,22 @@
     <w:abstractNumId w:val="0"/>
   </w:num>
   <w:num w:numId="8" w16cid:durableId="1515921182">
-    <w:abstractNumId w:val="8"/>
+    <w:abstractNumId w:val="9"/>
   </w:num>
   <w:num w:numId="9" w16cid:durableId="1419980493">
     <w:abstractNumId w:val="1"/>
   </w:num>
   <w:num w:numId="10" w16cid:durableId="2033650708">
+    <w:abstractNumId w:val="8"/>
+  </w:num>
+  <w:num w:numId="11" w16cid:durableId="304360675">
+    <w:abstractNumId w:val="10"/>
+  </w:num>
+  <w:num w:numId="12" w16cid:durableId="767774968">
     <w:abstractNumId w:val="7"/>
   </w:num>
-  <w:num w:numId="11" w16cid:durableId="304360675">
-    <w:abstractNumId w:val="9"/>
-  </w:num>
-  <w:num w:numId="12" w16cid:durableId="767774968">
-    <w:abstractNumId w:val="6"/>
+  <w:num w:numId="13" w16cid:durableId="1004553916">
+    <w:abstractNumId w:val="5"/>
   </w:num>
 </w:numbering>
 </file>
@@ -4992,6 +10042,18 @@
       <w:color w:val="000000" w:themeColor="text1"/>
     </w:rPr>
   </w:style>
+  <w:style w:type="character" w:styleId="FollowedHyperlink">
+    <w:name w:val="FollowedHyperlink"/>
+    <w:basedOn w:val="DefaultParagraphFont"/>
+    <w:uiPriority w:val="99"/>
+    <w:semiHidden/>
+    <w:unhideWhenUsed/>
+    <w:rsid w:val="00484D40"/>
+    <w:rPr>
+      <w:color w:val="954F72" w:themeColor="followedHyperlink"/>
+      <w:u w:val="single"/>
+    </w:rPr>
+  </w:style>
 </w:styles>
 </file>
 

--- a/basic_vue/VueJs.docx
+++ b/basic_vue/VueJs.docx
@@ -764,23 +764,7 @@
             <w:i/>
             <w:iCs/>
           </w:rPr>
-          <w:t>https://docs.vuejs.id/v2/guide/install</w:t>
-        </w:r>
-        <w:r>
-          <w:rPr>
-            <w:rStyle w:val="Hyperlink"/>
-            <w:i/>
-            <w:iCs/>
-          </w:rPr>
-          <w:t>a</w:t>
-        </w:r>
-        <w:r>
-          <w:rPr>
-            <w:rStyle w:val="Hyperlink"/>
-            <w:i/>
-            <w:iCs/>
-          </w:rPr>
-          <w:t>tion</w:t>
+          <w:t>https://docs.vuejs.id/v2/guide/installation</w:t>
         </w:r>
       </w:hyperlink>
       <w:r>
@@ -1209,6 +1193,9 @@
         <w:ind w:left="360"/>
       </w:pPr>
       <w:r>
+        <w:rPr>
+          <w:noProof/>
+        </w:rPr>
         <w:drawing>
           <wp:inline distT="0" distB="0" distL="0" distR="0" wp14:anchorId="10938FED" wp14:editId="4972D8BF">
             <wp:extent cx="5014395" cy="701101"/>
@@ -1278,6 +1265,9 @@
         <w:ind w:left="360"/>
       </w:pPr>
       <w:r>
+        <w:rPr>
+          <w:noProof/>
+        </w:rPr>
         <w:drawing>
           <wp:inline distT="0" distB="0" distL="0" distR="0" wp14:anchorId="47A482EB" wp14:editId="4E3B3F0D">
             <wp:extent cx="5197290" cy="1988992"/>
@@ -1594,6 +1584,9 @@
         <w:ind w:left="360"/>
       </w:pPr>
       <w:r>
+        <w:rPr>
+          <w:noProof/>
+        </w:rPr>
         <w:drawing>
           <wp:inline distT="0" distB="0" distL="0" distR="0" wp14:anchorId="76B6FE02" wp14:editId="37DCD917">
             <wp:extent cx="5928874" cy="914479"/>
@@ -1753,6 +1746,9 @@
         <w:ind w:left="360"/>
       </w:pPr>
       <w:r>
+        <w:rPr>
+          <w:noProof/>
+        </w:rPr>
         <w:drawing>
           <wp:inline distT="0" distB="0" distL="0" distR="0" wp14:anchorId="1E11664B" wp14:editId="10F2D40B">
             <wp:extent cx="4496190" cy="708721"/>
@@ -1953,6 +1949,9 @@
     </w:p>
     <w:p>
       <w:r>
+        <w:rPr>
+          <w:noProof/>
+        </w:rPr>
         <w:drawing>
           <wp:inline distT="0" distB="0" distL="0" distR="0" wp14:anchorId="4BEC3BC2" wp14:editId="3ECEDCC8">
             <wp:extent cx="4801016" cy="2743438"/>
@@ -3308,6 +3307,9 @@
     <w:p/>
     <w:p>
       <w:r>
+        <w:rPr>
+          <w:noProof/>
+        </w:rPr>
         <w:drawing>
           <wp:inline distT="0" distB="0" distL="0" distR="0" wp14:anchorId="4B404004" wp14:editId="33F181C8">
             <wp:extent cx="4457700" cy="4550124"/>
@@ -3347,6 +3349,9 @@
     </w:p>
     <w:p>
       <w:r>
+        <w:rPr>
+          <w:noProof/>
+        </w:rPr>
         <w:lastRenderedPageBreak/>
         <w:drawing>
           <wp:inline distT="0" distB="0" distL="0" distR="0" wp14:anchorId="197B45CE" wp14:editId="411431C0">
@@ -3863,6 +3868,9 @@
     </w:p>
     <w:p>
       <w:r>
+        <w:rPr>
+          <w:noProof/>
+        </w:rPr>
         <w:drawing>
           <wp:inline distT="0" distB="0" distL="0" distR="0" wp14:anchorId="0CEE687C" wp14:editId="5F5BDCDD">
             <wp:extent cx="5281118" cy="3817951"/>
@@ -4592,6 +4600,7 @@
         <w:rPr>
           <w:i/>
           <w:iCs/>
+          <w:noProof/>
         </w:rPr>
         <w:drawing>
           <wp:inline distT="0" distB="0" distL="0" distR="0" wp14:anchorId="20FC269B" wp14:editId="6CE4E59F">
@@ -4873,6 +4882,9 @@
     </w:p>
     <w:p>
       <w:r>
+        <w:rPr>
+          <w:noProof/>
+        </w:rPr>
         <w:drawing>
           <wp:inline distT="0" distB="0" distL="0" distR="0" wp14:anchorId="2122CEDE" wp14:editId="37040787">
             <wp:extent cx="3558848" cy="624894"/>
@@ -5098,6 +5110,9 @@
     </w:p>
     <w:p>
       <w:r>
+        <w:rPr>
+          <w:noProof/>
+        </w:rPr>
         <w:drawing>
           <wp:inline distT="0" distB="0" distL="0" distR="0" wp14:anchorId="5CC95BD6" wp14:editId="70718D4A">
             <wp:extent cx="5943600" cy="2035175"/>
@@ -5135,6 +5150,1071 @@
         </w:drawing>
       </w:r>
     </w:p>
+    <w:p/>
+    <w:p>
+      <w:pPr>
+        <w:pStyle w:val="Heading3"/>
+      </w:pPr>
+      <w:r>
+        <w:t>Two Ways Data Binding</w:t>
+      </w:r>
+    </w:p>
+    <w:p>
+      <w:proofErr w:type="spellStart"/>
+      <w:r>
+        <w:t>Singkatnya</w:t>
+      </w:r>
+      <w:proofErr w:type="spellEnd"/>
+      <w:r>
+        <w:t xml:space="preserve"> </w:t>
+      </w:r>
+      <w:proofErr w:type="spellStart"/>
+      <w:r>
+        <w:t>seperti</w:t>
+      </w:r>
+      <w:proofErr w:type="spellEnd"/>
+      <w:r>
+        <w:t xml:space="preserve"> </w:t>
+      </w:r>
+      <w:proofErr w:type="spellStart"/>
+      <w:r>
+        <w:t>ketika</w:t>
+      </w:r>
+      <w:proofErr w:type="spellEnd"/>
+      <w:r>
+        <w:t xml:space="preserve"> </w:t>
+      </w:r>
+      <w:proofErr w:type="spellStart"/>
+      <w:r>
+        <w:t>ada</w:t>
+      </w:r>
+      <w:proofErr w:type="spellEnd"/>
+      <w:r>
+        <w:t xml:space="preserve"> </w:t>
+      </w:r>
+      <w:proofErr w:type="spellStart"/>
+      <w:r>
+        <w:t>perubahan</w:t>
+      </w:r>
+      <w:proofErr w:type="spellEnd"/>
+      <w:r>
+        <w:t xml:space="preserve"> yang </w:t>
+      </w:r>
+      <w:proofErr w:type="spellStart"/>
+      <w:r>
+        <w:t>kita</w:t>
+      </w:r>
+      <w:proofErr w:type="spellEnd"/>
+      <w:r>
+        <w:t xml:space="preserve"> </w:t>
+      </w:r>
+      <w:proofErr w:type="spellStart"/>
+      <w:r>
+        <w:t>lakukan</w:t>
+      </w:r>
+      <w:proofErr w:type="spellEnd"/>
+      <w:r>
+        <w:t xml:space="preserve"> pada </w:t>
+      </w:r>
+      <w:proofErr w:type="spellStart"/>
+      <w:r>
+        <w:t>javascript</w:t>
+      </w:r>
+      <w:proofErr w:type="spellEnd"/>
+      <w:r>
+        <w:t xml:space="preserve"> </w:t>
+      </w:r>
+      <w:proofErr w:type="spellStart"/>
+      <w:r>
+        <w:t>kita</w:t>
+      </w:r>
+      <w:proofErr w:type="spellEnd"/>
+      <w:r>
+        <w:t xml:space="preserve"> </w:t>
+      </w:r>
+      <w:proofErr w:type="spellStart"/>
+      <w:r>
+        <w:t>maka</w:t>
+      </w:r>
+      <w:proofErr w:type="spellEnd"/>
+      <w:r>
+        <w:t xml:space="preserve"> </w:t>
+      </w:r>
+      <w:proofErr w:type="spellStart"/>
+      <w:r>
+        <w:t>akan</w:t>
+      </w:r>
+      <w:proofErr w:type="spellEnd"/>
+      <w:r>
+        <w:t xml:space="preserve"> </w:t>
+      </w:r>
+      <w:proofErr w:type="spellStart"/>
+      <w:r>
+        <w:t>berpengaruh</w:t>
+      </w:r>
+      <w:proofErr w:type="spellEnd"/>
+      <w:r>
+        <w:t xml:space="preserve"> ke </w:t>
+      </w:r>
+      <w:proofErr w:type="spellStart"/>
+      <w:r>
+        <w:t>tampilan</w:t>
+      </w:r>
+      <w:proofErr w:type="spellEnd"/>
+      <w:r>
+        <w:t xml:space="preserve">, dan juga </w:t>
+      </w:r>
+      <w:proofErr w:type="spellStart"/>
+      <w:r>
+        <w:t>sebaliknya</w:t>
+      </w:r>
+      <w:proofErr w:type="spellEnd"/>
+      <w:r>
+        <w:t xml:space="preserve"> </w:t>
+      </w:r>
+      <w:proofErr w:type="spellStart"/>
+      <w:r>
+        <w:t>perubahan</w:t>
+      </w:r>
+      <w:proofErr w:type="spellEnd"/>
+      <w:r>
+        <w:t xml:space="preserve"> pada </w:t>
+      </w:r>
+      <w:proofErr w:type="spellStart"/>
+      <w:r>
+        <w:t>tampilan</w:t>
+      </w:r>
+      <w:proofErr w:type="spellEnd"/>
+      <w:r>
+        <w:t xml:space="preserve"> juga </w:t>
+      </w:r>
+      <w:proofErr w:type="spellStart"/>
+      <w:r>
+        <w:t>akan</w:t>
+      </w:r>
+      <w:proofErr w:type="spellEnd"/>
+      <w:r>
+        <w:t xml:space="preserve"> </w:t>
+      </w:r>
+      <w:proofErr w:type="spellStart"/>
+      <w:r>
+        <w:t>berpengaruh</w:t>
+      </w:r>
+      <w:proofErr w:type="spellEnd"/>
+      <w:r>
+        <w:t xml:space="preserve"> juga </w:t>
+      </w:r>
+      <w:proofErr w:type="spellStart"/>
+      <w:r>
+        <w:t>terhadap</w:t>
+      </w:r>
+      <w:proofErr w:type="spellEnd"/>
+      <w:r>
+        <w:t xml:space="preserve"> value yang </w:t>
+      </w:r>
+      <w:proofErr w:type="spellStart"/>
+      <w:r>
+        <w:t>ada</w:t>
+      </w:r>
+      <w:proofErr w:type="spellEnd"/>
+      <w:r>
+        <w:t xml:space="preserve"> di </w:t>
+      </w:r>
+      <w:proofErr w:type="spellStart"/>
+      <w:r>
+        <w:t>dalam</w:t>
+      </w:r>
+      <w:proofErr w:type="spellEnd"/>
+      <w:r>
+        <w:t xml:space="preserve"> </w:t>
+      </w:r>
+      <w:proofErr w:type="spellStart"/>
+      <w:r>
+        <w:t>javascriptnya</w:t>
+      </w:r>
+      <w:proofErr w:type="spellEnd"/>
+      <w:r>
+        <w:t>.</w:t>
+      </w:r>
+    </w:p>
+    <w:p>
+      <w:r>
+        <w:t xml:space="preserve">Keyword yang </w:t>
+      </w:r>
+      <w:proofErr w:type="spellStart"/>
+      <w:r>
+        <w:t>digunakan</w:t>
+      </w:r>
+      <w:proofErr w:type="spellEnd"/>
+      <w:r>
+        <w:t xml:space="preserve"> </w:t>
+      </w:r>
+      <w:proofErr w:type="spellStart"/>
+      <w:r>
+        <w:t>untuk</w:t>
+      </w:r>
+      <w:proofErr w:type="spellEnd"/>
+      <w:r>
+        <w:t xml:space="preserve"> </w:t>
+      </w:r>
+      <w:proofErr w:type="spellStart"/>
+      <w:r>
+        <w:t>melakukan</w:t>
+      </w:r>
+      <w:proofErr w:type="spellEnd"/>
+      <w:r>
+        <w:t xml:space="preserve"> Two Ways Data Binding </w:t>
+      </w:r>
+      <w:proofErr w:type="spellStart"/>
+      <w:r>
+        <w:t>itu</w:t>
+      </w:r>
+      <w:proofErr w:type="spellEnd"/>
+      <w:r>
+        <w:t xml:space="preserve"> </w:t>
+      </w:r>
+      <w:proofErr w:type="spellStart"/>
+      <w:r>
+        <w:t>adalah</w:t>
+      </w:r>
+      <w:proofErr w:type="spellEnd"/>
+    </w:p>
+    <w:p>
+      <w:pPr>
+        <w:rPr>
+          <w:i/>
+          <w:iCs/>
+        </w:rPr>
+      </w:pPr>
+      <w:r>
+        <w:rPr>
+          <w:i/>
+          <w:iCs/>
+        </w:rPr>
+        <w:t>v-model</w:t>
+      </w:r>
+    </w:p>
+    <w:p>
+      <w:pPr>
+        <w:rPr>
+          <w:i/>
+          <w:iCs/>
+        </w:rPr>
+      </w:pPr>
+    </w:p>
+    <w:p>
+      <w:pPr>
+        <w:rPr>
+          <w:i/>
+          <w:iCs/>
+        </w:rPr>
+      </w:pPr>
+      <w:proofErr w:type="spellStart"/>
+      <w:r>
+        <w:rPr>
+          <w:i/>
+          <w:iCs/>
+        </w:rPr>
+        <w:t>perintah</w:t>
+      </w:r>
+      <w:proofErr w:type="spellEnd"/>
+      <w:r>
+        <w:rPr>
+          <w:i/>
+          <w:iCs/>
+        </w:rPr>
+        <w:t xml:space="preserve"> </w:t>
+      </w:r>
+      <w:proofErr w:type="spellStart"/>
+      <w:r>
+        <w:rPr>
+          <w:i/>
+          <w:iCs/>
+        </w:rPr>
+        <w:t>untuk</w:t>
+      </w:r>
+      <w:proofErr w:type="spellEnd"/>
+      <w:r>
+        <w:rPr>
+          <w:i/>
+          <w:iCs/>
+        </w:rPr>
+        <w:t xml:space="preserve"> binding data </w:t>
+      </w:r>
+      <w:proofErr w:type="spellStart"/>
+      <w:r>
+        <w:rPr>
+          <w:i/>
+          <w:iCs/>
+        </w:rPr>
+        <w:t>dengan</w:t>
+      </w:r>
+      <w:proofErr w:type="spellEnd"/>
+      <w:r>
+        <w:rPr>
+          <w:i/>
+          <w:iCs/>
+        </w:rPr>
+        <w:t xml:space="preserve"> </w:t>
+      </w:r>
+      <w:proofErr w:type="spellStart"/>
+      <w:r>
+        <w:rPr>
+          <w:i/>
+          <w:iCs/>
+        </w:rPr>
+        <w:t>menggunakan</w:t>
+      </w:r>
+      <w:proofErr w:type="spellEnd"/>
+      <w:r>
+        <w:rPr>
+          <w:i/>
+          <w:iCs/>
+        </w:rPr>
+        <w:t xml:space="preserve"> v-bind: </w:t>
+      </w:r>
+      <w:proofErr w:type="spellStart"/>
+      <w:r>
+        <w:rPr>
+          <w:i/>
+          <w:iCs/>
+        </w:rPr>
+        <w:t>sedangkan</w:t>
+      </w:r>
+      <w:proofErr w:type="spellEnd"/>
+      <w:r>
+        <w:rPr>
+          <w:i/>
+          <w:iCs/>
+        </w:rPr>
+        <w:t xml:space="preserve"> </w:t>
+      </w:r>
+      <w:proofErr w:type="spellStart"/>
+      <w:r>
+        <w:rPr>
+          <w:i/>
+          <w:iCs/>
+        </w:rPr>
+        <w:t>perintah</w:t>
+      </w:r>
+      <w:proofErr w:type="spellEnd"/>
+      <w:r>
+        <w:rPr>
+          <w:i/>
+          <w:iCs/>
+        </w:rPr>
+        <w:t xml:space="preserve"> </w:t>
+      </w:r>
+      <w:proofErr w:type="spellStart"/>
+      <w:r>
+        <w:rPr>
+          <w:i/>
+          <w:iCs/>
+        </w:rPr>
+        <w:t>untuk</w:t>
+      </w:r>
+      <w:proofErr w:type="spellEnd"/>
+      <w:r>
+        <w:rPr>
+          <w:i/>
+          <w:iCs/>
+        </w:rPr>
+        <w:t xml:space="preserve"> two ways binding </w:t>
+      </w:r>
+      <w:proofErr w:type="spellStart"/>
+      <w:r>
+        <w:rPr>
+          <w:i/>
+          <w:iCs/>
+        </w:rPr>
+        <w:t>menggunakan</w:t>
+      </w:r>
+      <w:proofErr w:type="spellEnd"/>
+      <w:r>
+        <w:rPr>
+          <w:i/>
+          <w:iCs/>
+        </w:rPr>
+        <w:t xml:space="preserve"> v-model.</w:t>
+      </w:r>
+    </w:p>
+    <w:p>
+      <w:proofErr w:type="spellStart"/>
+      <w:r>
+        <w:lastRenderedPageBreak/>
+        <w:t>Perhatikan</w:t>
+      </w:r>
+      <w:proofErr w:type="spellEnd"/>
+      <w:r>
+        <w:t xml:space="preserve"> code </w:t>
+      </w:r>
+      <w:proofErr w:type="spellStart"/>
+      <w:r>
+        <w:t>tersebut</w:t>
+      </w:r>
+      <w:proofErr w:type="spellEnd"/>
+      <w:r>
+        <w:t xml:space="preserve">, v-model </w:t>
+      </w:r>
+      <w:proofErr w:type="spellStart"/>
+      <w:r>
+        <w:t>itu</w:t>
+      </w:r>
+      <w:proofErr w:type="spellEnd"/>
+      <w:r>
+        <w:t xml:space="preserve"> </w:t>
+      </w:r>
+      <w:proofErr w:type="spellStart"/>
+      <w:r>
+        <w:t>akan</w:t>
+      </w:r>
+      <w:proofErr w:type="spellEnd"/>
+      <w:r>
+        <w:t xml:space="preserve"> </w:t>
+      </w:r>
+      <w:proofErr w:type="spellStart"/>
+      <w:r>
+        <w:t>menangkap</w:t>
+      </w:r>
+      <w:proofErr w:type="spellEnd"/>
+      <w:r>
+        <w:t xml:space="preserve"> setiap </w:t>
+      </w:r>
+      <w:proofErr w:type="spellStart"/>
+      <w:r>
+        <w:t>inpuan</w:t>
+      </w:r>
+      <w:proofErr w:type="spellEnd"/>
+      <w:r>
+        <w:t xml:space="preserve"> </w:t>
+      </w:r>
+      <w:proofErr w:type="spellStart"/>
+      <w:r>
+        <w:t>dari</w:t>
+      </w:r>
+      <w:proofErr w:type="spellEnd"/>
+      <w:r>
+        <w:t xml:space="preserve"> user.</w:t>
+      </w:r>
+    </w:p>
+    <w:p>
+      <w:proofErr w:type="spellStart"/>
+      <w:r>
+        <w:t>Apabila</w:t>
+      </w:r>
+      <w:proofErr w:type="spellEnd"/>
+      <w:r>
+        <w:t xml:space="preserve"> </w:t>
+      </w:r>
+      <w:proofErr w:type="spellStart"/>
+      <w:r>
+        <w:t>kita</w:t>
+      </w:r>
+      <w:proofErr w:type="spellEnd"/>
+      <w:r>
+        <w:t xml:space="preserve"> </w:t>
+      </w:r>
+      <w:proofErr w:type="spellStart"/>
+      <w:r>
+        <w:t>membuat</w:t>
+      </w:r>
+      <w:proofErr w:type="spellEnd"/>
+      <w:r>
+        <w:t xml:space="preserve"> </w:t>
+      </w:r>
+      <w:r>
+        <w:rPr>
+          <w:i/>
+          <w:iCs/>
+        </w:rPr>
+        <w:t xml:space="preserve">v-model </w:t>
+      </w:r>
+      <w:proofErr w:type="spellStart"/>
+      <w:r>
+        <w:t>lalu</w:t>
+      </w:r>
+      <w:proofErr w:type="spellEnd"/>
+      <w:r>
+        <w:t xml:space="preserve"> </w:t>
+      </w:r>
+      <w:proofErr w:type="spellStart"/>
+      <w:r>
+        <w:t>menghubungkan</w:t>
+      </w:r>
+      <w:proofErr w:type="spellEnd"/>
+      <w:r>
+        <w:t xml:space="preserve"> ke property yang </w:t>
+      </w:r>
+      <w:proofErr w:type="spellStart"/>
+      <w:r>
+        <w:t>ada</w:t>
+      </w:r>
+      <w:proofErr w:type="spellEnd"/>
+      <w:r>
+        <w:t xml:space="preserve"> di </w:t>
+      </w:r>
+      <w:proofErr w:type="spellStart"/>
+      <w:r>
+        <w:t>dalam</w:t>
+      </w:r>
+      <w:proofErr w:type="spellEnd"/>
+      <w:r>
+        <w:t xml:space="preserve"> data </w:t>
+      </w:r>
+      <w:proofErr w:type="spellStart"/>
+      <w:r>
+        <w:t>maka</w:t>
+      </w:r>
+      <w:proofErr w:type="spellEnd"/>
+      <w:r>
+        <w:t xml:space="preserve"> data property </w:t>
+      </w:r>
+      <w:proofErr w:type="spellStart"/>
+      <w:r>
+        <w:t>itu</w:t>
+      </w:r>
+      <w:proofErr w:type="spellEnd"/>
+      <w:r>
+        <w:t xml:space="preserve"> </w:t>
+      </w:r>
+      <w:proofErr w:type="spellStart"/>
+      <w:r>
+        <w:t>akan</w:t>
+      </w:r>
+      <w:proofErr w:type="spellEnd"/>
+      <w:r>
+        <w:t xml:space="preserve"> </w:t>
+      </w:r>
+      <w:proofErr w:type="spellStart"/>
+      <w:r>
+        <w:t>langsung</w:t>
+      </w:r>
+      <w:proofErr w:type="spellEnd"/>
+      <w:r>
+        <w:t xml:space="preserve"> </w:t>
+      </w:r>
+      <w:proofErr w:type="spellStart"/>
+      <w:r>
+        <w:t>berubah</w:t>
+      </w:r>
+      <w:proofErr w:type="spellEnd"/>
+      <w:r>
+        <w:t>.</w:t>
+      </w:r>
+    </w:p>
+    <w:p>
+      <w:proofErr w:type="spellStart"/>
+      <w:r>
+        <w:t>Sedangkan</w:t>
+      </w:r>
+      <w:proofErr w:type="spellEnd"/>
+      <w:r>
+        <w:t xml:space="preserve"> </w:t>
+      </w:r>
+      <w:proofErr w:type="spellStart"/>
+      <w:r>
+        <w:t>dari</w:t>
+      </w:r>
+      <w:proofErr w:type="spellEnd"/>
+      <w:r>
+        <w:t xml:space="preserve"> </w:t>
+      </w:r>
+      <w:proofErr w:type="spellStart"/>
+      <w:r>
+        <w:t>contoh</w:t>
+      </w:r>
+      <w:proofErr w:type="spellEnd"/>
+      <w:r>
+        <w:t xml:space="preserve"> </w:t>
+      </w:r>
+      <w:proofErr w:type="spellStart"/>
+      <w:r>
+        <w:t>berikut</w:t>
+      </w:r>
+      <w:proofErr w:type="spellEnd"/>
+      <w:r>
+        <w:t xml:space="preserve"> </w:t>
+      </w:r>
+      <w:proofErr w:type="spellStart"/>
+      <w:r>
+        <w:t>kita</w:t>
+      </w:r>
+      <w:proofErr w:type="spellEnd"/>
+      <w:r>
+        <w:t xml:space="preserve"> </w:t>
+      </w:r>
+      <w:proofErr w:type="spellStart"/>
+      <w:r>
+        <w:t>tidak</w:t>
+      </w:r>
+      <w:proofErr w:type="spellEnd"/>
+      <w:r>
+        <w:t xml:space="preserve"> </w:t>
+      </w:r>
+      <w:proofErr w:type="spellStart"/>
+      <w:r>
+        <w:t>melakukan</w:t>
+      </w:r>
+      <w:proofErr w:type="spellEnd"/>
+      <w:r>
+        <w:t xml:space="preserve"> </w:t>
+      </w:r>
+      <w:proofErr w:type="spellStart"/>
+      <w:r>
+        <w:t>hal</w:t>
+      </w:r>
+      <w:proofErr w:type="spellEnd"/>
+      <w:r>
+        <w:t xml:space="preserve"> </w:t>
+      </w:r>
+      <w:proofErr w:type="spellStart"/>
+      <w:r>
+        <w:t>tersebut</w:t>
+      </w:r>
+      <w:proofErr w:type="spellEnd"/>
+      <w:r>
+        <w:t xml:space="preserve"> </w:t>
+      </w:r>
+      <w:proofErr w:type="spellStart"/>
+      <w:r>
+        <w:t>melainkan</w:t>
+      </w:r>
+      <w:proofErr w:type="spellEnd"/>
+      <w:r>
+        <w:t xml:space="preserve"> </w:t>
+      </w:r>
+      <w:proofErr w:type="spellStart"/>
+      <w:r>
+        <w:t>kita</w:t>
+      </w:r>
+      <w:proofErr w:type="spellEnd"/>
+      <w:r>
+        <w:t xml:space="preserve"> </w:t>
+      </w:r>
+      <w:proofErr w:type="spellStart"/>
+      <w:r>
+        <w:t>bungkus</w:t>
+      </w:r>
+      <w:proofErr w:type="spellEnd"/>
+      <w:r>
+        <w:t xml:space="preserve"> ke </w:t>
+      </w:r>
+      <w:proofErr w:type="spellStart"/>
+      <w:r>
+        <w:t>dalam</w:t>
+      </w:r>
+      <w:proofErr w:type="spellEnd"/>
+      <w:r>
+        <w:t xml:space="preserve"> </w:t>
+      </w:r>
+      <w:proofErr w:type="spellStart"/>
+      <w:r>
+        <w:t>sebuah</w:t>
+      </w:r>
+      <w:proofErr w:type="spellEnd"/>
+      <w:r>
+        <w:t xml:space="preserve"> even </w:t>
+      </w:r>
+      <w:r>
+        <w:softHyphen/>
+      </w:r>
+      <w:proofErr w:type="spellStart"/>
+      <w:r>
+        <w:rPr>
+          <w:i/>
+          <w:iCs/>
+        </w:rPr>
+        <w:t>v-</w:t>
+      </w:r>
+      <w:proofErr w:type="gramStart"/>
+      <w:r>
+        <w:rPr>
+          <w:i/>
+          <w:iCs/>
+        </w:rPr>
+        <w:t>on:click</w:t>
+      </w:r>
+      <w:proofErr w:type="spellEnd"/>
+      <w:proofErr w:type="gramEnd"/>
+      <w:r>
+        <w:t xml:space="preserve"> </w:t>
+      </w:r>
+      <w:proofErr w:type="spellStart"/>
+      <w:r>
+        <w:t>jalankan</w:t>
+      </w:r>
+      <w:proofErr w:type="spellEnd"/>
+      <w:r>
+        <w:t xml:space="preserve"> </w:t>
+      </w:r>
+      <w:proofErr w:type="spellStart"/>
+      <w:r>
+        <w:t>sebuah</w:t>
+      </w:r>
+      <w:proofErr w:type="spellEnd"/>
+      <w:r>
+        <w:t xml:space="preserve"> method </w:t>
+      </w:r>
+      <w:proofErr w:type="spellStart"/>
+      <w:r>
+        <w:t>sekalian</w:t>
+      </w:r>
+      <w:proofErr w:type="spellEnd"/>
+      <w:r>
+        <w:t xml:space="preserve"> </w:t>
+      </w:r>
+      <w:proofErr w:type="spellStart"/>
+      <w:r>
+        <w:t>mengisi</w:t>
+      </w:r>
+      <w:proofErr w:type="spellEnd"/>
+      <w:r>
+        <w:t xml:space="preserve"> </w:t>
+      </w:r>
+      <w:proofErr w:type="spellStart"/>
+      <w:r>
+        <w:t>ulang</w:t>
+      </w:r>
+      <w:proofErr w:type="spellEnd"/>
+      <w:r>
+        <w:t xml:space="preserve"> property yang </w:t>
+      </w:r>
+      <w:proofErr w:type="spellStart"/>
+      <w:r>
+        <w:t>dipanggilnya</w:t>
+      </w:r>
+      <w:proofErr w:type="spellEnd"/>
+      <w:r>
+        <w:t>.</w:t>
+      </w:r>
+    </w:p>
+    <w:p>
+      <w:r>
+        <w:drawing>
+          <wp:inline distT="0" distB="0" distL="0" distR="0" wp14:anchorId="38AACB4F" wp14:editId="59F82B3E">
+            <wp:extent cx="4069080" cy="3184776"/>
+            <wp:effectExtent l="0" t="0" r="7620" b="0"/>
+            <wp:docPr id="1982651900" name="Picture 1" descr="A computer screen shot of a program code&#10;&#10;Description automatically generated"/>
+            <wp:cNvGraphicFramePr>
+              <a:graphicFrameLocks xmlns:a="http://schemas.openxmlformats.org/drawingml/2006/main" noChangeAspect="1"/>
+            </wp:cNvGraphicFramePr>
+            <a:graphic xmlns:a="http://schemas.openxmlformats.org/drawingml/2006/main">
+              <a:graphicData uri="http://schemas.openxmlformats.org/drawingml/2006/picture">
+                <pic:pic xmlns:pic="http://schemas.openxmlformats.org/drawingml/2006/picture">
+                  <pic:nvPicPr>
+                    <pic:cNvPr id="1982651900" name="Picture 1" descr="A computer screen shot of a program code&#10;&#10;Description automatically generated"/>
+                    <pic:cNvPicPr/>
+                  </pic:nvPicPr>
+                  <pic:blipFill>
+                    <a:blip r:embed="rId19"/>
+                    <a:stretch>
+                      <a:fillRect/>
+                    </a:stretch>
+                  </pic:blipFill>
+                  <pic:spPr>
+                    <a:xfrm>
+                      <a:off x="0" y="0"/>
+                      <a:ext cx="4072002" cy="3187063"/>
+                    </a:xfrm>
+                    <a:prstGeom prst="rect">
+                      <a:avLst/>
+                    </a:prstGeom>
+                  </pic:spPr>
+                </pic:pic>
+              </a:graphicData>
+            </a:graphic>
+          </wp:inline>
+        </w:drawing>
+      </w:r>
+    </w:p>
+    <w:p>
+      <w:proofErr w:type="spellStart"/>
+      <w:r>
+        <w:t>Apabila</w:t>
+      </w:r>
+      <w:proofErr w:type="spellEnd"/>
+      <w:r>
+        <w:t xml:space="preserve"> </w:t>
+      </w:r>
+      <w:r>
+        <w:rPr>
+          <w:i/>
+          <w:iCs/>
+        </w:rPr>
+        <w:t xml:space="preserve">v-model </w:t>
+      </w:r>
+      <w:proofErr w:type="spellStart"/>
+      <w:r>
+        <w:t>sama</w:t>
+      </w:r>
+      <w:proofErr w:type="spellEnd"/>
+      <w:r>
+        <w:t xml:space="preserve"> </w:t>
+      </w:r>
+      <w:proofErr w:type="spellStart"/>
+      <w:r>
+        <w:t>dengan</w:t>
+      </w:r>
+      <w:proofErr w:type="spellEnd"/>
+      <w:r>
+        <w:t xml:space="preserve"> </w:t>
+      </w:r>
+      <w:proofErr w:type="spellStart"/>
+      <w:r>
+        <w:t>nama</w:t>
+      </w:r>
+      <w:proofErr w:type="spellEnd"/>
+      <w:r>
+        <w:t xml:space="preserve"> property di </w:t>
+      </w:r>
+      <w:proofErr w:type="spellStart"/>
+      <w:r>
+        <w:t>dalam</w:t>
+      </w:r>
+      <w:proofErr w:type="spellEnd"/>
+      <w:r>
+        <w:t xml:space="preserve"> data </w:t>
+      </w:r>
+      <w:proofErr w:type="spellStart"/>
+      <w:r>
+        <w:t>maka</w:t>
+      </w:r>
+      <w:proofErr w:type="spellEnd"/>
+      <w:r>
+        <w:t xml:space="preserve"> field input </w:t>
+      </w:r>
+      <w:proofErr w:type="spellStart"/>
+      <w:r>
+        <w:t>akan</w:t>
+      </w:r>
+      <w:proofErr w:type="spellEnd"/>
+      <w:r>
+        <w:t xml:space="preserve"> </w:t>
+      </w:r>
+      <w:proofErr w:type="spellStart"/>
+      <w:r>
+        <w:t>sudah</w:t>
+      </w:r>
+      <w:proofErr w:type="spellEnd"/>
+      <w:r>
+        <w:t xml:space="preserve"> </w:t>
+      </w:r>
+      <w:proofErr w:type="spellStart"/>
+      <w:r>
+        <w:t>terisi</w:t>
+      </w:r>
+      <w:proofErr w:type="spellEnd"/>
+      <w:r>
+        <w:t xml:space="preserve"> </w:t>
+      </w:r>
+      <w:proofErr w:type="spellStart"/>
+      <w:r>
+        <w:t>dengan</w:t>
+      </w:r>
+      <w:proofErr w:type="spellEnd"/>
+      <w:r>
+        <w:t xml:space="preserve"> </w:t>
+      </w:r>
+      <w:proofErr w:type="spellStart"/>
+      <w:r>
+        <w:t>secara</w:t>
+      </w:r>
+      <w:proofErr w:type="spellEnd"/>
+      <w:r>
+        <w:t xml:space="preserve"> </w:t>
+      </w:r>
+      <w:proofErr w:type="spellStart"/>
+      <w:r>
+        <w:t>otomatis</w:t>
+      </w:r>
+      <w:proofErr w:type="spellEnd"/>
+      <w:r>
+        <w:t xml:space="preserve"> </w:t>
+      </w:r>
+      <w:proofErr w:type="spellStart"/>
+      <w:r>
+        <w:t>mengambil</w:t>
+      </w:r>
+      <w:proofErr w:type="spellEnd"/>
+      <w:r>
+        <w:t xml:space="preserve"> di property data.</w:t>
+      </w:r>
+    </w:p>
+    <w:p/>
+    <w:p>
+      <w:proofErr w:type="spellStart"/>
+      <w:r>
+        <w:t>Berikut</w:t>
+      </w:r>
+      <w:proofErr w:type="spellEnd"/>
+      <w:r>
+        <w:t xml:space="preserve"> juga </w:t>
+      </w:r>
+      <w:proofErr w:type="spellStart"/>
+      <w:r>
+        <w:t>contoh</w:t>
+      </w:r>
+      <w:proofErr w:type="spellEnd"/>
+      <w:r>
+        <w:t xml:space="preserve"> </w:t>
+      </w:r>
+      <w:proofErr w:type="spellStart"/>
+      <w:r>
+        <w:t>penerapan</w:t>
+      </w:r>
+      <w:proofErr w:type="spellEnd"/>
+      <w:r>
+        <w:t xml:space="preserve"> </w:t>
+      </w:r>
+      <w:proofErr w:type="spellStart"/>
+      <w:r>
+        <w:t>dari</w:t>
+      </w:r>
+      <w:proofErr w:type="spellEnd"/>
+      <w:r>
+        <w:t xml:space="preserve"> </w:t>
+      </w:r>
+      <w:r>
+        <w:rPr>
+          <w:i/>
+          <w:iCs/>
+        </w:rPr>
+        <w:t>v-model</w:t>
+      </w:r>
+      <w:r>
+        <w:t xml:space="preserve"> </w:t>
+      </w:r>
+      <w:proofErr w:type="spellStart"/>
+      <w:r>
+        <w:t>dengan</w:t>
+      </w:r>
+      <w:proofErr w:type="spellEnd"/>
+      <w:r>
+        <w:t xml:space="preserve"> </w:t>
+      </w:r>
+      <w:proofErr w:type="spellStart"/>
+      <w:r>
+        <w:t>menggunakan</w:t>
+      </w:r>
+      <w:proofErr w:type="spellEnd"/>
+      <w:r>
+        <w:t xml:space="preserve"> checkbox, </w:t>
+      </w:r>
+      <w:proofErr w:type="spellStart"/>
+      <w:r>
+        <w:t>kita</w:t>
+      </w:r>
+      <w:proofErr w:type="spellEnd"/>
+      <w:r>
+        <w:t xml:space="preserve"> </w:t>
+      </w:r>
+      <w:proofErr w:type="spellStart"/>
+      <w:r>
+        <w:t>dapat</w:t>
+      </w:r>
+      <w:proofErr w:type="spellEnd"/>
+      <w:r>
+        <w:t xml:space="preserve"> </w:t>
+      </w:r>
+      <w:proofErr w:type="spellStart"/>
+      <w:r>
+        <w:t>menangkap</w:t>
+      </w:r>
+      <w:proofErr w:type="spellEnd"/>
+      <w:r>
+        <w:t xml:space="preserve"> data </w:t>
+      </w:r>
+      <w:proofErr w:type="spellStart"/>
+      <w:r>
+        <w:t>dari</w:t>
+      </w:r>
+      <w:proofErr w:type="spellEnd"/>
+      <w:r>
+        <w:t xml:space="preserve"> </w:t>
+      </w:r>
+      <w:proofErr w:type="spellStart"/>
+      <w:r>
+        <w:t>inputan</w:t>
+      </w:r>
+      <w:proofErr w:type="spellEnd"/>
+      <w:r>
+        <w:t xml:space="preserve"> </w:t>
+      </w:r>
+      <w:proofErr w:type="spellStart"/>
+      <w:r>
+        <w:t>dengan</w:t>
+      </w:r>
+      <w:proofErr w:type="spellEnd"/>
+      <w:r>
+        <w:t xml:space="preserve"> </w:t>
+      </w:r>
+      <w:proofErr w:type="spellStart"/>
+      <w:r>
+        <w:t>merubah</w:t>
+      </w:r>
+      <w:proofErr w:type="spellEnd"/>
+      <w:r>
+        <w:t xml:space="preserve"> property yang </w:t>
+      </w:r>
+      <w:proofErr w:type="spellStart"/>
+      <w:r>
+        <w:t>ada</w:t>
+      </w:r>
+      <w:proofErr w:type="spellEnd"/>
+      <w:r>
+        <w:t xml:space="preserve"> di </w:t>
+      </w:r>
+      <w:proofErr w:type="spellStart"/>
+      <w:r>
+        <w:t>dalam</w:t>
+      </w:r>
+      <w:proofErr w:type="spellEnd"/>
+      <w:r>
+        <w:t xml:space="preserve"> data.</w:t>
+      </w:r>
+    </w:p>
+    <w:p>
+      <w:r>
+        <w:drawing>
+          <wp:inline distT="0" distB="0" distL="0" distR="0" wp14:anchorId="2D397B6F" wp14:editId="227EDB9E">
+            <wp:extent cx="5943600" cy="1845945"/>
+            <wp:effectExtent l="0" t="0" r="0" b="1905"/>
+            <wp:docPr id="521253209" name="Picture 1" descr="A screen shot of a computer program&#10;&#10;Description automatically generated"/>
+            <wp:cNvGraphicFramePr>
+              <a:graphicFrameLocks xmlns:a="http://schemas.openxmlformats.org/drawingml/2006/main" noChangeAspect="1"/>
+            </wp:cNvGraphicFramePr>
+            <a:graphic xmlns:a="http://schemas.openxmlformats.org/drawingml/2006/main">
+              <a:graphicData uri="http://schemas.openxmlformats.org/drawingml/2006/picture">
+                <pic:pic xmlns:pic="http://schemas.openxmlformats.org/drawingml/2006/picture">
+                  <pic:nvPicPr>
+                    <pic:cNvPr id="521253209" name="Picture 1" descr="A screen shot of a computer program&#10;&#10;Description automatically generated"/>
+                    <pic:cNvPicPr/>
+                  </pic:nvPicPr>
+                  <pic:blipFill>
+                    <a:blip r:embed="rId20"/>
+                    <a:stretch>
+                      <a:fillRect/>
+                    </a:stretch>
+                  </pic:blipFill>
+                  <pic:spPr>
+                    <a:xfrm>
+                      <a:off x="0" y="0"/>
+                      <a:ext cx="5943600" cy="1845945"/>
+                    </a:xfrm>
+                    <a:prstGeom prst="rect">
+                      <a:avLst/>
+                    </a:prstGeom>
+                  </pic:spPr>
+                </pic:pic>
+              </a:graphicData>
+            </a:graphic>
+          </wp:inline>
+        </w:drawing>
+      </w:r>
+    </w:p>
+    <w:p/>
+    <w:p/>
+    <w:p/>
     <w:p>
       <w:pPr>
         <w:ind w:left="360"/>

--- a/basic_vue/VueJs.docx
+++ b/basic_vue/VueJs.docx
@@ -29,6 +29,7 @@
           <w:szCs w:val="320"/>
         </w:rPr>
       </w:pPr>
+      <w:proofErr w:type="spellStart"/>
       <w:r>
         <w:rPr>
           <w:b/>
@@ -40,6 +41,7 @@
         </w:rPr>
         <w:t>VueJs</w:t>
       </w:r>
+      <w:proofErr w:type="spellEnd"/>
     </w:p>
     <w:p>
       <w:pPr>
@@ -142,19 +144,44 @@
         <w:pStyle w:val="Heading2"/>
         <w:spacing w:line="276" w:lineRule="auto"/>
       </w:pPr>
+      <w:proofErr w:type="spellStart"/>
       <w:r>
         <w:lastRenderedPageBreak/>
-        <w:t xml:space="preserve">Apa itu </w:t>
-      </w:r>
-      <w:r>
-        <w:t xml:space="preserve">dan kenapa </w:t>
-      </w:r>
+        <w:t>Apa</w:t>
+      </w:r>
+      <w:proofErr w:type="spellEnd"/>
+      <w:r>
+        <w:t xml:space="preserve"> </w:t>
+      </w:r>
+      <w:proofErr w:type="spellStart"/>
+      <w:r>
+        <w:t>itu</w:t>
+      </w:r>
+      <w:proofErr w:type="spellEnd"/>
+      <w:r>
+        <w:t xml:space="preserve"> </w:t>
+      </w:r>
+      <w:r>
+        <w:t xml:space="preserve">dan </w:t>
+      </w:r>
+      <w:proofErr w:type="spellStart"/>
+      <w:r>
+        <w:t>kenapa</w:t>
+      </w:r>
+      <w:proofErr w:type="spellEnd"/>
+      <w:r>
+        <w:t xml:space="preserve"> </w:t>
+      </w:r>
+      <w:proofErr w:type="spellStart"/>
+      <w:proofErr w:type="gramStart"/>
       <w:r>
         <w:t>VueJs</w:t>
       </w:r>
+      <w:proofErr w:type="spellEnd"/>
       <w:r>
         <w:t xml:space="preserve"> ?</w:t>
       </w:r>
+      <w:proofErr w:type="gramEnd"/>
     </w:p>
     <w:p>
       <w:pPr>
@@ -170,7 +197,111 @@
         <w:t>Vue</w:t>
       </w:r>
       <w:r>
-        <w:t xml:space="preserve"> (cara pengucapannya /vjuː/, seperti view) adalah sebuah kerangka kerja nan progresif untuk membangun antarmuka pengguna. </w:t>
+        <w:t xml:space="preserve"> (</w:t>
+      </w:r>
+      <w:proofErr w:type="spellStart"/>
+      <w:r>
+        <w:t>cara</w:t>
+      </w:r>
+      <w:proofErr w:type="spellEnd"/>
+      <w:r>
+        <w:t xml:space="preserve"> </w:t>
+      </w:r>
+      <w:proofErr w:type="spellStart"/>
+      <w:r>
+        <w:t>pengucapannya</w:t>
+      </w:r>
+      <w:proofErr w:type="spellEnd"/>
+      <w:r>
+        <w:t xml:space="preserve"> /</w:t>
+      </w:r>
+      <w:proofErr w:type="spellStart"/>
+      <w:r>
+        <w:t>vju</w:t>
+      </w:r>
+      <w:proofErr w:type="spellEnd"/>
+      <w:r>
+        <w:t xml:space="preserve">ː/, </w:t>
+      </w:r>
+      <w:proofErr w:type="spellStart"/>
+      <w:r>
+        <w:t>seperti</w:t>
+      </w:r>
+      <w:proofErr w:type="spellEnd"/>
+      <w:r>
+        <w:t xml:space="preserve"> view) </w:t>
+      </w:r>
+      <w:proofErr w:type="spellStart"/>
+      <w:r>
+        <w:t>adalah</w:t>
+      </w:r>
+      <w:proofErr w:type="spellEnd"/>
+      <w:r>
+        <w:t xml:space="preserve"> </w:t>
+      </w:r>
+      <w:proofErr w:type="spellStart"/>
+      <w:r>
+        <w:t>sebuah</w:t>
+      </w:r>
+      <w:proofErr w:type="spellEnd"/>
+      <w:r>
+        <w:t xml:space="preserve"> </w:t>
+      </w:r>
+      <w:proofErr w:type="spellStart"/>
+      <w:r>
+        <w:t>kerangka</w:t>
+      </w:r>
+      <w:proofErr w:type="spellEnd"/>
+      <w:r>
+        <w:t xml:space="preserve"> </w:t>
+      </w:r>
+      <w:proofErr w:type="spellStart"/>
+      <w:r>
+        <w:t>kerja</w:t>
+      </w:r>
+      <w:proofErr w:type="spellEnd"/>
+      <w:r>
+        <w:t xml:space="preserve"> nan </w:t>
+      </w:r>
+      <w:proofErr w:type="spellStart"/>
+      <w:r>
+        <w:t>progresif</w:t>
+      </w:r>
+      <w:proofErr w:type="spellEnd"/>
+      <w:r>
+        <w:t xml:space="preserve"> </w:t>
+      </w:r>
+      <w:proofErr w:type="spellStart"/>
+      <w:r>
+        <w:t>untuk</w:t>
+      </w:r>
+      <w:proofErr w:type="spellEnd"/>
+      <w:r>
+        <w:t xml:space="preserve"> </w:t>
+      </w:r>
+      <w:proofErr w:type="spellStart"/>
+      <w:r>
+        <w:t>membangun</w:t>
+      </w:r>
+      <w:proofErr w:type="spellEnd"/>
+      <w:r>
+        <w:t xml:space="preserve"> </w:t>
+      </w:r>
+      <w:proofErr w:type="spellStart"/>
+      <w:r>
+        <w:t>antarmuka</w:t>
+      </w:r>
+      <w:proofErr w:type="spellEnd"/>
+      <w:r>
+        <w:t xml:space="preserve"> </w:t>
+      </w:r>
+      <w:proofErr w:type="spellStart"/>
+      <w:r>
+        <w:t>pengguna</w:t>
+      </w:r>
+      <w:proofErr w:type="spellEnd"/>
+      <w:r>
+        <w:t xml:space="preserve">. </w:t>
       </w:r>
     </w:p>
     <w:p>
@@ -187,7 +318,119 @@
         <w:t>Vue</w:t>
       </w:r>
       <w:r>
-        <w:t xml:space="preserve"> merupakan framework javascript yang biasa digunakan oleh developer untuk membangun single-page application (SPA). Vue juga sangat ringan dan kecil dibandingkan react dan angular sehingga memiliki run-time performa yang tinggi dan sangat cepat.</w:t>
+        <w:t xml:space="preserve"> </w:t>
+      </w:r>
+      <w:proofErr w:type="spellStart"/>
+      <w:r>
+        <w:t>merupakan</w:t>
+      </w:r>
+      <w:proofErr w:type="spellEnd"/>
+      <w:r>
+        <w:t xml:space="preserve"> framework </w:t>
+      </w:r>
+      <w:proofErr w:type="spellStart"/>
+      <w:r>
+        <w:t>javascript</w:t>
+      </w:r>
+      <w:proofErr w:type="spellEnd"/>
+      <w:r>
+        <w:t xml:space="preserve"> yang </w:t>
+      </w:r>
+      <w:proofErr w:type="spellStart"/>
+      <w:r>
+        <w:t>biasa</w:t>
+      </w:r>
+      <w:proofErr w:type="spellEnd"/>
+      <w:r>
+        <w:t xml:space="preserve"> </w:t>
+      </w:r>
+      <w:proofErr w:type="spellStart"/>
+      <w:r>
+        <w:t>digunakan</w:t>
+      </w:r>
+      <w:proofErr w:type="spellEnd"/>
+      <w:r>
+        <w:t xml:space="preserve"> oleh developer </w:t>
+      </w:r>
+      <w:proofErr w:type="spellStart"/>
+      <w:r>
+        <w:t>untuk</w:t>
+      </w:r>
+      <w:proofErr w:type="spellEnd"/>
+      <w:r>
+        <w:t xml:space="preserve"> </w:t>
+      </w:r>
+      <w:proofErr w:type="spellStart"/>
+      <w:r>
+        <w:t>membangun</w:t>
+      </w:r>
+      <w:proofErr w:type="spellEnd"/>
+      <w:r>
+        <w:t xml:space="preserve"> single-page application (SPA). Vue juga sangat </w:t>
+      </w:r>
+      <w:proofErr w:type="spellStart"/>
+      <w:r>
+        <w:t>ringan</w:t>
+      </w:r>
+      <w:proofErr w:type="spellEnd"/>
+      <w:r>
+        <w:t xml:space="preserve"> dan </w:t>
+      </w:r>
+      <w:proofErr w:type="spellStart"/>
+      <w:r>
+        <w:t>kecil</w:t>
+      </w:r>
+      <w:proofErr w:type="spellEnd"/>
+      <w:r>
+        <w:t xml:space="preserve"> </w:t>
+      </w:r>
+      <w:proofErr w:type="spellStart"/>
+      <w:r>
+        <w:t>dibandingkan</w:t>
+      </w:r>
+      <w:proofErr w:type="spellEnd"/>
+      <w:r>
+        <w:t xml:space="preserve"> react dan angular </w:t>
+      </w:r>
+      <w:proofErr w:type="spellStart"/>
+      <w:r>
+        <w:t>sehingga</w:t>
+      </w:r>
+      <w:proofErr w:type="spellEnd"/>
+      <w:r>
+        <w:t xml:space="preserve"> </w:t>
+      </w:r>
+      <w:proofErr w:type="spellStart"/>
+      <w:r>
+        <w:t>memiliki</w:t>
+      </w:r>
+      <w:proofErr w:type="spellEnd"/>
+      <w:r>
+        <w:t xml:space="preserve"> run-time </w:t>
+      </w:r>
+      <w:proofErr w:type="spellStart"/>
+      <w:r>
+        <w:t>performa</w:t>
+      </w:r>
+      <w:proofErr w:type="spellEnd"/>
+      <w:r>
+        <w:t xml:space="preserve"> yang </w:t>
+      </w:r>
+      <w:proofErr w:type="spellStart"/>
+      <w:r>
+        <w:t>tinggi</w:t>
+      </w:r>
+      <w:proofErr w:type="spellEnd"/>
+      <w:r>
+        <w:t xml:space="preserve"> dan sangat </w:t>
+      </w:r>
+      <w:proofErr w:type="spellStart"/>
+      <w:r>
+        <w:t>cepat</w:t>
+      </w:r>
+      <w:proofErr w:type="spellEnd"/>
+      <w:r>
+        <w:t>.</w:t>
       </w:r>
     </w:p>
     <w:p>
@@ -204,7 +447,95 @@
         <w:t>Vue</w:t>
       </w:r>
       <w:r>
-        <w:t xml:space="preserve"> menganut system MVVM yang akan tersambung ke element HTML (DOM) ketika ada perubahan yang terjadi makan akan secara langsung (reactive).</w:t>
+        <w:t xml:space="preserve"> </w:t>
+      </w:r>
+      <w:proofErr w:type="spellStart"/>
+      <w:r>
+        <w:t>menganut</w:t>
+      </w:r>
+      <w:proofErr w:type="spellEnd"/>
+      <w:r>
+        <w:t xml:space="preserve"> system MVVM yang </w:t>
+      </w:r>
+      <w:proofErr w:type="spellStart"/>
+      <w:r>
+        <w:t>akan</w:t>
+      </w:r>
+      <w:proofErr w:type="spellEnd"/>
+      <w:r>
+        <w:t xml:space="preserve"> </w:t>
+      </w:r>
+      <w:proofErr w:type="spellStart"/>
+      <w:r>
+        <w:t>tersambung</w:t>
+      </w:r>
+      <w:proofErr w:type="spellEnd"/>
+      <w:r>
+        <w:t xml:space="preserve"> ke element HTML (DOM) </w:t>
+      </w:r>
+      <w:proofErr w:type="spellStart"/>
+      <w:r>
+        <w:t>ketika</w:t>
+      </w:r>
+      <w:proofErr w:type="spellEnd"/>
+      <w:r>
+        <w:t xml:space="preserve"> </w:t>
+      </w:r>
+      <w:proofErr w:type="spellStart"/>
+      <w:r>
+        <w:t>ada</w:t>
+      </w:r>
+      <w:proofErr w:type="spellEnd"/>
+      <w:r>
+        <w:t xml:space="preserve"> </w:t>
+      </w:r>
+      <w:proofErr w:type="spellStart"/>
+      <w:r>
+        <w:t>perubahan</w:t>
+      </w:r>
+      <w:proofErr w:type="spellEnd"/>
+      <w:r>
+        <w:t xml:space="preserve"> yang </w:t>
+      </w:r>
+      <w:proofErr w:type="spellStart"/>
+      <w:r>
+        <w:t>terjadi</w:t>
+      </w:r>
+      <w:proofErr w:type="spellEnd"/>
+      <w:r>
+        <w:t xml:space="preserve"> </w:t>
+      </w:r>
+      <w:proofErr w:type="spellStart"/>
+      <w:r>
+        <w:t>makan</w:t>
+      </w:r>
+      <w:proofErr w:type="spellEnd"/>
+      <w:r>
+        <w:t xml:space="preserve"> </w:t>
+      </w:r>
+      <w:proofErr w:type="spellStart"/>
+      <w:r>
+        <w:t>akan</w:t>
+      </w:r>
+      <w:proofErr w:type="spellEnd"/>
+      <w:r>
+        <w:t xml:space="preserve"> </w:t>
+      </w:r>
+      <w:proofErr w:type="spellStart"/>
+      <w:r>
+        <w:t>secara</w:t>
+      </w:r>
+      <w:proofErr w:type="spellEnd"/>
+      <w:r>
+        <w:t xml:space="preserve"> </w:t>
+      </w:r>
+      <w:proofErr w:type="spellStart"/>
+      <w:r>
+        <w:t>langsung</w:t>
+      </w:r>
+      <w:proofErr w:type="spellEnd"/>
+      <w:r>
+        <w:t xml:space="preserve"> (reactive).</w:t>
       </w:r>
     </w:p>
     <w:p>
@@ -223,11 +554,24 @@
       <w:pPr>
         <w:pStyle w:val="Heading2"/>
       </w:pPr>
-      <w:r>
-        <w:t xml:space="preserve">Installasi </w:t>
-      </w:r>
-      <w:r>
-        <w:t>dan Penggunaan Vue JS</w:t>
+      <w:proofErr w:type="spellStart"/>
+      <w:r>
+        <w:t>Installasi</w:t>
+      </w:r>
+      <w:proofErr w:type="spellEnd"/>
+      <w:r>
+        <w:t xml:space="preserve"> </w:t>
+      </w:r>
+      <w:r>
+        <w:t xml:space="preserve">dan </w:t>
+      </w:r>
+      <w:proofErr w:type="spellStart"/>
+      <w:r>
+        <w:t>Penggunaan</w:t>
+      </w:r>
+      <w:proofErr w:type="spellEnd"/>
+      <w:r>
+        <w:t xml:space="preserve"> Vue JS</w:t>
       </w:r>
     </w:p>
     <w:p>
@@ -238,17 +582,175 @@
           <w:iCs/>
         </w:rPr>
       </w:pPr>
-      <w:r>
-        <w:rPr>
-          <w:i/>
-          <w:iCs/>
-        </w:rPr>
-        <w:t>Installasi Vue dengan CDN</w:t>
-      </w:r>
-    </w:p>
-    <w:p>
-      <w:r>
-        <w:t>Untuk installasi vue dengan menggunakan CDN dapat diakses melalui link berikut, pastikan vue disimpan sebelum tutup body, dan sebelum script code vue kalian dipanggil.</w:t>
+      <w:proofErr w:type="spellStart"/>
+      <w:r>
+        <w:rPr>
+          <w:i/>
+          <w:iCs/>
+        </w:rPr>
+        <w:t>Installasi</w:t>
+      </w:r>
+      <w:proofErr w:type="spellEnd"/>
+      <w:r>
+        <w:rPr>
+          <w:i/>
+          <w:iCs/>
+        </w:rPr>
+        <w:t xml:space="preserve"> Vue </w:t>
+      </w:r>
+      <w:proofErr w:type="spellStart"/>
+      <w:r>
+        <w:rPr>
+          <w:i/>
+          <w:iCs/>
+        </w:rPr>
+        <w:t>dengan</w:t>
+      </w:r>
+      <w:proofErr w:type="spellEnd"/>
+      <w:r>
+        <w:rPr>
+          <w:i/>
+          <w:iCs/>
+        </w:rPr>
+        <w:t xml:space="preserve"> CDN</w:t>
+      </w:r>
+    </w:p>
+    <w:p>
+      <w:proofErr w:type="spellStart"/>
+      <w:r>
+        <w:t>Untuk</w:t>
+      </w:r>
+      <w:proofErr w:type="spellEnd"/>
+      <w:r>
+        <w:t xml:space="preserve"> </w:t>
+      </w:r>
+      <w:proofErr w:type="spellStart"/>
+      <w:r>
+        <w:t>installasi</w:t>
+      </w:r>
+      <w:proofErr w:type="spellEnd"/>
+      <w:r>
+        <w:t xml:space="preserve"> </w:t>
+      </w:r>
+      <w:proofErr w:type="spellStart"/>
+      <w:r>
+        <w:t>vue</w:t>
+      </w:r>
+      <w:proofErr w:type="spellEnd"/>
+      <w:r>
+        <w:t xml:space="preserve"> </w:t>
+      </w:r>
+      <w:proofErr w:type="spellStart"/>
+      <w:r>
+        <w:t>dengan</w:t>
+      </w:r>
+      <w:proofErr w:type="spellEnd"/>
+      <w:r>
+        <w:t xml:space="preserve"> </w:t>
+      </w:r>
+      <w:proofErr w:type="spellStart"/>
+      <w:r>
+        <w:t>menggunakan</w:t>
+      </w:r>
+      <w:proofErr w:type="spellEnd"/>
+      <w:r>
+        <w:t xml:space="preserve"> CDN </w:t>
+      </w:r>
+      <w:proofErr w:type="spellStart"/>
+      <w:r>
+        <w:t>dapat</w:t>
+      </w:r>
+      <w:proofErr w:type="spellEnd"/>
+      <w:r>
+        <w:t xml:space="preserve"> </w:t>
+      </w:r>
+      <w:proofErr w:type="spellStart"/>
+      <w:r>
+        <w:t>diakses</w:t>
+      </w:r>
+      <w:proofErr w:type="spellEnd"/>
+      <w:r>
+        <w:t xml:space="preserve"> </w:t>
+      </w:r>
+      <w:proofErr w:type="spellStart"/>
+      <w:r>
+        <w:t>melalui</w:t>
+      </w:r>
+      <w:proofErr w:type="spellEnd"/>
+      <w:r>
+        <w:t xml:space="preserve"> link </w:t>
+      </w:r>
+      <w:proofErr w:type="spellStart"/>
+      <w:r>
+        <w:t>berikut</w:t>
+      </w:r>
+      <w:proofErr w:type="spellEnd"/>
+      <w:r>
+        <w:t xml:space="preserve">, </w:t>
+      </w:r>
+      <w:proofErr w:type="spellStart"/>
+      <w:r>
+        <w:t>pastikan</w:t>
+      </w:r>
+      <w:proofErr w:type="spellEnd"/>
+      <w:r>
+        <w:t xml:space="preserve"> </w:t>
+      </w:r>
+      <w:proofErr w:type="spellStart"/>
+      <w:r>
+        <w:t>vue</w:t>
+      </w:r>
+      <w:proofErr w:type="spellEnd"/>
+      <w:r>
+        <w:t xml:space="preserve"> </w:t>
+      </w:r>
+      <w:proofErr w:type="spellStart"/>
+      <w:r>
+        <w:t>disimpan</w:t>
+      </w:r>
+      <w:proofErr w:type="spellEnd"/>
+      <w:r>
+        <w:t xml:space="preserve"> </w:t>
+      </w:r>
+      <w:proofErr w:type="spellStart"/>
+      <w:r>
+        <w:t>sebelum</w:t>
+      </w:r>
+      <w:proofErr w:type="spellEnd"/>
+      <w:r>
+        <w:t xml:space="preserve"> </w:t>
+      </w:r>
+      <w:proofErr w:type="spellStart"/>
+      <w:r>
+        <w:t>tutup</w:t>
+      </w:r>
+      <w:proofErr w:type="spellEnd"/>
+      <w:r>
+        <w:t xml:space="preserve"> body, dan </w:t>
+      </w:r>
+      <w:proofErr w:type="spellStart"/>
+      <w:r>
+        <w:t>sebelum</w:t>
+      </w:r>
+      <w:proofErr w:type="spellEnd"/>
+      <w:r>
+        <w:t xml:space="preserve"> script code </w:t>
+      </w:r>
+      <w:proofErr w:type="spellStart"/>
+      <w:r>
+        <w:t>vue</w:t>
+      </w:r>
+      <w:proofErr w:type="spellEnd"/>
+      <w:r>
+        <w:t xml:space="preserve"> kalian </w:t>
+      </w:r>
+      <w:proofErr w:type="spellStart"/>
+      <w:r>
+        <w:t>dipanggil</w:t>
+      </w:r>
+      <w:proofErr w:type="spellEnd"/>
+      <w:r>
+        <w:t>.</w:t>
       </w:r>
     </w:p>
     <w:p>
@@ -285,12 +787,21 @@
           <w:iCs/>
         </w:rPr>
       </w:pPr>
-      <w:r>
-        <w:rPr>
-          <w:i/>
-          <w:iCs/>
-        </w:rPr>
-        <w:t>Installasi Project Vue</w:t>
+      <w:proofErr w:type="spellStart"/>
+      <w:r>
+        <w:rPr>
+          <w:i/>
+          <w:iCs/>
+        </w:rPr>
+        <w:t>Installasi</w:t>
+      </w:r>
+      <w:proofErr w:type="spellEnd"/>
+      <w:r>
+        <w:rPr>
+          <w:i/>
+          <w:iCs/>
+        </w:rPr>
+        <w:t xml:space="preserve"> Project Vue</w:t>
       </w:r>
     </w:p>
     <w:p>
@@ -372,14 +883,166 @@
         <w:ind w:left="360"/>
       </w:pPr>
       <w:r>
-        <w:t xml:space="preserve">Object ini akan mengatur data data yang berkaitan dengan aplikasi dan bisa membuat sebuah property atau method untuk menjalankannya. Penulisan object Vue dapat dilakuan dengan menuliskan </w:t>
-      </w:r>
-      <w:r>
-        <w:rPr>
-          <w:i/>
-          <w:iCs/>
-        </w:rPr>
-        <w:t xml:space="preserve">new Vue(); </w:t>
+        <w:t xml:space="preserve">Object ini </w:t>
+      </w:r>
+      <w:proofErr w:type="spellStart"/>
+      <w:r>
+        <w:t>akan</w:t>
+      </w:r>
+      <w:proofErr w:type="spellEnd"/>
+      <w:r>
+        <w:t xml:space="preserve"> </w:t>
+      </w:r>
+      <w:proofErr w:type="spellStart"/>
+      <w:r>
+        <w:t>mengatur</w:t>
+      </w:r>
+      <w:proofErr w:type="spellEnd"/>
+      <w:r>
+        <w:t xml:space="preserve"> data </w:t>
+      </w:r>
+      <w:proofErr w:type="spellStart"/>
+      <w:r>
+        <w:t>data</w:t>
+      </w:r>
+      <w:proofErr w:type="spellEnd"/>
+      <w:r>
+        <w:t xml:space="preserve"> yang </w:t>
+      </w:r>
+      <w:proofErr w:type="spellStart"/>
+      <w:r>
+        <w:t>berkaitan</w:t>
+      </w:r>
+      <w:proofErr w:type="spellEnd"/>
+      <w:r>
+        <w:t xml:space="preserve"> </w:t>
+      </w:r>
+      <w:proofErr w:type="spellStart"/>
+      <w:r>
+        <w:t>dengan</w:t>
+      </w:r>
+      <w:proofErr w:type="spellEnd"/>
+      <w:r>
+        <w:t xml:space="preserve"> </w:t>
+      </w:r>
+      <w:proofErr w:type="spellStart"/>
+      <w:r>
+        <w:t>aplikasi</w:t>
+      </w:r>
+      <w:proofErr w:type="spellEnd"/>
+      <w:r>
+        <w:t xml:space="preserve"> dan </w:t>
+      </w:r>
+      <w:proofErr w:type="spellStart"/>
+      <w:r>
+        <w:t>bisa</w:t>
+      </w:r>
+      <w:proofErr w:type="spellEnd"/>
+      <w:r>
+        <w:t xml:space="preserve"> </w:t>
+      </w:r>
+      <w:proofErr w:type="spellStart"/>
+      <w:r>
+        <w:t>membuat</w:t>
+      </w:r>
+      <w:proofErr w:type="spellEnd"/>
+      <w:r>
+        <w:t xml:space="preserve"> </w:t>
+      </w:r>
+      <w:proofErr w:type="spellStart"/>
+      <w:r>
+        <w:t>sebuah</w:t>
+      </w:r>
+      <w:proofErr w:type="spellEnd"/>
+      <w:r>
+        <w:t xml:space="preserve"> property </w:t>
+      </w:r>
+      <w:proofErr w:type="spellStart"/>
+      <w:r>
+        <w:t>atau</w:t>
+      </w:r>
+      <w:proofErr w:type="spellEnd"/>
+      <w:r>
+        <w:t xml:space="preserve"> method </w:t>
+      </w:r>
+      <w:proofErr w:type="spellStart"/>
+      <w:r>
+        <w:t>untuk</w:t>
+      </w:r>
+      <w:proofErr w:type="spellEnd"/>
+      <w:r>
+        <w:t xml:space="preserve"> </w:t>
+      </w:r>
+      <w:proofErr w:type="spellStart"/>
+      <w:r>
+        <w:t>menjalankannya</w:t>
+      </w:r>
+      <w:proofErr w:type="spellEnd"/>
+      <w:r>
+        <w:t xml:space="preserve">. </w:t>
+      </w:r>
+      <w:proofErr w:type="spellStart"/>
+      <w:r>
+        <w:t>Penulisan</w:t>
+      </w:r>
+      <w:proofErr w:type="spellEnd"/>
+      <w:r>
+        <w:t xml:space="preserve"> object Vue </w:t>
+      </w:r>
+      <w:proofErr w:type="spellStart"/>
+      <w:r>
+        <w:t>dapat</w:t>
+      </w:r>
+      <w:proofErr w:type="spellEnd"/>
+      <w:r>
+        <w:t xml:space="preserve"> </w:t>
+      </w:r>
+      <w:proofErr w:type="spellStart"/>
+      <w:r>
+        <w:t>dilakuan</w:t>
+      </w:r>
+      <w:proofErr w:type="spellEnd"/>
+      <w:r>
+        <w:t xml:space="preserve"> </w:t>
+      </w:r>
+      <w:proofErr w:type="spellStart"/>
+      <w:r>
+        <w:t>dengan</w:t>
+      </w:r>
+      <w:proofErr w:type="spellEnd"/>
+      <w:r>
+        <w:t xml:space="preserve"> </w:t>
+      </w:r>
+      <w:proofErr w:type="spellStart"/>
+      <w:r>
+        <w:t>menuliskan</w:t>
+      </w:r>
+      <w:proofErr w:type="spellEnd"/>
+      <w:r>
+        <w:t xml:space="preserve"> </w:t>
+      </w:r>
+      <w:r>
+        <w:rPr>
+          <w:i/>
+          <w:iCs/>
+        </w:rPr>
+        <w:t xml:space="preserve">new </w:t>
+      </w:r>
+      <w:proofErr w:type="gramStart"/>
+      <w:r>
+        <w:rPr>
+          <w:i/>
+          <w:iCs/>
+        </w:rPr>
+        <w:t>Vue(</w:t>
+      </w:r>
+      <w:proofErr w:type="gramEnd"/>
+      <w:r>
+        <w:rPr>
+          <w:i/>
+          <w:iCs/>
+        </w:rPr>
+        <w:t xml:space="preserve">); </w:t>
       </w:r>
       <w:r>
         <w:t>.</w:t>
@@ -397,10 +1060,71 @@
           <w:i/>
           <w:iCs/>
         </w:rPr>
-        <w:t xml:space="preserve">new Vue(); </w:t>
-      </w:r>
-      <w:r>
-        <w:t>wajib dilakukan saat kita ingin insialisasi object Vue.</w:t>
+        <w:t xml:space="preserve">new </w:t>
+      </w:r>
+      <w:proofErr w:type="gramStart"/>
+      <w:r>
+        <w:rPr>
+          <w:i/>
+          <w:iCs/>
+        </w:rPr>
+        <w:t>Vue(</w:t>
+      </w:r>
+      <w:proofErr w:type="gramEnd"/>
+      <w:r>
+        <w:rPr>
+          <w:i/>
+          <w:iCs/>
+        </w:rPr>
+        <w:t xml:space="preserve">); </w:t>
+      </w:r>
+      <w:proofErr w:type="spellStart"/>
+      <w:r>
+        <w:t>wajib</w:t>
+      </w:r>
+      <w:proofErr w:type="spellEnd"/>
+      <w:r>
+        <w:t xml:space="preserve"> </w:t>
+      </w:r>
+      <w:proofErr w:type="spellStart"/>
+      <w:r>
+        <w:t>dilakukan</w:t>
+      </w:r>
+      <w:proofErr w:type="spellEnd"/>
+      <w:r>
+        <w:t xml:space="preserve"> </w:t>
+      </w:r>
+      <w:proofErr w:type="spellStart"/>
+      <w:r>
+        <w:t>saat</w:t>
+      </w:r>
+      <w:proofErr w:type="spellEnd"/>
+      <w:r>
+        <w:t xml:space="preserve"> </w:t>
+      </w:r>
+      <w:proofErr w:type="spellStart"/>
+      <w:r>
+        <w:t>kita</w:t>
+      </w:r>
+      <w:proofErr w:type="spellEnd"/>
+      <w:r>
+        <w:t xml:space="preserve"> </w:t>
+      </w:r>
+      <w:proofErr w:type="spellStart"/>
+      <w:r>
+        <w:t>ingin</w:t>
+      </w:r>
+      <w:proofErr w:type="spellEnd"/>
+      <w:r>
+        <w:t xml:space="preserve"> </w:t>
+      </w:r>
+      <w:proofErr w:type="spellStart"/>
+      <w:r>
+        <w:t>insialisasi</w:t>
+      </w:r>
+      <w:proofErr w:type="spellEnd"/>
+      <w:r>
+        <w:t xml:space="preserve"> object Vue.</w:t>
       </w:r>
     </w:p>
     <w:p>
@@ -408,7 +1132,55 @@
         <w:ind w:left="360"/>
       </w:pPr>
       <w:r>
-        <w:t>Object Vue dapat kita anggap seperti class, Dimana didalamnya terdapat property dan juga method.</w:t>
+        <w:t xml:space="preserve">Object Vue </w:t>
+      </w:r>
+      <w:proofErr w:type="spellStart"/>
+      <w:r>
+        <w:t>dapat</w:t>
+      </w:r>
+      <w:proofErr w:type="spellEnd"/>
+      <w:r>
+        <w:t xml:space="preserve"> </w:t>
+      </w:r>
+      <w:proofErr w:type="spellStart"/>
+      <w:r>
+        <w:t>kita</w:t>
+      </w:r>
+      <w:proofErr w:type="spellEnd"/>
+      <w:r>
+        <w:t xml:space="preserve"> </w:t>
+      </w:r>
+      <w:proofErr w:type="spellStart"/>
+      <w:r>
+        <w:t>anggap</w:t>
+      </w:r>
+      <w:proofErr w:type="spellEnd"/>
+      <w:r>
+        <w:t xml:space="preserve"> </w:t>
+      </w:r>
+      <w:proofErr w:type="spellStart"/>
+      <w:r>
+        <w:t>seperti</w:t>
+      </w:r>
+      <w:proofErr w:type="spellEnd"/>
+      <w:r>
+        <w:t xml:space="preserve"> class, Dimana </w:t>
+      </w:r>
+      <w:proofErr w:type="spellStart"/>
+      <w:r>
+        <w:t>didalamnya</w:t>
+      </w:r>
+      <w:proofErr w:type="spellEnd"/>
+      <w:r>
+        <w:t xml:space="preserve"> </w:t>
+      </w:r>
+      <w:proofErr w:type="spellStart"/>
+      <w:r>
+        <w:t>terdapat</w:t>
+      </w:r>
+      <w:proofErr w:type="spellEnd"/>
+      <w:r>
+        <w:t xml:space="preserve"> property dan juga method.</w:t>
       </w:r>
     </w:p>
     <w:p>
@@ -466,9 +1238,27 @@
       <w:pPr>
         <w:ind w:left="360"/>
       </w:pPr>
-      <w:r>
-        <w:t>Contoh code vue sederhana</w:t>
-      </w:r>
+      <w:proofErr w:type="spellStart"/>
+      <w:r>
+        <w:t>Contoh</w:t>
+      </w:r>
+      <w:proofErr w:type="spellEnd"/>
+      <w:r>
+        <w:t xml:space="preserve"> code </w:t>
+      </w:r>
+      <w:proofErr w:type="spellStart"/>
+      <w:r>
+        <w:t>vue</w:t>
+      </w:r>
+      <w:proofErr w:type="spellEnd"/>
+      <w:r>
+        <w:t xml:space="preserve"> </w:t>
+      </w:r>
+      <w:proofErr w:type="spellStart"/>
+      <w:r>
+        <w:t>sederhana</w:t>
+      </w:r>
+      <w:proofErr w:type="spellEnd"/>
     </w:p>
     <w:p>
       <w:pPr>
@@ -519,12 +1309,21 @@
       <w:pPr>
         <w:ind w:left="360"/>
       </w:pPr>
-      <w:r>
-        <w:rPr>
-          <w:i/>
-          <w:iCs/>
-        </w:rPr>
-        <w:t xml:space="preserve">el </w:t>
+      <w:proofErr w:type="spellStart"/>
+      <w:r>
+        <w:rPr>
+          <w:i/>
+          <w:iCs/>
+        </w:rPr>
+        <w:t>el</w:t>
+      </w:r>
+      <w:proofErr w:type="spellEnd"/>
+      <w:r>
+        <w:rPr>
+          <w:i/>
+          <w:iCs/>
+        </w:rPr>
+        <w:t xml:space="preserve"> </w:t>
       </w:r>
       <w:r>
         <w:rPr>
@@ -535,7 +1334,55 @@
       </w:r>
       <w:r>
         <w:tab/>
-        <w:t>: itu merepresentasikan sebuah element html yang kita tangkap dengan DOM.</w:t>
+        <w:t xml:space="preserve">: </w:t>
+      </w:r>
+      <w:proofErr w:type="spellStart"/>
+      <w:r>
+        <w:t>itu</w:t>
+      </w:r>
+      <w:proofErr w:type="spellEnd"/>
+      <w:r>
+        <w:t xml:space="preserve"> </w:t>
+      </w:r>
+      <w:proofErr w:type="spellStart"/>
+      <w:r>
+        <w:t>merepresentasikan</w:t>
+      </w:r>
+      <w:proofErr w:type="spellEnd"/>
+      <w:r>
+        <w:t xml:space="preserve"> </w:t>
+      </w:r>
+      <w:proofErr w:type="spellStart"/>
+      <w:r>
+        <w:t>sebuah</w:t>
+      </w:r>
+      <w:proofErr w:type="spellEnd"/>
+      <w:r>
+        <w:t xml:space="preserve"> element html yang </w:t>
+      </w:r>
+      <w:proofErr w:type="spellStart"/>
+      <w:r>
+        <w:t>kita</w:t>
+      </w:r>
+      <w:proofErr w:type="spellEnd"/>
+      <w:r>
+        <w:t xml:space="preserve"> </w:t>
+      </w:r>
+      <w:proofErr w:type="spellStart"/>
+      <w:r>
+        <w:t>tangkap</w:t>
+      </w:r>
+      <w:proofErr w:type="spellEnd"/>
+      <w:r>
+        <w:t xml:space="preserve"> </w:t>
+      </w:r>
+      <w:proofErr w:type="spellStart"/>
+      <w:r>
+        <w:t>dengan</w:t>
+      </w:r>
+      <w:proofErr w:type="spellEnd"/>
+      <w:r>
+        <w:t xml:space="preserve"> DOM.</w:t>
       </w:r>
     </w:p>
     <w:p>
@@ -560,7 +1407,63 @@
         <w:t>:</w:t>
       </w:r>
       <w:r>
-        <w:t xml:space="preserve"> itu bisa kita anggap sebagai property atau variable di dalam Object.</w:t>
+        <w:t xml:space="preserve"> </w:t>
+      </w:r>
+      <w:proofErr w:type="spellStart"/>
+      <w:r>
+        <w:t>itu</w:t>
+      </w:r>
+      <w:proofErr w:type="spellEnd"/>
+      <w:r>
+        <w:t xml:space="preserve"> </w:t>
+      </w:r>
+      <w:proofErr w:type="spellStart"/>
+      <w:r>
+        <w:t>bisa</w:t>
+      </w:r>
+      <w:proofErr w:type="spellEnd"/>
+      <w:r>
+        <w:t xml:space="preserve"> </w:t>
+      </w:r>
+      <w:proofErr w:type="spellStart"/>
+      <w:r>
+        <w:t>kita</w:t>
+      </w:r>
+      <w:proofErr w:type="spellEnd"/>
+      <w:r>
+        <w:t xml:space="preserve"> </w:t>
+      </w:r>
+      <w:proofErr w:type="spellStart"/>
+      <w:r>
+        <w:t>anggap</w:t>
+      </w:r>
+      <w:proofErr w:type="spellEnd"/>
+      <w:r>
+        <w:t xml:space="preserve"> </w:t>
+      </w:r>
+      <w:proofErr w:type="spellStart"/>
+      <w:r>
+        <w:t>sebagai</w:t>
+      </w:r>
+      <w:proofErr w:type="spellEnd"/>
+      <w:r>
+        <w:t xml:space="preserve"> property </w:t>
+      </w:r>
+      <w:proofErr w:type="spellStart"/>
+      <w:r>
+        <w:t>atau</w:t>
+      </w:r>
+      <w:proofErr w:type="spellEnd"/>
+      <w:r>
+        <w:t xml:space="preserve"> variable di </w:t>
+      </w:r>
+      <w:proofErr w:type="spellStart"/>
+      <w:r>
+        <w:t>dalam</w:t>
+      </w:r>
+      <w:proofErr w:type="spellEnd"/>
+      <w:r>
+        <w:t xml:space="preserve"> Object.</w:t>
       </w:r>
     </w:p>
     <w:p>
@@ -572,32 +1475,108 @@
       <w:pPr>
         <w:ind w:left="360"/>
       </w:pPr>
-      <w:r>
-        <w:t xml:space="preserve">Pemanggilan data di vue dapat kita gunakan </w:t>
-      </w:r>
-      <w:r>
-        <w:rPr>
-          <w:i/>
-          <w:iCs/>
-        </w:rPr>
-        <w:t>{{ … }}</w:t>
-      </w:r>
-      <w:r>
-        <w:rPr>
-          <w:i/>
-          <w:iCs/>
-        </w:rPr>
-        <w:t xml:space="preserve"> </w:t>
-      </w:r>
-      <w:r>
-        <w:t xml:space="preserve">atau dapat disebut </w:t>
-      </w:r>
-      <w:r>
-        <w:rPr>
-          <w:i/>
-          <w:iCs/>
-        </w:rPr>
-        <w:t>interpolasi.</w:t>
+      <w:proofErr w:type="spellStart"/>
+      <w:r>
+        <w:t>Pemanggilan</w:t>
+      </w:r>
+      <w:proofErr w:type="spellEnd"/>
+      <w:r>
+        <w:t xml:space="preserve"> data di </w:t>
+      </w:r>
+      <w:proofErr w:type="spellStart"/>
+      <w:r>
+        <w:t>vue</w:t>
+      </w:r>
+      <w:proofErr w:type="spellEnd"/>
+      <w:r>
+        <w:t xml:space="preserve"> </w:t>
+      </w:r>
+      <w:proofErr w:type="spellStart"/>
+      <w:r>
+        <w:t>dapat</w:t>
+      </w:r>
+      <w:proofErr w:type="spellEnd"/>
+      <w:r>
+        <w:t xml:space="preserve"> </w:t>
+      </w:r>
+      <w:proofErr w:type="spellStart"/>
+      <w:r>
+        <w:t>kita</w:t>
+      </w:r>
+      <w:proofErr w:type="spellEnd"/>
+      <w:r>
+        <w:t xml:space="preserve"> </w:t>
+      </w:r>
+      <w:proofErr w:type="spellStart"/>
+      <w:r>
+        <w:t>gunakan</w:t>
+      </w:r>
+      <w:proofErr w:type="spellEnd"/>
+      <w:r>
+        <w:t xml:space="preserve"> </w:t>
+      </w:r>
+      <w:proofErr w:type="gramStart"/>
+      <w:r>
+        <w:rPr>
+          <w:i/>
+          <w:iCs/>
+        </w:rPr>
+        <w:t>{{ …</w:t>
+      </w:r>
+      <w:proofErr w:type="gramEnd"/>
+      <w:r>
+        <w:rPr>
+          <w:i/>
+          <w:iCs/>
+        </w:rPr>
+        <w:t xml:space="preserve"> }}</w:t>
+      </w:r>
+      <w:r>
+        <w:rPr>
+          <w:i/>
+          <w:iCs/>
+        </w:rPr>
+        <w:t xml:space="preserve"> </w:t>
+      </w:r>
+      <w:proofErr w:type="spellStart"/>
+      <w:r>
+        <w:t>atau</w:t>
+      </w:r>
+      <w:proofErr w:type="spellEnd"/>
+      <w:r>
+        <w:t xml:space="preserve"> </w:t>
+      </w:r>
+      <w:proofErr w:type="spellStart"/>
+      <w:r>
+        <w:t>dapat</w:t>
+      </w:r>
+      <w:proofErr w:type="spellEnd"/>
+      <w:r>
+        <w:t xml:space="preserve"> </w:t>
+      </w:r>
+      <w:proofErr w:type="spellStart"/>
+      <w:r>
+        <w:t>disebut</w:t>
+      </w:r>
+      <w:proofErr w:type="spellEnd"/>
+      <w:r>
+        <w:t xml:space="preserve"> </w:t>
+      </w:r>
+      <w:proofErr w:type="spellStart"/>
+      <w:r>
+        <w:rPr>
+          <w:i/>
+          <w:iCs/>
+        </w:rPr>
+        <w:t>interpolasi</w:t>
+      </w:r>
+      <w:proofErr w:type="spellEnd"/>
+      <w:r>
+        <w:rPr>
+          <w:i/>
+          <w:iCs/>
+        </w:rPr>
+        <w:t>.</w:t>
       </w:r>
     </w:p>
     <w:p>
@@ -665,8 +1644,101 @@
       </w:r>
     </w:p>
     <w:p>
-      <w:r>
-        <w:t>Anggap kita memiliki Data dan data tersebut bernilai true, kita bisa jalankan sebuah ternary operator di dalam interpolasi vue.</w:t>
+      <w:proofErr w:type="spellStart"/>
+      <w:r>
+        <w:t>Anggap</w:t>
+      </w:r>
+      <w:proofErr w:type="spellEnd"/>
+      <w:r>
+        <w:t xml:space="preserve"> </w:t>
+      </w:r>
+      <w:proofErr w:type="spellStart"/>
+      <w:r>
+        <w:t>kita</w:t>
+      </w:r>
+      <w:proofErr w:type="spellEnd"/>
+      <w:r>
+        <w:t xml:space="preserve"> </w:t>
+      </w:r>
+      <w:proofErr w:type="spellStart"/>
+      <w:r>
+        <w:t>memiliki</w:t>
+      </w:r>
+      <w:proofErr w:type="spellEnd"/>
+      <w:r>
+        <w:t xml:space="preserve"> Data dan data </w:t>
+      </w:r>
+      <w:proofErr w:type="spellStart"/>
+      <w:r>
+        <w:t>tersebut</w:t>
+      </w:r>
+      <w:proofErr w:type="spellEnd"/>
+      <w:r>
+        <w:t xml:space="preserve"> </w:t>
+      </w:r>
+      <w:proofErr w:type="spellStart"/>
+      <w:r>
+        <w:t>bernilai</w:t>
+      </w:r>
+      <w:proofErr w:type="spellEnd"/>
+      <w:r>
+        <w:t xml:space="preserve"> true, </w:t>
+      </w:r>
+      <w:proofErr w:type="spellStart"/>
+      <w:r>
+        <w:t>kita</w:t>
+      </w:r>
+      <w:proofErr w:type="spellEnd"/>
+      <w:r>
+        <w:t xml:space="preserve"> </w:t>
+      </w:r>
+      <w:proofErr w:type="spellStart"/>
+      <w:r>
+        <w:t>bisa</w:t>
+      </w:r>
+      <w:proofErr w:type="spellEnd"/>
+      <w:r>
+        <w:t xml:space="preserve"> </w:t>
+      </w:r>
+      <w:proofErr w:type="spellStart"/>
+      <w:r>
+        <w:t>jalankan</w:t>
+      </w:r>
+      <w:proofErr w:type="spellEnd"/>
+      <w:r>
+        <w:t xml:space="preserve"> </w:t>
+      </w:r>
+      <w:proofErr w:type="spellStart"/>
+      <w:r>
+        <w:t>sebuah</w:t>
+      </w:r>
+      <w:proofErr w:type="spellEnd"/>
+      <w:r>
+        <w:t xml:space="preserve"> ternary operator di </w:t>
+      </w:r>
+      <w:proofErr w:type="spellStart"/>
+      <w:r>
+        <w:t>dalam</w:t>
+      </w:r>
+      <w:proofErr w:type="spellEnd"/>
+      <w:r>
+        <w:t xml:space="preserve"> </w:t>
+      </w:r>
+      <w:proofErr w:type="spellStart"/>
+      <w:r>
+        <w:t>interpolasi</w:t>
+      </w:r>
+      <w:proofErr w:type="spellEnd"/>
+      <w:r>
+        <w:t xml:space="preserve"> </w:t>
+      </w:r>
+      <w:proofErr w:type="spellStart"/>
+      <w:r>
+        <w:t>vue</w:t>
+      </w:r>
+      <w:proofErr w:type="spellEnd"/>
+      <w:r>
+        <w:t>.</w:t>
       </w:r>
     </w:p>
     <w:p>
@@ -728,8 +1800,109 @@
       </w:r>
     </w:p>
     <w:p>
-      <w:r>
-        <w:t xml:space="preserve">Berikut adalah contoh penerapan method di dalam Object Vue, dan pemanggilan Method di dalam interpolasi. Agar dapat mengakses property di dalam data kita gunakan keyword </w:t>
+      <w:proofErr w:type="spellStart"/>
+      <w:r>
+        <w:t>Berikut</w:t>
+      </w:r>
+      <w:proofErr w:type="spellEnd"/>
+      <w:r>
+        <w:t xml:space="preserve"> </w:t>
+      </w:r>
+      <w:proofErr w:type="spellStart"/>
+      <w:r>
+        <w:t>adalah</w:t>
+      </w:r>
+      <w:proofErr w:type="spellEnd"/>
+      <w:r>
+        <w:t xml:space="preserve"> </w:t>
+      </w:r>
+      <w:proofErr w:type="spellStart"/>
+      <w:r>
+        <w:t>contoh</w:t>
+      </w:r>
+      <w:proofErr w:type="spellEnd"/>
+      <w:r>
+        <w:t xml:space="preserve"> </w:t>
+      </w:r>
+      <w:proofErr w:type="spellStart"/>
+      <w:r>
+        <w:t>penerapan</w:t>
+      </w:r>
+      <w:proofErr w:type="spellEnd"/>
+      <w:r>
+        <w:t xml:space="preserve"> method di </w:t>
+      </w:r>
+      <w:proofErr w:type="spellStart"/>
+      <w:r>
+        <w:t>dalam</w:t>
+      </w:r>
+      <w:proofErr w:type="spellEnd"/>
+      <w:r>
+        <w:t xml:space="preserve"> Object Vue, dan </w:t>
+      </w:r>
+      <w:proofErr w:type="spellStart"/>
+      <w:r>
+        <w:t>pemanggilan</w:t>
+      </w:r>
+      <w:proofErr w:type="spellEnd"/>
+      <w:r>
+        <w:t xml:space="preserve"> Method di </w:t>
+      </w:r>
+      <w:proofErr w:type="spellStart"/>
+      <w:r>
+        <w:t>dalam</w:t>
+      </w:r>
+      <w:proofErr w:type="spellEnd"/>
+      <w:r>
+        <w:t xml:space="preserve"> </w:t>
+      </w:r>
+      <w:proofErr w:type="spellStart"/>
+      <w:r>
+        <w:t>interpolasi</w:t>
+      </w:r>
+      <w:proofErr w:type="spellEnd"/>
+      <w:r>
+        <w:t xml:space="preserve">. Agar </w:t>
+      </w:r>
+      <w:proofErr w:type="spellStart"/>
+      <w:r>
+        <w:t>dapat</w:t>
+      </w:r>
+      <w:proofErr w:type="spellEnd"/>
+      <w:r>
+        <w:t xml:space="preserve"> </w:t>
+      </w:r>
+      <w:proofErr w:type="spellStart"/>
+      <w:r>
+        <w:t>mengakses</w:t>
+      </w:r>
+      <w:proofErr w:type="spellEnd"/>
+      <w:r>
+        <w:t xml:space="preserve"> property di </w:t>
+      </w:r>
+      <w:proofErr w:type="spellStart"/>
+      <w:r>
+        <w:t>dalam</w:t>
+      </w:r>
+      <w:proofErr w:type="spellEnd"/>
+      <w:r>
+        <w:t xml:space="preserve"> data </w:t>
+      </w:r>
+      <w:proofErr w:type="spellStart"/>
+      <w:r>
+        <w:t>kita</w:t>
+      </w:r>
+      <w:proofErr w:type="spellEnd"/>
+      <w:r>
+        <w:t xml:space="preserve"> </w:t>
+      </w:r>
+      <w:proofErr w:type="spellStart"/>
+      <w:r>
+        <w:t>gunakan</w:t>
+      </w:r>
+      <w:proofErr w:type="spellEnd"/>
+      <w:r>
+        <w:t xml:space="preserve"> keyword </w:t>
       </w:r>
       <w:r>
         <w:rPr>
@@ -739,7 +1912,39 @@
         <w:t>this</w:t>
       </w:r>
       <w:r>
-        <w:t xml:space="preserve"> untuk merujuk data di dalam object Vue tersebut.</w:t>
+        <w:t xml:space="preserve"> </w:t>
+      </w:r>
+      <w:proofErr w:type="spellStart"/>
+      <w:r>
+        <w:t>untuk</w:t>
+      </w:r>
+      <w:proofErr w:type="spellEnd"/>
+      <w:r>
+        <w:t xml:space="preserve"> </w:t>
+      </w:r>
+      <w:proofErr w:type="spellStart"/>
+      <w:r>
+        <w:t>merujuk</w:t>
+      </w:r>
+      <w:proofErr w:type="spellEnd"/>
+      <w:r>
+        <w:t xml:space="preserve"> data di </w:t>
+      </w:r>
+      <w:proofErr w:type="spellStart"/>
+      <w:r>
+        <w:t>dalam</w:t>
+      </w:r>
+      <w:proofErr w:type="spellEnd"/>
+      <w:r>
+        <w:t xml:space="preserve"> object Vue </w:t>
+      </w:r>
+      <w:proofErr w:type="spellStart"/>
+      <w:r>
+        <w:t>tersebut</w:t>
+      </w:r>
+      <w:proofErr w:type="spellEnd"/>
+      <w:r>
+        <w:t>.</w:t>
       </w:r>
     </w:p>
     <w:p>
@@ -804,18 +2009,158 @@
     </w:p>
     <w:p>
       <w:r>
-        <w:t xml:space="preserve">Kita juga bisa mengirimkan parameter kedalam method yang kita miliki ini berfungsi untuk menangkap data yang dikirimkan ke method. </w:t>
-      </w:r>
-    </w:p>
-    <w:p>
-      <w:r>
-        <w:t>Berikut adalah contoh codenya :</w:t>
-      </w:r>
+        <w:t xml:space="preserve">Kita juga </w:t>
+      </w:r>
+      <w:proofErr w:type="spellStart"/>
+      <w:r>
+        <w:t>bisa</w:t>
+      </w:r>
+      <w:proofErr w:type="spellEnd"/>
+      <w:r>
+        <w:t xml:space="preserve"> </w:t>
+      </w:r>
+      <w:proofErr w:type="spellStart"/>
+      <w:r>
+        <w:t>mengirimkan</w:t>
+      </w:r>
+      <w:proofErr w:type="spellEnd"/>
+      <w:r>
+        <w:t xml:space="preserve"> parameter </w:t>
+      </w:r>
+      <w:proofErr w:type="spellStart"/>
+      <w:r>
+        <w:t>kedalam</w:t>
+      </w:r>
+      <w:proofErr w:type="spellEnd"/>
+      <w:r>
+        <w:t xml:space="preserve"> method yang </w:t>
+      </w:r>
+      <w:proofErr w:type="spellStart"/>
+      <w:r>
+        <w:t>kita</w:t>
+      </w:r>
+      <w:proofErr w:type="spellEnd"/>
+      <w:r>
+        <w:t xml:space="preserve"> </w:t>
+      </w:r>
+      <w:proofErr w:type="spellStart"/>
+      <w:r>
+        <w:t>miliki</w:t>
+      </w:r>
+      <w:proofErr w:type="spellEnd"/>
+      <w:r>
+        <w:t xml:space="preserve"> ini </w:t>
+      </w:r>
+      <w:proofErr w:type="spellStart"/>
+      <w:r>
+        <w:t>berfungsi</w:t>
+      </w:r>
+      <w:proofErr w:type="spellEnd"/>
+      <w:r>
+        <w:t xml:space="preserve"> </w:t>
+      </w:r>
+      <w:proofErr w:type="spellStart"/>
+      <w:r>
+        <w:t>untuk</w:t>
+      </w:r>
+      <w:proofErr w:type="spellEnd"/>
+      <w:r>
+        <w:t xml:space="preserve"> </w:t>
+      </w:r>
+      <w:proofErr w:type="spellStart"/>
+      <w:r>
+        <w:t>menangkap</w:t>
+      </w:r>
+      <w:proofErr w:type="spellEnd"/>
+      <w:r>
+        <w:t xml:space="preserve"> data yang </w:t>
+      </w:r>
+      <w:proofErr w:type="spellStart"/>
+      <w:r>
+        <w:t>dikirimkan</w:t>
+      </w:r>
+      <w:proofErr w:type="spellEnd"/>
+      <w:r>
+        <w:t xml:space="preserve"> ke method. </w:t>
+      </w:r>
+    </w:p>
+    <w:p>
+      <w:proofErr w:type="spellStart"/>
+      <w:r>
+        <w:t>Berikut</w:t>
+      </w:r>
+      <w:proofErr w:type="spellEnd"/>
+      <w:r>
+        <w:t xml:space="preserve"> </w:t>
+      </w:r>
+      <w:proofErr w:type="spellStart"/>
+      <w:r>
+        <w:t>adalah</w:t>
+      </w:r>
+      <w:proofErr w:type="spellEnd"/>
+      <w:r>
+        <w:t xml:space="preserve"> </w:t>
+      </w:r>
+      <w:proofErr w:type="spellStart"/>
+      <w:r>
+        <w:t>contoh</w:t>
+      </w:r>
+      <w:proofErr w:type="spellEnd"/>
+      <w:r>
+        <w:t xml:space="preserve"> </w:t>
+      </w:r>
+      <w:proofErr w:type="spellStart"/>
+      <w:proofErr w:type="gramStart"/>
+      <w:r>
+        <w:t>codenya</w:t>
+      </w:r>
+      <w:proofErr w:type="spellEnd"/>
+      <w:r>
+        <w:t xml:space="preserve"> :</w:t>
+      </w:r>
+      <w:proofErr w:type="gramEnd"/>
     </w:p>
     <w:p/>
     <w:p>
-      <w:r>
-        <w:t xml:space="preserve">Untuk mengakses parameternya kita gunakan keyword </w:t>
+      <w:proofErr w:type="spellStart"/>
+      <w:r>
+        <w:t>Untuk</w:t>
+      </w:r>
+      <w:proofErr w:type="spellEnd"/>
+      <w:r>
+        <w:t xml:space="preserve"> </w:t>
+      </w:r>
+      <w:proofErr w:type="spellStart"/>
+      <w:r>
+        <w:t>mengakses</w:t>
+      </w:r>
+      <w:proofErr w:type="spellEnd"/>
+      <w:r>
+        <w:t xml:space="preserve"> </w:t>
+      </w:r>
+      <w:proofErr w:type="spellStart"/>
+      <w:r>
+        <w:t>parameternya</w:t>
+      </w:r>
+      <w:proofErr w:type="spellEnd"/>
+      <w:r>
+        <w:t xml:space="preserve"> </w:t>
+      </w:r>
+      <w:proofErr w:type="spellStart"/>
+      <w:r>
+        <w:t>kita</w:t>
+      </w:r>
+      <w:proofErr w:type="spellEnd"/>
+      <w:r>
+        <w:t xml:space="preserve"> </w:t>
+      </w:r>
+      <w:proofErr w:type="spellStart"/>
+      <w:r>
+        <w:t>gunakan</w:t>
+      </w:r>
+      <w:proofErr w:type="spellEnd"/>
+      <w:r>
+        <w:t xml:space="preserve"> keyword </w:t>
       </w:r>
       <w:r>
         <w:rPr>
@@ -824,8 +2169,77 @@
         </w:rPr>
         <w:t xml:space="preserve">this, </w:t>
       </w:r>
-      <w:r>
-        <w:t xml:space="preserve">sama seperti memanggil data. Lalu bagaimana jika data dan parameter Bernama sama? Bagaimana dengan konsep </w:t>
+      <w:proofErr w:type="spellStart"/>
+      <w:r>
+        <w:t>sama</w:t>
+      </w:r>
+      <w:proofErr w:type="spellEnd"/>
+      <w:r>
+        <w:t xml:space="preserve"> </w:t>
+      </w:r>
+      <w:proofErr w:type="spellStart"/>
+      <w:r>
+        <w:t>seperti</w:t>
+      </w:r>
+      <w:proofErr w:type="spellEnd"/>
+      <w:r>
+        <w:t xml:space="preserve"> </w:t>
+      </w:r>
+      <w:proofErr w:type="spellStart"/>
+      <w:r>
+        <w:t>memanggil</w:t>
+      </w:r>
+      <w:proofErr w:type="spellEnd"/>
+      <w:r>
+        <w:t xml:space="preserve"> data. Lalu </w:t>
+      </w:r>
+      <w:proofErr w:type="spellStart"/>
+      <w:r>
+        <w:t>bagaimana</w:t>
+      </w:r>
+      <w:proofErr w:type="spellEnd"/>
+      <w:r>
+        <w:t xml:space="preserve"> </w:t>
+      </w:r>
+      <w:proofErr w:type="spellStart"/>
+      <w:r>
+        <w:t>jika</w:t>
+      </w:r>
+      <w:proofErr w:type="spellEnd"/>
+      <w:r>
+        <w:t xml:space="preserve"> data dan parameter Bernama </w:t>
+      </w:r>
+      <w:proofErr w:type="spellStart"/>
+      <w:r>
+        <w:t>sama</w:t>
+      </w:r>
+      <w:proofErr w:type="spellEnd"/>
+      <w:r>
+        <w:t xml:space="preserve">? </w:t>
+      </w:r>
+      <w:proofErr w:type="spellStart"/>
+      <w:r>
+        <w:t>Bagaimana</w:t>
+      </w:r>
+      <w:proofErr w:type="spellEnd"/>
+      <w:r>
+        <w:t xml:space="preserve"> </w:t>
+      </w:r>
+      <w:proofErr w:type="spellStart"/>
+      <w:r>
+        <w:t>dengan</w:t>
+      </w:r>
+      <w:proofErr w:type="spellEnd"/>
+      <w:r>
+        <w:t xml:space="preserve"> </w:t>
+      </w:r>
+      <w:proofErr w:type="spellStart"/>
+      <w:r>
+        <w:t>konsep</w:t>
+      </w:r>
+      <w:proofErr w:type="spellEnd"/>
+      <w:r>
+        <w:t xml:space="preserve"> </w:t>
       </w:r>
       <w:r>
         <w:rPr>
@@ -840,7 +2254,79 @@
     </w:p>
     <w:p>
       <w:r>
-        <w:t>Ada yang Namanya lingkup scope yang pertama dipanggil itu adalah method dari parameternya terlebih dahulu.</w:t>
+        <w:t xml:space="preserve">Ada yang Namanya </w:t>
+      </w:r>
+      <w:proofErr w:type="spellStart"/>
+      <w:r>
+        <w:t>lingkup</w:t>
+      </w:r>
+      <w:proofErr w:type="spellEnd"/>
+      <w:r>
+        <w:t xml:space="preserve"> scope yang </w:t>
+      </w:r>
+      <w:proofErr w:type="spellStart"/>
+      <w:r>
+        <w:t>pertama</w:t>
+      </w:r>
+      <w:proofErr w:type="spellEnd"/>
+      <w:r>
+        <w:t xml:space="preserve"> </w:t>
+      </w:r>
+      <w:proofErr w:type="spellStart"/>
+      <w:r>
+        <w:t>dipanggil</w:t>
+      </w:r>
+      <w:proofErr w:type="spellEnd"/>
+      <w:r>
+        <w:t xml:space="preserve"> </w:t>
+      </w:r>
+      <w:proofErr w:type="spellStart"/>
+      <w:r>
+        <w:t>itu</w:t>
+      </w:r>
+      <w:proofErr w:type="spellEnd"/>
+      <w:r>
+        <w:t xml:space="preserve"> </w:t>
+      </w:r>
+      <w:proofErr w:type="spellStart"/>
+      <w:r>
+        <w:t>adalah</w:t>
+      </w:r>
+      <w:proofErr w:type="spellEnd"/>
+      <w:r>
+        <w:t xml:space="preserve"> method </w:t>
+      </w:r>
+      <w:proofErr w:type="spellStart"/>
+      <w:r>
+        <w:t>dari</w:t>
+      </w:r>
+      <w:proofErr w:type="spellEnd"/>
+      <w:r>
+        <w:t xml:space="preserve"> </w:t>
+      </w:r>
+      <w:proofErr w:type="spellStart"/>
+      <w:r>
+        <w:t>parameternya</w:t>
+      </w:r>
+      <w:proofErr w:type="spellEnd"/>
+      <w:r>
+        <w:t xml:space="preserve"> </w:t>
+      </w:r>
+      <w:proofErr w:type="spellStart"/>
+      <w:r>
+        <w:t>terlebih</w:t>
+      </w:r>
+      <w:proofErr w:type="spellEnd"/>
+      <w:r>
+        <w:t xml:space="preserve"> </w:t>
+      </w:r>
+      <w:proofErr w:type="spellStart"/>
+      <w:r>
+        <w:t>dahulu</w:t>
+      </w:r>
+      <w:proofErr w:type="spellEnd"/>
+      <w:r>
+        <w:t>.</w:t>
       </w:r>
     </w:p>
     <w:p/>
@@ -854,7 +2340,39 @@
       </w:r>
       <w:r>
         <w:tab/>
-        <w:t>: digunakan untuk menghubungkan nilai.</w:t>
+        <w:t xml:space="preserve">: </w:t>
+      </w:r>
+      <w:proofErr w:type="spellStart"/>
+      <w:r>
+        <w:t>digunakan</w:t>
+      </w:r>
+      <w:proofErr w:type="spellEnd"/>
+      <w:r>
+        <w:t xml:space="preserve"> </w:t>
+      </w:r>
+      <w:proofErr w:type="spellStart"/>
+      <w:r>
+        <w:t>untuk</w:t>
+      </w:r>
+      <w:proofErr w:type="spellEnd"/>
+      <w:r>
+        <w:t xml:space="preserve"> </w:t>
+      </w:r>
+      <w:proofErr w:type="spellStart"/>
+      <w:r>
+        <w:t>menghubungkan</w:t>
+      </w:r>
+      <w:proofErr w:type="spellEnd"/>
+      <w:r>
+        <w:t xml:space="preserve"> </w:t>
+      </w:r>
+      <w:proofErr w:type="spellStart"/>
+      <w:r>
+        <w:t>nilai</w:t>
+      </w:r>
+      <w:proofErr w:type="spellEnd"/>
+      <w:r>
+        <w:t>.</w:t>
       </w:r>
     </w:p>
     <w:p>
@@ -880,17 +2398,92 @@
         <w:tab/>
       </w:r>
       <w:r>
-        <w:t xml:space="preserve">: merupakan shortcut dari </w:t>
-      </w:r>
-      <w:r>
-        <w:rPr>
-          <w:i/>
-          <w:iCs/>
-        </w:rPr>
-        <w:t>v-on:input</w:t>
-      </w:r>
-      <w:r>
-        <w:t xml:space="preserve"> artinya ketika ada inputan jalankan method-nya.</w:t>
+        <w:t xml:space="preserve">: </w:t>
+      </w:r>
+      <w:proofErr w:type="spellStart"/>
+      <w:r>
+        <w:t>merupakan</w:t>
+      </w:r>
+      <w:proofErr w:type="spellEnd"/>
+      <w:r>
+        <w:t xml:space="preserve"> shortcut </w:t>
+      </w:r>
+      <w:proofErr w:type="spellStart"/>
+      <w:r>
+        <w:t>dari</w:t>
+      </w:r>
+      <w:proofErr w:type="spellEnd"/>
+      <w:r>
+        <w:t xml:space="preserve"> </w:t>
+      </w:r>
+      <w:proofErr w:type="spellStart"/>
+      <w:r>
+        <w:rPr>
+          <w:i/>
+          <w:iCs/>
+        </w:rPr>
+        <w:t>v-</w:t>
+      </w:r>
+      <w:proofErr w:type="gramStart"/>
+      <w:r>
+        <w:rPr>
+          <w:i/>
+          <w:iCs/>
+        </w:rPr>
+        <w:t>on:input</w:t>
+      </w:r>
+      <w:proofErr w:type="spellEnd"/>
+      <w:proofErr w:type="gramEnd"/>
+      <w:r>
+        <w:t xml:space="preserve"> </w:t>
+      </w:r>
+      <w:proofErr w:type="spellStart"/>
+      <w:r>
+        <w:t>artinya</w:t>
+      </w:r>
+      <w:proofErr w:type="spellEnd"/>
+      <w:r>
+        <w:t xml:space="preserve"> </w:t>
+      </w:r>
+      <w:proofErr w:type="spellStart"/>
+      <w:r>
+        <w:t>ketika</w:t>
+      </w:r>
+      <w:proofErr w:type="spellEnd"/>
+      <w:r>
+        <w:t xml:space="preserve"> </w:t>
+      </w:r>
+      <w:proofErr w:type="spellStart"/>
+      <w:r>
+        <w:t>ada</w:t>
+      </w:r>
+      <w:proofErr w:type="spellEnd"/>
+      <w:r>
+        <w:t xml:space="preserve"> </w:t>
+      </w:r>
+      <w:proofErr w:type="spellStart"/>
+      <w:r>
+        <w:t>inputan</w:t>
+      </w:r>
+      <w:proofErr w:type="spellEnd"/>
+      <w:r>
+        <w:t xml:space="preserve"> </w:t>
+      </w:r>
+      <w:proofErr w:type="spellStart"/>
+      <w:r>
+        <w:t>jalankan</w:t>
+      </w:r>
+      <w:proofErr w:type="spellEnd"/>
+      <w:r>
+        <w:t xml:space="preserve"> method-</w:t>
+      </w:r>
+      <w:proofErr w:type="spellStart"/>
+      <w:r>
+        <w:t>nya</w:t>
+      </w:r>
+      <w:proofErr w:type="spellEnd"/>
+      <w:r>
+        <w:t>.</w:t>
       </w:r>
     </w:p>
     <w:p>
@@ -950,12 +2543,116 @@
     </w:p>
     <w:p>
       <w:r>
-        <w:t>Ini seperti kita mendifinisikan sebuah property / variable di vue.js namun dalam bentuk function.</w:t>
-      </w:r>
-    </w:p>
-    <w:p>
-      <w:r>
-        <w:t xml:space="preserve">Cara ini tidak disimpan di dalam methods tapi disimpan di dalam property / keyword yang Namanya </w:t>
+        <w:t xml:space="preserve">Ini </w:t>
+      </w:r>
+      <w:proofErr w:type="spellStart"/>
+      <w:r>
+        <w:t>seperti</w:t>
+      </w:r>
+      <w:proofErr w:type="spellEnd"/>
+      <w:r>
+        <w:t xml:space="preserve"> </w:t>
+      </w:r>
+      <w:proofErr w:type="spellStart"/>
+      <w:r>
+        <w:t>kita</w:t>
+      </w:r>
+      <w:proofErr w:type="spellEnd"/>
+      <w:r>
+        <w:t xml:space="preserve"> </w:t>
+      </w:r>
+      <w:proofErr w:type="spellStart"/>
+      <w:r>
+        <w:t>mendifinisikan</w:t>
+      </w:r>
+      <w:proofErr w:type="spellEnd"/>
+      <w:r>
+        <w:t xml:space="preserve"> </w:t>
+      </w:r>
+      <w:proofErr w:type="spellStart"/>
+      <w:r>
+        <w:t>sebuah</w:t>
+      </w:r>
+      <w:proofErr w:type="spellEnd"/>
+      <w:r>
+        <w:t xml:space="preserve"> property / variable di vue.js </w:t>
+      </w:r>
+      <w:proofErr w:type="spellStart"/>
+      <w:r>
+        <w:t>namun</w:t>
+      </w:r>
+      <w:proofErr w:type="spellEnd"/>
+      <w:r>
+        <w:t xml:space="preserve"> </w:t>
+      </w:r>
+      <w:proofErr w:type="spellStart"/>
+      <w:r>
+        <w:t>dalam</w:t>
+      </w:r>
+      <w:proofErr w:type="spellEnd"/>
+      <w:r>
+        <w:t xml:space="preserve"> </w:t>
+      </w:r>
+      <w:proofErr w:type="spellStart"/>
+      <w:r>
+        <w:t>bentuk</w:t>
+      </w:r>
+      <w:proofErr w:type="spellEnd"/>
+      <w:r>
+        <w:t xml:space="preserve"> function.</w:t>
+      </w:r>
+    </w:p>
+    <w:p>
+      <w:r>
+        <w:t xml:space="preserve">Cara ini </w:t>
+      </w:r>
+      <w:proofErr w:type="spellStart"/>
+      <w:r>
+        <w:t>tidak</w:t>
+      </w:r>
+      <w:proofErr w:type="spellEnd"/>
+      <w:r>
+        <w:t xml:space="preserve"> </w:t>
+      </w:r>
+      <w:proofErr w:type="spellStart"/>
+      <w:r>
+        <w:t>disimpan</w:t>
+      </w:r>
+      <w:proofErr w:type="spellEnd"/>
+      <w:r>
+        <w:t xml:space="preserve"> di </w:t>
+      </w:r>
+      <w:proofErr w:type="spellStart"/>
+      <w:r>
+        <w:t>dalam</w:t>
+      </w:r>
+      <w:proofErr w:type="spellEnd"/>
+      <w:r>
+        <w:t xml:space="preserve"> methods </w:t>
+      </w:r>
+      <w:proofErr w:type="spellStart"/>
+      <w:r>
+        <w:t>tapi</w:t>
+      </w:r>
+      <w:proofErr w:type="spellEnd"/>
+      <w:r>
+        <w:t xml:space="preserve"> </w:t>
+      </w:r>
+      <w:proofErr w:type="spellStart"/>
+      <w:r>
+        <w:t>disimpan</w:t>
+      </w:r>
+      <w:proofErr w:type="spellEnd"/>
+      <w:r>
+        <w:t xml:space="preserve"> di </w:t>
+      </w:r>
+      <w:proofErr w:type="spellStart"/>
+      <w:r>
+        <w:t>dalam</w:t>
+      </w:r>
+      <w:proofErr w:type="spellEnd"/>
+      <w:r>
+        <w:t xml:space="preserve"> property / keyword yang Namanya </w:t>
       </w:r>
       <w:r>
         <w:rPr>
@@ -965,7 +2662,71 @@
         <w:t>computed</w:t>
       </w:r>
       <w:r>
-        <w:t>. Dan untuk penulisan code di dalamnya mirip mirip seperti membuat sebuah method.</w:t>
+        <w:t xml:space="preserve">. Dan </w:t>
+      </w:r>
+      <w:proofErr w:type="spellStart"/>
+      <w:r>
+        <w:t>untuk</w:t>
+      </w:r>
+      <w:proofErr w:type="spellEnd"/>
+      <w:r>
+        <w:t xml:space="preserve"> </w:t>
+      </w:r>
+      <w:proofErr w:type="spellStart"/>
+      <w:r>
+        <w:t>penulisan</w:t>
+      </w:r>
+      <w:proofErr w:type="spellEnd"/>
+      <w:r>
+        <w:t xml:space="preserve"> code di </w:t>
+      </w:r>
+      <w:proofErr w:type="spellStart"/>
+      <w:r>
+        <w:t>dalamnya</w:t>
+      </w:r>
+      <w:proofErr w:type="spellEnd"/>
+      <w:r>
+        <w:t xml:space="preserve"> </w:t>
+      </w:r>
+      <w:proofErr w:type="spellStart"/>
+      <w:r>
+        <w:t>mirip</w:t>
+      </w:r>
+      <w:proofErr w:type="spellEnd"/>
+      <w:r>
+        <w:t xml:space="preserve"> </w:t>
+      </w:r>
+      <w:proofErr w:type="spellStart"/>
+      <w:r>
+        <w:t>mirip</w:t>
+      </w:r>
+      <w:proofErr w:type="spellEnd"/>
+      <w:r>
+        <w:t xml:space="preserve"> </w:t>
+      </w:r>
+      <w:proofErr w:type="spellStart"/>
+      <w:r>
+        <w:t>seperti</w:t>
+      </w:r>
+      <w:proofErr w:type="spellEnd"/>
+      <w:r>
+        <w:t xml:space="preserve"> </w:t>
+      </w:r>
+      <w:proofErr w:type="spellStart"/>
+      <w:r>
+        <w:t>membuat</w:t>
+      </w:r>
+      <w:proofErr w:type="spellEnd"/>
+      <w:r>
+        <w:t xml:space="preserve"> </w:t>
+      </w:r>
+      <w:proofErr w:type="spellStart"/>
+      <w:r>
+        <w:t>sebuah</w:t>
+      </w:r>
+      <w:proofErr w:type="spellEnd"/>
+      <w:r>
+        <w:t xml:space="preserve"> method.</w:t>
       </w:r>
     </w:p>
     <w:p/>
@@ -976,12 +2737,37 @@
           <w:iCs/>
         </w:rPr>
       </w:pPr>
-      <w:r>
-        <w:rPr>
-          <w:i/>
-          <w:iCs/>
-        </w:rPr>
-        <w:t>Perbedaan antara Computed dan Methods…</w:t>
+      <w:proofErr w:type="spellStart"/>
+      <w:r>
+        <w:rPr>
+          <w:i/>
+          <w:iCs/>
+        </w:rPr>
+        <w:t>Perbedaan</w:t>
+      </w:r>
+      <w:proofErr w:type="spellEnd"/>
+      <w:r>
+        <w:rPr>
+          <w:i/>
+          <w:iCs/>
+        </w:rPr>
+        <w:t xml:space="preserve"> </w:t>
+      </w:r>
+      <w:proofErr w:type="spellStart"/>
+      <w:r>
+        <w:rPr>
+          <w:i/>
+          <w:iCs/>
+        </w:rPr>
+        <w:t>antara</w:t>
+      </w:r>
+      <w:proofErr w:type="spellEnd"/>
+      <w:r>
+        <w:rPr>
+          <w:i/>
+          <w:iCs/>
+        </w:rPr>
+        <w:t xml:space="preserve"> Computed dan Methods…</w:t>
       </w:r>
     </w:p>
     <w:p>
@@ -999,14 +2785,112 @@
         </w:rPr>
         <w:t xml:space="preserve">Method </w:t>
       </w:r>
-      <w:r>
-        <w:t xml:space="preserve">hanya akan dijalankan ketika dipanggil saja </w:t>
-      </w:r>
-      <w:r>
-        <w:t>dan hasilnya tidak di cache, meskipun dapat</w:t>
-      </w:r>
-      <w:r>
-        <w:t xml:space="preserve"> melihat rectivity dari </w:t>
+      <w:proofErr w:type="spellStart"/>
+      <w:r>
+        <w:t>hanya</w:t>
+      </w:r>
+      <w:proofErr w:type="spellEnd"/>
+      <w:r>
+        <w:t xml:space="preserve"> </w:t>
+      </w:r>
+      <w:proofErr w:type="spellStart"/>
+      <w:r>
+        <w:t>akan</w:t>
+      </w:r>
+      <w:proofErr w:type="spellEnd"/>
+      <w:r>
+        <w:t xml:space="preserve"> </w:t>
+      </w:r>
+      <w:proofErr w:type="spellStart"/>
+      <w:r>
+        <w:t>dijalankan</w:t>
+      </w:r>
+      <w:proofErr w:type="spellEnd"/>
+      <w:r>
+        <w:t xml:space="preserve"> </w:t>
+      </w:r>
+      <w:proofErr w:type="spellStart"/>
+      <w:r>
+        <w:t>ketika</w:t>
+      </w:r>
+      <w:proofErr w:type="spellEnd"/>
+      <w:r>
+        <w:t xml:space="preserve"> </w:t>
+      </w:r>
+      <w:proofErr w:type="spellStart"/>
+      <w:r>
+        <w:t>dipanggil</w:t>
+      </w:r>
+      <w:proofErr w:type="spellEnd"/>
+      <w:r>
+        <w:t xml:space="preserve"> </w:t>
+      </w:r>
+      <w:proofErr w:type="spellStart"/>
+      <w:r>
+        <w:t>saja</w:t>
+      </w:r>
+      <w:proofErr w:type="spellEnd"/>
+      <w:r>
+        <w:t xml:space="preserve"> </w:t>
+      </w:r>
+      <w:r>
+        <w:t xml:space="preserve">dan </w:t>
+      </w:r>
+      <w:proofErr w:type="spellStart"/>
+      <w:r>
+        <w:t>hasilnya</w:t>
+      </w:r>
+      <w:proofErr w:type="spellEnd"/>
+      <w:r>
+        <w:t xml:space="preserve"> </w:t>
+      </w:r>
+      <w:proofErr w:type="spellStart"/>
+      <w:r>
+        <w:t>tidak</w:t>
+      </w:r>
+      <w:proofErr w:type="spellEnd"/>
+      <w:r>
+        <w:t xml:space="preserve"> di cache, </w:t>
+      </w:r>
+      <w:proofErr w:type="spellStart"/>
+      <w:r>
+        <w:t>meskipun</w:t>
+      </w:r>
+      <w:proofErr w:type="spellEnd"/>
+      <w:r>
+        <w:t xml:space="preserve"> </w:t>
+      </w:r>
+      <w:proofErr w:type="spellStart"/>
+      <w:r>
+        <w:t>dapat</w:t>
+      </w:r>
+      <w:proofErr w:type="spellEnd"/>
+      <w:r>
+        <w:t xml:space="preserve"> </w:t>
+      </w:r>
+      <w:proofErr w:type="spellStart"/>
+      <w:r>
+        <w:t>melihat</w:t>
+      </w:r>
+      <w:proofErr w:type="spellEnd"/>
+      <w:r>
+        <w:t xml:space="preserve"> </w:t>
+      </w:r>
+      <w:proofErr w:type="spellStart"/>
+      <w:r>
+        <w:t>rectivity</w:t>
+      </w:r>
+      <w:proofErr w:type="spellEnd"/>
+      <w:r>
+        <w:t xml:space="preserve"> </w:t>
+      </w:r>
+      <w:proofErr w:type="spellStart"/>
+      <w:r>
+        <w:t>dari</w:t>
+      </w:r>
+      <w:proofErr w:type="spellEnd"/>
+      <w:r>
+        <w:t xml:space="preserve"> </w:t>
       </w:r>
       <w:r>
         <w:rPr>
@@ -1016,7 +2900,31 @@
         <w:t>data</w:t>
       </w:r>
       <w:r>
-        <w:t xml:space="preserve"> yang ada di dalam object vue.</w:t>
+        <w:t xml:space="preserve"> yang </w:t>
+      </w:r>
+      <w:proofErr w:type="spellStart"/>
+      <w:r>
+        <w:t>ada</w:t>
+      </w:r>
+      <w:proofErr w:type="spellEnd"/>
+      <w:r>
+        <w:t xml:space="preserve"> di </w:t>
+      </w:r>
+      <w:proofErr w:type="spellStart"/>
+      <w:r>
+        <w:t>dalam</w:t>
+      </w:r>
+      <w:proofErr w:type="spellEnd"/>
+      <w:r>
+        <w:t xml:space="preserve"> object </w:t>
+      </w:r>
+      <w:proofErr w:type="spellStart"/>
+      <w:r>
+        <w:t>vue</w:t>
+      </w:r>
+      <w:proofErr w:type="spellEnd"/>
+      <w:r>
+        <w:t>.</w:t>
       </w:r>
     </w:p>
     <w:p>
@@ -1035,11 +2943,165 @@
         <w:t>Computed</w:t>
       </w:r>
       <w:r>
-        <w:t xml:space="preserve"> digunakan untuk melakuan kalkulasi atau perhitungan informasi yang lebih kompleks atau rumit</w:t>
-      </w:r>
-      <w:r>
-        <w:t xml:space="preserve"> dan hasilnya di cache maka jika dependencynya berubah maka akan dihitung ulang</w:t>
-      </w:r>
+        <w:t xml:space="preserve"> </w:t>
+      </w:r>
+      <w:proofErr w:type="spellStart"/>
+      <w:r>
+        <w:t>digunakan</w:t>
+      </w:r>
+      <w:proofErr w:type="spellEnd"/>
+      <w:r>
+        <w:t xml:space="preserve"> </w:t>
+      </w:r>
+      <w:proofErr w:type="spellStart"/>
+      <w:r>
+        <w:t>untuk</w:t>
+      </w:r>
+      <w:proofErr w:type="spellEnd"/>
+      <w:r>
+        <w:t xml:space="preserve"> </w:t>
+      </w:r>
+      <w:proofErr w:type="spellStart"/>
+      <w:r>
+        <w:t>melakuan</w:t>
+      </w:r>
+      <w:proofErr w:type="spellEnd"/>
+      <w:r>
+        <w:t xml:space="preserve"> </w:t>
+      </w:r>
+      <w:proofErr w:type="spellStart"/>
+      <w:r>
+        <w:t>kalkulasi</w:t>
+      </w:r>
+      <w:proofErr w:type="spellEnd"/>
+      <w:r>
+        <w:t xml:space="preserve"> </w:t>
+      </w:r>
+      <w:proofErr w:type="spellStart"/>
+      <w:r>
+        <w:t>atau</w:t>
+      </w:r>
+      <w:proofErr w:type="spellEnd"/>
+      <w:r>
+        <w:t xml:space="preserve"> </w:t>
+      </w:r>
+      <w:proofErr w:type="spellStart"/>
+      <w:r>
+        <w:t>perhitungan</w:t>
+      </w:r>
+      <w:proofErr w:type="spellEnd"/>
+      <w:r>
+        <w:t xml:space="preserve"> </w:t>
+      </w:r>
+      <w:proofErr w:type="spellStart"/>
+      <w:r>
+        <w:t>informasi</w:t>
+      </w:r>
+      <w:proofErr w:type="spellEnd"/>
+      <w:r>
+        <w:t xml:space="preserve"> yang </w:t>
+      </w:r>
+      <w:proofErr w:type="spellStart"/>
+      <w:r>
+        <w:t>lebih</w:t>
+      </w:r>
+      <w:proofErr w:type="spellEnd"/>
+      <w:r>
+        <w:t xml:space="preserve"> </w:t>
+      </w:r>
+      <w:proofErr w:type="spellStart"/>
+      <w:r>
+        <w:t>kompleks</w:t>
+      </w:r>
+      <w:proofErr w:type="spellEnd"/>
+      <w:r>
+        <w:t xml:space="preserve"> </w:t>
+      </w:r>
+      <w:proofErr w:type="spellStart"/>
+      <w:r>
+        <w:t>atau</w:t>
+      </w:r>
+      <w:proofErr w:type="spellEnd"/>
+      <w:r>
+        <w:t xml:space="preserve"> </w:t>
+      </w:r>
+      <w:proofErr w:type="spellStart"/>
+      <w:r>
+        <w:t>rumit</w:t>
+      </w:r>
+      <w:proofErr w:type="spellEnd"/>
+      <w:r>
+        <w:t xml:space="preserve"> dan </w:t>
+      </w:r>
+      <w:proofErr w:type="spellStart"/>
+      <w:r>
+        <w:t>hasilnya</w:t>
+      </w:r>
+      <w:proofErr w:type="spellEnd"/>
+      <w:r>
+        <w:t xml:space="preserve"> di cache </w:t>
+      </w:r>
+      <w:proofErr w:type="spellStart"/>
+      <w:r>
+        <w:t>maka</w:t>
+      </w:r>
+      <w:proofErr w:type="spellEnd"/>
+      <w:r>
+        <w:t xml:space="preserve"> </w:t>
+      </w:r>
+      <w:proofErr w:type="spellStart"/>
+      <w:r>
+        <w:t>jika</w:t>
+      </w:r>
+      <w:proofErr w:type="spellEnd"/>
+      <w:r>
+        <w:t xml:space="preserve"> </w:t>
+      </w:r>
+      <w:proofErr w:type="spellStart"/>
+      <w:r>
+        <w:t>dependencynya</w:t>
+      </w:r>
+      <w:proofErr w:type="spellEnd"/>
+      <w:r>
+        <w:t xml:space="preserve"> </w:t>
+      </w:r>
+      <w:proofErr w:type="spellStart"/>
+      <w:r>
+        <w:t>berubah</w:t>
+      </w:r>
+      <w:proofErr w:type="spellEnd"/>
+      <w:r>
+        <w:t xml:space="preserve"> </w:t>
+      </w:r>
+      <w:proofErr w:type="spellStart"/>
+      <w:r>
+        <w:t>maka</w:t>
+      </w:r>
+      <w:proofErr w:type="spellEnd"/>
+      <w:r>
+        <w:t xml:space="preserve"> </w:t>
+      </w:r>
+      <w:proofErr w:type="spellStart"/>
+      <w:r>
+        <w:t>akan</w:t>
+      </w:r>
+      <w:proofErr w:type="spellEnd"/>
+      <w:r>
+        <w:t xml:space="preserve"> </w:t>
+      </w:r>
+      <w:proofErr w:type="spellStart"/>
+      <w:r>
+        <w:t>dihitung</w:t>
+      </w:r>
+      <w:proofErr w:type="spellEnd"/>
+      <w:r>
+        <w:t xml:space="preserve"> </w:t>
+      </w:r>
+      <w:proofErr w:type="spellStart"/>
+      <w:r>
+        <w:t>ulang</w:t>
+      </w:r>
+      <w:proofErr w:type="spellEnd"/>
       <w:r>
         <w:t>.</w:t>
       </w:r>
@@ -1052,8 +3114,45 @@
           <w:numId w:val="14"/>
         </w:numPr>
       </w:pPr>
-      <w:r>
-        <w:t xml:space="preserve">Perbedaan diantara keduanya yaitu jika </w:t>
+      <w:proofErr w:type="spellStart"/>
+      <w:r>
+        <w:t>Perbedaan</w:t>
+      </w:r>
+      <w:proofErr w:type="spellEnd"/>
+      <w:r>
+        <w:t xml:space="preserve"> </w:t>
+      </w:r>
+      <w:proofErr w:type="spellStart"/>
+      <w:r>
+        <w:t>diantara</w:t>
+      </w:r>
+      <w:proofErr w:type="spellEnd"/>
+      <w:r>
+        <w:t xml:space="preserve"> </w:t>
+      </w:r>
+      <w:proofErr w:type="spellStart"/>
+      <w:r>
+        <w:t>keduanya</w:t>
+      </w:r>
+      <w:proofErr w:type="spellEnd"/>
+      <w:r>
+        <w:t xml:space="preserve"> </w:t>
+      </w:r>
+      <w:proofErr w:type="spellStart"/>
+      <w:r>
+        <w:t>yaitu</w:t>
+      </w:r>
+      <w:proofErr w:type="spellEnd"/>
+      <w:r>
+        <w:t xml:space="preserve"> </w:t>
+      </w:r>
+      <w:proofErr w:type="spellStart"/>
+      <w:r>
+        <w:t>jika</w:t>
+      </w:r>
+      <w:proofErr w:type="spellEnd"/>
+      <w:r>
+        <w:t xml:space="preserve"> </w:t>
       </w:r>
       <w:r>
         <w:rPr>
@@ -1063,7 +3162,31 @@
         <w:t>Computed</w:t>
       </w:r>
       <w:r>
-        <w:t xml:space="preserve"> itu akan di cached dan ketergantungan </w:t>
+        <w:t xml:space="preserve"> </w:t>
+      </w:r>
+      <w:proofErr w:type="spellStart"/>
+      <w:r>
+        <w:t>itu</w:t>
+      </w:r>
+      <w:proofErr w:type="spellEnd"/>
+      <w:r>
+        <w:t xml:space="preserve"> </w:t>
+      </w:r>
+      <w:proofErr w:type="spellStart"/>
+      <w:r>
+        <w:t>akan</w:t>
+      </w:r>
+      <w:proofErr w:type="spellEnd"/>
+      <w:r>
+        <w:t xml:space="preserve"> di cached dan </w:t>
+      </w:r>
+      <w:proofErr w:type="spellStart"/>
+      <w:r>
+        <w:t>ketergantungan</w:t>
+      </w:r>
+      <w:proofErr w:type="spellEnd"/>
+      <w:r>
+        <w:t xml:space="preserve"> </w:t>
       </w:r>
       <w:r>
         <w:rPr>
@@ -1083,7 +3206,39 @@
         <w:t>dependency</w:t>
       </w:r>
       <w:r>
-        <w:t xml:space="preserve"> yang dimaksud seperti property yang ada di dalam data. </w:t>
+        <w:t xml:space="preserve"> yang </w:t>
+      </w:r>
+      <w:proofErr w:type="spellStart"/>
+      <w:r>
+        <w:t>dimaksud</w:t>
+      </w:r>
+      <w:proofErr w:type="spellEnd"/>
+      <w:r>
+        <w:t xml:space="preserve"> </w:t>
+      </w:r>
+      <w:proofErr w:type="spellStart"/>
+      <w:r>
+        <w:t>seperti</w:t>
+      </w:r>
+      <w:proofErr w:type="spellEnd"/>
+      <w:r>
+        <w:t xml:space="preserve"> property yang </w:t>
+      </w:r>
+      <w:proofErr w:type="spellStart"/>
+      <w:r>
+        <w:t>ada</w:t>
+      </w:r>
+      <w:proofErr w:type="spellEnd"/>
+      <w:r>
+        <w:t xml:space="preserve"> di </w:t>
+      </w:r>
+      <w:proofErr w:type="spellStart"/>
+      <w:r>
+        <w:t>dalam</w:t>
+      </w:r>
+      <w:proofErr w:type="spellEnd"/>
+      <w:r>
+        <w:t xml:space="preserve"> data. </w:t>
       </w:r>
       <w:r>
         <w:rPr>
@@ -1092,8 +3247,61 @@
         </w:rPr>
         <w:t xml:space="preserve">Computed </w:t>
       </w:r>
-      <w:r>
-        <w:t>cocok digunakan untuk data yang bergantung pada property data yang selalu tetap atau constant.</w:t>
+      <w:proofErr w:type="spellStart"/>
+      <w:r>
+        <w:t>cocok</w:t>
+      </w:r>
+      <w:proofErr w:type="spellEnd"/>
+      <w:r>
+        <w:t xml:space="preserve"> </w:t>
+      </w:r>
+      <w:proofErr w:type="spellStart"/>
+      <w:r>
+        <w:t>digunakan</w:t>
+      </w:r>
+      <w:proofErr w:type="spellEnd"/>
+      <w:r>
+        <w:t xml:space="preserve"> </w:t>
+      </w:r>
+      <w:proofErr w:type="spellStart"/>
+      <w:r>
+        <w:t>untuk</w:t>
+      </w:r>
+      <w:proofErr w:type="spellEnd"/>
+      <w:r>
+        <w:t xml:space="preserve"> data yang </w:t>
+      </w:r>
+      <w:proofErr w:type="spellStart"/>
+      <w:r>
+        <w:t>bergantung</w:t>
+      </w:r>
+      <w:proofErr w:type="spellEnd"/>
+      <w:r>
+        <w:t xml:space="preserve"> pada property data yang </w:t>
+      </w:r>
+      <w:proofErr w:type="spellStart"/>
+      <w:r>
+        <w:t>selalu</w:t>
+      </w:r>
+      <w:proofErr w:type="spellEnd"/>
+      <w:r>
+        <w:t xml:space="preserve"> </w:t>
+      </w:r>
+      <w:proofErr w:type="spellStart"/>
+      <w:r>
+        <w:t>tetap</w:t>
+      </w:r>
+      <w:proofErr w:type="spellEnd"/>
+      <w:r>
+        <w:t xml:space="preserve"> </w:t>
+      </w:r>
+      <w:proofErr w:type="spellStart"/>
+      <w:r>
+        <w:t>atau</w:t>
+      </w:r>
+      <w:proofErr w:type="spellEnd"/>
+      <w:r>
+        <w:t xml:space="preserve"> constant.</w:t>
       </w:r>
     </w:p>
     <w:p/>
@@ -1183,24 +3391,479 @@
       </w:r>
     </w:p>
     <w:p>
-      <w:r>
-        <w:t>Dengan menggunakan method maka datanya akan ditampilkan ketika dipanggil, sedangkan jika computed datanya akan disimpan ke dalam Cache.</w:t>
-      </w:r>
-    </w:p>
-    <w:p>
-      <w:r>
-        <w:t>Sebagai contoh saya melakukan perubahan pada data, maka cache dari computed akan dibuild ulang, sedangkan untuk Method itu dipanggil kembali sehingga jika menggunakan method maka code akan dipanggil berulang ulang kali apabila ada perubahan data.</w:t>
+      <w:proofErr w:type="spellStart"/>
+      <w:r>
+        <w:t>Dengan</w:t>
+      </w:r>
+      <w:proofErr w:type="spellEnd"/>
+      <w:r>
+        <w:t xml:space="preserve"> </w:t>
+      </w:r>
+      <w:proofErr w:type="spellStart"/>
+      <w:r>
+        <w:t>menggunakan</w:t>
+      </w:r>
+      <w:proofErr w:type="spellEnd"/>
+      <w:r>
+        <w:t xml:space="preserve"> method </w:t>
+      </w:r>
+      <w:proofErr w:type="spellStart"/>
+      <w:r>
+        <w:t>maka</w:t>
+      </w:r>
+      <w:proofErr w:type="spellEnd"/>
+      <w:r>
+        <w:t xml:space="preserve"> </w:t>
+      </w:r>
+      <w:proofErr w:type="spellStart"/>
+      <w:r>
+        <w:t>datanya</w:t>
+      </w:r>
+      <w:proofErr w:type="spellEnd"/>
+      <w:r>
+        <w:t xml:space="preserve"> </w:t>
+      </w:r>
+      <w:proofErr w:type="spellStart"/>
+      <w:r>
+        <w:t>akan</w:t>
+      </w:r>
+      <w:proofErr w:type="spellEnd"/>
+      <w:r>
+        <w:t xml:space="preserve"> </w:t>
+      </w:r>
+      <w:proofErr w:type="spellStart"/>
+      <w:r>
+        <w:t>ditampilkan</w:t>
+      </w:r>
+      <w:proofErr w:type="spellEnd"/>
+      <w:r>
+        <w:t xml:space="preserve"> </w:t>
+      </w:r>
+      <w:proofErr w:type="spellStart"/>
+      <w:r>
+        <w:t>ketika</w:t>
+      </w:r>
+      <w:proofErr w:type="spellEnd"/>
+      <w:r>
+        <w:t xml:space="preserve"> </w:t>
+      </w:r>
+      <w:proofErr w:type="spellStart"/>
+      <w:r>
+        <w:t>dipanggil</w:t>
+      </w:r>
+      <w:proofErr w:type="spellEnd"/>
+      <w:r>
+        <w:t xml:space="preserve">, </w:t>
+      </w:r>
+      <w:proofErr w:type="spellStart"/>
+      <w:r>
+        <w:t>sedangkan</w:t>
+      </w:r>
+      <w:proofErr w:type="spellEnd"/>
+      <w:r>
+        <w:t xml:space="preserve"> </w:t>
+      </w:r>
+      <w:proofErr w:type="spellStart"/>
+      <w:r>
+        <w:t>jika</w:t>
+      </w:r>
+      <w:proofErr w:type="spellEnd"/>
+      <w:r>
+        <w:t xml:space="preserve"> computed </w:t>
+      </w:r>
+      <w:proofErr w:type="spellStart"/>
+      <w:r>
+        <w:t>datanya</w:t>
+      </w:r>
+      <w:proofErr w:type="spellEnd"/>
+      <w:r>
+        <w:t xml:space="preserve"> </w:t>
+      </w:r>
+      <w:proofErr w:type="spellStart"/>
+      <w:r>
+        <w:t>akan</w:t>
+      </w:r>
+      <w:proofErr w:type="spellEnd"/>
+      <w:r>
+        <w:t xml:space="preserve"> </w:t>
+      </w:r>
+      <w:proofErr w:type="spellStart"/>
+      <w:r>
+        <w:t>disimpan</w:t>
+      </w:r>
+      <w:proofErr w:type="spellEnd"/>
+      <w:r>
+        <w:t xml:space="preserve"> ke </w:t>
+      </w:r>
+      <w:proofErr w:type="spellStart"/>
+      <w:r>
+        <w:t>dalam</w:t>
+      </w:r>
+      <w:proofErr w:type="spellEnd"/>
+      <w:r>
+        <w:t xml:space="preserve"> Cache.</w:t>
+      </w:r>
+    </w:p>
+    <w:p>
+      <w:proofErr w:type="spellStart"/>
+      <w:r>
+        <w:t>Sebagai</w:t>
+      </w:r>
+      <w:proofErr w:type="spellEnd"/>
+      <w:r>
+        <w:t xml:space="preserve"> </w:t>
+      </w:r>
+      <w:proofErr w:type="spellStart"/>
+      <w:r>
+        <w:t>contoh</w:t>
+      </w:r>
+      <w:proofErr w:type="spellEnd"/>
+      <w:r>
+        <w:t xml:space="preserve"> </w:t>
+      </w:r>
+      <w:proofErr w:type="spellStart"/>
+      <w:r>
+        <w:t>saya</w:t>
+      </w:r>
+      <w:proofErr w:type="spellEnd"/>
+      <w:r>
+        <w:t xml:space="preserve"> </w:t>
+      </w:r>
+      <w:proofErr w:type="spellStart"/>
+      <w:r>
+        <w:t>melakukan</w:t>
+      </w:r>
+      <w:proofErr w:type="spellEnd"/>
+      <w:r>
+        <w:t xml:space="preserve"> </w:t>
+      </w:r>
+      <w:proofErr w:type="spellStart"/>
+      <w:r>
+        <w:t>perubahan</w:t>
+      </w:r>
+      <w:proofErr w:type="spellEnd"/>
+      <w:r>
+        <w:t xml:space="preserve"> pada data, </w:t>
+      </w:r>
+      <w:proofErr w:type="spellStart"/>
+      <w:r>
+        <w:t>maka</w:t>
+      </w:r>
+      <w:proofErr w:type="spellEnd"/>
+      <w:r>
+        <w:t xml:space="preserve"> cache </w:t>
+      </w:r>
+      <w:proofErr w:type="spellStart"/>
+      <w:r>
+        <w:t>dari</w:t>
+      </w:r>
+      <w:proofErr w:type="spellEnd"/>
+      <w:r>
+        <w:t xml:space="preserve"> computed </w:t>
+      </w:r>
+      <w:proofErr w:type="spellStart"/>
+      <w:r>
+        <w:t>akan</w:t>
+      </w:r>
+      <w:proofErr w:type="spellEnd"/>
+      <w:r>
+        <w:t xml:space="preserve"> </w:t>
+      </w:r>
+      <w:proofErr w:type="spellStart"/>
+      <w:r>
+        <w:t>dibuild</w:t>
+      </w:r>
+      <w:proofErr w:type="spellEnd"/>
+      <w:r>
+        <w:t xml:space="preserve"> </w:t>
+      </w:r>
+      <w:proofErr w:type="spellStart"/>
+      <w:r>
+        <w:t>ulang</w:t>
+      </w:r>
+      <w:proofErr w:type="spellEnd"/>
+      <w:r>
+        <w:t xml:space="preserve">, </w:t>
+      </w:r>
+      <w:proofErr w:type="spellStart"/>
+      <w:r>
+        <w:t>sedangkan</w:t>
+      </w:r>
+      <w:proofErr w:type="spellEnd"/>
+      <w:r>
+        <w:t xml:space="preserve"> </w:t>
+      </w:r>
+      <w:proofErr w:type="spellStart"/>
+      <w:r>
+        <w:t>untuk</w:t>
+      </w:r>
+      <w:proofErr w:type="spellEnd"/>
+      <w:r>
+        <w:t xml:space="preserve"> Method </w:t>
+      </w:r>
+      <w:proofErr w:type="spellStart"/>
+      <w:r>
+        <w:t>itu</w:t>
+      </w:r>
+      <w:proofErr w:type="spellEnd"/>
+      <w:r>
+        <w:t xml:space="preserve"> </w:t>
+      </w:r>
+      <w:proofErr w:type="spellStart"/>
+      <w:r>
+        <w:t>dipanggil</w:t>
+      </w:r>
+      <w:proofErr w:type="spellEnd"/>
+      <w:r>
+        <w:t xml:space="preserve"> </w:t>
+      </w:r>
+      <w:proofErr w:type="spellStart"/>
+      <w:r>
+        <w:t>kembali</w:t>
+      </w:r>
+      <w:proofErr w:type="spellEnd"/>
+      <w:r>
+        <w:t xml:space="preserve"> </w:t>
+      </w:r>
+      <w:proofErr w:type="spellStart"/>
+      <w:r>
+        <w:t>sehingga</w:t>
+      </w:r>
+      <w:proofErr w:type="spellEnd"/>
+      <w:r>
+        <w:t xml:space="preserve"> </w:t>
+      </w:r>
+      <w:proofErr w:type="spellStart"/>
+      <w:r>
+        <w:t>jika</w:t>
+      </w:r>
+      <w:proofErr w:type="spellEnd"/>
+      <w:r>
+        <w:t xml:space="preserve"> </w:t>
+      </w:r>
+      <w:proofErr w:type="spellStart"/>
+      <w:r>
+        <w:t>menggunakan</w:t>
+      </w:r>
+      <w:proofErr w:type="spellEnd"/>
+      <w:r>
+        <w:t xml:space="preserve"> method </w:t>
+      </w:r>
+      <w:proofErr w:type="spellStart"/>
+      <w:r>
+        <w:t>maka</w:t>
+      </w:r>
+      <w:proofErr w:type="spellEnd"/>
+      <w:r>
+        <w:t xml:space="preserve"> code </w:t>
+      </w:r>
+      <w:proofErr w:type="spellStart"/>
+      <w:r>
+        <w:t>akan</w:t>
+      </w:r>
+      <w:proofErr w:type="spellEnd"/>
+      <w:r>
+        <w:t xml:space="preserve"> </w:t>
+      </w:r>
+      <w:proofErr w:type="spellStart"/>
+      <w:r>
+        <w:t>dipanggil</w:t>
+      </w:r>
+      <w:proofErr w:type="spellEnd"/>
+      <w:r>
+        <w:t xml:space="preserve"> </w:t>
+      </w:r>
+      <w:proofErr w:type="spellStart"/>
+      <w:r>
+        <w:t>berulang</w:t>
+      </w:r>
+      <w:proofErr w:type="spellEnd"/>
+      <w:r>
+        <w:t xml:space="preserve"> </w:t>
+      </w:r>
+      <w:proofErr w:type="spellStart"/>
+      <w:r>
+        <w:t>ulang</w:t>
+      </w:r>
+      <w:proofErr w:type="spellEnd"/>
+      <w:r>
+        <w:t xml:space="preserve"> kali </w:t>
+      </w:r>
+      <w:proofErr w:type="spellStart"/>
+      <w:r>
+        <w:t>apabila</w:t>
+      </w:r>
+      <w:proofErr w:type="spellEnd"/>
+      <w:r>
+        <w:t xml:space="preserve"> </w:t>
+      </w:r>
+      <w:proofErr w:type="spellStart"/>
+      <w:r>
+        <w:t>ada</w:t>
+      </w:r>
+      <w:proofErr w:type="spellEnd"/>
+      <w:r>
+        <w:t xml:space="preserve"> </w:t>
+      </w:r>
+      <w:proofErr w:type="spellStart"/>
+      <w:r>
+        <w:t>perubahan</w:t>
+      </w:r>
+      <w:proofErr w:type="spellEnd"/>
+      <w:r>
+        <w:t xml:space="preserve"> data.</w:t>
       </w:r>
     </w:p>
     <w:p/>
     <w:p>
-      <w:r>
-        <w:t>Contoh penerapan computed</w:t>
-      </w:r>
-    </w:p>
-    <w:p>
-      <w:r>
-        <w:t>Computed cocok digunakan untuk data yang bergantung pada state lain di dalam Object Vue. Sedangkan method cocoknya digunakan untuk data di dalam Object vue itu dan parameter yang ada di dalam method itu sendiri.</w:t>
+      <w:proofErr w:type="spellStart"/>
+      <w:r>
+        <w:t>Contoh</w:t>
+      </w:r>
+      <w:proofErr w:type="spellEnd"/>
+      <w:r>
+        <w:t xml:space="preserve"> </w:t>
+      </w:r>
+      <w:proofErr w:type="spellStart"/>
+      <w:r>
+        <w:t>penerapan</w:t>
+      </w:r>
+      <w:proofErr w:type="spellEnd"/>
+      <w:r>
+        <w:t xml:space="preserve"> computed</w:t>
+      </w:r>
+    </w:p>
+    <w:p>
+      <w:r>
+        <w:t xml:space="preserve">Computed </w:t>
+      </w:r>
+      <w:proofErr w:type="spellStart"/>
+      <w:r>
+        <w:t>cocok</w:t>
+      </w:r>
+      <w:proofErr w:type="spellEnd"/>
+      <w:r>
+        <w:t xml:space="preserve"> </w:t>
+      </w:r>
+      <w:proofErr w:type="spellStart"/>
+      <w:r>
+        <w:t>digunakan</w:t>
+      </w:r>
+      <w:proofErr w:type="spellEnd"/>
+      <w:r>
+        <w:t xml:space="preserve"> </w:t>
+      </w:r>
+      <w:proofErr w:type="spellStart"/>
+      <w:r>
+        <w:t>untuk</w:t>
+      </w:r>
+      <w:proofErr w:type="spellEnd"/>
+      <w:r>
+        <w:t xml:space="preserve"> data yang </w:t>
+      </w:r>
+      <w:proofErr w:type="spellStart"/>
+      <w:r>
+        <w:t>bergantung</w:t>
+      </w:r>
+      <w:proofErr w:type="spellEnd"/>
+      <w:r>
+        <w:t xml:space="preserve"> pada state lain di </w:t>
+      </w:r>
+      <w:proofErr w:type="spellStart"/>
+      <w:r>
+        <w:t>dalam</w:t>
+      </w:r>
+      <w:proofErr w:type="spellEnd"/>
+      <w:r>
+        <w:t xml:space="preserve"> Object Vue. </w:t>
+      </w:r>
+      <w:proofErr w:type="spellStart"/>
+      <w:r>
+        <w:t>Sedangkan</w:t>
+      </w:r>
+      <w:proofErr w:type="spellEnd"/>
+      <w:r>
+        <w:t xml:space="preserve"> method </w:t>
+      </w:r>
+      <w:proofErr w:type="spellStart"/>
+      <w:r>
+        <w:t>cocoknya</w:t>
+      </w:r>
+      <w:proofErr w:type="spellEnd"/>
+      <w:r>
+        <w:t xml:space="preserve"> </w:t>
+      </w:r>
+      <w:proofErr w:type="spellStart"/>
+      <w:r>
+        <w:t>digunakan</w:t>
+      </w:r>
+      <w:proofErr w:type="spellEnd"/>
+      <w:r>
+        <w:t xml:space="preserve"> </w:t>
+      </w:r>
+      <w:proofErr w:type="spellStart"/>
+      <w:r>
+        <w:t>untuk</w:t>
+      </w:r>
+      <w:proofErr w:type="spellEnd"/>
+      <w:r>
+        <w:t xml:space="preserve"> data di </w:t>
+      </w:r>
+      <w:proofErr w:type="spellStart"/>
+      <w:r>
+        <w:t>dalam</w:t>
+      </w:r>
+      <w:proofErr w:type="spellEnd"/>
+      <w:r>
+        <w:t xml:space="preserve"> Object </w:t>
+      </w:r>
+      <w:proofErr w:type="spellStart"/>
+      <w:r>
+        <w:t>vue</w:t>
+      </w:r>
+      <w:proofErr w:type="spellEnd"/>
+      <w:r>
+        <w:t xml:space="preserve"> </w:t>
+      </w:r>
+      <w:proofErr w:type="spellStart"/>
+      <w:r>
+        <w:t>itu</w:t>
+      </w:r>
+      <w:proofErr w:type="spellEnd"/>
+      <w:r>
+        <w:t xml:space="preserve"> dan parameter yang </w:t>
+      </w:r>
+      <w:proofErr w:type="spellStart"/>
+      <w:r>
+        <w:t>ada</w:t>
+      </w:r>
+      <w:proofErr w:type="spellEnd"/>
+      <w:r>
+        <w:t xml:space="preserve"> di </w:t>
+      </w:r>
+      <w:proofErr w:type="spellStart"/>
+      <w:r>
+        <w:t>dalam</w:t>
+      </w:r>
+      <w:proofErr w:type="spellEnd"/>
+      <w:r>
+        <w:t xml:space="preserve"> method </w:t>
+      </w:r>
+      <w:proofErr w:type="spellStart"/>
+      <w:r>
+        <w:t>itu</w:t>
+      </w:r>
+      <w:proofErr w:type="spellEnd"/>
+      <w:r>
+        <w:t xml:space="preserve"> </w:t>
+      </w:r>
+      <w:proofErr w:type="spellStart"/>
+      <w:r>
+        <w:t>sendiri</w:t>
+      </w:r>
+      <w:proofErr w:type="spellEnd"/>
+      <w:r>
+        <w:t>.</w:t>
       </w:r>
     </w:p>
     <w:p>
@@ -1260,7 +3923,103 @@
         <w:ind w:left="360"/>
       </w:pPr>
       <w:r>
-        <w:t>Directive merupakan sebuah fungsi yang ada di dalam vue js dan disimpan di html. Berikut adalah beberapa contoh directive</w:t>
+        <w:t xml:space="preserve">Directive </w:t>
+      </w:r>
+      <w:proofErr w:type="spellStart"/>
+      <w:r>
+        <w:t>merupakan</w:t>
+      </w:r>
+      <w:proofErr w:type="spellEnd"/>
+      <w:r>
+        <w:t xml:space="preserve"> </w:t>
+      </w:r>
+      <w:proofErr w:type="spellStart"/>
+      <w:r>
+        <w:t>sebuah</w:t>
+      </w:r>
+      <w:proofErr w:type="spellEnd"/>
+      <w:r>
+        <w:t xml:space="preserve"> </w:t>
+      </w:r>
+      <w:proofErr w:type="spellStart"/>
+      <w:r>
+        <w:t>fungsi</w:t>
+      </w:r>
+      <w:proofErr w:type="spellEnd"/>
+      <w:r>
+        <w:t xml:space="preserve"> yang </w:t>
+      </w:r>
+      <w:proofErr w:type="spellStart"/>
+      <w:r>
+        <w:t>ada</w:t>
+      </w:r>
+      <w:proofErr w:type="spellEnd"/>
+      <w:r>
+        <w:t xml:space="preserve"> di </w:t>
+      </w:r>
+      <w:proofErr w:type="spellStart"/>
+      <w:r>
+        <w:t>dalam</w:t>
+      </w:r>
+      <w:proofErr w:type="spellEnd"/>
+      <w:r>
+        <w:t xml:space="preserve"> </w:t>
+      </w:r>
+      <w:proofErr w:type="spellStart"/>
+      <w:r>
+        <w:t>vue</w:t>
+      </w:r>
+      <w:proofErr w:type="spellEnd"/>
+      <w:r>
+        <w:t xml:space="preserve"> </w:t>
+      </w:r>
+      <w:proofErr w:type="spellStart"/>
+      <w:r>
+        <w:t>js</w:t>
+      </w:r>
+      <w:proofErr w:type="spellEnd"/>
+      <w:r>
+        <w:t xml:space="preserve"> dan </w:t>
+      </w:r>
+      <w:proofErr w:type="spellStart"/>
+      <w:r>
+        <w:t>disimpan</w:t>
+      </w:r>
+      <w:proofErr w:type="spellEnd"/>
+      <w:r>
+        <w:t xml:space="preserve"> di html. </w:t>
+      </w:r>
+      <w:proofErr w:type="spellStart"/>
+      <w:r>
+        <w:t>Berikut</w:t>
+      </w:r>
+      <w:proofErr w:type="spellEnd"/>
+      <w:r>
+        <w:t xml:space="preserve"> </w:t>
+      </w:r>
+      <w:proofErr w:type="spellStart"/>
+      <w:r>
+        <w:t>adalah</w:t>
+      </w:r>
+      <w:proofErr w:type="spellEnd"/>
+      <w:r>
+        <w:t xml:space="preserve"> </w:t>
+      </w:r>
+      <w:proofErr w:type="spellStart"/>
+      <w:r>
+        <w:t>beberapa</w:t>
+      </w:r>
+      <w:proofErr w:type="spellEnd"/>
+      <w:r>
+        <w:t xml:space="preserve"> </w:t>
+      </w:r>
+      <w:proofErr w:type="spellStart"/>
+      <w:r>
+        <w:t>contoh</w:t>
+      </w:r>
+      <w:proofErr w:type="spellEnd"/>
+      <w:r>
+        <w:t xml:space="preserve"> directive</w:t>
       </w:r>
     </w:p>
     <w:p>
@@ -1282,7 +4041,55 @@
         <w:tab/>
       </w:r>
       <w:r>
-        <w:t>= digunakan agar datanya tidak bisa diubah / tetap.</w:t>
+        <w:t xml:space="preserve">= </w:t>
+      </w:r>
+      <w:proofErr w:type="spellStart"/>
+      <w:r>
+        <w:t>digunakan</w:t>
+      </w:r>
+      <w:proofErr w:type="spellEnd"/>
+      <w:r>
+        <w:t xml:space="preserve"> agar </w:t>
+      </w:r>
+      <w:proofErr w:type="spellStart"/>
+      <w:r>
+        <w:t>datanya</w:t>
+      </w:r>
+      <w:proofErr w:type="spellEnd"/>
+      <w:r>
+        <w:t xml:space="preserve"> </w:t>
+      </w:r>
+      <w:proofErr w:type="spellStart"/>
+      <w:r>
+        <w:t>tidak</w:t>
+      </w:r>
+      <w:proofErr w:type="spellEnd"/>
+      <w:r>
+        <w:t xml:space="preserve"> </w:t>
+      </w:r>
+      <w:proofErr w:type="spellStart"/>
+      <w:r>
+        <w:t>bisa</w:t>
+      </w:r>
+      <w:proofErr w:type="spellEnd"/>
+      <w:r>
+        <w:t xml:space="preserve"> </w:t>
+      </w:r>
+      <w:proofErr w:type="spellStart"/>
+      <w:r>
+        <w:t>diubah</w:t>
+      </w:r>
+      <w:proofErr w:type="spellEnd"/>
+      <w:r>
+        <w:t xml:space="preserve"> / </w:t>
+      </w:r>
+      <w:proofErr w:type="spellStart"/>
+      <w:r>
+        <w:t>tetap</w:t>
+      </w:r>
+      <w:proofErr w:type="spellEnd"/>
+      <w:r>
+        <w:t>.</w:t>
       </w:r>
     </w:p>
     <w:p>
@@ -1311,8 +4118,101 @@
         <w:softHyphen/>
       </w:r>
       <w:r>
-        <w:t>= digunakan agar datanya dapat ditampilkan kedalam element html, ini merupakan cara lain dalam memanggil data selain menggunakan interpolasi</w:t>
-      </w:r>
+        <w:t xml:space="preserve">= </w:t>
+      </w:r>
+      <w:proofErr w:type="spellStart"/>
+      <w:r>
+        <w:t>digunakan</w:t>
+      </w:r>
+      <w:proofErr w:type="spellEnd"/>
+      <w:r>
+        <w:t xml:space="preserve"> agar </w:t>
+      </w:r>
+      <w:proofErr w:type="spellStart"/>
+      <w:r>
+        <w:t>datanya</w:t>
+      </w:r>
+      <w:proofErr w:type="spellEnd"/>
+      <w:r>
+        <w:t xml:space="preserve"> </w:t>
+      </w:r>
+      <w:proofErr w:type="spellStart"/>
+      <w:r>
+        <w:t>dapat</w:t>
+      </w:r>
+      <w:proofErr w:type="spellEnd"/>
+      <w:r>
+        <w:t xml:space="preserve"> </w:t>
+      </w:r>
+      <w:proofErr w:type="spellStart"/>
+      <w:r>
+        <w:t>ditampilkan</w:t>
+      </w:r>
+      <w:proofErr w:type="spellEnd"/>
+      <w:r>
+        <w:t xml:space="preserve"> </w:t>
+      </w:r>
+      <w:proofErr w:type="spellStart"/>
+      <w:r>
+        <w:t>kedalam</w:t>
+      </w:r>
+      <w:proofErr w:type="spellEnd"/>
+      <w:r>
+        <w:t xml:space="preserve"> element html, ini </w:t>
+      </w:r>
+      <w:proofErr w:type="spellStart"/>
+      <w:r>
+        <w:t>merupakan</w:t>
+      </w:r>
+      <w:proofErr w:type="spellEnd"/>
+      <w:r>
+        <w:t xml:space="preserve"> </w:t>
+      </w:r>
+      <w:proofErr w:type="spellStart"/>
+      <w:r>
+        <w:t>cara</w:t>
+      </w:r>
+      <w:proofErr w:type="spellEnd"/>
+      <w:r>
+        <w:t xml:space="preserve"> lain </w:t>
+      </w:r>
+      <w:proofErr w:type="spellStart"/>
+      <w:r>
+        <w:t>dalam</w:t>
+      </w:r>
+      <w:proofErr w:type="spellEnd"/>
+      <w:r>
+        <w:t xml:space="preserve"> </w:t>
+      </w:r>
+      <w:proofErr w:type="spellStart"/>
+      <w:r>
+        <w:t>memanggil</w:t>
+      </w:r>
+      <w:proofErr w:type="spellEnd"/>
+      <w:r>
+        <w:t xml:space="preserve"> data </w:t>
+      </w:r>
+      <w:proofErr w:type="spellStart"/>
+      <w:r>
+        <w:t>selain</w:t>
+      </w:r>
+      <w:proofErr w:type="spellEnd"/>
+      <w:r>
+        <w:t xml:space="preserve"> </w:t>
+      </w:r>
+      <w:proofErr w:type="spellStart"/>
+      <w:r>
+        <w:t>menggunakan</w:t>
+      </w:r>
+      <w:proofErr w:type="spellEnd"/>
+      <w:r>
+        <w:t xml:space="preserve"> </w:t>
+      </w:r>
+      <w:proofErr w:type="spellStart"/>
+      <w:r>
+        <w:t>interpolasi</w:t>
+      </w:r>
+      <w:proofErr w:type="spellEnd"/>
     </w:p>
     <w:p>
       <w:pPr>
@@ -1333,7 +4233,47 @@
         <w:tab/>
       </w:r>
       <w:r>
-        <w:t>= digunakan untuk menuliskan code Html di dalam sebuah syntax html.</w:t>
+        <w:t xml:space="preserve">= </w:t>
+      </w:r>
+      <w:proofErr w:type="spellStart"/>
+      <w:r>
+        <w:t>digunakan</w:t>
+      </w:r>
+      <w:proofErr w:type="spellEnd"/>
+      <w:r>
+        <w:t xml:space="preserve"> </w:t>
+      </w:r>
+      <w:proofErr w:type="spellStart"/>
+      <w:r>
+        <w:t>untuk</w:t>
+      </w:r>
+      <w:proofErr w:type="spellEnd"/>
+      <w:r>
+        <w:t xml:space="preserve"> </w:t>
+      </w:r>
+      <w:proofErr w:type="spellStart"/>
+      <w:r>
+        <w:t>menuliskan</w:t>
+      </w:r>
+      <w:proofErr w:type="spellEnd"/>
+      <w:r>
+        <w:t xml:space="preserve"> code Html di </w:t>
+      </w:r>
+      <w:proofErr w:type="spellStart"/>
+      <w:r>
+        <w:t>dalam</w:t>
+      </w:r>
+      <w:proofErr w:type="spellEnd"/>
+      <w:r>
+        <w:t xml:space="preserve"> </w:t>
+      </w:r>
+      <w:proofErr w:type="spellStart"/>
+      <w:r>
+        <w:t>sebuah</w:t>
+      </w:r>
+      <w:proofErr w:type="spellEnd"/>
+      <w:r>
+        <w:t xml:space="preserve"> syntax html.</w:t>
       </w:r>
     </w:p>
     <w:p>
@@ -1351,12 +4291,84 @@
     </w:p>
     <w:p>
       <w:r>
-        <w:t>Di dalam directive kita juga bisa melakuan sebuah expression, berikut contoh nya.</w:t>
-      </w:r>
-    </w:p>
-    <w:p>
-      <w:r>
-        <w:t>&lt;h1 v-text=” ‘Halo ‘ + name”&gt;&lt;/h1&gt;</w:t>
+        <w:t xml:space="preserve">Di </w:t>
+      </w:r>
+      <w:proofErr w:type="spellStart"/>
+      <w:r>
+        <w:t>dalam</w:t>
+      </w:r>
+      <w:proofErr w:type="spellEnd"/>
+      <w:r>
+        <w:t xml:space="preserve"> directive </w:t>
+      </w:r>
+      <w:proofErr w:type="spellStart"/>
+      <w:r>
+        <w:t>kita</w:t>
+      </w:r>
+      <w:proofErr w:type="spellEnd"/>
+      <w:r>
+        <w:t xml:space="preserve"> juga </w:t>
+      </w:r>
+      <w:proofErr w:type="spellStart"/>
+      <w:r>
+        <w:t>bisa</w:t>
+      </w:r>
+      <w:proofErr w:type="spellEnd"/>
+      <w:r>
+        <w:t xml:space="preserve"> </w:t>
+      </w:r>
+      <w:proofErr w:type="spellStart"/>
+      <w:r>
+        <w:t>melakuan</w:t>
+      </w:r>
+      <w:proofErr w:type="spellEnd"/>
+      <w:r>
+        <w:t xml:space="preserve"> </w:t>
+      </w:r>
+      <w:proofErr w:type="spellStart"/>
+      <w:r>
+        <w:t>sebuah</w:t>
+      </w:r>
+      <w:proofErr w:type="spellEnd"/>
+      <w:r>
+        <w:t xml:space="preserve"> expression, </w:t>
+      </w:r>
+      <w:proofErr w:type="spellStart"/>
+      <w:r>
+        <w:t>berikut</w:t>
+      </w:r>
+      <w:proofErr w:type="spellEnd"/>
+      <w:r>
+        <w:t xml:space="preserve"> </w:t>
+      </w:r>
+      <w:proofErr w:type="spellStart"/>
+      <w:r>
+        <w:t>contoh</w:t>
+      </w:r>
+      <w:proofErr w:type="spellEnd"/>
+      <w:r>
+        <w:t xml:space="preserve"> </w:t>
+      </w:r>
+      <w:proofErr w:type="spellStart"/>
+      <w:r>
+        <w:t>nya</w:t>
+      </w:r>
+      <w:proofErr w:type="spellEnd"/>
+      <w:r>
+        <w:t>.</w:t>
+      </w:r>
+    </w:p>
+    <w:p>
+      <w:r>
+        <w:t xml:space="preserve">&lt;h1 v-text=” ‘Halo </w:t>
+      </w:r>
+      <w:proofErr w:type="gramStart"/>
+      <w:r>
+        <w:t>‘ +</w:t>
+      </w:r>
+      <w:proofErr w:type="gramEnd"/>
+      <w:r>
+        <w:t xml:space="preserve"> name”&gt;&lt;/h1&gt;</w:t>
       </w:r>
     </w:p>
     <w:p>
@@ -1369,7 +4381,17 @@
         </w:rPr>
       </w:pPr>
       <w:r>
-        <w:t>&lt;h1 v-text="name.toUpperCase()”&gt;&lt;/h1&gt;</w:t>
+        <w:t>&lt;h1 v-text="</w:t>
+      </w:r>
+      <w:proofErr w:type="spellStart"/>
+      <w:proofErr w:type="gramStart"/>
+      <w:r>
+        <w:t>name.toUpperCase</w:t>
+      </w:r>
+      <w:proofErr w:type="spellEnd"/>
+      <w:proofErr w:type="gramEnd"/>
+      <w:r>
+        <w:t>()”&gt;&lt;/h1&gt;</w:t>
       </w:r>
     </w:p>
     <w:p>
@@ -1391,52 +4413,181 @@
       </w:r>
     </w:p>
     <w:p>
-      <w:r>
-        <w:t xml:space="preserve">Bagaimana dengan attribute html seperti </w:t>
-      </w:r>
-      <w:r>
-        <w:rPr>
-          <w:i/>
-          <w:iCs/>
-        </w:rPr>
-        <w:t>href, src</w:t>
-      </w:r>
-      <w:r>
-        <w:t xml:space="preserve"> dan lain sebagainya. Kita bisa menggunakan keyword</w:t>
-      </w:r>
-    </w:p>
-    <w:p>
-      <w:pPr>
-        <w:rPr>
-          <w:i/>
-          <w:iCs/>
-        </w:rPr>
-      </w:pPr>
-      <w:r>
-        <w:rPr>
-          <w:i/>
-          <w:iCs/>
-        </w:rPr>
-        <w:t xml:space="preserve">v-bind:namaAttr </w:t>
-      </w:r>
-    </w:p>
-    <w:p>
-      <w:pPr>
-        <w:rPr>
-          <w:i/>
-          <w:iCs/>
-        </w:rPr>
-      </w:pPr>
-      <w:r>
-        <w:t xml:space="preserve">terdapat juga shortcut dalam penulisannya cukup dengan </w:t>
-      </w:r>
-      <w:r>
-        <w:rPr>
-          <w:i/>
-          <w:iCs/>
-        </w:rPr>
-        <w:t>:namaAttr</w:t>
-      </w:r>
+      <w:proofErr w:type="spellStart"/>
+      <w:r>
+        <w:t>Bagaimana</w:t>
+      </w:r>
+      <w:proofErr w:type="spellEnd"/>
+      <w:r>
+        <w:t xml:space="preserve"> </w:t>
+      </w:r>
+      <w:proofErr w:type="spellStart"/>
+      <w:r>
+        <w:t>dengan</w:t>
+      </w:r>
+      <w:proofErr w:type="spellEnd"/>
+      <w:r>
+        <w:t xml:space="preserve"> attribute html </w:t>
+      </w:r>
+      <w:proofErr w:type="spellStart"/>
+      <w:r>
+        <w:t>seperti</w:t>
+      </w:r>
+      <w:proofErr w:type="spellEnd"/>
+      <w:r>
+        <w:t xml:space="preserve"> </w:t>
+      </w:r>
+      <w:proofErr w:type="spellStart"/>
+      <w:r>
+        <w:rPr>
+          <w:i/>
+          <w:iCs/>
+        </w:rPr>
+        <w:t>href</w:t>
+      </w:r>
+      <w:proofErr w:type="spellEnd"/>
+      <w:r>
+        <w:rPr>
+          <w:i/>
+          <w:iCs/>
+        </w:rPr>
+        <w:t xml:space="preserve">, </w:t>
+      </w:r>
+      <w:proofErr w:type="spellStart"/>
+      <w:r>
+        <w:rPr>
+          <w:i/>
+          <w:iCs/>
+        </w:rPr>
+        <w:t>src</w:t>
+      </w:r>
+      <w:proofErr w:type="spellEnd"/>
+      <w:r>
+        <w:t xml:space="preserve"> dan lain </w:t>
+      </w:r>
+      <w:proofErr w:type="spellStart"/>
+      <w:r>
+        <w:t>sebagainya</w:t>
+      </w:r>
+      <w:proofErr w:type="spellEnd"/>
+      <w:r>
+        <w:t xml:space="preserve">. Kita </w:t>
+      </w:r>
+      <w:proofErr w:type="spellStart"/>
+      <w:r>
+        <w:t>bisa</w:t>
+      </w:r>
+      <w:proofErr w:type="spellEnd"/>
+      <w:r>
+        <w:t xml:space="preserve"> </w:t>
+      </w:r>
+      <w:proofErr w:type="spellStart"/>
+      <w:r>
+        <w:t>menggunakan</w:t>
+      </w:r>
+      <w:proofErr w:type="spellEnd"/>
+      <w:r>
+        <w:t xml:space="preserve"> keyword</w:t>
+      </w:r>
+    </w:p>
+    <w:p>
+      <w:pPr>
+        <w:rPr>
+          <w:i/>
+          <w:iCs/>
+        </w:rPr>
+      </w:pPr>
+      <w:proofErr w:type="spellStart"/>
+      <w:r>
+        <w:rPr>
+          <w:i/>
+          <w:iCs/>
+        </w:rPr>
+        <w:t>v-</w:t>
+      </w:r>
+      <w:proofErr w:type="gramStart"/>
+      <w:r>
+        <w:rPr>
+          <w:i/>
+          <w:iCs/>
+        </w:rPr>
+        <w:t>bind:namaAttr</w:t>
+      </w:r>
+      <w:proofErr w:type="spellEnd"/>
+      <w:proofErr w:type="gramEnd"/>
+      <w:r>
+        <w:rPr>
+          <w:i/>
+          <w:iCs/>
+        </w:rPr>
+        <w:t xml:space="preserve"> </w:t>
+      </w:r>
+    </w:p>
+    <w:p>
+      <w:pPr>
+        <w:rPr>
+          <w:i/>
+          <w:iCs/>
+        </w:rPr>
+      </w:pPr>
+      <w:proofErr w:type="spellStart"/>
+      <w:r>
+        <w:t>terdapat</w:t>
+      </w:r>
+      <w:proofErr w:type="spellEnd"/>
+      <w:r>
+        <w:t xml:space="preserve"> juga shortcut </w:t>
+      </w:r>
+      <w:proofErr w:type="spellStart"/>
+      <w:r>
+        <w:t>dalam</w:t>
+      </w:r>
+      <w:proofErr w:type="spellEnd"/>
+      <w:r>
+        <w:t xml:space="preserve"> </w:t>
+      </w:r>
+      <w:proofErr w:type="spellStart"/>
+      <w:r>
+        <w:t>penulisannya</w:t>
+      </w:r>
+      <w:proofErr w:type="spellEnd"/>
+      <w:r>
+        <w:t xml:space="preserve"> </w:t>
+      </w:r>
+      <w:proofErr w:type="spellStart"/>
+      <w:r>
+        <w:t>cukup</w:t>
+      </w:r>
+      <w:proofErr w:type="spellEnd"/>
+      <w:r>
+        <w:t xml:space="preserve"> </w:t>
+      </w:r>
+      <w:proofErr w:type="spellStart"/>
+      <w:proofErr w:type="gramStart"/>
+      <w:r>
+        <w:t>dengan</w:t>
+      </w:r>
+      <w:proofErr w:type="spellEnd"/>
+      <w:r>
+        <w:t xml:space="preserve"> </w:t>
+      </w:r>
+      <w:r>
+        <w:rPr>
+          <w:i/>
+          <w:iCs/>
+        </w:rPr>
+        <w:t>:</w:t>
+      </w:r>
+      <w:proofErr w:type="spellStart"/>
+      <w:r>
+        <w:rPr>
+          <w:i/>
+          <w:iCs/>
+        </w:rPr>
+        <w:t>namaAttr</w:t>
+      </w:r>
+      <w:proofErr w:type="spellEnd"/>
+      <w:proofErr w:type="gramEnd"/>
     </w:p>
     <w:p>
       <w:pPr>
@@ -1523,30 +4674,210 @@
       </w:r>
     </w:p>
     <w:p>
-      <w:r>
-        <w:t>Mungkin sebelumnya kita sudah melakukan binding menggunakan event pada saat terjadi inputan.</w:t>
-      </w:r>
-    </w:p>
-    <w:p>
-      <w:r>
-        <w:rPr>
-          <w:i/>
-          <w:iCs/>
-        </w:rPr>
-        <w:t>v-on:event</w:t>
-      </w:r>
+      <w:proofErr w:type="spellStart"/>
+      <w:r>
+        <w:t>Mungkin</w:t>
+      </w:r>
+      <w:proofErr w:type="spellEnd"/>
+      <w:r>
+        <w:t xml:space="preserve"> </w:t>
+      </w:r>
+      <w:proofErr w:type="spellStart"/>
+      <w:r>
+        <w:t>sebelumnya</w:t>
+      </w:r>
+      <w:proofErr w:type="spellEnd"/>
+      <w:r>
+        <w:t xml:space="preserve"> </w:t>
+      </w:r>
+      <w:proofErr w:type="spellStart"/>
+      <w:r>
+        <w:t>kita</w:t>
+      </w:r>
+      <w:proofErr w:type="spellEnd"/>
+      <w:r>
+        <w:t xml:space="preserve"> </w:t>
+      </w:r>
+      <w:proofErr w:type="spellStart"/>
+      <w:r>
+        <w:t>sudah</w:t>
+      </w:r>
+      <w:proofErr w:type="spellEnd"/>
+      <w:r>
+        <w:t xml:space="preserve"> </w:t>
+      </w:r>
+      <w:proofErr w:type="spellStart"/>
+      <w:r>
+        <w:t>melakukan</w:t>
+      </w:r>
+      <w:proofErr w:type="spellEnd"/>
+      <w:r>
+        <w:t xml:space="preserve"> binding </w:t>
+      </w:r>
+      <w:proofErr w:type="spellStart"/>
+      <w:r>
+        <w:t>menggunakan</w:t>
+      </w:r>
+      <w:proofErr w:type="spellEnd"/>
+      <w:r>
+        <w:t xml:space="preserve"> event pada </w:t>
+      </w:r>
+      <w:proofErr w:type="spellStart"/>
+      <w:r>
+        <w:t>saat</w:t>
+      </w:r>
+      <w:proofErr w:type="spellEnd"/>
+      <w:r>
+        <w:t xml:space="preserve"> </w:t>
+      </w:r>
+      <w:proofErr w:type="spellStart"/>
+      <w:r>
+        <w:t>terjadi</w:t>
+      </w:r>
+      <w:proofErr w:type="spellEnd"/>
+      <w:r>
+        <w:t xml:space="preserve"> </w:t>
+      </w:r>
+      <w:proofErr w:type="spellStart"/>
+      <w:r>
+        <w:t>inputan</w:t>
+      </w:r>
+      <w:proofErr w:type="spellEnd"/>
+      <w:r>
+        <w:t>.</w:t>
+      </w:r>
+    </w:p>
+    <w:p>
+      <w:proofErr w:type="spellStart"/>
+      <w:r>
+        <w:rPr>
+          <w:i/>
+          <w:iCs/>
+        </w:rPr>
+        <w:t>v-</w:t>
+      </w:r>
+      <w:proofErr w:type="gramStart"/>
+      <w:r>
+        <w:rPr>
+          <w:i/>
+          <w:iCs/>
+        </w:rPr>
+        <w:t>on:event</w:t>
+      </w:r>
+      <w:proofErr w:type="spellEnd"/>
+      <w:proofErr w:type="gramEnd"/>
       <w:r>
         <w:t xml:space="preserve">   </w:t>
       </w:r>
       <w:r>
         <w:tab/>
-        <w:t>digunakan ketika akan ada perubahan yang terjadi / terjadi sesuatu.</w:t>
+      </w:r>
+      <w:proofErr w:type="spellStart"/>
+      <w:r>
+        <w:t>digunakan</w:t>
+      </w:r>
+      <w:proofErr w:type="spellEnd"/>
+      <w:r>
+        <w:t xml:space="preserve"> </w:t>
+      </w:r>
+      <w:proofErr w:type="spellStart"/>
+      <w:r>
+        <w:t>ketika</w:t>
+      </w:r>
+      <w:proofErr w:type="spellEnd"/>
+      <w:r>
+        <w:t xml:space="preserve"> </w:t>
+      </w:r>
+      <w:proofErr w:type="spellStart"/>
+      <w:r>
+        <w:t>akan</w:t>
+      </w:r>
+      <w:proofErr w:type="spellEnd"/>
+      <w:r>
+        <w:t xml:space="preserve"> </w:t>
+      </w:r>
+      <w:proofErr w:type="spellStart"/>
+      <w:r>
+        <w:t>ada</w:t>
+      </w:r>
+      <w:proofErr w:type="spellEnd"/>
+      <w:r>
+        <w:t xml:space="preserve"> </w:t>
+      </w:r>
+      <w:proofErr w:type="spellStart"/>
+      <w:r>
+        <w:t>perubahan</w:t>
+      </w:r>
+      <w:proofErr w:type="spellEnd"/>
+      <w:r>
+        <w:t xml:space="preserve"> yang </w:t>
+      </w:r>
+      <w:proofErr w:type="spellStart"/>
+      <w:r>
+        <w:t>terjadi</w:t>
+      </w:r>
+      <w:proofErr w:type="spellEnd"/>
+      <w:r>
+        <w:t xml:space="preserve"> / </w:t>
+      </w:r>
+      <w:proofErr w:type="spellStart"/>
+      <w:r>
+        <w:t>terjadi</w:t>
+      </w:r>
+      <w:proofErr w:type="spellEnd"/>
+      <w:r>
+        <w:t xml:space="preserve"> </w:t>
+      </w:r>
+      <w:proofErr w:type="spellStart"/>
+      <w:r>
+        <w:t>sesuatu</w:t>
+      </w:r>
+      <w:proofErr w:type="spellEnd"/>
+      <w:r>
+        <w:t>.</w:t>
       </w:r>
     </w:p>
     <w:p/>
     <w:p>
-      <w:r>
-        <w:t>Berikut contoh code sederhananya, code ini sama seperti counter.</w:t>
+      <w:proofErr w:type="spellStart"/>
+      <w:r>
+        <w:t>Berikut</w:t>
+      </w:r>
+      <w:proofErr w:type="spellEnd"/>
+      <w:r>
+        <w:t xml:space="preserve"> </w:t>
+      </w:r>
+      <w:proofErr w:type="spellStart"/>
+      <w:r>
+        <w:t>contoh</w:t>
+      </w:r>
+      <w:proofErr w:type="spellEnd"/>
+      <w:r>
+        <w:t xml:space="preserve"> code </w:t>
+      </w:r>
+      <w:proofErr w:type="spellStart"/>
+      <w:r>
+        <w:t>sederhananya</w:t>
+      </w:r>
+      <w:proofErr w:type="spellEnd"/>
+      <w:r>
+        <w:t xml:space="preserve">, code ini </w:t>
+      </w:r>
+      <w:proofErr w:type="spellStart"/>
+      <w:r>
+        <w:t>sama</w:t>
+      </w:r>
+      <w:proofErr w:type="spellEnd"/>
+      <w:r>
+        <w:t xml:space="preserve"> </w:t>
+      </w:r>
+      <w:proofErr w:type="spellStart"/>
+      <w:r>
+        <w:t>seperti</w:t>
+      </w:r>
+      <w:proofErr w:type="spellEnd"/>
+      <w:r>
+        <w:t xml:space="preserve"> counter.</w:t>
       </w:r>
     </w:p>
     <w:p>
@@ -1602,8 +4933,105 @@
     </w:p>
     <w:p>
       <w:r>
-        <w:t>Cara binding class ini sama seperti melakukan binding pada attribute html. Berikut ini kita lakukan pengecekkan akan dibere class active jika menu itu sama dengan ‘</w:t>
-      </w:r>
+        <w:t xml:space="preserve">Cara binding class ini </w:t>
+      </w:r>
+      <w:proofErr w:type="spellStart"/>
+      <w:r>
+        <w:t>sama</w:t>
+      </w:r>
+      <w:proofErr w:type="spellEnd"/>
+      <w:r>
+        <w:t xml:space="preserve"> </w:t>
+      </w:r>
+      <w:proofErr w:type="spellStart"/>
+      <w:r>
+        <w:t>seperti</w:t>
+      </w:r>
+      <w:proofErr w:type="spellEnd"/>
+      <w:r>
+        <w:t xml:space="preserve"> </w:t>
+      </w:r>
+      <w:proofErr w:type="spellStart"/>
+      <w:r>
+        <w:t>melakukan</w:t>
+      </w:r>
+      <w:proofErr w:type="spellEnd"/>
+      <w:r>
+        <w:t xml:space="preserve"> binding pada attribute html. </w:t>
+      </w:r>
+      <w:proofErr w:type="spellStart"/>
+      <w:r>
+        <w:t>Berikut</w:t>
+      </w:r>
+      <w:proofErr w:type="spellEnd"/>
+      <w:r>
+        <w:t xml:space="preserve"> ini </w:t>
+      </w:r>
+      <w:proofErr w:type="spellStart"/>
+      <w:r>
+        <w:t>kita</w:t>
+      </w:r>
+      <w:proofErr w:type="spellEnd"/>
+      <w:r>
+        <w:t xml:space="preserve"> </w:t>
+      </w:r>
+      <w:proofErr w:type="spellStart"/>
+      <w:r>
+        <w:t>lakukan</w:t>
+      </w:r>
+      <w:proofErr w:type="spellEnd"/>
+      <w:r>
+        <w:t xml:space="preserve"> </w:t>
+      </w:r>
+      <w:proofErr w:type="spellStart"/>
+      <w:r>
+        <w:t>pengecekkan</w:t>
+      </w:r>
+      <w:proofErr w:type="spellEnd"/>
+      <w:r>
+        <w:t xml:space="preserve"> </w:t>
+      </w:r>
+      <w:proofErr w:type="spellStart"/>
+      <w:r>
+        <w:t>akan</w:t>
+      </w:r>
+      <w:proofErr w:type="spellEnd"/>
+      <w:r>
+        <w:t xml:space="preserve"> dibere class active </w:t>
+      </w:r>
+      <w:proofErr w:type="spellStart"/>
+      <w:r>
+        <w:t>jika</w:t>
+      </w:r>
+      <w:proofErr w:type="spellEnd"/>
+      <w:r>
+        <w:t xml:space="preserve"> menu </w:t>
+      </w:r>
+      <w:proofErr w:type="spellStart"/>
+      <w:r>
+        <w:t>itu</w:t>
+      </w:r>
+      <w:proofErr w:type="spellEnd"/>
+      <w:r>
+        <w:t xml:space="preserve"> </w:t>
+      </w:r>
+      <w:proofErr w:type="spellStart"/>
+      <w:r>
+        <w:t>sama</w:t>
+      </w:r>
+      <w:proofErr w:type="spellEnd"/>
+      <w:r>
+        <w:t xml:space="preserve"> </w:t>
+      </w:r>
+      <w:proofErr w:type="spellStart"/>
+      <w:r>
+        <w:t>dengan</w:t>
+      </w:r>
+      <w:proofErr w:type="spellEnd"/>
+      <w:r>
+        <w:t xml:space="preserve"> ‘</w:t>
+      </w:r>
+      <w:proofErr w:type="spellStart"/>
       <w:r>
         <w:rPr>
           <w:i/>
@@ -1611,8 +5039,73 @@
         </w:rPr>
         <w:t>namaMenu</w:t>
       </w:r>
-      <w:r>
-        <w:t>’ dan ketika button di klik maka jalankan juga sebuah directive event untuk mengubah datanya.</w:t>
+      <w:proofErr w:type="spellEnd"/>
+      <w:r>
+        <w:t xml:space="preserve">’ dan </w:t>
+      </w:r>
+      <w:proofErr w:type="spellStart"/>
+      <w:r>
+        <w:t>ketika</w:t>
+      </w:r>
+      <w:proofErr w:type="spellEnd"/>
+      <w:r>
+        <w:t xml:space="preserve"> button di </w:t>
+      </w:r>
+      <w:proofErr w:type="spellStart"/>
+      <w:r>
+        <w:t>klik</w:t>
+      </w:r>
+      <w:proofErr w:type="spellEnd"/>
+      <w:r>
+        <w:t xml:space="preserve"> </w:t>
+      </w:r>
+      <w:proofErr w:type="spellStart"/>
+      <w:r>
+        <w:t>maka</w:t>
+      </w:r>
+      <w:proofErr w:type="spellEnd"/>
+      <w:r>
+        <w:t xml:space="preserve"> </w:t>
+      </w:r>
+      <w:proofErr w:type="spellStart"/>
+      <w:r>
+        <w:t>jalankan</w:t>
+      </w:r>
+      <w:proofErr w:type="spellEnd"/>
+      <w:r>
+        <w:t xml:space="preserve"> juga </w:t>
+      </w:r>
+      <w:proofErr w:type="spellStart"/>
+      <w:r>
+        <w:t>sebuah</w:t>
+      </w:r>
+      <w:proofErr w:type="spellEnd"/>
+      <w:r>
+        <w:t xml:space="preserve"> directive event </w:t>
+      </w:r>
+      <w:proofErr w:type="spellStart"/>
+      <w:r>
+        <w:t>untuk</w:t>
+      </w:r>
+      <w:proofErr w:type="spellEnd"/>
+      <w:r>
+        <w:t xml:space="preserve"> </w:t>
+      </w:r>
+      <w:proofErr w:type="spellStart"/>
+      <w:r>
+        <w:t>mengubah</w:t>
+      </w:r>
+      <w:proofErr w:type="spellEnd"/>
+      <w:r>
+        <w:t xml:space="preserve"> </w:t>
+      </w:r>
+      <w:proofErr w:type="spellStart"/>
+      <w:r>
+        <w:t>datanya</w:t>
+      </w:r>
+      <w:proofErr w:type="spellEnd"/>
+      <w:r>
+        <w:t>.</w:t>
       </w:r>
     </w:p>
     <w:p>
@@ -1667,14 +5160,224 @@
       </w:r>
     </w:p>
     <w:p>
-      <w:r>
-        <w:t>Singkatnya seperti ketika ada perubahan yang kita lakukan pada javascript kita maka akan berpengaruh ke tampilan, dan juga sebaliknya perubahan pada tampilan juga akan berpengaruh juga terhadap value yang ada di dalam javascriptnya.</w:t>
-      </w:r>
-    </w:p>
-    <w:p>
-      <w:r>
-        <w:t>Keyword yang digunakan untuk melakukan Two Ways Data Binding itu adalah</w:t>
-      </w:r>
+      <w:proofErr w:type="spellStart"/>
+      <w:r>
+        <w:t>Singkatnya</w:t>
+      </w:r>
+      <w:proofErr w:type="spellEnd"/>
+      <w:r>
+        <w:t xml:space="preserve"> </w:t>
+      </w:r>
+      <w:proofErr w:type="spellStart"/>
+      <w:r>
+        <w:t>seperti</w:t>
+      </w:r>
+      <w:proofErr w:type="spellEnd"/>
+      <w:r>
+        <w:t xml:space="preserve"> </w:t>
+      </w:r>
+      <w:proofErr w:type="spellStart"/>
+      <w:r>
+        <w:t>ketika</w:t>
+      </w:r>
+      <w:proofErr w:type="spellEnd"/>
+      <w:r>
+        <w:t xml:space="preserve"> </w:t>
+      </w:r>
+      <w:proofErr w:type="spellStart"/>
+      <w:r>
+        <w:t>ada</w:t>
+      </w:r>
+      <w:proofErr w:type="spellEnd"/>
+      <w:r>
+        <w:t xml:space="preserve"> </w:t>
+      </w:r>
+      <w:proofErr w:type="spellStart"/>
+      <w:r>
+        <w:t>perubahan</w:t>
+      </w:r>
+      <w:proofErr w:type="spellEnd"/>
+      <w:r>
+        <w:t xml:space="preserve"> yang </w:t>
+      </w:r>
+      <w:proofErr w:type="spellStart"/>
+      <w:r>
+        <w:t>kita</w:t>
+      </w:r>
+      <w:proofErr w:type="spellEnd"/>
+      <w:r>
+        <w:t xml:space="preserve"> </w:t>
+      </w:r>
+      <w:proofErr w:type="spellStart"/>
+      <w:r>
+        <w:t>lakukan</w:t>
+      </w:r>
+      <w:proofErr w:type="spellEnd"/>
+      <w:r>
+        <w:t xml:space="preserve"> pada </w:t>
+      </w:r>
+      <w:proofErr w:type="spellStart"/>
+      <w:r>
+        <w:t>javascript</w:t>
+      </w:r>
+      <w:proofErr w:type="spellEnd"/>
+      <w:r>
+        <w:t xml:space="preserve"> </w:t>
+      </w:r>
+      <w:proofErr w:type="spellStart"/>
+      <w:r>
+        <w:t>kita</w:t>
+      </w:r>
+      <w:proofErr w:type="spellEnd"/>
+      <w:r>
+        <w:t xml:space="preserve"> </w:t>
+      </w:r>
+      <w:proofErr w:type="spellStart"/>
+      <w:r>
+        <w:t>maka</w:t>
+      </w:r>
+      <w:proofErr w:type="spellEnd"/>
+      <w:r>
+        <w:t xml:space="preserve"> </w:t>
+      </w:r>
+      <w:proofErr w:type="spellStart"/>
+      <w:r>
+        <w:t>akan</w:t>
+      </w:r>
+      <w:proofErr w:type="spellEnd"/>
+      <w:r>
+        <w:t xml:space="preserve"> </w:t>
+      </w:r>
+      <w:proofErr w:type="spellStart"/>
+      <w:r>
+        <w:t>berpengaruh</w:t>
+      </w:r>
+      <w:proofErr w:type="spellEnd"/>
+      <w:r>
+        <w:t xml:space="preserve"> ke </w:t>
+      </w:r>
+      <w:proofErr w:type="spellStart"/>
+      <w:r>
+        <w:t>tampilan</w:t>
+      </w:r>
+      <w:proofErr w:type="spellEnd"/>
+      <w:r>
+        <w:t xml:space="preserve">, dan juga </w:t>
+      </w:r>
+      <w:proofErr w:type="spellStart"/>
+      <w:r>
+        <w:t>sebaliknya</w:t>
+      </w:r>
+      <w:proofErr w:type="spellEnd"/>
+      <w:r>
+        <w:t xml:space="preserve"> </w:t>
+      </w:r>
+      <w:proofErr w:type="spellStart"/>
+      <w:r>
+        <w:t>perubahan</w:t>
+      </w:r>
+      <w:proofErr w:type="spellEnd"/>
+      <w:r>
+        <w:t xml:space="preserve"> pada </w:t>
+      </w:r>
+      <w:proofErr w:type="spellStart"/>
+      <w:r>
+        <w:t>tampilan</w:t>
+      </w:r>
+      <w:proofErr w:type="spellEnd"/>
+      <w:r>
+        <w:t xml:space="preserve"> juga </w:t>
+      </w:r>
+      <w:proofErr w:type="spellStart"/>
+      <w:r>
+        <w:t>akan</w:t>
+      </w:r>
+      <w:proofErr w:type="spellEnd"/>
+      <w:r>
+        <w:t xml:space="preserve"> </w:t>
+      </w:r>
+      <w:proofErr w:type="spellStart"/>
+      <w:r>
+        <w:t>berpengaruh</w:t>
+      </w:r>
+      <w:proofErr w:type="spellEnd"/>
+      <w:r>
+        <w:t xml:space="preserve"> juga </w:t>
+      </w:r>
+      <w:proofErr w:type="spellStart"/>
+      <w:r>
+        <w:t>terhadap</w:t>
+      </w:r>
+      <w:proofErr w:type="spellEnd"/>
+      <w:r>
+        <w:t xml:space="preserve"> value yang </w:t>
+      </w:r>
+      <w:proofErr w:type="spellStart"/>
+      <w:r>
+        <w:t>ada</w:t>
+      </w:r>
+      <w:proofErr w:type="spellEnd"/>
+      <w:r>
+        <w:t xml:space="preserve"> di </w:t>
+      </w:r>
+      <w:proofErr w:type="spellStart"/>
+      <w:r>
+        <w:t>dalam</w:t>
+      </w:r>
+      <w:proofErr w:type="spellEnd"/>
+      <w:r>
+        <w:t xml:space="preserve"> </w:t>
+      </w:r>
+      <w:proofErr w:type="spellStart"/>
+      <w:r>
+        <w:t>javascriptnya</w:t>
+      </w:r>
+      <w:proofErr w:type="spellEnd"/>
+      <w:r>
+        <w:t>.</w:t>
+      </w:r>
+    </w:p>
+    <w:p>
+      <w:r>
+        <w:t xml:space="preserve">Keyword yang </w:t>
+      </w:r>
+      <w:proofErr w:type="spellStart"/>
+      <w:r>
+        <w:t>digunakan</w:t>
+      </w:r>
+      <w:proofErr w:type="spellEnd"/>
+      <w:r>
+        <w:t xml:space="preserve"> </w:t>
+      </w:r>
+      <w:proofErr w:type="spellStart"/>
+      <w:r>
+        <w:t>untuk</w:t>
+      </w:r>
+      <w:proofErr w:type="spellEnd"/>
+      <w:r>
+        <w:t xml:space="preserve"> </w:t>
+      </w:r>
+      <w:proofErr w:type="spellStart"/>
+      <w:r>
+        <w:t>melakukan</w:t>
+      </w:r>
+      <w:proofErr w:type="spellEnd"/>
+      <w:r>
+        <w:t xml:space="preserve"> Two Ways Data Binding </w:t>
+      </w:r>
+      <w:proofErr w:type="spellStart"/>
+      <w:r>
+        <w:t>itu</w:t>
+      </w:r>
+      <w:proofErr w:type="spellEnd"/>
+      <w:r>
+        <w:t xml:space="preserve"> </w:t>
+      </w:r>
+      <w:proofErr w:type="spellStart"/>
+      <w:r>
+        <w:t>adalah</w:t>
+      </w:r>
+      <w:proofErr w:type="spellEnd"/>
     </w:p>
     <w:p>
       <w:pPr>
@@ -1706,23 +5409,218 @@
           <w:iCs/>
         </w:rPr>
       </w:pPr>
-      <w:r>
-        <w:rPr>
-          <w:i/>
-          <w:iCs/>
-        </w:rPr>
-        <w:t>perintah untuk binding data dengan menggunakan v-bind: sedangkan perintah untuk two ways binding menggunakan v-model.</w:t>
-      </w:r>
-    </w:p>
-    <w:p>
+      <w:proofErr w:type="spellStart"/>
+      <w:r>
+        <w:rPr>
+          <w:i/>
+          <w:iCs/>
+        </w:rPr>
+        <w:t>perintah</w:t>
+      </w:r>
+      <w:proofErr w:type="spellEnd"/>
+      <w:r>
+        <w:rPr>
+          <w:i/>
+          <w:iCs/>
+        </w:rPr>
+        <w:t xml:space="preserve"> </w:t>
+      </w:r>
+      <w:proofErr w:type="spellStart"/>
+      <w:r>
+        <w:rPr>
+          <w:i/>
+          <w:iCs/>
+        </w:rPr>
+        <w:t>untuk</w:t>
+      </w:r>
+      <w:proofErr w:type="spellEnd"/>
+      <w:r>
+        <w:rPr>
+          <w:i/>
+          <w:iCs/>
+        </w:rPr>
+        <w:t xml:space="preserve"> binding data </w:t>
+      </w:r>
+      <w:proofErr w:type="spellStart"/>
+      <w:r>
+        <w:rPr>
+          <w:i/>
+          <w:iCs/>
+        </w:rPr>
+        <w:t>dengan</w:t>
+      </w:r>
+      <w:proofErr w:type="spellEnd"/>
+      <w:r>
+        <w:rPr>
+          <w:i/>
+          <w:iCs/>
+        </w:rPr>
+        <w:t xml:space="preserve"> </w:t>
+      </w:r>
+      <w:proofErr w:type="spellStart"/>
+      <w:r>
+        <w:rPr>
+          <w:i/>
+          <w:iCs/>
+        </w:rPr>
+        <w:t>menggunakan</w:t>
+      </w:r>
+      <w:proofErr w:type="spellEnd"/>
+      <w:r>
+        <w:rPr>
+          <w:i/>
+          <w:iCs/>
+        </w:rPr>
+        <w:t xml:space="preserve"> v-bind: </w:t>
+      </w:r>
+      <w:proofErr w:type="spellStart"/>
+      <w:r>
+        <w:rPr>
+          <w:i/>
+          <w:iCs/>
+        </w:rPr>
+        <w:t>sedangkan</w:t>
+      </w:r>
+      <w:proofErr w:type="spellEnd"/>
+      <w:r>
+        <w:rPr>
+          <w:i/>
+          <w:iCs/>
+        </w:rPr>
+        <w:t xml:space="preserve"> </w:t>
+      </w:r>
+      <w:proofErr w:type="spellStart"/>
+      <w:r>
+        <w:rPr>
+          <w:i/>
+          <w:iCs/>
+        </w:rPr>
+        <w:t>perintah</w:t>
+      </w:r>
+      <w:proofErr w:type="spellEnd"/>
+      <w:r>
+        <w:rPr>
+          <w:i/>
+          <w:iCs/>
+        </w:rPr>
+        <w:t xml:space="preserve"> </w:t>
+      </w:r>
+      <w:proofErr w:type="spellStart"/>
+      <w:r>
+        <w:rPr>
+          <w:i/>
+          <w:iCs/>
+        </w:rPr>
+        <w:t>untuk</w:t>
+      </w:r>
+      <w:proofErr w:type="spellEnd"/>
+      <w:r>
+        <w:rPr>
+          <w:i/>
+          <w:iCs/>
+        </w:rPr>
+        <w:t xml:space="preserve"> two ways binding </w:t>
+      </w:r>
+      <w:proofErr w:type="spellStart"/>
+      <w:r>
+        <w:rPr>
+          <w:i/>
+          <w:iCs/>
+        </w:rPr>
+        <w:t>menggunakan</w:t>
+      </w:r>
+      <w:proofErr w:type="spellEnd"/>
+      <w:r>
+        <w:rPr>
+          <w:i/>
+          <w:iCs/>
+        </w:rPr>
+        <w:t xml:space="preserve"> v-model.</w:t>
+      </w:r>
+    </w:p>
+    <w:p>
+      <w:proofErr w:type="spellStart"/>
       <w:r>
         <w:lastRenderedPageBreak/>
-        <w:t>Perhatikan code tersebut, v-model itu akan menangkap setiap inpuan dari user.</w:t>
-      </w:r>
-    </w:p>
-    <w:p>
-      <w:r>
-        <w:t xml:space="preserve">Apabila kita membuat </w:t>
+        <w:t>Perhatikan</w:t>
+      </w:r>
+      <w:proofErr w:type="spellEnd"/>
+      <w:r>
+        <w:t xml:space="preserve"> code </w:t>
+      </w:r>
+      <w:proofErr w:type="spellStart"/>
+      <w:r>
+        <w:t>tersebut</w:t>
+      </w:r>
+      <w:proofErr w:type="spellEnd"/>
+      <w:r>
+        <w:t xml:space="preserve">, v-model </w:t>
+      </w:r>
+      <w:proofErr w:type="spellStart"/>
+      <w:r>
+        <w:t>itu</w:t>
+      </w:r>
+      <w:proofErr w:type="spellEnd"/>
+      <w:r>
+        <w:t xml:space="preserve"> </w:t>
+      </w:r>
+      <w:proofErr w:type="spellStart"/>
+      <w:r>
+        <w:t>akan</w:t>
+      </w:r>
+      <w:proofErr w:type="spellEnd"/>
+      <w:r>
+        <w:t xml:space="preserve"> </w:t>
+      </w:r>
+      <w:proofErr w:type="spellStart"/>
+      <w:r>
+        <w:t>menangkap</w:t>
+      </w:r>
+      <w:proofErr w:type="spellEnd"/>
+      <w:r>
+        <w:t xml:space="preserve"> setiap </w:t>
+      </w:r>
+      <w:proofErr w:type="spellStart"/>
+      <w:r>
+        <w:t>inpuan</w:t>
+      </w:r>
+      <w:proofErr w:type="spellEnd"/>
+      <w:r>
+        <w:t xml:space="preserve"> </w:t>
+      </w:r>
+      <w:proofErr w:type="spellStart"/>
+      <w:r>
+        <w:t>dari</w:t>
+      </w:r>
+      <w:proofErr w:type="spellEnd"/>
+      <w:r>
+        <w:t xml:space="preserve"> user.</w:t>
+      </w:r>
+    </w:p>
+    <w:p>
+      <w:proofErr w:type="spellStart"/>
+      <w:r>
+        <w:t>Apabila</w:t>
+      </w:r>
+      <w:proofErr w:type="spellEnd"/>
+      <w:r>
+        <w:t xml:space="preserve"> </w:t>
+      </w:r>
+      <w:proofErr w:type="spellStart"/>
+      <w:r>
+        <w:t>kita</w:t>
+      </w:r>
+      <w:proofErr w:type="spellEnd"/>
+      <w:r>
+        <w:t xml:space="preserve"> </w:t>
+      </w:r>
+      <w:proofErr w:type="spellStart"/>
+      <w:r>
+        <w:t>membuat</w:t>
+      </w:r>
+      <w:proofErr w:type="spellEnd"/>
+      <w:r>
+        <w:t xml:space="preserve"> </w:t>
       </w:r>
       <w:r>
         <w:rPr>
@@ -1731,30 +5629,270 @@
         </w:rPr>
         <w:t xml:space="preserve">v-model </w:t>
       </w:r>
-      <w:r>
-        <w:t>lalu menghubungkan ke property yang ada di dalam data maka data property itu akan langsung berubah.</w:t>
-      </w:r>
-    </w:p>
-    <w:p>
-      <w:r>
-        <w:t xml:space="preserve">Sedangkan dari contoh berikut kita tidak melakukan hal tersebut melainkan kita bungkus ke dalam sebuah even </w:t>
+      <w:proofErr w:type="spellStart"/>
+      <w:r>
+        <w:t>lalu</w:t>
+      </w:r>
+      <w:proofErr w:type="spellEnd"/>
+      <w:r>
+        <w:t xml:space="preserve"> </w:t>
+      </w:r>
+      <w:proofErr w:type="spellStart"/>
+      <w:r>
+        <w:t>menghubungkan</w:t>
+      </w:r>
+      <w:proofErr w:type="spellEnd"/>
+      <w:r>
+        <w:t xml:space="preserve"> ke property yang </w:t>
+      </w:r>
+      <w:proofErr w:type="spellStart"/>
+      <w:r>
+        <w:t>ada</w:t>
+      </w:r>
+      <w:proofErr w:type="spellEnd"/>
+      <w:r>
+        <w:t xml:space="preserve"> di </w:t>
+      </w:r>
+      <w:proofErr w:type="spellStart"/>
+      <w:r>
+        <w:t>dalam</w:t>
+      </w:r>
+      <w:proofErr w:type="spellEnd"/>
+      <w:r>
+        <w:t xml:space="preserve"> data </w:t>
+      </w:r>
+      <w:proofErr w:type="spellStart"/>
+      <w:r>
+        <w:t>maka</w:t>
+      </w:r>
+      <w:proofErr w:type="spellEnd"/>
+      <w:r>
+        <w:t xml:space="preserve"> data property </w:t>
+      </w:r>
+      <w:proofErr w:type="spellStart"/>
+      <w:r>
+        <w:t>itu</w:t>
+      </w:r>
+      <w:proofErr w:type="spellEnd"/>
+      <w:r>
+        <w:t xml:space="preserve"> </w:t>
+      </w:r>
+      <w:proofErr w:type="spellStart"/>
+      <w:r>
+        <w:t>akan</w:t>
+      </w:r>
+      <w:proofErr w:type="spellEnd"/>
+      <w:r>
+        <w:t xml:space="preserve"> </w:t>
+      </w:r>
+      <w:proofErr w:type="spellStart"/>
+      <w:r>
+        <w:t>langsung</w:t>
+      </w:r>
+      <w:proofErr w:type="spellEnd"/>
+      <w:r>
+        <w:t xml:space="preserve"> </w:t>
+      </w:r>
+      <w:proofErr w:type="spellStart"/>
+      <w:r>
+        <w:t>berubah</w:t>
+      </w:r>
+      <w:proofErr w:type="spellEnd"/>
+      <w:r>
+        <w:t>.</w:t>
+      </w:r>
+    </w:p>
+    <w:p>
+      <w:proofErr w:type="spellStart"/>
+      <w:r>
+        <w:t>Sedangkan</w:t>
+      </w:r>
+      <w:proofErr w:type="spellEnd"/>
+      <w:r>
+        <w:t xml:space="preserve"> </w:t>
+      </w:r>
+      <w:proofErr w:type="spellStart"/>
+      <w:r>
+        <w:t>dari</w:t>
+      </w:r>
+      <w:proofErr w:type="spellEnd"/>
+      <w:r>
+        <w:t xml:space="preserve"> </w:t>
+      </w:r>
+      <w:proofErr w:type="spellStart"/>
+      <w:r>
+        <w:t>contoh</w:t>
+      </w:r>
+      <w:proofErr w:type="spellEnd"/>
+      <w:r>
+        <w:t xml:space="preserve"> </w:t>
+      </w:r>
+      <w:proofErr w:type="spellStart"/>
+      <w:r>
+        <w:t>berikut</w:t>
+      </w:r>
+      <w:proofErr w:type="spellEnd"/>
+      <w:r>
+        <w:t xml:space="preserve"> </w:t>
+      </w:r>
+      <w:proofErr w:type="spellStart"/>
+      <w:r>
+        <w:t>kita</w:t>
+      </w:r>
+      <w:proofErr w:type="spellEnd"/>
+      <w:r>
+        <w:t xml:space="preserve"> </w:t>
+      </w:r>
+      <w:proofErr w:type="spellStart"/>
+      <w:r>
+        <w:t>tidak</w:t>
+      </w:r>
+      <w:proofErr w:type="spellEnd"/>
+      <w:r>
+        <w:t xml:space="preserve"> </w:t>
+      </w:r>
+      <w:proofErr w:type="spellStart"/>
+      <w:r>
+        <w:t>melakukan</w:t>
+      </w:r>
+      <w:proofErr w:type="spellEnd"/>
+      <w:r>
+        <w:t xml:space="preserve"> </w:t>
+      </w:r>
+      <w:proofErr w:type="spellStart"/>
+      <w:r>
+        <w:t>hal</w:t>
+      </w:r>
+      <w:proofErr w:type="spellEnd"/>
+      <w:r>
+        <w:t xml:space="preserve"> </w:t>
+      </w:r>
+      <w:proofErr w:type="spellStart"/>
+      <w:r>
+        <w:t>tersebut</w:t>
+      </w:r>
+      <w:proofErr w:type="spellEnd"/>
+      <w:r>
+        <w:t xml:space="preserve"> </w:t>
+      </w:r>
+      <w:proofErr w:type="spellStart"/>
+      <w:r>
+        <w:t>melainkan</w:t>
+      </w:r>
+      <w:proofErr w:type="spellEnd"/>
+      <w:r>
+        <w:t xml:space="preserve"> </w:t>
+      </w:r>
+      <w:proofErr w:type="spellStart"/>
+      <w:r>
+        <w:t>kita</w:t>
+      </w:r>
+      <w:proofErr w:type="spellEnd"/>
+      <w:r>
+        <w:t xml:space="preserve"> </w:t>
+      </w:r>
+      <w:proofErr w:type="spellStart"/>
+      <w:r>
+        <w:t>bungkus</w:t>
+      </w:r>
+      <w:proofErr w:type="spellEnd"/>
+      <w:r>
+        <w:t xml:space="preserve"> ke </w:t>
+      </w:r>
+      <w:proofErr w:type="spellStart"/>
+      <w:r>
+        <w:t>dalam</w:t>
+      </w:r>
+      <w:proofErr w:type="spellEnd"/>
+      <w:r>
+        <w:t xml:space="preserve"> </w:t>
+      </w:r>
+      <w:proofErr w:type="spellStart"/>
+      <w:r>
+        <w:t>sebuah</w:t>
+      </w:r>
+      <w:proofErr w:type="spellEnd"/>
+      <w:r>
+        <w:t xml:space="preserve"> even </w:t>
       </w:r>
       <w:r>
         <w:softHyphen/>
       </w:r>
-      <w:r>
-        <w:rPr>
-          <w:i/>
-          <w:iCs/>
-        </w:rPr>
-        <w:t>v-on:click</w:t>
-      </w:r>
-      <w:r>
-        <w:t xml:space="preserve"> jalankan sebuah method sekalian mengisi ulang property yang dipanggilnya.</w:t>
-      </w:r>
-    </w:p>
-    <w:p>
-      <w:r>
+      <w:proofErr w:type="spellStart"/>
+      <w:r>
+        <w:rPr>
+          <w:i/>
+          <w:iCs/>
+        </w:rPr>
+        <w:t>v-</w:t>
+      </w:r>
+      <w:proofErr w:type="gramStart"/>
+      <w:r>
+        <w:rPr>
+          <w:i/>
+          <w:iCs/>
+        </w:rPr>
+        <w:t>on:click</w:t>
+      </w:r>
+      <w:proofErr w:type="spellEnd"/>
+      <w:proofErr w:type="gramEnd"/>
+      <w:r>
+        <w:t xml:space="preserve"> </w:t>
+      </w:r>
+      <w:proofErr w:type="spellStart"/>
+      <w:r>
+        <w:t>jalankan</w:t>
+      </w:r>
+      <w:proofErr w:type="spellEnd"/>
+      <w:r>
+        <w:t xml:space="preserve"> </w:t>
+      </w:r>
+      <w:proofErr w:type="spellStart"/>
+      <w:r>
+        <w:t>sebuah</w:t>
+      </w:r>
+      <w:proofErr w:type="spellEnd"/>
+      <w:r>
+        <w:t xml:space="preserve"> method </w:t>
+      </w:r>
+      <w:proofErr w:type="spellStart"/>
+      <w:r>
+        <w:t>sekalian</w:t>
+      </w:r>
+      <w:proofErr w:type="spellEnd"/>
+      <w:r>
+        <w:t xml:space="preserve"> </w:t>
+      </w:r>
+      <w:proofErr w:type="spellStart"/>
+      <w:r>
+        <w:t>mengisi</w:t>
+      </w:r>
+      <w:proofErr w:type="spellEnd"/>
+      <w:r>
+        <w:t xml:space="preserve"> </w:t>
+      </w:r>
+      <w:proofErr w:type="spellStart"/>
+      <w:r>
+        <w:t>ulang</w:t>
+      </w:r>
+      <w:proofErr w:type="spellEnd"/>
+      <w:r>
+        <w:t xml:space="preserve"> property yang </w:t>
+      </w:r>
+      <w:proofErr w:type="spellStart"/>
+      <w:r>
+        <w:t>dipanggilnya</w:t>
+      </w:r>
+      <w:proofErr w:type="spellEnd"/>
+      <w:r>
+        <w:t>.</w:t>
+      </w:r>
+    </w:p>
+    <w:p>
+      <w:r>
+        <w:rPr>
+          <w:noProof/>
+        </w:rPr>
         <w:drawing>
           <wp:inline distT="0" distB="0" distL="0" distR="0" wp14:anchorId="38AACB4F" wp14:editId="59F82B3E">
             <wp:extent cx="4069080" cy="3184776"/>
@@ -1793,8 +5931,13 @@
       </w:r>
     </w:p>
     <w:p>
-      <w:r>
-        <w:t xml:space="preserve">Apabila </w:t>
+      <w:proofErr w:type="spellStart"/>
+      <w:r>
+        <w:t>Apabila</w:t>
+      </w:r>
+      <w:proofErr w:type="spellEnd"/>
+      <w:r>
+        <w:t xml:space="preserve"> </w:t>
       </w:r>
       <w:r>
         <w:rPr>
@@ -1803,14 +5946,136 @@
         </w:rPr>
         <w:t xml:space="preserve">v-model </w:t>
       </w:r>
-      <w:r>
-        <w:t>sama dengan nama property di dalam data maka field input akan sudah terisi dengan secara otomatis mengambil di property data.</w:t>
+      <w:proofErr w:type="spellStart"/>
+      <w:r>
+        <w:t>sama</w:t>
+      </w:r>
+      <w:proofErr w:type="spellEnd"/>
+      <w:r>
+        <w:t xml:space="preserve"> </w:t>
+      </w:r>
+      <w:proofErr w:type="spellStart"/>
+      <w:r>
+        <w:t>dengan</w:t>
+      </w:r>
+      <w:proofErr w:type="spellEnd"/>
+      <w:r>
+        <w:t xml:space="preserve"> </w:t>
+      </w:r>
+      <w:proofErr w:type="spellStart"/>
+      <w:r>
+        <w:t>nama</w:t>
+      </w:r>
+      <w:proofErr w:type="spellEnd"/>
+      <w:r>
+        <w:t xml:space="preserve"> property di </w:t>
+      </w:r>
+      <w:proofErr w:type="spellStart"/>
+      <w:r>
+        <w:t>dalam</w:t>
+      </w:r>
+      <w:proofErr w:type="spellEnd"/>
+      <w:r>
+        <w:t xml:space="preserve"> data </w:t>
+      </w:r>
+      <w:proofErr w:type="spellStart"/>
+      <w:r>
+        <w:t>maka</w:t>
+      </w:r>
+      <w:proofErr w:type="spellEnd"/>
+      <w:r>
+        <w:t xml:space="preserve"> field input </w:t>
+      </w:r>
+      <w:proofErr w:type="spellStart"/>
+      <w:r>
+        <w:t>akan</w:t>
+      </w:r>
+      <w:proofErr w:type="spellEnd"/>
+      <w:r>
+        <w:t xml:space="preserve"> </w:t>
+      </w:r>
+      <w:proofErr w:type="spellStart"/>
+      <w:r>
+        <w:t>sudah</w:t>
+      </w:r>
+      <w:proofErr w:type="spellEnd"/>
+      <w:r>
+        <w:t xml:space="preserve"> </w:t>
+      </w:r>
+      <w:proofErr w:type="spellStart"/>
+      <w:r>
+        <w:t>terisi</w:t>
+      </w:r>
+      <w:proofErr w:type="spellEnd"/>
+      <w:r>
+        <w:t xml:space="preserve"> </w:t>
+      </w:r>
+      <w:proofErr w:type="spellStart"/>
+      <w:r>
+        <w:t>dengan</w:t>
+      </w:r>
+      <w:proofErr w:type="spellEnd"/>
+      <w:r>
+        <w:t xml:space="preserve"> </w:t>
+      </w:r>
+      <w:proofErr w:type="spellStart"/>
+      <w:r>
+        <w:t>secara</w:t>
+      </w:r>
+      <w:proofErr w:type="spellEnd"/>
+      <w:r>
+        <w:t xml:space="preserve"> </w:t>
+      </w:r>
+      <w:proofErr w:type="spellStart"/>
+      <w:r>
+        <w:t>otomatis</w:t>
+      </w:r>
+      <w:proofErr w:type="spellEnd"/>
+      <w:r>
+        <w:t xml:space="preserve"> </w:t>
+      </w:r>
+      <w:proofErr w:type="spellStart"/>
+      <w:r>
+        <w:t>mengambil</w:t>
+      </w:r>
+      <w:proofErr w:type="spellEnd"/>
+      <w:r>
+        <w:t xml:space="preserve"> di property data.</w:t>
       </w:r>
     </w:p>
     <w:p/>
     <w:p>
-      <w:r>
-        <w:t xml:space="preserve">Berikut juga contoh penerapan dari </w:t>
+      <w:proofErr w:type="spellStart"/>
+      <w:r>
+        <w:t>Berikut</w:t>
+      </w:r>
+      <w:proofErr w:type="spellEnd"/>
+      <w:r>
+        <w:t xml:space="preserve"> juga </w:t>
+      </w:r>
+      <w:proofErr w:type="spellStart"/>
+      <w:r>
+        <w:t>contoh</w:t>
+      </w:r>
+      <w:proofErr w:type="spellEnd"/>
+      <w:r>
+        <w:t xml:space="preserve"> </w:t>
+      </w:r>
+      <w:proofErr w:type="spellStart"/>
+      <w:r>
+        <w:t>penerapan</w:t>
+      </w:r>
+      <w:proofErr w:type="spellEnd"/>
+      <w:r>
+        <w:t xml:space="preserve"> </w:t>
+      </w:r>
+      <w:proofErr w:type="spellStart"/>
+      <w:r>
+        <w:t>dari</w:t>
+      </w:r>
+      <w:proofErr w:type="spellEnd"/>
+      <w:r>
+        <w:t xml:space="preserve"> </w:t>
       </w:r>
       <w:r>
         <w:rPr>
@@ -1820,11 +6085,102 @@
         <w:t>v-model</w:t>
       </w:r>
       <w:r>
-        <w:t xml:space="preserve"> dengan menggunakan checkbox, kita dapat menangkap data dari inputan dengan merubah property yang ada di dalam data.</w:t>
-      </w:r>
-    </w:p>
-    <w:p>
-      <w:r>
+        <w:t xml:space="preserve"> </w:t>
+      </w:r>
+      <w:proofErr w:type="spellStart"/>
+      <w:r>
+        <w:t>dengan</w:t>
+      </w:r>
+      <w:proofErr w:type="spellEnd"/>
+      <w:r>
+        <w:t xml:space="preserve"> </w:t>
+      </w:r>
+      <w:proofErr w:type="spellStart"/>
+      <w:r>
+        <w:t>menggunakan</w:t>
+      </w:r>
+      <w:proofErr w:type="spellEnd"/>
+      <w:r>
+        <w:t xml:space="preserve"> checkbox, </w:t>
+      </w:r>
+      <w:proofErr w:type="spellStart"/>
+      <w:r>
+        <w:t>kita</w:t>
+      </w:r>
+      <w:proofErr w:type="spellEnd"/>
+      <w:r>
+        <w:t xml:space="preserve"> </w:t>
+      </w:r>
+      <w:proofErr w:type="spellStart"/>
+      <w:r>
+        <w:t>dapat</w:t>
+      </w:r>
+      <w:proofErr w:type="spellEnd"/>
+      <w:r>
+        <w:t xml:space="preserve"> </w:t>
+      </w:r>
+      <w:proofErr w:type="spellStart"/>
+      <w:r>
+        <w:t>menangkap</w:t>
+      </w:r>
+      <w:proofErr w:type="spellEnd"/>
+      <w:r>
+        <w:t xml:space="preserve"> data </w:t>
+      </w:r>
+      <w:proofErr w:type="spellStart"/>
+      <w:r>
+        <w:t>dari</w:t>
+      </w:r>
+      <w:proofErr w:type="spellEnd"/>
+      <w:r>
+        <w:t xml:space="preserve"> </w:t>
+      </w:r>
+      <w:proofErr w:type="spellStart"/>
+      <w:r>
+        <w:t>inputan</w:t>
+      </w:r>
+      <w:proofErr w:type="spellEnd"/>
+      <w:r>
+        <w:t xml:space="preserve"> </w:t>
+      </w:r>
+      <w:proofErr w:type="spellStart"/>
+      <w:r>
+        <w:t>dengan</w:t>
+      </w:r>
+      <w:proofErr w:type="spellEnd"/>
+      <w:r>
+        <w:t xml:space="preserve"> </w:t>
+      </w:r>
+      <w:proofErr w:type="spellStart"/>
+      <w:r>
+        <w:t>merubah</w:t>
+      </w:r>
+      <w:proofErr w:type="spellEnd"/>
+      <w:r>
+        <w:t xml:space="preserve"> property yang </w:t>
+      </w:r>
+      <w:proofErr w:type="spellStart"/>
+      <w:r>
+        <w:t>ada</w:t>
+      </w:r>
+      <w:proofErr w:type="spellEnd"/>
+      <w:r>
+        <w:t xml:space="preserve"> di </w:t>
+      </w:r>
+      <w:proofErr w:type="spellStart"/>
+      <w:r>
+        <w:t>dalam</w:t>
+      </w:r>
+      <w:proofErr w:type="spellEnd"/>
+      <w:r>
+        <w:t xml:space="preserve"> data.</w:t>
+      </w:r>
+    </w:p>
+    <w:p>
+      <w:r>
+        <w:rPr>
+          <w:noProof/>
+        </w:rPr>
         <w:drawing>
           <wp:inline distT="0" distB="0" distL="0" distR="0" wp14:anchorId="2D397B6F" wp14:editId="227EDB9E">
             <wp:extent cx="5943600" cy="1845945"/>
@@ -1882,13 +6238,63 @@
         <w:t>v-for</w:t>
       </w:r>
       <w:r>
-        <w:t xml:space="preserve"> digunakan dalam melakukan perulangan pada template directivenya.</w:t>
-      </w:r>
-    </w:p>
-    <w:p>
-      <w:r>
-        <w:t>Berikut contohnya</w:t>
-      </w:r>
+        <w:t xml:space="preserve"> </w:t>
+      </w:r>
+      <w:proofErr w:type="spellStart"/>
+      <w:r>
+        <w:t>digunakan</w:t>
+      </w:r>
+      <w:proofErr w:type="spellEnd"/>
+      <w:r>
+        <w:t xml:space="preserve"> </w:t>
+      </w:r>
+      <w:proofErr w:type="spellStart"/>
+      <w:r>
+        <w:t>dalam</w:t>
+      </w:r>
+      <w:proofErr w:type="spellEnd"/>
+      <w:r>
+        <w:t xml:space="preserve"> </w:t>
+      </w:r>
+      <w:proofErr w:type="spellStart"/>
+      <w:r>
+        <w:t>melakukan</w:t>
+      </w:r>
+      <w:proofErr w:type="spellEnd"/>
+      <w:r>
+        <w:t xml:space="preserve"> </w:t>
+      </w:r>
+      <w:proofErr w:type="spellStart"/>
+      <w:r>
+        <w:t>perulangan</w:t>
+      </w:r>
+      <w:proofErr w:type="spellEnd"/>
+      <w:r>
+        <w:t xml:space="preserve"> pada template </w:t>
+      </w:r>
+      <w:proofErr w:type="spellStart"/>
+      <w:r>
+        <w:t>directivenya</w:t>
+      </w:r>
+      <w:proofErr w:type="spellEnd"/>
+      <w:r>
+        <w:t>.</w:t>
+      </w:r>
+    </w:p>
+    <w:p>
+      <w:proofErr w:type="spellStart"/>
+      <w:r>
+        <w:t>Berikut</w:t>
+      </w:r>
+      <w:proofErr w:type="spellEnd"/>
+      <w:r>
+        <w:t xml:space="preserve"> </w:t>
+      </w:r>
+      <w:proofErr w:type="spellStart"/>
+      <w:r>
+        <w:t>contohnya</w:t>
+      </w:r>
+      <w:proofErr w:type="spellEnd"/>
     </w:p>
     <w:p/>
     <w:p>
@@ -1900,10 +6306,175 @@
         <w:t>v-for</w:t>
       </w:r>
       <w:r>
-        <w:t xml:space="preserve"> ini loopingnya mirip seperti foreach dimana kita memberikan nama alias dari data yang mau diloopoingnya, kemudian di dalam interpolasinya kita cukup panggil nama aliasnya</w:t>
-      </w:r>
-      <w:r>
-        <w:t xml:space="preserve"> / kita bisa gunakan directive binding</w:t>
+        <w:t xml:space="preserve"> ini </w:t>
+      </w:r>
+      <w:proofErr w:type="spellStart"/>
+      <w:r>
+        <w:t>loopingnya</w:t>
+      </w:r>
+      <w:proofErr w:type="spellEnd"/>
+      <w:r>
+        <w:t xml:space="preserve"> </w:t>
+      </w:r>
+      <w:proofErr w:type="spellStart"/>
+      <w:r>
+        <w:t>mirip</w:t>
+      </w:r>
+      <w:proofErr w:type="spellEnd"/>
+      <w:r>
+        <w:t xml:space="preserve"> </w:t>
+      </w:r>
+      <w:proofErr w:type="spellStart"/>
+      <w:r>
+        <w:t>seperti</w:t>
+      </w:r>
+      <w:proofErr w:type="spellEnd"/>
+      <w:r>
+        <w:t xml:space="preserve"> foreach </w:t>
+      </w:r>
+      <w:proofErr w:type="spellStart"/>
+      <w:r>
+        <w:t>dimana</w:t>
+      </w:r>
+      <w:proofErr w:type="spellEnd"/>
+      <w:r>
+        <w:t xml:space="preserve"> </w:t>
+      </w:r>
+      <w:proofErr w:type="spellStart"/>
+      <w:r>
+        <w:t>kita</w:t>
+      </w:r>
+      <w:proofErr w:type="spellEnd"/>
+      <w:r>
+        <w:t xml:space="preserve"> </w:t>
+      </w:r>
+      <w:proofErr w:type="spellStart"/>
+      <w:r>
+        <w:t>memberikan</w:t>
+      </w:r>
+      <w:proofErr w:type="spellEnd"/>
+      <w:r>
+        <w:t xml:space="preserve"> </w:t>
+      </w:r>
+      <w:proofErr w:type="spellStart"/>
+      <w:r>
+        <w:t>nama</w:t>
+      </w:r>
+      <w:proofErr w:type="spellEnd"/>
+      <w:r>
+        <w:t xml:space="preserve"> alias </w:t>
+      </w:r>
+      <w:proofErr w:type="spellStart"/>
+      <w:r>
+        <w:t>dari</w:t>
+      </w:r>
+      <w:proofErr w:type="spellEnd"/>
+      <w:r>
+        <w:t xml:space="preserve"> data yang </w:t>
+      </w:r>
+      <w:proofErr w:type="spellStart"/>
+      <w:r>
+        <w:t>mau</w:t>
+      </w:r>
+      <w:proofErr w:type="spellEnd"/>
+      <w:r>
+        <w:t xml:space="preserve"> </w:t>
+      </w:r>
+      <w:proofErr w:type="spellStart"/>
+      <w:r>
+        <w:t>diloopoingnya</w:t>
+      </w:r>
+      <w:proofErr w:type="spellEnd"/>
+      <w:r>
+        <w:t xml:space="preserve">, </w:t>
+      </w:r>
+      <w:proofErr w:type="spellStart"/>
+      <w:r>
+        <w:t>kemudian</w:t>
+      </w:r>
+      <w:proofErr w:type="spellEnd"/>
+      <w:r>
+        <w:t xml:space="preserve"> di </w:t>
+      </w:r>
+      <w:proofErr w:type="spellStart"/>
+      <w:r>
+        <w:t>dalam</w:t>
+      </w:r>
+      <w:proofErr w:type="spellEnd"/>
+      <w:r>
+        <w:t xml:space="preserve"> </w:t>
+      </w:r>
+      <w:proofErr w:type="spellStart"/>
+      <w:r>
+        <w:t>interpolasinya</w:t>
+      </w:r>
+      <w:proofErr w:type="spellEnd"/>
+      <w:r>
+        <w:t xml:space="preserve"> </w:t>
+      </w:r>
+      <w:proofErr w:type="spellStart"/>
+      <w:r>
+        <w:t>kita</w:t>
+      </w:r>
+      <w:proofErr w:type="spellEnd"/>
+      <w:r>
+        <w:t xml:space="preserve"> </w:t>
+      </w:r>
+      <w:proofErr w:type="spellStart"/>
+      <w:r>
+        <w:t>cukup</w:t>
+      </w:r>
+      <w:proofErr w:type="spellEnd"/>
+      <w:r>
+        <w:t xml:space="preserve"> </w:t>
+      </w:r>
+      <w:proofErr w:type="spellStart"/>
+      <w:r>
+        <w:t>panggil</w:t>
+      </w:r>
+      <w:proofErr w:type="spellEnd"/>
+      <w:r>
+        <w:t xml:space="preserve"> </w:t>
+      </w:r>
+      <w:proofErr w:type="spellStart"/>
+      <w:r>
+        <w:t>nama</w:t>
+      </w:r>
+      <w:proofErr w:type="spellEnd"/>
+      <w:r>
+        <w:t xml:space="preserve"> </w:t>
+      </w:r>
+      <w:proofErr w:type="spellStart"/>
+      <w:r>
+        <w:t>aliasnya</w:t>
+      </w:r>
+      <w:proofErr w:type="spellEnd"/>
+      <w:r>
+        <w:t xml:space="preserve"> / </w:t>
+      </w:r>
+      <w:proofErr w:type="spellStart"/>
+      <w:r>
+        <w:t>kita</w:t>
+      </w:r>
+      <w:proofErr w:type="spellEnd"/>
+      <w:r>
+        <w:t xml:space="preserve"> </w:t>
+      </w:r>
+      <w:proofErr w:type="spellStart"/>
+      <w:r>
+        <w:t>bisa</w:t>
+      </w:r>
+      <w:proofErr w:type="spellEnd"/>
+      <w:r>
+        <w:t xml:space="preserve"> </w:t>
+      </w:r>
+      <w:proofErr w:type="spellStart"/>
+      <w:r>
+        <w:t>gunakan</w:t>
+      </w:r>
+      <w:proofErr w:type="spellEnd"/>
+      <w:r>
+        <w:t xml:space="preserve"> directive binding</w:t>
       </w:r>
       <w:r>
         <w:t>.</w:t>
@@ -1911,6 +6482,9 @@
     </w:p>
     <w:p>
       <w:r>
+        <w:rPr>
+          <w:noProof/>
+        </w:rPr>
         <w:drawing>
           <wp:inline distT="0" distB="0" distL="0" distR="0" wp14:anchorId="029D9199" wp14:editId="5A263A5C">
             <wp:extent cx="2179320" cy="178190"/>
@@ -1955,6 +6529,9 @@
         </w:drawing>
       </w:r>
       <w:r>
+        <w:rPr>
+          <w:noProof/>
+        </w:rPr>
         <w:drawing>
           <wp:anchor distT="0" distB="0" distL="114300" distR="114300" simplePos="0" relativeHeight="251658240" behindDoc="0" locked="0" layoutInCell="1" allowOverlap="1" wp14:anchorId="6624774A" wp14:editId="37397040">
             <wp:simplePos x="0" y="0"/>
@@ -2016,7 +6593,79 @@
     </w:p>
     <w:p>
       <w:r>
-        <w:t>Jika cara ini adalah ketika kita ingin melakukan looping dari angka 1 sampai 5.</w:t>
+        <w:t xml:space="preserve">Jika </w:t>
+      </w:r>
+      <w:proofErr w:type="spellStart"/>
+      <w:r>
+        <w:t>cara</w:t>
+      </w:r>
+      <w:proofErr w:type="spellEnd"/>
+      <w:r>
+        <w:t xml:space="preserve"> ini </w:t>
+      </w:r>
+      <w:proofErr w:type="spellStart"/>
+      <w:r>
+        <w:t>adalah</w:t>
+      </w:r>
+      <w:proofErr w:type="spellEnd"/>
+      <w:r>
+        <w:t xml:space="preserve"> </w:t>
+      </w:r>
+      <w:proofErr w:type="spellStart"/>
+      <w:r>
+        <w:t>ketika</w:t>
+      </w:r>
+      <w:proofErr w:type="spellEnd"/>
+      <w:r>
+        <w:t xml:space="preserve"> </w:t>
+      </w:r>
+      <w:proofErr w:type="spellStart"/>
+      <w:r>
+        <w:t>kita</w:t>
+      </w:r>
+      <w:proofErr w:type="spellEnd"/>
+      <w:r>
+        <w:t xml:space="preserve"> </w:t>
+      </w:r>
+      <w:proofErr w:type="spellStart"/>
+      <w:r>
+        <w:t>ingin</w:t>
+      </w:r>
+      <w:proofErr w:type="spellEnd"/>
+      <w:r>
+        <w:t xml:space="preserve"> </w:t>
+      </w:r>
+      <w:proofErr w:type="spellStart"/>
+      <w:r>
+        <w:t>melakukan</w:t>
+      </w:r>
+      <w:proofErr w:type="spellEnd"/>
+      <w:r>
+        <w:t xml:space="preserve"> looping </w:t>
+      </w:r>
+      <w:proofErr w:type="spellStart"/>
+      <w:r>
+        <w:t>dari</w:t>
+      </w:r>
+      <w:proofErr w:type="spellEnd"/>
+      <w:r>
+        <w:t xml:space="preserve"> </w:t>
+      </w:r>
+      <w:proofErr w:type="spellStart"/>
+      <w:r>
+        <w:t>angka</w:t>
+      </w:r>
+      <w:proofErr w:type="spellEnd"/>
+      <w:r>
+        <w:t xml:space="preserve"> 1 </w:t>
+      </w:r>
+      <w:proofErr w:type="spellStart"/>
+      <w:r>
+        <w:t>sampai</w:t>
+      </w:r>
+      <w:proofErr w:type="spellEnd"/>
+      <w:r>
+        <w:t xml:space="preserve"> 5.</w:t>
       </w:r>
     </w:p>
     <w:p/>
@@ -2024,12 +6673,28 @@
     <w:p/>
     <w:p/>
     <w:p>
-      <w:r>
-        <w:t>Bagaimana dengan Index?</w:t>
-      </w:r>
-    </w:p>
-    <w:p>
-      <w:r>
+      <w:proofErr w:type="spellStart"/>
+      <w:r>
+        <w:t>Bagaimana</w:t>
+      </w:r>
+      <w:proofErr w:type="spellEnd"/>
+      <w:r>
+        <w:t xml:space="preserve"> </w:t>
+      </w:r>
+      <w:proofErr w:type="spellStart"/>
+      <w:r>
+        <w:t>dengan</w:t>
+      </w:r>
+      <w:proofErr w:type="spellEnd"/>
+      <w:r>
+        <w:t xml:space="preserve"> Index?</w:t>
+      </w:r>
+    </w:p>
+    <w:p>
+      <w:r>
+        <w:rPr>
+          <w:noProof/>
+        </w:rPr>
         <w:drawing>
           <wp:inline distT="0" distB="0" distL="0" distR="0" wp14:anchorId="35EF99A1" wp14:editId="4775C4CA">
             <wp:extent cx="5943600" cy="1724025"/>
@@ -2069,14 +6734,111 @@
     </w:p>
     <w:p>
       <w:r>
-        <w:t>Sama seperti looping dengan menggunakan foreach berikut contoh menampilkan index dari data arraynya cukup diawali denan (</w:t>
-      </w:r>
-      <w:r>
-        <w:rPr>
-          <w:i/>
-          <w:iCs/>
-        </w:rPr>
-        <w:t>aliasItem, index</w:t>
+        <w:t xml:space="preserve">Sama </w:t>
+      </w:r>
+      <w:proofErr w:type="spellStart"/>
+      <w:r>
+        <w:t>seperti</w:t>
+      </w:r>
+      <w:proofErr w:type="spellEnd"/>
+      <w:r>
+        <w:t xml:space="preserve"> looping </w:t>
+      </w:r>
+      <w:proofErr w:type="spellStart"/>
+      <w:r>
+        <w:t>dengan</w:t>
+      </w:r>
+      <w:proofErr w:type="spellEnd"/>
+      <w:r>
+        <w:t xml:space="preserve"> </w:t>
+      </w:r>
+      <w:proofErr w:type="spellStart"/>
+      <w:r>
+        <w:t>menggunakan</w:t>
+      </w:r>
+      <w:proofErr w:type="spellEnd"/>
+      <w:r>
+        <w:t xml:space="preserve"> foreach </w:t>
+      </w:r>
+      <w:proofErr w:type="spellStart"/>
+      <w:r>
+        <w:t>berikut</w:t>
+      </w:r>
+      <w:proofErr w:type="spellEnd"/>
+      <w:r>
+        <w:t xml:space="preserve"> </w:t>
+      </w:r>
+      <w:proofErr w:type="spellStart"/>
+      <w:r>
+        <w:t>contoh</w:t>
+      </w:r>
+      <w:proofErr w:type="spellEnd"/>
+      <w:r>
+        <w:t xml:space="preserve"> </w:t>
+      </w:r>
+      <w:proofErr w:type="spellStart"/>
+      <w:r>
+        <w:t>menampilkan</w:t>
+      </w:r>
+      <w:proofErr w:type="spellEnd"/>
+      <w:r>
+        <w:t xml:space="preserve"> index </w:t>
+      </w:r>
+      <w:proofErr w:type="spellStart"/>
+      <w:r>
+        <w:t>dari</w:t>
+      </w:r>
+      <w:proofErr w:type="spellEnd"/>
+      <w:r>
+        <w:t xml:space="preserve"> data </w:t>
+      </w:r>
+      <w:proofErr w:type="spellStart"/>
+      <w:r>
+        <w:t>arraynya</w:t>
+      </w:r>
+      <w:proofErr w:type="spellEnd"/>
+      <w:r>
+        <w:t xml:space="preserve"> </w:t>
+      </w:r>
+      <w:proofErr w:type="spellStart"/>
+      <w:r>
+        <w:t>cukup</w:t>
+      </w:r>
+      <w:proofErr w:type="spellEnd"/>
+      <w:r>
+        <w:t xml:space="preserve"> </w:t>
+      </w:r>
+      <w:proofErr w:type="spellStart"/>
+      <w:r>
+        <w:t>diawali</w:t>
+      </w:r>
+      <w:proofErr w:type="spellEnd"/>
+      <w:r>
+        <w:t xml:space="preserve"> </w:t>
+      </w:r>
+      <w:proofErr w:type="spellStart"/>
+      <w:r>
+        <w:t>denan</w:t>
+      </w:r>
+      <w:proofErr w:type="spellEnd"/>
+      <w:r>
+        <w:t xml:space="preserve"> (</w:t>
+      </w:r>
+      <w:proofErr w:type="spellStart"/>
+      <w:r>
+        <w:rPr>
+          <w:i/>
+          <w:iCs/>
+        </w:rPr>
+        <w:t>aliasItem</w:t>
+      </w:r>
+      <w:proofErr w:type="spellEnd"/>
+      <w:r>
+        <w:rPr>
+          <w:i/>
+          <w:iCs/>
+        </w:rPr>
+        <w:t>, index</w:t>
       </w:r>
       <w:r>
         <w:t>).</w:t>
@@ -2098,7 +6860,23 @@
       </w:pPr>
       <w:r>
         <w:lastRenderedPageBreak/>
-        <w:t xml:space="preserve">Latihan dengan menggunakan </w:t>
+        <w:t xml:space="preserve">Latihan </w:t>
+      </w:r>
+      <w:proofErr w:type="spellStart"/>
+      <w:r>
+        <w:t>dengan</w:t>
+      </w:r>
+      <w:proofErr w:type="spellEnd"/>
+      <w:r>
+        <w:t xml:space="preserve"> </w:t>
+      </w:r>
+      <w:proofErr w:type="spellStart"/>
+      <w:r>
+        <w:t>menggunakan</w:t>
+      </w:r>
+      <w:proofErr w:type="spellEnd"/>
+      <w:r>
+        <w:t xml:space="preserve"> </w:t>
       </w:r>
       <w:r>
         <w:rPr>
@@ -2118,11 +6896,62 @@
     </w:p>
     <w:p>
       <w:r>
-        <w:t>Code berikut contoh melakukan filter pada numbers dan mengembalikan nilai genap.</w:t>
-      </w:r>
-    </w:p>
-    <w:p>
-      <w:r>
+        <w:t xml:space="preserve">Code </w:t>
+      </w:r>
+      <w:proofErr w:type="spellStart"/>
+      <w:r>
+        <w:t>berikut</w:t>
+      </w:r>
+      <w:proofErr w:type="spellEnd"/>
+      <w:r>
+        <w:t xml:space="preserve"> </w:t>
+      </w:r>
+      <w:proofErr w:type="spellStart"/>
+      <w:r>
+        <w:t>contoh</w:t>
+      </w:r>
+      <w:proofErr w:type="spellEnd"/>
+      <w:r>
+        <w:t xml:space="preserve"> </w:t>
+      </w:r>
+      <w:proofErr w:type="spellStart"/>
+      <w:r>
+        <w:t>melakukan</w:t>
+      </w:r>
+      <w:proofErr w:type="spellEnd"/>
+      <w:r>
+        <w:t xml:space="preserve"> filter pada numbers dan </w:t>
+      </w:r>
+      <w:proofErr w:type="spellStart"/>
+      <w:r>
+        <w:t>mengembalikan</w:t>
+      </w:r>
+      <w:proofErr w:type="spellEnd"/>
+      <w:r>
+        <w:t xml:space="preserve"> </w:t>
+      </w:r>
+      <w:proofErr w:type="spellStart"/>
+      <w:r>
+        <w:t>nilai</w:t>
+      </w:r>
+      <w:proofErr w:type="spellEnd"/>
+      <w:r>
+        <w:t xml:space="preserve"> </w:t>
+      </w:r>
+      <w:proofErr w:type="spellStart"/>
+      <w:r>
+        <w:t>genap</w:t>
+      </w:r>
+      <w:proofErr w:type="spellEnd"/>
+      <w:r>
+        <w:t>.</w:t>
+      </w:r>
+    </w:p>
+    <w:p>
+      <w:r>
+        <w:rPr>
+          <w:noProof/>
+        </w:rPr>
         <w:drawing>
           <wp:inline distT="0" distB="0" distL="0" distR="0" wp14:anchorId="0CA692C0" wp14:editId="4C92972F">
             <wp:extent cx="4239491" cy="2971374"/>
@@ -2163,10 +6992,1600 @@
     <w:p/>
     <w:p/>
     <w:p>
-      <w:r>
-        <w:t>// 26. Conditional Rendering</w:t>
-      </w:r>
-    </w:p>
+      <w:pPr>
+        <w:pStyle w:val="Heading3"/>
+      </w:pPr>
+      <w:r>
+        <w:t>Conditional Directive</w:t>
+      </w:r>
+    </w:p>
+    <w:p>
+      <w:proofErr w:type="spellStart"/>
+      <w:r>
+        <w:t>Biasanya</w:t>
+      </w:r>
+      <w:proofErr w:type="spellEnd"/>
+      <w:r>
+        <w:t xml:space="preserve"> </w:t>
+      </w:r>
+      <w:proofErr w:type="spellStart"/>
+      <w:r>
+        <w:t>digunakan</w:t>
+      </w:r>
+      <w:proofErr w:type="spellEnd"/>
+      <w:r>
+        <w:t xml:space="preserve"> </w:t>
+      </w:r>
+      <w:proofErr w:type="spellStart"/>
+      <w:r>
+        <w:t>untuk</w:t>
+      </w:r>
+      <w:proofErr w:type="spellEnd"/>
+      <w:r>
+        <w:t xml:space="preserve"> </w:t>
+      </w:r>
+      <w:proofErr w:type="spellStart"/>
+      <w:r>
+        <w:t>menampilkan</w:t>
+      </w:r>
+      <w:proofErr w:type="spellEnd"/>
+      <w:r>
+        <w:t xml:space="preserve"> </w:t>
+      </w:r>
+      <w:proofErr w:type="spellStart"/>
+      <w:r>
+        <w:t>atau</w:t>
+      </w:r>
+      <w:proofErr w:type="spellEnd"/>
+      <w:r>
+        <w:t xml:space="preserve"> </w:t>
+      </w:r>
+      <w:proofErr w:type="spellStart"/>
+      <w:r>
+        <w:t>menyembunyikan</w:t>
+      </w:r>
+      <w:proofErr w:type="spellEnd"/>
+      <w:r>
+        <w:t xml:space="preserve"> element HTML, </w:t>
+      </w:r>
+      <w:proofErr w:type="spellStart"/>
+      <w:r>
+        <w:t>misal</w:t>
+      </w:r>
+      <w:proofErr w:type="spellEnd"/>
+      <w:r>
+        <w:t xml:space="preserve"> yang </w:t>
+      </w:r>
+      <w:proofErr w:type="spellStart"/>
+      <w:r>
+        <w:t>sering</w:t>
+      </w:r>
+      <w:proofErr w:type="spellEnd"/>
+      <w:r>
+        <w:t xml:space="preserve"> </w:t>
+      </w:r>
+      <w:proofErr w:type="spellStart"/>
+      <w:r>
+        <w:t>dilakukan</w:t>
+      </w:r>
+      <w:proofErr w:type="spellEnd"/>
+      <w:r>
+        <w:t xml:space="preserve"> pada dialog Modal. Atau </w:t>
+      </w:r>
+      <w:proofErr w:type="spellStart"/>
+      <w:r>
+        <w:t>dapat</w:t>
+      </w:r>
+      <w:proofErr w:type="spellEnd"/>
+      <w:r>
+        <w:t xml:space="preserve"> </w:t>
+      </w:r>
+      <w:proofErr w:type="spellStart"/>
+      <w:r>
+        <w:t>kita</w:t>
+      </w:r>
+      <w:proofErr w:type="spellEnd"/>
+      <w:r>
+        <w:t xml:space="preserve"> </w:t>
+      </w:r>
+      <w:proofErr w:type="spellStart"/>
+      <w:r>
+        <w:t>gunakan</w:t>
+      </w:r>
+      <w:proofErr w:type="spellEnd"/>
+      <w:r>
+        <w:t xml:space="preserve"> </w:t>
+      </w:r>
+      <w:proofErr w:type="spellStart"/>
+      <w:r>
+        <w:t>untuk</w:t>
+      </w:r>
+      <w:proofErr w:type="spellEnd"/>
+      <w:r>
+        <w:t xml:space="preserve"> </w:t>
+      </w:r>
+      <w:proofErr w:type="spellStart"/>
+      <w:r>
+        <w:t>menambahkan</w:t>
+      </w:r>
+      <w:proofErr w:type="spellEnd"/>
+      <w:r>
+        <w:t xml:space="preserve"> / </w:t>
+      </w:r>
+      <w:proofErr w:type="spellStart"/>
+      <w:r>
+        <w:t>bahkan</w:t>
+      </w:r>
+      <w:proofErr w:type="spellEnd"/>
+      <w:r>
+        <w:t xml:space="preserve"> </w:t>
+      </w:r>
+      <w:proofErr w:type="spellStart"/>
+      <w:r>
+        <w:t>menghapus</w:t>
+      </w:r>
+      <w:proofErr w:type="spellEnd"/>
+      <w:r>
+        <w:t xml:space="preserve"> element HTML.</w:t>
+      </w:r>
+    </w:p>
+    <w:p>
+      <w:r>
+        <w:rPr>
+          <w:i/>
+          <w:iCs/>
+        </w:rPr>
+        <w:t>v-if</w:t>
+      </w:r>
+      <w:r>
+        <w:t xml:space="preserve"> </w:t>
+      </w:r>
+      <w:proofErr w:type="spellStart"/>
+      <w:r>
+        <w:t>biasanya</w:t>
+      </w:r>
+      <w:proofErr w:type="spellEnd"/>
+      <w:r>
+        <w:t xml:space="preserve"> yang </w:t>
+      </w:r>
+      <w:proofErr w:type="spellStart"/>
+      <w:r>
+        <w:t>digunakan</w:t>
+      </w:r>
+      <w:proofErr w:type="spellEnd"/>
+      <w:r>
+        <w:t xml:space="preserve"> </w:t>
+      </w:r>
+      <w:proofErr w:type="spellStart"/>
+      <w:r>
+        <w:t>untuk</w:t>
+      </w:r>
+      <w:proofErr w:type="spellEnd"/>
+      <w:r>
+        <w:t xml:space="preserve"> </w:t>
+      </w:r>
+      <w:proofErr w:type="spellStart"/>
+      <w:r>
+        <w:t>kasus</w:t>
+      </w:r>
+      <w:proofErr w:type="spellEnd"/>
+      <w:r>
+        <w:t xml:space="preserve"> </w:t>
+      </w:r>
+      <w:proofErr w:type="spellStart"/>
+      <w:r>
+        <w:t>seperti</w:t>
+      </w:r>
+      <w:proofErr w:type="spellEnd"/>
+      <w:r>
+        <w:t xml:space="preserve"> ini.</w:t>
+      </w:r>
+    </w:p>
+    <w:p/>
+    <w:p>
+      <w:proofErr w:type="spellStart"/>
+      <w:r>
+        <w:t>Berikut</w:t>
+      </w:r>
+      <w:proofErr w:type="spellEnd"/>
+      <w:r>
+        <w:t xml:space="preserve"> </w:t>
+      </w:r>
+      <w:proofErr w:type="spellStart"/>
+      <w:r>
+        <w:t>adalah</w:t>
+      </w:r>
+      <w:proofErr w:type="spellEnd"/>
+      <w:r>
+        <w:t xml:space="preserve"> </w:t>
+      </w:r>
+      <w:proofErr w:type="spellStart"/>
+      <w:r>
+        <w:t>contoh</w:t>
+      </w:r>
+      <w:proofErr w:type="spellEnd"/>
+      <w:r>
+        <w:t xml:space="preserve"> </w:t>
+      </w:r>
+      <w:proofErr w:type="spellStart"/>
+      <w:r>
+        <w:t>kondisi</w:t>
+      </w:r>
+      <w:proofErr w:type="spellEnd"/>
+      <w:r>
+        <w:t xml:space="preserve"> </w:t>
+      </w:r>
+      <w:proofErr w:type="spellStart"/>
+      <w:r>
+        <w:t>pengecekan</w:t>
+      </w:r>
+      <w:proofErr w:type="spellEnd"/>
+      <w:r>
+        <w:t xml:space="preserve"> pada directive </w:t>
+      </w:r>
+      <w:proofErr w:type="spellStart"/>
+      <w:r>
+        <w:t>dengan</w:t>
+      </w:r>
+      <w:proofErr w:type="spellEnd"/>
+      <w:r>
+        <w:t xml:space="preserve"> </w:t>
+      </w:r>
+      <w:proofErr w:type="spellStart"/>
+      <w:r>
+        <w:t>memeriksa</w:t>
+      </w:r>
+      <w:proofErr w:type="spellEnd"/>
+      <w:r>
+        <w:t xml:space="preserve"> data di </w:t>
+      </w:r>
+      <w:proofErr w:type="spellStart"/>
+      <w:r>
+        <w:t>dalam</w:t>
+      </w:r>
+      <w:proofErr w:type="spellEnd"/>
+      <w:r>
+        <w:t xml:space="preserve"> object </w:t>
+      </w:r>
+      <w:proofErr w:type="spellStart"/>
+      <w:r>
+        <w:t>vue</w:t>
+      </w:r>
+      <w:proofErr w:type="spellEnd"/>
+      <w:r>
+        <w:t>.</w:t>
+      </w:r>
+    </w:p>
+    <w:p>
+      <w:r>
+        <w:drawing>
+          <wp:inline distT="0" distB="0" distL="0" distR="0" wp14:anchorId="198F7A7C" wp14:editId="6A30B5D7">
+            <wp:extent cx="5943600" cy="1691640"/>
+            <wp:effectExtent l="0" t="0" r="0" b="3810"/>
+            <wp:docPr id="1108559646" name="Picture 1" descr="A computer screen shot&#10;&#10;Description automatically generated"/>
+            <wp:cNvGraphicFramePr>
+              <a:graphicFrameLocks xmlns:a="http://schemas.openxmlformats.org/drawingml/2006/main" noChangeAspect="1"/>
+            </wp:cNvGraphicFramePr>
+            <a:graphic xmlns:a="http://schemas.openxmlformats.org/drawingml/2006/main">
+              <a:graphicData uri="http://schemas.openxmlformats.org/drawingml/2006/picture">
+                <pic:pic xmlns:pic="http://schemas.openxmlformats.org/drawingml/2006/picture">
+                  <pic:nvPicPr>
+                    <pic:cNvPr id="1108559646" name="Picture 1" descr="A computer screen shot&#10;&#10;Description automatically generated"/>
+                    <pic:cNvPicPr/>
+                  </pic:nvPicPr>
+                  <pic:blipFill>
+                    <a:blip r:embed="rId25"/>
+                    <a:stretch>
+                      <a:fillRect/>
+                    </a:stretch>
+                  </pic:blipFill>
+                  <pic:spPr>
+                    <a:xfrm>
+                      <a:off x="0" y="0"/>
+                      <a:ext cx="5943600" cy="1691640"/>
+                    </a:xfrm>
+                    <a:prstGeom prst="rect">
+                      <a:avLst/>
+                    </a:prstGeom>
+                  </pic:spPr>
+                </pic:pic>
+              </a:graphicData>
+            </a:graphic>
+          </wp:inline>
+        </w:drawing>
+      </w:r>
+    </w:p>
+    <w:p>
+      <w:r>
+        <w:rPr>
+          <w:i/>
+          <w:iCs/>
+        </w:rPr>
+        <w:lastRenderedPageBreak/>
+        <w:t>v-else</w:t>
+      </w:r>
+      <w:r>
+        <w:t xml:space="preserve"> </w:t>
+      </w:r>
+      <w:proofErr w:type="spellStart"/>
+      <w:r>
+        <w:t>terkadang</w:t>
+      </w:r>
+      <w:proofErr w:type="spellEnd"/>
+      <w:r>
+        <w:t xml:space="preserve"> ini </w:t>
+      </w:r>
+      <w:proofErr w:type="spellStart"/>
+      <w:r>
+        <w:t>digunakan</w:t>
+      </w:r>
+      <w:proofErr w:type="spellEnd"/>
+      <w:r>
+        <w:t xml:space="preserve"> </w:t>
+      </w:r>
+      <w:proofErr w:type="spellStart"/>
+      <w:r>
+        <w:t>untuk</w:t>
+      </w:r>
+      <w:proofErr w:type="spellEnd"/>
+      <w:r>
+        <w:t xml:space="preserve"> </w:t>
+      </w:r>
+      <w:proofErr w:type="spellStart"/>
+      <w:r>
+        <w:t>kondisi</w:t>
+      </w:r>
+      <w:proofErr w:type="spellEnd"/>
+      <w:r>
+        <w:t xml:space="preserve"> </w:t>
+      </w:r>
+      <w:proofErr w:type="spellStart"/>
+      <w:r>
+        <w:t>ketika</w:t>
+      </w:r>
+      <w:proofErr w:type="spellEnd"/>
+      <w:r>
+        <w:t xml:space="preserve"> v-if </w:t>
+      </w:r>
+      <w:proofErr w:type="spellStart"/>
+      <w:r>
+        <w:t>tidak</w:t>
+      </w:r>
+      <w:proofErr w:type="spellEnd"/>
+      <w:r>
+        <w:t xml:space="preserve"> </w:t>
+      </w:r>
+      <w:proofErr w:type="spellStart"/>
+      <w:r>
+        <w:t>terpenuhi</w:t>
+      </w:r>
+      <w:proofErr w:type="spellEnd"/>
+      <w:r>
+        <w:t>.</w:t>
+      </w:r>
+    </w:p>
+    <w:p>
+      <w:r>
+        <w:t xml:space="preserve">Jika </w:t>
+      </w:r>
+      <w:proofErr w:type="spellStart"/>
+      <w:r>
+        <w:t>misalkan</w:t>
+      </w:r>
+      <w:proofErr w:type="spellEnd"/>
+      <w:r>
+        <w:t xml:space="preserve"> </w:t>
+      </w:r>
+      <w:proofErr w:type="spellStart"/>
+      <w:r>
+        <w:t>datanya</w:t>
+      </w:r>
+      <w:proofErr w:type="spellEnd"/>
+      <w:r>
+        <w:t xml:space="preserve"> </w:t>
+      </w:r>
+      <w:proofErr w:type="spellStart"/>
+      <w:r>
+        <w:t>tidak</w:t>
+      </w:r>
+      <w:proofErr w:type="spellEnd"/>
+      <w:r>
+        <w:t xml:space="preserve"> </w:t>
+      </w:r>
+      <w:proofErr w:type="spellStart"/>
+      <w:r>
+        <w:t>ada</w:t>
+      </w:r>
+      <w:proofErr w:type="spellEnd"/>
+      <w:r>
+        <w:t xml:space="preserve"> di </w:t>
+      </w:r>
+      <w:proofErr w:type="spellStart"/>
+      <w:r>
+        <w:t>dalam</w:t>
+      </w:r>
+      <w:proofErr w:type="spellEnd"/>
+      <w:r>
+        <w:t xml:space="preserve"> v-if </w:t>
+      </w:r>
+      <w:proofErr w:type="spellStart"/>
+      <w:r>
+        <w:t>maka</w:t>
+      </w:r>
+      <w:proofErr w:type="spellEnd"/>
+      <w:r>
+        <w:t xml:space="preserve"> element HTML </w:t>
+      </w:r>
+      <w:proofErr w:type="spellStart"/>
+      <w:r>
+        <w:t>akan</w:t>
+      </w:r>
+      <w:proofErr w:type="spellEnd"/>
+      <w:r>
+        <w:t xml:space="preserve"> </w:t>
+      </w:r>
+      <w:proofErr w:type="spellStart"/>
+      <w:r>
+        <w:t>dihapus</w:t>
+      </w:r>
+      <w:proofErr w:type="spellEnd"/>
+      <w:r>
+        <w:t xml:space="preserve"> </w:t>
+      </w:r>
+      <w:proofErr w:type="spellStart"/>
+      <w:r>
+        <w:t>dari</w:t>
+      </w:r>
+      <w:proofErr w:type="spellEnd"/>
+      <w:r>
+        <w:t xml:space="preserve"> </w:t>
+      </w:r>
+      <w:proofErr w:type="spellStart"/>
+      <w:r>
+        <w:t>struktur</w:t>
+      </w:r>
+      <w:proofErr w:type="spellEnd"/>
+      <w:r>
+        <w:t xml:space="preserve"> element HTML </w:t>
+      </w:r>
+      <w:proofErr w:type="spellStart"/>
+      <w:r>
+        <w:t>itu</w:t>
+      </w:r>
+      <w:proofErr w:type="spellEnd"/>
+      <w:r>
+        <w:t xml:space="preserve"> </w:t>
+      </w:r>
+      <w:proofErr w:type="spellStart"/>
+      <w:r>
+        <w:t>sendiri</w:t>
+      </w:r>
+      <w:proofErr w:type="spellEnd"/>
+      <w:r>
+        <w:t>.</w:t>
+      </w:r>
+    </w:p>
+    <w:p>
+      <w:proofErr w:type="spellStart"/>
+      <w:r>
+        <w:t>Berikut</w:t>
+      </w:r>
+      <w:proofErr w:type="spellEnd"/>
+      <w:r>
+        <w:t xml:space="preserve"> </w:t>
+      </w:r>
+      <w:proofErr w:type="spellStart"/>
+      <w:r>
+        <w:t>adalah</w:t>
+      </w:r>
+      <w:proofErr w:type="spellEnd"/>
+      <w:r>
+        <w:t xml:space="preserve"> </w:t>
+      </w:r>
+      <w:proofErr w:type="spellStart"/>
+      <w:r>
+        <w:t>contoh</w:t>
+      </w:r>
+      <w:proofErr w:type="spellEnd"/>
+      <w:r>
+        <w:t xml:space="preserve"> </w:t>
+      </w:r>
+      <w:proofErr w:type="spellStart"/>
+      <w:r>
+        <w:t>kode</w:t>
+      </w:r>
+      <w:proofErr w:type="spellEnd"/>
+      <w:r>
+        <w:t xml:space="preserve"> </w:t>
+      </w:r>
+      <w:proofErr w:type="spellStart"/>
+      <w:r>
+        <w:t>ketika</w:t>
+      </w:r>
+      <w:proofErr w:type="spellEnd"/>
+      <w:r>
+        <w:t xml:space="preserve"> </w:t>
+      </w:r>
+      <w:proofErr w:type="spellStart"/>
+      <w:r>
+        <w:t>datanya</w:t>
+      </w:r>
+      <w:proofErr w:type="spellEnd"/>
+      <w:r>
+        <w:t xml:space="preserve"> </w:t>
+      </w:r>
+      <w:proofErr w:type="spellStart"/>
+      <w:r>
+        <w:t>bernilai</w:t>
+      </w:r>
+      <w:proofErr w:type="spellEnd"/>
+      <w:r>
+        <w:t xml:space="preserve"> </w:t>
+      </w:r>
+      <w:proofErr w:type="spellStart"/>
+      <w:r>
+        <w:t>kosong</w:t>
+      </w:r>
+      <w:proofErr w:type="spellEnd"/>
+      <w:r>
+        <w:t xml:space="preserve">, </w:t>
+      </w:r>
+      <w:proofErr w:type="spellStart"/>
+      <w:r>
+        <w:t>maka</w:t>
+      </w:r>
+      <w:proofErr w:type="spellEnd"/>
+      <w:r>
+        <w:t xml:space="preserve"> </w:t>
+      </w:r>
+      <w:proofErr w:type="spellStart"/>
+      <w:r>
+        <w:t>akan</w:t>
+      </w:r>
+      <w:proofErr w:type="spellEnd"/>
+      <w:r>
+        <w:t xml:space="preserve"> </w:t>
+      </w:r>
+      <w:proofErr w:type="spellStart"/>
+      <w:r>
+        <w:t>mengembalikan</w:t>
+      </w:r>
+      <w:proofErr w:type="spellEnd"/>
+      <w:r>
+        <w:t xml:space="preserve"> </w:t>
+      </w:r>
+      <w:proofErr w:type="spellStart"/>
+      <w:r>
+        <w:t>tampilan</w:t>
+      </w:r>
+      <w:proofErr w:type="spellEnd"/>
+      <w:r>
+        <w:t xml:space="preserve"> </w:t>
+      </w:r>
+      <w:proofErr w:type="spellStart"/>
+      <w:r>
+        <w:t>dari</w:t>
+      </w:r>
+      <w:proofErr w:type="spellEnd"/>
+      <w:r>
+        <w:t xml:space="preserve"> </w:t>
+      </w:r>
+      <w:proofErr w:type="gramStart"/>
+      <w:r>
+        <w:t>v-else</w:t>
+      </w:r>
+      <w:proofErr w:type="gramEnd"/>
+      <w:r>
+        <w:t>.</w:t>
+      </w:r>
+    </w:p>
+    <w:p>
+      <w:r>
+        <w:drawing>
+          <wp:inline distT="0" distB="0" distL="0" distR="0" wp14:anchorId="3C4AB083" wp14:editId="13F0DEED">
+            <wp:extent cx="3208298" cy="800169"/>
+            <wp:effectExtent l="0" t="0" r="0" b="0"/>
+            <wp:docPr id="1553807235" name="Picture 1" descr="A computer code with text&#10;&#10;Description automatically generated with medium confidence"/>
+            <wp:cNvGraphicFramePr>
+              <a:graphicFrameLocks xmlns:a="http://schemas.openxmlformats.org/drawingml/2006/main" noChangeAspect="1"/>
+            </wp:cNvGraphicFramePr>
+            <a:graphic xmlns:a="http://schemas.openxmlformats.org/drawingml/2006/main">
+              <a:graphicData uri="http://schemas.openxmlformats.org/drawingml/2006/picture">
+                <pic:pic xmlns:pic="http://schemas.openxmlformats.org/drawingml/2006/picture">
+                  <pic:nvPicPr>
+                    <pic:cNvPr id="1553807235" name="Picture 1" descr="A computer code with text&#10;&#10;Description automatically generated with medium confidence"/>
+                    <pic:cNvPicPr/>
+                  </pic:nvPicPr>
+                  <pic:blipFill>
+                    <a:blip r:embed="rId26"/>
+                    <a:stretch>
+                      <a:fillRect/>
+                    </a:stretch>
+                  </pic:blipFill>
+                  <pic:spPr>
+                    <a:xfrm>
+                      <a:off x="0" y="0"/>
+                      <a:ext cx="3208298" cy="800169"/>
+                    </a:xfrm>
+                    <a:prstGeom prst="rect">
+                      <a:avLst/>
+                    </a:prstGeom>
+                  </pic:spPr>
+                </pic:pic>
+              </a:graphicData>
+            </a:graphic>
+          </wp:inline>
+        </w:drawing>
+      </w:r>
+    </w:p>
+    <w:p/>
+    <w:p>
+      <w:r>
+        <w:rPr>
+          <w:i/>
+          <w:iCs/>
+        </w:rPr>
+        <w:t>v-show</w:t>
+      </w:r>
+      <w:r>
+        <w:t xml:space="preserve"> directive ini </w:t>
+      </w:r>
+      <w:proofErr w:type="spellStart"/>
+      <w:r>
+        <w:t>sama</w:t>
+      </w:r>
+      <w:proofErr w:type="spellEnd"/>
+      <w:r>
+        <w:t xml:space="preserve"> </w:t>
+      </w:r>
+      <w:proofErr w:type="spellStart"/>
+      <w:r>
+        <w:t>seperti</w:t>
+      </w:r>
+      <w:proofErr w:type="spellEnd"/>
+      <w:r>
+        <w:t xml:space="preserve"> v-if </w:t>
+      </w:r>
+      <w:proofErr w:type="spellStart"/>
+      <w:r>
+        <w:t>bertujuan</w:t>
+      </w:r>
+      <w:proofErr w:type="spellEnd"/>
+      <w:r>
+        <w:t xml:space="preserve"> </w:t>
+      </w:r>
+      <w:proofErr w:type="spellStart"/>
+      <w:r>
+        <w:t>untuk</w:t>
+      </w:r>
+      <w:proofErr w:type="spellEnd"/>
+      <w:r>
+        <w:t xml:space="preserve"> </w:t>
+      </w:r>
+      <w:proofErr w:type="spellStart"/>
+      <w:r>
+        <w:t>menambahkan</w:t>
+      </w:r>
+      <w:proofErr w:type="spellEnd"/>
+      <w:r>
+        <w:t xml:space="preserve"> </w:t>
+      </w:r>
+      <w:proofErr w:type="spellStart"/>
+      <w:r>
+        <w:t>atau</w:t>
+      </w:r>
+      <w:proofErr w:type="spellEnd"/>
+      <w:r>
+        <w:t xml:space="preserve"> </w:t>
+      </w:r>
+      <w:proofErr w:type="spellStart"/>
+      <w:r>
+        <w:t>menghapus</w:t>
+      </w:r>
+      <w:proofErr w:type="spellEnd"/>
+      <w:r>
+        <w:t xml:space="preserve"> element HTML.</w:t>
+      </w:r>
+    </w:p>
+    <w:p>
+      <w:pPr>
+        <w:ind w:left="720" w:hanging="720"/>
+      </w:pPr>
+      <w:r>
+        <w:t xml:space="preserve">v-show </w:t>
+      </w:r>
+      <w:proofErr w:type="spellStart"/>
+      <w:r>
+        <w:t>tidak</w:t>
+      </w:r>
+      <w:proofErr w:type="spellEnd"/>
+      <w:r>
+        <w:t xml:space="preserve"> </w:t>
+      </w:r>
+      <w:proofErr w:type="spellStart"/>
+      <w:r>
+        <w:t>bisa</w:t>
+      </w:r>
+      <w:proofErr w:type="spellEnd"/>
+      <w:r>
+        <w:t xml:space="preserve"> </w:t>
+      </w:r>
+      <w:proofErr w:type="spellStart"/>
+      <w:r>
+        <w:t>disandingkan</w:t>
+      </w:r>
+      <w:proofErr w:type="spellEnd"/>
+      <w:r>
+        <w:t xml:space="preserve"> </w:t>
+      </w:r>
+      <w:proofErr w:type="spellStart"/>
+      <w:r>
+        <w:t>dengan</w:t>
+      </w:r>
+      <w:proofErr w:type="spellEnd"/>
+      <w:r>
+        <w:t xml:space="preserve"> v-else.</w:t>
+      </w:r>
+    </w:p>
+    <w:p>
+      <w:pPr>
+        <w:ind w:left="720" w:hanging="720"/>
+      </w:pPr>
+      <w:proofErr w:type="spellStart"/>
+      <w:r>
+        <w:t>Berikut</w:t>
+      </w:r>
+      <w:proofErr w:type="spellEnd"/>
+      <w:r>
+        <w:t xml:space="preserve"> </w:t>
+      </w:r>
+      <w:proofErr w:type="spellStart"/>
+      <w:r>
+        <w:t>adalah</w:t>
+      </w:r>
+      <w:proofErr w:type="spellEnd"/>
+      <w:r>
+        <w:t xml:space="preserve"> </w:t>
+      </w:r>
+      <w:proofErr w:type="spellStart"/>
+      <w:r>
+        <w:t>contoh</w:t>
+      </w:r>
+      <w:proofErr w:type="spellEnd"/>
+      <w:r>
+        <w:t xml:space="preserve"> </w:t>
+      </w:r>
+      <w:proofErr w:type="spellStart"/>
+      <w:r>
+        <w:t>dari</w:t>
+      </w:r>
+      <w:proofErr w:type="spellEnd"/>
+      <w:r>
+        <w:t xml:space="preserve"> v-show, </w:t>
+      </w:r>
+      <w:proofErr w:type="spellStart"/>
+      <w:r>
+        <w:t>kondisi</w:t>
+      </w:r>
+      <w:proofErr w:type="spellEnd"/>
+      <w:r>
+        <w:t xml:space="preserve"> ini </w:t>
+      </w:r>
+      <w:proofErr w:type="spellStart"/>
+      <w:r>
+        <w:t>lebih</w:t>
+      </w:r>
+      <w:proofErr w:type="spellEnd"/>
+      <w:r>
+        <w:t xml:space="preserve"> </w:t>
+      </w:r>
+      <w:proofErr w:type="spellStart"/>
+      <w:r>
+        <w:t>berfokus</w:t>
+      </w:r>
+      <w:proofErr w:type="spellEnd"/>
+      <w:r>
+        <w:t xml:space="preserve"> pada </w:t>
+      </w:r>
+      <w:proofErr w:type="spellStart"/>
+      <w:r>
+        <w:t>pengecekan</w:t>
+      </w:r>
+      <w:proofErr w:type="spellEnd"/>
+      <w:r>
+        <w:t xml:space="preserve"> </w:t>
+      </w:r>
+      <w:proofErr w:type="spellStart"/>
+      <w:r>
+        <w:t>kondisi</w:t>
+      </w:r>
+      <w:proofErr w:type="spellEnd"/>
+      <w:r>
+        <w:t xml:space="preserve"> Boolean, </w:t>
+      </w:r>
+      <w:proofErr w:type="spellStart"/>
+      <w:r>
+        <w:t>atau</w:t>
+      </w:r>
+      <w:proofErr w:type="spellEnd"/>
+      <w:r>
+        <w:t xml:space="preserve"> jadi </w:t>
+      </w:r>
+    </w:p>
+    <w:p>
+      <w:pPr>
+        <w:ind w:left="720" w:hanging="720"/>
+      </w:pPr>
+      <w:r>
+        <w:t xml:space="preserve">Jika </w:t>
+      </w:r>
+      <w:proofErr w:type="spellStart"/>
+      <w:r>
+        <w:t>hasilnya</w:t>
+      </w:r>
+      <w:proofErr w:type="spellEnd"/>
+      <w:r>
+        <w:t xml:space="preserve"> </w:t>
+      </w:r>
+      <w:proofErr w:type="spellStart"/>
+      <w:r>
+        <w:t>bernilai</w:t>
+      </w:r>
+      <w:proofErr w:type="spellEnd"/>
+      <w:r>
+        <w:t xml:space="preserve"> true </w:t>
+      </w:r>
+      <w:proofErr w:type="spellStart"/>
+      <w:r>
+        <w:t>akan</w:t>
+      </w:r>
+      <w:proofErr w:type="spellEnd"/>
+      <w:r>
+        <w:t xml:space="preserve"> </w:t>
+      </w:r>
+      <w:proofErr w:type="spellStart"/>
+      <w:r>
+        <w:t>ditampilkan</w:t>
+      </w:r>
+      <w:proofErr w:type="spellEnd"/>
+      <w:r>
+        <w:t>.</w:t>
+      </w:r>
+    </w:p>
+    <w:p>
+      <w:pPr>
+        <w:ind w:left="720" w:hanging="720"/>
+      </w:pPr>
+      <w:r>
+        <w:drawing>
+          <wp:inline distT="0" distB="0" distL="0" distR="0" wp14:anchorId="0F2324BB" wp14:editId="5A4DAFD3">
+            <wp:extent cx="4312920" cy="2046597"/>
+            <wp:effectExtent l="0" t="0" r="0" b="0"/>
+            <wp:docPr id="912164142" name="Picture 1" descr="A computer screen with text and symbols&#10;&#10;Description automatically generated"/>
+            <wp:cNvGraphicFramePr>
+              <a:graphicFrameLocks xmlns:a="http://schemas.openxmlformats.org/drawingml/2006/main" noChangeAspect="1"/>
+            </wp:cNvGraphicFramePr>
+            <a:graphic xmlns:a="http://schemas.openxmlformats.org/drawingml/2006/main">
+              <a:graphicData uri="http://schemas.openxmlformats.org/drawingml/2006/picture">
+                <pic:pic xmlns:pic="http://schemas.openxmlformats.org/drawingml/2006/picture">
+                  <pic:nvPicPr>
+                    <pic:cNvPr id="912164142" name="Picture 1" descr="A computer screen with text and symbols&#10;&#10;Description automatically generated"/>
+                    <pic:cNvPicPr/>
+                  </pic:nvPicPr>
+                  <pic:blipFill>
+                    <a:blip r:embed="rId27"/>
+                    <a:stretch>
+                      <a:fillRect/>
+                    </a:stretch>
+                  </pic:blipFill>
+                  <pic:spPr>
+                    <a:xfrm>
+                      <a:off x="0" y="0"/>
+                      <a:ext cx="4317667" cy="2048850"/>
+                    </a:xfrm>
+                    <a:prstGeom prst="rect">
+                      <a:avLst/>
+                    </a:prstGeom>
+                  </pic:spPr>
+                </pic:pic>
+              </a:graphicData>
+            </a:graphic>
+          </wp:inline>
+        </w:drawing>
+      </w:r>
+    </w:p>
+    <w:p>
+      <w:pPr>
+        <w:ind w:left="720" w:hanging="720"/>
+      </w:pPr>
+    </w:p>
+    <w:p>
+      <w:pPr>
+        <w:ind w:left="720" w:hanging="720"/>
+      </w:pPr>
+    </w:p>
+    <w:p>
+      <w:pPr>
+        <w:ind w:left="720" w:hanging="720"/>
+      </w:pPr>
+    </w:p>
+    <w:p>
+      <w:pPr>
+        <w:ind w:left="720" w:hanging="720"/>
+      </w:pPr>
+    </w:p>
+    <w:p>
+      <w:pPr>
+        <w:ind w:left="720" w:hanging="720"/>
+      </w:pPr>
+    </w:p>
+    <w:p>
+      <w:pPr>
+        <w:ind w:left="720" w:hanging="720"/>
+      </w:pPr>
+    </w:p>
+    <w:p>
+      <w:pPr>
+        <w:ind w:left="720" w:hanging="720"/>
+      </w:pPr>
+    </w:p>
+    <w:p>
+      <w:pPr>
+        <w:ind w:left="720" w:hanging="720"/>
+      </w:pPr>
+    </w:p>
+    <w:p>
+      <w:pPr>
+        <w:ind w:left="720" w:hanging="720"/>
+      </w:pPr>
+    </w:p>
+    <w:p>
+      <w:pPr>
+        <w:pStyle w:val="Heading3"/>
+      </w:pPr>
+      <w:r>
+        <w:lastRenderedPageBreak/>
+        <w:t>Conditional Group Directive</w:t>
+      </w:r>
+    </w:p>
+    <w:p>
+      <w:r>
+        <w:t xml:space="preserve">Conditional </w:t>
+      </w:r>
+      <w:r>
+        <w:rPr>
+          <w:i/>
+          <w:iCs/>
+        </w:rPr>
+        <w:t>v-if</w:t>
+      </w:r>
+      <w:r>
+        <w:t xml:space="preserve"> </w:t>
+      </w:r>
+      <w:proofErr w:type="spellStart"/>
+      <w:r>
+        <w:t>biasanya</w:t>
+      </w:r>
+      <w:proofErr w:type="spellEnd"/>
+      <w:r>
+        <w:t xml:space="preserve"> </w:t>
+      </w:r>
+      <w:proofErr w:type="spellStart"/>
+      <w:r>
+        <w:t>disimpan</w:t>
+      </w:r>
+      <w:proofErr w:type="spellEnd"/>
+      <w:r>
+        <w:t xml:space="preserve"> di </w:t>
+      </w:r>
+      <w:proofErr w:type="spellStart"/>
+      <w:r>
+        <w:t>dalam</w:t>
+      </w:r>
+      <w:proofErr w:type="spellEnd"/>
+      <w:r>
+        <w:t xml:space="preserve"> parent </w:t>
+      </w:r>
+      <w:proofErr w:type="spellStart"/>
+      <w:r>
+        <w:t>dari</w:t>
+      </w:r>
+      <w:proofErr w:type="spellEnd"/>
+      <w:r>
+        <w:t xml:space="preserve"> element HTML, </w:t>
+      </w:r>
+      <w:proofErr w:type="spellStart"/>
+      <w:r>
+        <w:t>menurut</w:t>
+      </w:r>
+      <w:proofErr w:type="spellEnd"/>
+      <w:r>
+        <w:t xml:space="preserve"> </w:t>
+      </w:r>
+      <w:proofErr w:type="spellStart"/>
+      <w:r>
+        <w:t>dokumentasi</w:t>
+      </w:r>
+      <w:proofErr w:type="spellEnd"/>
+      <w:r>
+        <w:t xml:space="preserve"> </w:t>
+      </w:r>
+      <w:proofErr w:type="spellStart"/>
+      <w:r>
+        <w:t>vue</w:t>
+      </w:r>
+      <w:proofErr w:type="spellEnd"/>
+      <w:r>
+        <w:t xml:space="preserve"> </w:t>
+      </w:r>
+      <w:hyperlink r:id="rId28" w:history="1">
+        <w:r>
+          <w:rPr>
+            <w:rStyle w:val="Hyperlink"/>
+          </w:rPr>
+          <w:t>https://docs.vuejs.id/v2/guide/conditional</w:t>
+        </w:r>
+      </w:hyperlink>
+      <w:r>
+        <w:t xml:space="preserve"> </w:t>
+      </w:r>
+      <w:proofErr w:type="spellStart"/>
+      <w:r>
+        <w:t>kita</w:t>
+      </w:r>
+      <w:proofErr w:type="spellEnd"/>
+      <w:r>
+        <w:t xml:space="preserve"> </w:t>
+      </w:r>
+      <w:proofErr w:type="spellStart"/>
+      <w:r>
+        <w:t>dapat</w:t>
+      </w:r>
+      <w:proofErr w:type="spellEnd"/>
+      <w:r>
+        <w:t xml:space="preserve"> </w:t>
+      </w:r>
+      <w:proofErr w:type="spellStart"/>
+      <w:r>
+        <w:t>bukus</w:t>
+      </w:r>
+      <w:proofErr w:type="spellEnd"/>
+      <w:r>
+        <w:t xml:space="preserve"> </w:t>
+      </w:r>
+      <w:proofErr w:type="spellStart"/>
+      <w:r>
+        <w:t>pengkondisian</w:t>
+      </w:r>
+      <w:proofErr w:type="spellEnd"/>
+      <w:r>
+        <w:t xml:space="preserve"> </w:t>
+      </w:r>
+      <w:proofErr w:type="spellStart"/>
+      <w:r>
+        <w:t>tersebut</w:t>
+      </w:r>
+      <w:proofErr w:type="spellEnd"/>
+      <w:r>
+        <w:t xml:space="preserve"> </w:t>
+      </w:r>
+      <w:proofErr w:type="spellStart"/>
+      <w:r>
+        <w:t>dengan</w:t>
+      </w:r>
+      <w:proofErr w:type="spellEnd"/>
+      <w:r>
+        <w:t xml:space="preserve"> keyword</w:t>
+      </w:r>
+      <w:r>
+        <w:rPr>
+          <w:i/>
+          <w:iCs/>
+        </w:rPr>
+        <w:t xml:space="preserve"> template</w:t>
+      </w:r>
+      <w:r>
+        <w:t>.</w:t>
+      </w:r>
+    </w:p>
+    <w:p>
+      <w:r>
+        <w:drawing>
+          <wp:anchor distT="0" distB="0" distL="114300" distR="114300" simplePos="0" relativeHeight="251659264" behindDoc="0" locked="0" layoutInCell="1" allowOverlap="1" wp14:anchorId="593D661E" wp14:editId="01C53259">
+            <wp:simplePos x="0" y="0"/>
+            <wp:positionH relativeFrom="margin">
+              <wp:align>left</wp:align>
+            </wp:positionH>
+            <wp:positionV relativeFrom="paragraph">
+              <wp:posOffset>285750</wp:posOffset>
+            </wp:positionV>
+            <wp:extent cx="3848100" cy="2167255"/>
+            <wp:effectExtent l="0" t="0" r="0" b="4445"/>
+            <wp:wrapThrough wrapText="bothSides">
+              <wp:wrapPolygon edited="0">
+                <wp:start x="0" y="0"/>
+                <wp:lineTo x="0" y="21454"/>
+                <wp:lineTo x="21493" y="21454"/>
+                <wp:lineTo x="21493" y="0"/>
+                <wp:lineTo x="0" y="0"/>
+              </wp:wrapPolygon>
+            </wp:wrapThrough>
+            <wp:docPr id="1354432171" name="Picture 1" descr="A computer screen shot of a program code&#10;&#10;Description automatically generated"/>
+            <wp:cNvGraphicFramePr>
+              <a:graphicFrameLocks xmlns:a="http://schemas.openxmlformats.org/drawingml/2006/main" noChangeAspect="1"/>
+            </wp:cNvGraphicFramePr>
+            <a:graphic xmlns:a="http://schemas.openxmlformats.org/drawingml/2006/main">
+              <a:graphicData uri="http://schemas.openxmlformats.org/drawingml/2006/picture">
+                <pic:pic xmlns:pic="http://schemas.openxmlformats.org/drawingml/2006/picture">
+                  <pic:nvPicPr>
+                    <pic:cNvPr id="1354432171" name="Picture 1" descr="A computer screen shot of a program code&#10;&#10;Description automatically generated"/>
+                    <pic:cNvPicPr/>
+                  </pic:nvPicPr>
+                  <pic:blipFill>
+                    <a:blip r:embed="rId29">
+                      <a:extLst>
+                        <a:ext uri="{28A0092B-C50C-407E-A947-70E740481C1C}">
+                          <a14:useLocalDpi xmlns:a14="http://schemas.microsoft.com/office/drawing/2010/main" val="0"/>
+                        </a:ext>
+                      </a:extLst>
+                    </a:blip>
+                    <a:stretch>
+                      <a:fillRect/>
+                    </a:stretch>
+                  </pic:blipFill>
+                  <pic:spPr>
+                    <a:xfrm>
+                      <a:off x="0" y="0"/>
+                      <a:ext cx="3848100" cy="2167255"/>
+                    </a:xfrm>
+                    <a:prstGeom prst="rect">
+                      <a:avLst/>
+                    </a:prstGeom>
+                  </pic:spPr>
+                </pic:pic>
+              </a:graphicData>
+            </a:graphic>
+            <wp14:sizeRelH relativeFrom="margin">
+              <wp14:pctWidth>0</wp14:pctWidth>
+            </wp14:sizeRelH>
+            <wp14:sizeRelV relativeFrom="margin">
+              <wp14:pctHeight>0</wp14:pctHeight>
+            </wp14:sizeRelV>
+          </wp:anchor>
+        </w:drawing>
+      </w:r>
+      <w:proofErr w:type="spellStart"/>
+      <w:r>
+        <w:t>Berikut</w:t>
+      </w:r>
+      <w:proofErr w:type="spellEnd"/>
+      <w:r>
+        <w:t xml:space="preserve"> </w:t>
+      </w:r>
+      <w:proofErr w:type="spellStart"/>
+      <w:r>
+        <w:t>adalah</w:t>
+      </w:r>
+      <w:proofErr w:type="spellEnd"/>
+      <w:r>
+        <w:t xml:space="preserve"> </w:t>
+      </w:r>
+      <w:proofErr w:type="spellStart"/>
+      <w:r>
+        <w:t>contohnya</w:t>
+      </w:r>
+      <w:proofErr w:type="spellEnd"/>
+    </w:p>
+    <w:p>
+      <w:r>
+        <w:drawing>
+          <wp:inline distT="0" distB="0" distL="0" distR="0" wp14:anchorId="71974783" wp14:editId="7757002C">
+            <wp:extent cx="1775460" cy="527090"/>
+            <wp:effectExtent l="0" t="0" r="0" b="6350"/>
+            <wp:docPr id="240265555" name="Picture 1" descr="A screenshot of a computer program&#10;&#10;Description automatically generated"/>
+            <wp:cNvGraphicFramePr>
+              <a:graphicFrameLocks xmlns:a="http://schemas.openxmlformats.org/drawingml/2006/main" noChangeAspect="1"/>
+            </wp:cNvGraphicFramePr>
+            <a:graphic xmlns:a="http://schemas.openxmlformats.org/drawingml/2006/main">
+              <a:graphicData uri="http://schemas.openxmlformats.org/drawingml/2006/picture">
+                <pic:pic xmlns:pic="http://schemas.openxmlformats.org/drawingml/2006/picture">
+                  <pic:nvPicPr>
+                    <pic:cNvPr id="240265555" name="Picture 1" descr="A screenshot of a computer program&#10;&#10;Description automatically generated"/>
+                    <pic:cNvPicPr/>
+                  </pic:nvPicPr>
+                  <pic:blipFill>
+                    <a:blip r:embed="rId30"/>
+                    <a:stretch>
+                      <a:fillRect/>
+                    </a:stretch>
+                  </pic:blipFill>
+                  <pic:spPr>
+                    <a:xfrm>
+                      <a:off x="0" y="0"/>
+                      <a:ext cx="1783723" cy="529543"/>
+                    </a:xfrm>
+                    <a:prstGeom prst="rect">
+                      <a:avLst/>
+                    </a:prstGeom>
+                  </pic:spPr>
+                </pic:pic>
+              </a:graphicData>
+            </a:graphic>
+          </wp:inline>
+        </w:drawing>
+      </w:r>
+    </w:p>
+    <w:p>
+      <w:pPr>
+        <w:rPr>
+          <w:i/>
+          <w:iCs/>
+        </w:rPr>
+      </w:pPr>
+    </w:p>
+    <w:p>
+      <w:pPr>
+        <w:rPr>
+          <w:i/>
+          <w:iCs/>
+        </w:rPr>
+      </w:pPr>
+    </w:p>
+    <w:p>
+      <w:pPr>
+        <w:rPr>
+          <w:i/>
+          <w:iCs/>
+        </w:rPr>
+      </w:pPr>
+    </w:p>
+    <w:p>
+      <w:pPr>
+        <w:rPr>
+          <w:i/>
+          <w:iCs/>
+        </w:rPr>
+      </w:pPr>
+    </w:p>
+    <w:p>
+      <w:pPr>
+        <w:rPr>
+          <w:i/>
+          <w:iCs/>
+        </w:rPr>
+      </w:pPr>
+    </w:p>
+    <w:p>
+      <w:pPr>
+        <w:rPr>
+          <w:i/>
+          <w:iCs/>
+        </w:rPr>
+      </w:pPr>
+    </w:p>
+    <w:p>
+      <w:r>
+        <w:rPr>
+          <w:i/>
+          <w:iCs/>
+        </w:rPr>
+        <w:t xml:space="preserve">Element html template </w:t>
+      </w:r>
+      <w:proofErr w:type="spellStart"/>
+      <w:r>
+        <w:rPr>
+          <w:i/>
+          <w:iCs/>
+        </w:rPr>
+        <w:t>itu</w:t>
+      </w:r>
+      <w:proofErr w:type="spellEnd"/>
+      <w:r>
+        <w:rPr>
+          <w:i/>
+          <w:iCs/>
+        </w:rPr>
+        <w:t xml:space="preserve"> </w:t>
+      </w:r>
+      <w:proofErr w:type="spellStart"/>
+      <w:r>
+        <w:rPr>
+          <w:i/>
+          <w:iCs/>
+        </w:rPr>
+        <w:t>tidak</w:t>
+      </w:r>
+      <w:proofErr w:type="spellEnd"/>
+      <w:r>
+        <w:rPr>
+          <w:i/>
+          <w:iCs/>
+        </w:rPr>
+        <w:t xml:space="preserve"> </w:t>
+      </w:r>
+      <w:proofErr w:type="spellStart"/>
+      <w:r>
+        <w:rPr>
+          <w:i/>
+          <w:iCs/>
+        </w:rPr>
+        <w:t>akan</w:t>
+      </w:r>
+      <w:proofErr w:type="spellEnd"/>
+      <w:r>
+        <w:rPr>
+          <w:i/>
+          <w:iCs/>
+        </w:rPr>
+        <w:t xml:space="preserve"> </w:t>
+      </w:r>
+      <w:proofErr w:type="spellStart"/>
+      <w:r>
+        <w:rPr>
+          <w:i/>
+          <w:iCs/>
+        </w:rPr>
+        <w:t>dirender</w:t>
+      </w:r>
+      <w:proofErr w:type="spellEnd"/>
+      <w:r>
+        <w:rPr>
+          <w:i/>
+          <w:iCs/>
+        </w:rPr>
+        <w:t xml:space="preserve"> </w:t>
+      </w:r>
+      <w:proofErr w:type="spellStart"/>
+      <w:r>
+        <w:rPr>
+          <w:i/>
+          <w:iCs/>
+        </w:rPr>
+        <w:t>saat</w:t>
+      </w:r>
+      <w:proofErr w:type="spellEnd"/>
+      <w:r>
+        <w:rPr>
+          <w:i/>
+          <w:iCs/>
+        </w:rPr>
+        <w:t xml:space="preserve"> </w:t>
+      </w:r>
+      <w:proofErr w:type="spellStart"/>
+      <w:r>
+        <w:rPr>
+          <w:i/>
+          <w:iCs/>
+        </w:rPr>
+        <w:t>tampilan</w:t>
+      </w:r>
+      <w:proofErr w:type="spellEnd"/>
+      <w:r>
+        <w:rPr>
+          <w:i/>
+          <w:iCs/>
+        </w:rPr>
+        <w:t xml:space="preserve"> </w:t>
+      </w:r>
+      <w:proofErr w:type="spellStart"/>
+      <w:r>
+        <w:rPr>
+          <w:i/>
+          <w:iCs/>
+        </w:rPr>
+        <w:t>dibangun</w:t>
+      </w:r>
+      <w:proofErr w:type="spellEnd"/>
+      <w:r>
+        <w:t>.</w:t>
+      </w:r>
+    </w:p>
+    <w:p>
+      <w:proofErr w:type="spellStart"/>
+      <w:r>
+        <w:t>Namun</w:t>
+      </w:r>
+      <w:proofErr w:type="spellEnd"/>
+      <w:r>
+        <w:t xml:space="preserve"> </w:t>
+      </w:r>
+      <w:proofErr w:type="spellStart"/>
+      <w:r>
+        <w:t>kita</w:t>
+      </w:r>
+      <w:proofErr w:type="spellEnd"/>
+      <w:r>
+        <w:t xml:space="preserve"> </w:t>
+      </w:r>
+      <w:proofErr w:type="spellStart"/>
+      <w:r>
+        <w:t>tidak</w:t>
+      </w:r>
+      <w:proofErr w:type="spellEnd"/>
+      <w:r>
+        <w:t xml:space="preserve"> </w:t>
+      </w:r>
+      <w:proofErr w:type="spellStart"/>
+      <w:r>
+        <w:t>selalu</w:t>
+      </w:r>
+      <w:proofErr w:type="spellEnd"/>
+      <w:r>
+        <w:t xml:space="preserve"> </w:t>
+      </w:r>
+      <w:proofErr w:type="spellStart"/>
+      <w:r>
+        <w:t>harus</w:t>
+      </w:r>
+      <w:proofErr w:type="spellEnd"/>
+      <w:r>
+        <w:t xml:space="preserve"> </w:t>
+      </w:r>
+      <w:proofErr w:type="spellStart"/>
+      <w:r>
+        <w:t>membungkus</w:t>
+      </w:r>
+      <w:proofErr w:type="spellEnd"/>
+      <w:r>
+        <w:t xml:space="preserve"> </w:t>
+      </w:r>
+      <w:proofErr w:type="spellStart"/>
+      <w:r>
+        <w:t>itu</w:t>
+      </w:r>
+      <w:proofErr w:type="spellEnd"/>
+      <w:r>
+        <w:t xml:space="preserve"> ke </w:t>
+      </w:r>
+      <w:proofErr w:type="spellStart"/>
+      <w:r>
+        <w:t>dalam</w:t>
+      </w:r>
+      <w:proofErr w:type="spellEnd"/>
+      <w:r>
+        <w:t xml:space="preserve"> template </w:t>
+      </w:r>
+      <w:proofErr w:type="spellStart"/>
+      <w:r>
+        <w:t>kita</w:t>
+      </w:r>
+      <w:proofErr w:type="spellEnd"/>
+      <w:r>
+        <w:t xml:space="preserve"> </w:t>
+      </w:r>
+      <w:proofErr w:type="spellStart"/>
+      <w:r>
+        <w:t>tetap</w:t>
+      </w:r>
+      <w:proofErr w:type="spellEnd"/>
+      <w:r>
+        <w:t xml:space="preserve"> </w:t>
+      </w:r>
+      <w:proofErr w:type="spellStart"/>
+      <w:r>
+        <w:t>bisa</w:t>
+      </w:r>
+      <w:proofErr w:type="spellEnd"/>
+      <w:r>
+        <w:t xml:space="preserve"> </w:t>
+      </w:r>
+      <w:proofErr w:type="spellStart"/>
+      <w:r>
+        <w:t>menggunakannya</w:t>
+      </w:r>
+      <w:proofErr w:type="spellEnd"/>
+      <w:r>
+        <w:t xml:space="preserve"> di </w:t>
+      </w:r>
+      <w:proofErr w:type="spellStart"/>
+      <w:r>
+        <w:t>dalam</w:t>
+      </w:r>
+      <w:proofErr w:type="spellEnd"/>
+      <w:r>
+        <w:t xml:space="preserve"> div</w:t>
+      </w:r>
+      <w:r>
+        <w:t xml:space="preserve"> / element html </w:t>
+      </w:r>
+      <w:proofErr w:type="spellStart"/>
+      <w:r>
+        <w:t>lainnya</w:t>
+      </w:r>
+      <w:proofErr w:type="spellEnd"/>
+      <w:r>
+        <w:t>.</w:t>
+      </w:r>
+    </w:p>
+    <w:p>
+      <w:r>
+        <w:drawing>
+          <wp:inline distT="0" distB="0" distL="0" distR="0" wp14:anchorId="17CA5C4F" wp14:editId="4FFD05DF">
+            <wp:extent cx="2834886" cy="2339543"/>
+            <wp:effectExtent l="0" t="0" r="3810" b="3810"/>
+            <wp:docPr id="588612053" name="Picture 1" descr="A screenshot of a computer program&#10;&#10;Description automatically generated"/>
+            <wp:cNvGraphicFramePr>
+              <a:graphicFrameLocks xmlns:a="http://schemas.openxmlformats.org/drawingml/2006/main" noChangeAspect="1"/>
+            </wp:cNvGraphicFramePr>
+            <a:graphic xmlns:a="http://schemas.openxmlformats.org/drawingml/2006/main">
+              <a:graphicData uri="http://schemas.openxmlformats.org/drawingml/2006/picture">
+                <pic:pic xmlns:pic="http://schemas.openxmlformats.org/drawingml/2006/picture">
+                  <pic:nvPicPr>
+                    <pic:cNvPr id="588612053" name="Picture 1" descr="A screenshot of a computer program&#10;&#10;Description automatically generated"/>
+                    <pic:cNvPicPr/>
+                  </pic:nvPicPr>
+                  <pic:blipFill>
+                    <a:blip r:embed="rId31"/>
+                    <a:stretch>
+                      <a:fillRect/>
+                    </a:stretch>
+                  </pic:blipFill>
+                  <pic:spPr>
+                    <a:xfrm>
+                      <a:off x="0" y="0"/>
+                      <a:ext cx="2834886" cy="2339543"/>
+                    </a:xfrm>
+                    <a:prstGeom prst="rect">
+                      <a:avLst/>
+                    </a:prstGeom>
+                  </pic:spPr>
+                </pic:pic>
+              </a:graphicData>
+            </a:graphic>
+          </wp:inline>
+        </w:drawing>
+      </w:r>
+    </w:p>
+    <w:p>
+      <w:pPr>
+        <w:rPr>
+          <w:i/>
+          <w:iCs/>
+        </w:rPr>
+      </w:pPr>
+      <w:r>
+        <w:rPr>
+          <w:i/>
+          <w:iCs/>
+        </w:rPr>
+        <w:t xml:space="preserve">v-show </w:t>
+      </w:r>
+      <w:proofErr w:type="spellStart"/>
+      <w:r>
+        <w:rPr>
+          <w:i/>
+          <w:iCs/>
+        </w:rPr>
+        <w:t>tidak</w:t>
+      </w:r>
+      <w:proofErr w:type="spellEnd"/>
+      <w:r>
+        <w:rPr>
+          <w:i/>
+          <w:iCs/>
+        </w:rPr>
+        <w:t xml:space="preserve"> </w:t>
+      </w:r>
+      <w:proofErr w:type="spellStart"/>
+      <w:r>
+        <w:rPr>
+          <w:i/>
+          <w:iCs/>
+        </w:rPr>
+        <w:t>mendungkung</w:t>
+      </w:r>
+      <w:proofErr w:type="spellEnd"/>
+      <w:r>
+        <w:rPr>
+          <w:i/>
+          <w:iCs/>
+        </w:rPr>
+        <w:t xml:space="preserve"> element html template.</w:t>
+      </w:r>
+    </w:p>
+    <w:p/>
+    <w:p/>
+    <w:p/>
     <w:p/>
     <w:p/>
     <w:p/>

--- a/basic_vue/VueJs.docx
+++ b/basic_vue/VueJs.docx
@@ -173,7 +173,6 @@
         <w:t xml:space="preserve"> </w:t>
       </w:r>
       <w:proofErr w:type="spellStart"/>
-      <w:proofErr w:type="gramStart"/>
       <w:r>
         <w:t>VueJs</w:t>
       </w:r>
@@ -181,7 +180,6 @@
       <w:r>
         <w:t xml:space="preserve"> ?</w:t>
       </w:r>
-      <w:proofErr w:type="gramEnd"/>
     </w:p>
     <w:p>
       <w:pPr>
@@ -1026,23 +1024,7 @@
           <w:i/>
           <w:iCs/>
         </w:rPr>
-        <w:t xml:space="preserve">new </w:t>
-      </w:r>
-      <w:proofErr w:type="gramStart"/>
-      <w:r>
-        <w:rPr>
-          <w:i/>
-          <w:iCs/>
-        </w:rPr>
-        <w:t>Vue(</w:t>
-      </w:r>
-      <w:proofErr w:type="gramEnd"/>
-      <w:r>
-        <w:rPr>
-          <w:i/>
-          <w:iCs/>
-        </w:rPr>
-        <w:t xml:space="preserve">); </w:t>
+        <w:t xml:space="preserve">new Vue(); </w:t>
       </w:r>
       <w:r>
         <w:t>.</w:t>
@@ -1060,23 +1042,7 @@
           <w:i/>
           <w:iCs/>
         </w:rPr>
-        <w:t xml:space="preserve">new </w:t>
-      </w:r>
-      <w:proofErr w:type="gramStart"/>
-      <w:r>
-        <w:rPr>
-          <w:i/>
-          <w:iCs/>
-        </w:rPr>
-        <w:t>Vue(</w:t>
-      </w:r>
-      <w:proofErr w:type="gramEnd"/>
-      <w:r>
-        <w:rPr>
-          <w:i/>
-          <w:iCs/>
-        </w:rPr>
-        <w:t xml:space="preserve">); </w:t>
+        <w:t xml:space="preserve">new Vue(); </w:t>
       </w:r>
       <w:proofErr w:type="spellStart"/>
       <w:r>
@@ -1515,21 +1481,12 @@
       <w:r>
         <w:t xml:space="preserve"> </w:t>
       </w:r>
-      <w:proofErr w:type="gramStart"/>
-      <w:r>
-        <w:rPr>
-          <w:i/>
-          <w:iCs/>
-        </w:rPr>
-        <w:t>{{ …</w:t>
-      </w:r>
-      <w:proofErr w:type="gramEnd"/>
-      <w:r>
-        <w:rPr>
-          <w:i/>
-          <w:iCs/>
-        </w:rPr>
-        <w:t xml:space="preserve"> }}</w:t>
+      <w:r>
+        <w:rPr>
+          <w:i/>
+          <w:iCs/>
+        </w:rPr>
+        <w:t>{{ … }}</w:t>
       </w:r>
       <w:r>
         <w:rPr>
@@ -2110,7 +2067,6 @@
         <w:t xml:space="preserve"> </w:t>
       </w:r>
       <w:proofErr w:type="spellStart"/>
-      <w:proofErr w:type="gramStart"/>
       <w:r>
         <w:t>codenya</w:t>
       </w:r>
@@ -2118,7 +2074,6 @@
       <w:r>
         <w:t xml:space="preserve"> :</w:t>
       </w:r>
-      <w:proofErr w:type="gramEnd"/>
     </w:p>
     <w:p/>
     <w:p>
@@ -2422,18 +2377,9 @@
           <w:i/>
           <w:iCs/>
         </w:rPr>
-        <w:t>v-</w:t>
-      </w:r>
-      <w:proofErr w:type="gramStart"/>
-      <w:r>
-        <w:rPr>
-          <w:i/>
-          <w:iCs/>
-        </w:rPr>
-        <w:t>on:input</w:t>
-      </w:r>
-      <w:proofErr w:type="spellEnd"/>
-      <w:proofErr w:type="gramEnd"/>
+        <w:t>v-on:input</w:t>
+      </w:r>
+      <w:proofErr w:type="spellEnd"/>
       <w:r>
         <w:t xml:space="preserve"> </w:t>
       </w:r>
@@ -4360,15 +4306,7 @@
     </w:p>
     <w:p>
       <w:r>
-        <w:t xml:space="preserve">&lt;h1 v-text=” ‘Halo </w:t>
-      </w:r>
-      <w:proofErr w:type="gramStart"/>
-      <w:r>
-        <w:t>‘ +</w:t>
-      </w:r>
-      <w:proofErr w:type="gramEnd"/>
-      <w:r>
-        <w:t xml:space="preserve"> name”&gt;&lt;/h1&gt;</w:t>
+        <w:t>&lt;h1 v-text=” ‘Halo ‘ + name”&gt;&lt;/h1&gt;</w:t>
       </w:r>
     </w:p>
     <w:p>
@@ -4384,12 +4322,10 @@
         <w:t>&lt;h1 v-text="</w:t>
       </w:r>
       <w:proofErr w:type="spellStart"/>
-      <w:proofErr w:type="gramStart"/>
       <w:r>
         <w:t>name.toUpperCase</w:t>
       </w:r>
       <w:proofErr w:type="spellEnd"/>
-      <w:proofErr w:type="gramEnd"/>
       <w:r>
         <w:t>()”&gt;&lt;/h1&gt;</w:t>
       </w:r>
@@ -4503,18 +4439,9 @@
           <w:i/>
           <w:iCs/>
         </w:rPr>
-        <w:t>v-</w:t>
-      </w:r>
-      <w:proofErr w:type="gramStart"/>
-      <w:r>
-        <w:rPr>
-          <w:i/>
-          <w:iCs/>
-        </w:rPr>
-        <w:t>bind:namaAttr</w:t>
-      </w:r>
-      <w:proofErr w:type="spellEnd"/>
-      <w:proofErr w:type="gramEnd"/>
+        <w:t>v-bind:namaAttr</w:t>
+      </w:r>
+      <w:proofErr w:type="spellEnd"/>
       <w:r>
         <w:rPr>
           <w:i/>
@@ -4563,7 +4490,6 @@
         <w:t xml:space="preserve"> </w:t>
       </w:r>
       <w:proofErr w:type="spellStart"/>
-      <w:proofErr w:type="gramStart"/>
       <w:r>
         <w:t>dengan</w:t>
       </w:r>
@@ -4587,7 +4513,6 @@
         <w:t>namaAttr</w:t>
       </w:r>
       <w:proofErr w:type="spellEnd"/>
-      <w:proofErr w:type="gramEnd"/>
     </w:p>
     <w:p>
       <w:pPr>
@@ -4754,18 +4679,9 @@
           <w:i/>
           <w:iCs/>
         </w:rPr>
-        <w:t>v-</w:t>
-      </w:r>
-      <w:proofErr w:type="gramStart"/>
-      <w:r>
-        <w:rPr>
-          <w:i/>
-          <w:iCs/>
-        </w:rPr>
-        <w:t>on:event</w:t>
-      </w:r>
-      <w:proofErr w:type="spellEnd"/>
-      <w:proofErr w:type="gramEnd"/>
+        <w:t>v-on:event</w:t>
+      </w:r>
+      <w:proofErr w:type="spellEnd"/>
       <w:r>
         <w:t xml:space="preserve">   </w:t>
       </w:r>
@@ -5824,18 +5740,9 @@
           <w:i/>
           <w:iCs/>
         </w:rPr>
-        <w:t>v-</w:t>
-      </w:r>
-      <w:proofErr w:type="gramStart"/>
-      <w:r>
-        <w:rPr>
-          <w:i/>
-          <w:iCs/>
-        </w:rPr>
-        <w:t>on:click</w:t>
-      </w:r>
-      <w:proofErr w:type="spellEnd"/>
-      <w:proofErr w:type="gramEnd"/>
+        <w:t>v-on:click</w:t>
+      </w:r>
+      <w:proofErr w:type="spellEnd"/>
       <w:r>
         <w:t xml:space="preserve"> </w:t>
       </w:r>
@@ -7568,15 +7475,7 @@
       </w:r>
       <w:proofErr w:type="spellEnd"/>
       <w:r>
-        <w:t xml:space="preserve"> </w:t>
-      </w:r>
-      <w:proofErr w:type="gramStart"/>
-      <w:r>
-        <w:t>v-else</w:t>
-      </w:r>
-      <w:proofErr w:type="gramEnd"/>
-      <w:r>
-        <w:t>.</w:t>
+        <w:t xml:space="preserve"> v-else.</w:t>
       </w:r>
     </w:p>
     <w:p>
@@ -8583,9 +8482,1990 @@
         <w:t xml:space="preserve"> element html template.</w:t>
       </w:r>
     </w:p>
+    <w:p>
+      <w:pPr>
+        <w:rPr>
+          <w:i/>
+          <w:iCs/>
+        </w:rPr>
+      </w:pPr>
+    </w:p>
+    <w:p>
+      <w:pPr>
+        <w:rPr>
+          <w:i/>
+          <w:iCs/>
+        </w:rPr>
+      </w:pPr>
+    </w:p>
+    <w:p>
+      <w:pPr>
+        <w:rPr>
+          <w:i/>
+          <w:iCs/>
+        </w:rPr>
+      </w:pPr>
+    </w:p>
+    <w:p>
+      <w:pPr>
+        <w:rPr>
+          <w:i/>
+          <w:iCs/>
+        </w:rPr>
+      </w:pPr>
+    </w:p>
+    <w:p>
+      <w:pPr>
+        <w:pStyle w:val="Heading3"/>
+      </w:pPr>
+      <w:r>
+        <w:lastRenderedPageBreak/>
+        <w:t>List Rendering Object</w:t>
+      </w:r>
+    </w:p>
+    <w:p>
+      <w:proofErr w:type="spellStart"/>
+      <w:r>
+        <w:t>Terkadang</w:t>
+      </w:r>
+      <w:proofErr w:type="spellEnd"/>
+      <w:r>
+        <w:t xml:space="preserve"> </w:t>
+      </w:r>
+      <w:proofErr w:type="spellStart"/>
+      <w:r>
+        <w:t>kita</w:t>
+      </w:r>
+      <w:proofErr w:type="spellEnd"/>
+      <w:r>
+        <w:t xml:space="preserve"> </w:t>
+      </w:r>
+      <w:proofErr w:type="spellStart"/>
+      <w:r>
+        <w:t>ingin</w:t>
+      </w:r>
+      <w:proofErr w:type="spellEnd"/>
+      <w:r>
+        <w:t xml:space="preserve"> </w:t>
+      </w:r>
+      <w:proofErr w:type="spellStart"/>
+      <w:r>
+        <w:t>melakukan</w:t>
+      </w:r>
+      <w:proofErr w:type="spellEnd"/>
+      <w:r>
+        <w:t xml:space="preserve"> looping pada array yang </w:t>
+      </w:r>
+      <w:proofErr w:type="spellStart"/>
+      <w:r>
+        <w:t>didalam</w:t>
+      </w:r>
+      <w:proofErr w:type="spellEnd"/>
+      <w:r>
+        <w:t xml:space="preserve"> </w:t>
+      </w:r>
+      <w:proofErr w:type="spellStart"/>
+      <w:r>
+        <w:t>nya</w:t>
+      </w:r>
+      <w:proofErr w:type="spellEnd"/>
+      <w:r>
+        <w:t xml:space="preserve"> </w:t>
+      </w:r>
+      <w:proofErr w:type="spellStart"/>
+      <w:r>
+        <w:t>sebuah</w:t>
+      </w:r>
+      <w:proofErr w:type="spellEnd"/>
+      <w:r>
+        <w:t xml:space="preserve"> object, </w:t>
+      </w:r>
+      <w:proofErr w:type="spellStart"/>
+      <w:r>
+        <w:t>kita</w:t>
+      </w:r>
+      <w:proofErr w:type="spellEnd"/>
+      <w:r>
+        <w:t xml:space="preserve"> </w:t>
+      </w:r>
+      <w:proofErr w:type="spellStart"/>
+      <w:r>
+        <w:t>dapat</w:t>
+      </w:r>
+      <w:proofErr w:type="spellEnd"/>
+      <w:r>
+        <w:t xml:space="preserve"> </w:t>
+      </w:r>
+      <w:proofErr w:type="spellStart"/>
+      <w:r>
+        <w:t>melakukannya</w:t>
+      </w:r>
+      <w:proofErr w:type="spellEnd"/>
+      <w:r>
+        <w:t xml:space="preserve"> </w:t>
+      </w:r>
+      <w:proofErr w:type="spellStart"/>
+      <w:r>
+        <w:t>dengan</w:t>
+      </w:r>
+      <w:proofErr w:type="spellEnd"/>
+      <w:r>
+        <w:t xml:space="preserve"> </w:t>
+      </w:r>
+      <w:proofErr w:type="spellStart"/>
+      <w:r>
+        <w:t>melakukan</w:t>
+      </w:r>
+      <w:proofErr w:type="spellEnd"/>
+      <w:r>
+        <w:t xml:space="preserve"> looping </w:t>
+      </w:r>
+      <w:proofErr w:type="spellStart"/>
+      <w:r>
+        <w:t>seperti</w:t>
+      </w:r>
+      <w:proofErr w:type="spellEnd"/>
+      <w:r>
+        <w:t xml:space="preserve"> </w:t>
+      </w:r>
+      <w:proofErr w:type="spellStart"/>
+      <w:r>
+        <w:t>biasa</w:t>
+      </w:r>
+      <w:proofErr w:type="spellEnd"/>
+      <w:r>
+        <w:t>.</w:t>
+      </w:r>
+    </w:p>
+    <w:p>
+      <w:proofErr w:type="spellStart"/>
+      <w:r>
+        <w:t>Perhatikan</w:t>
+      </w:r>
+      <w:proofErr w:type="spellEnd"/>
+      <w:r>
+        <w:t xml:space="preserve"> </w:t>
+      </w:r>
+      <w:proofErr w:type="spellStart"/>
+      <w:r>
+        <w:t>contoh</w:t>
+      </w:r>
+      <w:proofErr w:type="spellEnd"/>
+      <w:r>
+        <w:t xml:space="preserve"> </w:t>
+      </w:r>
+      <w:proofErr w:type="spellStart"/>
+      <w:r>
+        <w:t>berikut</w:t>
+      </w:r>
+      <w:proofErr w:type="spellEnd"/>
+      <w:r>
+        <w:t xml:space="preserve"> agar </w:t>
+      </w:r>
+      <w:proofErr w:type="spellStart"/>
+      <w:r>
+        <w:t>kita</w:t>
+      </w:r>
+      <w:proofErr w:type="spellEnd"/>
+      <w:r>
+        <w:t xml:space="preserve"> </w:t>
+      </w:r>
+      <w:proofErr w:type="spellStart"/>
+      <w:r>
+        <w:t>dapat</w:t>
+      </w:r>
+      <w:proofErr w:type="spellEnd"/>
+      <w:r>
+        <w:t xml:space="preserve"> </w:t>
+      </w:r>
+      <w:proofErr w:type="spellStart"/>
+      <w:r>
+        <w:t>mengambil</w:t>
+      </w:r>
+      <w:proofErr w:type="spellEnd"/>
+      <w:r>
+        <w:t xml:space="preserve"> data di </w:t>
+      </w:r>
+      <w:proofErr w:type="spellStart"/>
+      <w:r>
+        <w:t>dalam</w:t>
+      </w:r>
+      <w:proofErr w:type="spellEnd"/>
+      <w:r>
+        <w:t xml:space="preserve"> </w:t>
+      </w:r>
+      <w:proofErr w:type="spellStart"/>
+      <w:r>
+        <w:t>objectnya</w:t>
+      </w:r>
+      <w:proofErr w:type="spellEnd"/>
+      <w:r>
+        <w:t xml:space="preserve"> </w:t>
+      </w:r>
+      <w:proofErr w:type="spellStart"/>
+      <w:r>
+        <w:t>kita</w:t>
+      </w:r>
+      <w:proofErr w:type="spellEnd"/>
+      <w:r>
+        <w:t xml:space="preserve"> </w:t>
+      </w:r>
+      <w:proofErr w:type="spellStart"/>
+      <w:r>
+        <w:t>cukup</w:t>
+      </w:r>
+      <w:proofErr w:type="spellEnd"/>
+      <w:r>
+        <w:t xml:space="preserve"> </w:t>
+      </w:r>
+      <w:proofErr w:type="spellStart"/>
+      <w:r>
+        <w:t>gunakan</w:t>
+      </w:r>
+      <w:proofErr w:type="spellEnd"/>
+      <w:r>
+        <w:t xml:space="preserve"> </w:t>
+      </w:r>
+      <w:proofErr w:type="spellStart"/>
+      <w:r>
+        <w:t>tanda</w:t>
+      </w:r>
+      <w:proofErr w:type="spellEnd"/>
+      <w:r>
+        <w:t xml:space="preserve"> (</w:t>
+      </w:r>
+      <w:proofErr w:type="spellStart"/>
+      <w:r>
+        <w:t>titik</w:t>
+      </w:r>
+      <w:proofErr w:type="spellEnd"/>
+      <w:r>
+        <w:t xml:space="preserve">) agar </w:t>
+      </w:r>
+      <w:proofErr w:type="spellStart"/>
+      <w:r>
+        <w:t>dapat</w:t>
+      </w:r>
+      <w:proofErr w:type="spellEnd"/>
+      <w:r>
+        <w:t xml:space="preserve"> </w:t>
+      </w:r>
+      <w:proofErr w:type="spellStart"/>
+      <w:r>
+        <w:t>mengakses</w:t>
+      </w:r>
+      <w:proofErr w:type="spellEnd"/>
+      <w:r>
+        <w:t xml:space="preserve"> </w:t>
+      </w:r>
+      <w:proofErr w:type="spellStart"/>
+      <w:r>
+        <w:t>isi</w:t>
+      </w:r>
+      <w:proofErr w:type="spellEnd"/>
+      <w:r>
+        <w:t xml:space="preserve"> </w:t>
+      </w:r>
+      <w:proofErr w:type="spellStart"/>
+      <w:r>
+        <w:t>objectnya</w:t>
+      </w:r>
+      <w:proofErr w:type="spellEnd"/>
+      <w:r>
+        <w:t>.</w:t>
+      </w:r>
+    </w:p>
+    <w:p>
+      <w:pPr>
+        <w:rPr>
+          <w:i/>
+          <w:iCs/>
+          <w:lang w:val="id-ID"/>
+        </w:rPr>
+      </w:pPr>
+      <w:proofErr w:type="spellStart"/>
+      <w:r>
+        <w:rPr>
+          <w:i/>
+          <w:iCs/>
+        </w:rPr>
+        <w:t>Contoh</w:t>
+      </w:r>
+      <w:proofErr w:type="spellEnd"/>
+      <w:r>
+        <w:rPr>
+          <w:i/>
+          <w:iCs/>
+        </w:rPr>
+        <w:t xml:space="preserve"> Object di </w:t>
+      </w:r>
+      <w:proofErr w:type="spellStart"/>
+      <w:r>
+        <w:rPr>
+          <w:i/>
+          <w:iCs/>
+        </w:rPr>
+        <w:t>dalam</w:t>
+      </w:r>
+      <w:proofErr w:type="spellEnd"/>
+      <w:r>
+        <w:rPr>
+          <w:i/>
+          <w:iCs/>
+        </w:rPr>
+        <w:t xml:space="preserve"> Array.</w:t>
+      </w:r>
+    </w:p>
+    <w:p>
+      <w:r>
+        <w:drawing>
+          <wp:inline distT="0" distB="0" distL="0" distR="0" wp14:anchorId="49FCDF38" wp14:editId="64044F67">
+            <wp:extent cx="5943600" cy="2112645"/>
+            <wp:effectExtent l="0" t="0" r="0" b="1905"/>
+            <wp:docPr id="1454299057" name="Picture 1" descr="A screenshot of a computer&#10;&#10;Description automatically generated"/>
+            <wp:cNvGraphicFramePr>
+              <a:graphicFrameLocks xmlns:a="http://schemas.openxmlformats.org/drawingml/2006/main" noChangeAspect="1"/>
+            </wp:cNvGraphicFramePr>
+            <a:graphic xmlns:a="http://schemas.openxmlformats.org/drawingml/2006/main">
+              <a:graphicData uri="http://schemas.openxmlformats.org/drawingml/2006/picture">
+                <pic:pic xmlns:pic="http://schemas.openxmlformats.org/drawingml/2006/picture">
+                  <pic:nvPicPr>
+                    <pic:cNvPr id="1454299057" name="Picture 1" descr="A screenshot of a computer&#10;&#10;Description automatically generated"/>
+                    <pic:cNvPicPr/>
+                  </pic:nvPicPr>
+                  <pic:blipFill>
+                    <a:blip r:embed="rId32"/>
+                    <a:stretch>
+                      <a:fillRect/>
+                    </a:stretch>
+                  </pic:blipFill>
+                  <pic:spPr>
+                    <a:xfrm>
+                      <a:off x="0" y="0"/>
+                      <a:ext cx="5943600" cy="2112645"/>
+                    </a:xfrm>
+                    <a:prstGeom prst="rect">
+                      <a:avLst/>
+                    </a:prstGeom>
+                  </pic:spPr>
+                </pic:pic>
+              </a:graphicData>
+            </a:graphic>
+          </wp:inline>
+        </w:drawing>
+      </w:r>
+    </w:p>
+    <w:p>
+      <w:pPr>
+        <w:rPr>
+          <w:i/>
+          <w:iCs/>
+        </w:rPr>
+      </w:pPr>
+      <w:proofErr w:type="spellStart"/>
+      <w:r>
+        <w:rPr>
+          <w:i/>
+          <w:iCs/>
+        </w:rPr>
+        <w:t>Contoh</w:t>
+      </w:r>
+      <w:proofErr w:type="spellEnd"/>
+      <w:r>
+        <w:rPr>
+          <w:i/>
+          <w:iCs/>
+        </w:rPr>
+        <w:t xml:space="preserve"> Array di </w:t>
+      </w:r>
+      <w:proofErr w:type="spellStart"/>
+      <w:r>
+        <w:rPr>
+          <w:i/>
+          <w:iCs/>
+        </w:rPr>
+        <w:t>dalam</w:t>
+      </w:r>
+      <w:proofErr w:type="spellEnd"/>
+      <w:r>
+        <w:rPr>
+          <w:i/>
+          <w:iCs/>
+        </w:rPr>
+        <w:t xml:space="preserve"> Object.</w:t>
+      </w:r>
+    </w:p>
+    <w:p>
+      <w:r>
+        <w:drawing>
+          <wp:inline distT="0" distB="0" distL="0" distR="0" wp14:anchorId="2C05764D" wp14:editId="029A8B2B">
+            <wp:extent cx="5943600" cy="2186305"/>
+            <wp:effectExtent l="0" t="0" r="0" b="4445"/>
+            <wp:docPr id="1183144896" name="Picture 1" descr="A computer screen shot of text&#10;&#10;Description automatically generated"/>
+            <wp:cNvGraphicFramePr>
+              <a:graphicFrameLocks xmlns:a="http://schemas.openxmlformats.org/drawingml/2006/main" noChangeAspect="1"/>
+            </wp:cNvGraphicFramePr>
+            <a:graphic xmlns:a="http://schemas.openxmlformats.org/drawingml/2006/main">
+              <a:graphicData uri="http://schemas.openxmlformats.org/drawingml/2006/picture">
+                <pic:pic xmlns:pic="http://schemas.openxmlformats.org/drawingml/2006/picture">
+                  <pic:nvPicPr>
+                    <pic:cNvPr id="1183144896" name="Picture 1" descr="A computer screen shot of text&#10;&#10;Description automatically generated"/>
+                    <pic:cNvPicPr/>
+                  </pic:nvPicPr>
+                  <pic:blipFill>
+                    <a:blip r:embed="rId33"/>
+                    <a:stretch>
+                      <a:fillRect/>
+                    </a:stretch>
+                  </pic:blipFill>
+                  <pic:spPr>
+                    <a:xfrm>
+                      <a:off x="0" y="0"/>
+                      <a:ext cx="5943600" cy="2186305"/>
+                    </a:xfrm>
+                    <a:prstGeom prst="rect">
+                      <a:avLst/>
+                    </a:prstGeom>
+                  </pic:spPr>
+                </pic:pic>
+              </a:graphicData>
+            </a:graphic>
+          </wp:inline>
+        </w:drawing>
+      </w:r>
+    </w:p>
     <w:p/>
     <w:p/>
+    <w:p>
+      <w:pPr>
+        <w:rPr>
+          <w:i/>
+          <w:iCs/>
+        </w:rPr>
+      </w:pPr>
+    </w:p>
+    <w:p>
+      <w:pPr>
+        <w:rPr>
+          <w:i/>
+          <w:iCs/>
+        </w:rPr>
+      </w:pPr>
+    </w:p>
+    <w:p>
+      <w:pPr>
+        <w:rPr>
+          <w:i/>
+          <w:iCs/>
+        </w:rPr>
+      </w:pPr>
+    </w:p>
     <w:p/>
+    <w:p>
+      <w:pPr>
+        <w:pStyle w:val="Heading3"/>
+      </w:pPr>
+      <w:r>
+        <w:lastRenderedPageBreak/>
+        <w:t>Event Handler</w:t>
+      </w:r>
+    </w:p>
+    <w:p>
+      <w:r>
+        <w:drawing>
+          <wp:inline distT="0" distB="0" distL="0" distR="0" wp14:anchorId="63BC6E91" wp14:editId="17D0901E">
+            <wp:extent cx="4252328" cy="853514"/>
+            <wp:effectExtent l="0" t="0" r="0" b="3810"/>
+            <wp:docPr id="1578977626" name="Picture 1" descr="A computer code with text&#10;&#10;Description automatically generated with medium confidence"/>
+            <wp:cNvGraphicFramePr>
+              <a:graphicFrameLocks xmlns:a="http://schemas.openxmlformats.org/drawingml/2006/main" noChangeAspect="1"/>
+            </wp:cNvGraphicFramePr>
+            <a:graphic xmlns:a="http://schemas.openxmlformats.org/drawingml/2006/main">
+              <a:graphicData uri="http://schemas.openxmlformats.org/drawingml/2006/picture">
+                <pic:pic xmlns:pic="http://schemas.openxmlformats.org/drawingml/2006/picture">
+                  <pic:nvPicPr>
+                    <pic:cNvPr id="1578977626" name="Picture 1" descr="A computer code with text&#10;&#10;Description automatically generated with medium confidence"/>
+                    <pic:cNvPicPr/>
+                  </pic:nvPicPr>
+                  <pic:blipFill>
+                    <a:blip r:embed="rId34"/>
+                    <a:stretch>
+                      <a:fillRect/>
+                    </a:stretch>
+                  </pic:blipFill>
+                  <pic:spPr>
+                    <a:xfrm>
+                      <a:off x="0" y="0"/>
+                      <a:ext cx="4252328" cy="853514"/>
+                    </a:xfrm>
+                    <a:prstGeom prst="rect">
+                      <a:avLst/>
+                    </a:prstGeom>
+                  </pic:spPr>
+                </pic:pic>
+              </a:graphicData>
+            </a:graphic>
+          </wp:inline>
+        </w:drawing>
+      </w:r>
+    </w:p>
+    <w:p>
+      <w:proofErr w:type="spellStart"/>
+      <w:r>
+        <w:t>Contoh</w:t>
+      </w:r>
+      <w:proofErr w:type="spellEnd"/>
+      <w:r>
+        <w:t xml:space="preserve"> code </w:t>
+      </w:r>
+      <w:proofErr w:type="spellStart"/>
+      <w:r>
+        <w:t>diatas</w:t>
+      </w:r>
+      <w:proofErr w:type="spellEnd"/>
+      <w:r>
+        <w:t xml:space="preserve"> </w:t>
+      </w:r>
+      <w:proofErr w:type="spellStart"/>
+      <w:r>
+        <w:t>itu</w:t>
+      </w:r>
+      <w:proofErr w:type="spellEnd"/>
+      <w:r>
+        <w:t xml:space="preserve"> </w:t>
+      </w:r>
+      <w:proofErr w:type="spellStart"/>
+      <w:r>
+        <w:t>menggunakan</w:t>
+      </w:r>
+      <w:proofErr w:type="spellEnd"/>
+      <w:r>
+        <w:t xml:space="preserve"> </w:t>
+      </w:r>
+      <w:proofErr w:type="spellStart"/>
+      <w:r>
+        <w:rPr>
+          <w:i/>
+          <w:iCs/>
+        </w:rPr>
+        <w:t>v-on:event</w:t>
+      </w:r>
+      <w:proofErr w:type="spellEnd"/>
+      <w:r>
+        <w:rPr>
+          <w:i/>
+          <w:iCs/>
+        </w:rPr>
+        <w:t xml:space="preserve"> </w:t>
+      </w:r>
+      <w:proofErr w:type="spellStart"/>
+      <w:r>
+        <w:t>Bagaimana</w:t>
+      </w:r>
+      <w:proofErr w:type="spellEnd"/>
+      <w:r>
+        <w:t xml:space="preserve"> pun </w:t>
+      </w:r>
+      <w:proofErr w:type="spellStart"/>
+      <w:r>
+        <w:t>logika</w:t>
+      </w:r>
+      <w:proofErr w:type="spellEnd"/>
+      <w:r>
+        <w:t xml:space="preserve"> </w:t>
+      </w:r>
+      <w:proofErr w:type="spellStart"/>
+      <w:r>
+        <w:t>untuk</w:t>
+      </w:r>
+      <w:proofErr w:type="spellEnd"/>
+      <w:r>
+        <w:t xml:space="preserve"> setiap event handler </w:t>
+      </w:r>
+      <w:proofErr w:type="spellStart"/>
+      <w:r>
+        <w:t>akan</w:t>
+      </w:r>
+      <w:proofErr w:type="spellEnd"/>
+      <w:r>
+        <w:t xml:space="preserve"> </w:t>
+      </w:r>
+      <w:proofErr w:type="spellStart"/>
+      <w:r>
+        <w:t>terlihat</w:t>
+      </w:r>
+      <w:proofErr w:type="spellEnd"/>
+      <w:r>
+        <w:t xml:space="preserve"> sangat </w:t>
+      </w:r>
+      <w:proofErr w:type="spellStart"/>
+      <w:r>
+        <w:t>rumit</w:t>
+      </w:r>
+      <w:proofErr w:type="spellEnd"/>
+      <w:r>
+        <w:t xml:space="preserve"> </w:t>
+      </w:r>
+      <w:proofErr w:type="spellStart"/>
+      <w:r>
+        <w:t>jika</w:t>
+      </w:r>
+      <w:proofErr w:type="spellEnd"/>
+      <w:r>
+        <w:t xml:space="preserve"> </w:t>
+      </w:r>
+      <w:proofErr w:type="spellStart"/>
+      <w:r>
+        <w:t>menempatkan</w:t>
+      </w:r>
+      <w:proofErr w:type="spellEnd"/>
+      <w:r>
+        <w:t xml:space="preserve"> code </w:t>
+      </w:r>
+      <w:proofErr w:type="spellStart"/>
+      <w:r>
+        <w:t>javascript</w:t>
+      </w:r>
+      <w:proofErr w:type="spellEnd"/>
+      <w:r>
+        <w:t xml:space="preserve"> di </w:t>
+      </w:r>
+      <w:proofErr w:type="spellStart"/>
+      <w:r>
+        <w:t>dalam</w:t>
+      </w:r>
+      <w:proofErr w:type="spellEnd"/>
+      <w:r>
+        <w:t xml:space="preserve"> event handler </w:t>
+      </w:r>
+      <w:proofErr w:type="spellStart"/>
+      <w:r>
+        <w:t>itu</w:t>
+      </w:r>
+      <w:proofErr w:type="spellEnd"/>
+      <w:r>
+        <w:t xml:space="preserve"> sangat </w:t>
+      </w:r>
+      <w:proofErr w:type="spellStart"/>
+      <w:r>
+        <w:t>tidak</w:t>
+      </w:r>
+      <w:proofErr w:type="spellEnd"/>
+      <w:r>
+        <w:t xml:space="preserve"> </w:t>
+      </w:r>
+      <w:proofErr w:type="spellStart"/>
+      <w:r>
+        <w:t>tepat</w:t>
+      </w:r>
+      <w:proofErr w:type="spellEnd"/>
+      <w:r>
+        <w:t xml:space="preserve">, oleh </w:t>
+      </w:r>
+      <w:proofErr w:type="spellStart"/>
+      <w:r>
+        <w:t>karena</w:t>
+      </w:r>
+      <w:proofErr w:type="spellEnd"/>
+      <w:r>
+        <w:t xml:space="preserve"> </w:t>
+      </w:r>
+      <w:proofErr w:type="spellStart"/>
+      <w:r>
+        <w:t>itu</w:t>
+      </w:r>
+      <w:proofErr w:type="spellEnd"/>
+      <w:r>
+        <w:t xml:space="preserve"> v-one </w:t>
+      </w:r>
+      <w:proofErr w:type="spellStart"/>
+      <w:r>
+        <w:t>dapat</w:t>
+      </w:r>
+      <w:proofErr w:type="spellEnd"/>
+      <w:r>
+        <w:t xml:space="preserve"> </w:t>
+      </w:r>
+      <w:proofErr w:type="spellStart"/>
+      <w:r>
+        <w:t>menerima</w:t>
+      </w:r>
+      <w:proofErr w:type="spellEnd"/>
+      <w:r>
+        <w:t xml:space="preserve"> </w:t>
+      </w:r>
+      <w:proofErr w:type="spellStart"/>
+      <w:r>
+        <w:t>nama</w:t>
+      </w:r>
+      <w:proofErr w:type="spellEnd"/>
+      <w:r>
+        <w:t xml:space="preserve"> method yang </w:t>
+      </w:r>
+      <w:proofErr w:type="spellStart"/>
+      <w:r>
+        <w:t>ingin</w:t>
+      </w:r>
+      <w:proofErr w:type="spellEnd"/>
+      <w:r>
+        <w:t xml:space="preserve"> </w:t>
+      </w:r>
+      <w:proofErr w:type="spellStart"/>
+      <w:r>
+        <w:t>dijalankan</w:t>
+      </w:r>
+      <w:proofErr w:type="spellEnd"/>
+      <w:r>
+        <w:t>.</w:t>
+      </w:r>
+    </w:p>
+    <w:p>
+      <w:r>
+        <w:drawing>
+          <wp:inline distT="0" distB="0" distL="0" distR="0" wp14:anchorId="5CF21741" wp14:editId="05640BB1">
+            <wp:extent cx="4130040" cy="2523914"/>
+            <wp:effectExtent l="0" t="0" r="3810" b="0"/>
+            <wp:docPr id="156734276" name="Picture 1" descr="A computer screen shot of text&#10;&#10;Description automatically generated"/>
+            <wp:cNvGraphicFramePr>
+              <a:graphicFrameLocks xmlns:a="http://schemas.openxmlformats.org/drawingml/2006/main" noChangeAspect="1"/>
+            </wp:cNvGraphicFramePr>
+            <a:graphic xmlns:a="http://schemas.openxmlformats.org/drawingml/2006/main">
+              <a:graphicData uri="http://schemas.openxmlformats.org/drawingml/2006/picture">
+                <pic:pic xmlns:pic="http://schemas.openxmlformats.org/drawingml/2006/picture">
+                  <pic:nvPicPr>
+                    <pic:cNvPr id="156734276" name="Picture 1" descr="A computer screen shot of text&#10;&#10;Description automatically generated"/>
+                    <pic:cNvPicPr/>
+                  </pic:nvPicPr>
+                  <pic:blipFill>
+                    <a:blip r:embed="rId35"/>
+                    <a:stretch>
+                      <a:fillRect/>
+                    </a:stretch>
+                  </pic:blipFill>
+                  <pic:spPr>
+                    <a:xfrm>
+                      <a:off x="0" y="0"/>
+                      <a:ext cx="4132001" cy="2525112"/>
+                    </a:xfrm>
+                    <a:prstGeom prst="rect">
+                      <a:avLst/>
+                    </a:prstGeom>
+                  </pic:spPr>
+                </pic:pic>
+              </a:graphicData>
+            </a:graphic>
+          </wp:inline>
+        </w:drawing>
+      </w:r>
+    </w:p>
+    <w:p>
+      <w:proofErr w:type="spellStart"/>
+      <w:r>
+        <w:t>Contoh</w:t>
+      </w:r>
+      <w:proofErr w:type="spellEnd"/>
+      <w:r>
+        <w:t xml:space="preserve"> </w:t>
+      </w:r>
+      <w:proofErr w:type="spellStart"/>
+      <w:r>
+        <w:t>berikut</w:t>
+      </w:r>
+      <w:proofErr w:type="spellEnd"/>
+      <w:r>
+        <w:t xml:space="preserve"> </w:t>
+      </w:r>
+      <w:proofErr w:type="spellStart"/>
+      <w:r>
+        <w:t>adalah</w:t>
+      </w:r>
+      <w:proofErr w:type="spellEnd"/>
+      <w:r>
+        <w:t xml:space="preserve"> </w:t>
+      </w:r>
+      <w:proofErr w:type="spellStart"/>
+      <w:r>
+        <w:t>kondisi</w:t>
+      </w:r>
+      <w:proofErr w:type="spellEnd"/>
+      <w:r>
+        <w:t xml:space="preserve"> </w:t>
+      </w:r>
+      <w:proofErr w:type="spellStart"/>
+      <w:r>
+        <w:t>ketika</w:t>
+      </w:r>
+      <w:proofErr w:type="spellEnd"/>
+      <w:r>
+        <w:t xml:space="preserve"> button di </w:t>
+      </w:r>
+      <w:proofErr w:type="spellStart"/>
+      <w:r>
+        <w:t>klik</w:t>
+      </w:r>
+      <w:proofErr w:type="spellEnd"/>
+      <w:r>
+        <w:t xml:space="preserve"> </w:t>
+      </w:r>
+      <w:proofErr w:type="spellStart"/>
+      <w:r>
+        <w:t>maka</w:t>
+      </w:r>
+      <w:proofErr w:type="spellEnd"/>
+      <w:r>
+        <w:t xml:space="preserve"> </w:t>
+      </w:r>
+      <w:proofErr w:type="spellStart"/>
+      <w:r>
+        <w:t>akan</w:t>
+      </w:r>
+      <w:proofErr w:type="spellEnd"/>
+      <w:r>
+        <w:t xml:space="preserve"> </w:t>
+      </w:r>
+      <w:proofErr w:type="spellStart"/>
+      <w:r>
+        <w:t>menampilkan</w:t>
+      </w:r>
+      <w:proofErr w:type="spellEnd"/>
+      <w:r>
+        <w:t xml:space="preserve"> </w:t>
+      </w:r>
+      <w:proofErr w:type="spellStart"/>
+      <w:r>
+        <w:t>sebuah</w:t>
+      </w:r>
+      <w:proofErr w:type="spellEnd"/>
+      <w:r>
+        <w:t xml:space="preserve"> alert.</w:t>
+      </w:r>
+    </w:p>
+    <w:p>
+      <w:proofErr w:type="spellStart"/>
+      <w:r>
+        <w:t>Terkadang</w:t>
+      </w:r>
+      <w:proofErr w:type="spellEnd"/>
+      <w:r>
+        <w:t xml:space="preserve"> </w:t>
+      </w:r>
+      <w:proofErr w:type="spellStart"/>
+      <w:r>
+        <w:t>kita</w:t>
+      </w:r>
+      <w:proofErr w:type="spellEnd"/>
+      <w:r>
+        <w:t xml:space="preserve"> </w:t>
+      </w:r>
+      <w:proofErr w:type="spellStart"/>
+      <w:r>
+        <w:t>selalu</w:t>
+      </w:r>
+      <w:proofErr w:type="spellEnd"/>
+      <w:r>
+        <w:t xml:space="preserve"> </w:t>
+      </w:r>
+      <w:proofErr w:type="spellStart"/>
+      <w:r>
+        <w:t>membuat</w:t>
+      </w:r>
+      <w:proofErr w:type="spellEnd"/>
+      <w:r>
+        <w:t xml:space="preserve"> method </w:t>
+      </w:r>
+      <w:proofErr w:type="spellStart"/>
+      <w:r>
+        <w:t>dengan</w:t>
+      </w:r>
+      <w:proofErr w:type="spellEnd"/>
+      <w:r>
+        <w:t xml:space="preserve"> () </w:t>
+      </w:r>
+      <w:proofErr w:type="spellStart"/>
+      <w:r>
+        <w:t>atau</w:t>
+      </w:r>
+      <w:proofErr w:type="spellEnd"/>
+      <w:r>
+        <w:t xml:space="preserve"> </w:t>
+      </w:r>
+      <w:proofErr w:type="spellStart"/>
+      <w:r>
+        <w:t>bahkan</w:t>
+      </w:r>
+      <w:proofErr w:type="spellEnd"/>
+      <w:r>
+        <w:t xml:space="preserve"> </w:t>
+      </w:r>
+      <w:proofErr w:type="spellStart"/>
+      <w:r>
+        <w:t>tanpa</w:t>
+      </w:r>
+      <w:proofErr w:type="spellEnd"/>
+      <w:r>
+        <w:t xml:space="preserve"> (), </w:t>
+      </w:r>
+      <w:proofErr w:type="spellStart"/>
+      <w:r>
+        <w:t>sebenarnya</w:t>
+      </w:r>
+      <w:proofErr w:type="spellEnd"/>
+      <w:r>
+        <w:t xml:space="preserve"> </w:t>
+      </w:r>
+      <w:proofErr w:type="spellStart"/>
+      <w:r>
+        <w:t>dalam</w:t>
+      </w:r>
+      <w:proofErr w:type="spellEnd"/>
+      <w:r>
+        <w:t xml:space="preserve"> </w:t>
+      </w:r>
+      <w:proofErr w:type="spellStart"/>
+      <w:r>
+        <w:t>keduanya</w:t>
+      </w:r>
+      <w:proofErr w:type="spellEnd"/>
+      <w:r>
+        <w:t xml:space="preserve"> </w:t>
+      </w:r>
+      <w:proofErr w:type="spellStart"/>
+      <w:r>
+        <w:t>sama</w:t>
+      </w:r>
+      <w:proofErr w:type="spellEnd"/>
+      <w:r>
+        <w:t xml:space="preserve"> </w:t>
+      </w:r>
+      <w:proofErr w:type="spellStart"/>
+      <w:r>
+        <w:t>saja</w:t>
+      </w:r>
+      <w:proofErr w:type="spellEnd"/>
+      <w:r>
+        <w:t xml:space="preserve"> </w:t>
+      </w:r>
+      <w:proofErr w:type="spellStart"/>
+      <w:r>
+        <w:t>fungsinya</w:t>
+      </w:r>
+      <w:proofErr w:type="spellEnd"/>
+      <w:r>
+        <w:t xml:space="preserve"> </w:t>
+      </w:r>
+      <w:proofErr w:type="spellStart"/>
+      <w:r>
+        <w:t>untuk</w:t>
+      </w:r>
+      <w:proofErr w:type="spellEnd"/>
+      <w:r>
+        <w:t xml:space="preserve"> </w:t>
+      </w:r>
+      <w:proofErr w:type="spellStart"/>
+      <w:r>
+        <w:t>menjalankan</w:t>
+      </w:r>
+      <w:proofErr w:type="spellEnd"/>
+      <w:r>
+        <w:t xml:space="preserve"> method </w:t>
+      </w:r>
+      <w:proofErr w:type="spellStart"/>
+      <w:r>
+        <w:t>hanya</w:t>
+      </w:r>
+      <w:proofErr w:type="spellEnd"/>
+      <w:r>
+        <w:t xml:space="preserve"> </w:t>
+      </w:r>
+      <w:proofErr w:type="spellStart"/>
+      <w:r>
+        <w:t>saja</w:t>
+      </w:r>
+      <w:proofErr w:type="spellEnd"/>
+      <w:r>
+        <w:t xml:space="preserve"> </w:t>
+      </w:r>
+      <w:proofErr w:type="spellStart"/>
+      <w:r>
+        <w:t>jika</w:t>
+      </w:r>
+      <w:proofErr w:type="spellEnd"/>
+      <w:r>
+        <w:t xml:space="preserve"> tana () </w:t>
+      </w:r>
+      <w:proofErr w:type="spellStart"/>
+      <w:r>
+        <w:t>maka</w:t>
+      </w:r>
+      <w:proofErr w:type="spellEnd"/>
+      <w:r>
+        <w:t xml:space="preserve"> </w:t>
+      </w:r>
+      <w:proofErr w:type="spellStart"/>
+      <w:r>
+        <w:t>tidak</w:t>
+      </w:r>
+      <w:proofErr w:type="spellEnd"/>
+      <w:r>
+        <w:t xml:space="preserve"> </w:t>
+      </w:r>
+      <w:proofErr w:type="spellStart"/>
+      <w:r>
+        <w:t>akan</w:t>
+      </w:r>
+      <w:proofErr w:type="spellEnd"/>
+      <w:r>
+        <w:t xml:space="preserve"> </w:t>
+      </w:r>
+      <w:proofErr w:type="spellStart"/>
+      <w:r>
+        <w:t>ada</w:t>
+      </w:r>
+      <w:proofErr w:type="spellEnd"/>
+      <w:r>
+        <w:t xml:space="preserve"> argument yang </w:t>
+      </w:r>
+      <w:proofErr w:type="spellStart"/>
+      <w:r>
+        <w:t>dikirimkan</w:t>
+      </w:r>
+      <w:proofErr w:type="spellEnd"/>
+      <w:r>
+        <w:t xml:space="preserve">, </w:t>
+      </w:r>
+      <w:proofErr w:type="spellStart"/>
+      <w:r>
+        <w:t>jika</w:t>
+      </w:r>
+      <w:proofErr w:type="spellEnd"/>
+      <w:r>
+        <w:t xml:space="preserve"> </w:t>
+      </w:r>
+      <w:proofErr w:type="spellStart"/>
+      <w:r>
+        <w:t>dengan</w:t>
+      </w:r>
+      <w:proofErr w:type="spellEnd"/>
+      <w:r>
+        <w:t xml:space="preserve"> () </w:t>
+      </w:r>
+      <w:proofErr w:type="spellStart"/>
+      <w:r>
+        <w:t>akan</w:t>
+      </w:r>
+      <w:proofErr w:type="spellEnd"/>
+      <w:r>
+        <w:t xml:space="preserve"> </w:t>
+      </w:r>
+      <w:proofErr w:type="spellStart"/>
+      <w:r>
+        <w:t>ada</w:t>
+      </w:r>
+      <w:proofErr w:type="spellEnd"/>
+      <w:r>
+        <w:t xml:space="preserve"> argument yang </w:t>
+      </w:r>
+      <w:proofErr w:type="spellStart"/>
+      <w:r>
+        <w:t>dikirimkan</w:t>
+      </w:r>
+      <w:proofErr w:type="spellEnd"/>
+      <w:r>
+        <w:t xml:space="preserve"> dan method </w:t>
+      </w:r>
+      <w:proofErr w:type="spellStart"/>
+      <w:r>
+        <w:t>langsung</w:t>
+      </w:r>
+      <w:proofErr w:type="spellEnd"/>
+      <w:r>
+        <w:t xml:space="preserve"> </w:t>
+      </w:r>
+      <w:proofErr w:type="spellStart"/>
+      <w:r>
+        <w:t>dijalankan</w:t>
+      </w:r>
+      <w:proofErr w:type="spellEnd"/>
+      <w:r>
+        <w:t>.</w:t>
+      </w:r>
+    </w:p>
+    <w:p/>
+    <w:p>
+      <w:pPr>
+        <w:pStyle w:val="Heading4"/>
+      </w:pPr>
+      <w:r>
+        <w:t xml:space="preserve">Global </w:t>
+      </w:r>
+      <w:proofErr w:type="spellStart"/>
+      <w:r>
+        <w:t>Variabel</w:t>
+      </w:r>
+      <w:proofErr w:type="spellEnd"/>
+    </w:p>
+    <w:p>
+      <w:proofErr w:type="spellStart"/>
+      <w:r>
+        <w:t>Terkadang</w:t>
+      </w:r>
+      <w:proofErr w:type="spellEnd"/>
+      <w:r>
+        <w:t xml:space="preserve"> </w:t>
+      </w:r>
+      <w:proofErr w:type="spellStart"/>
+      <w:r>
+        <w:t>ketika</w:t>
+      </w:r>
+      <w:proofErr w:type="spellEnd"/>
+      <w:r>
+        <w:t xml:space="preserve"> </w:t>
+      </w:r>
+      <w:proofErr w:type="spellStart"/>
+      <w:r>
+        <w:t>kita</w:t>
+      </w:r>
+      <w:proofErr w:type="spellEnd"/>
+      <w:r>
+        <w:t xml:space="preserve"> </w:t>
+      </w:r>
+      <w:proofErr w:type="spellStart"/>
+      <w:r>
+        <w:t>melakukan</w:t>
+      </w:r>
+      <w:proofErr w:type="spellEnd"/>
+      <w:r>
+        <w:t xml:space="preserve"> redirect ke </w:t>
+      </w:r>
+      <w:proofErr w:type="spellStart"/>
+      <w:r>
+        <w:t>halaman</w:t>
+      </w:r>
+      <w:proofErr w:type="spellEnd"/>
+      <w:r>
+        <w:t xml:space="preserve"> </w:t>
+      </w:r>
+      <w:proofErr w:type="spellStart"/>
+      <w:r>
+        <w:t>dengan</w:t>
+      </w:r>
+      <w:proofErr w:type="spellEnd"/>
+      <w:r>
+        <w:t xml:space="preserve"> </w:t>
+      </w:r>
+      <w:proofErr w:type="spellStart"/>
+      <w:r>
+        <w:t>menggunakan</w:t>
+      </w:r>
+      <w:proofErr w:type="spellEnd"/>
+      <w:r>
+        <w:t xml:space="preserve"> tag a </w:t>
+      </w:r>
+      <w:proofErr w:type="spellStart"/>
+      <w:r>
+        <w:t>biasanya</w:t>
+      </w:r>
+      <w:proofErr w:type="spellEnd"/>
+      <w:r>
+        <w:t xml:space="preserve"> </w:t>
+      </w:r>
+      <w:proofErr w:type="spellStart"/>
+      <w:r>
+        <w:t>halaman</w:t>
+      </w:r>
+      <w:proofErr w:type="spellEnd"/>
+      <w:r>
+        <w:t xml:space="preserve"> </w:t>
+      </w:r>
+      <w:proofErr w:type="spellStart"/>
+      <w:r>
+        <w:t>terjadi</w:t>
+      </w:r>
+      <w:proofErr w:type="spellEnd"/>
+      <w:r>
+        <w:t xml:space="preserve"> refresh dan </w:t>
+      </w:r>
+      <w:proofErr w:type="spellStart"/>
+      <w:r>
+        <w:t>halaman</w:t>
+      </w:r>
+      <w:proofErr w:type="spellEnd"/>
+      <w:r>
+        <w:t xml:space="preserve"> </w:t>
+      </w:r>
+      <w:proofErr w:type="spellStart"/>
+      <w:r>
+        <w:t>mereload</w:t>
+      </w:r>
+      <w:proofErr w:type="spellEnd"/>
+      <w:r>
+        <w:t xml:space="preserve"> </w:t>
+      </w:r>
+      <w:proofErr w:type="spellStart"/>
+      <w:r>
+        <w:t>ulang</w:t>
+      </w:r>
+      <w:proofErr w:type="spellEnd"/>
+      <w:r>
+        <w:t xml:space="preserve">, </w:t>
+      </w:r>
+      <w:proofErr w:type="spellStart"/>
+      <w:r>
+        <w:t>lantas</w:t>
+      </w:r>
+      <w:proofErr w:type="spellEnd"/>
+      <w:r>
+        <w:t xml:space="preserve"> </w:t>
+      </w:r>
+      <w:proofErr w:type="spellStart"/>
+      <w:r>
+        <w:t>bagaimana</w:t>
+      </w:r>
+      <w:proofErr w:type="spellEnd"/>
+      <w:r>
+        <w:t xml:space="preserve"> agar link </w:t>
+      </w:r>
+      <w:proofErr w:type="spellStart"/>
+      <w:r>
+        <w:t>tersebut</w:t>
+      </w:r>
+      <w:proofErr w:type="spellEnd"/>
+      <w:r>
+        <w:t xml:space="preserve"> di block?</w:t>
+      </w:r>
+    </w:p>
+    <w:p>
+      <w:r>
+        <w:t xml:space="preserve">Kita </w:t>
+      </w:r>
+      <w:proofErr w:type="spellStart"/>
+      <w:r>
+        <w:t>bisa</w:t>
+      </w:r>
+      <w:proofErr w:type="spellEnd"/>
+      <w:r>
+        <w:t xml:space="preserve"> </w:t>
+      </w:r>
+      <w:proofErr w:type="spellStart"/>
+      <w:r>
+        <w:t>gunakan</w:t>
+      </w:r>
+      <w:proofErr w:type="spellEnd"/>
+      <w:r>
+        <w:t xml:space="preserve"> </w:t>
+      </w:r>
+      <w:proofErr w:type="spellStart"/>
+      <w:r>
+        <w:t>preventDefault</w:t>
+      </w:r>
+      <w:proofErr w:type="spellEnd"/>
+      <w:r>
+        <w:t xml:space="preserve">() code </w:t>
+      </w:r>
+      <w:proofErr w:type="spellStart"/>
+      <w:r>
+        <w:t>javascript</w:t>
+      </w:r>
+      <w:proofErr w:type="spellEnd"/>
+      <w:r>
+        <w:t xml:space="preserve"> agar </w:t>
+      </w:r>
+      <w:proofErr w:type="spellStart"/>
+      <w:r>
+        <w:t>mematikan</w:t>
+      </w:r>
+      <w:proofErr w:type="spellEnd"/>
+      <w:r>
+        <w:t xml:space="preserve"> </w:t>
+      </w:r>
+      <w:proofErr w:type="spellStart"/>
+      <w:r>
+        <w:t>aksi</w:t>
+      </w:r>
+      <w:proofErr w:type="spellEnd"/>
+      <w:r>
+        <w:t xml:space="preserve"> yang </w:t>
+      </w:r>
+      <w:proofErr w:type="spellStart"/>
+      <w:r>
+        <w:t>dilakukan</w:t>
+      </w:r>
+      <w:proofErr w:type="spellEnd"/>
+      <w:r>
+        <w:t xml:space="preserve"> element html </w:t>
+      </w:r>
+      <w:proofErr w:type="spellStart"/>
+      <w:r>
+        <w:t>nya</w:t>
+      </w:r>
+      <w:proofErr w:type="spellEnd"/>
+      <w:r>
+        <w:t xml:space="preserve">, </w:t>
+      </w:r>
+      <w:proofErr w:type="spellStart"/>
+      <w:r>
+        <w:t>misal</w:t>
+      </w:r>
+      <w:proofErr w:type="spellEnd"/>
+      <w:r>
+        <w:t xml:space="preserve"> </w:t>
+      </w:r>
+      <w:proofErr w:type="spellStart"/>
+      <w:r>
+        <w:t>dalam</w:t>
+      </w:r>
+      <w:proofErr w:type="spellEnd"/>
+      <w:r>
+        <w:t xml:space="preserve"> </w:t>
+      </w:r>
+      <w:proofErr w:type="spellStart"/>
+      <w:r>
+        <w:t>kasus</w:t>
+      </w:r>
+      <w:proofErr w:type="spellEnd"/>
+      <w:r>
+        <w:t xml:space="preserve"> ini </w:t>
+      </w:r>
+      <w:proofErr w:type="spellStart"/>
+      <w:r>
+        <w:t>yaitu</w:t>
+      </w:r>
+      <w:proofErr w:type="spellEnd"/>
+      <w:r>
+        <w:t xml:space="preserve"> redirect tag a.</w:t>
+      </w:r>
+    </w:p>
+    <w:p/>
+    <w:p/>
+    <w:p>
+      <w:pPr>
+        <w:rPr>
+          <w:i/>
+          <w:iCs/>
+        </w:rPr>
+      </w:pPr>
+      <w:proofErr w:type="spellStart"/>
+      <w:r>
+        <w:rPr>
+          <w:i/>
+          <w:iCs/>
+        </w:rPr>
+        <w:t>preventDefault</w:t>
+      </w:r>
+      <w:proofErr w:type="spellEnd"/>
+      <w:r>
+        <w:rPr>
+          <w:i/>
+          <w:iCs/>
+        </w:rPr>
+        <w:t xml:space="preserve"> </w:t>
+      </w:r>
+      <w:proofErr w:type="spellStart"/>
+      <w:r>
+        <w:rPr>
+          <w:i/>
+          <w:iCs/>
+        </w:rPr>
+        <w:t>biasanya</w:t>
+      </w:r>
+      <w:proofErr w:type="spellEnd"/>
+      <w:r>
+        <w:rPr>
+          <w:i/>
+          <w:iCs/>
+        </w:rPr>
+        <w:t xml:space="preserve"> </w:t>
+      </w:r>
+      <w:proofErr w:type="spellStart"/>
+      <w:r>
+        <w:rPr>
+          <w:i/>
+          <w:iCs/>
+        </w:rPr>
+        <w:t>digunakan</w:t>
+      </w:r>
+      <w:proofErr w:type="spellEnd"/>
+      <w:r>
+        <w:rPr>
+          <w:i/>
+          <w:iCs/>
+        </w:rPr>
+        <w:t xml:space="preserve"> </w:t>
+      </w:r>
+      <w:proofErr w:type="spellStart"/>
+      <w:r>
+        <w:rPr>
+          <w:i/>
+          <w:iCs/>
+        </w:rPr>
+        <w:t>saat</w:t>
+      </w:r>
+      <w:proofErr w:type="spellEnd"/>
+      <w:r>
+        <w:rPr>
+          <w:i/>
+          <w:iCs/>
+        </w:rPr>
+        <w:t xml:space="preserve"> </w:t>
+      </w:r>
+      <w:proofErr w:type="spellStart"/>
+      <w:r>
+        <w:rPr>
+          <w:i/>
+          <w:iCs/>
+        </w:rPr>
+        <w:t>mengirim</w:t>
+      </w:r>
+      <w:proofErr w:type="spellEnd"/>
+      <w:r>
+        <w:rPr>
+          <w:i/>
+          <w:iCs/>
+        </w:rPr>
+        <w:t xml:space="preserve"> form, </w:t>
+      </w:r>
+      <w:proofErr w:type="spellStart"/>
+      <w:r>
+        <w:rPr>
+          <w:i/>
+          <w:iCs/>
+        </w:rPr>
+        <w:t>meload</w:t>
+      </w:r>
+      <w:proofErr w:type="spellEnd"/>
+      <w:r>
+        <w:rPr>
+          <w:i/>
+          <w:iCs/>
+        </w:rPr>
+        <w:t xml:space="preserve"> element agar </w:t>
+      </w:r>
+      <w:proofErr w:type="spellStart"/>
+      <w:r>
+        <w:rPr>
+          <w:i/>
+          <w:iCs/>
+        </w:rPr>
+        <w:t>tidak</w:t>
+      </w:r>
+      <w:proofErr w:type="spellEnd"/>
+      <w:r>
+        <w:rPr>
+          <w:i/>
+          <w:iCs/>
+        </w:rPr>
+        <w:t xml:space="preserve"> </w:t>
+      </w:r>
+      <w:proofErr w:type="spellStart"/>
+      <w:r>
+        <w:rPr>
+          <w:i/>
+          <w:iCs/>
+        </w:rPr>
+        <w:t>bisa</w:t>
+      </w:r>
+      <w:proofErr w:type="spellEnd"/>
+      <w:r>
+        <w:rPr>
+          <w:i/>
+          <w:iCs/>
+        </w:rPr>
+        <w:t xml:space="preserve"> di </w:t>
+      </w:r>
+      <w:proofErr w:type="spellStart"/>
+      <w:r>
+        <w:rPr>
+          <w:i/>
+          <w:iCs/>
+        </w:rPr>
+        <w:t>klik</w:t>
+      </w:r>
+      <w:proofErr w:type="spellEnd"/>
+      <w:r>
+        <w:rPr>
+          <w:i/>
+          <w:iCs/>
+        </w:rPr>
+        <w:t xml:space="preserve"> </w:t>
+      </w:r>
+      <w:proofErr w:type="spellStart"/>
+      <w:r>
+        <w:rPr>
+          <w:i/>
+          <w:iCs/>
+        </w:rPr>
+        <w:t>kanan</w:t>
+      </w:r>
+      <w:proofErr w:type="spellEnd"/>
+      <w:r>
+        <w:rPr>
+          <w:i/>
+          <w:iCs/>
+        </w:rPr>
+        <w:t xml:space="preserve">, </w:t>
+      </w:r>
+      <w:proofErr w:type="spellStart"/>
+      <w:r>
+        <w:rPr>
+          <w:i/>
+          <w:iCs/>
+        </w:rPr>
+        <w:t>dilakukan</w:t>
+      </w:r>
+      <w:proofErr w:type="spellEnd"/>
+      <w:r>
+        <w:rPr>
+          <w:i/>
+          <w:iCs/>
+        </w:rPr>
+        <w:t xml:space="preserve"> pada tag a, pada element input.</w:t>
+      </w:r>
+    </w:p>
+    <w:p>
+      <w:proofErr w:type="spellStart"/>
+      <w:r>
+        <w:lastRenderedPageBreak/>
+        <w:t>Perhatikan</w:t>
+      </w:r>
+      <w:proofErr w:type="spellEnd"/>
+      <w:r>
+        <w:t xml:space="preserve"> </w:t>
+      </w:r>
+      <w:proofErr w:type="spellStart"/>
+      <w:r>
+        <w:t>contoh</w:t>
+      </w:r>
+      <w:proofErr w:type="spellEnd"/>
+      <w:r>
+        <w:t xml:space="preserve"> </w:t>
+      </w:r>
+      <w:proofErr w:type="spellStart"/>
+      <w:r>
+        <w:t>berikut</w:t>
+      </w:r>
+      <w:proofErr w:type="spellEnd"/>
+      <w:r>
+        <w:t xml:space="preserve"> </w:t>
+      </w:r>
+      <w:proofErr w:type="spellStart"/>
+      <w:r>
+        <w:t>untuk</w:t>
+      </w:r>
+      <w:proofErr w:type="spellEnd"/>
+      <w:r>
+        <w:t xml:space="preserve"> </w:t>
+      </w:r>
+      <w:proofErr w:type="spellStart"/>
+      <w:r>
+        <w:t>memuat</w:t>
+      </w:r>
+      <w:proofErr w:type="spellEnd"/>
+      <w:r>
+        <w:t xml:space="preserve"> global variable </w:t>
+      </w:r>
+      <w:proofErr w:type="spellStart"/>
+      <w:r>
+        <w:t>kita</w:t>
+      </w:r>
+      <w:proofErr w:type="spellEnd"/>
+      <w:r>
+        <w:t xml:space="preserve"> </w:t>
+      </w:r>
+      <w:proofErr w:type="spellStart"/>
+      <w:r>
+        <w:t>harus</w:t>
+      </w:r>
+      <w:proofErr w:type="spellEnd"/>
+      <w:r>
+        <w:t xml:space="preserve"> </w:t>
+      </w:r>
+      <w:proofErr w:type="spellStart"/>
+      <w:r>
+        <w:t>mendefinisikannya</w:t>
+      </w:r>
+      <w:proofErr w:type="spellEnd"/>
+      <w:r>
+        <w:t xml:space="preserve"> </w:t>
+      </w:r>
+      <w:proofErr w:type="spellStart"/>
+      <w:r>
+        <w:t>dengan</w:t>
+      </w:r>
+      <w:proofErr w:type="spellEnd"/>
+      <w:r>
+        <w:t xml:space="preserve"> </w:t>
+      </w:r>
+      <w:proofErr w:type="spellStart"/>
+      <w:r>
+        <w:t>menggunakan</w:t>
+      </w:r>
+      <w:proofErr w:type="spellEnd"/>
+      <w:r>
+        <w:t xml:space="preserve"> $ </w:t>
+      </w:r>
+      <w:proofErr w:type="spellStart"/>
+      <w:r>
+        <w:t>sebagai</w:t>
+      </w:r>
+      <w:proofErr w:type="spellEnd"/>
+      <w:r>
+        <w:t xml:space="preserve"> parameter </w:t>
+      </w:r>
+      <w:proofErr w:type="spellStart"/>
+      <w:r>
+        <w:t>tambahan</w:t>
+      </w:r>
+      <w:proofErr w:type="spellEnd"/>
+      <w:r>
+        <w:t xml:space="preserve"> yang </w:t>
+      </w:r>
+      <w:proofErr w:type="spellStart"/>
+      <w:r>
+        <w:t>mendefinisikan</w:t>
+      </w:r>
+      <w:proofErr w:type="spellEnd"/>
+      <w:r>
+        <w:t xml:space="preserve"> </w:t>
+      </w:r>
+      <w:proofErr w:type="spellStart"/>
+      <w:r>
+        <w:t>bahwa</w:t>
+      </w:r>
+      <w:proofErr w:type="spellEnd"/>
+      <w:r>
+        <w:t xml:space="preserve"> method ini </w:t>
+      </w:r>
+      <w:proofErr w:type="spellStart"/>
+      <w:r>
+        <w:t>akan</w:t>
+      </w:r>
+      <w:proofErr w:type="spellEnd"/>
+      <w:r>
+        <w:t xml:space="preserve"> </w:t>
+      </w:r>
+      <w:proofErr w:type="spellStart"/>
+      <w:r>
+        <w:t>menjalankan</w:t>
+      </w:r>
+      <w:proofErr w:type="spellEnd"/>
+      <w:r>
+        <w:t xml:space="preserve"> event </w:t>
+      </w:r>
+      <w:proofErr w:type="spellStart"/>
+      <w:r>
+        <w:t>dimana</w:t>
+      </w:r>
+      <w:proofErr w:type="spellEnd"/>
+      <w:r>
+        <w:t xml:space="preserve"> event ini </w:t>
+      </w:r>
+      <w:proofErr w:type="spellStart"/>
+      <w:r>
+        <w:t>bersifat</w:t>
+      </w:r>
+      <w:proofErr w:type="spellEnd"/>
+      <w:r>
+        <w:t xml:space="preserve"> </w:t>
+      </w:r>
+      <w:proofErr w:type="spellStart"/>
+      <w:r>
+        <w:t>preventDefault</w:t>
+      </w:r>
+      <w:proofErr w:type="spellEnd"/>
+      <w:r>
+        <w:t>.</w:t>
+      </w:r>
+      <w:r>
+        <w:t xml:space="preserve"> </w:t>
+      </w:r>
+    </w:p>
+    <w:p>
+      <w:r>
+        <w:drawing>
+          <wp:inline distT="0" distB="0" distL="0" distR="0" wp14:anchorId="14F8C2F9" wp14:editId="114C5846">
+            <wp:extent cx="5943600" cy="2820670"/>
+            <wp:effectExtent l="0" t="0" r="0" b="0"/>
+            <wp:docPr id="1834027545" name="Picture 1" descr="A screen shot of a computer&#10;&#10;Description automatically generated"/>
+            <wp:cNvGraphicFramePr>
+              <a:graphicFrameLocks xmlns:a="http://schemas.openxmlformats.org/drawingml/2006/main" noChangeAspect="1"/>
+            </wp:cNvGraphicFramePr>
+            <a:graphic xmlns:a="http://schemas.openxmlformats.org/drawingml/2006/main">
+              <a:graphicData uri="http://schemas.openxmlformats.org/drawingml/2006/picture">
+                <pic:pic xmlns:pic="http://schemas.openxmlformats.org/drawingml/2006/picture">
+                  <pic:nvPicPr>
+                    <pic:cNvPr id="1834027545" name="Picture 1" descr="A screen shot of a computer&#10;&#10;Description automatically generated"/>
+                    <pic:cNvPicPr/>
+                  </pic:nvPicPr>
+                  <pic:blipFill>
+                    <a:blip r:embed="rId36"/>
+                    <a:stretch>
+                      <a:fillRect/>
+                    </a:stretch>
+                  </pic:blipFill>
+                  <pic:spPr>
+                    <a:xfrm>
+                      <a:off x="0" y="0"/>
+                      <a:ext cx="5943600" cy="2820670"/>
+                    </a:xfrm>
+                    <a:prstGeom prst="rect">
+                      <a:avLst/>
+                    </a:prstGeom>
+                  </pic:spPr>
+                </pic:pic>
+              </a:graphicData>
+            </a:graphic>
+          </wp:inline>
+        </w:drawing>
+      </w:r>
+    </w:p>
+    <w:p/>
+    <w:p>
+      <w:pPr>
+        <w:pStyle w:val="Heading4"/>
+      </w:pPr>
+      <w:r>
+        <w:t>Event Modifiers</w:t>
+      </w:r>
+    </w:p>
+    <w:p>
+      <w:proofErr w:type="spellStart"/>
+      <w:r>
+        <w:t>Mungkin</w:t>
+      </w:r>
+      <w:proofErr w:type="spellEnd"/>
+      <w:r>
+        <w:t xml:space="preserve"> </w:t>
+      </w:r>
+      <w:proofErr w:type="spellStart"/>
+      <w:r>
+        <w:t>sebelumnya</w:t>
+      </w:r>
+      <w:proofErr w:type="spellEnd"/>
+      <w:r>
+        <w:t xml:space="preserve"> </w:t>
+      </w:r>
+      <w:proofErr w:type="spellStart"/>
+      <w:r>
+        <w:t>kita</w:t>
+      </w:r>
+      <w:proofErr w:type="spellEnd"/>
+      <w:r>
+        <w:t xml:space="preserve"> </w:t>
+      </w:r>
+      <w:proofErr w:type="spellStart"/>
+      <w:r>
+        <w:t>mendefinisikan</w:t>
+      </w:r>
+      <w:proofErr w:type="spellEnd"/>
+      <w:r>
+        <w:t xml:space="preserve"> ke </w:t>
+      </w:r>
+      <w:proofErr w:type="spellStart"/>
+      <w:r>
+        <w:t>dalam</w:t>
+      </w:r>
+      <w:proofErr w:type="spellEnd"/>
+      <w:r>
+        <w:t xml:space="preserve"> method event </w:t>
+      </w:r>
+      <w:proofErr w:type="spellStart"/>
+      <w:r>
+        <w:t>nya</w:t>
+      </w:r>
+      <w:proofErr w:type="spellEnd"/>
+      <w:r>
+        <w:t xml:space="preserve">, kitab isa </w:t>
+      </w:r>
+      <w:proofErr w:type="spellStart"/>
+      <w:r>
+        <w:t>membuat</w:t>
+      </w:r>
+      <w:proofErr w:type="spellEnd"/>
+      <w:r>
+        <w:t xml:space="preserve"> method </w:t>
+      </w:r>
+      <w:proofErr w:type="spellStart"/>
+      <w:r>
+        <w:t>tersebut</w:t>
+      </w:r>
+      <w:proofErr w:type="spellEnd"/>
+      <w:r>
+        <w:t xml:space="preserve"> </w:t>
+      </w:r>
+      <w:proofErr w:type="spellStart"/>
+      <w:r>
+        <w:t>menjadi</w:t>
+      </w:r>
+      <w:proofErr w:type="spellEnd"/>
+      <w:r>
+        <w:t xml:space="preserve"> </w:t>
+      </w:r>
+      <w:proofErr w:type="spellStart"/>
+      <w:r>
+        <w:t>lebih</w:t>
+      </w:r>
+      <w:proofErr w:type="spellEnd"/>
+      <w:r>
+        <w:t xml:space="preserve"> clean </w:t>
+      </w:r>
+      <w:proofErr w:type="spellStart"/>
+      <w:r>
+        <w:t>dengan</w:t>
+      </w:r>
+      <w:proofErr w:type="spellEnd"/>
+      <w:r>
+        <w:t xml:space="preserve"> </w:t>
+      </w:r>
+      <w:proofErr w:type="spellStart"/>
+      <w:r>
+        <w:t>memisahkan</w:t>
+      </w:r>
+      <w:proofErr w:type="spellEnd"/>
+      <w:r>
+        <w:t xml:space="preserve"> proses event </w:t>
+      </w:r>
+      <w:proofErr w:type="spellStart"/>
+      <w:r>
+        <w:t>nya</w:t>
+      </w:r>
+      <w:proofErr w:type="spellEnd"/>
+      <w:r>
+        <w:t>.</w:t>
+      </w:r>
+    </w:p>
+    <w:p>
+      <w:r>
+        <w:drawing>
+          <wp:anchor distT="0" distB="0" distL="114300" distR="114300" simplePos="0" relativeHeight="251660288" behindDoc="0" locked="0" layoutInCell="1" allowOverlap="1" wp14:anchorId="7EAC3F77" wp14:editId="566AF97D">
+            <wp:simplePos x="0" y="0"/>
+            <wp:positionH relativeFrom="column">
+              <wp:posOffset>0</wp:posOffset>
+            </wp:positionH>
+            <wp:positionV relativeFrom="paragraph">
+              <wp:posOffset>1270</wp:posOffset>
+            </wp:positionV>
+            <wp:extent cx="3580448" cy="3246120"/>
+            <wp:effectExtent l="0" t="0" r="1270" b="0"/>
+            <wp:wrapThrough wrapText="bothSides">
+              <wp:wrapPolygon edited="0">
+                <wp:start x="0" y="0"/>
+                <wp:lineTo x="0" y="21423"/>
+                <wp:lineTo x="21493" y="21423"/>
+                <wp:lineTo x="21493" y="0"/>
+                <wp:lineTo x="0" y="0"/>
+              </wp:wrapPolygon>
+            </wp:wrapThrough>
+            <wp:docPr id="1655132099" name="Picture 1"/>
+            <wp:cNvGraphicFramePr>
+              <a:graphicFrameLocks xmlns:a="http://schemas.openxmlformats.org/drawingml/2006/main" noChangeAspect="1"/>
+            </wp:cNvGraphicFramePr>
+            <a:graphic xmlns:a="http://schemas.openxmlformats.org/drawingml/2006/main">
+              <a:graphicData uri="http://schemas.openxmlformats.org/drawingml/2006/picture">
+                <pic:pic xmlns:pic="http://schemas.openxmlformats.org/drawingml/2006/picture">
+                  <pic:nvPicPr>
+                    <pic:cNvPr id="1655132099" name=""/>
+                    <pic:cNvPicPr/>
+                  </pic:nvPicPr>
+                  <pic:blipFill>
+                    <a:blip r:embed="rId37">
+                      <a:extLst>
+                        <a:ext uri="{28A0092B-C50C-407E-A947-70E740481C1C}">
+                          <a14:useLocalDpi xmlns:a14="http://schemas.microsoft.com/office/drawing/2010/main" val="0"/>
+                        </a:ext>
+                      </a:extLst>
+                    </a:blip>
+                    <a:stretch>
+                      <a:fillRect/>
+                    </a:stretch>
+                  </pic:blipFill>
+                  <pic:spPr>
+                    <a:xfrm>
+                      <a:off x="0" y="0"/>
+                      <a:ext cx="3580448" cy="3246120"/>
+                    </a:xfrm>
+                    <a:prstGeom prst="rect">
+                      <a:avLst/>
+                    </a:prstGeom>
+                  </pic:spPr>
+                </pic:pic>
+              </a:graphicData>
+            </a:graphic>
+          </wp:anchor>
+        </w:drawing>
+      </w:r>
+      <w:proofErr w:type="spellStart"/>
+      <w:r>
+        <w:t>berikut</w:t>
+      </w:r>
+      <w:proofErr w:type="spellEnd"/>
+      <w:r>
+        <w:t xml:space="preserve"> </w:t>
+      </w:r>
+      <w:proofErr w:type="spellStart"/>
+      <w:r>
+        <w:t>adalah</w:t>
+      </w:r>
+      <w:proofErr w:type="spellEnd"/>
+      <w:r>
+        <w:t xml:space="preserve"> </w:t>
+      </w:r>
+      <w:proofErr w:type="spellStart"/>
+      <w:r>
+        <w:t>contoh</w:t>
+      </w:r>
+      <w:proofErr w:type="spellEnd"/>
+      <w:r>
+        <w:t xml:space="preserve"> </w:t>
+      </w:r>
+      <w:proofErr w:type="spellStart"/>
+      <w:r>
+        <w:t>dari</w:t>
+      </w:r>
+      <w:proofErr w:type="spellEnd"/>
+      <w:r>
+        <w:t xml:space="preserve"> model event modifiers </w:t>
+      </w:r>
+      <w:proofErr w:type="spellStart"/>
+      <w:r>
+        <w:t>tujuannya</w:t>
+      </w:r>
+      <w:proofErr w:type="spellEnd"/>
+      <w:r>
+        <w:t xml:space="preserve"> </w:t>
+      </w:r>
+      <w:proofErr w:type="spellStart"/>
+      <w:r>
+        <w:t>mempermudah</w:t>
+      </w:r>
+      <w:proofErr w:type="spellEnd"/>
+      <w:r>
+        <w:t xml:space="preserve"> / </w:t>
+      </w:r>
+      <w:proofErr w:type="spellStart"/>
+      <w:r>
+        <w:t>mempersingkat</w:t>
+      </w:r>
+      <w:proofErr w:type="spellEnd"/>
+      <w:r>
+        <w:t xml:space="preserve"> argument </w:t>
+      </w:r>
+      <w:proofErr w:type="spellStart"/>
+      <w:r>
+        <w:t>dari</w:t>
+      </w:r>
+      <w:proofErr w:type="spellEnd"/>
+      <w:r>
+        <w:t xml:space="preserve"> method yang </w:t>
+      </w:r>
+      <w:proofErr w:type="spellStart"/>
+      <w:r>
+        <w:t>dijalankan</w:t>
+      </w:r>
+      <w:proofErr w:type="spellEnd"/>
+      <w:r>
+        <w:t>.</w:t>
+      </w:r>
+    </w:p>
     <w:p/>
     <w:p/>
     <w:p/>

--- a/basic_vue/VueJs.docx
+++ b/basic_vue/VueJs.docx
@@ -173,6 +173,7 @@
         <w:t xml:space="preserve"> </w:t>
       </w:r>
       <w:proofErr w:type="spellStart"/>
+      <w:proofErr w:type="gramStart"/>
       <w:r>
         <w:t>VueJs</w:t>
       </w:r>
@@ -180,6 +181,7 @@
       <w:r>
         <w:t xml:space="preserve"> ?</w:t>
       </w:r>
+      <w:proofErr w:type="gramEnd"/>
     </w:p>
     <w:p>
       <w:pPr>
@@ -1024,7 +1026,23 @@
           <w:i/>
           <w:iCs/>
         </w:rPr>
-        <w:t xml:space="preserve">new Vue(); </w:t>
+        <w:t xml:space="preserve">new </w:t>
+      </w:r>
+      <w:proofErr w:type="gramStart"/>
+      <w:r>
+        <w:rPr>
+          <w:i/>
+          <w:iCs/>
+        </w:rPr>
+        <w:t>Vue(</w:t>
+      </w:r>
+      <w:proofErr w:type="gramEnd"/>
+      <w:r>
+        <w:rPr>
+          <w:i/>
+          <w:iCs/>
+        </w:rPr>
+        <w:t xml:space="preserve">); </w:t>
       </w:r>
       <w:r>
         <w:t>.</w:t>
@@ -1042,7 +1060,23 @@
           <w:i/>
           <w:iCs/>
         </w:rPr>
-        <w:t xml:space="preserve">new Vue(); </w:t>
+        <w:t xml:space="preserve">new </w:t>
+      </w:r>
+      <w:proofErr w:type="gramStart"/>
+      <w:r>
+        <w:rPr>
+          <w:i/>
+          <w:iCs/>
+        </w:rPr>
+        <w:t>Vue(</w:t>
+      </w:r>
+      <w:proofErr w:type="gramEnd"/>
+      <w:r>
+        <w:rPr>
+          <w:i/>
+          <w:iCs/>
+        </w:rPr>
+        <w:t xml:space="preserve">); </w:t>
       </w:r>
       <w:proofErr w:type="spellStart"/>
       <w:r>
@@ -1481,12 +1515,21 @@
       <w:r>
         <w:t xml:space="preserve"> </w:t>
       </w:r>
-      <w:r>
-        <w:rPr>
-          <w:i/>
-          <w:iCs/>
-        </w:rPr>
-        <w:t>{{ … }}</w:t>
+      <w:proofErr w:type="gramStart"/>
+      <w:r>
+        <w:rPr>
+          <w:i/>
+          <w:iCs/>
+        </w:rPr>
+        <w:t>{{ …</w:t>
+      </w:r>
+      <w:proofErr w:type="gramEnd"/>
+      <w:r>
+        <w:rPr>
+          <w:i/>
+          <w:iCs/>
+        </w:rPr>
+        <w:t xml:space="preserve"> }}</w:t>
       </w:r>
       <w:r>
         <w:rPr>
@@ -2067,6 +2110,7 @@
         <w:t xml:space="preserve"> </w:t>
       </w:r>
       <w:proofErr w:type="spellStart"/>
+      <w:proofErr w:type="gramStart"/>
       <w:r>
         <w:t>codenya</w:t>
       </w:r>
@@ -2074,6 +2118,7 @@
       <w:r>
         <w:t xml:space="preserve"> :</w:t>
       </w:r>
+      <w:proofErr w:type="gramEnd"/>
     </w:p>
     <w:p/>
     <w:p>
@@ -2377,9 +2422,18 @@
           <w:i/>
           <w:iCs/>
         </w:rPr>
-        <w:t>v-on:input</w:t>
-      </w:r>
-      <w:proofErr w:type="spellEnd"/>
+        <w:t>v-</w:t>
+      </w:r>
+      <w:proofErr w:type="gramStart"/>
+      <w:r>
+        <w:rPr>
+          <w:i/>
+          <w:iCs/>
+        </w:rPr>
+        <w:t>on:input</w:t>
+      </w:r>
+      <w:proofErr w:type="spellEnd"/>
+      <w:proofErr w:type="gramEnd"/>
       <w:r>
         <w:t xml:space="preserve"> </w:t>
       </w:r>
@@ -4306,7 +4360,15 @@
     </w:p>
     <w:p>
       <w:r>
-        <w:t>&lt;h1 v-text=” ‘Halo ‘ + name”&gt;&lt;/h1&gt;</w:t>
+        <w:t xml:space="preserve">&lt;h1 v-text=” ‘Halo </w:t>
+      </w:r>
+      <w:proofErr w:type="gramStart"/>
+      <w:r>
+        <w:t>‘ +</w:t>
+      </w:r>
+      <w:proofErr w:type="gramEnd"/>
+      <w:r>
+        <w:t xml:space="preserve"> name”&gt;&lt;/h1&gt;</w:t>
       </w:r>
     </w:p>
     <w:p>
@@ -4322,10 +4384,12 @@
         <w:t>&lt;h1 v-text="</w:t>
       </w:r>
       <w:proofErr w:type="spellStart"/>
+      <w:proofErr w:type="gramStart"/>
       <w:r>
         <w:t>name.toUpperCase</w:t>
       </w:r>
       <w:proofErr w:type="spellEnd"/>
+      <w:proofErr w:type="gramEnd"/>
       <w:r>
         <w:t>()”&gt;&lt;/h1&gt;</w:t>
       </w:r>
@@ -4439,9 +4503,18 @@
           <w:i/>
           <w:iCs/>
         </w:rPr>
-        <w:t>v-bind:namaAttr</w:t>
-      </w:r>
-      <w:proofErr w:type="spellEnd"/>
+        <w:t>v-</w:t>
+      </w:r>
+      <w:proofErr w:type="gramStart"/>
+      <w:r>
+        <w:rPr>
+          <w:i/>
+          <w:iCs/>
+        </w:rPr>
+        <w:t>bind:namaAttr</w:t>
+      </w:r>
+      <w:proofErr w:type="spellEnd"/>
+      <w:proofErr w:type="gramEnd"/>
       <w:r>
         <w:rPr>
           <w:i/>
@@ -4490,6 +4563,7 @@
         <w:t xml:space="preserve"> </w:t>
       </w:r>
       <w:proofErr w:type="spellStart"/>
+      <w:proofErr w:type="gramStart"/>
       <w:r>
         <w:t>dengan</w:t>
       </w:r>
@@ -4513,6 +4587,7 @@
         <w:t>namaAttr</w:t>
       </w:r>
       <w:proofErr w:type="spellEnd"/>
+      <w:proofErr w:type="gramEnd"/>
     </w:p>
     <w:p>
       <w:pPr>
@@ -4679,9 +4754,18 @@
           <w:i/>
           <w:iCs/>
         </w:rPr>
-        <w:t>v-on:event</w:t>
-      </w:r>
-      <w:proofErr w:type="spellEnd"/>
+        <w:t>v-</w:t>
+      </w:r>
+      <w:proofErr w:type="gramStart"/>
+      <w:r>
+        <w:rPr>
+          <w:i/>
+          <w:iCs/>
+        </w:rPr>
+        <w:t>on:event</w:t>
+      </w:r>
+      <w:proofErr w:type="spellEnd"/>
+      <w:proofErr w:type="gramEnd"/>
       <w:r>
         <w:t xml:space="preserve">   </w:t>
       </w:r>
@@ -5740,9 +5824,18 @@
           <w:i/>
           <w:iCs/>
         </w:rPr>
-        <w:t>v-on:click</w:t>
-      </w:r>
-      <w:proofErr w:type="spellEnd"/>
+        <w:t>v-</w:t>
+      </w:r>
+      <w:proofErr w:type="gramStart"/>
+      <w:r>
+        <w:rPr>
+          <w:i/>
+          <w:iCs/>
+        </w:rPr>
+        <w:t>on:click</w:t>
+      </w:r>
+      <w:proofErr w:type="spellEnd"/>
+      <w:proofErr w:type="gramEnd"/>
       <w:r>
         <w:t xml:space="preserve"> </w:t>
       </w:r>
@@ -7475,7 +7568,15 @@
       </w:r>
       <w:proofErr w:type="spellEnd"/>
       <w:r>
-        <w:t xml:space="preserve"> v-else.</w:t>
+        <w:t xml:space="preserve"> </w:t>
+      </w:r>
+      <w:proofErr w:type="gramStart"/>
+      <w:r>
+        <w:t>v-else</w:t>
+      </w:r>
+      <w:proofErr w:type="gramEnd"/>
+      <w:r>
+        <w:t>.</w:t>
       </w:r>
     </w:p>
     <w:p>
@@ -9048,9 +9149,18 @@
           <w:i/>
           <w:iCs/>
         </w:rPr>
-        <w:t>v-on:event</w:t>
-      </w:r>
-      <w:proofErr w:type="spellEnd"/>
+        <w:t>v-</w:t>
+      </w:r>
+      <w:proofErr w:type="gramStart"/>
+      <w:r>
+        <w:rPr>
+          <w:i/>
+          <w:iCs/>
+        </w:rPr>
+        <w:t>on:event</w:t>
+      </w:r>
+      <w:proofErr w:type="spellEnd"/>
+      <w:proofErr w:type="gramEnd"/>
       <w:r>
         <w:rPr>
           <w:i/>
@@ -9755,12 +9865,17 @@
         <w:t xml:space="preserve"> </w:t>
       </w:r>
       <w:proofErr w:type="spellStart"/>
+      <w:proofErr w:type="gramStart"/>
       <w:r>
         <w:t>preventDefault</w:t>
       </w:r>
       <w:proofErr w:type="spellEnd"/>
       <w:r>
-        <w:t xml:space="preserve">() code </w:t>
+        <w:t>(</w:t>
+      </w:r>
+      <w:proofErr w:type="gramEnd"/>
+      <w:r>
+        <w:t xml:space="preserve">) code </w:t>
       </w:r>
       <w:proofErr w:type="spellStart"/>
       <w:r>
@@ -10467,10 +10582,3124 @@
       </w:r>
     </w:p>
     <w:p/>
+    <w:p>
+      <w:hyperlink r:id="rId38" w:history="1">
+        <w:r>
+          <w:rPr>
+            <w:rStyle w:val="Hyperlink"/>
+          </w:rPr>
+          <w:t>https://docs.vuejs.id/v2/guide/events#Memantau-Event</w:t>
+        </w:r>
+      </w:hyperlink>
+      <w:r>
+        <w:t xml:space="preserve"> </w:t>
+      </w:r>
+    </w:p>
+    <w:p>
+      <w:r>
+        <w:lastRenderedPageBreak/>
+        <w:drawing>
+          <wp:inline distT="0" distB="0" distL="0" distR="0" wp14:anchorId="51C82216" wp14:editId="03ABF227">
+            <wp:extent cx="5943600" cy="2867660"/>
+            <wp:effectExtent l="0" t="0" r="0" b="8890"/>
+            <wp:docPr id="542429209" name="Picture 1" descr="A screen shot of a computer program&#10;&#10;Description automatically generated"/>
+            <wp:cNvGraphicFramePr>
+              <a:graphicFrameLocks xmlns:a="http://schemas.openxmlformats.org/drawingml/2006/main" noChangeAspect="1"/>
+            </wp:cNvGraphicFramePr>
+            <a:graphic xmlns:a="http://schemas.openxmlformats.org/drawingml/2006/main">
+              <a:graphicData uri="http://schemas.openxmlformats.org/drawingml/2006/picture">
+                <pic:pic xmlns:pic="http://schemas.openxmlformats.org/drawingml/2006/picture">
+                  <pic:nvPicPr>
+                    <pic:cNvPr id="542429209" name="Picture 1" descr="A screen shot of a computer program&#10;&#10;Description automatically generated"/>
+                    <pic:cNvPicPr/>
+                  </pic:nvPicPr>
+                  <pic:blipFill>
+                    <a:blip r:embed="rId39"/>
+                    <a:stretch>
+                      <a:fillRect/>
+                    </a:stretch>
+                  </pic:blipFill>
+                  <pic:spPr>
+                    <a:xfrm>
+                      <a:off x="0" y="0"/>
+                      <a:ext cx="5943600" cy="2867660"/>
+                    </a:xfrm>
+                    <a:prstGeom prst="rect">
+                      <a:avLst/>
+                    </a:prstGeom>
+                  </pic:spPr>
+                </pic:pic>
+              </a:graphicData>
+            </a:graphic>
+          </wp:inline>
+        </w:drawing>
+      </w:r>
+    </w:p>
+    <w:p/>
+    <w:p>
+      <w:pPr>
+        <w:pStyle w:val="Heading4"/>
+      </w:pPr>
+      <w:r>
+        <w:t>Key Modifiers</w:t>
+      </w:r>
+    </w:p>
+    <w:p>
+      <w:r>
+        <w:t xml:space="preserve">Event ini </w:t>
+      </w:r>
+      <w:proofErr w:type="spellStart"/>
+      <w:r>
+        <w:t>dilakukan</w:t>
+      </w:r>
+      <w:proofErr w:type="spellEnd"/>
+      <w:r>
+        <w:t xml:space="preserve"> </w:t>
+      </w:r>
+      <w:proofErr w:type="spellStart"/>
+      <w:r>
+        <w:t>ketika</w:t>
+      </w:r>
+      <w:proofErr w:type="spellEnd"/>
+      <w:r>
+        <w:t xml:space="preserve"> </w:t>
+      </w:r>
+      <w:proofErr w:type="spellStart"/>
+      <w:r>
+        <w:t>ada</w:t>
+      </w:r>
+      <w:proofErr w:type="spellEnd"/>
+      <w:r>
+        <w:t xml:space="preserve"> </w:t>
+      </w:r>
+      <w:proofErr w:type="spellStart"/>
+      <w:r>
+        <w:t>perubahan</w:t>
+      </w:r>
+      <w:proofErr w:type="spellEnd"/>
+      <w:r>
+        <w:t xml:space="preserve"> pada keyword </w:t>
+      </w:r>
+      <w:proofErr w:type="spellStart"/>
+      <w:r>
+        <w:t>atau</w:t>
+      </w:r>
+      <w:proofErr w:type="spellEnd"/>
+      <w:r>
+        <w:t xml:space="preserve"> page, </w:t>
+      </w:r>
+      <w:proofErr w:type="spellStart"/>
+      <w:r>
+        <w:t>misal</w:t>
+      </w:r>
+      <w:proofErr w:type="spellEnd"/>
+      <w:r>
+        <w:t xml:space="preserve"> </w:t>
+      </w:r>
+      <w:proofErr w:type="spellStart"/>
+      <w:r>
+        <w:t>ketika</w:t>
+      </w:r>
+      <w:proofErr w:type="spellEnd"/>
+      <w:r>
+        <w:t xml:space="preserve"> di </w:t>
+      </w:r>
+      <w:proofErr w:type="spellStart"/>
+      <w:r>
+        <w:t>klik</w:t>
+      </w:r>
+      <w:proofErr w:type="spellEnd"/>
+      <w:r>
+        <w:t xml:space="preserve"> tab, enter </w:t>
+      </w:r>
+      <w:proofErr w:type="spellStart"/>
+      <w:r>
+        <w:t>atau</w:t>
+      </w:r>
+      <w:proofErr w:type="spellEnd"/>
+      <w:r>
+        <w:t xml:space="preserve"> </w:t>
+      </w:r>
+      <w:proofErr w:type="spellStart"/>
+      <w:r>
+        <w:t>ketika</w:t>
+      </w:r>
+      <w:proofErr w:type="spellEnd"/>
+      <w:r>
+        <w:t xml:space="preserve"> di scroll </w:t>
+      </w:r>
+      <w:proofErr w:type="spellStart"/>
+      <w:r>
+        <w:t>dll</w:t>
+      </w:r>
+      <w:proofErr w:type="spellEnd"/>
+      <w:r>
+        <w:t xml:space="preserve">. </w:t>
+      </w:r>
+      <w:proofErr w:type="spellStart"/>
+      <w:r>
+        <w:t>Untuk</w:t>
+      </w:r>
+      <w:proofErr w:type="spellEnd"/>
+      <w:r>
+        <w:t xml:space="preserve"> </w:t>
+      </w:r>
+      <w:proofErr w:type="spellStart"/>
+      <w:r>
+        <w:t>dokumentasinya</w:t>
+      </w:r>
+      <w:proofErr w:type="spellEnd"/>
+      <w:r>
+        <w:t xml:space="preserve"> </w:t>
+      </w:r>
+      <w:proofErr w:type="spellStart"/>
+      <w:r>
+        <w:t>dapat</w:t>
+      </w:r>
+      <w:proofErr w:type="spellEnd"/>
+      <w:r>
+        <w:t xml:space="preserve"> </w:t>
+      </w:r>
+      <w:proofErr w:type="spellStart"/>
+      <w:r>
+        <w:t>dilihat</w:t>
+      </w:r>
+      <w:proofErr w:type="spellEnd"/>
+      <w:r>
+        <w:t xml:space="preserve"> </w:t>
+      </w:r>
+      <w:proofErr w:type="spellStart"/>
+      <w:r>
+        <w:t>disini</w:t>
+      </w:r>
+      <w:proofErr w:type="spellEnd"/>
+      <w:r>
+        <w:t xml:space="preserve">. </w:t>
+      </w:r>
+      <w:hyperlink r:id="rId40" w:history="1">
+        <w:r>
+          <w:rPr>
+            <w:rStyle w:val="Hyperlink"/>
+          </w:rPr>
+          <w:t>https://docs.vuejs.id/v2/guide/events#Pengubah-Modifier-Key</w:t>
+        </w:r>
+      </w:hyperlink>
+      <w:r>
+        <w:t xml:space="preserve"> </w:t>
+      </w:r>
+    </w:p>
+    <w:p/>
+    <w:p>
+      <w:proofErr w:type="spellStart"/>
+      <w:r>
+        <w:t>Berikut</w:t>
+      </w:r>
+      <w:proofErr w:type="spellEnd"/>
+      <w:r>
+        <w:t xml:space="preserve"> </w:t>
+      </w:r>
+      <w:proofErr w:type="spellStart"/>
+      <w:r>
+        <w:t>adalah</w:t>
+      </w:r>
+      <w:proofErr w:type="spellEnd"/>
+      <w:r>
+        <w:t xml:space="preserve"> </w:t>
+      </w:r>
+      <w:proofErr w:type="spellStart"/>
+      <w:r>
+        <w:t>contoh</w:t>
+      </w:r>
+      <w:proofErr w:type="spellEnd"/>
+      <w:r>
+        <w:t xml:space="preserve"> </w:t>
+      </w:r>
+      <w:proofErr w:type="spellStart"/>
+      <w:r>
+        <w:t>ketika</w:t>
+      </w:r>
+      <w:proofErr w:type="spellEnd"/>
+      <w:r>
+        <w:t xml:space="preserve"> </w:t>
+      </w:r>
+      <w:proofErr w:type="spellStart"/>
+      <w:r>
+        <w:t>kita</w:t>
+      </w:r>
+      <w:proofErr w:type="spellEnd"/>
+      <w:r>
+        <w:t xml:space="preserve"> </w:t>
+      </w:r>
+      <w:proofErr w:type="spellStart"/>
+      <w:r>
+        <w:t>mengisikan</w:t>
+      </w:r>
+      <w:proofErr w:type="spellEnd"/>
+      <w:r>
+        <w:t xml:space="preserve"> </w:t>
+      </w:r>
+      <w:proofErr w:type="spellStart"/>
+      <w:r>
+        <w:t>inputan</w:t>
+      </w:r>
+      <w:proofErr w:type="spellEnd"/>
+      <w:r>
+        <w:t xml:space="preserve"> dan </w:t>
+      </w:r>
+      <w:proofErr w:type="spellStart"/>
+      <w:r>
+        <w:t>kita</w:t>
+      </w:r>
+      <w:proofErr w:type="spellEnd"/>
+      <w:r>
+        <w:t xml:space="preserve"> </w:t>
+      </w:r>
+      <w:proofErr w:type="spellStart"/>
+      <w:r>
+        <w:t>klik</w:t>
+      </w:r>
+      <w:proofErr w:type="spellEnd"/>
+      <w:r>
+        <w:t xml:space="preserve"> enter </w:t>
+      </w:r>
+      <w:proofErr w:type="spellStart"/>
+      <w:r>
+        <w:t>maka</w:t>
+      </w:r>
+      <w:proofErr w:type="spellEnd"/>
+      <w:r>
+        <w:t xml:space="preserve"> data </w:t>
+      </w:r>
+      <w:proofErr w:type="spellStart"/>
+      <w:r>
+        <w:t>akan</w:t>
+      </w:r>
+      <w:proofErr w:type="spellEnd"/>
+      <w:r>
+        <w:t xml:space="preserve"> di </w:t>
+      </w:r>
+      <w:proofErr w:type="spellStart"/>
+      <w:r>
+        <w:t>masukkan</w:t>
+      </w:r>
+      <w:proofErr w:type="spellEnd"/>
+      <w:r>
+        <w:t xml:space="preserve"> ke </w:t>
+      </w:r>
+      <w:proofErr w:type="spellStart"/>
+      <w:r>
+        <w:t>dalam</w:t>
+      </w:r>
+      <w:proofErr w:type="spellEnd"/>
+      <w:r>
+        <w:t xml:space="preserve"> array</w:t>
+      </w:r>
+    </w:p>
+    <w:p>
+      <w:r>
+        <w:drawing>
+          <wp:inline distT="0" distB="0" distL="0" distR="0" wp14:anchorId="31547F3B" wp14:editId="1EF9299C">
+            <wp:extent cx="5221343" cy="2924175"/>
+            <wp:effectExtent l="0" t="0" r="0" b="0"/>
+            <wp:docPr id="1896806710" name="Picture 1"/>
+            <wp:cNvGraphicFramePr>
+              <a:graphicFrameLocks xmlns:a="http://schemas.openxmlformats.org/drawingml/2006/main" noChangeAspect="1"/>
+            </wp:cNvGraphicFramePr>
+            <a:graphic xmlns:a="http://schemas.openxmlformats.org/drawingml/2006/main">
+              <a:graphicData uri="http://schemas.openxmlformats.org/drawingml/2006/picture">
+                <pic:pic xmlns:pic="http://schemas.openxmlformats.org/drawingml/2006/picture">
+                  <pic:nvPicPr>
+                    <pic:cNvPr id="1896806710" name=""/>
+                    <pic:cNvPicPr/>
+                  </pic:nvPicPr>
+                  <pic:blipFill>
+                    <a:blip r:embed="rId41"/>
+                    <a:stretch>
+                      <a:fillRect/>
+                    </a:stretch>
+                  </pic:blipFill>
+                  <pic:spPr>
+                    <a:xfrm>
+                      <a:off x="0" y="0"/>
+                      <a:ext cx="5227864" cy="2927827"/>
+                    </a:xfrm>
+                    <a:prstGeom prst="rect">
+                      <a:avLst/>
+                    </a:prstGeom>
+                  </pic:spPr>
+                </pic:pic>
+              </a:graphicData>
+            </a:graphic>
+          </wp:inline>
+        </w:drawing>
+      </w:r>
+    </w:p>
+    <w:p/>
+    <w:p>
+      <w:pPr>
+        <w:pStyle w:val="Heading3"/>
+      </w:pPr>
+      <w:r>
+        <w:lastRenderedPageBreak/>
+        <w:t>Form Input Binding</w:t>
+      </w:r>
+    </w:p>
+    <w:p>
+      <w:proofErr w:type="spellStart"/>
+      <w:r>
+        <w:t>Seperti</w:t>
+      </w:r>
+      <w:proofErr w:type="spellEnd"/>
+      <w:r>
+        <w:t xml:space="preserve"> </w:t>
+      </w:r>
+      <w:proofErr w:type="spellStart"/>
+      <w:r>
+        <w:t>contoh</w:t>
+      </w:r>
+      <w:proofErr w:type="spellEnd"/>
+      <w:r>
+        <w:t xml:space="preserve"> </w:t>
+      </w:r>
+      <w:proofErr w:type="spellStart"/>
+      <w:r>
+        <w:t>seblumnya</w:t>
+      </w:r>
+      <w:proofErr w:type="spellEnd"/>
+      <w:r>
+        <w:t xml:space="preserve"> </w:t>
+      </w:r>
+      <w:proofErr w:type="spellStart"/>
+      <w:r>
+        <w:t>kita</w:t>
+      </w:r>
+      <w:proofErr w:type="spellEnd"/>
+      <w:r>
+        <w:t xml:space="preserve"> </w:t>
+      </w:r>
+      <w:proofErr w:type="spellStart"/>
+      <w:r>
+        <w:t>bisa</w:t>
+      </w:r>
+      <w:proofErr w:type="spellEnd"/>
+      <w:r>
+        <w:t xml:space="preserve"> </w:t>
+      </w:r>
+      <w:proofErr w:type="spellStart"/>
+      <w:r>
+        <w:t>menggunakan</w:t>
+      </w:r>
+      <w:proofErr w:type="spellEnd"/>
+      <w:r>
+        <w:t xml:space="preserve"> </w:t>
+      </w:r>
+      <w:r>
+        <w:rPr>
+          <w:i/>
+          <w:iCs/>
+        </w:rPr>
+        <w:t>v-model</w:t>
+      </w:r>
+      <w:r>
+        <w:t xml:space="preserve"> </w:t>
+      </w:r>
+      <w:proofErr w:type="spellStart"/>
+      <w:r>
+        <w:t>untuk</w:t>
+      </w:r>
+      <w:proofErr w:type="spellEnd"/>
+      <w:r>
+        <w:t xml:space="preserve"> </w:t>
+      </w:r>
+      <w:proofErr w:type="spellStart"/>
+      <w:r>
+        <w:t>membuat</w:t>
+      </w:r>
+      <w:proofErr w:type="spellEnd"/>
+      <w:r>
+        <w:t xml:space="preserve"> data binding dua </w:t>
+      </w:r>
+      <w:proofErr w:type="spellStart"/>
+      <w:r>
+        <w:t>arah</w:t>
+      </w:r>
+      <w:proofErr w:type="spellEnd"/>
+      <w:r>
+        <w:t xml:space="preserve"> / </w:t>
+      </w:r>
+      <w:r>
+        <w:rPr>
+          <w:i/>
+          <w:iCs/>
+        </w:rPr>
+        <w:t>two ways binding</w:t>
+      </w:r>
+      <w:r>
+        <w:t xml:space="preserve">. </w:t>
+      </w:r>
+      <w:r>
+        <w:rPr>
+          <w:i/>
+          <w:iCs/>
+        </w:rPr>
+        <w:t>V-</w:t>
+      </w:r>
+      <w:proofErr w:type="gramStart"/>
+      <w:r>
+        <w:rPr>
+          <w:i/>
+          <w:iCs/>
+        </w:rPr>
+        <w:t xml:space="preserve">model </w:t>
+      </w:r>
+      <w:r>
+        <w:t xml:space="preserve"> ini</w:t>
+      </w:r>
+      <w:proofErr w:type="gramEnd"/>
+      <w:r>
+        <w:t xml:space="preserve"> </w:t>
+      </w:r>
+      <w:proofErr w:type="spellStart"/>
+      <w:r>
+        <w:t>agak</w:t>
+      </w:r>
+      <w:proofErr w:type="spellEnd"/>
+      <w:r>
+        <w:t xml:space="preserve"> Ajaib </w:t>
+      </w:r>
+      <w:proofErr w:type="spellStart"/>
+      <w:r>
+        <w:t>karena</w:t>
+      </w:r>
+      <w:proofErr w:type="spellEnd"/>
+      <w:r>
+        <w:t xml:space="preserve"> pada </w:t>
+      </w:r>
+      <w:proofErr w:type="spellStart"/>
+      <w:r>
+        <w:t>dasarnya</w:t>
+      </w:r>
+      <w:proofErr w:type="spellEnd"/>
+      <w:r>
+        <w:t xml:space="preserve"> ini </w:t>
+      </w:r>
+      <w:proofErr w:type="spellStart"/>
+      <w:r>
+        <w:t>adalah</w:t>
+      </w:r>
+      <w:proofErr w:type="spellEnd"/>
+      <w:r>
+        <w:t xml:space="preserve"> syntax sugar </w:t>
+      </w:r>
+      <w:proofErr w:type="spellStart"/>
+      <w:r>
+        <w:t>dimana</w:t>
+      </w:r>
+      <w:proofErr w:type="spellEnd"/>
+      <w:r>
+        <w:t xml:space="preserve"> </w:t>
+      </w:r>
+      <w:proofErr w:type="spellStart"/>
+      <w:r>
+        <w:t>ketika</w:t>
+      </w:r>
+      <w:proofErr w:type="spellEnd"/>
+      <w:r>
+        <w:t xml:space="preserve"> </w:t>
+      </w:r>
+      <w:proofErr w:type="spellStart"/>
+      <w:r>
+        <w:t>ada</w:t>
+      </w:r>
+      <w:proofErr w:type="spellEnd"/>
+      <w:r>
+        <w:t xml:space="preserve"> </w:t>
+      </w:r>
+      <w:proofErr w:type="spellStart"/>
+      <w:r>
+        <w:t>aksi</w:t>
+      </w:r>
+      <w:proofErr w:type="spellEnd"/>
+      <w:r>
+        <w:t xml:space="preserve"> yang </w:t>
+      </w:r>
+      <w:proofErr w:type="spellStart"/>
+      <w:r>
+        <w:t>dilakukan</w:t>
+      </w:r>
+      <w:proofErr w:type="spellEnd"/>
+      <w:r>
+        <w:t xml:space="preserve"> oleh user </w:t>
+      </w:r>
+      <w:proofErr w:type="spellStart"/>
+      <w:r>
+        <w:t>maka</w:t>
+      </w:r>
+      <w:proofErr w:type="spellEnd"/>
+      <w:r>
+        <w:t xml:space="preserve"> </w:t>
+      </w:r>
+      <w:proofErr w:type="spellStart"/>
+      <w:r>
+        <w:t>akan</w:t>
+      </w:r>
+      <w:proofErr w:type="spellEnd"/>
+      <w:r>
+        <w:t xml:space="preserve"> </w:t>
+      </w:r>
+      <w:proofErr w:type="spellStart"/>
+      <w:r>
+        <w:t>memperbarui</w:t>
+      </w:r>
+      <w:proofErr w:type="spellEnd"/>
+      <w:r>
+        <w:t xml:space="preserve"> </w:t>
+      </w:r>
+      <w:proofErr w:type="spellStart"/>
+      <w:r>
+        <w:t>datanya</w:t>
+      </w:r>
+      <w:proofErr w:type="spellEnd"/>
+      <w:r>
+        <w:t>.</w:t>
+      </w:r>
+    </w:p>
+    <w:p>
+      <w:pPr>
+        <w:rPr>
+          <w:i/>
+          <w:iCs/>
+        </w:rPr>
+      </w:pPr>
+    </w:p>
+    <w:p>
+      <w:r>
+        <w:rPr>
+          <w:i/>
+          <w:iCs/>
+        </w:rPr>
+        <w:t xml:space="preserve">v-model </w:t>
+      </w:r>
+      <w:r>
+        <w:t xml:space="preserve">ini </w:t>
+      </w:r>
+      <w:proofErr w:type="spellStart"/>
+      <w:r>
+        <w:t>merupakan</w:t>
+      </w:r>
+      <w:proofErr w:type="spellEnd"/>
+      <w:r>
+        <w:t xml:space="preserve"> two ways binding, jadi </w:t>
+      </w:r>
+      <w:proofErr w:type="spellStart"/>
+      <w:r>
+        <w:t>akan</w:t>
+      </w:r>
+      <w:proofErr w:type="spellEnd"/>
+      <w:r>
+        <w:t xml:space="preserve"> </w:t>
+      </w:r>
+      <w:proofErr w:type="spellStart"/>
+      <w:r>
+        <w:t>mengabaikan</w:t>
+      </w:r>
+      <w:proofErr w:type="spellEnd"/>
+      <w:r>
+        <w:t xml:space="preserve"> attribute </w:t>
+      </w:r>
+      <w:r>
+        <w:rPr>
+          <w:i/>
+          <w:iCs/>
+        </w:rPr>
+        <w:t xml:space="preserve">value, checked </w:t>
+      </w:r>
+      <w:r>
+        <w:t xml:space="preserve">dan </w:t>
+      </w:r>
+      <w:r>
+        <w:rPr>
+          <w:i/>
+          <w:iCs/>
+        </w:rPr>
+        <w:t>selected</w:t>
+      </w:r>
+      <w:r>
+        <w:t xml:space="preserve">. </w:t>
+      </w:r>
+      <w:proofErr w:type="spellStart"/>
+      <w:r>
+        <w:t>Maksudya</w:t>
+      </w:r>
+      <w:proofErr w:type="spellEnd"/>
+      <w:r>
+        <w:t xml:space="preserve"> </w:t>
+      </w:r>
+      <w:proofErr w:type="spellStart"/>
+      <w:r>
+        <w:t>bagaimana</w:t>
+      </w:r>
+      <w:proofErr w:type="spellEnd"/>
+      <w:r>
+        <w:t xml:space="preserve">? </w:t>
+      </w:r>
+      <w:proofErr w:type="spellStart"/>
+      <w:r>
+        <w:t>Dengan</w:t>
+      </w:r>
+      <w:proofErr w:type="spellEnd"/>
+      <w:r>
+        <w:t xml:space="preserve"> </w:t>
+      </w:r>
+      <w:proofErr w:type="spellStart"/>
+      <w:r>
+        <w:t>memanggil</w:t>
+      </w:r>
+      <w:proofErr w:type="spellEnd"/>
+      <w:r>
+        <w:t xml:space="preserve"> v-model </w:t>
+      </w:r>
+      <w:proofErr w:type="spellStart"/>
+      <w:r>
+        <w:t>maka</w:t>
+      </w:r>
+      <w:proofErr w:type="spellEnd"/>
+      <w:r>
+        <w:t xml:space="preserve"> attribute </w:t>
+      </w:r>
+      <w:proofErr w:type="spellStart"/>
+      <w:r>
+        <w:t>itu</w:t>
+      </w:r>
+      <w:proofErr w:type="spellEnd"/>
+      <w:r>
+        <w:t xml:space="preserve"> </w:t>
+      </w:r>
+      <w:proofErr w:type="spellStart"/>
+      <w:r>
+        <w:t>sudah</w:t>
+      </w:r>
+      <w:proofErr w:type="spellEnd"/>
+      <w:r>
+        <w:t xml:space="preserve"> </w:t>
+      </w:r>
+      <w:proofErr w:type="spellStart"/>
+      <w:r>
+        <w:t>termasuk</w:t>
+      </w:r>
+      <w:proofErr w:type="spellEnd"/>
+      <w:r>
+        <w:t xml:space="preserve"> di </w:t>
+      </w:r>
+      <w:proofErr w:type="spellStart"/>
+      <w:r>
+        <w:t>dalam</w:t>
+      </w:r>
+      <w:proofErr w:type="spellEnd"/>
+      <w:r>
+        <w:t xml:space="preserve"> v-model </w:t>
+      </w:r>
+      <w:proofErr w:type="spellStart"/>
+      <w:r>
+        <w:t>misal</w:t>
+      </w:r>
+      <w:proofErr w:type="spellEnd"/>
+      <w:r>
+        <w:t xml:space="preserve"> </w:t>
+      </w:r>
+      <w:proofErr w:type="spellStart"/>
+      <w:r>
+        <w:t>kita</w:t>
+      </w:r>
+      <w:proofErr w:type="spellEnd"/>
+      <w:r>
+        <w:t xml:space="preserve"> </w:t>
+      </w:r>
+      <w:proofErr w:type="spellStart"/>
+      <w:r>
+        <w:t>tambahkan</w:t>
+      </w:r>
+      <w:proofErr w:type="spellEnd"/>
+      <w:r>
+        <w:t xml:space="preserve"> v-model</w:t>
+      </w:r>
+      <w:proofErr w:type="gramStart"/>
+      <w:r>
+        <w:t>=”</w:t>
+      </w:r>
+      <w:proofErr w:type="spellStart"/>
+      <w:r>
+        <w:t>nama</w:t>
+      </w:r>
+      <w:proofErr w:type="spellEnd"/>
+      <w:proofErr w:type="gramEnd"/>
+      <w:r>
+        <w:t xml:space="preserve">” </w:t>
+      </w:r>
+      <w:proofErr w:type="spellStart"/>
+      <w:r>
+        <w:t>maka</w:t>
+      </w:r>
+      <w:proofErr w:type="spellEnd"/>
+      <w:r>
+        <w:t xml:space="preserve"> </w:t>
+      </w:r>
+      <w:proofErr w:type="spellStart"/>
+      <w:r>
+        <w:t>akan</w:t>
+      </w:r>
+      <w:proofErr w:type="spellEnd"/>
+      <w:r>
+        <w:t xml:space="preserve"> </w:t>
+      </w:r>
+      <w:proofErr w:type="spellStart"/>
+      <w:r>
+        <w:t>menghubungkan</w:t>
+      </w:r>
+      <w:proofErr w:type="spellEnd"/>
+      <w:r>
+        <w:t xml:space="preserve"> </w:t>
+      </w:r>
+      <w:proofErr w:type="spellStart"/>
+      <w:r>
+        <w:t>nama</w:t>
+      </w:r>
+      <w:proofErr w:type="spellEnd"/>
+      <w:r>
+        <w:t xml:space="preserve"> yang </w:t>
+      </w:r>
+      <w:proofErr w:type="spellStart"/>
+      <w:r>
+        <w:t>ada</w:t>
+      </w:r>
+      <w:proofErr w:type="spellEnd"/>
+      <w:r>
+        <w:t xml:space="preserve"> di object </w:t>
+      </w:r>
+      <w:proofErr w:type="spellStart"/>
+      <w:r>
+        <w:t>vue</w:t>
+      </w:r>
+      <w:proofErr w:type="spellEnd"/>
+      <w:r>
+        <w:t xml:space="preserve"> </w:t>
+      </w:r>
+      <w:proofErr w:type="spellStart"/>
+      <w:r>
+        <w:t>sehingga</w:t>
+      </w:r>
+      <w:proofErr w:type="spellEnd"/>
+      <w:r>
+        <w:t xml:space="preserve"> </w:t>
+      </w:r>
+      <w:proofErr w:type="spellStart"/>
+      <w:r>
+        <w:t>kita</w:t>
+      </w:r>
+      <w:proofErr w:type="spellEnd"/>
+      <w:r>
+        <w:t xml:space="preserve"> </w:t>
+      </w:r>
+      <w:proofErr w:type="spellStart"/>
+      <w:r>
+        <w:t>tidak</w:t>
+      </w:r>
+      <w:proofErr w:type="spellEnd"/>
+      <w:r>
+        <w:t xml:space="preserve"> </w:t>
+      </w:r>
+      <w:proofErr w:type="spellStart"/>
+      <w:r>
+        <w:t>perlu</w:t>
+      </w:r>
+      <w:proofErr w:type="spellEnd"/>
+      <w:r>
+        <w:t xml:space="preserve"> </w:t>
+      </w:r>
+      <w:proofErr w:type="spellStart"/>
+      <w:r>
+        <w:t>mengisikan</w:t>
+      </w:r>
+      <w:proofErr w:type="spellEnd"/>
+      <w:r>
+        <w:t xml:space="preserve"> value </w:t>
+      </w:r>
+      <w:proofErr w:type="spellStart"/>
+      <w:r>
+        <w:t>dengan</w:t>
+      </w:r>
+      <w:proofErr w:type="spellEnd"/>
+      <w:r>
+        <w:t xml:space="preserve"> </w:t>
+      </w:r>
+      <w:proofErr w:type="spellStart"/>
+      <w:r>
+        <w:t>nama</w:t>
+      </w:r>
+      <w:proofErr w:type="spellEnd"/>
+      <w:r>
+        <w:t>.</w:t>
+      </w:r>
+    </w:p>
+    <w:p/>
+    <w:p>
+      <w:proofErr w:type="spellStart"/>
+      <w:r>
+        <w:t>Berikut</w:t>
+      </w:r>
+      <w:proofErr w:type="spellEnd"/>
+      <w:r>
+        <w:t xml:space="preserve"> </w:t>
+      </w:r>
+      <w:proofErr w:type="spellStart"/>
+      <w:r>
+        <w:t>adalah</w:t>
+      </w:r>
+      <w:proofErr w:type="spellEnd"/>
+      <w:r>
+        <w:t xml:space="preserve"> </w:t>
+      </w:r>
+      <w:proofErr w:type="spellStart"/>
+      <w:r>
+        <w:t>contoh</w:t>
+      </w:r>
+      <w:proofErr w:type="spellEnd"/>
+      <w:r>
+        <w:t xml:space="preserve"> </w:t>
+      </w:r>
+      <w:proofErr w:type="spellStart"/>
+      <w:r>
+        <w:t>penerapan</w:t>
+      </w:r>
+      <w:proofErr w:type="spellEnd"/>
+      <w:r>
+        <w:t xml:space="preserve"> v-model</w:t>
+      </w:r>
+    </w:p>
+    <w:p>
+      <w:pPr>
+        <w:pStyle w:val="Heading4"/>
+        <w:ind w:firstLine="0"/>
+      </w:pPr>
+      <w:r>
+        <w:t>v-model input text</w:t>
+      </w:r>
+    </w:p>
+    <w:p>
+      <w:r>
+        <w:drawing>
+          <wp:inline distT="0" distB="0" distL="0" distR="0" wp14:anchorId="4D1C3630" wp14:editId="72B94083">
+            <wp:extent cx="5943600" cy="2169160"/>
+            <wp:effectExtent l="0" t="0" r="0" b="2540"/>
+            <wp:docPr id="842169164" name="Picture 1" descr="A screenshot of a computer program&#10;&#10;Description automatically generated"/>
+            <wp:cNvGraphicFramePr>
+              <a:graphicFrameLocks xmlns:a="http://schemas.openxmlformats.org/drawingml/2006/main" noChangeAspect="1"/>
+            </wp:cNvGraphicFramePr>
+            <a:graphic xmlns:a="http://schemas.openxmlformats.org/drawingml/2006/main">
+              <a:graphicData uri="http://schemas.openxmlformats.org/drawingml/2006/picture">
+                <pic:pic xmlns:pic="http://schemas.openxmlformats.org/drawingml/2006/picture">
+                  <pic:nvPicPr>
+                    <pic:cNvPr id="842169164" name="Picture 1" descr="A screenshot of a computer program&#10;&#10;Description automatically generated"/>
+                    <pic:cNvPicPr/>
+                  </pic:nvPicPr>
+                  <pic:blipFill>
+                    <a:blip r:embed="rId42"/>
+                    <a:stretch>
+                      <a:fillRect/>
+                    </a:stretch>
+                  </pic:blipFill>
+                  <pic:spPr>
+                    <a:xfrm>
+                      <a:off x="0" y="0"/>
+                      <a:ext cx="5943600" cy="2169160"/>
+                    </a:xfrm>
+                    <a:prstGeom prst="rect">
+                      <a:avLst/>
+                    </a:prstGeom>
+                  </pic:spPr>
+                </pic:pic>
+              </a:graphicData>
+            </a:graphic>
+          </wp:inline>
+        </w:drawing>
+      </w:r>
+    </w:p>
+    <w:p/>
+    <w:p>
+      <w:pPr>
+        <w:pStyle w:val="Heading4"/>
+        <w:ind w:firstLine="0"/>
+      </w:pPr>
+      <w:r>
+        <w:t xml:space="preserve">v-model input </w:t>
+      </w:r>
+      <w:proofErr w:type="spellStart"/>
+      <w:r>
+        <w:t>textarea</w:t>
+      </w:r>
+      <w:proofErr w:type="spellEnd"/>
+    </w:p>
+    <w:p>
+      <w:proofErr w:type="spellStart"/>
+      <w:r>
+        <w:t>Contoh</w:t>
+      </w:r>
+      <w:proofErr w:type="spellEnd"/>
+      <w:r>
+        <w:t xml:space="preserve"> ini </w:t>
+      </w:r>
+      <w:proofErr w:type="spellStart"/>
+      <w:r>
+        <w:t>adalah</w:t>
+      </w:r>
+      <w:proofErr w:type="spellEnd"/>
+      <w:r>
+        <w:t xml:space="preserve"> </w:t>
+      </w:r>
+      <w:proofErr w:type="spellStart"/>
+      <w:r>
+        <w:t>penerapan</w:t>
+      </w:r>
+      <w:proofErr w:type="spellEnd"/>
+      <w:r>
+        <w:t xml:space="preserve"> </w:t>
+      </w:r>
+      <w:proofErr w:type="spellStart"/>
+      <w:r>
+        <w:t>dengan</w:t>
+      </w:r>
+      <w:proofErr w:type="spellEnd"/>
+      <w:r>
+        <w:t xml:space="preserve"> multiline </w:t>
+      </w:r>
+      <w:proofErr w:type="spellStart"/>
+      <w:r>
+        <w:t>dengan</w:t>
+      </w:r>
+      <w:proofErr w:type="spellEnd"/>
+      <w:r>
+        <w:t xml:space="preserve"> </w:t>
+      </w:r>
+      <w:proofErr w:type="spellStart"/>
+      <w:r>
+        <w:t>menggabungkan</w:t>
+      </w:r>
+      <w:proofErr w:type="spellEnd"/>
+      <w:r>
+        <w:t xml:space="preserve"> style </w:t>
+      </w:r>
+      <w:proofErr w:type="spellStart"/>
+      <w:r>
+        <w:t>css</w:t>
+      </w:r>
+      <w:proofErr w:type="spellEnd"/>
+      <w:r>
+        <w:t xml:space="preserve"> dan </w:t>
+      </w:r>
+      <w:proofErr w:type="spellStart"/>
+      <w:r>
+        <w:t>vue</w:t>
+      </w:r>
+      <w:proofErr w:type="spellEnd"/>
+      <w:r>
+        <w:t>.</w:t>
+      </w:r>
+    </w:p>
+    <w:p>
+      <w:r>
+        <w:drawing>
+          <wp:inline distT="0" distB="0" distL="0" distR="0" wp14:anchorId="12AB191C" wp14:editId="1573E890">
+            <wp:extent cx="5159187" cy="853514"/>
+            <wp:effectExtent l="0" t="0" r="3810" b="3810"/>
+            <wp:docPr id="396633458" name="Picture 1" descr="A computer code with text&#10;&#10;Description automatically generated with medium confidence"/>
+            <wp:cNvGraphicFramePr>
+              <a:graphicFrameLocks xmlns:a="http://schemas.openxmlformats.org/drawingml/2006/main" noChangeAspect="1"/>
+            </wp:cNvGraphicFramePr>
+            <a:graphic xmlns:a="http://schemas.openxmlformats.org/drawingml/2006/main">
+              <a:graphicData uri="http://schemas.openxmlformats.org/drawingml/2006/picture">
+                <pic:pic xmlns:pic="http://schemas.openxmlformats.org/drawingml/2006/picture">
+                  <pic:nvPicPr>
+                    <pic:cNvPr id="396633458" name="Picture 1" descr="A computer code with text&#10;&#10;Description automatically generated with medium confidence"/>
+                    <pic:cNvPicPr/>
+                  </pic:nvPicPr>
+                  <pic:blipFill>
+                    <a:blip r:embed="rId43"/>
+                    <a:stretch>
+                      <a:fillRect/>
+                    </a:stretch>
+                  </pic:blipFill>
+                  <pic:spPr>
+                    <a:xfrm>
+                      <a:off x="0" y="0"/>
+                      <a:ext cx="5159187" cy="853514"/>
+                    </a:xfrm>
+                    <a:prstGeom prst="rect">
+                      <a:avLst/>
+                    </a:prstGeom>
+                  </pic:spPr>
+                </pic:pic>
+              </a:graphicData>
+            </a:graphic>
+          </wp:inline>
+        </w:drawing>
+      </w:r>
+    </w:p>
     <w:p/>
     <w:p/>
     <w:p/>
     <w:p/>
+    <w:p>
+      <w:pPr>
+        <w:pStyle w:val="Heading4"/>
+        <w:ind w:firstLine="0"/>
+      </w:pPr>
+      <w:r>
+        <w:lastRenderedPageBreak/>
+        <w:t>v-model input checkbox</w:t>
+      </w:r>
+    </w:p>
+    <w:p>
+      <w:proofErr w:type="spellStart"/>
+      <w:r>
+        <w:t>Contoh</w:t>
+      </w:r>
+      <w:proofErr w:type="spellEnd"/>
+      <w:r>
+        <w:t xml:space="preserve"> v-model ini yang </w:t>
+      </w:r>
+      <w:proofErr w:type="spellStart"/>
+      <w:r>
+        <w:t>ada</w:t>
+      </w:r>
+      <w:proofErr w:type="spellEnd"/>
+      <w:r>
+        <w:t xml:space="preserve"> di </w:t>
+      </w:r>
+      <w:proofErr w:type="spellStart"/>
+      <w:r>
+        <w:t>dalam</w:t>
+      </w:r>
+      <w:proofErr w:type="spellEnd"/>
+      <w:r>
+        <w:t xml:space="preserve"> </w:t>
+      </w:r>
+      <w:proofErr w:type="spellStart"/>
+      <w:r>
+        <w:t>tipe</w:t>
+      </w:r>
+      <w:proofErr w:type="spellEnd"/>
+      <w:r>
+        <w:t xml:space="preserve"> checkbox</w:t>
+      </w:r>
+    </w:p>
+    <w:p>
+      <w:r>
+        <w:drawing>
+          <wp:inline distT="0" distB="0" distL="0" distR="0" wp14:anchorId="413CD52C" wp14:editId="59D05714">
+            <wp:extent cx="3909060" cy="2946469"/>
+            <wp:effectExtent l="0" t="0" r="0" b="6350"/>
+            <wp:docPr id="829436899" name="Picture 1" descr="A screen shot of a computer program&#10;&#10;Description automatically generated"/>
+            <wp:cNvGraphicFramePr>
+              <a:graphicFrameLocks xmlns:a="http://schemas.openxmlformats.org/drawingml/2006/main" noChangeAspect="1"/>
+            </wp:cNvGraphicFramePr>
+            <a:graphic xmlns:a="http://schemas.openxmlformats.org/drawingml/2006/main">
+              <a:graphicData uri="http://schemas.openxmlformats.org/drawingml/2006/picture">
+                <pic:pic xmlns:pic="http://schemas.openxmlformats.org/drawingml/2006/picture">
+                  <pic:nvPicPr>
+                    <pic:cNvPr id="829436899" name="Picture 1" descr="A screen shot of a computer program&#10;&#10;Description automatically generated"/>
+                    <pic:cNvPicPr/>
+                  </pic:nvPicPr>
+                  <pic:blipFill>
+                    <a:blip r:embed="rId44"/>
+                    <a:stretch>
+                      <a:fillRect/>
+                    </a:stretch>
+                  </pic:blipFill>
+                  <pic:spPr>
+                    <a:xfrm>
+                      <a:off x="0" y="0"/>
+                      <a:ext cx="3914819" cy="2950810"/>
+                    </a:xfrm>
+                    <a:prstGeom prst="rect">
+                      <a:avLst/>
+                    </a:prstGeom>
+                  </pic:spPr>
+                </pic:pic>
+              </a:graphicData>
+            </a:graphic>
+          </wp:inline>
+        </w:drawing>
+      </w:r>
+    </w:p>
+    <w:p/>
+    <w:p>
+      <w:pPr>
+        <w:pStyle w:val="Heading4"/>
+        <w:ind w:firstLine="0"/>
+      </w:pPr>
+      <w:r>
+        <w:t>v-model input radio button</w:t>
+      </w:r>
+    </w:p>
+    <w:p>
+      <w:proofErr w:type="spellStart"/>
+      <w:r>
+        <w:t>Berikut</w:t>
+      </w:r>
+      <w:proofErr w:type="spellEnd"/>
+      <w:r>
+        <w:t xml:space="preserve"> </w:t>
+      </w:r>
+      <w:proofErr w:type="spellStart"/>
+      <w:r>
+        <w:t>adalah</w:t>
+      </w:r>
+      <w:proofErr w:type="spellEnd"/>
+      <w:r>
+        <w:t xml:space="preserve"> </w:t>
+      </w:r>
+      <w:proofErr w:type="spellStart"/>
+      <w:r>
+        <w:t>contoh</w:t>
+      </w:r>
+      <w:proofErr w:type="spellEnd"/>
+      <w:r>
+        <w:t xml:space="preserve"> pada radio button.</w:t>
+      </w:r>
+    </w:p>
+    <w:p>
+      <w:r>
+        <w:drawing>
+          <wp:inline distT="0" distB="0" distL="0" distR="0" wp14:anchorId="68EFC24F" wp14:editId="01497590">
+            <wp:extent cx="3852043" cy="2575560"/>
+            <wp:effectExtent l="0" t="0" r="0" b="0"/>
+            <wp:docPr id="101964643" name="Picture 1" descr="A screen shot of a computer program&#10;&#10;Description automatically generated"/>
+            <wp:cNvGraphicFramePr>
+              <a:graphicFrameLocks xmlns:a="http://schemas.openxmlformats.org/drawingml/2006/main" noChangeAspect="1"/>
+            </wp:cNvGraphicFramePr>
+            <a:graphic xmlns:a="http://schemas.openxmlformats.org/drawingml/2006/main">
+              <a:graphicData uri="http://schemas.openxmlformats.org/drawingml/2006/picture">
+                <pic:pic xmlns:pic="http://schemas.openxmlformats.org/drawingml/2006/picture">
+                  <pic:nvPicPr>
+                    <pic:cNvPr id="101964643" name="Picture 1" descr="A screen shot of a computer program&#10;&#10;Description automatically generated"/>
+                    <pic:cNvPicPr/>
+                  </pic:nvPicPr>
+                  <pic:blipFill>
+                    <a:blip r:embed="rId45"/>
+                    <a:stretch>
+                      <a:fillRect/>
+                    </a:stretch>
+                  </pic:blipFill>
+                  <pic:spPr>
+                    <a:xfrm>
+                      <a:off x="0" y="0"/>
+                      <a:ext cx="3862404" cy="2582488"/>
+                    </a:xfrm>
+                    <a:prstGeom prst="rect">
+                      <a:avLst/>
+                    </a:prstGeom>
+                  </pic:spPr>
+                </pic:pic>
+              </a:graphicData>
+            </a:graphic>
+          </wp:inline>
+        </w:drawing>
+      </w:r>
+    </w:p>
+    <w:p/>
+    <w:p/>
+    <w:p/>
+    <w:p>
+      <w:proofErr w:type="spellStart"/>
+      <w:r>
+        <w:lastRenderedPageBreak/>
+        <w:t>Terkadang</w:t>
+      </w:r>
+      <w:proofErr w:type="spellEnd"/>
+      <w:r>
+        <w:t xml:space="preserve"> </w:t>
+      </w:r>
+      <w:proofErr w:type="spellStart"/>
+      <w:r>
+        <w:t>kita</w:t>
+      </w:r>
+      <w:proofErr w:type="spellEnd"/>
+      <w:r>
+        <w:t xml:space="preserve"> </w:t>
+      </w:r>
+      <w:proofErr w:type="spellStart"/>
+      <w:r>
+        <w:t>ingin</w:t>
+      </w:r>
+      <w:proofErr w:type="spellEnd"/>
+      <w:r>
+        <w:t xml:space="preserve"> </w:t>
+      </w:r>
+      <w:proofErr w:type="spellStart"/>
+      <w:r>
+        <w:t>membuat</w:t>
+      </w:r>
+      <w:proofErr w:type="spellEnd"/>
+      <w:r>
+        <w:t xml:space="preserve"> </w:t>
+      </w:r>
+      <w:proofErr w:type="spellStart"/>
+      <w:r>
+        <w:t>opsi</w:t>
+      </w:r>
+      <w:proofErr w:type="spellEnd"/>
+      <w:r>
+        <w:t xml:space="preserve"> </w:t>
+      </w:r>
+      <w:proofErr w:type="spellStart"/>
+      <w:r>
+        <w:t>pilihan</w:t>
+      </w:r>
+      <w:proofErr w:type="spellEnd"/>
+      <w:r>
+        <w:t xml:space="preserve"> di </w:t>
+      </w:r>
+      <w:proofErr w:type="spellStart"/>
+      <w:r>
+        <w:t>dalam</w:t>
+      </w:r>
+      <w:proofErr w:type="spellEnd"/>
+      <w:r>
+        <w:t xml:space="preserve"> radio button </w:t>
+      </w:r>
+      <w:proofErr w:type="spellStart"/>
+      <w:r>
+        <w:t>secara</w:t>
+      </w:r>
+      <w:proofErr w:type="spellEnd"/>
+      <w:r>
+        <w:t xml:space="preserve"> </w:t>
+      </w:r>
+      <w:proofErr w:type="spellStart"/>
+      <w:r>
+        <w:t>dinamis</w:t>
+      </w:r>
+      <w:proofErr w:type="spellEnd"/>
+      <w:r>
+        <w:t xml:space="preserve">, </w:t>
+      </w:r>
+      <w:proofErr w:type="spellStart"/>
+      <w:r>
+        <w:t>kita</w:t>
+      </w:r>
+      <w:proofErr w:type="spellEnd"/>
+      <w:r>
+        <w:t xml:space="preserve"> </w:t>
+      </w:r>
+      <w:proofErr w:type="spellStart"/>
+      <w:r>
+        <w:t>dapat</w:t>
+      </w:r>
+      <w:proofErr w:type="spellEnd"/>
+      <w:r>
+        <w:t xml:space="preserve"> </w:t>
+      </w:r>
+      <w:proofErr w:type="spellStart"/>
+      <w:r>
+        <w:t>menyimpan</w:t>
+      </w:r>
+      <w:proofErr w:type="spellEnd"/>
+      <w:r>
+        <w:t xml:space="preserve"> data </w:t>
+      </w:r>
+      <w:proofErr w:type="spellStart"/>
+      <w:r>
+        <w:t>sebelumnya</w:t>
+      </w:r>
+      <w:proofErr w:type="spellEnd"/>
+      <w:r>
+        <w:t xml:space="preserve"> dan </w:t>
+      </w:r>
+      <w:proofErr w:type="spellStart"/>
+      <w:r>
+        <w:t>melakukan</w:t>
+      </w:r>
+      <w:proofErr w:type="spellEnd"/>
+      <w:r>
+        <w:t xml:space="preserve"> looping </w:t>
+      </w:r>
+      <w:proofErr w:type="spellStart"/>
+      <w:r>
+        <w:t>terlebih</w:t>
+      </w:r>
+      <w:proofErr w:type="spellEnd"/>
+      <w:r>
+        <w:t xml:space="preserve"> </w:t>
+      </w:r>
+      <w:proofErr w:type="spellStart"/>
+      <w:r>
+        <w:t>dahulu</w:t>
+      </w:r>
+      <w:proofErr w:type="spellEnd"/>
+      <w:r>
+        <w:t>.</w:t>
+      </w:r>
+    </w:p>
+    <w:p>
+      <w:proofErr w:type="spellStart"/>
+      <w:r>
+        <w:t>Berikut</w:t>
+      </w:r>
+      <w:proofErr w:type="spellEnd"/>
+      <w:r>
+        <w:t xml:space="preserve"> </w:t>
+      </w:r>
+      <w:proofErr w:type="spellStart"/>
+      <w:r>
+        <w:t>adalah</w:t>
+      </w:r>
+      <w:proofErr w:type="spellEnd"/>
+      <w:r>
+        <w:t xml:space="preserve"> </w:t>
+      </w:r>
+      <w:proofErr w:type="spellStart"/>
+      <w:r>
+        <w:t>contoh</w:t>
+      </w:r>
+      <w:proofErr w:type="spellEnd"/>
+      <w:r>
+        <w:t xml:space="preserve"> </w:t>
+      </w:r>
+      <w:proofErr w:type="spellStart"/>
+      <w:r>
+        <w:t>penulisan</w:t>
+      </w:r>
+      <w:proofErr w:type="spellEnd"/>
+      <w:r>
+        <w:t xml:space="preserve"> </w:t>
+      </w:r>
+      <w:proofErr w:type="spellStart"/>
+      <w:r>
+        <w:t>codenya</w:t>
+      </w:r>
+      <w:proofErr w:type="spellEnd"/>
+    </w:p>
+    <w:p>
+      <w:r>
+        <w:drawing>
+          <wp:inline distT="0" distB="0" distL="0" distR="0" wp14:anchorId="2B3CDA4E" wp14:editId="04A8C9DA">
+            <wp:extent cx="4000500" cy="3391072"/>
+            <wp:effectExtent l="0" t="0" r="0" b="0"/>
+            <wp:docPr id="464593011" name="Picture 1"/>
+            <wp:cNvGraphicFramePr>
+              <a:graphicFrameLocks xmlns:a="http://schemas.openxmlformats.org/drawingml/2006/main" noChangeAspect="1"/>
+            </wp:cNvGraphicFramePr>
+            <a:graphic xmlns:a="http://schemas.openxmlformats.org/drawingml/2006/main">
+              <a:graphicData uri="http://schemas.openxmlformats.org/drawingml/2006/picture">
+                <pic:pic xmlns:pic="http://schemas.openxmlformats.org/drawingml/2006/picture">
+                  <pic:nvPicPr>
+                    <pic:cNvPr id="464593011" name=""/>
+                    <pic:cNvPicPr/>
+                  </pic:nvPicPr>
+                  <pic:blipFill>
+                    <a:blip r:embed="rId46"/>
+                    <a:stretch>
+                      <a:fillRect/>
+                    </a:stretch>
+                  </pic:blipFill>
+                  <pic:spPr>
+                    <a:xfrm>
+                      <a:off x="0" y="0"/>
+                      <a:ext cx="4003828" cy="3393893"/>
+                    </a:xfrm>
+                    <a:prstGeom prst="rect">
+                      <a:avLst/>
+                    </a:prstGeom>
+                  </pic:spPr>
+                </pic:pic>
+              </a:graphicData>
+            </a:graphic>
+          </wp:inline>
+        </w:drawing>
+      </w:r>
+    </w:p>
+    <w:p/>
+    <w:p/>
+    <w:p/>
+    <w:p>
+      <w:pPr>
+        <w:pStyle w:val="Heading2"/>
+      </w:pPr>
+      <w:r>
+        <w:t>Component Basics</w:t>
+      </w:r>
+    </w:p>
+    <w:p>
+      <w:r>
+        <w:t xml:space="preserve">Component pada </w:t>
+      </w:r>
+      <w:proofErr w:type="spellStart"/>
+      <w:r>
+        <w:t>vue</w:t>
+      </w:r>
+      <w:proofErr w:type="spellEnd"/>
+      <w:r>
+        <w:t xml:space="preserve"> </w:t>
+      </w:r>
+      <w:proofErr w:type="spellStart"/>
+      <w:r>
+        <w:t>js</w:t>
+      </w:r>
+      <w:proofErr w:type="spellEnd"/>
+      <w:r>
+        <w:t xml:space="preserve"> </w:t>
+      </w:r>
+      <w:proofErr w:type="spellStart"/>
+      <w:r>
+        <w:t>merupakan</w:t>
+      </w:r>
+      <w:proofErr w:type="spellEnd"/>
+      <w:r>
+        <w:t xml:space="preserve"> </w:t>
+      </w:r>
+      <w:proofErr w:type="spellStart"/>
+      <w:r>
+        <w:t>sebuah</w:t>
+      </w:r>
+      <w:proofErr w:type="spellEnd"/>
+      <w:r>
+        <w:t xml:space="preserve"> object </w:t>
+      </w:r>
+      <w:proofErr w:type="spellStart"/>
+      <w:r>
+        <w:t>dari</w:t>
+      </w:r>
+      <w:proofErr w:type="spellEnd"/>
+      <w:r>
+        <w:t xml:space="preserve"> </w:t>
+      </w:r>
+      <w:proofErr w:type="spellStart"/>
+      <w:r>
+        <w:t>vue</w:t>
+      </w:r>
+      <w:proofErr w:type="spellEnd"/>
+      <w:r>
+        <w:t xml:space="preserve"> instance yang </w:t>
+      </w:r>
+      <w:proofErr w:type="spellStart"/>
+      <w:r>
+        <w:t>dapat</w:t>
+      </w:r>
+      <w:proofErr w:type="spellEnd"/>
+      <w:r>
+        <w:t xml:space="preserve"> </w:t>
+      </w:r>
+      <w:proofErr w:type="spellStart"/>
+      <w:r>
+        <w:t>digunakan</w:t>
+      </w:r>
+      <w:proofErr w:type="spellEnd"/>
+      <w:r>
+        <w:t xml:space="preserve"> </w:t>
+      </w:r>
+      <w:proofErr w:type="spellStart"/>
+      <w:r>
+        <w:t>sebagai</w:t>
+      </w:r>
+      <w:proofErr w:type="spellEnd"/>
+      <w:r>
+        <w:t xml:space="preserve"> </w:t>
+      </w:r>
+      <w:proofErr w:type="spellStart"/>
+      <w:r>
+        <w:t>fungsi</w:t>
+      </w:r>
+      <w:proofErr w:type="spellEnd"/>
+      <w:r>
+        <w:t xml:space="preserve"> </w:t>
+      </w:r>
+      <w:proofErr w:type="spellStart"/>
+      <w:r>
+        <w:t>untuk</w:t>
+      </w:r>
+      <w:proofErr w:type="spellEnd"/>
+      <w:r>
+        <w:t xml:space="preserve"> </w:t>
+      </w:r>
+      <w:proofErr w:type="spellStart"/>
+      <w:r>
+        <w:t>menyimpan</w:t>
+      </w:r>
+      <w:proofErr w:type="spellEnd"/>
+      <w:r>
+        <w:t xml:space="preserve"> </w:t>
+      </w:r>
+      <w:proofErr w:type="spellStart"/>
+      <w:r>
+        <w:t>sebuah</w:t>
+      </w:r>
+      <w:proofErr w:type="spellEnd"/>
+      <w:r>
+        <w:t xml:space="preserve"> template, dan template </w:t>
+      </w:r>
+      <w:proofErr w:type="spellStart"/>
+      <w:r>
+        <w:t>tersebut</w:t>
+      </w:r>
+      <w:proofErr w:type="spellEnd"/>
+      <w:r>
+        <w:t xml:space="preserve"> </w:t>
+      </w:r>
+      <w:proofErr w:type="spellStart"/>
+      <w:r>
+        <w:t>bisa</w:t>
+      </w:r>
+      <w:proofErr w:type="spellEnd"/>
+      <w:r>
+        <w:t xml:space="preserve"> </w:t>
+      </w:r>
+      <w:proofErr w:type="spellStart"/>
+      <w:r>
+        <w:t>kita</w:t>
+      </w:r>
+      <w:proofErr w:type="spellEnd"/>
+      <w:r>
+        <w:t xml:space="preserve"> </w:t>
+      </w:r>
+      <w:proofErr w:type="spellStart"/>
+      <w:r>
+        <w:t>panggil</w:t>
+      </w:r>
+      <w:proofErr w:type="spellEnd"/>
+      <w:r>
+        <w:t xml:space="preserve"> </w:t>
+      </w:r>
+      <w:proofErr w:type="spellStart"/>
+      <w:r>
+        <w:t>berkali</w:t>
+      </w:r>
+      <w:proofErr w:type="spellEnd"/>
+      <w:r>
+        <w:t xml:space="preserve"> kali</w:t>
+      </w:r>
+      <w:r>
+        <w:t>.</w:t>
+      </w:r>
+    </w:p>
+    <w:p>
+      <w:r>
+        <w:t xml:space="preserve">Component ini </w:t>
+      </w:r>
+      <w:proofErr w:type="spellStart"/>
+      <w:r>
+        <w:t>merupakan</w:t>
+      </w:r>
+      <w:proofErr w:type="spellEnd"/>
+      <w:r>
+        <w:t xml:space="preserve"> </w:t>
+      </w:r>
+      <w:proofErr w:type="spellStart"/>
+      <w:r>
+        <w:t>customisasi</w:t>
+      </w:r>
+      <w:proofErr w:type="spellEnd"/>
+      <w:r>
+        <w:t xml:space="preserve"> </w:t>
+      </w:r>
+      <w:proofErr w:type="spellStart"/>
+      <w:r>
+        <w:t>dari</w:t>
+      </w:r>
+      <w:proofErr w:type="spellEnd"/>
+      <w:r>
+        <w:t xml:space="preserve"> element </w:t>
+      </w:r>
+      <w:proofErr w:type="spellStart"/>
+      <w:r>
+        <w:t>apa</w:t>
+      </w:r>
+      <w:proofErr w:type="spellEnd"/>
+      <w:r>
+        <w:t xml:space="preserve"> yang </w:t>
+      </w:r>
+      <w:proofErr w:type="spellStart"/>
+      <w:r>
+        <w:t>dibuat</w:t>
+      </w:r>
+      <w:proofErr w:type="spellEnd"/>
+      <w:r>
+        <w:t xml:space="preserve">, oleh </w:t>
+      </w:r>
+      <w:proofErr w:type="spellStart"/>
+      <w:r>
+        <w:t>karena</w:t>
+      </w:r>
+      <w:proofErr w:type="spellEnd"/>
+      <w:r>
+        <w:t xml:space="preserve"> </w:t>
+      </w:r>
+      <w:proofErr w:type="spellStart"/>
+      <w:r>
+        <w:t>itu</w:t>
+      </w:r>
+      <w:proofErr w:type="spellEnd"/>
+      <w:r>
+        <w:t xml:space="preserve"> </w:t>
+      </w:r>
+      <w:proofErr w:type="spellStart"/>
+      <w:r>
+        <w:t>nanti</w:t>
+      </w:r>
+      <w:proofErr w:type="spellEnd"/>
+      <w:r>
+        <w:t xml:space="preserve"> </w:t>
+      </w:r>
+      <w:proofErr w:type="spellStart"/>
+      <w:r>
+        <w:t>nama</w:t>
+      </w:r>
+      <w:proofErr w:type="spellEnd"/>
+      <w:r>
+        <w:t xml:space="preserve"> element html </w:t>
+      </w:r>
+      <w:proofErr w:type="spellStart"/>
+      <w:r>
+        <w:t>akan</w:t>
+      </w:r>
+      <w:proofErr w:type="spellEnd"/>
+      <w:r>
+        <w:t xml:space="preserve"> </w:t>
+      </w:r>
+      <w:proofErr w:type="spellStart"/>
+      <w:r>
+        <w:t>sama</w:t>
+      </w:r>
+      <w:proofErr w:type="spellEnd"/>
+      <w:r>
+        <w:t xml:space="preserve"> </w:t>
+      </w:r>
+      <w:proofErr w:type="spellStart"/>
+      <w:r>
+        <w:t>seperti</w:t>
+      </w:r>
+      <w:proofErr w:type="spellEnd"/>
+      <w:r>
+        <w:t xml:space="preserve"> </w:t>
+      </w:r>
+      <w:proofErr w:type="spellStart"/>
+      <w:r>
+        <w:t>nama</w:t>
+      </w:r>
+      <w:proofErr w:type="spellEnd"/>
+      <w:r>
+        <w:t xml:space="preserve"> component. Component juga </w:t>
+      </w:r>
+      <w:proofErr w:type="spellStart"/>
+      <w:r>
+        <w:t>tidak</w:t>
+      </w:r>
+      <w:proofErr w:type="spellEnd"/>
+      <w:r>
+        <w:t xml:space="preserve"> </w:t>
+      </w:r>
+      <w:proofErr w:type="spellStart"/>
+      <w:r>
+        <w:t>akan</w:t>
+      </w:r>
+      <w:proofErr w:type="spellEnd"/>
+      <w:r>
+        <w:t xml:space="preserve"> </w:t>
+      </w:r>
+      <w:proofErr w:type="spellStart"/>
+      <w:r>
+        <w:t>merubah</w:t>
+      </w:r>
+      <w:proofErr w:type="spellEnd"/>
+      <w:r>
+        <w:t xml:space="preserve"> data component yang lain, </w:t>
+      </w:r>
+      <w:proofErr w:type="spellStart"/>
+      <w:r>
+        <w:t>karena</w:t>
+      </w:r>
+      <w:proofErr w:type="spellEnd"/>
+      <w:r>
+        <w:t xml:space="preserve"> </w:t>
+      </w:r>
+      <w:proofErr w:type="spellStart"/>
+      <w:r>
+        <w:t>ketika</w:t>
+      </w:r>
+      <w:proofErr w:type="spellEnd"/>
+      <w:r>
+        <w:t xml:space="preserve"> </w:t>
+      </w:r>
+      <w:proofErr w:type="spellStart"/>
+      <w:r>
+        <w:t>dicetak</w:t>
+      </w:r>
+      <w:proofErr w:type="spellEnd"/>
+      <w:r>
+        <w:t xml:space="preserve"> di </w:t>
+      </w:r>
+      <w:proofErr w:type="spellStart"/>
+      <w:r>
+        <w:t>dalam</w:t>
+      </w:r>
+      <w:proofErr w:type="spellEnd"/>
+      <w:r>
+        <w:t xml:space="preserve"> DOM instance </w:t>
+      </w:r>
+      <w:proofErr w:type="spellStart"/>
+      <w:r>
+        <w:t>baru</w:t>
+      </w:r>
+      <w:proofErr w:type="spellEnd"/>
+      <w:r>
+        <w:t xml:space="preserve"> </w:t>
+      </w:r>
+      <w:proofErr w:type="spellStart"/>
+      <w:r>
+        <w:t>akan</w:t>
+      </w:r>
+      <w:proofErr w:type="spellEnd"/>
+      <w:r>
+        <w:t xml:space="preserve"> </w:t>
+      </w:r>
+      <w:proofErr w:type="spellStart"/>
+      <w:r>
+        <w:t>dibuat</w:t>
+      </w:r>
+      <w:proofErr w:type="spellEnd"/>
+      <w:r>
+        <w:t xml:space="preserve"> </w:t>
+      </w:r>
+      <w:proofErr w:type="spellStart"/>
+      <w:r>
+        <w:t>secara</w:t>
+      </w:r>
+      <w:proofErr w:type="spellEnd"/>
+      <w:r>
+        <w:t xml:space="preserve"> </w:t>
+      </w:r>
+      <w:proofErr w:type="spellStart"/>
+      <w:r>
+        <w:t>terpisah</w:t>
+      </w:r>
+      <w:proofErr w:type="spellEnd"/>
+      <w:r>
+        <w:t>.</w:t>
+      </w:r>
+    </w:p>
+    <w:p/>
+    <w:p>
+      <w:pPr>
+        <w:rPr>
+          <w:i/>
+          <w:iCs/>
+        </w:rPr>
+      </w:pPr>
+      <w:proofErr w:type="spellStart"/>
+      <w:r>
+        <w:rPr>
+          <w:i/>
+          <w:iCs/>
+        </w:rPr>
+        <w:t>Untuk</w:t>
+      </w:r>
+      <w:proofErr w:type="spellEnd"/>
+      <w:r>
+        <w:rPr>
+          <w:i/>
+          <w:iCs/>
+        </w:rPr>
+        <w:t xml:space="preserve"> component </w:t>
+      </w:r>
+      <w:proofErr w:type="spellStart"/>
+      <w:r>
+        <w:rPr>
+          <w:i/>
+          <w:iCs/>
+        </w:rPr>
+        <w:t>pastikan</w:t>
+      </w:r>
+      <w:proofErr w:type="spellEnd"/>
+      <w:r>
+        <w:rPr>
+          <w:i/>
+          <w:iCs/>
+        </w:rPr>
+        <w:t xml:space="preserve"> data </w:t>
+      </w:r>
+      <w:proofErr w:type="spellStart"/>
+      <w:r>
+        <w:rPr>
+          <w:i/>
+          <w:iCs/>
+        </w:rPr>
+        <w:t>berbentuk</w:t>
+      </w:r>
+      <w:proofErr w:type="spellEnd"/>
+      <w:r>
+        <w:rPr>
+          <w:i/>
+          <w:iCs/>
+        </w:rPr>
+        <w:t xml:space="preserve"> function dan </w:t>
+      </w:r>
+      <w:proofErr w:type="spellStart"/>
+      <w:r>
+        <w:rPr>
+          <w:i/>
+          <w:iCs/>
+        </w:rPr>
+        <w:t>mengem</w:t>
+      </w:r>
+      <w:r>
+        <w:rPr>
+          <w:i/>
+          <w:iCs/>
+        </w:rPr>
+        <w:t>b</w:t>
+      </w:r>
+      <w:r>
+        <w:rPr>
+          <w:i/>
+          <w:iCs/>
+        </w:rPr>
+        <w:t>alikan</w:t>
+      </w:r>
+      <w:proofErr w:type="spellEnd"/>
+      <w:r>
+        <w:rPr>
+          <w:i/>
+          <w:iCs/>
+        </w:rPr>
+        <w:t xml:space="preserve"> return </w:t>
+      </w:r>
+      <w:proofErr w:type="spellStart"/>
+      <w:r>
+        <w:rPr>
+          <w:i/>
+          <w:iCs/>
+        </w:rPr>
+        <w:t>karena</w:t>
+      </w:r>
+      <w:proofErr w:type="spellEnd"/>
+      <w:r>
+        <w:rPr>
+          <w:i/>
+          <w:iCs/>
+        </w:rPr>
+        <w:t xml:space="preserve"> </w:t>
+      </w:r>
+      <w:proofErr w:type="spellStart"/>
+      <w:r>
+        <w:rPr>
+          <w:i/>
+          <w:iCs/>
+        </w:rPr>
+        <w:t>jika</w:t>
+      </w:r>
+      <w:proofErr w:type="spellEnd"/>
+      <w:r>
+        <w:rPr>
+          <w:i/>
+          <w:iCs/>
+        </w:rPr>
+        <w:t xml:space="preserve"> ti</w:t>
+      </w:r>
+      <w:proofErr w:type="spellStart"/>
+      <w:r>
+        <w:rPr>
+          <w:i/>
+          <w:iCs/>
+        </w:rPr>
+        <w:t>dak</w:t>
+      </w:r>
+      <w:proofErr w:type="spellEnd"/>
+      <w:r>
+        <w:rPr>
+          <w:i/>
+          <w:iCs/>
+        </w:rPr>
+        <w:t xml:space="preserve"> data </w:t>
+      </w:r>
+      <w:proofErr w:type="spellStart"/>
+      <w:r>
+        <w:rPr>
+          <w:i/>
+          <w:iCs/>
+        </w:rPr>
+        <w:t>tersebut</w:t>
+      </w:r>
+      <w:proofErr w:type="spellEnd"/>
+      <w:r>
+        <w:rPr>
+          <w:i/>
+          <w:iCs/>
+        </w:rPr>
+        <w:t xml:space="preserve"> </w:t>
+      </w:r>
+      <w:proofErr w:type="spellStart"/>
+      <w:r>
+        <w:rPr>
+          <w:i/>
+          <w:iCs/>
+        </w:rPr>
+        <w:t>akan</w:t>
+      </w:r>
+      <w:proofErr w:type="spellEnd"/>
+      <w:r>
+        <w:rPr>
+          <w:i/>
+          <w:iCs/>
+        </w:rPr>
+        <w:t xml:space="preserve"> </w:t>
+      </w:r>
+      <w:proofErr w:type="spellStart"/>
+      <w:r>
+        <w:rPr>
+          <w:i/>
+          <w:iCs/>
+        </w:rPr>
+        <w:t>mempengaruhi</w:t>
+      </w:r>
+      <w:proofErr w:type="spellEnd"/>
+      <w:r>
+        <w:rPr>
+          <w:i/>
+          <w:iCs/>
+        </w:rPr>
+        <w:t xml:space="preserve"> </w:t>
+      </w:r>
+      <w:proofErr w:type="spellStart"/>
+      <w:r>
+        <w:rPr>
+          <w:i/>
+          <w:iCs/>
+        </w:rPr>
+        <w:t>nilai</w:t>
+      </w:r>
+      <w:proofErr w:type="spellEnd"/>
+      <w:r>
+        <w:rPr>
+          <w:i/>
+          <w:iCs/>
+        </w:rPr>
+        <w:t xml:space="preserve"> yang lain.</w:t>
+      </w:r>
+    </w:p>
+    <w:p>
+      <w:hyperlink r:id="rId47" w:history="1">
+        <w:r>
+          <w:rPr>
+            <w:rStyle w:val="Hyperlink"/>
+          </w:rPr>
+          <w:t>https://docs.vuejs.id/v2/guide/components#Pengorganisasian-Komponen</w:t>
+        </w:r>
+      </w:hyperlink>
+      <w:r>
+        <w:t xml:space="preserve"> </w:t>
+      </w:r>
+      <w:proofErr w:type="spellStart"/>
+      <w:r>
+        <w:t>biasanya</w:t>
+      </w:r>
+      <w:proofErr w:type="spellEnd"/>
+      <w:r>
+        <w:t xml:space="preserve"> </w:t>
+      </w:r>
+      <w:proofErr w:type="spellStart"/>
+      <w:r>
+        <w:t>aplikasi</w:t>
+      </w:r>
+      <w:proofErr w:type="spellEnd"/>
+      <w:r>
+        <w:t xml:space="preserve"> </w:t>
+      </w:r>
+      <w:proofErr w:type="spellStart"/>
+      <w:r>
+        <w:t>akan</w:t>
+      </w:r>
+      <w:proofErr w:type="spellEnd"/>
+      <w:r>
+        <w:t xml:space="preserve"> </w:t>
+      </w:r>
+      <w:proofErr w:type="spellStart"/>
+      <w:r>
+        <w:t>dibentuk</w:t>
+      </w:r>
+      <w:proofErr w:type="spellEnd"/>
+      <w:r>
+        <w:t xml:space="preserve"> </w:t>
+      </w:r>
+      <w:proofErr w:type="spellStart"/>
+      <w:r>
+        <w:t>dalam</w:t>
+      </w:r>
+      <w:proofErr w:type="spellEnd"/>
+      <w:r>
+        <w:t xml:space="preserve"> component </w:t>
+      </w:r>
+      <w:proofErr w:type="spellStart"/>
+      <w:r>
+        <w:t>component</w:t>
+      </w:r>
+      <w:proofErr w:type="spellEnd"/>
+      <w:r>
+        <w:t xml:space="preserve"> </w:t>
+      </w:r>
+      <w:proofErr w:type="spellStart"/>
+      <w:r>
+        <w:t>bersarang</w:t>
+      </w:r>
+      <w:proofErr w:type="spellEnd"/>
+      <w:r>
+        <w:t xml:space="preserve">. Dan </w:t>
+      </w:r>
+      <w:proofErr w:type="spellStart"/>
+      <w:r>
+        <w:t>ada</w:t>
+      </w:r>
+      <w:proofErr w:type="spellEnd"/>
+      <w:r>
+        <w:t xml:space="preserve"> dua </w:t>
+      </w:r>
+      <w:proofErr w:type="spellStart"/>
+      <w:r>
+        <w:t>tipe</w:t>
+      </w:r>
+      <w:proofErr w:type="spellEnd"/>
+      <w:r>
+        <w:t xml:space="preserve"> component Global dan local.</w:t>
+      </w:r>
+    </w:p>
+    <w:p>
+      <w:pPr>
+        <w:rPr>
+          <w:i/>
+          <w:iCs/>
+        </w:rPr>
+      </w:pPr>
+      <w:r>
+        <w:t xml:space="preserve">Vue global component </w:t>
+      </w:r>
+      <w:proofErr w:type="spellStart"/>
+      <w:r>
+        <w:t>cukup</w:t>
+      </w:r>
+      <w:proofErr w:type="spellEnd"/>
+      <w:r>
+        <w:t xml:space="preserve"> </w:t>
+      </w:r>
+      <w:proofErr w:type="spellStart"/>
+      <w:r>
+        <w:t>lakukan</w:t>
+      </w:r>
+      <w:proofErr w:type="spellEnd"/>
+      <w:r>
+        <w:t xml:space="preserve"> </w:t>
+      </w:r>
+      <w:r>
+        <w:softHyphen/>
+      </w:r>
+      <w:proofErr w:type="spellStart"/>
+      <w:r>
+        <w:rPr>
+          <w:i/>
+          <w:iCs/>
+        </w:rPr>
+        <w:t>Vue.component</w:t>
+      </w:r>
+      <w:proofErr w:type="spellEnd"/>
+      <w:r>
+        <w:rPr>
+          <w:i/>
+          <w:iCs/>
+        </w:rPr>
+        <w:t>(‘</w:t>
+      </w:r>
+      <w:proofErr w:type="spellStart"/>
+      <w:r>
+        <w:rPr>
+          <w:i/>
+          <w:iCs/>
+        </w:rPr>
+        <w:t>nama</w:t>
+      </w:r>
+      <w:proofErr w:type="spellEnd"/>
+      <w:r>
+        <w:rPr>
+          <w:i/>
+          <w:iCs/>
+        </w:rPr>
+        <w:t>-component</w:t>
+      </w:r>
+      <w:proofErr w:type="gramStart"/>
+      <w:r>
+        <w:rPr>
+          <w:i/>
+          <w:iCs/>
+        </w:rPr>
+        <w:t>’,{</w:t>
+      </w:r>
+      <w:proofErr w:type="gramEnd"/>
+      <w:r>
+        <w:rPr>
+          <w:i/>
+          <w:iCs/>
+        </w:rPr>
+        <w:t>});</w:t>
+      </w:r>
+    </w:p>
+    <w:p>
+      <w:pPr>
+        <w:rPr>
+          <w:i/>
+          <w:iCs/>
+        </w:rPr>
+      </w:pPr>
+      <w:r>
+        <w:rPr>
+          <w:i/>
+          <w:iCs/>
+        </w:rPr>
+        <w:lastRenderedPageBreak/>
+        <w:drawing>
+          <wp:inline distT="0" distB="0" distL="0" distR="0" wp14:anchorId="5B62790A" wp14:editId="0DD07A6D">
+            <wp:extent cx="4145280" cy="4173596"/>
+            <wp:effectExtent l="0" t="0" r="7620" b="0"/>
+            <wp:docPr id="1298673934" name="Picture 1" descr="A screen shot of a computer program&#10;&#10;Description automatically generated"/>
+            <wp:cNvGraphicFramePr>
+              <a:graphicFrameLocks xmlns:a="http://schemas.openxmlformats.org/drawingml/2006/main" noChangeAspect="1"/>
+            </wp:cNvGraphicFramePr>
+            <a:graphic xmlns:a="http://schemas.openxmlformats.org/drawingml/2006/main">
+              <a:graphicData uri="http://schemas.openxmlformats.org/drawingml/2006/picture">
+                <pic:pic xmlns:pic="http://schemas.openxmlformats.org/drawingml/2006/picture">
+                  <pic:nvPicPr>
+                    <pic:cNvPr id="1298673934" name="Picture 1" descr="A screen shot of a computer program&#10;&#10;Description automatically generated"/>
+                    <pic:cNvPicPr/>
+                  </pic:nvPicPr>
+                  <pic:blipFill>
+                    <a:blip r:embed="rId48"/>
+                    <a:stretch>
+                      <a:fillRect/>
+                    </a:stretch>
+                  </pic:blipFill>
+                  <pic:spPr>
+                    <a:xfrm>
+                      <a:off x="0" y="0"/>
+                      <a:ext cx="4150056" cy="4178404"/>
+                    </a:xfrm>
+                    <a:prstGeom prst="rect">
+                      <a:avLst/>
+                    </a:prstGeom>
+                  </pic:spPr>
+                </pic:pic>
+              </a:graphicData>
+            </a:graphic>
+          </wp:inline>
+        </w:drawing>
+      </w:r>
+    </w:p>
+    <w:p>
+      <w:pPr>
+        <w:rPr>
+          <w:i/>
+          <w:iCs/>
+        </w:rPr>
+      </w:pPr>
+      <w:r>
+        <w:rPr>
+          <w:i/>
+          <w:iCs/>
+        </w:rPr>
+        <w:drawing>
+          <wp:inline distT="0" distB="0" distL="0" distR="0" wp14:anchorId="0CE94105" wp14:editId="7F7ECD19">
+            <wp:extent cx="3055885" cy="2034716"/>
+            <wp:effectExtent l="0" t="0" r="0" b="3810"/>
+            <wp:docPr id="498816368" name="Picture 1" descr="A screenshot of a computer&#10;&#10;Description automatically generated"/>
+            <wp:cNvGraphicFramePr>
+              <a:graphicFrameLocks xmlns:a="http://schemas.openxmlformats.org/drawingml/2006/main" noChangeAspect="1"/>
+            </wp:cNvGraphicFramePr>
+            <a:graphic xmlns:a="http://schemas.openxmlformats.org/drawingml/2006/main">
+              <a:graphicData uri="http://schemas.openxmlformats.org/drawingml/2006/picture">
+                <pic:pic xmlns:pic="http://schemas.openxmlformats.org/drawingml/2006/picture">
+                  <pic:nvPicPr>
+                    <pic:cNvPr id="498816368" name="Picture 1" descr="A screenshot of a computer&#10;&#10;Description automatically generated"/>
+                    <pic:cNvPicPr/>
+                  </pic:nvPicPr>
+                  <pic:blipFill>
+                    <a:blip r:embed="rId49"/>
+                    <a:stretch>
+                      <a:fillRect/>
+                    </a:stretch>
+                  </pic:blipFill>
+                  <pic:spPr>
+                    <a:xfrm>
+                      <a:off x="0" y="0"/>
+                      <a:ext cx="3055885" cy="2034716"/>
+                    </a:xfrm>
+                    <a:prstGeom prst="rect">
+                      <a:avLst/>
+                    </a:prstGeom>
+                  </pic:spPr>
+                </pic:pic>
+              </a:graphicData>
+            </a:graphic>
+          </wp:inline>
+        </w:drawing>
+      </w:r>
+    </w:p>
+    <w:p>
+      <w:r>
+        <w:t xml:space="preserve">Ketika </w:t>
+      </w:r>
+      <w:proofErr w:type="spellStart"/>
+      <w:r>
+        <w:t>kita</w:t>
+      </w:r>
+      <w:proofErr w:type="spellEnd"/>
+      <w:r>
+        <w:t xml:space="preserve"> </w:t>
+      </w:r>
+      <w:proofErr w:type="spellStart"/>
+      <w:r>
+        <w:t>membuat</w:t>
+      </w:r>
+      <w:proofErr w:type="spellEnd"/>
+      <w:r>
+        <w:t xml:space="preserve"> </w:t>
+      </w:r>
+      <w:proofErr w:type="spellStart"/>
+      <w:r>
+        <w:t>compnonent</w:t>
+      </w:r>
+      <w:proofErr w:type="spellEnd"/>
+      <w:r>
+        <w:t xml:space="preserve"> </w:t>
+      </w:r>
+      <w:proofErr w:type="spellStart"/>
+      <w:r>
+        <w:t>pastikan</w:t>
+      </w:r>
+      <w:proofErr w:type="spellEnd"/>
+      <w:r>
+        <w:t xml:space="preserve"> </w:t>
+      </w:r>
+      <w:proofErr w:type="spellStart"/>
+      <w:r>
+        <w:t>kita</w:t>
+      </w:r>
+      <w:proofErr w:type="spellEnd"/>
+      <w:r>
+        <w:t xml:space="preserve"> </w:t>
+      </w:r>
+      <w:proofErr w:type="spellStart"/>
+      <w:r>
+        <w:t>panggil</w:t>
+      </w:r>
+      <w:proofErr w:type="spellEnd"/>
+      <w:r>
+        <w:t xml:space="preserve"> </w:t>
+      </w:r>
+      <w:proofErr w:type="spellStart"/>
+      <w:r>
+        <w:t>atau</w:t>
+      </w:r>
+      <w:proofErr w:type="spellEnd"/>
+      <w:r>
+        <w:t xml:space="preserve"> </w:t>
+      </w:r>
+      <w:proofErr w:type="spellStart"/>
+      <w:r>
+        <w:t>buat</w:t>
+      </w:r>
+      <w:proofErr w:type="spellEnd"/>
+      <w:r>
+        <w:t xml:space="preserve"> </w:t>
+      </w:r>
+      <w:proofErr w:type="spellStart"/>
+      <w:r>
+        <w:t>sebuah</w:t>
+      </w:r>
+      <w:proofErr w:type="spellEnd"/>
+      <w:r>
+        <w:t xml:space="preserve"> object instance </w:t>
+      </w:r>
+      <w:proofErr w:type="spellStart"/>
+      <w:r>
+        <w:t>vue</w:t>
+      </w:r>
+      <w:proofErr w:type="spellEnd"/>
+      <w:r>
+        <w:t xml:space="preserve"> </w:t>
+      </w:r>
+      <w:proofErr w:type="spellStart"/>
+      <w:r>
+        <w:t>baru</w:t>
+      </w:r>
+      <w:proofErr w:type="spellEnd"/>
+      <w:r>
+        <w:t xml:space="preserve"> </w:t>
+      </w:r>
+      <w:proofErr w:type="spellStart"/>
+      <w:r>
+        <w:t>dengan</w:t>
+      </w:r>
+      <w:proofErr w:type="spellEnd"/>
+      <w:r>
+        <w:t xml:space="preserve"> keyword </w:t>
+      </w:r>
+      <w:r>
+        <w:rPr>
+          <w:i/>
+          <w:iCs/>
+        </w:rPr>
+        <w:t>new</w:t>
+      </w:r>
+      <w:r>
+        <w:t xml:space="preserve"> dan </w:t>
+      </w:r>
+      <w:proofErr w:type="spellStart"/>
+      <w:r>
+        <w:t>pastikan</w:t>
+      </w:r>
+      <w:proofErr w:type="spellEnd"/>
+      <w:r>
+        <w:t xml:space="preserve"> element yang </w:t>
+      </w:r>
+      <w:proofErr w:type="spellStart"/>
+      <w:r>
+        <w:t>ditujunya</w:t>
+      </w:r>
+      <w:proofErr w:type="spellEnd"/>
+      <w:r>
+        <w:t>.</w:t>
+      </w:r>
+    </w:p>
+    <w:p>
+      <w:r>
+        <w:t xml:space="preserve">Jika </w:t>
+      </w:r>
+      <w:proofErr w:type="spellStart"/>
+      <w:r>
+        <w:t>tanpa</w:t>
+      </w:r>
+      <w:proofErr w:type="spellEnd"/>
+      <w:r>
+        <w:t xml:space="preserve"> </w:t>
+      </w:r>
+      <w:proofErr w:type="spellStart"/>
+      <w:r>
+        <w:t>menggunakan</w:t>
+      </w:r>
+      <w:proofErr w:type="spellEnd"/>
+      <w:r>
+        <w:t xml:space="preserve"> keyword </w:t>
+      </w:r>
+      <w:r>
+        <w:rPr>
+          <w:i/>
+          <w:iCs/>
+        </w:rPr>
+        <w:t xml:space="preserve">new </w:t>
+      </w:r>
+      <w:proofErr w:type="spellStart"/>
+      <w:r>
+        <w:t>maka</w:t>
+      </w:r>
+      <w:proofErr w:type="spellEnd"/>
+      <w:r>
+        <w:t xml:space="preserve"> </w:t>
+      </w:r>
+      <w:proofErr w:type="spellStart"/>
+      <w:r>
+        <w:t>itu</w:t>
+      </w:r>
+      <w:proofErr w:type="spellEnd"/>
+      <w:r>
+        <w:t xml:space="preserve"> </w:t>
+      </w:r>
+      <w:proofErr w:type="spellStart"/>
+      <w:r>
+        <w:t>merujuk</w:t>
+      </w:r>
+      <w:proofErr w:type="spellEnd"/>
+      <w:r>
+        <w:t xml:space="preserve"> </w:t>
+      </w:r>
+      <w:proofErr w:type="spellStart"/>
+      <w:r>
+        <w:t>penggunaan</w:t>
+      </w:r>
+      <w:proofErr w:type="spellEnd"/>
+      <w:r>
+        <w:t xml:space="preserve"> class, </w:t>
+      </w:r>
+      <w:proofErr w:type="spellStart"/>
+      <w:r>
+        <w:t>atau</w:t>
+      </w:r>
+      <w:proofErr w:type="spellEnd"/>
+      <w:r>
+        <w:t xml:space="preserve"> object </w:t>
+      </w:r>
+      <w:proofErr w:type="spellStart"/>
+      <w:r>
+        <w:t>vue</w:t>
+      </w:r>
+      <w:proofErr w:type="spellEnd"/>
+      <w:r>
+        <w:t xml:space="preserve"> </w:t>
+      </w:r>
+      <w:proofErr w:type="spellStart"/>
+      <w:r>
+        <w:t>itu</w:t>
+      </w:r>
+      <w:proofErr w:type="spellEnd"/>
+      <w:r>
+        <w:t xml:space="preserve"> </w:t>
+      </w:r>
+      <w:proofErr w:type="spellStart"/>
+      <w:r>
+        <w:t>sendiri</w:t>
+      </w:r>
+      <w:proofErr w:type="spellEnd"/>
+      <w:r>
+        <w:t>.</w:t>
+      </w:r>
+    </w:p>
+    <w:p/>
+    <w:p/>
+    <w:p/>
+    <w:p/>
+    <w:p>
+      <w:pPr>
+        <w:pStyle w:val="Heading3"/>
+      </w:pPr>
+      <w:proofErr w:type="spellStart"/>
+      <w:r>
+        <w:lastRenderedPageBreak/>
+        <w:t>Analogi</w:t>
+      </w:r>
+      <w:proofErr w:type="spellEnd"/>
+      <w:r>
+        <w:t xml:space="preserve"> Object Vue</w:t>
+      </w:r>
+    </w:p>
+    <w:p>
+      <w:r>
+        <w:drawing>
+          <wp:inline distT="0" distB="0" distL="0" distR="0" wp14:anchorId="0C9984D5" wp14:editId="539C8D28">
+            <wp:extent cx="5875529" cy="4458086"/>
+            <wp:effectExtent l="0" t="0" r="0" b="0"/>
+            <wp:docPr id="76657041" name="Picture 1" descr="A black screen with white text&#10;&#10;Description automatically generated"/>
+            <wp:cNvGraphicFramePr>
+              <a:graphicFrameLocks xmlns:a="http://schemas.openxmlformats.org/drawingml/2006/main" noChangeAspect="1"/>
+            </wp:cNvGraphicFramePr>
+            <a:graphic xmlns:a="http://schemas.openxmlformats.org/drawingml/2006/main">
+              <a:graphicData uri="http://schemas.openxmlformats.org/drawingml/2006/picture">
+                <pic:pic xmlns:pic="http://schemas.openxmlformats.org/drawingml/2006/picture">
+                  <pic:nvPicPr>
+                    <pic:cNvPr id="76657041" name="Picture 1" descr="A black screen with white text&#10;&#10;Description automatically generated"/>
+                    <pic:cNvPicPr/>
+                  </pic:nvPicPr>
+                  <pic:blipFill>
+                    <a:blip r:embed="rId50"/>
+                    <a:stretch>
+                      <a:fillRect/>
+                    </a:stretch>
+                  </pic:blipFill>
+                  <pic:spPr>
+                    <a:xfrm>
+                      <a:off x="0" y="0"/>
+                      <a:ext cx="5875529" cy="4458086"/>
+                    </a:xfrm>
+                    <a:prstGeom prst="rect">
+                      <a:avLst/>
+                    </a:prstGeom>
+                  </pic:spPr>
+                </pic:pic>
+              </a:graphicData>
+            </a:graphic>
+          </wp:inline>
+        </w:drawing>
+      </w:r>
+    </w:p>
+    <w:p/>
+    <w:p>
+      <w:proofErr w:type="spellStart"/>
+      <w:r>
+        <w:t>Pastikan</w:t>
+      </w:r>
+      <w:proofErr w:type="spellEnd"/>
+      <w:r>
+        <w:t xml:space="preserve"> </w:t>
+      </w:r>
+      <w:proofErr w:type="spellStart"/>
+      <w:r>
+        <w:t>ketika</w:t>
+      </w:r>
+      <w:proofErr w:type="spellEnd"/>
+      <w:r>
+        <w:t xml:space="preserve"> </w:t>
+      </w:r>
+      <w:proofErr w:type="spellStart"/>
+      <w:r>
+        <w:t>membuat</w:t>
+      </w:r>
+      <w:proofErr w:type="spellEnd"/>
+      <w:r>
+        <w:t xml:space="preserve"> object Vue component </w:t>
+      </w:r>
+      <w:proofErr w:type="spellStart"/>
+      <w:r>
+        <w:t>sebelum</w:t>
+      </w:r>
+      <w:proofErr w:type="spellEnd"/>
+      <w:r>
+        <w:t xml:space="preserve"> instance Vue </w:t>
+      </w:r>
+      <w:proofErr w:type="spellStart"/>
+      <w:r>
+        <w:t>dipanggil</w:t>
+      </w:r>
+      <w:proofErr w:type="spellEnd"/>
+      <w:r>
+        <w:t xml:space="preserve"> </w:t>
+      </w:r>
+      <w:proofErr w:type="spellStart"/>
+      <w:r>
+        <w:t>menggunakan</w:t>
+      </w:r>
+      <w:proofErr w:type="spellEnd"/>
+      <w:r>
+        <w:t xml:space="preserve"> keyword new </w:t>
+      </w:r>
+      <w:proofErr w:type="spellStart"/>
+      <w:r>
+        <w:t>karena</w:t>
+      </w:r>
+      <w:proofErr w:type="spellEnd"/>
+      <w:r>
+        <w:t xml:space="preserve"> </w:t>
+      </w:r>
+      <w:proofErr w:type="spellStart"/>
+      <w:r>
+        <w:t>jika</w:t>
+      </w:r>
+      <w:proofErr w:type="spellEnd"/>
+      <w:r>
+        <w:t xml:space="preserve"> </w:t>
+      </w:r>
+      <w:proofErr w:type="spellStart"/>
+      <w:r>
+        <w:t>sesudahnya</w:t>
+      </w:r>
+      <w:proofErr w:type="spellEnd"/>
+      <w:r>
+        <w:t xml:space="preserve"> component </w:t>
+      </w:r>
+      <w:proofErr w:type="spellStart"/>
+      <w:r>
+        <w:t>tidak</w:t>
+      </w:r>
+      <w:proofErr w:type="spellEnd"/>
+      <w:r>
+        <w:t xml:space="preserve"> </w:t>
+      </w:r>
+      <w:proofErr w:type="spellStart"/>
+      <w:r>
+        <w:t>akan</w:t>
+      </w:r>
+      <w:proofErr w:type="spellEnd"/>
+      <w:r>
+        <w:t xml:space="preserve"> </w:t>
+      </w:r>
+      <w:proofErr w:type="spellStart"/>
+      <w:r>
+        <w:t>tampil</w:t>
+      </w:r>
+      <w:proofErr w:type="spellEnd"/>
+      <w:r>
+        <w:t>.</w:t>
+      </w:r>
+    </w:p>
+    <w:p/>
+    <w:p>
+      <w:pPr>
+        <w:pStyle w:val="Heading3"/>
+      </w:pPr>
+      <w:r>
+        <w:t>Data Component</w:t>
+      </w:r>
+    </w:p>
+    <w:p>
+      <w:pPr>
+        <w:rPr>
+          <w:i/>
+          <w:iCs/>
+        </w:rPr>
+      </w:pPr>
+      <w:r>
+        <w:t xml:space="preserve">Dari </w:t>
+      </w:r>
+      <w:proofErr w:type="spellStart"/>
+      <w:r>
+        <w:t>contoh</w:t>
+      </w:r>
+      <w:proofErr w:type="spellEnd"/>
+      <w:r>
+        <w:t xml:space="preserve"> </w:t>
+      </w:r>
+      <w:proofErr w:type="spellStart"/>
+      <w:r>
+        <w:t>sebelumnya</w:t>
+      </w:r>
+      <w:proofErr w:type="spellEnd"/>
+      <w:r>
+        <w:t xml:space="preserve"> </w:t>
+      </w:r>
+      <w:proofErr w:type="spellStart"/>
+      <w:r>
+        <w:t>kita</w:t>
+      </w:r>
+      <w:proofErr w:type="spellEnd"/>
+      <w:r>
+        <w:t xml:space="preserve"> </w:t>
+      </w:r>
+      <w:proofErr w:type="spellStart"/>
+      <w:r>
+        <w:t>sudah</w:t>
+      </w:r>
+      <w:proofErr w:type="spellEnd"/>
+      <w:r>
+        <w:t xml:space="preserve"> </w:t>
+      </w:r>
+      <w:proofErr w:type="spellStart"/>
+      <w:r>
+        <w:t>membuat</w:t>
+      </w:r>
+      <w:proofErr w:type="spellEnd"/>
+      <w:r>
+        <w:t xml:space="preserve"> data di </w:t>
+      </w:r>
+      <w:proofErr w:type="spellStart"/>
+      <w:r>
+        <w:t>dalam</w:t>
+      </w:r>
+      <w:proofErr w:type="spellEnd"/>
+      <w:r>
+        <w:t xml:space="preserve"> component </w:t>
+      </w:r>
+      <w:proofErr w:type="spellStart"/>
+      <w:r>
+        <w:t>pastikan</w:t>
+      </w:r>
+      <w:proofErr w:type="spellEnd"/>
+      <w:r>
+        <w:t xml:space="preserve"> </w:t>
+      </w:r>
+      <w:proofErr w:type="spellStart"/>
+      <w:r>
+        <w:t>bahwa</w:t>
+      </w:r>
+      <w:proofErr w:type="spellEnd"/>
+      <w:r>
+        <w:t xml:space="preserve"> data </w:t>
+      </w:r>
+      <w:proofErr w:type="spellStart"/>
+      <w:r>
+        <w:t>berbentuk</w:t>
+      </w:r>
+      <w:proofErr w:type="spellEnd"/>
+      <w:r>
+        <w:t xml:space="preserve"> function dan </w:t>
+      </w:r>
+      <w:proofErr w:type="spellStart"/>
+      <w:r>
+        <w:t>mengembalikan</w:t>
+      </w:r>
+      <w:proofErr w:type="spellEnd"/>
+      <w:r>
+        <w:t xml:space="preserve"> return </w:t>
+      </w:r>
+      <w:proofErr w:type="spellStart"/>
+      <w:r>
+        <w:t>karena</w:t>
+      </w:r>
+      <w:proofErr w:type="spellEnd"/>
+      <w:r>
+        <w:t xml:space="preserve"> </w:t>
+      </w:r>
+      <w:proofErr w:type="spellStart"/>
+      <w:r>
+        <w:t>jika</w:t>
+      </w:r>
+      <w:proofErr w:type="spellEnd"/>
+      <w:r>
+        <w:t xml:space="preserve"> </w:t>
+      </w:r>
+      <w:proofErr w:type="spellStart"/>
+      <w:r>
+        <w:t>tidak</w:t>
+      </w:r>
+      <w:proofErr w:type="spellEnd"/>
+      <w:r>
+        <w:t xml:space="preserve"> </w:t>
+      </w:r>
+      <w:proofErr w:type="spellStart"/>
+      <w:r>
+        <w:t>nilainya</w:t>
+      </w:r>
+      <w:proofErr w:type="spellEnd"/>
+      <w:r>
+        <w:t xml:space="preserve"> </w:t>
+      </w:r>
+      <w:proofErr w:type="spellStart"/>
+      <w:r>
+        <w:t>akan</w:t>
+      </w:r>
+      <w:proofErr w:type="spellEnd"/>
+      <w:r>
+        <w:t xml:space="preserve"> </w:t>
+      </w:r>
+      <w:proofErr w:type="spellStart"/>
+      <w:r>
+        <w:t>mempengaruhi</w:t>
+      </w:r>
+      <w:proofErr w:type="spellEnd"/>
+      <w:r>
+        <w:t xml:space="preserve"> yang lain.</w:t>
+      </w:r>
+    </w:p>
+    <w:p/>
+    <w:p>
+      <w:r>
+        <w:rPr>
+          <w:i/>
+          <w:iCs/>
+        </w:rPr>
+        <w:drawing>
+          <wp:inline distT="0" distB="0" distL="0" distR="0" wp14:anchorId="472ADB35" wp14:editId="35E79D8A">
+            <wp:extent cx="4144645" cy="1021080"/>
+            <wp:effectExtent l="0" t="0" r="8255" b="7620"/>
+            <wp:docPr id="495374128" name="Picture 1" descr="A screen shot of a computer program&#10;&#10;Description automatically generated"/>
+            <wp:cNvGraphicFramePr>
+              <a:graphicFrameLocks xmlns:a="http://schemas.openxmlformats.org/drawingml/2006/main" noChangeAspect="1"/>
+            </wp:cNvGraphicFramePr>
+            <a:graphic xmlns:a="http://schemas.openxmlformats.org/drawingml/2006/main">
+              <a:graphicData uri="http://schemas.openxmlformats.org/drawingml/2006/picture">
+                <pic:pic xmlns:pic="http://schemas.openxmlformats.org/drawingml/2006/picture">
+                  <pic:nvPicPr>
+                    <pic:cNvPr id="1298673934" name="Picture 1" descr="A screen shot of a computer program&#10;&#10;Description automatically generated"/>
+                    <pic:cNvPicPr/>
+                  </pic:nvPicPr>
+                  <pic:blipFill rotWithShape="1">
+                    <a:blip r:embed="rId48"/>
+                    <a:srcRect t="51674" b="23857"/>
+                    <a:stretch/>
+                  </pic:blipFill>
+                  <pic:spPr bwMode="auto">
+                    <a:xfrm>
+                      <a:off x="0" y="0"/>
+                      <a:ext cx="4150056" cy="1022413"/>
+                    </a:xfrm>
+                    <a:prstGeom prst="rect">
+                      <a:avLst/>
+                    </a:prstGeom>
+                    <a:ln>
+                      <a:noFill/>
+                    </a:ln>
+                    <a:extLst>
+                      <a:ext uri="{53640926-AAD7-44D8-BBD7-CCE9431645EC}">
+                        <a14:shadowObscured xmlns:a14="http://schemas.microsoft.com/office/drawing/2010/main"/>
+                      </a:ext>
+                    </a:extLst>
+                  </pic:spPr>
+                </pic:pic>
+              </a:graphicData>
+            </a:graphic>
+          </wp:inline>
+        </w:drawing>
+      </w:r>
+    </w:p>
+    <w:p>
+      <w:pPr>
+        <w:pStyle w:val="Heading3"/>
+      </w:pPr>
+      <w:r>
+        <w:lastRenderedPageBreak/>
+        <w:t>Component Template</w:t>
+      </w:r>
+    </w:p>
+    <w:p>
+      <w:proofErr w:type="spellStart"/>
+      <w:r>
+        <w:t>Terkadang</w:t>
+      </w:r>
+      <w:proofErr w:type="spellEnd"/>
+      <w:r>
+        <w:t xml:space="preserve"> </w:t>
+      </w:r>
+      <w:proofErr w:type="spellStart"/>
+      <w:r>
+        <w:t>kita</w:t>
+      </w:r>
+      <w:proofErr w:type="spellEnd"/>
+      <w:r>
+        <w:t xml:space="preserve"> </w:t>
+      </w:r>
+      <w:proofErr w:type="spellStart"/>
+      <w:r>
+        <w:t>menemui</w:t>
+      </w:r>
+      <w:proofErr w:type="spellEnd"/>
+      <w:r>
+        <w:t xml:space="preserve"> error </w:t>
+      </w:r>
+      <w:proofErr w:type="spellStart"/>
+      <w:r>
+        <w:t>seperti</w:t>
+      </w:r>
+      <w:proofErr w:type="spellEnd"/>
+      <w:r>
+        <w:t xml:space="preserve"> ini, </w:t>
+      </w:r>
+      <w:proofErr w:type="spellStart"/>
+      <w:r>
+        <w:t>artinya</w:t>
+      </w:r>
+      <w:proofErr w:type="spellEnd"/>
+      <w:r>
+        <w:t xml:space="preserve"> </w:t>
+      </w:r>
+      <w:proofErr w:type="spellStart"/>
+      <w:r>
+        <w:t>dimana</w:t>
+      </w:r>
+      <w:proofErr w:type="spellEnd"/>
+      <w:r>
+        <w:t xml:space="preserve"> </w:t>
+      </w:r>
+      <w:proofErr w:type="spellStart"/>
+      <w:r>
+        <w:t>kita</w:t>
+      </w:r>
+      <w:proofErr w:type="spellEnd"/>
+      <w:r>
+        <w:t xml:space="preserve"> </w:t>
+      </w:r>
+      <w:proofErr w:type="spellStart"/>
+      <w:r>
+        <w:t>membuat</w:t>
+      </w:r>
+      <w:proofErr w:type="spellEnd"/>
+      <w:r>
+        <w:t xml:space="preserve"> component </w:t>
+      </w:r>
+      <w:proofErr w:type="spellStart"/>
+      <w:r>
+        <w:t>isinya</w:t>
+      </w:r>
+      <w:proofErr w:type="spellEnd"/>
+      <w:r>
+        <w:t xml:space="preserve"> </w:t>
+      </w:r>
+      <w:proofErr w:type="spellStart"/>
+      <w:r>
+        <w:t>berisi</w:t>
+      </w:r>
+      <w:proofErr w:type="spellEnd"/>
+      <w:r>
+        <w:t xml:space="preserve"> element </w:t>
+      </w:r>
+      <w:proofErr w:type="spellStart"/>
+      <w:r>
+        <w:t>element</w:t>
+      </w:r>
+      <w:proofErr w:type="spellEnd"/>
+      <w:r>
+        <w:t>.</w:t>
+      </w:r>
+    </w:p>
+    <w:p>
+      <w:r>
+        <w:drawing>
+          <wp:inline distT="0" distB="0" distL="0" distR="0" wp14:anchorId="08301EA8" wp14:editId="46ED4AF6">
+            <wp:extent cx="5943600" cy="582295"/>
+            <wp:effectExtent l="0" t="0" r="0" b="8255"/>
+            <wp:docPr id="1444538143" name="Picture 1"/>
+            <wp:cNvGraphicFramePr>
+              <a:graphicFrameLocks xmlns:a="http://schemas.openxmlformats.org/drawingml/2006/main" noChangeAspect="1"/>
+            </wp:cNvGraphicFramePr>
+            <a:graphic xmlns:a="http://schemas.openxmlformats.org/drawingml/2006/main">
+              <a:graphicData uri="http://schemas.openxmlformats.org/drawingml/2006/picture">
+                <pic:pic xmlns:pic="http://schemas.openxmlformats.org/drawingml/2006/picture">
+                  <pic:nvPicPr>
+                    <pic:cNvPr id="1444538143" name=""/>
+                    <pic:cNvPicPr/>
+                  </pic:nvPicPr>
+                  <pic:blipFill>
+                    <a:blip r:embed="rId51"/>
+                    <a:stretch>
+                      <a:fillRect/>
+                    </a:stretch>
+                  </pic:blipFill>
+                  <pic:spPr>
+                    <a:xfrm>
+                      <a:off x="0" y="0"/>
+                      <a:ext cx="5943600" cy="582295"/>
+                    </a:xfrm>
+                    <a:prstGeom prst="rect">
+                      <a:avLst/>
+                    </a:prstGeom>
+                  </pic:spPr>
+                </pic:pic>
+              </a:graphicData>
+            </a:graphic>
+          </wp:inline>
+        </w:drawing>
+      </w:r>
+    </w:p>
+    <w:p>
+      <w:r>
+        <w:drawing>
+          <wp:anchor distT="0" distB="0" distL="114300" distR="114300" simplePos="0" relativeHeight="251661312" behindDoc="0" locked="0" layoutInCell="1" allowOverlap="1" wp14:anchorId="6EBC104B" wp14:editId="47BEDF80">
+            <wp:simplePos x="0" y="0"/>
+            <wp:positionH relativeFrom="column">
+              <wp:posOffset>0</wp:posOffset>
+            </wp:positionH>
+            <wp:positionV relativeFrom="paragraph">
+              <wp:posOffset>635</wp:posOffset>
+            </wp:positionV>
+            <wp:extent cx="4740051" cy="1234547"/>
+            <wp:effectExtent l="0" t="0" r="3810" b="3810"/>
+            <wp:wrapThrough wrapText="bothSides">
+              <wp:wrapPolygon edited="0">
+                <wp:start x="0" y="0"/>
+                <wp:lineTo x="0" y="21333"/>
+                <wp:lineTo x="21531" y="21333"/>
+                <wp:lineTo x="21531" y="0"/>
+                <wp:lineTo x="0" y="0"/>
+              </wp:wrapPolygon>
+            </wp:wrapThrough>
+            <wp:docPr id="1826123309" name="Picture 1" descr="A screen shot of a computer code&#10;&#10;Description automatically generated"/>
+            <wp:cNvGraphicFramePr>
+              <a:graphicFrameLocks xmlns:a="http://schemas.openxmlformats.org/drawingml/2006/main" noChangeAspect="1"/>
+            </wp:cNvGraphicFramePr>
+            <a:graphic xmlns:a="http://schemas.openxmlformats.org/drawingml/2006/main">
+              <a:graphicData uri="http://schemas.openxmlformats.org/drawingml/2006/picture">
+                <pic:pic xmlns:pic="http://schemas.openxmlformats.org/drawingml/2006/picture">
+                  <pic:nvPicPr>
+                    <pic:cNvPr id="1826123309" name="Picture 1" descr="A screen shot of a computer code&#10;&#10;Description automatically generated"/>
+                    <pic:cNvPicPr/>
+                  </pic:nvPicPr>
+                  <pic:blipFill>
+                    <a:blip r:embed="rId52">
+                      <a:extLst>
+                        <a:ext uri="{28A0092B-C50C-407E-A947-70E740481C1C}">
+                          <a14:useLocalDpi xmlns:a14="http://schemas.microsoft.com/office/drawing/2010/main" val="0"/>
+                        </a:ext>
+                      </a:extLst>
+                    </a:blip>
+                    <a:stretch>
+                      <a:fillRect/>
+                    </a:stretch>
+                  </pic:blipFill>
+                  <pic:spPr>
+                    <a:xfrm>
+                      <a:off x="0" y="0"/>
+                      <a:ext cx="4740051" cy="1234547"/>
+                    </a:xfrm>
+                    <a:prstGeom prst="rect">
+                      <a:avLst/>
+                    </a:prstGeom>
+                  </pic:spPr>
+                </pic:pic>
+              </a:graphicData>
+            </a:graphic>
+          </wp:anchor>
+        </w:drawing>
+      </w:r>
+      <w:proofErr w:type="spellStart"/>
+      <w:r>
+        <w:t>seperti</w:t>
+      </w:r>
+      <w:proofErr w:type="spellEnd"/>
+      <w:r>
+        <w:t xml:space="preserve"> ini, dan </w:t>
+      </w:r>
+      <w:proofErr w:type="spellStart"/>
+      <w:r>
+        <w:t>cara</w:t>
+      </w:r>
+      <w:proofErr w:type="spellEnd"/>
+      <w:r>
+        <w:t xml:space="preserve"> ini salah. </w:t>
+      </w:r>
+      <w:proofErr w:type="spellStart"/>
+      <w:r>
+        <w:t>Sebaiknya</w:t>
+      </w:r>
+      <w:proofErr w:type="spellEnd"/>
+      <w:r>
+        <w:t xml:space="preserve"> </w:t>
+      </w:r>
+      <w:proofErr w:type="spellStart"/>
+      <w:r>
+        <w:t>semuanya</w:t>
+      </w:r>
+      <w:proofErr w:type="spellEnd"/>
+      <w:r>
+        <w:t xml:space="preserve"> </w:t>
+      </w:r>
+      <w:proofErr w:type="spellStart"/>
+      <w:r>
+        <w:t>kita</w:t>
+      </w:r>
+      <w:proofErr w:type="spellEnd"/>
+      <w:r>
+        <w:t xml:space="preserve"> </w:t>
+      </w:r>
+      <w:proofErr w:type="spellStart"/>
+      <w:r>
+        <w:t>bungkus</w:t>
+      </w:r>
+      <w:proofErr w:type="spellEnd"/>
+      <w:r>
+        <w:t xml:space="preserve"> </w:t>
+      </w:r>
+      <w:proofErr w:type="spellStart"/>
+      <w:r>
+        <w:t>terlebih</w:t>
+      </w:r>
+      <w:proofErr w:type="spellEnd"/>
+      <w:r>
+        <w:t xml:space="preserve"> </w:t>
+      </w:r>
+      <w:proofErr w:type="spellStart"/>
+      <w:r>
+        <w:t>dahulu</w:t>
+      </w:r>
+      <w:proofErr w:type="spellEnd"/>
+      <w:r>
+        <w:t xml:space="preserve"> </w:t>
+      </w:r>
+      <w:proofErr w:type="spellStart"/>
+      <w:r>
+        <w:t>misal</w:t>
+      </w:r>
+      <w:proofErr w:type="spellEnd"/>
+      <w:r>
+        <w:t xml:space="preserve"> ke </w:t>
+      </w:r>
+      <w:proofErr w:type="spellStart"/>
+      <w:r>
+        <w:t>dalam</w:t>
+      </w:r>
+      <w:proofErr w:type="spellEnd"/>
+      <w:r>
+        <w:t xml:space="preserve"> div.</w:t>
+      </w:r>
+    </w:p>
     <w:p/>
     <w:p/>
     <w:p/>
@@ -12325,7 +15554,7 @@
   <w:style w:type="paragraph" w:default="1" w:styleId="Normal">
     <w:name w:val="Normal"/>
     <w:qFormat/>
-    <w:rsid w:val="00946BC3"/>
+    <w:rsid w:val="00755EE9"/>
   </w:style>
   <w:style w:type="paragraph" w:styleId="Heading1">
     <w:name w:val="heading 1"/>

--- a/basic_vue/VueJs.docx
+++ b/basic_vue/VueJs.docx
@@ -14089,6 +14089,9 @@
     </w:p>
     <w:p>
       <w:r>
+        <w:rPr>
+          <w:noProof/>
+        </w:rPr>
         <w:drawing>
           <wp:inline distT="0" distB="0" distL="0" distR="0" wp14:anchorId="27A5E7F1" wp14:editId="34B09B45">
             <wp:extent cx="5791702" cy="2568163"/>
@@ -14468,6 +14471,9 @@
     </w:p>
     <w:p>
       <w:r>
+        <w:rPr>
+          <w:noProof/>
+        </w:rPr>
         <w:drawing>
           <wp:inline distT="0" distB="0" distL="0" distR="0" wp14:anchorId="3980F671" wp14:editId="46EBC65D">
             <wp:extent cx="5090601" cy="1120237"/>
@@ -14601,6 +14607,9 @@
     </w:p>
     <w:p>
       <w:r>
+        <w:rPr>
+          <w:noProof/>
+        </w:rPr>
         <w:drawing>
           <wp:inline distT="0" distB="0" distL="0" distR="0" wp14:anchorId="13F22E3C" wp14:editId="64576369">
             <wp:extent cx="3238500" cy="2688740"/>
@@ -14884,6 +14893,9 @@
     </w:p>
     <w:p>
       <w:r>
+        <w:rPr>
+          <w:noProof/>
+        </w:rPr>
         <w:drawing>
           <wp:inline distT="0" distB="0" distL="0" distR="0" wp14:anchorId="2E14020C" wp14:editId="0D3A5634">
             <wp:extent cx="5357324" cy="731583"/>
@@ -15050,6 +15062,9 @@
     </w:p>
     <w:p>
       <w:r>
+        <w:rPr>
+          <w:noProof/>
+        </w:rPr>
         <w:drawing>
           <wp:anchor distT="0" distB="0" distL="114300" distR="114300" simplePos="0" relativeHeight="251662336" behindDoc="0" locked="0" layoutInCell="1" allowOverlap="1" wp14:anchorId="0814EBF3" wp14:editId="3F01697C">
             <wp:simplePos x="0" y="0"/>
@@ -15516,6 +15531,9 @@
     </w:p>
     <w:p>
       <w:r>
+        <w:rPr>
+          <w:noProof/>
+        </w:rPr>
         <w:drawing>
           <wp:inline distT="0" distB="0" distL="0" distR="0" wp14:anchorId="1BBBB002" wp14:editId="06E68C5D">
             <wp:extent cx="5349704" cy="2187130"/>
@@ -15631,7 +15649,7 @@
       </w:r>
     </w:p>
     <w:p>
-      <w:hyperlink r:id="rId59" w:history="1">
+      <w:hyperlink r:id="rId59" w:anchor="Elemen-Root-Tunggal" w:history="1">
         <w:r>
           <w:rPr>
             <w:rStyle w:val="Hyperlink"/>
@@ -15837,6 +15855,9 @@
     </w:p>
     <w:p>
       <w:r>
+        <w:rPr>
+          <w:noProof/>
+        </w:rPr>
         <w:drawing>
           <wp:inline distT="0" distB="0" distL="0" distR="0" wp14:anchorId="6C659F52" wp14:editId="310568E6">
             <wp:extent cx="5943600" cy="814705"/>
@@ -15939,6 +15960,9 @@
     </w:p>
     <w:p>
       <w:r>
+        <w:rPr>
+          <w:noProof/>
+        </w:rPr>
         <w:drawing>
           <wp:inline distT="0" distB="0" distL="0" distR="0" wp14:anchorId="683575F1" wp14:editId="1FA1FE38">
             <wp:extent cx="4960620" cy="4572674"/>
@@ -17064,6 +17088,9 @@
     </w:p>
     <w:p>
       <w:r>
+        <w:rPr>
+          <w:noProof/>
+        </w:rPr>
         <w:drawing>
           <wp:inline distT="0" distB="0" distL="0" distR="0" wp14:anchorId="1C395F7D" wp14:editId="09E7CBEB">
             <wp:extent cx="5829805" cy="4839119"/>
@@ -17416,6 +17443,9 @@
     <w:p/>
     <w:p>
       <w:r>
+        <w:rPr>
+          <w:noProof/>
+        </w:rPr>
         <w:lastRenderedPageBreak/>
         <w:drawing>
           <wp:inline distT="0" distB="0" distL="0" distR="0" wp14:anchorId="297F6B89" wp14:editId="6153904A">
@@ -17639,6 +17669,9 @@
     </w:p>
     <w:p>
       <w:r>
+        <w:rPr>
+          <w:noProof/>
+        </w:rPr>
         <w:drawing>
           <wp:inline distT="0" distB="0" distL="0" distR="0" wp14:anchorId="110F208B" wp14:editId="0D94E28C">
             <wp:extent cx="3596640" cy="1566229"/>
@@ -17684,6 +17717,9 @@
     <w:p/>
     <w:p>
       <w:r>
+        <w:rPr>
+          <w:noProof/>
+        </w:rPr>
         <w:lastRenderedPageBreak/>
         <w:drawing>
           <wp:anchor distT="0" distB="0" distL="114300" distR="114300" simplePos="0" relativeHeight="251663360" behindDoc="0" locked="0" layoutInCell="1" allowOverlap="1" wp14:anchorId="3D1E10DF" wp14:editId="566DD12D">
@@ -18049,6 +18085,7 @@
         <w:rPr>
           <w:i/>
           <w:iCs/>
+          <w:noProof/>
         </w:rPr>
         <w:drawing>
           <wp:inline distT="0" distB="0" distL="0" distR="0" wp14:anchorId="1F529A9F" wp14:editId="3E0D74C3">
@@ -18120,13 +18157,91 @@
         </w:rPr>
       </w:pPr>
     </w:p>
-    <w:p>
-      <w:pPr>
-        <w:rPr>
-          <w:i/>
-          <w:iCs/>
-        </w:rPr>
-      </w:pPr>
+    <w:p/>
+    <w:p>
+      <w:pPr>
+        <w:pStyle w:val="Heading3"/>
+      </w:pPr>
+      <w:r>
+        <w:t xml:space="preserve">Latihan </w:t>
+      </w:r>
+      <w:proofErr w:type="spellStart"/>
+      <w:r>
+        <w:t>Membuat</w:t>
+      </w:r>
+      <w:proofErr w:type="spellEnd"/>
+      <w:r>
+        <w:t xml:space="preserve"> Single Page Application (SPA)</w:t>
+      </w:r>
+    </w:p>
+    <w:p>
+      <w:proofErr w:type="spellStart"/>
+      <w:r>
+        <w:t>Untuk</w:t>
+      </w:r>
+      <w:proofErr w:type="spellEnd"/>
+      <w:r>
+        <w:t xml:space="preserve"> </w:t>
+      </w:r>
+      <w:proofErr w:type="spellStart"/>
+      <w:r>
+        <w:t>dokumentasi</w:t>
+      </w:r>
+      <w:proofErr w:type="spellEnd"/>
+      <w:r>
+        <w:t xml:space="preserve"> </w:t>
+      </w:r>
+      <w:proofErr w:type="spellStart"/>
+      <w:r>
+        <w:t>resmi</w:t>
+      </w:r>
+      <w:proofErr w:type="spellEnd"/>
+      <w:r>
+        <w:t xml:space="preserve"> </w:t>
+      </w:r>
+      <w:proofErr w:type="spellStart"/>
+      <w:r>
+        <w:t>vue</w:t>
+      </w:r>
+      <w:proofErr w:type="spellEnd"/>
+      <w:r>
+        <w:t xml:space="preserve"> </w:t>
+      </w:r>
+      <w:proofErr w:type="spellStart"/>
+      <w:r>
+        <w:t>dapat</w:t>
+      </w:r>
+      <w:proofErr w:type="spellEnd"/>
+      <w:r>
+        <w:t xml:space="preserve"> </w:t>
+      </w:r>
+      <w:proofErr w:type="spellStart"/>
+      <w:r>
+        <w:t>dilihat</w:t>
+      </w:r>
+      <w:proofErr w:type="spellEnd"/>
+      <w:r>
+        <w:t xml:space="preserve"> </w:t>
+      </w:r>
+      <w:proofErr w:type="spellStart"/>
+      <w:r>
+        <w:t>disini</w:t>
+      </w:r>
+      <w:proofErr w:type="spellEnd"/>
+      <w:r>
+        <w:t xml:space="preserve"> </w:t>
+      </w:r>
+      <w:hyperlink r:id="rId68" w:history="1">
+        <w:r>
+          <w:rPr>
+            <w:rStyle w:val="Hyperlink"/>
+          </w:rPr>
+          <w:t>https://router.vuejs.org/installation.html</w:t>
+        </w:r>
+      </w:hyperlink>
+      <w:r>
+        <w:t xml:space="preserve">. </w:t>
+      </w:r>
     </w:p>
     <w:p>
       <w:pPr>

--- a/basic_vue/VueJs.docx
+++ b/basic_vue/VueJs.docx
@@ -18213,15 +18213,7 @@
       </w:r>
       <w:proofErr w:type="spellEnd"/>
       <w:r>
-        <w:t xml:space="preserve"> </w:t>
-      </w:r>
-      <w:proofErr w:type="spellStart"/>
-      <w:r>
-        <w:t>dilihat</w:t>
-      </w:r>
-      <w:proofErr w:type="spellEnd"/>
-      <w:r>
-        <w:t xml:space="preserve"> </w:t>
+        <w:t xml:space="preserve"> dilihat </w:t>
       </w:r>
       <w:proofErr w:type="spellStart"/>
       <w:r>
@@ -18251,12 +18243,1155 @@
         </w:rPr>
       </w:pPr>
     </w:p>
+    <w:p>
+      <w:proofErr w:type="spellStart"/>
+      <w:r>
+        <w:t>Mungkin</w:t>
+      </w:r>
+      <w:proofErr w:type="spellEnd"/>
+      <w:r>
+        <w:t xml:space="preserve"> pada </w:t>
+      </w:r>
+      <w:proofErr w:type="spellStart"/>
+      <w:r>
+        <w:t>sebelumnya</w:t>
+      </w:r>
+      <w:proofErr w:type="spellEnd"/>
+      <w:r>
+        <w:t xml:space="preserve"> </w:t>
+      </w:r>
+      <w:proofErr w:type="spellStart"/>
+      <w:r>
+        <w:t>kita</w:t>
+      </w:r>
+      <w:proofErr w:type="spellEnd"/>
+      <w:r>
+        <w:t xml:space="preserve"> </w:t>
+      </w:r>
+      <w:proofErr w:type="spellStart"/>
+      <w:r>
+        <w:t>telah</w:t>
+      </w:r>
+      <w:proofErr w:type="spellEnd"/>
+      <w:r>
+        <w:t xml:space="preserve"> </w:t>
+      </w:r>
+      <w:proofErr w:type="spellStart"/>
+      <w:r>
+        <w:t>menerapkan</w:t>
+      </w:r>
+      <w:proofErr w:type="spellEnd"/>
+      <w:r>
+        <w:t xml:space="preserve"> </w:t>
+      </w:r>
+      <w:proofErr w:type="spellStart"/>
+      <w:r>
+        <w:t>contoh</w:t>
+      </w:r>
+      <w:proofErr w:type="spellEnd"/>
+      <w:r>
+        <w:t xml:space="preserve"> Listening Component pada </w:t>
+      </w:r>
+      <w:proofErr w:type="spellStart"/>
+      <w:r>
+        <w:t>kasus</w:t>
+      </w:r>
+      <w:proofErr w:type="spellEnd"/>
+      <w:r>
+        <w:t xml:space="preserve"> </w:t>
+      </w:r>
+      <w:proofErr w:type="spellStart"/>
+      <w:r>
+        <w:t>penambahan</w:t>
+      </w:r>
+      <w:proofErr w:type="spellEnd"/>
+      <w:r>
+        <w:t xml:space="preserve"> Bahasa </w:t>
+      </w:r>
+      <w:proofErr w:type="spellStart"/>
+      <w:r>
+        <w:t>Pemrograman</w:t>
+      </w:r>
+      <w:proofErr w:type="spellEnd"/>
+      <w:r>
+        <w:t xml:space="preserve">, Kita </w:t>
+      </w:r>
+      <w:proofErr w:type="spellStart"/>
+      <w:r>
+        <w:t>disini</w:t>
+      </w:r>
+      <w:proofErr w:type="spellEnd"/>
+      <w:r>
+        <w:t xml:space="preserve"> </w:t>
+      </w:r>
+      <w:proofErr w:type="spellStart"/>
+      <w:r>
+        <w:t>akan</w:t>
+      </w:r>
+      <w:proofErr w:type="spellEnd"/>
+      <w:r>
+        <w:t xml:space="preserve"> </w:t>
+      </w:r>
+      <w:proofErr w:type="spellStart"/>
+      <w:r>
+        <w:t>gunakan</w:t>
+      </w:r>
+      <w:proofErr w:type="spellEnd"/>
+      <w:r>
+        <w:t xml:space="preserve"> Kembali file </w:t>
+      </w:r>
+      <w:proofErr w:type="spellStart"/>
+      <w:r>
+        <w:t>tersebut</w:t>
+      </w:r>
+      <w:proofErr w:type="spellEnd"/>
+      <w:r>
+        <w:t xml:space="preserve"> </w:t>
+      </w:r>
+      <w:proofErr w:type="spellStart"/>
+      <w:r>
+        <w:t>semjadi</w:t>
+      </w:r>
+      <w:proofErr w:type="spellEnd"/>
+      <w:r>
+        <w:t xml:space="preserve"> </w:t>
+      </w:r>
+      <w:proofErr w:type="spellStart"/>
+      <w:r>
+        <w:t>sebuah</w:t>
+      </w:r>
+      <w:proofErr w:type="spellEnd"/>
+      <w:r>
+        <w:t xml:space="preserve"> Single Page Application.</w:t>
+      </w:r>
+    </w:p>
+    <w:p/>
+    <w:p/>
+    <w:p/>
+    <w:p/>
+    <w:p>
+      <w:r>
+        <w:lastRenderedPageBreak/>
+        <w:drawing>
+          <wp:inline distT="0" distB="0" distL="0" distR="0" wp14:anchorId="1B37BF2E" wp14:editId="1667734E">
+            <wp:extent cx="5943600" cy="2935605"/>
+            <wp:effectExtent l="0" t="0" r="0" b="0"/>
+            <wp:docPr id="1188928017" name="Picture 1" descr="A screenshot of a computer program&#10;&#10;Description automatically generated"/>
+            <wp:cNvGraphicFramePr>
+              <a:graphicFrameLocks xmlns:a="http://schemas.openxmlformats.org/drawingml/2006/main" noChangeAspect="1"/>
+            </wp:cNvGraphicFramePr>
+            <a:graphic xmlns:a="http://schemas.openxmlformats.org/drawingml/2006/main">
+              <a:graphicData uri="http://schemas.openxmlformats.org/drawingml/2006/picture">
+                <pic:pic xmlns:pic="http://schemas.openxmlformats.org/drawingml/2006/picture">
+                  <pic:nvPicPr>
+                    <pic:cNvPr id="1188928017" name="Picture 1" descr="A screenshot of a computer program&#10;&#10;Description automatically generated"/>
+                    <pic:cNvPicPr/>
+                  </pic:nvPicPr>
+                  <pic:blipFill>
+                    <a:blip r:embed="rId69"/>
+                    <a:stretch>
+                      <a:fillRect/>
+                    </a:stretch>
+                  </pic:blipFill>
+                  <pic:spPr>
+                    <a:xfrm>
+                      <a:off x="0" y="0"/>
+                      <a:ext cx="5943600" cy="2935605"/>
+                    </a:xfrm>
+                    <a:prstGeom prst="rect">
+                      <a:avLst/>
+                    </a:prstGeom>
+                  </pic:spPr>
+                </pic:pic>
+              </a:graphicData>
+            </a:graphic>
+          </wp:inline>
+        </w:drawing>
+      </w:r>
+    </w:p>
+    <w:p>
+      <w:proofErr w:type="spellStart"/>
+      <w:r>
+        <w:t>Mungkin</w:t>
+      </w:r>
+      <w:proofErr w:type="spellEnd"/>
+      <w:r>
+        <w:t xml:space="preserve"> </w:t>
+      </w:r>
+      <w:proofErr w:type="spellStart"/>
+      <w:r>
+        <w:t>sebelumnya</w:t>
+      </w:r>
+      <w:proofErr w:type="spellEnd"/>
+      <w:r>
+        <w:t xml:space="preserve"> </w:t>
+      </w:r>
+      <w:proofErr w:type="spellStart"/>
+      <w:r>
+        <w:t>kita</w:t>
+      </w:r>
+      <w:proofErr w:type="spellEnd"/>
+      <w:r>
+        <w:t xml:space="preserve"> </w:t>
+      </w:r>
+      <w:proofErr w:type="spellStart"/>
+      <w:r>
+        <w:t>pisahkan</w:t>
+      </w:r>
+      <w:proofErr w:type="spellEnd"/>
+      <w:r>
+        <w:t xml:space="preserve"> code </w:t>
+      </w:r>
+      <w:proofErr w:type="spellStart"/>
+      <w:r>
+        <w:t>nya</w:t>
+      </w:r>
+      <w:proofErr w:type="spellEnd"/>
+      <w:r>
+        <w:t xml:space="preserve"> ke </w:t>
+      </w:r>
+      <w:proofErr w:type="spellStart"/>
+      <w:r>
+        <w:t>dalam</w:t>
+      </w:r>
+      <w:proofErr w:type="spellEnd"/>
+      <w:r>
+        <w:t xml:space="preserve"> </w:t>
+      </w:r>
+      <w:proofErr w:type="spellStart"/>
+      <w:r>
+        <w:t>sebuah</w:t>
+      </w:r>
+      <w:proofErr w:type="spellEnd"/>
+      <w:r>
+        <w:t xml:space="preserve"> variable yang </w:t>
+      </w:r>
+      <w:proofErr w:type="spellStart"/>
+      <w:r>
+        <w:t>berisi</w:t>
+      </w:r>
+      <w:proofErr w:type="spellEnd"/>
+      <w:r>
+        <w:t xml:space="preserve"> component, </w:t>
+      </w:r>
+      <w:proofErr w:type="spellStart"/>
+      <w:r>
+        <w:t>lalu</w:t>
+      </w:r>
+      <w:proofErr w:type="spellEnd"/>
+      <w:r>
+        <w:t xml:space="preserve"> </w:t>
+      </w:r>
+      <w:proofErr w:type="spellStart"/>
+      <w:r>
+        <w:t>kita</w:t>
+      </w:r>
+      <w:proofErr w:type="spellEnd"/>
+      <w:r>
+        <w:t xml:space="preserve"> </w:t>
+      </w:r>
+      <w:proofErr w:type="spellStart"/>
+      <w:r>
+        <w:t>akan</w:t>
+      </w:r>
+      <w:proofErr w:type="spellEnd"/>
+      <w:r>
+        <w:t xml:space="preserve"> </w:t>
+      </w:r>
+      <w:proofErr w:type="spellStart"/>
+      <w:r>
+        <w:t>mengenal</w:t>
+      </w:r>
+      <w:proofErr w:type="spellEnd"/>
+      <w:r>
+        <w:t xml:space="preserve"> </w:t>
+      </w:r>
+      <w:proofErr w:type="spellStart"/>
+      <w:r>
+        <w:t>dengan</w:t>
+      </w:r>
+      <w:proofErr w:type="spellEnd"/>
+      <w:r>
+        <w:t xml:space="preserve"> yang Namanya Router </w:t>
+      </w:r>
+      <w:proofErr w:type="spellStart"/>
+      <w:r>
+        <w:t>vue</w:t>
+      </w:r>
+      <w:proofErr w:type="spellEnd"/>
+      <w:r>
+        <w:t>.</w:t>
+      </w:r>
+    </w:p>
+    <w:p>
+      <w:r>
+        <w:drawing>
+          <wp:anchor distT="0" distB="0" distL="114300" distR="114300" simplePos="0" relativeHeight="251664384" behindDoc="0" locked="0" layoutInCell="1" allowOverlap="1" wp14:anchorId="1BFC2409" wp14:editId="2012A09A">
+            <wp:simplePos x="0" y="0"/>
+            <wp:positionH relativeFrom="column">
+              <wp:posOffset>0</wp:posOffset>
+            </wp:positionH>
+            <wp:positionV relativeFrom="paragraph">
+              <wp:posOffset>-2540</wp:posOffset>
+            </wp:positionV>
+            <wp:extent cx="3809037" cy="3352800"/>
+            <wp:effectExtent l="0" t="0" r="1270" b="0"/>
+            <wp:wrapThrough wrapText="bothSides">
+              <wp:wrapPolygon edited="0">
+                <wp:start x="0" y="0"/>
+                <wp:lineTo x="0" y="21477"/>
+                <wp:lineTo x="21499" y="21477"/>
+                <wp:lineTo x="21499" y="0"/>
+                <wp:lineTo x="0" y="0"/>
+              </wp:wrapPolygon>
+            </wp:wrapThrough>
+            <wp:docPr id="2026366990" name="Picture 1" descr="A computer screen shot of a program code&#10;&#10;Description automatically generated"/>
+            <wp:cNvGraphicFramePr>
+              <a:graphicFrameLocks xmlns:a="http://schemas.openxmlformats.org/drawingml/2006/main" noChangeAspect="1"/>
+            </wp:cNvGraphicFramePr>
+            <a:graphic xmlns:a="http://schemas.openxmlformats.org/drawingml/2006/main">
+              <a:graphicData uri="http://schemas.openxmlformats.org/drawingml/2006/picture">
+                <pic:pic xmlns:pic="http://schemas.openxmlformats.org/drawingml/2006/picture">
+                  <pic:nvPicPr>
+                    <pic:cNvPr id="2026366990" name="Picture 1" descr="A computer screen shot of a program code&#10;&#10;Description automatically generated"/>
+                    <pic:cNvPicPr/>
+                  </pic:nvPicPr>
+                  <pic:blipFill>
+                    <a:blip r:embed="rId70">
+                      <a:extLst>
+                        <a:ext uri="{28A0092B-C50C-407E-A947-70E740481C1C}">
+                          <a14:useLocalDpi xmlns:a14="http://schemas.microsoft.com/office/drawing/2010/main" val="0"/>
+                        </a:ext>
+                      </a:extLst>
+                    </a:blip>
+                    <a:stretch>
+                      <a:fillRect/>
+                    </a:stretch>
+                  </pic:blipFill>
+                  <pic:spPr>
+                    <a:xfrm>
+                      <a:off x="0" y="0"/>
+                      <a:ext cx="3809037" cy="3352800"/>
+                    </a:xfrm>
+                    <a:prstGeom prst="rect">
+                      <a:avLst/>
+                    </a:prstGeom>
+                  </pic:spPr>
+                </pic:pic>
+              </a:graphicData>
+            </a:graphic>
+          </wp:anchor>
+        </w:drawing>
+      </w:r>
+      <w:proofErr w:type="spellStart"/>
+      <w:r>
+        <w:t>Berikut</w:t>
+      </w:r>
+      <w:proofErr w:type="spellEnd"/>
+      <w:r>
+        <w:t xml:space="preserve"> </w:t>
+      </w:r>
+      <w:proofErr w:type="spellStart"/>
+      <w:r>
+        <w:t>adalah</w:t>
+      </w:r>
+      <w:proofErr w:type="spellEnd"/>
+      <w:r>
+        <w:t xml:space="preserve"> </w:t>
+      </w:r>
+      <w:proofErr w:type="spellStart"/>
+      <w:r>
+        <w:t>contoh</w:t>
+      </w:r>
+      <w:proofErr w:type="spellEnd"/>
+      <w:r>
+        <w:t xml:space="preserve"> code </w:t>
+      </w:r>
+      <w:proofErr w:type="spellStart"/>
+      <w:r>
+        <w:t>untuk</w:t>
+      </w:r>
+      <w:proofErr w:type="spellEnd"/>
+      <w:r>
+        <w:t xml:space="preserve"> route </w:t>
+      </w:r>
+      <w:proofErr w:type="spellStart"/>
+      <w:r>
+        <w:t>nya</w:t>
+      </w:r>
+      <w:proofErr w:type="spellEnd"/>
+    </w:p>
+    <w:p>
+      <w:proofErr w:type="spellStart"/>
+      <w:r>
+        <w:t>Untuk</w:t>
+      </w:r>
+      <w:proofErr w:type="spellEnd"/>
+      <w:r>
+        <w:t xml:space="preserve"> path </w:t>
+      </w:r>
+      <w:proofErr w:type="spellStart"/>
+      <w:r>
+        <w:t>pastikan</w:t>
+      </w:r>
+      <w:proofErr w:type="spellEnd"/>
+      <w:r>
+        <w:t xml:space="preserve"> component mana yang </w:t>
+      </w:r>
+      <w:proofErr w:type="spellStart"/>
+      <w:r>
+        <w:t>akan</w:t>
+      </w:r>
+      <w:proofErr w:type="spellEnd"/>
+      <w:r>
+        <w:t xml:space="preserve"> </w:t>
+      </w:r>
+      <w:proofErr w:type="spellStart"/>
+      <w:r>
+        <w:t>dipanggil</w:t>
+      </w:r>
+      <w:proofErr w:type="spellEnd"/>
+    </w:p>
+    <w:p/>
+    <w:p>
+      <w:r>
+        <w:t xml:space="preserve">Dan </w:t>
+      </w:r>
+      <w:proofErr w:type="spellStart"/>
+      <w:r>
+        <w:t>jangan</w:t>
+      </w:r>
+      <w:proofErr w:type="spellEnd"/>
+      <w:r>
+        <w:t xml:space="preserve"> </w:t>
+      </w:r>
+      <w:proofErr w:type="spellStart"/>
+      <w:r>
+        <w:t>lupa</w:t>
+      </w:r>
+      <w:proofErr w:type="spellEnd"/>
+      <w:r>
+        <w:t xml:space="preserve"> </w:t>
+      </w:r>
+      <w:proofErr w:type="spellStart"/>
+      <w:r>
+        <w:t>untuk</w:t>
+      </w:r>
+      <w:proofErr w:type="spellEnd"/>
+      <w:r>
+        <w:t xml:space="preserve"> </w:t>
+      </w:r>
+      <w:proofErr w:type="spellStart"/>
+      <w:r>
+        <w:t>memanggil</w:t>
+      </w:r>
+      <w:proofErr w:type="spellEnd"/>
+      <w:r>
+        <w:t xml:space="preserve"> Object </w:t>
+      </w:r>
+      <w:proofErr w:type="spellStart"/>
+      <w:r>
+        <w:t>VueRouter</w:t>
+      </w:r>
+      <w:proofErr w:type="spellEnd"/>
+      <w:r>
+        <w:t xml:space="preserve"> </w:t>
+      </w:r>
+      <w:proofErr w:type="spellStart"/>
+      <w:r>
+        <w:t>untuk</w:t>
+      </w:r>
+      <w:proofErr w:type="spellEnd"/>
+      <w:r>
+        <w:t xml:space="preserve"> </w:t>
+      </w:r>
+      <w:proofErr w:type="spellStart"/>
+      <w:r>
+        <w:t>membuat</w:t>
+      </w:r>
+      <w:proofErr w:type="spellEnd"/>
+      <w:r>
+        <w:t xml:space="preserve"> route </w:t>
+      </w:r>
+      <w:proofErr w:type="spellStart"/>
+      <w:r>
+        <w:t>baru</w:t>
+      </w:r>
+      <w:proofErr w:type="spellEnd"/>
+    </w:p>
+    <w:p/>
+    <w:p>
+      <w:r>
+        <w:t xml:space="preserve">Dan </w:t>
+      </w:r>
+      <w:proofErr w:type="spellStart"/>
+      <w:r>
+        <w:t>panggil</w:t>
+      </w:r>
+      <w:proofErr w:type="spellEnd"/>
+      <w:r>
+        <w:t xml:space="preserve"> </w:t>
+      </w:r>
+      <w:proofErr w:type="spellStart"/>
+      <w:r>
+        <w:t>ketika</w:t>
+      </w:r>
+      <w:proofErr w:type="spellEnd"/>
+      <w:r>
+        <w:t xml:space="preserve"> Object Vue </w:t>
+      </w:r>
+      <w:proofErr w:type="spellStart"/>
+      <w:r>
+        <w:t>dijalankan</w:t>
+      </w:r>
+      <w:proofErr w:type="spellEnd"/>
+      <w:r>
+        <w:t>.</w:t>
+      </w:r>
+    </w:p>
     <w:p/>
     <w:p/>
     <w:p/>
     <w:p/>
     <w:p/>
     <w:p/>
+    <w:p/>
+    <w:p>
+      <w:r>
+        <w:lastRenderedPageBreak/>
+        <w:t xml:space="preserve">Lalu </w:t>
+      </w:r>
+      <w:proofErr w:type="spellStart"/>
+      <w:r>
+        <w:t>untuk</w:t>
+      </w:r>
+      <w:proofErr w:type="spellEnd"/>
+      <w:r>
+        <w:t xml:space="preserve"> </w:t>
+      </w:r>
+      <w:proofErr w:type="spellStart"/>
+      <w:r>
+        <w:t>tampilannya</w:t>
+      </w:r>
+      <w:proofErr w:type="spellEnd"/>
+      <w:r>
+        <w:t xml:space="preserve"> </w:t>
+      </w:r>
+      <w:proofErr w:type="spellStart"/>
+      <w:r>
+        <w:t>kita</w:t>
+      </w:r>
+      <w:proofErr w:type="spellEnd"/>
+      <w:r>
+        <w:t xml:space="preserve"> </w:t>
+      </w:r>
+      <w:proofErr w:type="spellStart"/>
+      <w:r>
+        <w:t>buat</w:t>
+      </w:r>
+      <w:proofErr w:type="spellEnd"/>
+      <w:r>
+        <w:t xml:space="preserve"> </w:t>
+      </w:r>
+      <w:proofErr w:type="spellStart"/>
+      <w:r>
+        <w:t>seperti</w:t>
+      </w:r>
+      <w:proofErr w:type="spellEnd"/>
+      <w:r>
+        <w:t xml:space="preserve"> ini</w:t>
+      </w:r>
+    </w:p>
+    <w:p>
+      <w:r>
+        <w:drawing>
+          <wp:inline distT="0" distB="0" distL="0" distR="0" wp14:anchorId="65ABACFE" wp14:editId="0B80A044">
+            <wp:extent cx="5943600" cy="1787525"/>
+            <wp:effectExtent l="0" t="0" r="0" b="3175"/>
+            <wp:docPr id="55842152" name="Picture 1" descr="A screen shot of a computer&#10;&#10;Description automatically generated"/>
+            <wp:cNvGraphicFramePr>
+              <a:graphicFrameLocks xmlns:a="http://schemas.openxmlformats.org/drawingml/2006/main" noChangeAspect="1"/>
+            </wp:cNvGraphicFramePr>
+            <a:graphic xmlns:a="http://schemas.openxmlformats.org/drawingml/2006/main">
+              <a:graphicData uri="http://schemas.openxmlformats.org/drawingml/2006/picture">
+                <pic:pic xmlns:pic="http://schemas.openxmlformats.org/drawingml/2006/picture">
+                  <pic:nvPicPr>
+                    <pic:cNvPr id="55842152" name="Picture 1" descr="A screen shot of a computer&#10;&#10;Description automatically generated"/>
+                    <pic:cNvPicPr/>
+                  </pic:nvPicPr>
+                  <pic:blipFill>
+                    <a:blip r:embed="rId71"/>
+                    <a:stretch>
+                      <a:fillRect/>
+                    </a:stretch>
+                  </pic:blipFill>
+                  <pic:spPr>
+                    <a:xfrm>
+                      <a:off x="0" y="0"/>
+                      <a:ext cx="5943600" cy="1787525"/>
+                    </a:xfrm>
+                    <a:prstGeom prst="rect">
+                      <a:avLst/>
+                    </a:prstGeom>
+                  </pic:spPr>
+                </pic:pic>
+              </a:graphicData>
+            </a:graphic>
+          </wp:inline>
+        </w:drawing>
+      </w:r>
+    </w:p>
+    <w:p>
+      <w:r>
+        <w:t xml:space="preserve">Router link </w:t>
+      </w:r>
+      <w:proofErr w:type="spellStart"/>
+      <w:r>
+        <w:t>itu</w:t>
+      </w:r>
+      <w:proofErr w:type="spellEnd"/>
+      <w:r>
+        <w:t xml:space="preserve"> </w:t>
+      </w:r>
+      <w:proofErr w:type="spellStart"/>
+      <w:r>
+        <w:t>merupakan</w:t>
+      </w:r>
+      <w:proofErr w:type="spellEnd"/>
+      <w:r>
+        <w:t xml:space="preserve"> router yang </w:t>
+      </w:r>
+      <w:proofErr w:type="spellStart"/>
+      <w:r>
+        <w:t>dibuat</w:t>
+      </w:r>
+      <w:proofErr w:type="spellEnd"/>
+      <w:r>
+        <w:t xml:space="preserve"> oleh vue </w:t>
+      </w:r>
+      <w:proofErr w:type="spellStart"/>
+      <w:r>
+        <w:t>js</w:t>
+      </w:r>
+      <w:proofErr w:type="spellEnd"/>
+      <w:r>
+        <w:t xml:space="preserve">, </w:t>
+      </w:r>
+      <w:proofErr w:type="spellStart"/>
+      <w:r>
+        <w:t>sebenarnya</w:t>
+      </w:r>
+      <w:proofErr w:type="spellEnd"/>
+      <w:r>
+        <w:t xml:space="preserve"> </w:t>
+      </w:r>
+      <w:proofErr w:type="spellStart"/>
+      <w:r>
+        <w:t>itu</w:t>
+      </w:r>
+      <w:proofErr w:type="spellEnd"/>
+      <w:r>
+        <w:t xml:space="preserve"> </w:t>
+      </w:r>
+      <w:proofErr w:type="spellStart"/>
+      <w:r>
+        <w:t>sama</w:t>
+      </w:r>
+      <w:proofErr w:type="spellEnd"/>
+      <w:r>
+        <w:t xml:space="preserve"> </w:t>
+      </w:r>
+      <w:proofErr w:type="spellStart"/>
+      <w:r>
+        <w:t>saja</w:t>
+      </w:r>
+      <w:proofErr w:type="spellEnd"/>
+      <w:r>
+        <w:t xml:space="preserve"> </w:t>
+      </w:r>
+      <w:proofErr w:type="spellStart"/>
+      <w:r>
+        <w:t>melakukan</w:t>
+      </w:r>
+      <w:proofErr w:type="spellEnd"/>
+      <w:r>
+        <w:t xml:space="preserve"> tag a, </w:t>
+      </w:r>
+      <w:proofErr w:type="spellStart"/>
+      <w:r>
+        <w:t>namun</w:t>
+      </w:r>
+      <w:proofErr w:type="spellEnd"/>
+      <w:r>
+        <w:t xml:space="preserve"> </w:t>
+      </w:r>
+      <w:proofErr w:type="spellStart"/>
+      <w:r>
+        <w:t>jika</w:t>
+      </w:r>
+      <w:proofErr w:type="spellEnd"/>
+      <w:r>
+        <w:t xml:space="preserve"> </w:t>
+      </w:r>
+      <w:proofErr w:type="spellStart"/>
+      <w:r>
+        <w:t>kita</w:t>
+      </w:r>
+      <w:proofErr w:type="spellEnd"/>
+      <w:r>
+        <w:t xml:space="preserve"> </w:t>
+      </w:r>
+      <w:proofErr w:type="spellStart"/>
+      <w:r>
+        <w:t>menggunakan</w:t>
+      </w:r>
+      <w:proofErr w:type="spellEnd"/>
+      <w:r>
+        <w:t xml:space="preserve"> vue </w:t>
+      </w:r>
+      <w:proofErr w:type="spellStart"/>
+      <w:r>
+        <w:t>kita</w:t>
+      </w:r>
+      <w:proofErr w:type="spellEnd"/>
+      <w:r>
+        <w:t xml:space="preserve"> </w:t>
+      </w:r>
+      <w:proofErr w:type="spellStart"/>
+      <w:r>
+        <w:t>harus</w:t>
+      </w:r>
+      <w:proofErr w:type="spellEnd"/>
+      <w:r>
+        <w:t xml:space="preserve"> </w:t>
+      </w:r>
+      <w:proofErr w:type="spellStart"/>
+      <w:r>
+        <w:t>menggunakan</w:t>
+      </w:r>
+      <w:proofErr w:type="spellEnd"/>
+      <w:r>
+        <w:t xml:space="preserve"> router link dan </w:t>
+      </w:r>
+      <w:r>
+        <w:rPr>
+          <w:i/>
+          <w:iCs/>
+        </w:rPr>
+        <w:t>to</w:t>
+      </w:r>
+      <w:r>
+        <w:t xml:space="preserve"> </w:t>
+      </w:r>
+      <w:proofErr w:type="spellStart"/>
+      <w:r>
+        <w:t>merupakan</w:t>
+      </w:r>
+      <w:proofErr w:type="spellEnd"/>
+      <w:r>
+        <w:t xml:space="preserve"> </w:t>
+      </w:r>
+      <w:proofErr w:type="spellStart"/>
+      <w:r>
+        <w:t>url</w:t>
+      </w:r>
+      <w:proofErr w:type="spellEnd"/>
+      <w:r>
+        <w:t xml:space="preserve"> yang </w:t>
+      </w:r>
+      <w:proofErr w:type="spellStart"/>
+      <w:r>
+        <w:t>mau</w:t>
+      </w:r>
+      <w:proofErr w:type="spellEnd"/>
+      <w:r>
+        <w:t xml:space="preserve"> </w:t>
+      </w:r>
+      <w:proofErr w:type="spellStart"/>
+      <w:r>
+        <w:t>ditujunya</w:t>
+      </w:r>
+      <w:proofErr w:type="spellEnd"/>
+    </w:p>
+    <w:p/>
+    <w:p>
+      <w:r>
+        <w:t xml:space="preserve">Router view </w:t>
+      </w:r>
+      <w:proofErr w:type="spellStart"/>
+      <w:r>
+        <w:t>digunakan</w:t>
+      </w:r>
+      <w:proofErr w:type="spellEnd"/>
+      <w:r>
+        <w:t xml:space="preserve"> </w:t>
+      </w:r>
+      <w:proofErr w:type="spellStart"/>
+      <w:r>
+        <w:t>untuk</w:t>
+      </w:r>
+      <w:proofErr w:type="spellEnd"/>
+      <w:r>
+        <w:t xml:space="preserve"> </w:t>
+      </w:r>
+      <w:proofErr w:type="spellStart"/>
+      <w:r>
+        <w:t>menampilkan</w:t>
+      </w:r>
+      <w:proofErr w:type="spellEnd"/>
+      <w:r>
+        <w:t xml:space="preserve"> </w:t>
+      </w:r>
+      <w:proofErr w:type="spellStart"/>
+      <w:r>
+        <w:t>tampilan</w:t>
+      </w:r>
+      <w:proofErr w:type="spellEnd"/>
+      <w:r>
+        <w:t xml:space="preserve">, </w:t>
+      </w:r>
+      <w:proofErr w:type="spellStart"/>
+      <w:r>
+        <w:t>karena</w:t>
+      </w:r>
+      <w:proofErr w:type="spellEnd"/>
+      <w:r>
+        <w:t xml:space="preserve"> </w:t>
+      </w:r>
+      <w:proofErr w:type="spellStart"/>
+      <w:r>
+        <w:t>kasus</w:t>
+      </w:r>
+      <w:proofErr w:type="spellEnd"/>
+      <w:r>
+        <w:t xml:space="preserve"> ini kitab isa </w:t>
+      </w:r>
+      <w:proofErr w:type="spellStart"/>
+      <w:r>
+        <w:t>melakukan</w:t>
+      </w:r>
+      <w:proofErr w:type="spellEnd"/>
+      <w:r>
+        <w:t xml:space="preserve"> </w:t>
+      </w:r>
+      <w:proofErr w:type="spellStart"/>
+      <w:r>
+        <w:t>penambahan</w:t>
+      </w:r>
+      <w:proofErr w:type="spellEnd"/>
+      <w:r>
+        <w:t xml:space="preserve"> data </w:t>
+      </w:r>
+      <w:proofErr w:type="spellStart"/>
+      <w:r>
+        <w:t>maka</w:t>
+      </w:r>
+      <w:proofErr w:type="spellEnd"/>
+      <w:r>
+        <w:t xml:space="preserve"> yang </w:t>
+      </w:r>
+      <w:proofErr w:type="spellStart"/>
+      <w:r>
+        <w:t>sebelumnya</w:t>
+      </w:r>
+      <w:proofErr w:type="spellEnd"/>
+      <w:r>
+        <w:t xml:space="preserve"> </w:t>
+      </w:r>
+      <w:proofErr w:type="spellStart"/>
+      <w:r>
+        <w:t>kita</w:t>
+      </w:r>
+      <w:proofErr w:type="spellEnd"/>
+      <w:r>
+        <w:t xml:space="preserve"> </w:t>
+      </w:r>
+      <w:proofErr w:type="spellStart"/>
+      <w:r>
+        <w:t>menyimpan</w:t>
+      </w:r>
+      <w:proofErr w:type="spellEnd"/>
+      <w:r>
+        <w:t xml:space="preserve"> binding di </w:t>
+      </w:r>
+      <w:proofErr w:type="spellStart"/>
+      <w:r>
+        <w:t>dalam</w:t>
+      </w:r>
+      <w:proofErr w:type="spellEnd"/>
+      <w:r>
+        <w:t xml:space="preserve"> component </w:t>
+      </w:r>
+      <w:proofErr w:type="spellStart"/>
+      <w:r>
+        <w:t>syntaxnya</w:t>
+      </w:r>
+      <w:proofErr w:type="spellEnd"/>
+      <w:r>
+        <w:t xml:space="preserve"> </w:t>
+      </w:r>
+      <w:proofErr w:type="spellStart"/>
+      <w:r>
+        <w:t>kita</w:t>
+      </w:r>
+      <w:proofErr w:type="spellEnd"/>
+      <w:r>
+        <w:t xml:space="preserve"> </w:t>
+      </w:r>
+      <w:proofErr w:type="spellStart"/>
+      <w:r>
+        <w:t>bisa</w:t>
+      </w:r>
+      <w:proofErr w:type="spellEnd"/>
+      <w:r>
+        <w:t xml:space="preserve"> </w:t>
+      </w:r>
+      <w:proofErr w:type="spellStart"/>
+      <w:r>
+        <w:t>pindahkan</w:t>
+      </w:r>
+      <w:proofErr w:type="spellEnd"/>
+      <w:r>
+        <w:t xml:space="preserve"> ke </w:t>
+      </w:r>
+      <w:proofErr w:type="spellStart"/>
+      <w:r>
+        <w:t>dalam</w:t>
+      </w:r>
+      <w:proofErr w:type="spellEnd"/>
+      <w:r>
+        <w:t xml:space="preserve"> router view.</w:t>
+      </w:r>
+    </w:p>
+    <w:p/>
+    <w:p>
+      <w:r>
+        <w:t xml:space="preserve">Lalu </w:t>
+      </w:r>
+      <w:proofErr w:type="spellStart"/>
+      <w:r>
+        <w:t>bagaimana</w:t>
+      </w:r>
+      <w:proofErr w:type="spellEnd"/>
+      <w:r>
+        <w:t xml:space="preserve"> </w:t>
+      </w:r>
+      <w:proofErr w:type="spellStart"/>
+      <w:r>
+        <w:t>jika</w:t>
+      </w:r>
+      <w:proofErr w:type="spellEnd"/>
+      <w:r>
+        <w:t xml:space="preserve"> </w:t>
+      </w:r>
+      <w:proofErr w:type="spellStart"/>
+      <w:r>
+        <w:t>ada</w:t>
+      </w:r>
+      <w:proofErr w:type="spellEnd"/>
+      <w:r>
+        <w:t xml:space="preserve"> </w:t>
+      </w:r>
+      <w:proofErr w:type="spellStart"/>
+      <w:r>
+        <w:t>kasus</w:t>
+      </w:r>
+      <w:proofErr w:type="spellEnd"/>
+      <w:r>
+        <w:t xml:space="preserve"> yang </w:t>
+      </w:r>
+      <w:proofErr w:type="spellStart"/>
+      <w:r>
+        <w:t>sama</w:t>
+      </w:r>
+      <w:proofErr w:type="spellEnd"/>
+      <w:r>
+        <w:t xml:space="preserve"> </w:t>
+      </w:r>
+      <w:proofErr w:type="spellStart"/>
+      <w:r>
+        <w:t>lebih</w:t>
+      </w:r>
+      <w:proofErr w:type="spellEnd"/>
+      <w:r>
+        <w:t xml:space="preserve"> </w:t>
+      </w:r>
+      <w:proofErr w:type="spellStart"/>
+      <w:r>
+        <w:t>dari</w:t>
+      </w:r>
+      <w:proofErr w:type="spellEnd"/>
+      <w:r>
+        <w:t xml:space="preserve"> 1?</w:t>
+      </w:r>
+    </w:p>
+    <w:p>
+      <w:pPr>
+        <w:rPr>
+          <w:i/>
+          <w:iCs/>
+        </w:rPr>
+      </w:pPr>
+      <w:r>
+        <w:rPr>
+          <w:i/>
+          <w:iCs/>
+        </w:rPr>
+        <w:t xml:space="preserve">Kita </w:t>
+      </w:r>
+      <w:proofErr w:type="spellStart"/>
+      <w:r>
+        <w:rPr>
+          <w:i/>
+          <w:iCs/>
+        </w:rPr>
+        <w:t>bahas</w:t>
+      </w:r>
+      <w:proofErr w:type="spellEnd"/>
+      <w:r>
+        <w:rPr>
+          <w:i/>
+          <w:iCs/>
+        </w:rPr>
+        <w:t xml:space="preserve"> di </w:t>
+      </w:r>
+      <w:proofErr w:type="spellStart"/>
+      <w:r>
+        <w:rPr>
+          <w:i/>
+          <w:iCs/>
+        </w:rPr>
+        <w:t>materi</w:t>
+      </w:r>
+      <w:proofErr w:type="spellEnd"/>
+      <w:r>
+        <w:rPr>
+          <w:i/>
+          <w:iCs/>
+        </w:rPr>
+        <w:t xml:space="preserve"> </w:t>
+      </w:r>
+      <w:proofErr w:type="spellStart"/>
+      <w:r>
+        <w:rPr>
+          <w:i/>
+          <w:iCs/>
+        </w:rPr>
+        <w:t>selanjutnya</w:t>
+      </w:r>
+      <w:proofErr w:type="spellEnd"/>
+      <w:r>
+        <w:rPr>
+          <w:i/>
+          <w:iCs/>
+        </w:rPr>
+        <w:t>.</w:t>
+      </w:r>
+    </w:p>
+    <w:p>
+      <w:pPr>
+        <w:rPr>
+          <w:i/>
+          <w:iCs/>
+        </w:rPr>
+      </w:pPr>
+    </w:p>
+    <w:p>
+      <w:pPr>
+        <w:rPr>
+          <w:i/>
+          <w:iCs/>
+        </w:rPr>
+      </w:pPr>
+    </w:p>
+    <w:p>
+      <w:pPr>
+        <w:rPr>
+          <w:i/>
+          <w:iCs/>
+        </w:rPr>
+      </w:pPr>
+    </w:p>
+    <w:p>
+      <w:pPr>
+        <w:rPr>
+          <w:i/>
+          <w:iCs/>
+        </w:rPr>
+      </w:pPr>
+    </w:p>
+    <w:p>
+      <w:pPr>
+        <w:rPr>
+          <w:i/>
+          <w:iCs/>
+        </w:rPr>
+      </w:pPr>
+    </w:p>
+    <w:p>
+      <w:pPr>
+        <w:rPr>
+          <w:i/>
+          <w:iCs/>
+        </w:rPr>
+      </w:pPr>
+    </w:p>
+    <w:p>
+      <w:pPr>
+        <w:rPr>
+          <w:i/>
+          <w:iCs/>
+        </w:rPr>
+      </w:pPr>
+    </w:p>
+    <w:p>
+      <w:pPr>
+        <w:rPr>
+          <w:i/>
+          <w:iCs/>
+        </w:rPr>
+      </w:pPr>
+    </w:p>
+    <w:p>
+      <w:pPr>
+        <w:rPr>
+          <w:i/>
+          <w:iCs/>
+        </w:rPr>
+      </w:pPr>
+    </w:p>
+    <w:p>
+      <w:pPr>
+        <w:rPr>
+          <w:i/>
+          <w:iCs/>
+        </w:rPr>
+      </w:pPr>
+    </w:p>
+    <w:p>
+      <w:pPr>
+        <w:rPr>
+          <w:i/>
+          <w:iCs/>
+        </w:rPr>
+      </w:pPr>
+    </w:p>
+    <w:p>
+      <w:pPr>
+        <w:rPr>
+          <w:i/>
+          <w:iCs/>
+        </w:rPr>
+      </w:pPr>
+    </w:p>
+    <w:p>
+      <w:pPr>
+        <w:rPr>
+          <w:i/>
+          <w:iCs/>
+        </w:rPr>
+      </w:pPr>
+    </w:p>
     <w:p/>
     <w:sectPr>
       <w:pgSz w:w="12240" w:h="15840"/>

--- a/basic_vue/VueJs.docx
+++ b/basic_vue/VueJs.docx
@@ -1616,6 +1616,9 @@
       </w:r>
     </w:p>
     <w:p>
+      <w:pPr>
+        <w:jc w:val="right"/>
+      </w:pPr>
       <w:r>
         <w:rPr>
           <w:noProof/>
@@ -5886,7 +5889,7 @@
       <w:r>
         <w:t xml:space="preserve">Untuk membuat sebuah route yang lebih clean tidak seperti berikut </w:t>
       </w:r>
-      <w:hyperlink r:id="rId72" w:history="1">
+      <w:hyperlink r:id="rId72" w:anchor="/lang" w:history="1">
         <w:r>
           <w:rPr>
             <w:rStyle w:val="Hyperlink"/>
@@ -5905,7 +5908,7 @@
       </w:r>
     </w:p>
     <w:p>
-      <w:hyperlink r:id="rId73" w:history="1">
+      <w:hyperlink r:id="rId73" w:anchor="history-true-replaced" w:history="1">
         <w:r>
           <w:rPr>
             <w:rStyle w:val="Hyperlink"/>
@@ -5939,6 +5942,7 @@
         <w:rPr>
           <w:i/>
           <w:iCs/>
+          <w:noProof/>
         </w:rPr>
         <w:drawing>
           <wp:inline distT="0" distB="0" distL="0" distR="0" wp14:anchorId="60639DF1" wp14:editId="68AEFF6A">
@@ -5988,6 +5992,7 @@
         <w:rPr>
           <w:i/>
           <w:iCs/>
+          <w:noProof/>
         </w:rPr>
         <w:drawing>
           <wp:anchor distT="0" distB="0" distL="114300" distR="114300" simplePos="0" relativeHeight="251665408" behindDoc="0" locked="0" layoutInCell="1" allowOverlap="1" wp14:anchorId="3FA547FB" wp14:editId="3AFCE371">
@@ -6066,6 +6071,9 @@
     </w:p>
     <w:p>
       <w:r>
+        <w:rPr>
+          <w:noProof/>
+        </w:rPr>
         <w:drawing>
           <wp:inline distT="0" distB="0" distL="0" distR="0" wp14:anchorId="1E756152" wp14:editId="52D22ABA">
             <wp:extent cx="2362405" cy="746825"/>
@@ -6125,6 +6133,9 @@
     </w:p>
     <w:p>
       <w:r>
+        <w:rPr>
+          <w:noProof/>
+        </w:rPr>
         <w:drawing>
           <wp:inline distT="0" distB="0" distL="0" distR="0" wp14:anchorId="57B2810B" wp14:editId="4D1F6936">
             <wp:extent cx="5943600" cy="1482725"/>
@@ -6169,6 +6180,9 @@
     </w:p>
     <w:p>
       <w:r>
+        <w:rPr>
+          <w:noProof/>
+        </w:rPr>
         <w:drawing>
           <wp:inline distT="0" distB="0" distL="0" distR="0" wp14:anchorId="5FAF95C4" wp14:editId="1F1113A5">
             <wp:extent cx="5943600" cy="962660"/>
@@ -6223,6 +6237,9 @@
     </w:p>
     <w:p>
       <w:r>
+        <w:rPr>
+          <w:noProof/>
+        </w:rPr>
         <w:drawing>
           <wp:inline distT="0" distB="0" distL="0" distR="0" wp14:anchorId="629C54E5" wp14:editId="05969E50">
             <wp:extent cx="5632450" cy="2271033"/>
@@ -6274,6 +6291,9 @@
     </w:p>
     <w:p>
       <w:r>
+        <w:rPr>
+          <w:noProof/>
+        </w:rPr>
         <w:drawing>
           <wp:inline distT="0" distB="0" distL="0" distR="0" wp14:anchorId="2BB6C678" wp14:editId="75DF8F4D">
             <wp:extent cx="5943600" cy="2950210"/>

--- a/basic_vue/VueJs.docx
+++ b/basic_vue/VueJs.docx
@@ -20442,6 +20442,4897 @@
         </w:drawing>
       </w:r>
     </w:p>
+    <w:p/>
+    <w:p/>
+    <w:p/>
+    <w:p/>
+    <w:p/>
+    <w:p/>
+    <w:p/>
+    <w:p/>
+    <w:p/>
+    <w:p/>
+    <w:p/>
+    <w:p/>
+    <w:p/>
+    <w:p/>
+    <w:p/>
+    <w:p/>
+    <w:p>
+      <w:pPr>
+        <w:pStyle w:val="Heading3"/>
+      </w:pPr>
+      <w:r>
+        <w:lastRenderedPageBreak/>
+        <w:t>Router</w:t>
+      </w:r>
+    </w:p>
+    <w:p>
+      <w:r>
+        <w:t xml:space="preserve">Mulai pada kali ini </w:t>
+      </w:r>
+      <w:proofErr w:type="spellStart"/>
+      <w:r>
+        <w:t>kita</w:t>
+      </w:r>
+      <w:proofErr w:type="spellEnd"/>
+      <w:r>
+        <w:t xml:space="preserve"> </w:t>
+      </w:r>
+      <w:proofErr w:type="spellStart"/>
+      <w:r>
+        <w:t>akan</w:t>
+      </w:r>
+      <w:proofErr w:type="spellEnd"/>
+      <w:r>
+        <w:t xml:space="preserve"> </w:t>
+      </w:r>
+      <w:proofErr w:type="spellStart"/>
+      <w:r>
+        <w:t>bahas</w:t>
+      </w:r>
+      <w:proofErr w:type="spellEnd"/>
+      <w:r>
+        <w:t xml:space="preserve"> </w:t>
+      </w:r>
+      <w:proofErr w:type="spellStart"/>
+      <w:r>
+        <w:t>mengenai</w:t>
+      </w:r>
+      <w:proofErr w:type="spellEnd"/>
+      <w:r>
+        <w:t xml:space="preserve"> Vue Router </w:t>
+      </w:r>
+      <w:proofErr w:type="spellStart"/>
+      <w:r>
+        <w:t>dengan</w:t>
+      </w:r>
+      <w:proofErr w:type="spellEnd"/>
+      <w:r>
+        <w:t xml:space="preserve"> Studi Kasus yang </w:t>
+      </w:r>
+      <w:proofErr w:type="spellStart"/>
+      <w:r>
+        <w:t>berbeda</w:t>
+      </w:r>
+      <w:proofErr w:type="spellEnd"/>
+      <w:r>
+        <w:t xml:space="preserve"> </w:t>
+      </w:r>
+      <w:proofErr w:type="spellStart"/>
+      <w:r>
+        <w:t>namun</w:t>
+      </w:r>
+      <w:proofErr w:type="spellEnd"/>
+      <w:r>
+        <w:t xml:space="preserve"> </w:t>
+      </w:r>
+      <w:proofErr w:type="spellStart"/>
+      <w:r>
+        <w:t>mirip</w:t>
+      </w:r>
+      <w:proofErr w:type="spellEnd"/>
+      <w:r>
+        <w:t xml:space="preserve"> </w:t>
+      </w:r>
+      <w:proofErr w:type="spellStart"/>
+      <w:r>
+        <w:t>dengan</w:t>
+      </w:r>
+      <w:proofErr w:type="spellEnd"/>
+      <w:r>
+        <w:t xml:space="preserve"> </w:t>
+      </w:r>
+      <w:proofErr w:type="spellStart"/>
+      <w:r>
+        <w:t>kasus</w:t>
+      </w:r>
+      <w:proofErr w:type="spellEnd"/>
+      <w:r>
+        <w:t xml:space="preserve"> </w:t>
+      </w:r>
+      <w:proofErr w:type="spellStart"/>
+      <w:r>
+        <w:t>sebelumnya</w:t>
+      </w:r>
+      <w:proofErr w:type="spellEnd"/>
+      <w:r>
+        <w:t xml:space="preserve">. </w:t>
+      </w:r>
+      <w:proofErr w:type="spellStart"/>
+      <w:r>
+        <w:t>Untuk</w:t>
+      </w:r>
+      <w:proofErr w:type="spellEnd"/>
+      <w:r>
+        <w:t xml:space="preserve"> </w:t>
+      </w:r>
+      <w:proofErr w:type="spellStart"/>
+      <w:r>
+        <w:t>materi</w:t>
+      </w:r>
+      <w:proofErr w:type="spellEnd"/>
+      <w:r>
+        <w:t xml:space="preserve"> </w:t>
+      </w:r>
+      <w:proofErr w:type="spellStart"/>
+      <w:r>
+        <w:t>mengenai</w:t>
+      </w:r>
+      <w:proofErr w:type="spellEnd"/>
+      <w:r>
+        <w:t xml:space="preserve"> vue router </w:t>
+      </w:r>
+      <w:proofErr w:type="spellStart"/>
+      <w:r>
+        <w:t>dapat</w:t>
+      </w:r>
+      <w:proofErr w:type="spellEnd"/>
+      <w:r>
+        <w:t xml:space="preserve"> </w:t>
+      </w:r>
+      <w:proofErr w:type="spellStart"/>
+      <w:r>
+        <w:t>kita</w:t>
+      </w:r>
+      <w:proofErr w:type="spellEnd"/>
+      <w:r>
+        <w:t xml:space="preserve"> </w:t>
+      </w:r>
+      <w:proofErr w:type="spellStart"/>
+      <w:r>
+        <w:t>akses</w:t>
+      </w:r>
+      <w:proofErr w:type="spellEnd"/>
+      <w:r>
+        <w:t xml:space="preserve"> </w:t>
+      </w:r>
+      <w:proofErr w:type="spellStart"/>
+      <w:r>
+        <w:t>melalui</w:t>
+      </w:r>
+      <w:proofErr w:type="spellEnd"/>
+      <w:r>
+        <w:t xml:space="preserve"> </w:t>
+      </w:r>
+      <w:proofErr w:type="spellStart"/>
+      <w:r>
+        <w:t>dokumentasi</w:t>
+      </w:r>
+      <w:proofErr w:type="spellEnd"/>
+      <w:r>
+        <w:t xml:space="preserve"> vue </w:t>
+      </w:r>
+      <w:proofErr w:type="spellStart"/>
+      <w:r>
+        <w:t>aslinya</w:t>
+      </w:r>
+      <w:proofErr w:type="spellEnd"/>
+      <w:r>
+        <w:t xml:space="preserve"> </w:t>
+      </w:r>
+      <w:hyperlink r:id="rId81" w:anchor="javascript" w:history="1">
+        <w:proofErr w:type="spellStart"/>
+        <w:r>
+          <w:rPr>
+            <w:rStyle w:val="Hyperlink"/>
+          </w:rPr>
+          <w:t>di</w:t>
+        </w:r>
+        <w:r>
+          <w:rPr>
+            <w:rStyle w:val="Hyperlink"/>
+          </w:rPr>
+          <w:t>s</w:t>
+        </w:r>
+        <w:r>
+          <w:rPr>
+            <w:rStyle w:val="Hyperlink"/>
+          </w:rPr>
+          <w:t>ini</w:t>
+        </w:r>
+        <w:proofErr w:type="spellEnd"/>
+      </w:hyperlink>
+      <w:r>
+        <w:t>.</w:t>
+      </w:r>
+    </w:p>
+    <w:p>
+      <w:proofErr w:type="spellStart"/>
+      <w:r>
+        <w:t>Berikut</w:t>
+      </w:r>
+      <w:proofErr w:type="spellEnd"/>
+      <w:r>
+        <w:t xml:space="preserve"> </w:t>
+      </w:r>
+      <w:proofErr w:type="spellStart"/>
+      <w:r>
+        <w:t>adalah</w:t>
+      </w:r>
+      <w:proofErr w:type="spellEnd"/>
+      <w:r>
+        <w:t xml:space="preserve"> </w:t>
+      </w:r>
+      <w:proofErr w:type="spellStart"/>
+      <w:r>
+        <w:t>contoh</w:t>
+      </w:r>
+      <w:proofErr w:type="spellEnd"/>
+      <w:r>
+        <w:t xml:space="preserve"> code dan </w:t>
+      </w:r>
+      <w:proofErr w:type="spellStart"/>
+      <w:r>
+        <w:t>penjelasannya</w:t>
+      </w:r>
+      <w:proofErr w:type="spellEnd"/>
+      <w:r>
+        <w:t xml:space="preserve"> :</w:t>
+      </w:r>
+    </w:p>
+    <w:p>
+      <w:r>
+        <w:drawing>
+          <wp:anchor distT="0" distB="0" distL="114300" distR="114300" simplePos="0" relativeHeight="251666432" behindDoc="0" locked="0" layoutInCell="1" allowOverlap="1" wp14:anchorId="0AE480A9" wp14:editId="206881CF">
+            <wp:simplePos x="0" y="0"/>
+            <wp:positionH relativeFrom="column">
+              <wp:posOffset>0</wp:posOffset>
+            </wp:positionH>
+            <wp:positionV relativeFrom="paragraph">
+              <wp:posOffset>23</wp:posOffset>
+            </wp:positionV>
+            <wp:extent cx="4625396" cy="1854112"/>
+            <wp:effectExtent l="0" t="0" r="3810" b="0"/>
+            <wp:wrapThrough wrapText="bothSides">
+              <wp:wrapPolygon edited="0">
+                <wp:start x="0" y="0"/>
+                <wp:lineTo x="0" y="21311"/>
+                <wp:lineTo x="21529" y="21311"/>
+                <wp:lineTo x="21529" y="0"/>
+                <wp:lineTo x="0" y="0"/>
+              </wp:wrapPolygon>
+            </wp:wrapThrough>
+            <wp:docPr id="1675704826" name="Picture 1" descr="A computer screen shot of a computer program&#10;&#10;Description automatically generated"/>
+            <wp:cNvGraphicFramePr>
+              <a:graphicFrameLocks xmlns:a="http://schemas.openxmlformats.org/drawingml/2006/main" noChangeAspect="1"/>
+            </wp:cNvGraphicFramePr>
+            <a:graphic xmlns:a="http://schemas.openxmlformats.org/drawingml/2006/main">
+              <a:graphicData uri="http://schemas.openxmlformats.org/drawingml/2006/picture">
+                <pic:pic xmlns:pic="http://schemas.openxmlformats.org/drawingml/2006/picture">
+                  <pic:nvPicPr>
+                    <pic:cNvPr id="1675704826" name="Picture 1" descr="A computer screen shot of a computer program&#10;&#10;Description automatically generated"/>
+                    <pic:cNvPicPr/>
+                  </pic:nvPicPr>
+                  <pic:blipFill>
+                    <a:blip r:embed="rId82">
+                      <a:extLst>
+                        <a:ext uri="{28A0092B-C50C-407E-A947-70E740481C1C}">
+                          <a14:useLocalDpi xmlns:a14="http://schemas.microsoft.com/office/drawing/2010/main" val="0"/>
+                        </a:ext>
+                      </a:extLst>
+                    </a:blip>
+                    <a:stretch>
+                      <a:fillRect/>
+                    </a:stretch>
+                  </pic:blipFill>
+                  <pic:spPr>
+                    <a:xfrm>
+                      <a:off x="0" y="0"/>
+                      <a:ext cx="4625396" cy="1854112"/>
+                    </a:xfrm>
+                    <a:prstGeom prst="rect">
+                      <a:avLst/>
+                    </a:prstGeom>
+                  </pic:spPr>
+                </pic:pic>
+              </a:graphicData>
+            </a:graphic>
+          </wp:anchor>
+        </w:drawing>
+      </w:r>
+      <w:r>
+        <w:t xml:space="preserve">Pada </w:t>
+      </w:r>
+      <w:proofErr w:type="spellStart"/>
+      <w:r>
+        <w:t>kasus</w:t>
+      </w:r>
+      <w:proofErr w:type="spellEnd"/>
+      <w:r>
+        <w:t xml:space="preserve"> ini </w:t>
+      </w:r>
+      <w:proofErr w:type="spellStart"/>
+      <w:r>
+        <w:t>kita</w:t>
+      </w:r>
+      <w:proofErr w:type="spellEnd"/>
+      <w:r>
+        <w:t xml:space="preserve"> </w:t>
+      </w:r>
+      <w:proofErr w:type="spellStart"/>
+      <w:r>
+        <w:t>akan</w:t>
+      </w:r>
+      <w:proofErr w:type="spellEnd"/>
+      <w:r>
+        <w:t xml:space="preserve"> </w:t>
+      </w:r>
+      <w:proofErr w:type="spellStart"/>
+      <w:r>
+        <w:t>gunakan</w:t>
+      </w:r>
+      <w:proofErr w:type="spellEnd"/>
+      <w:r>
+        <w:t xml:space="preserve"> </w:t>
+      </w:r>
+      <w:proofErr w:type="spellStart"/>
+      <w:r>
+        <w:t>cdn</w:t>
+      </w:r>
+      <w:proofErr w:type="spellEnd"/>
+      <w:r>
+        <w:t xml:space="preserve"> Bootstrap 5 dan juga </w:t>
+      </w:r>
+      <w:proofErr w:type="spellStart"/>
+      <w:r>
+        <w:t>sedikit</w:t>
+      </w:r>
+      <w:proofErr w:type="spellEnd"/>
+      <w:r>
+        <w:t xml:space="preserve"> styling pada </w:t>
+      </w:r>
+      <w:proofErr w:type="spellStart"/>
+      <w:r>
+        <w:t>css</w:t>
+      </w:r>
+      <w:proofErr w:type="spellEnd"/>
+      <w:r>
+        <w:t>.</w:t>
+      </w:r>
+    </w:p>
+    <w:p/>
+    <w:p/>
+    <w:p/>
+    <w:p/>
+    <w:p>
+      <w:pPr>
+        <w:rPr>
+          <w:i/>
+          <w:iCs/>
+        </w:rPr>
+      </w:pPr>
+      <w:r>
+        <w:rPr>
+          <w:i/>
+          <w:iCs/>
+        </w:rPr>
+        <w:t>Component</w:t>
+      </w:r>
+    </w:p>
+    <w:p>
+      <w:proofErr w:type="spellStart"/>
+      <w:r>
+        <w:t>Terdapat</w:t>
+      </w:r>
+      <w:proofErr w:type="spellEnd"/>
+      <w:r>
+        <w:t xml:space="preserve"> 2 </w:t>
+      </w:r>
+      <w:proofErr w:type="spellStart"/>
+      <w:r>
+        <w:t>cara</w:t>
+      </w:r>
+      <w:proofErr w:type="spellEnd"/>
+      <w:r>
+        <w:t xml:space="preserve"> </w:t>
+      </w:r>
+      <w:proofErr w:type="spellStart"/>
+      <w:r>
+        <w:t>dalam</w:t>
+      </w:r>
+      <w:proofErr w:type="spellEnd"/>
+      <w:r>
+        <w:t xml:space="preserve"> </w:t>
+      </w:r>
+      <w:proofErr w:type="spellStart"/>
+      <w:r>
+        <w:t>menggunakan</w:t>
+      </w:r>
+      <w:proofErr w:type="spellEnd"/>
+      <w:r>
+        <w:t xml:space="preserve"> Component di Vue.js</w:t>
+      </w:r>
+    </w:p>
+    <w:p>
+      <w:proofErr w:type="spellStart"/>
+      <w:r>
+        <w:t>Menggunakan</w:t>
+      </w:r>
+      <w:proofErr w:type="spellEnd"/>
+      <w:r>
+        <w:t xml:space="preserve"> </w:t>
+      </w:r>
+      <w:proofErr w:type="spellStart"/>
+      <w:r>
+        <w:rPr>
+          <w:i/>
+          <w:iCs/>
+        </w:rPr>
+        <w:t>Vue.component</w:t>
+      </w:r>
+      <w:proofErr w:type="spellEnd"/>
+      <w:r>
+        <w:t xml:space="preserve">, </w:t>
+      </w:r>
+      <w:proofErr w:type="spellStart"/>
+      <w:r>
+        <w:t>dengan</w:t>
+      </w:r>
+      <w:proofErr w:type="spellEnd"/>
+      <w:r>
+        <w:t xml:space="preserve"> </w:t>
+      </w:r>
+      <w:proofErr w:type="spellStart"/>
+      <w:r>
+        <w:t>menggunakan</w:t>
+      </w:r>
+      <w:proofErr w:type="spellEnd"/>
+      <w:r>
+        <w:t xml:space="preserve"> ini </w:t>
+      </w:r>
+      <w:proofErr w:type="spellStart"/>
+      <w:r>
+        <w:t>kita</w:t>
+      </w:r>
+      <w:proofErr w:type="spellEnd"/>
+      <w:r>
+        <w:t xml:space="preserve"> </w:t>
+      </w:r>
+      <w:proofErr w:type="spellStart"/>
+      <w:r>
+        <w:t>membuat</w:t>
+      </w:r>
+      <w:proofErr w:type="spellEnd"/>
+      <w:r>
+        <w:t xml:space="preserve"> </w:t>
+      </w:r>
+      <w:proofErr w:type="spellStart"/>
+      <w:r>
+        <w:t>sebuah</w:t>
+      </w:r>
+      <w:proofErr w:type="spellEnd"/>
+      <w:r>
+        <w:t xml:space="preserve"> component Global, </w:t>
+      </w:r>
+      <w:proofErr w:type="spellStart"/>
+      <w:r>
+        <w:t>sehingga</w:t>
+      </w:r>
+      <w:proofErr w:type="spellEnd"/>
+      <w:r>
+        <w:t xml:space="preserve"> </w:t>
+      </w:r>
+      <w:proofErr w:type="spellStart"/>
+      <w:r>
+        <w:t>dapat</w:t>
+      </w:r>
+      <w:proofErr w:type="spellEnd"/>
+      <w:r>
+        <w:t xml:space="preserve"> </w:t>
+      </w:r>
+      <w:proofErr w:type="spellStart"/>
+      <w:r>
+        <w:t>digunakan</w:t>
+      </w:r>
+      <w:proofErr w:type="spellEnd"/>
+      <w:r>
+        <w:t xml:space="preserve"> di </w:t>
+      </w:r>
+      <w:proofErr w:type="spellStart"/>
+      <w:r>
+        <w:t>halaman</w:t>
+      </w:r>
+      <w:proofErr w:type="spellEnd"/>
+      <w:r>
+        <w:t xml:space="preserve"> mana </w:t>
+      </w:r>
+      <w:proofErr w:type="spellStart"/>
+      <w:r>
+        <w:t>saja</w:t>
+      </w:r>
+      <w:proofErr w:type="spellEnd"/>
+      <w:r>
+        <w:t xml:space="preserve"> </w:t>
+      </w:r>
+      <w:proofErr w:type="spellStart"/>
+      <w:r>
+        <w:t>tanpa</w:t>
+      </w:r>
+      <w:proofErr w:type="spellEnd"/>
+      <w:r>
+        <w:t xml:space="preserve"> </w:t>
+      </w:r>
+      <w:proofErr w:type="spellStart"/>
+      <w:r>
+        <w:t>perlu</w:t>
+      </w:r>
+      <w:proofErr w:type="spellEnd"/>
+      <w:r>
+        <w:t xml:space="preserve"> </w:t>
+      </w:r>
+      <w:proofErr w:type="spellStart"/>
+      <w:r>
+        <w:t>mengimpor</w:t>
+      </w:r>
+      <w:proofErr w:type="spellEnd"/>
+      <w:r>
+        <w:t xml:space="preserve"> </w:t>
+      </w:r>
+      <w:proofErr w:type="spellStart"/>
+      <w:r>
+        <w:t>atau</w:t>
+      </w:r>
+      <w:proofErr w:type="spellEnd"/>
+      <w:r>
+        <w:t xml:space="preserve"> </w:t>
+      </w:r>
+      <w:proofErr w:type="spellStart"/>
+      <w:r>
+        <w:t>mendaftarkan</w:t>
+      </w:r>
+      <w:proofErr w:type="spellEnd"/>
+      <w:r>
+        <w:t xml:space="preserve"> </w:t>
+      </w:r>
+      <w:proofErr w:type="spellStart"/>
+      <w:r>
+        <w:t>ulang</w:t>
+      </w:r>
+      <w:proofErr w:type="spellEnd"/>
+      <w:r>
+        <w:t>.</w:t>
+      </w:r>
+    </w:p>
+    <w:p>
+      <w:r>
+        <w:drawing>
+          <wp:inline distT="0" distB="0" distL="0" distR="0" wp14:anchorId="490927F1" wp14:editId="14CD8240">
+            <wp:extent cx="5943600" cy="2127250"/>
+            <wp:effectExtent l="0" t="0" r="0" b="6350"/>
+            <wp:docPr id="616323734" name="Picture 1"/>
+            <wp:cNvGraphicFramePr>
+              <a:graphicFrameLocks xmlns:a="http://schemas.openxmlformats.org/drawingml/2006/main" noChangeAspect="1"/>
+            </wp:cNvGraphicFramePr>
+            <a:graphic xmlns:a="http://schemas.openxmlformats.org/drawingml/2006/main">
+              <a:graphicData uri="http://schemas.openxmlformats.org/drawingml/2006/picture">
+                <pic:pic xmlns:pic="http://schemas.openxmlformats.org/drawingml/2006/picture">
+                  <pic:nvPicPr>
+                    <pic:cNvPr id="616323734" name=""/>
+                    <pic:cNvPicPr/>
+                  </pic:nvPicPr>
+                  <pic:blipFill>
+                    <a:blip r:embed="rId83"/>
+                    <a:stretch>
+                      <a:fillRect/>
+                    </a:stretch>
+                  </pic:blipFill>
+                  <pic:spPr>
+                    <a:xfrm>
+                      <a:off x="0" y="0"/>
+                      <a:ext cx="5943600" cy="2127250"/>
+                    </a:xfrm>
+                    <a:prstGeom prst="rect">
+                      <a:avLst/>
+                    </a:prstGeom>
+                  </pic:spPr>
+                </pic:pic>
+              </a:graphicData>
+            </a:graphic>
+          </wp:inline>
+        </w:drawing>
+      </w:r>
+    </w:p>
+    <w:p>
+      <w:r>
+        <w:drawing>
+          <wp:inline distT="0" distB="0" distL="0" distR="0" wp14:anchorId="6BE353E5" wp14:editId="1E96F2B6">
+            <wp:extent cx="5943600" cy="304800"/>
+            <wp:effectExtent l="0" t="0" r="0" b="0"/>
+            <wp:docPr id="1557010036" name="Picture 1"/>
+            <wp:cNvGraphicFramePr>
+              <a:graphicFrameLocks xmlns:a="http://schemas.openxmlformats.org/drawingml/2006/main" noChangeAspect="1"/>
+            </wp:cNvGraphicFramePr>
+            <a:graphic xmlns:a="http://schemas.openxmlformats.org/drawingml/2006/main">
+              <a:graphicData uri="http://schemas.openxmlformats.org/drawingml/2006/picture">
+                <pic:pic xmlns:pic="http://schemas.openxmlformats.org/drawingml/2006/picture">
+                  <pic:nvPicPr>
+                    <pic:cNvPr id="1557010036" name=""/>
+                    <pic:cNvPicPr/>
+                  </pic:nvPicPr>
+                  <pic:blipFill>
+                    <a:blip r:embed="rId84"/>
+                    <a:stretch>
+                      <a:fillRect/>
+                    </a:stretch>
+                  </pic:blipFill>
+                  <pic:spPr>
+                    <a:xfrm>
+                      <a:off x="0" y="0"/>
+                      <a:ext cx="5943600" cy="304800"/>
+                    </a:xfrm>
+                    <a:prstGeom prst="rect">
+                      <a:avLst/>
+                    </a:prstGeom>
+                  </pic:spPr>
+                </pic:pic>
+              </a:graphicData>
+            </a:graphic>
+          </wp:inline>
+        </w:drawing>
+      </w:r>
+    </w:p>
+    <w:p/>
+    <w:p>
+      <w:proofErr w:type="spellStart"/>
+      <w:r>
+        <w:t>Menggunakan</w:t>
+      </w:r>
+      <w:proofErr w:type="spellEnd"/>
+      <w:r>
+        <w:t xml:space="preserve"> </w:t>
+      </w:r>
+      <w:proofErr w:type="spellStart"/>
+      <w:r>
+        <w:rPr>
+          <w:i/>
+          <w:iCs/>
+        </w:rPr>
+        <w:t>Variabel</w:t>
+      </w:r>
+      <w:proofErr w:type="spellEnd"/>
+      <w:r>
+        <w:t xml:space="preserve">, </w:t>
+      </w:r>
+      <w:proofErr w:type="spellStart"/>
+      <w:r>
+        <w:t>dengan</w:t>
+      </w:r>
+      <w:proofErr w:type="spellEnd"/>
+      <w:r>
+        <w:t xml:space="preserve"> </w:t>
+      </w:r>
+      <w:proofErr w:type="spellStart"/>
+      <w:r>
+        <w:t>menggunakan</w:t>
+      </w:r>
+      <w:proofErr w:type="spellEnd"/>
+      <w:r>
+        <w:t xml:space="preserve"> </w:t>
+      </w:r>
+      <w:proofErr w:type="spellStart"/>
+      <w:r>
+        <w:t>cara</w:t>
+      </w:r>
+      <w:proofErr w:type="spellEnd"/>
+      <w:r>
+        <w:t xml:space="preserve"> ini </w:t>
+      </w:r>
+      <w:proofErr w:type="spellStart"/>
+      <w:r>
+        <w:t>kita</w:t>
+      </w:r>
+      <w:proofErr w:type="spellEnd"/>
+      <w:r>
+        <w:t xml:space="preserve"> </w:t>
+      </w:r>
+      <w:proofErr w:type="spellStart"/>
+      <w:r>
+        <w:t>membuat</w:t>
+      </w:r>
+      <w:proofErr w:type="spellEnd"/>
+      <w:r>
+        <w:t xml:space="preserve"> </w:t>
+      </w:r>
+      <w:proofErr w:type="spellStart"/>
+      <w:r>
+        <w:t>sebuah</w:t>
+      </w:r>
+      <w:proofErr w:type="spellEnd"/>
+      <w:r>
+        <w:t xml:space="preserve"> component local, </w:t>
+      </w:r>
+      <w:proofErr w:type="spellStart"/>
+      <w:r>
+        <w:t>dengan</w:t>
+      </w:r>
+      <w:proofErr w:type="spellEnd"/>
+      <w:r>
+        <w:t xml:space="preserve"> </w:t>
+      </w:r>
+      <w:proofErr w:type="spellStart"/>
+      <w:r>
+        <w:t>cara</w:t>
+      </w:r>
+      <w:proofErr w:type="spellEnd"/>
+      <w:r>
+        <w:t xml:space="preserve"> ini </w:t>
+      </w:r>
+      <w:proofErr w:type="spellStart"/>
+      <w:r>
+        <w:t>kita</w:t>
+      </w:r>
+      <w:proofErr w:type="spellEnd"/>
+      <w:r>
+        <w:t xml:space="preserve"> </w:t>
+      </w:r>
+      <w:proofErr w:type="spellStart"/>
+      <w:r>
+        <w:t>mendaftarkannya</w:t>
+      </w:r>
+      <w:proofErr w:type="spellEnd"/>
+      <w:r>
+        <w:t xml:space="preserve"> </w:t>
+      </w:r>
+      <w:proofErr w:type="spellStart"/>
+      <w:r>
+        <w:t>secara</w:t>
+      </w:r>
+      <w:proofErr w:type="spellEnd"/>
+      <w:r>
+        <w:t xml:space="preserve"> local di instance Vue </w:t>
+      </w:r>
+      <w:proofErr w:type="spellStart"/>
+      <w:r>
+        <w:t>atau</w:t>
+      </w:r>
+      <w:proofErr w:type="spellEnd"/>
+      <w:r>
+        <w:t xml:space="preserve"> component </w:t>
+      </w:r>
+      <w:proofErr w:type="spellStart"/>
+      <w:r>
+        <w:t>lainnya</w:t>
+      </w:r>
+      <w:proofErr w:type="spellEnd"/>
+      <w:r>
+        <w:t xml:space="preserve">, </w:t>
+      </w:r>
+      <w:proofErr w:type="spellStart"/>
+      <w:r>
+        <w:t>sehingga</w:t>
+      </w:r>
+      <w:proofErr w:type="spellEnd"/>
+      <w:r>
+        <w:t xml:space="preserve"> </w:t>
+      </w:r>
+      <w:proofErr w:type="spellStart"/>
+      <w:r>
+        <w:t>dapat</w:t>
+      </w:r>
+      <w:proofErr w:type="spellEnd"/>
+      <w:r>
+        <w:t xml:space="preserve"> </w:t>
+      </w:r>
+      <w:proofErr w:type="spellStart"/>
+      <w:r>
+        <w:t>membuat</w:t>
+      </w:r>
+      <w:proofErr w:type="spellEnd"/>
+      <w:r>
+        <w:t xml:space="preserve"> component </w:t>
+      </w:r>
+      <w:proofErr w:type="spellStart"/>
+      <w:r>
+        <w:t>lebih</w:t>
+      </w:r>
+      <w:proofErr w:type="spellEnd"/>
+      <w:r>
+        <w:t xml:space="preserve"> modular dan </w:t>
+      </w:r>
+      <w:proofErr w:type="spellStart"/>
+      <w:r>
+        <w:t>menghindari</w:t>
+      </w:r>
+      <w:proofErr w:type="spellEnd"/>
+      <w:r>
+        <w:t xml:space="preserve"> </w:t>
+      </w:r>
+      <w:proofErr w:type="spellStart"/>
+      <w:r>
+        <w:t>pencemaran</w:t>
+      </w:r>
+      <w:proofErr w:type="spellEnd"/>
+      <w:r>
+        <w:t xml:space="preserve"> namespace global.</w:t>
+      </w:r>
+    </w:p>
+    <w:p/>
+    <w:p>
+      <w:proofErr w:type="spellStart"/>
+      <w:r>
+        <w:lastRenderedPageBreak/>
+        <w:t>Mudahnya</w:t>
+      </w:r>
+      <w:proofErr w:type="spellEnd"/>
+      <w:r>
+        <w:t xml:space="preserve"> </w:t>
+      </w:r>
+      <w:proofErr w:type="spellStart"/>
+      <w:r>
+        <w:t>perbedaan</w:t>
+      </w:r>
+      <w:proofErr w:type="spellEnd"/>
+      <w:r>
+        <w:t xml:space="preserve"> </w:t>
+      </w:r>
+      <w:proofErr w:type="spellStart"/>
+      <w:r>
+        <w:t>diantara</w:t>
+      </w:r>
+      <w:proofErr w:type="spellEnd"/>
+      <w:r>
+        <w:t xml:space="preserve"> </w:t>
+      </w:r>
+      <w:proofErr w:type="spellStart"/>
+      <w:r>
+        <w:t>keduanya</w:t>
+      </w:r>
+      <w:proofErr w:type="spellEnd"/>
+      <w:r>
+        <w:t xml:space="preserve"> </w:t>
+      </w:r>
+      <w:proofErr w:type="spellStart"/>
+      <w:r>
+        <w:t>dapat</w:t>
+      </w:r>
+      <w:proofErr w:type="spellEnd"/>
+      <w:r>
+        <w:t xml:space="preserve"> </w:t>
+      </w:r>
+      <w:proofErr w:type="spellStart"/>
+      <w:r>
+        <w:t>kita</w:t>
+      </w:r>
+      <w:proofErr w:type="spellEnd"/>
+      <w:r>
+        <w:t xml:space="preserve"> </w:t>
+      </w:r>
+      <w:proofErr w:type="spellStart"/>
+      <w:r>
+        <w:t>analogikan</w:t>
+      </w:r>
+      <w:proofErr w:type="spellEnd"/>
+      <w:r>
+        <w:t xml:space="preserve"> pada </w:t>
+      </w:r>
+      <w:proofErr w:type="spellStart"/>
+      <w:r>
+        <w:t>kasus</w:t>
+      </w:r>
+      <w:proofErr w:type="spellEnd"/>
+      <w:r>
+        <w:t xml:space="preserve"> </w:t>
+      </w:r>
+      <w:proofErr w:type="spellStart"/>
+      <w:r>
+        <w:t>seperti</w:t>
+      </w:r>
+      <w:proofErr w:type="spellEnd"/>
+      <w:r>
+        <w:t xml:space="preserve"> ini, </w:t>
+      </w:r>
+      <w:proofErr w:type="spellStart"/>
+      <w:r>
+        <w:t>misal</w:t>
+      </w:r>
+      <w:proofErr w:type="spellEnd"/>
+      <w:r>
+        <w:t xml:space="preserve"> </w:t>
+      </w:r>
+      <w:proofErr w:type="spellStart"/>
+      <w:r>
+        <w:t>ada</w:t>
+      </w:r>
+      <w:proofErr w:type="spellEnd"/>
+      <w:r>
+        <w:t xml:space="preserve"> </w:t>
+      </w:r>
+      <w:proofErr w:type="spellStart"/>
+      <w:r>
+        <w:t>sebuah</w:t>
+      </w:r>
+      <w:proofErr w:type="spellEnd"/>
+      <w:r>
+        <w:t xml:space="preserve"> </w:t>
+      </w:r>
+      <w:proofErr w:type="spellStart"/>
+      <w:r>
+        <w:t>aplikasi</w:t>
+      </w:r>
+      <w:proofErr w:type="spellEnd"/>
+      <w:r>
+        <w:t xml:space="preserve"> SPA (</w:t>
+      </w:r>
+      <w:r>
+        <w:rPr>
+          <w:i/>
+          <w:iCs/>
+        </w:rPr>
+        <w:t>single page application</w:t>
+      </w:r>
+      <w:r>
+        <w:t xml:space="preserve">) </w:t>
+      </w:r>
+      <w:proofErr w:type="spellStart"/>
+      <w:r>
+        <w:t>lalu</w:t>
+      </w:r>
+      <w:proofErr w:type="spellEnd"/>
+      <w:r>
+        <w:t xml:space="preserve"> </w:t>
+      </w:r>
+      <w:proofErr w:type="spellStart"/>
+      <w:r>
+        <w:t>untuk</w:t>
+      </w:r>
+      <w:proofErr w:type="spellEnd"/>
+      <w:r>
+        <w:t xml:space="preserve"> header &amp; footer </w:t>
+      </w:r>
+      <w:proofErr w:type="spellStart"/>
+      <w:r>
+        <w:t>kita</w:t>
+      </w:r>
+      <w:proofErr w:type="spellEnd"/>
+      <w:r>
+        <w:t xml:space="preserve"> </w:t>
+      </w:r>
+      <w:proofErr w:type="spellStart"/>
+      <w:r>
+        <w:t>gunakan</w:t>
+      </w:r>
+      <w:proofErr w:type="spellEnd"/>
+      <w:r>
+        <w:t xml:space="preserve"> global Component </w:t>
+      </w:r>
+      <w:proofErr w:type="spellStart"/>
+      <w:r>
+        <w:t>karena</w:t>
+      </w:r>
+      <w:proofErr w:type="spellEnd"/>
+      <w:r>
+        <w:t xml:space="preserve"> </w:t>
+      </w:r>
+      <w:r>
+        <w:t xml:space="preserve">component ini </w:t>
+      </w:r>
+      <w:proofErr w:type="spellStart"/>
+      <w:r>
+        <w:t>akan</w:t>
+      </w:r>
+      <w:proofErr w:type="spellEnd"/>
+      <w:r>
+        <w:t xml:space="preserve"> </w:t>
+      </w:r>
+      <w:proofErr w:type="spellStart"/>
+      <w:r>
+        <w:t>digunakan</w:t>
+      </w:r>
+      <w:proofErr w:type="spellEnd"/>
+      <w:r>
+        <w:t xml:space="preserve"> dan </w:t>
+      </w:r>
+      <w:proofErr w:type="spellStart"/>
+      <w:r>
+        <w:t>dipanggil</w:t>
+      </w:r>
+      <w:proofErr w:type="spellEnd"/>
+      <w:r>
+        <w:t xml:space="preserve"> Kembali, </w:t>
+      </w:r>
+      <w:proofErr w:type="spellStart"/>
+      <w:r>
+        <w:t>namun</w:t>
+      </w:r>
+      <w:proofErr w:type="spellEnd"/>
+      <w:r>
+        <w:t xml:space="preserve"> </w:t>
+      </w:r>
+      <w:proofErr w:type="spellStart"/>
+      <w:r>
+        <w:t>untuk</w:t>
+      </w:r>
+      <w:proofErr w:type="spellEnd"/>
+      <w:r>
+        <w:t xml:space="preserve"> content </w:t>
+      </w:r>
+      <w:proofErr w:type="spellStart"/>
+      <w:r>
+        <w:t>pasti</w:t>
+      </w:r>
+      <w:proofErr w:type="spellEnd"/>
+      <w:r>
+        <w:t xml:space="preserve"> </w:t>
+      </w:r>
+      <w:proofErr w:type="spellStart"/>
+      <w:r>
+        <w:t>bisa</w:t>
+      </w:r>
+      <w:proofErr w:type="spellEnd"/>
+      <w:r>
+        <w:t xml:space="preserve"> </w:t>
+      </w:r>
+      <w:proofErr w:type="spellStart"/>
+      <w:r>
+        <w:t>berubah</w:t>
+      </w:r>
+      <w:proofErr w:type="spellEnd"/>
+      <w:r>
+        <w:t xml:space="preserve"> </w:t>
+      </w:r>
+      <w:proofErr w:type="spellStart"/>
+      <w:r>
+        <w:t>sesuai</w:t>
+      </w:r>
+      <w:proofErr w:type="spellEnd"/>
+      <w:r>
+        <w:t xml:space="preserve"> </w:t>
+      </w:r>
+      <w:proofErr w:type="spellStart"/>
+      <w:r>
+        <w:t>dengan</w:t>
+      </w:r>
+      <w:proofErr w:type="spellEnd"/>
+      <w:r>
+        <w:t xml:space="preserve"> route yang </w:t>
+      </w:r>
+      <w:proofErr w:type="spellStart"/>
+      <w:r>
+        <w:t>dituju</w:t>
+      </w:r>
+      <w:proofErr w:type="spellEnd"/>
+      <w:r>
+        <w:t xml:space="preserve"> </w:t>
+      </w:r>
+      <w:proofErr w:type="spellStart"/>
+      <w:r>
+        <w:t>maka</w:t>
+      </w:r>
+      <w:proofErr w:type="spellEnd"/>
+      <w:r>
+        <w:t xml:space="preserve"> </w:t>
+      </w:r>
+      <w:proofErr w:type="spellStart"/>
+      <w:r>
+        <w:t>disini</w:t>
+      </w:r>
+      <w:proofErr w:type="spellEnd"/>
+      <w:r>
+        <w:t xml:space="preserve"> </w:t>
+      </w:r>
+      <w:proofErr w:type="spellStart"/>
+      <w:r>
+        <w:t>kita</w:t>
+      </w:r>
+      <w:proofErr w:type="spellEnd"/>
+      <w:r>
+        <w:t xml:space="preserve"> </w:t>
+      </w:r>
+      <w:proofErr w:type="spellStart"/>
+      <w:r>
+        <w:t>gunakan</w:t>
+      </w:r>
+      <w:proofErr w:type="spellEnd"/>
+      <w:r>
+        <w:t xml:space="preserve"> Local Component.</w:t>
+      </w:r>
+    </w:p>
+    <w:p/>
+    <w:p>
+      <w:r>
+        <w:t xml:space="preserve">Baik </w:t>
+      </w:r>
+      <w:proofErr w:type="spellStart"/>
+      <w:r>
+        <w:t>kita</w:t>
+      </w:r>
+      <w:proofErr w:type="spellEnd"/>
+      <w:r>
+        <w:t xml:space="preserve"> </w:t>
+      </w:r>
+      <w:proofErr w:type="spellStart"/>
+      <w:r>
+        <w:t>lanjut</w:t>
+      </w:r>
+      <w:proofErr w:type="spellEnd"/>
+      <w:r>
+        <w:t xml:space="preserve"> pada code Kasus Vue Router</w:t>
+      </w:r>
+    </w:p>
+    <w:p>
+      <w:proofErr w:type="spellStart"/>
+      <w:r>
+        <w:t>Pastikan</w:t>
+      </w:r>
+      <w:proofErr w:type="spellEnd"/>
+      <w:r>
+        <w:t xml:space="preserve"> </w:t>
+      </w:r>
+      <w:proofErr w:type="spellStart"/>
+      <w:r>
+        <w:t>kita</w:t>
+      </w:r>
+      <w:proofErr w:type="spellEnd"/>
+      <w:r>
+        <w:t xml:space="preserve"> </w:t>
+      </w:r>
+      <w:proofErr w:type="spellStart"/>
+      <w:r>
+        <w:t>panggil</w:t>
+      </w:r>
+      <w:proofErr w:type="spellEnd"/>
+      <w:r>
+        <w:t xml:space="preserve"> </w:t>
+      </w:r>
+      <w:proofErr w:type="spellStart"/>
+      <w:r>
+        <w:t>cdn</w:t>
+      </w:r>
+      <w:proofErr w:type="spellEnd"/>
+      <w:r>
+        <w:t xml:space="preserve"> vue, </w:t>
+      </w:r>
+      <w:proofErr w:type="spellStart"/>
+      <w:r>
+        <w:t>sebelum</w:t>
+      </w:r>
+      <w:proofErr w:type="spellEnd"/>
+      <w:r>
+        <w:t xml:space="preserve"> script vue </w:t>
+      </w:r>
+      <w:proofErr w:type="spellStart"/>
+      <w:r>
+        <w:t>dijalankan</w:t>
+      </w:r>
+      <w:proofErr w:type="spellEnd"/>
+      <w:r>
+        <w:t>.</w:t>
+      </w:r>
+    </w:p>
+    <w:p>
+      <w:r>
+        <w:drawing>
+          <wp:inline distT="0" distB="0" distL="0" distR="0" wp14:anchorId="0C6A2859" wp14:editId="7813B6C3">
+            <wp:extent cx="4770533" cy="586791"/>
+            <wp:effectExtent l="0" t="0" r="0" b="3810"/>
+            <wp:docPr id="1483841699" name="Picture 1" descr="A computer screen shot of a computer screen&#10;&#10;Description automatically generated"/>
+            <wp:cNvGraphicFramePr>
+              <a:graphicFrameLocks xmlns:a="http://schemas.openxmlformats.org/drawingml/2006/main" noChangeAspect="1"/>
+            </wp:cNvGraphicFramePr>
+            <a:graphic xmlns:a="http://schemas.openxmlformats.org/drawingml/2006/main">
+              <a:graphicData uri="http://schemas.openxmlformats.org/drawingml/2006/picture">
+                <pic:pic xmlns:pic="http://schemas.openxmlformats.org/drawingml/2006/picture">
+                  <pic:nvPicPr>
+                    <pic:cNvPr id="1483841699" name="Picture 1" descr="A computer screen shot of a computer screen&#10;&#10;Description automatically generated"/>
+                    <pic:cNvPicPr/>
+                  </pic:nvPicPr>
+                  <pic:blipFill>
+                    <a:blip r:embed="rId85"/>
+                    <a:stretch>
+                      <a:fillRect/>
+                    </a:stretch>
+                  </pic:blipFill>
+                  <pic:spPr>
+                    <a:xfrm>
+                      <a:off x="0" y="0"/>
+                      <a:ext cx="4770533" cy="586791"/>
+                    </a:xfrm>
+                    <a:prstGeom prst="rect">
+                      <a:avLst/>
+                    </a:prstGeom>
+                  </pic:spPr>
+                </pic:pic>
+              </a:graphicData>
+            </a:graphic>
+          </wp:inline>
+        </w:drawing>
+      </w:r>
+    </w:p>
+    <w:p>
+      <w:proofErr w:type="spellStart"/>
+      <w:r>
+        <w:t>Berikut</w:t>
+      </w:r>
+      <w:proofErr w:type="spellEnd"/>
+      <w:r>
+        <w:t xml:space="preserve"> </w:t>
+      </w:r>
+      <w:proofErr w:type="spellStart"/>
+      <w:r>
+        <w:t>adalah</w:t>
+      </w:r>
+      <w:proofErr w:type="spellEnd"/>
+      <w:r>
+        <w:t xml:space="preserve"> </w:t>
+      </w:r>
+      <w:proofErr w:type="spellStart"/>
+      <w:r>
+        <w:t>contoh</w:t>
+      </w:r>
+      <w:proofErr w:type="spellEnd"/>
+      <w:r>
+        <w:t xml:space="preserve"> component global dan local.</w:t>
+      </w:r>
+    </w:p>
+    <w:p>
+      <w:r>
+        <w:drawing>
+          <wp:inline distT="0" distB="0" distL="0" distR="0" wp14:anchorId="2BA52CC4" wp14:editId="2FADA885">
+            <wp:extent cx="5943600" cy="2565400"/>
+            <wp:effectExtent l="0" t="0" r="0" b="6350"/>
+            <wp:docPr id="978677574" name="Picture 1" descr="A computer code with green text&#10;&#10;Description automatically generated"/>
+            <wp:cNvGraphicFramePr>
+              <a:graphicFrameLocks xmlns:a="http://schemas.openxmlformats.org/drawingml/2006/main" noChangeAspect="1"/>
+            </wp:cNvGraphicFramePr>
+            <a:graphic xmlns:a="http://schemas.openxmlformats.org/drawingml/2006/main">
+              <a:graphicData uri="http://schemas.openxmlformats.org/drawingml/2006/picture">
+                <pic:pic xmlns:pic="http://schemas.openxmlformats.org/drawingml/2006/picture">
+                  <pic:nvPicPr>
+                    <pic:cNvPr id="978677574" name="Picture 1" descr="A computer code with green text&#10;&#10;Description automatically generated"/>
+                    <pic:cNvPicPr/>
+                  </pic:nvPicPr>
+                  <pic:blipFill>
+                    <a:blip r:embed="rId86"/>
+                    <a:stretch>
+                      <a:fillRect/>
+                    </a:stretch>
+                  </pic:blipFill>
+                  <pic:spPr>
+                    <a:xfrm>
+                      <a:off x="0" y="0"/>
+                      <a:ext cx="5943600" cy="2565400"/>
+                    </a:xfrm>
+                    <a:prstGeom prst="rect">
+                      <a:avLst/>
+                    </a:prstGeom>
+                  </pic:spPr>
+                </pic:pic>
+              </a:graphicData>
+            </a:graphic>
+          </wp:inline>
+        </w:drawing>
+      </w:r>
+    </w:p>
+    <w:p/>
+    <w:p/>
+    <w:p/>
+    <w:p/>
+    <w:p/>
+    <w:p/>
+    <w:p/>
+    <w:p/>
+    <w:p/>
+    <w:p/>
+    <w:p>
+      <w:r>
+        <w:rPr>
+          <w:i/>
+          <w:iCs/>
+        </w:rPr>
+        <w:lastRenderedPageBreak/>
+        <w:t>Props</w:t>
+      </w:r>
+      <w:r>
+        <w:t xml:space="preserve">, </w:t>
+      </w:r>
+      <w:proofErr w:type="spellStart"/>
+      <w:r>
+        <w:t>merupakan</w:t>
+      </w:r>
+      <w:proofErr w:type="spellEnd"/>
+      <w:r>
+        <w:t xml:space="preserve"> data yang </w:t>
+      </w:r>
+      <w:proofErr w:type="spellStart"/>
+      <w:r>
+        <w:t>ditangkap</w:t>
+      </w:r>
+      <w:proofErr w:type="spellEnd"/>
+      <w:r>
+        <w:t xml:space="preserve"> oleh component </w:t>
+      </w:r>
+      <w:proofErr w:type="spellStart"/>
+      <w:r>
+        <w:t>setelah</w:t>
+      </w:r>
+      <w:proofErr w:type="spellEnd"/>
+      <w:r>
+        <w:t xml:space="preserve"> </w:t>
+      </w:r>
+      <w:proofErr w:type="spellStart"/>
+      <w:r>
+        <w:t>datanya</w:t>
+      </w:r>
+      <w:proofErr w:type="spellEnd"/>
+      <w:r>
+        <w:t xml:space="preserve"> </w:t>
+      </w:r>
+      <w:proofErr w:type="spellStart"/>
+      <w:r>
+        <w:t>dikirimkan</w:t>
+      </w:r>
+      <w:proofErr w:type="spellEnd"/>
+      <w:r>
+        <w:t xml:space="preserve"> oleh parent </w:t>
+      </w:r>
+      <w:proofErr w:type="spellStart"/>
+      <w:r>
+        <w:t>nya</w:t>
+      </w:r>
+      <w:proofErr w:type="spellEnd"/>
+      <w:r>
+        <w:t>.</w:t>
+      </w:r>
+    </w:p>
+    <w:p>
+      <w:r>
+        <w:t xml:space="preserve">Sama </w:t>
+      </w:r>
+      <w:proofErr w:type="spellStart"/>
+      <w:r>
+        <w:t>seperti</w:t>
+      </w:r>
+      <w:proofErr w:type="spellEnd"/>
+      <w:r>
+        <w:t xml:space="preserve"> Object Instance Vue Local component juga </w:t>
+      </w:r>
+      <w:proofErr w:type="spellStart"/>
+      <w:r>
+        <w:t>memiliki</w:t>
+      </w:r>
+      <w:proofErr w:type="spellEnd"/>
+      <w:r>
+        <w:t xml:space="preserve"> </w:t>
+      </w:r>
+      <w:proofErr w:type="spellStart"/>
+      <w:r>
+        <w:t>sebuah</w:t>
+      </w:r>
+      <w:proofErr w:type="spellEnd"/>
+      <w:r>
+        <w:t xml:space="preserve"> methods, pada code </w:t>
+      </w:r>
+      <w:proofErr w:type="spellStart"/>
+      <w:r>
+        <w:t>berikut</w:t>
+      </w:r>
+      <w:proofErr w:type="spellEnd"/>
+      <w:r>
+        <w:t xml:space="preserve"> </w:t>
+      </w:r>
+      <w:proofErr w:type="spellStart"/>
+      <w:r>
+        <w:t>ada</w:t>
+      </w:r>
+      <w:proofErr w:type="spellEnd"/>
+      <w:r>
+        <w:t xml:space="preserve"> method yang </w:t>
+      </w:r>
+      <w:proofErr w:type="spellStart"/>
+      <w:r>
+        <w:t>langsung</w:t>
+      </w:r>
+      <w:proofErr w:type="spellEnd"/>
+      <w:r>
+        <w:t xml:space="preserve"> </w:t>
+      </w:r>
+      <w:proofErr w:type="spellStart"/>
+      <w:r>
+        <w:t>menjalankan</w:t>
+      </w:r>
+      <w:proofErr w:type="spellEnd"/>
+      <w:r>
+        <w:t xml:space="preserve"> script code, dan </w:t>
+      </w:r>
+      <w:proofErr w:type="spellStart"/>
+      <w:r>
+        <w:t>ada</w:t>
+      </w:r>
+      <w:proofErr w:type="spellEnd"/>
+      <w:r>
+        <w:t xml:space="preserve"> yang </w:t>
+      </w:r>
+      <w:proofErr w:type="spellStart"/>
+      <w:r>
+        <w:t>melakukan</w:t>
+      </w:r>
+      <w:proofErr w:type="spellEnd"/>
+      <w:r>
+        <w:t xml:space="preserve"> </w:t>
+      </w:r>
+      <w:r>
+        <w:rPr>
+          <w:i/>
+          <w:iCs/>
+        </w:rPr>
+        <w:t>$emit</w:t>
+      </w:r>
+      <w:r>
+        <w:t>.</w:t>
+      </w:r>
+    </w:p>
+    <w:p>
+      <w:pPr>
+        <w:ind w:left="720"/>
+        <w:rPr>
+          <w:i/>
+          <w:iCs/>
+        </w:rPr>
+      </w:pPr>
+      <w:r>
+        <w:rPr>
+          <w:i/>
+          <w:iCs/>
+        </w:rPr>
+        <w:t>*</w:t>
+      </w:r>
+      <w:proofErr w:type="spellStart"/>
+      <w:r>
+        <w:rPr>
+          <w:i/>
+          <w:iCs/>
+        </w:rPr>
+        <w:t>sedikit</w:t>
+      </w:r>
+      <w:proofErr w:type="spellEnd"/>
+      <w:r>
+        <w:rPr>
+          <w:i/>
+          <w:iCs/>
+        </w:rPr>
+        <w:t xml:space="preserve"> </w:t>
+      </w:r>
+      <w:proofErr w:type="spellStart"/>
+      <w:r>
+        <w:rPr>
+          <w:i/>
+          <w:iCs/>
+        </w:rPr>
+        <w:t>diulas</w:t>
+      </w:r>
+      <w:proofErr w:type="spellEnd"/>
+      <w:r>
+        <w:rPr>
+          <w:i/>
+          <w:iCs/>
+        </w:rPr>
+        <w:t xml:space="preserve"> </w:t>
+      </w:r>
+      <w:proofErr w:type="spellStart"/>
+      <w:r>
+        <w:rPr>
+          <w:i/>
+          <w:iCs/>
+        </w:rPr>
+        <w:t>apa</w:t>
+      </w:r>
+      <w:proofErr w:type="spellEnd"/>
+      <w:r>
+        <w:rPr>
+          <w:i/>
+          <w:iCs/>
+        </w:rPr>
+        <w:t xml:space="preserve"> </w:t>
+      </w:r>
+      <w:proofErr w:type="spellStart"/>
+      <w:r>
+        <w:rPr>
+          <w:i/>
+          <w:iCs/>
+        </w:rPr>
+        <w:t>itu</w:t>
+      </w:r>
+      <w:proofErr w:type="spellEnd"/>
+      <w:r>
+        <w:rPr>
+          <w:i/>
+          <w:iCs/>
+        </w:rPr>
+        <w:t xml:space="preserve"> $emit, ini </w:t>
+      </w:r>
+      <w:proofErr w:type="spellStart"/>
+      <w:r>
+        <w:rPr>
+          <w:i/>
+          <w:iCs/>
+        </w:rPr>
+        <w:t>merupakan</w:t>
+      </w:r>
+      <w:proofErr w:type="spellEnd"/>
+      <w:r>
+        <w:rPr>
+          <w:i/>
+          <w:iCs/>
+        </w:rPr>
+        <w:t xml:space="preserve"> </w:t>
+      </w:r>
+      <w:proofErr w:type="spellStart"/>
+      <w:r>
+        <w:rPr>
+          <w:i/>
+          <w:iCs/>
+        </w:rPr>
+        <w:t>cara</w:t>
+      </w:r>
+      <w:proofErr w:type="spellEnd"/>
+      <w:r>
+        <w:rPr>
+          <w:i/>
+          <w:iCs/>
+        </w:rPr>
+        <w:t xml:space="preserve"> child component </w:t>
+      </w:r>
+      <w:proofErr w:type="spellStart"/>
+      <w:r>
+        <w:rPr>
+          <w:i/>
+          <w:iCs/>
+        </w:rPr>
+        <w:t>berkomunikasi</w:t>
+      </w:r>
+      <w:proofErr w:type="spellEnd"/>
+      <w:r>
+        <w:rPr>
+          <w:i/>
+          <w:iCs/>
+        </w:rPr>
+        <w:t xml:space="preserve"> ke parent component (Object Vue)</w:t>
+      </w:r>
+      <w:r>
+        <w:rPr>
+          <w:i/>
+          <w:iCs/>
+        </w:rPr>
+        <w:t xml:space="preserve"> </w:t>
+      </w:r>
+      <w:proofErr w:type="spellStart"/>
+      <w:r>
+        <w:rPr>
+          <w:i/>
+          <w:iCs/>
+        </w:rPr>
+        <w:t>nanti</w:t>
+      </w:r>
+      <w:proofErr w:type="spellEnd"/>
+      <w:r>
+        <w:rPr>
+          <w:i/>
+          <w:iCs/>
+        </w:rPr>
+        <w:t xml:space="preserve"> data yang emit </w:t>
+      </w:r>
+      <w:proofErr w:type="spellStart"/>
+      <w:r>
+        <w:rPr>
+          <w:i/>
+          <w:iCs/>
+        </w:rPr>
+        <w:t>lakukan</w:t>
+      </w:r>
+      <w:proofErr w:type="spellEnd"/>
+      <w:r>
+        <w:rPr>
+          <w:i/>
+          <w:iCs/>
+        </w:rPr>
+        <w:t xml:space="preserve"> </w:t>
+      </w:r>
+      <w:proofErr w:type="spellStart"/>
+      <w:r>
+        <w:rPr>
+          <w:i/>
+          <w:iCs/>
+        </w:rPr>
+        <w:t>akan</w:t>
+      </w:r>
+      <w:proofErr w:type="spellEnd"/>
+      <w:r>
+        <w:rPr>
+          <w:i/>
+          <w:iCs/>
+        </w:rPr>
+        <w:t xml:space="preserve"> </w:t>
+      </w:r>
+      <w:proofErr w:type="spellStart"/>
+      <w:r>
+        <w:rPr>
+          <w:i/>
+          <w:iCs/>
+        </w:rPr>
+        <w:t>dikirimkan</w:t>
+      </w:r>
+      <w:proofErr w:type="spellEnd"/>
+      <w:r>
+        <w:rPr>
+          <w:i/>
+          <w:iCs/>
+        </w:rPr>
+        <w:t xml:space="preserve"> ke parent dan </w:t>
+      </w:r>
+      <w:proofErr w:type="spellStart"/>
+      <w:r>
+        <w:rPr>
+          <w:i/>
+          <w:iCs/>
+        </w:rPr>
+        <w:t>diolah</w:t>
+      </w:r>
+      <w:proofErr w:type="spellEnd"/>
+      <w:r>
+        <w:rPr>
+          <w:i/>
+          <w:iCs/>
+        </w:rPr>
+        <w:t xml:space="preserve"> oleh parent component.</w:t>
+      </w:r>
+    </w:p>
+    <w:p>
+      <w:r>
+        <w:drawing>
+          <wp:inline distT="0" distB="0" distL="0" distR="0" wp14:anchorId="3BDB3406" wp14:editId="5D2B14F7">
+            <wp:extent cx="5943600" cy="3701415"/>
+            <wp:effectExtent l="0" t="0" r="0" b="0"/>
+            <wp:docPr id="1350397556" name="Picture 1" descr="A screen shot of a computer&#10;&#10;Description automatically generated"/>
+            <wp:cNvGraphicFramePr>
+              <a:graphicFrameLocks xmlns:a="http://schemas.openxmlformats.org/drawingml/2006/main" noChangeAspect="1"/>
+            </wp:cNvGraphicFramePr>
+            <a:graphic xmlns:a="http://schemas.openxmlformats.org/drawingml/2006/main">
+              <a:graphicData uri="http://schemas.openxmlformats.org/drawingml/2006/picture">
+                <pic:pic xmlns:pic="http://schemas.openxmlformats.org/drawingml/2006/picture">
+                  <pic:nvPicPr>
+                    <pic:cNvPr id="1350397556" name="Picture 1" descr="A screen shot of a computer&#10;&#10;Description automatically generated"/>
+                    <pic:cNvPicPr/>
+                  </pic:nvPicPr>
+                  <pic:blipFill>
+                    <a:blip r:embed="rId87"/>
+                    <a:stretch>
+                      <a:fillRect/>
+                    </a:stretch>
+                  </pic:blipFill>
+                  <pic:spPr>
+                    <a:xfrm>
+                      <a:off x="0" y="0"/>
+                      <a:ext cx="5943600" cy="3701415"/>
+                    </a:xfrm>
+                    <a:prstGeom prst="rect">
+                      <a:avLst/>
+                    </a:prstGeom>
+                  </pic:spPr>
+                </pic:pic>
+              </a:graphicData>
+            </a:graphic>
+          </wp:inline>
+        </w:drawing>
+      </w:r>
+    </w:p>
+    <w:p/>
+    <w:p/>
+    <w:p/>
+    <w:p/>
+    <w:p/>
+    <w:p/>
+    <w:p/>
+    <w:p/>
+    <w:p/>
+    <w:p/>
+    <w:p/>
+    <w:p>
+      <w:proofErr w:type="spellStart"/>
+      <w:r>
+        <w:t>Perhatikan</w:t>
+      </w:r>
+      <w:proofErr w:type="spellEnd"/>
+      <w:r>
+        <w:t xml:space="preserve"> pada </w:t>
+      </w:r>
+      <w:proofErr w:type="spellStart"/>
+      <w:r>
+        <w:t>bagian</w:t>
+      </w:r>
+      <w:proofErr w:type="spellEnd"/>
+      <w:r>
+        <w:t xml:space="preserve"> code ini </w:t>
+      </w:r>
+      <w:proofErr w:type="spellStart"/>
+      <w:r>
+        <w:t>kita</w:t>
+      </w:r>
+      <w:proofErr w:type="spellEnd"/>
+      <w:r>
+        <w:t xml:space="preserve"> </w:t>
+      </w:r>
+      <w:proofErr w:type="spellStart"/>
+      <w:r>
+        <w:t>memiliki</w:t>
+      </w:r>
+      <w:proofErr w:type="spellEnd"/>
+      <w:r>
+        <w:t xml:space="preserve"> </w:t>
+      </w:r>
+      <w:proofErr w:type="spellStart"/>
+      <w:r>
+        <w:t>sebuah</w:t>
+      </w:r>
+      <w:proofErr w:type="spellEnd"/>
+      <w:r>
+        <w:t xml:space="preserve"> data, di vue </w:t>
+      </w:r>
+      <w:proofErr w:type="spellStart"/>
+      <w:r>
+        <w:t>js</w:t>
+      </w:r>
+      <w:proofErr w:type="spellEnd"/>
+      <w:r>
+        <w:t xml:space="preserve"> </w:t>
+      </w:r>
+      <w:proofErr w:type="spellStart"/>
+      <w:r>
+        <w:t>penulisan</w:t>
+      </w:r>
+      <w:proofErr w:type="spellEnd"/>
+      <w:r>
+        <w:t xml:space="preserve"> data pada child component </w:t>
+      </w:r>
+      <w:proofErr w:type="spellStart"/>
+      <w:r>
+        <w:t>ada</w:t>
+      </w:r>
+      <w:proofErr w:type="spellEnd"/>
+      <w:r>
+        <w:t xml:space="preserve"> 2 </w:t>
+      </w:r>
+      <w:proofErr w:type="spellStart"/>
+      <w:r>
+        <w:t>cara</w:t>
+      </w:r>
+      <w:proofErr w:type="spellEnd"/>
+      <w:r>
+        <w:t>:</w:t>
+      </w:r>
+    </w:p>
+    <w:p>
+      <w:pPr>
+        <w:ind w:left="2880" w:hanging="2880"/>
+      </w:pPr>
+      <w:r>
+        <w:t xml:space="preserve">Cara 1 : data: function() { … } = </w:t>
+      </w:r>
+      <w:proofErr w:type="spellStart"/>
+      <w:r>
+        <w:t>Mengembalikan</w:t>
+      </w:r>
+      <w:proofErr w:type="spellEnd"/>
+      <w:r>
+        <w:t xml:space="preserve"> object data </w:t>
+      </w:r>
+      <w:proofErr w:type="spellStart"/>
+      <w:r>
+        <w:t>baru</w:t>
+      </w:r>
+      <w:proofErr w:type="spellEnd"/>
+      <w:r>
+        <w:t xml:space="preserve"> setiap kali instance component </w:t>
+      </w:r>
+      <w:proofErr w:type="spellStart"/>
+      <w:r>
+        <w:t>dibuat</w:t>
+      </w:r>
+      <w:proofErr w:type="spellEnd"/>
+      <w:r>
+        <w:t>.</w:t>
+      </w:r>
+    </w:p>
+    <w:p>
+      <w:r>
+        <w:t>Cara 2 : data() { … }</w:t>
+      </w:r>
+      <w:r>
+        <w:tab/>
+        <w:t xml:space="preserve">         = Cara ini </w:t>
+      </w:r>
+      <w:proofErr w:type="spellStart"/>
+      <w:r>
+        <w:t>lebih</w:t>
+      </w:r>
+      <w:proofErr w:type="spellEnd"/>
+      <w:r>
+        <w:t xml:space="preserve"> </w:t>
+      </w:r>
+      <w:proofErr w:type="spellStart"/>
+      <w:r>
+        <w:t>singkat</w:t>
+      </w:r>
+      <w:proofErr w:type="spellEnd"/>
+      <w:r>
+        <w:t xml:space="preserve"> dan </w:t>
+      </w:r>
+      <w:proofErr w:type="spellStart"/>
+      <w:r>
+        <w:t>ringkas</w:t>
+      </w:r>
+      <w:proofErr w:type="spellEnd"/>
+      <w:r>
+        <w:t xml:space="preserve"> </w:t>
+      </w:r>
+      <w:proofErr w:type="spellStart"/>
+      <w:r>
+        <w:t>untuk</w:t>
+      </w:r>
+      <w:proofErr w:type="spellEnd"/>
+      <w:r>
+        <w:t xml:space="preserve"> </w:t>
+      </w:r>
+      <w:proofErr w:type="spellStart"/>
+      <w:r>
+        <w:t>mendefinisikan</w:t>
+      </w:r>
+      <w:proofErr w:type="spellEnd"/>
+      <w:r>
+        <w:t xml:space="preserve"> </w:t>
+      </w:r>
+      <w:proofErr w:type="spellStart"/>
+      <w:r>
+        <w:t>fungsi</w:t>
+      </w:r>
+      <w:proofErr w:type="spellEnd"/>
+      <w:r>
+        <w:t xml:space="preserve"> </w:t>
+      </w:r>
+      <w:proofErr w:type="spellStart"/>
+      <w:r>
+        <w:t>dalam</w:t>
+      </w:r>
+      <w:proofErr w:type="spellEnd"/>
+      <w:r>
+        <w:t xml:space="preserve"> ES6.</w:t>
+      </w:r>
+    </w:p>
+    <w:p/>
+    <w:p>
+      <w:proofErr w:type="spellStart"/>
+      <w:r>
+        <w:t>Kenapa</w:t>
+      </w:r>
+      <w:proofErr w:type="spellEnd"/>
+      <w:r>
+        <w:t xml:space="preserve"> data </w:t>
+      </w:r>
+      <w:proofErr w:type="spellStart"/>
+      <w:r>
+        <w:t>langsung</w:t>
+      </w:r>
+      <w:proofErr w:type="spellEnd"/>
+      <w:r>
+        <w:t xml:space="preserve"> </w:t>
+      </w:r>
+      <w:proofErr w:type="spellStart"/>
+      <w:r>
+        <w:t>mengembalikan</w:t>
+      </w:r>
+      <w:proofErr w:type="spellEnd"/>
+      <w:r>
+        <w:t xml:space="preserve"> return ? </w:t>
+      </w:r>
+    </w:p>
+    <w:p>
+      <w:r>
+        <w:t xml:space="preserve">Di </w:t>
+      </w:r>
+      <w:proofErr w:type="spellStart"/>
+      <w:r>
+        <w:t>sini</w:t>
+      </w:r>
+      <w:proofErr w:type="spellEnd"/>
+      <w:r>
+        <w:t xml:space="preserve">, </w:t>
+      </w:r>
+      <w:proofErr w:type="spellStart"/>
+      <w:r>
+        <w:t>properti</w:t>
+      </w:r>
+      <w:proofErr w:type="spellEnd"/>
+      <w:r>
+        <w:t xml:space="preserve"> d</w:t>
+      </w:r>
+      <w:r>
+        <w:t xml:space="preserve">i </w:t>
+      </w:r>
+      <w:proofErr w:type="spellStart"/>
+      <w:r>
+        <w:t>d</w:t>
+      </w:r>
+      <w:r>
+        <w:t>alam</w:t>
+      </w:r>
+      <w:proofErr w:type="spellEnd"/>
+      <w:r>
+        <w:t xml:space="preserve"> </w:t>
+      </w:r>
+      <w:proofErr w:type="spellStart"/>
+      <w:r>
+        <w:t>objek</w:t>
+      </w:r>
+      <w:proofErr w:type="spellEnd"/>
+      <w:r>
+        <w:t xml:space="preserve"> data yang </w:t>
+      </w:r>
+      <w:proofErr w:type="spellStart"/>
+      <w:r>
+        <w:t>melekat</w:t>
+      </w:r>
+      <w:proofErr w:type="spellEnd"/>
+      <w:r>
+        <w:t xml:space="preserve"> pada instance Vue </w:t>
+      </w:r>
+      <w:proofErr w:type="spellStart"/>
+      <w:r>
+        <w:t>utama</w:t>
+      </w:r>
+      <w:proofErr w:type="spellEnd"/>
+      <w:r>
+        <w:t xml:space="preserve"> </w:t>
+      </w:r>
+      <w:proofErr w:type="spellStart"/>
+      <w:r>
+        <w:t>dapat</w:t>
+      </w:r>
+      <w:proofErr w:type="spellEnd"/>
+      <w:r>
+        <w:t xml:space="preserve"> </w:t>
+      </w:r>
+      <w:proofErr w:type="spellStart"/>
+      <w:r>
+        <w:t>diakses</w:t>
+      </w:r>
+      <w:proofErr w:type="spellEnd"/>
+      <w:r>
+        <w:t xml:space="preserve"> </w:t>
+      </w:r>
+      <w:proofErr w:type="spellStart"/>
+      <w:r>
+        <w:t>dari</w:t>
+      </w:r>
+      <w:proofErr w:type="spellEnd"/>
+      <w:r>
+        <w:t xml:space="preserve"> </w:t>
+      </w:r>
+      <w:proofErr w:type="spellStart"/>
+      <w:r>
+        <w:t>dalam</w:t>
+      </w:r>
+      <w:proofErr w:type="spellEnd"/>
+      <w:r>
+        <w:t xml:space="preserve"> </w:t>
+      </w:r>
+      <w:proofErr w:type="spellStart"/>
+      <w:r>
+        <w:t>komponen</w:t>
+      </w:r>
+      <w:proofErr w:type="spellEnd"/>
+      <w:r>
+        <w:t xml:space="preserve"> yang </w:t>
+      </w:r>
+      <w:proofErr w:type="spellStart"/>
+      <w:r>
+        <w:t>merupakan</w:t>
+      </w:r>
+      <w:proofErr w:type="spellEnd"/>
+      <w:r>
+        <w:t xml:space="preserve"> </w:t>
+      </w:r>
+      <w:proofErr w:type="spellStart"/>
+      <w:r>
+        <w:t>bagian</w:t>
+      </w:r>
+      <w:proofErr w:type="spellEnd"/>
+      <w:r>
+        <w:t xml:space="preserve"> </w:t>
+      </w:r>
+      <w:proofErr w:type="spellStart"/>
+      <w:r>
+        <w:t>dari</w:t>
+      </w:r>
+      <w:proofErr w:type="spellEnd"/>
+      <w:r>
+        <w:t xml:space="preserve"> </w:t>
+      </w:r>
+      <w:proofErr w:type="spellStart"/>
+      <w:r>
+        <w:t>hierarki</w:t>
+      </w:r>
+      <w:proofErr w:type="spellEnd"/>
+      <w:r>
+        <w:t xml:space="preserve"> Vue </w:t>
+      </w:r>
+      <w:proofErr w:type="spellStart"/>
+      <w:r>
+        <w:t>tersebut</w:t>
+      </w:r>
+      <w:proofErr w:type="spellEnd"/>
+      <w:r>
+        <w:t xml:space="preserve"> (Child).</w:t>
+      </w:r>
+    </w:p>
+    <w:p>
+      <w:proofErr w:type="spellStart"/>
+      <w:r>
+        <w:t>Sedangkan</w:t>
+      </w:r>
+      <w:proofErr w:type="spellEnd"/>
+      <w:r>
+        <w:t xml:space="preserve"> </w:t>
+      </w:r>
+      <w:r>
+        <w:t xml:space="preserve">data di </w:t>
+      </w:r>
+      <w:proofErr w:type="spellStart"/>
+      <w:r>
+        <w:t>dalam</w:t>
+      </w:r>
+      <w:proofErr w:type="spellEnd"/>
+      <w:r>
+        <w:t xml:space="preserve"> child component </w:t>
+      </w:r>
+      <w:proofErr w:type="spellStart"/>
+      <w:r>
+        <w:t>lebih</w:t>
+      </w:r>
+      <w:proofErr w:type="spellEnd"/>
+      <w:r>
+        <w:t xml:space="preserve"> </w:t>
+      </w:r>
+      <w:proofErr w:type="spellStart"/>
+      <w:r>
+        <w:t>dominan</w:t>
+      </w:r>
+      <w:proofErr w:type="spellEnd"/>
+      <w:r>
+        <w:t xml:space="preserve"> </w:t>
+      </w:r>
+      <w:proofErr w:type="spellStart"/>
+      <w:r>
+        <w:t>sebagai</w:t>
+      </w:r>
+      <w:proofErr w:type="spellEnd"/>
+      <w:r>
+        <w:t xml:space="preserve"> template / </w:t>
+      </w:r>
+      <w:proofErr w:type="spellStart"/>
+      <w:r>
+        <w:t>variabel</w:t>
+      </w:r>
+      <w:proofErr w:type="spellEnd"/>
+      <w:r>
+        <w:t xml:space="preserve"> </w:t>
+      </w:r>
+      <w:proofErr w:type="spellStart"/>
+      <w:r>
+        <w:t>kosong</w:t>
+      </w:r>
+      <w:proofErr w:type="spellEnd"/>
+      <w:r>
+        <w:t xml:space="preserve"> </w:t>
+      </w:r>
+      <w:proofErr w:type="spellStart"/>
+      <w:r>
+        <w:t>untuk</w:t>
+      </w:r>
+      <w:proofErr w:type="spellEnd"/>
+      <w:r>
+        <w:t xml:space="preserve"> </w:t>
+      </w:r>
+      <w:proofErr w:type="spellStart"/>
+      <w:r>
+        <w:t>menampung</w:t>
+      </w:r>
+      <w:proofErr w:type="spellEnd"/>
+      <w:r>
+        <w:t xml:space="preserve"> data, yang </w:t>
+      </w:r>
+      <w:proofErr w:type="spellStart"/>
+      <w:r>
+        <w:t>kemudian</w:t>
+      </w:r>
+      <w:proofErr w:type="spellEnd"/>
+      <w:r>
+        <w:t xml:space="preserve"> data </w:t>
+      </w:r>
+      <w:proofErr w:type="spellStart"/>
+      <w:r>
+        <w:t>tersebut</w:t>
+      </w:r>
+      <w:proofErr w:type="spellEnd"/>
+      <w:r>
+        <w:t xml:space="preserve"> </w:t>
+      </w:r>
+      <w:proofErr w:type="spellStart"/>
+      <w:r>
+        <w:t>dikirimkan</w:t>
+      </w:r>
+      <w:proofErr w:type="spellEnd"/>
+      <w:r>
+        <w:t xml:space="preserve"> ke parent </w:t>
+      </w:r>
+      <w:proofErr w:type="spellStart"/>
+      <w:r>
+        <w:t>nya</w:t>
+      </w:r>
+      <w:proofErr w:type="spellEnd"/>
+      <w:r>
+        <w:t xml:space="preserve">. </w:t>
+      </w:r>
+      <w:proofErr w:type="spellStart"/>
+      <w:r>
+        <w:t>Meskipun</w:t>
+      </w:r>
+      <w:proofErr w:type="spellEnd"/>
+      <w:r>
+        <w:t xml:space="preserve"> </w:t>
+      </w:r>
+      <w:proofErr w:type="spellStart"/>
+      <w:r>
+        <w:t>sebenarnya</w:t>
+      </w:r>
+      <w:proofErr w:type="spellEnd"/>
+      <w:r>
+        <w:t xml:space="preserve"> data di child component juga </w:t>
+      </w:r>
+      <w:proofErr w:type="spellStart"/>
+      <w:r>
+        <w:t>bisa</w:t>
+      </w:r>
+      <w:proofErr w:type="spellEnd"/>
+      <w:r>
+        <w:t xml:space="preserve"> </w:t>
+      </w:r>
+      <w:proofErr w:type="spellStart"/>
+      <w:r>
+        <w:t>digunakan</w:t>
+      </w:r>
+      <w:proofErr w:type="spellEnd"/>
+      <w:r>
+        <w:t xml:space="preserve"> </w:t>
+      </w:r>
+      <w:proofErr w:type="spellStart"/>
+      <w:r>
+        <w:t>sebagai</w:t>
+      </w:r>
+      <w:proofErr w:type="spellEnd"/>
+      <w:r>
+        <w:t xml:space="preserve"> </w:t>
+      </w:r>
+      <w:proofErr w:type="spellStart"/>
+      <w:r>
+        <w:t>menyimpan</w:t>
+      </w:r>
+      <w:proofErr w:type="spellEnd"/>
+      <w:r>
+        <w:t xml:space="preserve"> data </w:t>
+      </w:r>
+      <w:proofErr w:type="spellStart"/>
+      <w:r>
+        <w:t>beserta</w:t>
+      </w:r>
+      <w:proofErr w:type="spellEnd"/>
+      <w:r>
+        <w:t xml:space="preserve"> </w:t>
+      </w:r>
+      <w:proofErr w:type="spellStart"/>
+      <w:r>
+        <w:t>valuenya</w:t>
+      </w:r>
+      <w:proofErr w:type="spellEnd"/>
+      <w:r>
+        <w:t xml:space="preserve"> yang </w:t>
+      </w:r>
+      <w:proofErr w:type="spellStart"/>
+      <w:r>
+        <w:t>dapat</w:t>
+      </w:r>
+      <w:proofErr w:type="spellEnd"/>
+      <w:r>
+        <w:t xml:space="preserve"> </w:t>
+      </w:r>
+      <w:proofErr w:type="spellStart"/>
+      <w:r>
+        <w:t>kita</w:t>
+      </w:r>
+      <w:proofErr w:type="spellEnd"/>
+      <w:r>
+        <w:t xml:space="preserve"> </w:t>
+      </w:r>
+      <w:proofErr w:type="spellStart"/>
+      <w:r>
+        <w:t>panggil</w:t>
+      </w:r>
+      <w:proofErr w:type="spellEnd"/>
+      <w:r>
+        <w:t>.</w:t>
+      </w:r>
+    </w:p>
+    <w:p>
+      <w:pPr>
+        <w:rPr>
+          <w:noProof/>
+        </w:rPr>
+      </w:pPr>
+      <w:r>
+        <w:drawing>
+          <wp:inline distT="0" distB="0" distL="0" distR="0" wp14:anchorId="3913757D" wp14:editId="55838939">
+            <wp:extent cx="5943600" cy="4775200"/>
+            <wp:effectExtent l="0" t="0" r="0" b="6350"/>
+            <wp:docPr id="2123656861" name="Picture 1" descr="A screenshot of a computer program&#10;&#10;Description automatically generated"/>
+            <wp:cNvGraphicFramePr>
+              <a:graphicFrameLocks xmlns:a="http://schemas.openxmlformats.org/drawingml/2006/main" noChangeAspect="1"/>
+            </wp:cNvGraphicFramePr>
+            <a:graphic xmlns:a="http://schemas.openxmlformats.org/drawingml/2006/main">
+              <a:graphicData uri="http://schemas.openxmlformats.org/drawingml/2006/picture">
+                <pic:pic xmlns:pic="http://schemas.openxmlformats.org/drawingml/2006/picture">
+                  <pic:nvPicPr>
+                    <pic:cNvPr id="2123656861" name="Picture 1" descr="A screenshot of a computer program&#10;&#10;Description automatically generated"/>
+                    <pic:cNvPicPr/>
+                  </pic:nvPicPr>
+                  <pic:blipFill>
+                    <a:blip r:embed="rId88"/>
+                    <a:stretch>
+                      <a:fillRect/>
+                    </a:stretch>
+                  </pic:blipFill>
+                  <pic:spPr>
+                    <a:xfrm>
+                      <a:off x="0" y="0"/>
+                      <a:ext cx="5943600" cy="4775200"/>
+                    </a:xfrm>
+                    <a:prstGeom prst="rect">
+                      <a:avLst/>
+                    </a:prstGeom>
+                  </pic:spPr>
+                </pic:pic>
+              </a:graphicData>
+            </a:graphic>
+          </wp:inline>
+        </w:drawing>
+      </w:r>
+      <w:r>
+        <w:rPr>
+          <w:noProof/>
+        </w:rPr>
+        <w:t xml:space="preserve"> </w:t>
+      </w:r>
+    </w:p>
+    <w:p>
+      <w:pPr>
+        <w:rPr>
+          <w:noProof/>
+        </w:rPr>
+      </w:pPr>
+      <w:r>
+        <w:lastRenderedPageBreak/>
+        <w:drawing>
+          <wp:anchor distT="0" distB="0" distL="114300" distR="114300" simplePos="0" relativeHeight="251667456" behindDoc="0" locked="0" layoutInCell="1" allowOverlap="1" wp14:anchorId="700F145A" wp14:editId="00E77CBB">
+            <wp:simplePos x="0" y="0"/>
+            <wp:positionH relativeFrom="column">
+              <wp:posOffset>0</wp:posOffset>
+            </wp:positionH>
+            <wp:positionV relativeFrom="paragraph">
+              <wp:posOffset>4791710</wp:posOffset>
+            </wp:positionV>
+            <wp:extent cx="3108960" cy="2476500"/>
+            <wp:effectExtent l="0" t="0" r="0" b="0"/>
+            <wp:wrapThrough wrapText="bothSides">
+              <wp:wrapPolygon edited="0">
+                <wp:start x="0" y="0"/>
+                <wp:lineTo x="0" y="21434"/>
+                <wp:lineTo x="21441" y="21434"/>
+                <wp:lineTo x="21441" y="0"/>
+                <wp:lineTo x="0" y="0"/>
+              </wp:wrapPolygon>
+            </wp:wrapThrough>
+            <wp:docPr id="227967690" name="Picture 1" descr="A screen shot of a computer code&#10;&#10;Description automatically generated"/>
+            <wp:cNvGraphicFramePr>
+              <a:graphicFrameLocks xmlns:a="http://schemas.openxmlformats.org/drawingml/2006/main" noChangeAspect="1"/>
+            </wp:cNvGraphicFramePr>
+            <a:graphic xmlns:a="http://schemas.openxmlformats.org/drawingml/2006/main">
+              <a:graphicData uri="http://schemas.openxmlformats.org/drawingml/2006/picture">
+                <pic:pic xmlns:pic="http://schemas.openxmlformats.org/drawingml/2006/picture">
+                  <pic:nvPicPr>
+                    <pic:cNvPr id="227967690" name="Picture 1" descr="A screen shot of a computer code&#10;&#10;Description automatically generated"/>
+                    <pic:cNvPicPr/>
+                  </pic:nvPicPr>
+                  <pic:blipFill>
+                    <a:blip r:embed="rId89">
+                      <a:extLst>
+                        <a:ext uri="{28A0092B-C50C-407E-A947-70E740481C1C}">
+                          <a14:useLocalDpi xmlns:a14="http://schemas.microsoft.com/office/drawing/2010/main" val="0"/>
+                        </a:ext>
+                      </a:extLst>
+                    </a:blip>
+                    <a:stretch>
+                      <a:fillRect/>
+                    </a:stretch>
+                  </pic:blipFill>
+                  <pic:spPr>
+                    <a:xfrm>
+                      <a:off x="0" y="0"/>
+                      <a:ext cx="3108960" cy="2476500"/>
+                    </a:xfrm>
+                    <a:prstGeom prst="rect">
+                      <a:avLst/>
+                    </a:prstGeom>
+                  </pic:spPr>
+                </pic:pic>
+              </a:graphicData>
+            </a:graphic>
+          </wp:anchor>
+        </w:drawing>
+      </w:r>
+      <w:r>
+        <w:rPr>
+          <w:noProof/>
+        </w:rPr>
+        <w:t>perhatikan pada data disini kita anggap membuat sebuah variabel object yang berisi nilai &amp; value di dalamnya.</w:t>
+      </w:r>
+    </w:p>
+    <w:p>
+      <w:pPr>
+        <w:rPr>
+          <w:noProof/>
+        </w:rPr>
+      </w:pPr>
+      <w:r>
+        <w:rPr>
+          <w:noProof/>
+        </w:rPr>
+        <w:t xml:space="preserve">Value tersebut akan terisi berdasarkan inputannya, dengan bantuan </w:t>
+      </w:r>
+      <w:r>
+        <w:rPr>
+          <w:i/>
+          <w:iCs/>
+          <w:noProof/>
+        </w:rPr>
+        <w:t>v-model</w:t>
+      </w:r>
+      <w:r>
+        <w:rPr>
+          <w:noProof/>
+        </w:rPr>
+        <w:t xml:space="preserve"> maka data akan langsung dihubungkan dengan data tersebut.</w:t>
+      </w:r>
+    </w:p>
+    <w:p>
+      <w:pPr>
+        <w:rPr>
+          <w:noProof/>
+        </w:rPr>
+      </w:pPr>
+    </w:p>
+    <w:p>
+      <w:pPr>
+        <w:rPr>
+          <w:noProof/>
+        </w:rPr>
+      </w:pPr>
+    </w:p>
+    <w:p>
+      <w:r>
+        <w:drawing>
+          <wp:anchor distT="0" distB="0" distL="114300" distR="114300" simplePos="0" relativeHeight="251668480" behindDoc="0" locked="0" layoutInCell="1" allowOverlap="1" wp14:anchorId="225FA199" wp14:editId="72D3ECE5">
+            <wp:simplePos x="0" y="0"/>
+            <wp:positionH relativeFrom="column">
+              <wp:posOffset>0</wp:posOffset>
+            </wp:positionH>
+            <wp:positionV relativeFrom="paragraph">
+              <wp:posOffset>0</wp:posOffset>
+            </wp:positionV>
+            <wp:extent cx="4114308" cy="4518604"/>
+            <wp:effectExtent l="0" t="0" r="635" b="0"/>
+            <wp:wrapThrough wrapText="bothSides">
+              <wp:wrapPolygon edited="0">
+                <wp:start x="0" y="0"/>
+                <wp:lineTo x="0" y="21494"/>
+                <wp:lineTo x="21503" y="21494"/>
+                <wp:lineTo x="21503" y="0"/>
+                <wp:lineTo x="0" y="0"/>
+              </wp:wrapPolygon>
+            </wp:wrapThrough>
+            <wp:docPr id="1772948834" name="Picture 1" descr="A screen shot of a computer program&#10;&#10;Description automatically generated"/>
+            <wp:cNvGraphicFramePr>
+              <a:graphicFrameLocks xmlns:a="http://schemas.openxmlformats.org/drawingml/2006/main" noChangeAspect="1"/>
+            </wp:cNvGraphicFramePr>
+            <a:graphic xmlns:a="http://schemas.openxmlformats.org/drawingml/2006/main">
+              <a:graphicData uri="http://schemas.openxmlformats.org/drawingml/2006/picture">
+                <pic:pic xmlns:pic="http://schemas.openxmlformats.org/drawingml/2006/picture">
+                  <pic:nvPicPr>
+                    <pic:cNvPr id="1772948834" name="Picture 1" descr="A screen shot of a computer program&#10;&#10;Description automatically generated"/>
+                    <pic:cNvPicPr/>
+                  </pic:nvPicPr>
+                  <pic:blipFill>
+                    <a:blip r:embed="rId90">
+                      <a:extLst>
+                        <a:ext uri="{28A0092B-C50C-407E-A947-70E740481C1C}">
+                          <a14:useLocalDpi xmlns:a14="http://schemas.microsoft.com/office/drawing/2010/main" val="0"/>
+                        </a:ext>
+                      </a:extLst>
+                    </a:blip>
+                    <a:stretch>
+                      <a:fillRect/>
+                    </a:stretch>
+                  </pic:blipFill>
+                  <pic:spPr>
+                    <a:xfrm>
+                      <a:off x="0" y="0"/>
+                      <a:ext cx="4114308" cy="4518604"/>
+                    </a:xfrm>
+                    <a:prstGeom prst="rect">
+                      <a:avLst/>
+                    </a:prstGeom>
+                  </pic:spPr>
+                </pic:pic>
+              </a:graphicData>
+            </a:graphic>
+          </wp:anchor>
+        </w:drawing>
+      </w:r>
+      <w:proofErr w:type="spellStart"/>
+      <w:r>
+        <w:t>Disini</w:t>
+      </w:r>
+      <w:proofErr w:type="spellEnd"/>
+      <w:r>
+        <w:t xml:space="preserve"> </w:t>
+      </w:r>
+      <w:proofErr w:type="spellStart"/>
+      <w:r>
+        <w:t>kita</w:t>
+      </w:r>
+      <w:proofErr w:type="spellEnd"/>
+      <w:r>
+        <w:t xml:space="preserve"> </w:t>
+      </w:r>
+      <w:proofErr w:type="spellStart"/>
+      <w:r>
+        <w:t>buat</w:t>
+      </w:r>
+      <w:proofErr w:type="spellEnd"/>
+      <w:r>
+        <w:t xml:space="preserve"> </w:t>
+      </w:r>
+      <w:proofErr w:type="spellStart"/>
+      <w:r>
+        <w:t>sebuah</w:t>
+      </w:r>
+      <w:proofErr w:type="spellEnd"/>
+      <w:r>
+        <w:t xml:space="preserve"> </w:t>
+      </w:r>
+      <w:proofErr w:type="spellStart"/>
+      <w:r>
+        <w:t>validasi</w:t>
+      </w:r>
+      <w:proofErr w:type="spellEnd"/>
+      <w:r>
+        <w:t xml:space="preserve"> </w:t>
+      </w:r>
+      <w:proofErr w:type="spellStart"/>
+      <w:r>
+        <w:t>sederhana</w:t>
+      </w:r>
+      <w:proofErr w:type="spellEnd"/>
+      <w:r>
+        <w:t xml:space="preserve"> </w:t>
+      </w:r>
+      <w:proofErr w:type="spellStart"/>
+      <w:r>
+        <w:t>apabila</w:t>
+      </w:r>
+      <w:proofErr w:type="spellEnd"/>
+      <w:r>
+        <w:t xml:space="preserve"> content </w:t>
+      </w:r>
+      <w:proofErr w:type="spellStart"/>
+      <w:r>
+        <w:t>newBlog</w:t>
+      </w:r>
+      <w:proofErr w:type="spellEnd"/>
+      <w:r>
+        <w:t xml:space="preserve"> </w:t>
+      </w:r>
+      <w:proofErr w:type="spellStart"/>
+      <w:r>
+        <w:t>masih</w:t>
+      </w:r>
+      <w:proofErr w:type="spellEnd"/>
+      <w:r>
+        <w:t xml:space="preserve"> </w:t>
+      </w:r>
+      <w:proofErr w:type="spellStart"/>
+      <w:r>
+        <w:t>kosong</w:t>
+      </w:r>
+      <w:proofErr w:type="spellEnd"/>
+      <w:r>
+        <w:t xml:space="preserve"> </w:t>
+      </w:r>
+      <w:proofErr w:type="spellStart"/>
+      <w:r>
+        <w:t>maka</w:t>
+      </w:r>
+      <w:proofErr w:type="spellEnd"/>
+      <w:r>
+        <w:t xml:space="preserve"> </w:t>
+      </w:r>
+      <w:proofErr w:type="spellStart"/>
+      <w:r>
+        <w:t>akan</w:t>
+      </w:r>
+      <w:proofErr w:type="spellEnd"/>
+      <w:r>
+        <w:t xml:space="preserve"> </w:t>
+      </w:r>
+      <w:proofErr w:type="spellStart"/>
+      <w:r>
+        <w:t>diisi</w:t>
+      </w:r>
+      <w:proofErr w:type="spellEnd"/>
+      <w:r>
+        <w:t xml:space="preserve"> data Error dan </w:t>
+      </w:r>
+      <w:proofErr w:type="spellStart"/>
+      <w:r>
+        <w:t>informasinya</w:t>
+      </w:r>
+      <w:proofErr w:type="spellEnd"/>
+      <w:r>
+        <w:t>.</w:t>
+      </w:r>
+    </w:p>
+    <w:p/>
+    <w:p>
+      <w:r>
+        <w:t xml:space="preserve">Ketika </w:t>
+      </w:r>
+      <w:proofErr w:type="spellStart"/>
+      <w:r>
+        <w:t>berhasil</w:t>
+      </w:r>
+      <w:proofErr w:type="spellEnd"/>
+      <w:r>
+        <w:t xml:space="preserve"> </w:t>
+      </w:r>
+      <w:proofErr w:type="spellStart"/>
+      <w:r>
+        <w:t>maka</w:t>
+      </w:r>
+      <w:proofErr w:type="spellEnd"/>
+      <w:r>
+        <w:t xml:space="preserve"> </w:t>
+      </w:r>
+      <w:proofErr w:type="spellStart"/>
+      <w:r>
+        <w:t>akan</w:t>
+      </w:r>
+      <w:proofErr w:type="spellEnd"/>
+      <w:r>
+        <w:t xml:space="preserve"> </w:t>
+      </w:r>
+      <w:proofErr w:type="spellStart"/>
+      <w:r>
+        <w:t>menjalankan</w:t>
+      </w:r>
+      <w:proofErr w:type="spellEnd"/>
+      <w:r>
+        <w:t xml:space="preserve"> emit </w:t>
+      </w:r>
+      <w:proofErr w:type="spellStart"/>
+      <w:r>
+        <w:t>dengan</w:t>
+      </w:r>
+      <w:proofErr w:type="spellEnd"/>
+      <w:r>
+        <w:t xml:space="preserve"> </w:t>
+      </w:r>
+      <w:proofErr w:type="spellStart"/>
+      <w:r>
+        <w:t>mengirimkan</w:t>
+      </w:r>
+      <w:proofErr w:type="spellEnd"/>
+      <w:r>
+        <w:t xml:space="preserve"> data </w:t>
+      </w:r>
+      <w:proofErr w:type="spellStart"/>
+      <w:r>
+        <w:t>newBlog</w:t>
+      </w:r>
+      <w:proofErr w:type="spellEnd"/>
+      <w:r>
+        <w:t xml:space="preserve"> </w:t>
+      </w:r>
+      <w:proofErr w:type="spellStart"/>
+      <w:r>
+        <w:t>tersebut</w:t>
+      </w:r>
+      <w:proofErr w:type="spellEnd"/>
+      <w:r>
+        <w:t xml:space="preserve">. </w:t>
+      </w:r>
+      <w:proofErr w:type="spellStart"/>
+      <w:r>
+        <w:t>Ingat</w:t>
+      </w:r>
+      <w:proofErr w:type="spellEnd"/>
+      <w:r>
+        <w:t xml:space="preserve"> </w:t>
+      </w:r>
+      <w:proofErr w:type="spellStart"/>
+      <w:r>
+        <w:t>newBlog</w:t>
+      </w:r>
+      <w:proofErr w:type="spellEnd"/>
+      <w:r>
+        <w:t xml:space="preserve"> yang </w:t>
+      </w:r>
+      <w:proofErr w:type="spellStart"/>
+      <w:r>
+        <w:t>dikirimkan</w:t>
+      </w:r>
+      <w:proofErr w:type="spellEnd"/>
+      <w:r>
+        <w:t xml:space="preserve"> </w:t>
+      </w:r>
+      <w:proofErr w:type="spellStart"/>
+      <w:r>
+        <w:t>isinya</w:t>
+      </w:r>
+      <w:proofErr w:type="spellEnd"/>
+      <w:r>
+        <w:t xml:space="preserve"> </w:t>
+      </w:r>
+      <w:proofErr w:type="spellStart"/>
+      <w:r>
+        <w:t>yaitu</w:t>
+      </w:r>
+      <w:proofErr w:type="spellEnd"/>
+      <w:r>
+        <w:t xml:space="preserve"> { title, description, image}</w:t>
+      </w:r>
+    </w:p>
+    <w:p/>
+    <w:p>
+      <w:proofErr w:type="spellStart"/>
+      <w:r>
+        <w:t>Setelah</w:t>
+      </w:r>
+      <w:proofErr w:type="spellEnd"/>
+      <w:r>
+        <w:t xml:space="preserve"> emit </w:t>
+      </w:r>
+      <w:proofErr w:type="spellStart"/>
+      <w:r>
+        <w:t>dilakukan</w:t>
+      </w:r>
+      <w:proofErr w:type="spellEnd"/>
+      <w:r>
+        <w:t xml:space="preserve"> </w:t>
+      </w:r>
+      <w:proofErr w:type="spellStart"/>
+      <w:r>
+        <w:t>kita</w:t>
+      </w:r>
+      <w:proofErr w:type="spellEnd"/>
+      <w:r>
+        <w:t xml:space="preserve"> </w:t>
+      </w:r>
+      <w:proofErr w:type="spellStart"/>
+      <w:r>
+        <w:t>bisa</w:t>
+      </w:r>
+      <w:proofErr w:type="spellEnd"/>
+      <w:r>
+        <w:t xml:space="preserve"> </w:t>
+      </w:r>
+      <w:proofErr w:type="spellStart"/>
+      <w:r>
+        <w:t>melakukan</w:t>
+      </w:r>
+      <w:proofErr w:type="spellEnd"/>
+      <w:r>
+        <w:t xml:space="preserve"> reset pada </w:t>
+      </w:r>
+      <w:proofErr w:type="spellStart"/>
+      <w:r>
+        <w:t>newBlog</w:t>
+      </w:r>
+      <w:proofErr w:type="spellEnd"/>
+      <w:r>
+        <w:t xml:space="preserve"> agar </w:t>
+      </w:r>
+      <w:proofErr w:type="spellStart"/>
+      <w:r>
+        <w:t>datanya</w:t>
+      </w:r>
+      <w:proofErr w:type="spellEnd"/>
+      <w:r>
+        <w:t xml:space="preserve"> Kembali </w:t>
+      </w:r>
+      <w:proofErr w:type="spellStart"/>
+      <w:r>
+        <w:t>kosong</w:t>
+      </w:r>
+      <w:proofErr w:type="spellEnd"/>
+    </w:p>
+    <w:p/>
+    <w:p>
+      <w:proofErr w:type="spellStart"/>
+      <w:r>
+        <w:t>Untuk</w:t>
+      </w:r>
+      <w:proofErr w:type="spellEnd"/>
+      <w:r>
+        <w:t xml:space="preserve"> image </w:t>
+      </w:r>
+      <w:proofErr w:type="spellStart"/>
+      <w:r>
+        <w:t>kita</w:t>
+      </w:r>
+      <w:proofErr w:type="spellEnd"/>
+      <w:r>
+        <w:t xml:space="preserve"> </w:t>
+      </w:r>
+      <w:proofErr w:type="spellStart"/>
+      <w:r>
+        <w:t>hanya</w:t>
+      </w:r>
+      <w:proofErr w:type="spellEnd"/>
+      <w:r>
+        <w:t xml:space="preserve"> </w:t>
+      </w:r>
+      <w:proofErr w:type="spellStart"/>
+      <w:r>
+        <w:t>menangkap</w:t>
+      </w:r>
+      <w:proofErr w:type="spellEnd"/>
+      <w:r>
+        <w:t xml:space="preserve"> </w:t>
+      </w:r>
+      <w:proofErr w:type="spellStart"/>
+      <w:r>
+        <w:t>nama</w:t>
+      </w:r>
+      <w:proofErr w:type="spellEnd"/>
+      <w:r>
+        <w:t xml:space="preserve"> image yang </w:t>
+      </w:r>
+      <w:proofErr w:type="spellStart"/>
+      <w:r>
+        <w:t>kita</w:t>
+      </w:r>
+      <w:proofErr w:type="spellEnd"/>
+      <w:r>
+        <w:t xml:space="preserve"> upload, &amp; </w:t>
+      </w:r>
+      <w:proofErr w:type="spellStart"/>
+      <w:r>
+        <w:t>pastikan</w:t>
+      </w:r>
+      <w:proofErr w:type="spellEnd"/>
+      <w:r>
+        <w:t xml:space="preserve"> </w:t>
+      </w:r>
+      <w:proofErr w:type="spellStart"/>
+      <w:r>
+        <w:t>imagenya</w:t>
+      </w:r>
+      <w:proofErr w:type="spellEnd"/>
+      <w:r>
+        <w:t xml:space="preserve"> </w:t>
+      </w:r>
+      <w:proofErr w:type="spellStart"/>
+      <w:r>
+        <w:t>ada</w:t>
+      </w:r>
+      <w:proofErr w:type="spellEnd"/>
+      <w:r>
+        <w:t xml:space="preserve"> di local folder.</w:t>
+      </w:r>
+    </w:p>
+    <w:p/>
+    <w:p>
+      <w:r>
+        <w:lastRenderedPageBreak/>
+        <w:drawing>
+          <wp:inline distT="0" distB="0" distL="0" distR="0" wp14:anchorId="354C7769" wp14:editId="051444BF">
+            <wp:extent cx="5943600" cy="3668395"/>
+            <wp:effectExtent l="0" t="0" r="0" b="8255"/>
+            <wp:docPr id="1064429979" name="Picture 1"/>
+            <wp:cNvGraphicFramePr>
+              <a:graphicFrameLocks xmlns:a="http://schemas.openxmlformats.org/drawingml/2006/main" noChangeAspect="1"/>
+            </wp:cNvGraphicFramePr>
+            <a:graphic xmlns:a="http://schemas.openxmlformats.org/drawingml/2006/main">
+              <a:graphicData uri="http://schemas.openxmlformats.org/drawingml/2006/picture">
+                <pic:pic xmlns:pic="http://schemas.openxmlformats.org/drawingml/2006/picture">
+                  <pic:nvPicPr>
+                    <pic:cNvPr id="1064429979" name=""/>
+                    <pic:cNvPicPr/>
+                  </pic:nvPicPr>
+                  <pic:blipFill>
+                    <a:blip r:embed="rId91"/>
+                    <a:stretch>
+                      <a:fillRect/>
+                    </a:stretch>
+                  </pic:blipFill>
+                  <pic:spPr>
+                    <a:xfrm>
+                      <a:off x="0" y="0"/>
+                      <a:ext cx="5943600" cy="3668395"/>
+                    </a:xfrm>
+                    <a:prstGeom prst="rect">
+                      <a:avLst/>
+                    </a:prstGeom>
+                  </pic:spPr>
+                </pic:pic>
+              </a:graphicData>
+            </a:graphic>
+          </wp:inline>
+        </w:drawing>
+      </w:r>
+    </w:p>
+    <w:p/>
+    <w:p>
+      <w:proofErr w:type="spellStart"/>
+      <w:r>
+        <w:t>Bagaimana</w:t>
+      </w:r>
+      <w:proofErr w:type="spellEnd"/>
+      <w:r>
+        <w:t xml:space="preserve"> </w:t>
+      </w:r>
+      <w:proofErr w:type="spellStart"/>
+      <w:r>
+        <w:t>dengan</w:t>
+      </w:r>
+      <w:proofErr w:type="spellEnd"/>
+      <w:r>
+        <w:t xml:space="preserve"> Route ?</w:t>
+      </w:r>
+    </w:p>
+    <w:p>
+      <w:r>
+        <w:drawing>
+          <wp:anchor distT="0" distB="0" distL="114300" distR="114300" simplePos="0" relativeHeight="251669504" behindDoc="0" locked="0" layoutInCell="1" allowOverlap="1" wp14:anchorId="2F2869E0" wp14:editId="46928042">
+            <wp:simplePos x="0" y="0"/>
+            <wp:positionH relativeFrom="column">
+              <wp:posOffset>0</wp:posOffset>
+            </wp:positionH>
+            <wp:positionV relativeFrom="paragraph">
+              <wp:posOffset>2007</wp:posOffset>
+            </wp:positionV>
+            <wp:extent cx="4218254" cy="1866433"/>
+            <wp:effectExtent l="0" t="0" r="0" b="635"/>
+            <wp:wrapThrough wrapText="bothSides">
+              <wp:wrapPolygon edited="0">
+                <wp:start x="0" y="0"/>
+                <wp:lineTo x="0" y="21387"/>
+                <wp:lineTo x="21463" y="21387"/>
+                <wp:lineTo x="21463" y="0"/>
+                <wp:lineTo x="0" y="0"/>
+              </wp:wrapPolygon>
+            </wp:wrapThrough>
+            <wp:docPr id="450739462" name="Picture 1" descr="A computer screen shot of a program code&#10;&#10;Description automatically generated"/>
+            <wp:cNvGraphicFramePr>
+              <a:graphicFrameLocks xmlns:a="http://schemas.openxmlformats.org/drawingml/2006/main" noChangeAspect="1"/>
+            </wp:cNvGraphicFramePr>
+            <a:graphic xmlns:a="http://schemas.openxmlformats.org/drawingml/2006/main">
+              <a:graphicData uri="http://schemas.openxmlformats.org/drawingml/2006/picture">
+                <pic:pic xmlns:pic="http://schemas.openxmlformats.org/drawingml/2006/picture">
+                  <pic:nvPicPr>
+                    <pic:cNvPr id="450739462" name="Picture 1" descr="A computer screen shot of a program code&#10;&#10;Description automatically generated"/>
+                    <pic:cNvPicPr/>
+                  </pic:nvPicPr>
+                  <pic:blipFill>
+                    <a:blip r:embed="rId92">
+                      <a:extLst>
+                        <a:ext uri="{28A0092B-C50C-407E-A947-70E740481C1C}">
+                          <a14:useLocalDpi xmlns:a14="http://schemas.microsoft.com/office/drawing/2010/main" val="0"/>
+                        </a:ext>
+                      </a:extLst>
+                    </a:blip>
+                    <a:stretch>
+                      <a:fillRect/>
+                    </a:stretch>
+                  </pic:blipFill>
+                  <pic:spPr>
+                    <a:xfrm>
+                      <a:off x="0" y="0"/>
+                      <a:ext cx="4218254" cy="1866433"/>
+                    </a:xfrm>
+                    <a:prstGeom prst="rect">
+                      <a:avLst/>
+                    </a:prstGeom>
+                  </pic:spPr>
+                </pic:pic>
+              </a:graphicData>
+            </a:graphic>
+          </wp:anchor>
+        </w:drawing>
+      </w:r>
+      <w:proofErr w:type="spellStart"/>
+      <w:r>
+        <w:t>Untuk</w:t>
+      </w:r>
+      <w:proofErr w:type="spellEnd"/>
+      <w:r>
+        <w:t xml:space="preserve"> </w:t>
+      </w:r>
+      <w:proofErr w:type="spellStart"/>
+      <w:r>
+        <w:t>membuat</w:t>
+      </w:r>
+      <w:proofErr w:type="spellEnd"/>
+      <w:r>
+        <w:t xml:space="preserve"> Route </w:t>
+      </w:r>
+      <w:proofErr w:type="spellStart"/>
+      <w:r>
+        <w:t>kita</w:t>
+      </w:r>
+      <w:proofErr w:type="spellEnd"/>
+      <w:r>
+        <w:t xml:space="preserve"> </w:t>
+      </w:r>
+      <w:proofErr w:type="spellStart"/>
+      <w:r>
+        <w:t>cukup</w:t>
+      </w:r>
+      <w:proofErr w:type="spellEnd"/>
+      <w:r>
+        <w:t xml:space="preserve"> </w:t>
+      </w:r>
+      <w:proofErr w:type="spellStart"/>
+      <w:r>
+        <w:t>buat</w:t>
+      </w:r>
+      <w:proofErr w:type="spellEnd"/>
+      <w:r>
+        <w:t xml:space="preserve"> </w:t>
+      </w:r>
+      <w:proofErr w:type="spellStart"/>
+      <w:r>
+        <w:t>sebuah</w:t>
+      </w:r>
+      <w:proofErr w:type="spellEnd"/>
+      <w:r>
+        <w:t xml:space="preserve"> data array of object yang </w:t>
+      </w:r>
+      <w:proofErr w:type="spellStart"/>
+      <w:r>
+        <w:t>berisi</w:t>
+      </w:r>
+      <w:proofErr w:type="spellEnd"/>
+      <w:r>
+        <w:t xml:space="preserve"> path dan component yang </w:t>
+      </w:r>
+      <w:proofErr w:type="spellStart"/>
+      <w:r>
+        <w:t>mengarah</w:t>
+      </w:r>
+      <w:proofErr w:type="spellEnd"/>
+      <w:r>
+        <w:t xml:space="preserve"> ke child component yang </w:t>
+      </w:r>
+      <w:proofErr w:type="spellStart"/>
+      <w:r>
+        <w:t>akan</w:t>
+      </w:r>
+      <w:proofErr w:type="spellEnd"/>
+      <w:r>
+        <w:t xml:space="preserve"> di </w:t>
+      </w:r>
+      <w:proofErr w:type="spellStart"/>
+      <w:r>
+        <w:t>tampilkan</w:t>
+      </w:r>
+      <w:proofErr w:type="spellEnd"/>
+      <w:r>
+        <w:t>.</w:t>
+      </w:r>
+    </w:p>
+    <w:p/>
+    <w:p/>
+    <w:p>
+      <w:r>
+        <w:tab/>
+      </w:r>
+      <w:proofErr w:type="spellStart"/>
+      <w:r>
+        <w:rPr>
+          <w:i/>
+          <w:iCs/>
+        </w:rPr>
+        <w:t>Terkadang</w:t>
+      </w:r>
+      <w:proofErr w:type="spellEnd"/>
+      <w:r>
+        <w:rPr>
+          <w:i/>
+          <w:iCs/>
+        </w:rPr>
+        <w:t xml:space="preserve"> </w:t>
+      </w:r>
+      <w:proofErr w:type="spellStart"/>
+      <w:r>
+        <w:rPr>
+          <w:i/>
+          <w:iCs/>
+        </w:rPr>
+        <w:t>kita</w:t>
+      </w:r>
+      <w:proofErr w:type="spellEnd"/>
+      <w:r>
+        <w:rPr>
+          <w:i/>
+          <w:iCs/>
+        </w:rPr>
+        <w:t xml:space="preserve"> juga </w:t>
+      </w:r>
+      <w:proofErr w:type="spellStart"/>
+      <w:r>
+        <w:rPr>
+          <w:i/>
+          <w:iCs/>
+        </w:rPr>
+        <w:t>menghadapi</w:t>
+      </w:r>
+      <w:proofErr w:type="spellEnd"/>
+      <w:r>
+        <w:rPr>
+          <w:i/>
+          <w:iCs/>
+        </w:rPr>
+        <w:t xml:space="preserve"> pada route not found / </w:t>
+      </w:r>
+      <w:r>
+        <w:rPr>
+          <w:i/>
+          <w:iCs/>
+        </w:rPr>
+        <w:t xml:space="preserve">fallback / wildcard, di vue </w:t>
+      </w:r>
+      <w:proofErr w:type="spellStart"/>
+      <w:r>
+        <w:rPr>
+          <w:i/>
+          <w:iCs/>
+        </w:rPr>
+        <w:t>kita</w:t>
+      </w:r>
+      <w:proofErr w:type="spellEnd"/>
+      <w:r>
+        <w:rPr>
+          <w:i/>
+          <w:iCs/>
+        </w:rPr>
+        <w:t xml:space="preserve"> </w:t>
+      </w:r>
+      <w:proofErr w:type="spellStart"/>
+      <w:r>
+        <w:rPr>
+          <w:i/>
+          <w:iCs/>
+        </w:rPr>
+        <w:t>mengatasi</w:t>
+      </w:r>
+      <w:proofErr w:type="spellEnd"/>
+      <w:r>
+        <w:rPr>
+          <w:i/>
+          <w:iCs/>
+        </w:rPr>
+        <w:t xml:space="preserve"> </w:t>
+      </w:r>
+      <w:proofErr w:type="spellStart"/>
+      <w:r>
+        <w:rPr>
+          <w:i/>
+          <w:iCs/>
+        </w:rPr>
+        <w:t>itu</w:t>
+      </w:r>
+      <w:proofErr w:type="spellEnd"/>
+      <w:r>
+        <w:rPr>
+          <w:i/>
+          <w:iCs/>
+        </w:rPr>
+        <w:t xml:space="preserve"> </w:t>
+      </w:r>
+      <w:proofErr w:type="spellStart"/>
+      <w:r>
+        <w:rPr>
+          <w:i/>
+          <w:iCs/>
+        </w:rPr>
+        <w:t>dengan</w:t>
+      </w:r>
+      <w:proofErr w:type="spellEnd"/>
+      <w:r>
+        <w:rPr>
+          <w:i/>
+          <w:iCs/>
+        </w:rPr>
+        <w:t xml:space="preserve"> </w:t>
+      </w:r>
+      <w:proofErr w:type="spellStart"/>
+      <w:r>
+        <w:rPr>
+          <w:i/>
+          <w:iCs/>
+        </w:rPr>
+        <w:t>menggunakan</w:t>
+      </w:r>
+      <w:proofErr w:type="spellEnd"/>
+      <w:r>
+        <w:rPr>
+          <w:i/>
+          <w:iCs/>
+        </w:rPr>
+        <w:t xml:space="preserve"> </w:t>
+      </w:r>
+      <w:proofErr w:type="spellStart"/>
+      <w:r>
+        <w:rPr>
+          <w:i/>
+          <w:iCs/>
+        </w:rPr>
+        <w:t>tanda</w:t>
+      </w:r>
+      <w:proofErr w:type="spellEnd"/>
+      <w:r>
+        <w:rPr>
+          <w:i/>
+          <w:iCs/>
+        </w:rPr>
+        <w:t xml:space="preserve"> * dan </w:t>
+      </w:r>
+      <w:proofErr w:type="spellStart"/>
+      <w:r>
+        <w:rPr>
+          <w:i/>
+          <w:iCs/>
+        </w:rPr>
+        <w:t>arahkan</w:t>
+      </w:r>
+      <w:proofErr w:type="spellEnd"/>
+      <w:r>
+        <w:rPr>
+          <w:i/>
+          <w:iCs/>
+        </w:rPr>
+        <w:t xml:space="preserve"> ke component yang </w:t>
+      </w:r>
+      <w:proofErr w:type="spellStart"/>
+      <w:r>
+        <w:rPr>
+          <w:i/>
+          <w:iCs/>
+        </w:rPr>
+        <w:t>menampilkan</w:t>
+      </w:r>
+      <w:proofErr w:type="spellEnd"/>
+      <w:r>
+        <w:rPr>
+          <w:i/>
+          <w:iCs/>
+        </w:rPr>
+        <w:t xml:space="preserve"> </w:t>
+      </w:r>
+      <w:proofErr w:type="spellStart"/>
+      <w:r>
+        <w:rPr>
+          <w:i/>
+          <w:iCs/>
+        </w:rPr>
+        <w:t>notFound</w:t>
+      </w:r>
+      <w:proofErr w:type="spellEnd"/>
+      <w:r>
+        <w:rPr>
+          <w:i/>
+          <w:iCs/>
+        </w:rPr>
+        <w:t>.</w:t>
+      </w:r>
+    </w:p>
+    <w:p/>
+    <w:p>
+      <w:pPr>
+        <w:rPr>
+          <w:b/>
+          <w:bCs/>
+          <w:i/>
+          <w:iCs/>
+        </w:rPr>
+      </w:pPr>
+      <w:proofErr w:type="spellStart"/>
+      <w:r>
+        <w:t>Selanjutnya</w:t>
+      </w:r>
+      <w:proofErr w:type="spellEnd"/>
+      <w:r>
+        <w:t xml:space="preserve"> </w:t>
+      </w:r>
+      <w:proofErr w:type="spellStart"/>
+      <w:r>
+        <w:t>setelah</w:t>
+      </w:r>
+      <w:proofErr w:type="spellEnd"/>
+      <w:r>
+        <w:t xml:space="preserve"> </w:t>
+      </w:r>
+      <w:proofErr w:type="spellStart"/>
+      <w:r>
+        <w:t>kita</w:t>
+      </w:r>
+      <w:proofErr w:type="spellEnd"/>
+      <w:r>
+        <w:t xml:space="preserve"> </w:t>
+      </w:r>
+      <w:proofErr w:type="spellStart"/>
+      <w:r>
+        <w:t>definisikan</w:t>
+      </w:r>
+      <w:proofErr w:type="spellEnd"/>
+      <w:r>
+        <w:t xml:space="preserve"> router </w:t>
+      </w:r>
+      <w:proofErr w:type="spellStart"/>
+      <w:r>
+        <w:t>kita</w:t>
+      </w:r>
+      <w:proofErr w:type="spellEnd"/>
+      <w:r>
+        <w:t xml:space="preserve"> </w:t>
+      </w:r>
+      <w:proofErr w:type="spellStart"/>
+      <w:r>
+        <w:t>panggil</w:t>
+      </w:r>
+      <w:proofErr w:type="spellEnd"/>
+      <w:r>
+        <w:t xml:space="preserve"> </w:t>
+      </w:r>
+      <w:proofErr w:type="spellStart"/>
+      <w:r>
+        <w:t>atau</w:t>
+      </w:r>
+      <w:proofErr w:type="spellEnd"/>
+      <w:r>
+        <w:t xml:space="preserve"> </w:t>
+      </w:r>
+      <w:proofErr w:type="spellStart"/>
+      <w:r>
+        <w:t>buat</w:t>
+      </w:r>
+      <w:proofErr w:type="spellEnd"/>
+      <w:r>
+        <w:t xml:space="preserve"> Instance </w:t>
+      </w:r>
+      <w:proofErr w:type="spellStart"/>
+      <w:r>
+        <w:t>dari</w:t>
+      </w:r>
+      <w:proofErr w:type="spellEnd"/>
+      <w:r>
+        <w:t xml:space="preserve"> </w:t>
+      </w:r>
+      <w:proofErr w:type="spellStart"/>
+      <w:r>
+        <w:t>VueRouter</w:t>
+      </w:r>
+      <w:proofErr w:type="spellEnd"/>
+      <w:r>
+        <w:t xml:space="preserve">, mode </w:t>
+      </w:r>
+      <w:r>
+        <w:rPr>
+          <w:i/>
+          <w:iCs/>
+        </w:rPr>
+        <w:t>history</w:t>
+      </w:r>
+      <w:r>
+        <w:t xml:space="preserve"> </w:t>
+      </w:r>
+      <w:proofErr w:type="spellStart"/>
+      <w:r>
+        <w:t>digunakan</w:t>
+      </w:r>
+      <w:proofErr w:type="spellEnd"/>
+      <w:r>
+        <w:t xml:space="preserve"> agar </w:t>
+      </w:r>
+      <w:proofErr w:type="spellStart"/>
+      <w:r>
+        <w:t>membuat</w:t>
+      </w:r>
+      <w:proofErr w:type="spellEnd"/>
+      <w:r>
+        <w:t xml:space="preserve"> code </w:t>
+      </w:r>
+      <w:proofErr w:type="spellStart"/>
+      <w:r>
+        <w:t>kita</w:t>
+      </w:r>
+      <w:proofErr w:type="spellEnd"/>
+      <w:r>
+        <w:t xml:space="preserve"> </w:t>
+      </w:r>
+      <w:proofErr w:type="spellStart"/>
+      <w:r>
+        <w:t>lebih</w:t>
+      </w:r>
+      <w:proofErr w:type="spellEnd"/>
+      <w:r>
+        <w:t xml:space="preserve"> clean (agar </w:t>
+      </w:r>
+      <w:proofErr w:type="spellStart"/>
+      <w:r>
+        <w:t>tidak</w:t>
+      </w:r>
+      <w:proofErr w:type="spellEnd"/>
+      <w:r>
+        <w:t xml:space="preserve"> Adaya # pada </w:t>
+      </w:r>
+      <w:proofErr w:type="spellStart"/>
+      <w:r>
+        <w:t>url</w:t>
+      </w:r>
+      <w:proofErr w:type="spellEnd"/>
+      <w:r>
+        <w:t xml:space="preserve">) </w:t>
+      </w:r>
+      <w:proofErr w:type="spellStart"/>
+      <w:r>
+        <w:t>kita</w:t>
+      </w:r>
+      <w:proofErr w:type="spellEnd"/>
+      <w:r>
+        <w:t xml:space="preserve"> </w:t>
+      </w:r>
+      <w:proofErr w:type="spellStart"/>
+      <w:r>
+        <w:t>dapat</w:t>
+      </w:r>
+      <w:proofErr w:type="spellEnd"/>
+      <w:r>
+        <w:t xml:space="preserve"> </w:t>
+      </w:r>
+      <w:proofErr w:type="spellStart"/>
+      <w:r>
+        <w:t>menggunakan</w:t>
+      </w:r>
+      <w:proofErr w:type="spellEnd"/>
+      <w:r>
+        <w:t xml:space="preserve"> server </w:t>
+      </w:r>
+      <w:proofErr w:type="spellStart"/>
+      <w:r>
+        <w:t>untuk</w:t>
+      </w:r>
+      <w:proofErr w:type="spellEnd"/>
+      <w:r>
+        <w:t xml:space="preserve"> </w:t>
+      </w:r>
+      <w:proofErr w:type="spellStart"/>
+      <w:r>
+        <w:t>menjalankannya</w:t>
+      </w:r>
+      <w:proofErr w:type="spellEnd"/>
+      <w:r>
+        <w:t xml:space="preserve">, </w:t>
+      </w:r>
+      <w:proofErr w:type="spellStart"/>
+      <w:r>
+        <w:t>contoh</w:t>
+      </w:r>
+      <w:proofErr w:type="spellEnd"/>
+      <w:r>
+        <w:t xml:space="preserve"> kali ini </w:t>
+      </w:r>
+      <w:proofErr w:type="spellStart"/>
+      <w:r>
+        <w:t>kita</w:t>
+      </w:r>
+      <w:proofErr w:type="spellEnd"/>
+      <w:r>
+        <w:t xml:space="preserve"> </w:t>
+      </w:r>
+      <w:proofErr w:type="spellStart"/>
+      <w:r>
+        <w:t>gunakan</w:t>
+      </w:r>
+      <w:proofErr w:type="spellEnd"/>
+      <w:r>
+        <w:t xml:space="preserve"> </w:t>
+      </w:r>
+      <w:proofErr w:type="spellStart"/>
+      <w:r>
+        <w:rPr>
+          <w:b/>
+          <w:bCs/>
+          <w:i/>
+          <w:iCs/>
+        </w:rPr>
+        <w:t>php</w:t>
+      </w:r>
+      <w:proofErr w:type="spellEnd"/>
+      <w:r>
+        <w:rPr>
+          <w:b/>
+          <w:bCs/>
+          <w:i/>
+          <w:iCs/>
+        </w:rPr>
+        <w:t xml:space="preserve"> -S localhost:3000</w:t>
+      </w:r>
+    </w:p>
+    <w:p>
+      <w:pPr>
+        <w:rPr>
+          <w:b/>
+          <w:bCs/>
+          <w:i/>
+          <w:iCs/>
+        </w:rPr>
+      </w:pPr>
+    </w:p>
+    <w:p>
+      <w:r>
+        <w:lastRenderedPageBreak/>
+        <w:drawing>
+          <wp:inline distT="0" distB="0" distL="0" distR="0" wp14:anchorId="2AC0DF41" wp14:editId="1238CB2E">
+            <wp:extent cx="5333906" cy="4693381"/>
+            <wp:effectExtent l="0" t="0" r="635" b="0"/>
+            <wp:docPr id="169008858" name="Picture 1" descr="A screenshot of a computer program&#10;&#10;Description automatically generated"/>
+            <wp:cNvGraphicFramePr>
+              <a:graphicFrameLocks xmlns:a="http://schemas.openxmlformats.org/drawingml/2006/main" noChangeAspect="1"/>
+            </wp:cNvGraphicFramePr>
+            <a:graphic xmlns:a="http://schemas.openxmlformats.org/drawingml/2006/main">
+              <a:graphicData uri="http://schemas.openxmlformats.org/drawingml/2006/picture">
+                <pic:pic xmlns:pic="http://schemas.openxmlformats.org/drawingml/2006/picture">
+                  <pic:nvPicPr>
+                    <pic:cNvPr id="169008858" name="Picture 1" descr="A screenshot of a computer program&#10;&#10;Description automatically generated"/>
+                    <pic:cNvPicPr/>
+                  </pic:nvPicPr>
+                  <pic:blipFill>
+                    <a:blip r:embed="rId93"/>
+                    <a:stretch>
+                      <a:fillRect/>
+                    </a:stretch>
+                  </pic:blipFill>
+                  <pic:spPr>
+                    <a:xfrm>
+                      <a:off x="0" y="0"/>
+                      <a:ext cx="5335857" cy="4695098"/>
+                    </a:xfrm>
+                    <a:prstGeom prst="rect">
+                      <a:avLst/>
+                    </a:prstGeom>
+                  </pic:spPr>
+                </pic:pic>
+              </a:graphicData>
+            </a:graphic>
+          </wp:inline>
+        </w:drawing>
+      </w:r>
+    </w:p>
+    <w:p>
+      <w:proofErr w:type="spellStart"/>
+      <w:r>
+        <w:t>Berikut</w:t>
+      </w:r>
+      <w:proofErr w:type="spellEnd"/>
+      <w:r>
+        <w:t xml:space="preserve"> </w:t>
+      </w:r>
+      <w:proofErr w:type="spellStart"/>
+      <w:r>
+        <w:t>adalah</w:t>
+      </w:r>
+      <w:proofErr w:type="spellEnd"/>
+      <w:r>
+        <w:t xml:space="preserve"> vue parent Object / Instance Vue data </w:t>
+      </w:r>
+      <w:proofErr w:type="spellStart"/>
+      <w:r>
+        <w:t>mengembalikan</w:t>
+      </w:r>
+      <w:proofErr w:type="spellEnd"/>
+      <w:r>
+        <w:t xml:space="preserve"> data yang </w:t>
+      </w:r>
+      <w:proofErr w:type="spellStart"/>
+      <w:r>
+        <w:t>dapat</w:t>
+      </w:r>
+      <w:proofErr w:type="spellEnd"/>
+      <w:r>
+        <w:t xml:space="preserve"> </w:t>
+      </w:r>
+      <w:proofErr w:type="spellStart"/>
+      <w:r>
+        <w:t>ditampilkan</w:t>
+      </w:r>
+      <w:proofErr w:type="spellEnd"/>
+      <w:r>
+        <w:t xml:space="preserve"> / </w:t>
+      </w:r>
+      <w:proofErr w:type="spellStart"/>
+      <w:r>
+        <w:t>dikirimkan</w:t>
+      </w:r>
+      <w:proofErr w:type="spellEnd"/>
+      <w:r>
+        <w:t xml:space="preserve"> ke child component, router </w:t>
+      </w:r>
+      <w:proofErr w:type="spellStart"/>
+      <w:r>
+        <w:t>menjabarkan</w:t>
+      </w:r>
+      <w:proofErr w:type="spellEnd"/>
+      <w:r>
+        <w:t xml:space="preserve"> instance </w:t>
+      </w:r>
+      <w:proofErr w:type="spellStart"/>
+      <w:r>
+        <w:t>VueRouter</w:t>
+      </w:r>
+      <w:proofErr w:type="spellEnd"/>
+      <w:r>
+        <w:t>.</w:t>
+      </w:r>
+    </w:p>
+    <w:p/>
+    <w:p>
+      <w:r>
+        <w:t xml:space="preserve">Method </w:t>
+      </w:r>
+      <w:proofErr w:type="spellStart"/>
+      <w:r>
+        <w:t>tersebut</w:t>
+      </w:r>
+      <w:proofErr w:type="spellEnd"/>
+      <w:r>
+        <w:t xml:space="preserve"> </w:t>
+      </w:r>
+      <w:proofErr w:type="spellStart"/>
+      <w:r>
+        <w:t>akan</w:t>
+      </w:r>
+      <w:proofErr w:type="spellEnd"/>
+      <w:r>
+        <w:t xml:space="preserve"> </w:t>
+      </w:r>
+      <w:proofErr w:type="spellStart"/>
+      <w:r>
+        <w:t>menambah</w:t>
+      </w:r>
+      <w:proofErr w:type="spellEnd"/>
+      <w:r>
+        <w:t xml:space="preserve"> dan </w:t>
+      </w:r>
+      <w:proofErr w:type="spellStart"/>
+      <w:r>
+        <w:t>menghapus</w:t>
+      </w:r>
+      <w:proofErr w:type="spellEnd"/>
+      <w:r>
+        <w:t xml:space="preserve"> data blog yang </w:t>
+      </w:r>
+      <w:proofErr w:type="spellStart"/>
+      <w:r>
+        <w:t>didapoatkan</w:t>
+      </w:r>
+      <w:proofErr w:type="spellEnd"/>
+      <w:r>
+        <w:t xml:space="preserve"> </w:t>
+      </w:r>
+      <w:proofErr w:type="spellStart"/>
+      <w:r>
+        <w:t>dari</w:t>
+      </w:r>
+      <w:proofErr w:type="spellEnd"/>
+      <w:r>
+        <w:t xml:space="preserve"> child.</w:t>
+      </w:r>
+    </w:p>
+    <w:p>
+      <w:r>
+        <w:drawing>
+          <wp:inline distT="0" distB="0" distL="0" distR="0" wp14:anchorId="0CD05A81" wp14:editId="349F9827">
+            <wp:extent cx="5943600" cy="1905000"/>
+            <wp:effectExtent l="0" t="0" r="0" b="0"/>
+            <wp:docPr id="753685722" name="Picture 1" descr="A computer screen shot of text&#10;&#10;Description automatically generated"/>
+            <wp:cNvGraphicFramePr>
+              <a:graphicFrameLocks xmlns:a="http://schemas.openxmlformats.org/drawingml/2006/main" noChangeAspect="1"/>
+            </wp:cNvGraphicFramePr>
+            <a:graphic xmlns:a="http://schemas.openxmlformats.org/drawingml/2006/main">
+              <a:graphicData uri="http://schemas.openxmlformats.org/drawingml/2006/picture">
+                <pic:pic xmlns:pic="http://schemas.openxmlformats.org/drawingml/2006/picture">
+                  <pic:nvPicPr>
+                    <pic:cNvPr id="753685722" name="Picture 1" descr="A computer screen shot of text&#10;&#10;Description automatically generated"/>
+                    <pic:cNvPicPr/>
+                  </pic:nvPicPr>
+                  <pic:blipFill>
+                    <a:blip r:embed="rId94"/>
+                    <a:stretch>
+                      <a:fillRect/>
+                    </a:stretch>
+                  </pic:blipFill>
+                  <pic:spPr>
+                    <a:xfrm>
+                      <a:off x="0" y="0"/>
+                      <a:ext cx="5943600" cy="1905000"/>
+                    </a:xfrm>
+                    <a:prstGeom prst="rect">
+                      <a:avLst/>
+                    </a:prstGeom>
+                  </pic:spPr>
+                </pic:pic>
+              </a:graphicData>
+            </a:graphic>
+          </wp:inline>
+        </w:drawing>
+      </w:r>
+    </w:p>
+    <w:p/>
+    <w:p>
+      <w:r>
+        <w:lastRenderedPageBreak/>
+        <w:t xml:space="preserve">Router link </w:t>
+      </w:r>
+      <w:proofErr w:type="spellStart"/>
+      <w:r>
+        <w:t>itu</w:t>
+      </w:r>
+      <w:proofErr w:type="spellEnd"/>
+      <w:r>
+        <w:t xml:space="preserve"> </w:t>
+      </w:r>
+      <w:proofErr w:type="spellStart"/>
+      <w:r>
+        <w:t>sebuah</w:t>
+      </w:r>
+      <w:proofErr w:type="spellEnd"/>
+      <w:r>
+        <w:t xml:space="preserve"> </w:t>
+      </w:r>
+      <w:proofErr w:type="spellStart"/>
+      <w:r>
+        <w:t>navigasi</w:t>
+      </w:r>
+      <w:proofErr w:type="spellEnd"/>
+      <w:r>
+        <w:t xml:space="preserve"> </w:t>
+      </w:r>
+      <w:proofErr w:type="spellStart"/>
+      <w:r>
+        <w:t>pengganti</w:t>
+      </w:r>
+      <w:proofErr w:type="spellEnd"/>
+      <w:r>
+        <w:t xml:space="preserve"> tag </w:t>
+      </w:r>
+      <w:r>
+        <w:rPr>
+          <w:i/>
+          <w:iCs/>
+        </w:rPr>
+        <w:t>a</w:t>
+      </w:r>
+      <w:r>
+        <w:t xml:space="preserve"> yang </w:t>
+      </w:r>
+      <w:proofErr w:type="spellStart"/>
+      <w:r>
+        <w:t>dimana</w:t>
+      </w:r>
+      <w:proofErr w:type="spellEnd"/>
+      <w:r>
+        <w:t xml:space="preserve"> </w:t>
+      </w:r>
+      <w:proofErr w:type="spellStart"/>
+      <w:r>
+        <w:t>kita</w:t>
+      </w:r>
+      <w:proofErr w:type="spellEnd"/>
+      <w:r>
+        <w:t xml:space="preserve"> </w:t>
+      </w:r>
+      <w:proofErr w:type="spellStart"/>
+      <w:r>
+        <w:t>bisa</w:t>
+      </w:r>
+      <w:proofErr w:type="spellEnd"/>
+      <w:r>
+        <w:t xml:space="preserve"> </w:t>
+      </w:r>
+      <w:proofErr w:type="spellStart"/>
+      <w:r>
+        <w:t>berpindah</w:t>
+      </w:r>
+      <w:proofErr w:type="spellEnd"/>
+      <w:r>
+        <w:t xml:space="preserve"> page (SPA) </w:t>
+      </w:r>
+      <w:proofErr w:type="spellStart"/>
+      <w:r>
+        <w:t>lalu</w:t>
+      </w:r>
+      <w:proofErr w:type="spellEnd"/>
+      <w:r>
+        <w:t xml:space="preserve"> </w:t>
+      </w:r>
+      <w:proofErr w:type="spellStart"/>
+      <w:r>
+        <w:t>untuk</w:t>
+      </w:r>
+      <w:proofErr w:type="spellEnd"/>
+      <w:r>
+        <w:t xml:space="preserve"> </w:t>
+      </w:r>
+      <w:proofErr w:type="spellStart"/>
+      <w:r>
+        <w:t>menampilkan</w:t>
+      </w:r>
+      <w:proofErr w:type="spellEnd"/>
+      <w:r>
+        <w:t xml:space="preserve"> </w:t>
+      </w:r>
+      <w:proofErr w:type="spellStart"/>
+      <w:r>
+        <w:t>tampilannya</w:t>
+      </w:r>
+      <w:proofErr w:type="spellEnd"/>
+      <w:r>
+        <w:t xml:space="preserve"> </w:t>
+      </w:r>
+      <w:proofErr w:type="spellStart"/>
+      <w:r>
+        <w:t>pastikan</w:t>
+      </w:r>
+      <w:proofErr w:type="spellEnd"/>
+      <w:r>
+        <w:t xml:space="preserve"> </w:t>
+      </w:r>
+      <w:proofErr w:type="spellStart"/>
+      <w:r>
+        <w:t>memanggil</w:t>
+      </w:r>
+      <w:proofErr w:type="spellEnd"/>
+      <w:r>
+        <w:t xml:space="preserve"> router-view.</w:t>
+      </w:r>
+    </w:p>
+    <w:p>
+      <w:proofErr w:type="spellStart"/>
+      <w:r>
+        <w:t>v-bind:author</w:t>
+      </w:r>
+      <w:proofErr w:type="spellEnd"/>
+      <w:r>
+        <w:t xml:space="preserve"> &amp; blogs </w:t>
+      </w:r>
+      <w:proofErr w:type="spellStart"/>
+      <w:r>
+        <w:t>itu</w:t>
+      </w:r>
+      <w:proofErr w:type="spellEnd"/>
+      <w:r>
+        <w:t xml:space="preserve"> </w:t>
+      </w:r>
+      <w:proofErr w:type="spellStart"/>
+      <w:r>
+        <w:t>artinya</w:t>
+      </w:r>
+      <w:proofErr w:type="spellEnd"/>
+      <w:r>
+        <w:t xml:space="preserve"> </w:t>
+      </w:r>
+      <w:proofErr w:type="spellStart"/>
+      <w:r>
+        <w:t>mendefinisikan</w:t>
+      </w:r>
+      <w:proofErr w:type="spellEnd"/>
+      <w:r>
+        <w:t xml:space="preserve"> data author dan blog ke </w:t>
+      </w:r>
+      <w:proofErr w:type="spellStart"/>
+      <w:r>
+        <w:t>dalam</w:t>
+      </w:r>
+      <w:proofErr w:type="spellEnd"/>
+      <w:r>
+        <w:t xml:space="preserve"> </w:t>
+      </w:r>
+      <w:proofErr w:type="spellStart"/>
+      <w:r>
+        <w:t>tampilan</w:t>
+      </w:r>
+      <w:proofErr w:type="spellEnd"/>
+      <w:r>
+        <w:t xml:space="preserve"> </w:t>
+      </w:r>
+      <w:proofErr w:type="spellStart"/>
+      <w:r>
+        <w:t>namun</w:t>
+      </w:r>
+      <w:proofErr w:type="spellEnd"/>
+      <w:r>
+        <w:t xml:space="preserve"> ini </w:t>
+      </w:r>
+      <w:proofErr w:type="spellStart"/>
+      <w:r>
+        <w:t>akan</w:t>
+      </w:r>
+      <w:proofErr w:type="spellEnd"/>
+      <w:r>
+        <w:t xml:space="preserve"> </w:t>
+      </w:r>
+      <w:proofErr w:type="spellStart"/>
+      <w:r>
+        <w:t>diambil</w:t>
+      </w:r>
+      <w:proofErr w:type="spellEnd"/>
+      <w:r>
+        <w:t xml:space="preserve"> </w:t>
+      </w:r>
+      <w:proofErr w:type="spellStart"/>
+      <w:r>
+        <w:t>datanya</w:t>
+      </w:r>
+      <w:proofErr w:type="spellEnd"/>
+      <w:r>
+        <w:t xml:space="preserve"> </w:t>
+      </w:r>
+      <w:proofErr w:type="spellStart"/>
+      <w:r>
+        <w:t>apabila</w:t>
+      </w:r>
+      <w:proofErr w:type="spellEnd"/>
+      <w:r>
+        <w:t xml:space="preserve"> </w:t>
+      </w:r>
+      <w:proofErr w:type="spellStart"/>
+      <w:r>
+        <w:t>ada</w:t>
+      </w:r>
+      <w:proofErr w:type="spellEnd"/>
+      <w:r>
+        <w:t xml:space="preserve"> props yang </w:t>
+      </w:r>
+      <w:proofErr w:type="spellStart"/>
+      <w:r>
+        <w:t>menampung</w:t>
+      </w:r>
+      <w:proofErr w:type="spellEnd"/>
+      <w:r>
+        <w:t>.</w:t>
+      </w:r>
+    </w:p>
+    <w:p>
+      <w:proofErr w:type="spellStart"/>
+      <w:r>
+        <w:t>Sedangkan</w:t>
+      </w:r>
+      <w:proofErr w:type="spellEnd"/>
+      <w:r>
+        <w:t xml:space="preserve"> </w:t>
+      </w:r>
+      <w:proofErr w:type="spellStart"/>
+      <w:r>
+        <w:t>v-on:add-blog</w:t>
+      </w:r>
+      <w:proofErr w:type="spellEnd"/>
+      <w:r>
+        <w:t xml:space="preserve"> </w:t>
+      </w:r>
+      <w:proofErr w:type="spellStart"/>
+      <w:r>
+        <w:t>itu</w:t>
+      </w:r>
+      <w:proofErr w:type="spellEnd"/>
+      <w:r>
+        <w:t xml:space="preserve"> </w:t>
+      </w:r>
+      <w:proofErr w:type="spellStart"/>
+      <w:r>
+        <w:t>adalah</w:t>
+      </w:r>
+      <w:proofErr w:type="spellEnd"/>
+      <w:r>
+        <w:t xml:space="preserve"> emit yang </w:t>
+      </w:r>
+      <w:proofErr w:type="spellStart"/>
+      <w:r>
+        <w:t>dilakukan</w:t>
+      </w:r>
+      <w:proofErr w:type="spellEnd"/>
+      <w:r>
+        <w:t xml:space="preserve"> </w:t>
+      </w:r>
+      <w:proofErr w:type="spellStart"/>
+      <w:r>
+        <w:t>dimana</w:t>
+      </w:r>
+      <w:proofErr w:type="spellEnd"/>
+      <w:r>
+        <w:t xml:space="preserve"> </w:t>
+      </w:r>
+      <w:proofErr w:type="spellStart"/>
+      <w:r>
+        <w:t>jika</w:t>
+      </w:r>
+      <w:proofErr w:type="spellEnd"/>
+      <w:r>
+        <w:t xml:space="preserve"> emit </w:t>
+      </w:r>
+      <w:proofErr w:type="spellStart"/>
+      <w:r>
+        <w:t>tersebut</w:t>
+      </w:r>
+      <w:proofErr w:type="spellEnd"/>
+      <w:r>
+        <w:t xml:space="preserve"> </w:t>
+      </w:r>
+      <w:proofErr w:type="spellStart"/>
+      <w:r>
+        <w:t>dijalankan</w:t>
+      </w:r>
+      <w:proofErr w:type="spellEnd"/>
+      <w:r>
+        <w:t xml:space="preserve"> </w:t>
+      </w:r>
+      <w:proofErr w:type="spellStart"/>
+      <w:r>
+        <w:t>maka</w:t>
+      </w:r>
+      <w:proofErr w:type="spellEnd"/>
+      <w:r>
+        <w:t xml:space="preserve"> </w:t>
+      </w:r>
+      <w:proofErr w:type="spellStart"/>
+      <w:r>
+        <w:t>akan</w:t>
+      </w:r>
+      <w:proofErr w:type="spellEnd"/>
+      <w:r>
+        <w:t xml:space="preserve"> </w:t>
+      </w:r>
+      <w:proofErr w:type="spellStart"/>
+      <w:r>
+        <w:t>menjalankan</w:t>
+      </w:r>
+      <w:proofErr w:type="spellEnd"/>
+      <w:r>
+        <w:t xml:space="preserve"> method parent </w:t>
+      </w:r>
+      <w:proofErr w:type="spellStart"/>
+      <w:r>
+        <w:t>nya</w:t>
+      </w:r>
+      <w:proofErr w:type="spellEnd"/>
+      <w:r>
+        <w:t>.</w:t>
+      </w:r>
+    </w:p>
+    <w:p/>
+    <w:p/>
+    <w:p>
+      <w:pPr>
+        <w:pStyle w:val="Heading3"/>
+      </w:pPr>
+      <w:r>
+        <w:t>Local Storage</w:t>
+      </w:r>
+    </w:p>
+    <w:p>
+      <w:r>
+        <w:drawing>
+          <wp:inline distT="0" distB="0" distL="0" distR="0" wp14:anchorId="02FEE1F8" wp14:editId="3C2FC0AA">
+            <wp:extent cx="5332528" cy="3172078"/>
+            <wp:effectExtent l="0" t="0" r="1905" b="0"/>
+            <wp:docPr id="1307418238" name="Picture 1" descr="A screenshot of a computer program&#10;&#10;Description automatically generated"/>
+            <wp:cNvGraphicFramePr>
+              <a:graphicFrameLocks xmlns:a="http://schemas.openxmlformats.org/drawingml/2006/main" noChangeAspect="1"/>
+            </wp:cNvGraphicFramePr>
+            <a:graphic xmlns:a="http://schemas.openxmlformats.org/drawingml/2006/main">
+              <a:graphicData uri="http://schemas.openxmlformats.org/drawingml/2006/picture">
+                <pic:pic xmlns:pic="http://schemas.openxmlformats.org/drawingml/2006/picture">
+                  <pic:nvPicPr>
+                    <pic:cNvPr id="169008858" name="Picture 1" descr="A screenshot of a computer program&#10;&#10;Description automatically generated"/>
+                    <pic:cNvPicPr/>
+                  </pic:nvPicPr>
+                  <pic:blipFill rotWithShape="1">
+                    <a:blip r:embed="rId93"/>
+                    <a:srcRect t="20349" b="12047"/>
+                    <a:stretch/>
+                  </pic:blipFill>
+                  <pic:spPr bwMode="auto">
+                    <a:xfrm>
+                      <a:off x="0" y="0"/>
+                      <a:ext cx="5335857" cy="3174058"/>
+                    </a:xfrm>
+                    <a:prstGeom prst="rect">
+                      <a:avLst/>
+                    </a:prstGeom>
+                    <a:ln>
+                      <a:noFill/>
+                    </a:ln>
+                    <a:extLst>
+                      <a:ext uri="{53640926-AAD7-44D8-BBD7-CCE9431645EC}">
+                        <a14:shadowObscured xmlns:a14="http://schemas.microsoft.com/office/drawing/2010/main"/>
+                      </a:ext>
+                    </a:extLst>
+                  </pic:spPr>
+                </pic:pic>
+              </a:graphicData>
+            </a:graphic>
+          </wp:inline>
+        </w:drawing>
+      </w:r>
+    </w:p>
+    <w:p>
+      <w:proofErr w:type="spellStart"/>
+      <w:r>
+        <w:t>Mungkin</w:t>
+      </w:r>
+      <w:proofErr w:type="spellEnd"/>
+      <w:r>
+        <w:t xml:space="preserve"> pada code </w:t>
+      </w:r>
+      <w:proofErr w:type="spellStart"/>
+      <w:r>
+        <w:t>sebelumnya</w:t>
+      </w:r>
+      <w:proofErr w:type="spellEnd"/>
+      <w:r>
+        <w:t xml:space="preserve"> </w:t>
+      </w:r>
+      <w:proofErr w:type="spellStart"/>
+      <w:r>
+        <w:t>mungkin</w:t>
+      </w:r>
+      <w:proofErr w:type="spellEnd"/>
+      <w:r>
+        <w:t xml:space="preserve"> code </w:t>
+      </w:r>
+      <w:proofErr w:type="spellStart"/>
+      <w:r>
+        <w:t>sepreti</w:t>
+      </w:r>
+      <w:proofErr w:type="spellEnd"/>
+      <w:r>
+        <w:t xml:space="preserve"> ini</w:t>
+      </w:r>
+    </w:p>
+    <w:p>
+      <w:r>
+        <w:t xml:space="preserve">Created </w:t>
+      </w:r>
+      <w:proofErr w:type="spellStart"/>
+      <w:r>
+        <w:t>adalah</w:t>
+      </w:r>
+      <w:proofErr w:type="spellEnd"/>
+      <w:r>
+        <w:t xml:space="preserve"> </w:t>
+      </w:r>
+      <w:proofErr w:type="spellStart"/>
+      <w:r>
+        <w:t>fungsi</w:t>
+      </w:r>
+      <w:proofErr w:type="spellEnd"/>
+      <w:r>
+        <w:t xml:space="preserve"> yang </w:t>
+      </w:r>
+      <w:proofErr w:type="spellStart"/>
+      <w:r>
+        <w:t>otomatis</w:t>
+      </w:r>
+      <w:proofErr w:type="spellEnd"/>
+      <w:r>
+        <w:t xml:space="preserve"> </w:t>
+      </w:r>
+      <w:proofErr w:type="spellStart"/>
+      <w:r>
+        <w:t>dijalankan</w:t>
+      </w:r>
+      <w:proofErr w:type="spellEnd"/>
+      <w:r>
+        <w:t xml:space="preserve"> </w:t>
+      </w:r>
+      <w:proofErr w:type="spellStart"/>
+      <w:r>
+        <w:t>saat</w:t>
+      </w:r>
+      <w:proofErr w:type="spellEnd"/>
+      <w:r>
+        <w:t xml:space="preserve"> vue </w:t>
+      </w:r>
+      <w:proofErr w:type="spellStart"/>
+      <w:r>
+        <w:t>dibuat</w:t>
+      </w:r>
+      <w:proofErr w:type="spellEnd"/>
+      <w:r>
+        <w:t xml:space="preserve">, created pada code </w:t>
+      </w:r>
+      <w:proofErr w:type="spellStart"/>
+      <w:r>
+        <w:t>tersebut</w:t>
+      </w:r>
+      <w:proofErr w:type="spellEnd"/>
+      <w:r>
+        <w:t xml:space="preserve"> </w:t>
+      </w:r>
+      <w:proofErr w:type="spellStart"/>
+      <w:r>
+        <w:t>akan</w:t>
+      </w:r>
+      <w:proofErr w:type="spellEnd"/>
+      <w:r>
+        <w:t xml:space="preserve"> </w:t>
+      </w:r>
+      <w:proofErr w:type="spellStart"/>
+      <w:r>
+        <w:t>mengambil</w:t>
+      </w:r>
+      <w:proofErr w:type="spellEnd"/>
+      <w:r>
+        <w:t xml:space="preserve"> data pada local storage </w:t>
+      </w:r>
+      <w:proofErr w:type="spellStart"/>
+      <w:r>
+        <w:t>dengan</w:t>
+      </w:r>
+      <w:proofErr w:type="spellEnd"/>
+      <w:r>
+        <w:t xml:space="preserve"> </w:t>
+      </w:r>
+      <w:proofErr w:type="spellStart"/>
+      <w:r>
+        <w:t>nama</w:t>
+      </w:r>
+      <w:proofErr w:type="spellEnd"/>
+      <w:r>
+        <w:t xml:space="preserve"> ‘blog’</w:t>
+      </w:r>
+      <w:r>
+        <w:t xml:space="preserve">. </w:t>
+      </w:r>
+    </w:p>
+    <w:p>
+      <w:proofErr w:type="spellStart"/>
+      <w:r>
+        <w:t>JSON.parse</w:t>
+      </w:r>
+      <w:proofErr w:type="spellEnd"/>
+      <w:r>
+        <w:t xml:space="preserve"> </w:t>
+      </w:r>
+      <w:proofErr w:type="spellStart"/>
+      <w:r>
+        <w:t>memugkinkan</w:t>
+      </w:r>
+      <w:proofErr w:type="spellEnd"/>
+      <w:r>
+        <w:t xml:space="preserve"> </w:t>
+      </w:r>
+      <w:proofErr w:type="spellStart"/>
+      <w:r>
+        <w:t>kita</w:t>
+      </w:r>
+      <w:proofErr w:type="spellEnd"/>
+      <w:r>
+        <w:t xml:space="preserve"> </w:t>
+      </w:r>
+      <w:proofErr w:type="spellStart"/>
+      <w:r>
+        <w:t>merubah</w:t>
+      </w:r>
+      <w:proofErr w:type="spellEnd"/>
+      <w:r>
+        <w:t xml:space="preserve"> string </w:t>
+      </w:r>
+      <w:proofErr w:type="spellStart"/>
+      <w:r>
+        <w:t>json</w:t>
+      </w:r>
+      <w:proofErr w:type="spellEnd"/>
+      <w:r>
+        <w:t xml:space="preserve"> </w:t>
+      </w:r>
+      <w:proofErr w:type="spellStart"/>
+      <w:r>
+        <w:t>menjadi</w:t>
+      </w:r>
+      <w:proofErr w:type="spellEnd"/>
+      <w:r>
+        <w:t xml:space="preserve"> object </w:t>
+      </w:r>
+      <w:proofErr w:type="spellStart"/>
+      <w:r>
+        <w:t>javascript</w:t>
+      </w:r>
+      <w:proofErr w:type="spellEnd"/>
+    </w:p>
+    <w:p>
+      <w:r>
+        <w:t>{"</w:t>
+      </w:r>
+      <w:proofErr w:type="spellStart"/>
+      <w:r>
+        <w:t>nama</w:t>
+      </w:r>
+      <w:proofErr w:type="spellEnd"/>
+      <w:r>
+        <w:t>": "John", "</w:t>
+      </w:r>
+      <w:proofErr w:type="spellStart"/>
+      <w:r>
+        <w:t>usia</w:t>
+      </w:r>
+      <w:proofErr w:type="spellEnd"/>
+      <w:r>
+        <w:t>": 30}</w:t>
+      </w:r>
+      <w:r>
+        <w:tab/>
+      </w:r>
+      <w:proofErr w:type="spellStart"/>
+      <w:r>
+        <w:t>menjadi</w:t>
+      </w:r>
+      <w:proofErr w:type="spellEnd"/>
+      <w:r>
+        <w:t xml:space="preserve"> </w:t>
+      </w:r>
+      <w:r>
+        <w:tab/>
+      </w:r>
+      <w:r>
+        <w:t xml:space="preserve">{ </w:t>
+      </w:r>
+      <w:proofErr w:type="spellStart"/>
+      <w:r>
+        <w:t>nama</w:t>
+      </w:r>
+      <w:proofErr w:type="spellEnd"/>
+      <w:r>
+        <w:t xml:space="preserve">: 'John', </w:t>
+      </w:r>
+      <w:proofErr w:type="spellStart"/>
+      <w:r>
+        <w:t>usia</w:t>
+      </w:r>
+      <w:proofErr w:type="spellEnd"/>
+      <w:r>
+        <w:t>: 30 }</w:t>
+      </w:r>
+    </w:p>
+    <w:p>
+      <w:r>
+        <w:t xml:space="preserve"> Dan </w:t>
+      </w:r>
+      <w:proofErr w:type="spellStart"/>
+      <w:r>
+        <w:t>untuk</w:t>
+      </w:r>
+      <w:proofErr w:type="spellEnd"/>
+      <w:r>
+        <w:t xml:space="preserve"> stringify </w:t>
+      </w:r>
+      <w:proofErr w:type="spellStart"/>
+      <w:r>
+        <w:t>melakukan</w:t>
+      </w:r>
+      <w:proofErr w:type="spellEnd"/>
+      <w:r>
+        <w:t xml:space="preserve"> </w:t>
+      </w:r>
+      <w:proofErr w:type="spellStart"/>
+      <w:r>
+        <w:t>kebalikannya</w:t>
+      </w:r>
+      <w:proofErr w:type="spellEnd"/>
+      <w:r>
+        <w:t>.</w:t>
+      </w:r>
+    </w:p>
+    <w:p/>
+    <w:p/>
+    <w:p/>
+    <w:p/>
+    <w:p>
+      <w:proofErr w:type="spellStart"/>
+      <w:r>
+        <w:lastRenderedPageBreak/>
+        <w:t>Dengan</w:t>
+      </w:r>
+      <w:proofErr w:type="spellEnd"/>
+      <w:r>
+        <w:t xml:space="preserve"> </w:t>
+      </w:r>
+      <w:proofErr w:type="spellStart"/>
+      <w:r>
+        <w:t>melakukan</w:t>
+      </w:r>
+      <w:proofErr w:type="spellEnd"/>
+      <w:r>
+        <w:t xml:space="preserve"> local Storage </w:t>
+      </w:r>
+      <w:proofErr w:type="spellStart"/>
+      <w:r>
+        <w:t>memungkinkan</w:t>
+      </w:r>
+      <w:proofErr w:type="spellEnd"/>
+      <w:r>
+        <w:t xml:space="preserve"> </w:t>
+      </w:r>
+      <w:proofErr w:type="spellStart"/>
+      <w:r>
+        <w:t>kita</w:t>
+      </w:r>
+      <w:proofErr w:type="spellEnd"/>
+      <w:r>
+        <w:t xml:space="preserve"> </w:t>
+      </w:r>
+      <w:proofErr w:type="spellStart"/>
+      <w:r>
+        <w:t>menyimpan</w:t>
+      </w:r>
+      <w:proofErr w:type="spellEnd"/>
+      <w:r>
+        <w:t xml:space="preserve"> data ke </w:t>
+      </w:r>
+      <w:proofErr w:type="spellStart"/>
+      <w:r>
+        <w:t>dalam</w:t>
+      </w:r>
+      <w:proofErr w:type="spellEnd"/>
+      <w:r>
+        <w:t xml:space="preserve"> </w:t>
+      </w:r>
+      <w:proofErr w:type="spellStart"/>
+      <w:r>
+        <w:t>sebuah</w:t>
+      </w:r>
+      <w:proofErr w:type="spellEnd"/>
+      <w:r>
+        <w:t xml:space="preserve"> local di computer </w:t>
+      </w:r>
+      <w:proofErr w:type="spellStart"/>
+      <w:r>
+        <w:t>kita</w:t>
+      </w:r>
+      <w:proofErr w:type="spellEnd"/>
+      <w:r>
+        <w:t xml:space="preserve"> </w:t>
+      </w:r>
+      <w:proofErr w:type="spellStart"/>
+      <w:r>
+        <w:t>sehingga</w:t>
+      </w:r>
+      <w:proofErr w:type="spellEnd"/>
+      <w:r>
+        <w:t xml:space="preserve"> </w:t>
+      </w:r>
+      <w:proofErr w:type="spellStart"/>
+      <w:r>
+        <w:t>ketika</w:t>
+      </w:r>
+      <w:proofErr w:type="spellEnd"/>
+      <w:r>
+        <w:t xml:space="preserve"> computer di refresh data </w:t>
+      </w:r>
+      <w:proofErr w:type="spellStart"/>
+      <w:r>
+        <w:t>masih</w:t>
+      </w:r>
+      <w:proofErr w:type="spellEnd"/>
+      <w:r>
+        <w:t xml:space="preserve"> </w:t>
+      </w:r>
+      <w:proofErr w:type="spellStart"/>
+      <w:r>
+        <w:t>kita</w:t>
+      </w:r>
+      <w:proofErr w:type="spellEnd"/>
+      <w:r>
+        <w:t xml:space="preserve"> </w:t>
+      </w:r>
+      <w:proofErr w:type="spellStart"/>
+      <w:r>
+        <w:t>miliki</w:t>
+      </w:r>
+      <w:proofErr w:type="spellEnd"/>
+      <w:r>
+        <w:t xml:space="preserve"> dan </w:t>
+      </w:r>
+      <w:proofErr w:type="spellStart"/>
+      <w:r>
+        <w:t>tidak</w:t>
+      </w:r>
+      <w:proofErr w:type="spellEnd"/>
+      <w:r>
+        <w:t xml:space="preserve"> </w:t>
+      </w:r>
+      <w:proofErr w:type="spellStart"/>
+      <w:r>
+        <w:t>terhapus</w:t>
+      </w:r>
+      <w:proofErr w:type="spellEnd"/>
+      <w:r>
+        <w:t xml:space="preserve"> </w:t>
+      </w:r>
+      <w:proofErr w:type="spellStart"/>
+      <w:r>
+        <w:t>sepenuhnya</w:t>
+      </w:r>
+      <w:proofErr w:type="spellEnd"/>
+      <w:r>
+        <w:t xml:space="preserve"> / </w:t>
+      </w:r>
+      <w:proofErr w:type="spellStart"/>
+      <w:r>
+        <w:t>dideklarasikan</w:t>
+      </w:r>
+      <w:proofErr w:type="spellEnd"/>
+      <w:r>
+        <w:t xml:space="preserve"> Kembali.</w:t>
+      </w:r>
+      <w:r>
+        <w:t xml:space="preserve"> </w:t>
+      </w:r>
+    </w:p>
+    <w:p>
+      <w:r>
+        <w:t xml:space="preserve">Local Storage </w:t>
+      </w:r>
+      <w:proofErr w:type="spellStart"/>
+      <w:r>
+        <w:t>adalah</w:t>
+      </w:r>
+      <w:proofErr w:type="spellEnd"/>
+      <w:r>
+        <w:t xml:space="preserve"> </w:t>
+      </w:r>
+      <w:proofErr w:type="spellStart"/>
+      <w:r>
+        <w:t>fitur</w:t>
+      </w:r>
+      <w:proofErr w:type="spellEnd"/>
+      <w:r>
+        <w:t xml:space="preserve"> HTML 5 yang </w:t>
+      </w:r>
+      <w:proofErr w:type="spellStart"/>
+      <w:r>
+        <w:t>sudah</w:t>
+      </w:r>
+      <w:proofErr w:type="spellEnd"/>
+      <w:r>
+        <w:t xml:space="preserve"> </w:t>
+      </w:r>
+      <w:proofErr w:type="spellStart"/>
+      <w:r>
+        <w:t>ada</w:t>
+      </w:r>
+      <w:proofErr w:type="spellEnd"/>
+      <w:r>
+        <w:t xml:space="preserve"> di </w:t>
+      </w:r>
+      <w:proofErr w:type="spellStart"/>
+      <w:r>
+        <w:t>dalam</w:t>
+      </w:r>
+      <w:proofErr w:type="spellEnd"/>
+      <w:r>
+        <w:t xml:space="preserve"> web browser, </w:t>
+      </w:r>
+      <w:proofErr w:type="spellStart"/>
+      <w:r>
+        <w:t>fitur</w:t>
+      </w:r>
+      <w:proofErr w:type="spellEnd"/>
+      <w:r>
+        <w:t xml:space="preserve"> ini </w:t>
+      </w:r>
+      <w:proofErr w:type="spellStart"/>
+      <w:r>
+        <w:t>menyimpan</w:t>
+      </w:r>
+      <w:proofErr w:type="spellEnd"/>
+      <w:r>
+        <w:t xml:space="preserve"> data </w:t>
+      </w:r>
+      <w:proofErr w:type="spellStart"/>
+      <w:r>
+        <w:t>sementara</w:t>
+      </w:r>
+      <w:proofErr w:type="spellEnd"/>
+      <w:r>
+        <w:t xml:space="preserve"> </w:t>
+      </w:r>
+      <w:proofErr w:type="spellStart"/>
+      <w:r>
+        <w:t>sebelum</w:t>
+      </w:r>
+      <w:proofErr w:type="spellEnd"/>
+      <w:r>
+        <w:t xml:space="preserve"> </w:t>
+      </w:r>
+      <w:proofErr w:type="spellStart"/>
+      <w:r>
+        <w:t>dikirimkan</w:t>
+      </w:r>
+      <w:proofErr w:type="spellEnd"/>
+      <w:r>
+        <w:t xml:space="preserve"> ke server database. </w:t>
+      </w:r>
+      <w:proofErr w:type="spellStart"/>
+      <w:r>
+        <w:t>Biasanya</w:t>
+      </w:r>
+      <w:proofErr w:type="spellEnd"/>
+      <w:r>
+        <w:t xml:space="preserve"> </w:t>
+      </w:r>
+      <w:proofErr w:type="spellStart"/>
+      <w:r>
+        <w:t>penggunaan</w:t>
+      </w:r>
+      <w:proofErr w:type="spellEnd"/>
+      <w:r>
+        <w:t xml:space="preserve"> local storage </w:t>
+      </w:r>
+      <w:proofErr w:type="spellStart"/>
+      <w:r>
+        <w:t>untuk</w:t>
+      </w:r>
+      <w:proofErr w:type="spellEnd"/>
+      <w:r>
+        <w:t xml:space="preserve"> </w:t>
+      </w:r>
+      <w:proofErr w:type="spellStart"/>
+      <w:r>
+        <w:t>menampung</w:t>
+      </w:r>
+      <w:proofErr w:type="spellEnd"/>
+      <w:r>
+        <w:t xml:space="preserve"> </w:t>
+      </w:r>
+      <w:proofErr w:type="spellStart"/>
+      <w:r>
+        <w:t>isi</w:t>
+      </w:r>
+      <w:proofErr w:type="spellEnd"/>
+      <w:r>
+        <w:t xml:space="preserve"> form yang </w:t>
+      </w:r>
+      <w:proofErr w:type="spellStart"/>
+      <w:r>
+        <w:t>gagal</w:t>
+      </w:r>
+      <w:proofErr w:type="spellEnd"/>
+      <w:r>
+        <w:t xml:space="preserve"> </w:t>
+      </w:r>
+      <w:proofErr w:type="spellStart"/>
+      <w:r>
+        <w:t>disubmit</w:t>
+      </w:r>
+      <w:proofErr w:type="spellEnd"/>
+      <w:r>
+        <w:t xml:space="preserve"> pada </w:t>
+      </w:r>
+      <w:proofErr w:type="spellStart"/>
+      <w:r>
+        <w:t>saat</w:t>
+      </w:r>
+      <w:proofErr w:type="spellEnd"/>
+      <w:r>
+        <w:t xml:space="preserve"> internet </w:t>
+      </w:r>
+      <w:proofErr w:type="spellStart"/>
+      <w:r>
+        <w:t>putus</w:t>
+      </w:r>
+      <w:proofErr w:type="spellEnd"/>
+      <w:r>
+        <w:t xml:space="preserve"> </w:t>
+      </w:r>
+      <w:proofErr w:type="spellStart"/>
+      <w:r>
+        <w:t>misalkan</w:t>
+      </w:r>
+      <w:proofErr w:type="spellEnd"/>
+      <w:r>
+        <w:t xml:space="preserve"> </w:t>
+      </w:r>
+      <w:proofErr w:type="spellStart"/>
+      <w:r>
+        <w:t>sehingga</w:t>
+      </w:r>
+      <w:proofErr w:type="spellEnd"/>
+      <w:r>
+        <w:t xml:space="preserve"> user </w:t>
+      </w:r>
+      <w:proofErr w:type="spellStart"/>
+      <w:r>
+        <w:t>melakukan</w:t>
+      </w:r>
+      <w:proofErr w:type="spellEnd"/>
+      <w:r>
+        <w:t xml:space="preserve"> submit </w:t>
+      </w:r>
+      <w:proofErr w:type="spellStart"/>
+      <w:r>
+        <w:t>ulang</w:t>
+      </w:r>
+      <w:proofErr w:type="spellEnd"/>
+      <w:r>
+        <w:t xml:space="preserve"> </w:t>
+      </w:r>
+      <w:proofErr w:type="spellStart"/>
+      <w:r>
+        <w:t>datanya</w:t>
+      </w:r>
+      <w:proofErr w:type="spellEnd"/>
+      <w:r>
+        <w:t xml:space="preserve"> </w:t>
+      </w:r>
+      <w:proofErr w:type="spellStart"/>
+      <w:r>
+        <w:t>dapat</w:t>
+      </w:r>
+      <w:proofErr w:type="spellEnd"/>
+      <w:r>
+        <w:t xml:space="preserve"> </w:t>
+      </w:r>
+      <w:proofErr w:type="spellStart"/>
+      <w:r>
+        <w:t>kita</w:t>
+      </w:r>
+      <w:proofErr w:type="spellEnd"/>
+      <w:r>
+        <w:t xml:space="preserve"> submit Kembali </w:t>
+      </w:r>
+      <w:proofErr w:type="spellStart"/>
+      <w:r>
+        <w:t>melalui</w:t>
+      </w:r>
+      <w:proofErr w:type="spellEnd"/>
+      <w:r>
+        <w:t xml:space="preserve"> local Storage.</w:t>
+      </w:r>
+    </w:p>
+    <w:p/>
+    <w:p>
+      <w:proofErr w:type="spellStart"/>
+      <w:r>
+        <w:t>Caranya</w:t>
+      </w:r>
+      <w:proofErr w:type="spellEnd"/>
+      <w:r>
+        <w:t xml:space="preserve"> </w:t>
+      </w:r>
+      <w:proofErr w:type="spellStart"/>
+      <w:r>
+        <w:t>dengan</w:t>
+      </w:r>
+      <w:proofErr w:type="spellEnd"/>
+      <w:r>
+        <w:t xml:space="preserve"> </w:t>
+      </w:r>
+      <w:proofErr w:type="spellStart"/>
+      <w:r>
+        <w:t>menggunakan</w:t>
+      </w:r>
+      <w:proofErr w:type="spellEnd"/>
+      <w:r>
+        <w:t xml:space="preserve"> Object </w:t>
+      </w:r>
+      <w:proofErr w:type="spellStart"/>
+      <w:r>
+        <w:t>javascript</w:t>
+      </w:r>
+      <w:proofErr w:type="spellEnd"/>
+      <w:r>
+        <w:t xml:space="preserve"> </w:t>
+      </w:r>
+      <w:proofErr w:type="spellStart"/>
+      <w:r>
+        <w:t>yaitu</w:t>
+      </w:r>
+      <w:proofErr w:type="spellEnd"/>
+      <w:r>
+        <w:t xml:space="preserve"> </w:t>
+      </w:r>
+      <w:r>
+        <w:rPr>
+          <w:i/>
+          <w:iCs/>
+        </w:rPr>
+        <w:t xml:space="preserve">Local Storage </w:t>
+      </w:r>
+      <w:r>
+        <w:t>(</w:t>
+      </w:r>
+      <w:proofErr w:type="spellStart"/>
+      <w:r>
+        <w:t>window.localSto</w:t>
+      </w:r>
+      <w:r>
+        <w:t>rage</w:t>
+      </w:r>
+      <w:proofErr w:type="spellEnd"/>
+      <w:r>
+        <w:t>)</w:t>
+      </w:r>
+      <w:r>
+        <w:t>.</w:t>
+      </w:r>
+    </w:p>
+    <w:p/>
+    <w:p>
+      <w:r>
+        <w:rPr>
+          <w:i/>
+          <w:iCs/>
+        </w:rPr>
+        <w:t>Created()</w:t>
+      </w:r>
+      <w:r>
+        <w:t xml:space="preserve"> ini </w:t>
+      </w:r>
+      <w:proofErr w:type="spellStart"/>
+      <w:r>
+        <w:t>adalah</w:t>
+      </w:r>
+      <w:proofErr w:type="spellEnd"/>
+      <w:r>
+        <w:t xml:space="preserve"> </w:t>
+      </w:r>
+      <w:proofErr w:type="spellStart"/>
+      <w:r>
+        <w:t>metode</w:t>
+      </w:r>
+      <w:proofErr w:type="spellEnd"/>
+      <w:r>
+        <w:t xml:space="preserve"> lifecycle </w:t>
+      </w:r>
+      <w:proofErr w:type="spellStart"/>
+      <w:r>
+        <w:t>dari</w:t>
+      </w:r>
+      <w:proofErr w:type="spellEnd"/>
+      <w:r>
+        <w:t xml:space="preserve"> vue </w:t>
+      </w:r>
+      <w:proofErr w:type="spellStart"/>
+      <w:r>
+        <w:t>js</w:t>
+      </w:r>
+      <w:proofErr w:type="spellEnd"/>
+      <w:r>
+        <w:t xml:space="preserve"> </w:t>
+      </w:r>
+      <w:proofErr w:type="spellStart"/>
+      <w:r>
+        <w:t>fungsi</w:t>
+      </w:r>
+      <w:proofErr w:type="spellEnd"/>
+      <w:r>
+        <w:t xml:space="preserve"> ini </w:t>
+      </w:r>
+      <w:proofErr w:type="spellStart"/>
+      <w:r>
+        <w:t>secara</w:t>
+      </w:r>
+      <w:proofErr w:type="spellEnd"/>
+      <w:r>
+        <w:t xml:space="preserve"> </w:t>
+      </w:r>
+      <w:proofErr w:type="spellStart"/>
+      <w:r>
+        <w:t>otomatis</w:t>
+      </w:r>
+      <w:proofErr w:type="spellEnd"/>
+      <w:r>
+        <w:t xml:space="preserve"> </w:t>
+      </w:r>
+      <w:proofErr w:type="spellStart"/>
+      <w:r>
+        <w:t>dijalankan</w:t>
+      </w:r>
+      <w:proofErr w:type="spellEnd"/>
+      <w:r>
+        <w:t xml:space="preserve"> dan </w:t>
+      </w:r>
+      <w:proofErr w:type="spellStart"/>
+      <w:r>
+        <w:t>merupakan</w:t>
+      </w:r>
+      <w:proofErr w:type="spellEnd"/>
+      <w:r>
+        <w:t xml:space="preserve"> </w:t>
+      </w:r>
+      <w:proofErr w:type="spellStart"/>
+      <w:r>
+        <w:t>konsep</w:t>
+      </w:r>
+      <w:proofErr w:type="spellEnd"/>
+      <w:r>
+        <w:t xml:space="preserve"> </w:t>
+      </w:r>
+      <w:proofErr w:type="spellStart"/>
+      <w:r>
+        <w:t>aliran</w:t>
+      </w:r>
+      <w:proofErr w:type="spellEnd"/>
+      <w:r>
+        <w:t xml:space="preserve"> data </w:t>
+      </w:r>
+      <w:proofErr w:type="spellStart"/>
+      <w:r>
+        <w:t>secara</w:t>
+      </w:r>
+      <w:proofErr w:type="spellEnd"/>
+      <w:r>
+        <w:t xml:space="preserve"> </w:t>
+      </w:r>
+      <w:proofErr w:type="spellStart"/>
+      <w:r>
+        <w:t>keseluruhan</w:t>
+      </w:r>
+      <w:proofErr w:type="spellEnd"/>
+      <w:r>
+        <w:t>.</w:t>
+      </w:r>
+    </w:p>
+    <w:p/>
     <w:sectPr>
       <w:pgSz w:w="12240" w:h="15840"/>
       <w:pgMar w:top="1440" w:right="1440" w:bottom="1440" w:left="1440" w:header="720" w:footer="720" w:gutter="0"/>

--- a/basic_vue/VueJs.docx
+++ b/basic_vue/VueJs.docx
@@ -173,6 +173,7 @@
         <w:t xml:space="preserve"> </w:t>
       </w:r>
       <w:proofErr w:type="spellStart"/>
+      <w:proofErr w:type="gramStart"/>
       <w:r>
         <w:t>VueJs</w:t>
       </w:r>
@@ -180,6 +181,7 @@
       <w:r>
         <w:t xml:space="preserve"> ?</w:t>
       </w:r>
+      <w:proofErr w:type="gramEnd"/>
     </w:p>
     <w:p>
       <w:pPr>
@@ -1000,7 +1002,23 @@
           <w:i/>
           <w:iCs/>
         </w:rPr>
-        <w:t xml:space="preserve">new Vue(); </w:t>
+        <w:t xml:space="preserve">new </w:t>
+      </w:r>
+      <w:proofErr w:type="gramStart"/>
+      <w:r>
+        <w:rPr>
+          <w:i/>
+          <w:iCs/>
+        </w:rPr>
+        <w:t>Vue(</w:t>
+      </w:r>
+      <w:proofErr w:type="gramEnd"/>
+      <w:r>
+        <w:rPr>
+          <w:i/>
+          <w:iCs/>
+        </w:rPr>
+        <w:t xml:space="preserve">); </w:t>
       </w:r>
       <w:r>
         <w:t>.</w:t>
@@ -1018,7 +1036,23 @@
           <w:i/>
           <w:iCs/>
         </w:rPr>
-        <w:t xml:space="preserve">new Vue(); </w:t>
+        <w:t xml:space="preserve">new </w:t>
+      </w:r>
+      <w:proofErr w:type="gramStart"/>
+      <w:r>
+        <w:rPr>
+          <w:i/>
+          <w:iCs/>
+        </w:rPr>
+        <w:t>Vue(</w:t>
+      </w:r>
+      <w:proofErr w:type="gramEnd"/>
+      <w:r>
+        <w:rPr>
+          <w:i/>
+          <w:iCs/>
+        </w:rPr>
+        <w:t xml:space="preserve">); </w:t>
       </w:r>
       <w:proofErr w:type="spellStart"/>
       <w:r>
@@ -1441,12 +1475,21 @@
       <w:r>
         <w:t xml:space="preserve"> </w:t>
       </w:r>
-      <w:r>
-        <w:rPr>
-          <w:i/>
-          <w:iCs/>
-        </w:rPr>
-        <w:t>{{ … }}</w:t>
+      <w:proofErr w:type="gramStart"/>
+      <w:r>
+        <w:rPr>
+          <w:i/>
+          <w:iCs/>
+        </w:rPr>
+        <w:t>{{ …</w:t>
+      </w:r>
+      <w:proofErr w:type="gramEnd"/>
+      <w:r>
+        <w:rPr>
+          <w:i/>
+          <w:iCs/>
+        </w:rPr>
+        <w:t xml:space="preserve"> }}</w:t>
       </w:r>
       <w:r>
         <w:rPr>
@@ -2019,6 +2062,7 @@
         <w:t xml:space="preserve"> </w:t>
       </w:r>
       <w:proofErr w:type="spellStart"/>
+      <w:proofErr w:type="gramStart"/>
       <w:r>
         <w:t>codenya</w:t>
       </w:r>
@@ -2026,6 +2070,7 @@
       <w:r>
         <w:t xml:space="preserve"> :</w:t>
       </w:r>
+      <w:proofErr w:type="gramEnd"/>
     </w:p>
     <w:p/>
     <w:p>
@@ -2329,9 +2374,18 @@
           <w:i/>
           <w:iCs/>
         </w:rPr>
-        <w:t>v-on:input</w:t>
-      </w:r>
-      <w:proofErr w:type="spellEnd"/>
+        <w:t>v-</w:t>
+      </w:r>
+      <w:proofErr w:type="gramStart"/>
+      <w:r>
+        <w:rPr>
+          <w:i/>
+          <w:iCs/>
+        </w:rPr>
+        <w:t>on:input</w:t>
+      </w:r>
+      <w:proofErr w:type="spellEnd"/>
+      <w:proofErr w:type="gramEnd"/>
       <w:r>
         <w:t xml:space="preserve"> </w:t>
       </w:r>
@@ -4234,7 +4288,15 @@
     </w:p>
     <w:p>
       <w:r>
-        <w:t>&lt;h1 v-text=” ‘Halo ‘ + name”&gt;&lt;/h1&gt;</w:t>
+        <w:t xml:space="preserve">&lt;h1 v-text=” ‘Halo </w:t>
+      </w:r>
+      <w:proofErr w:type="gramStart"/>
+      <w:r>
+        <w:t>‘ +</w:t>
+      </w:r>
+      <w:proofErr w:type="gramEnd"/>
+      <w:r>
+        <w:t xml:space="preserve"> name”&gt;&lt;/h1&gt;</w:t>
       </w:r>
     </w:p>
     <w:p>
@@ -4250,10 +4312,12 @@
         <w:t>&lt;h1 v-text="</w:t>
       </w:r>
       <w:proofErr w:type="spellStart"/>
+      <w:proofErr w:type="gramStart"/>
       <w:r>
         <w:t>name.toUpperCase</w:t>
       </w:r>
       <w:proofErr w:type="spellEnd"/>
+      <w:proofErr w:type="gramEnd"/>
       <w:r>
         <w:t>()”&gt;&lt;/h1&gt;</w:t>
       </w:r>
@@ -4367,9 +4431,18 @@
           <w:i/>
           <w:iCs/>
         </w:rPr>
-        <w:t>v-bind:namaAttr</w:t>
-      </w:r>
-      <w:proofErr w:type="spellEnd"/>
+        <w:t>v-</w:t>
+      </w:r>
+      <w:proofErr w:type="gramStart"/>
+      <w:r>
+        <w:rPr>
+          <w:i/>
+          <w:iCs/>
+        </w:rPr>
+        <w:t>bind:namaAttr</w:t>
+      </w:r>
+      <w:proofErr w:type="spellEnd"/>
+      <w:proofErr w:type="gramEnd"/>
       <w:r>
         <w:rPr>
           <w:i/>
@@ -4418,6 +4491,7 @@
         <w:t xml:space="preserve"> </w:t>
       </w:r>
       <w:proofErr w:type="spellStart"/>
+      <w:proofErr w:type="gramStart"/>
       <w:r>
         <w:t>dengan</w:t>
       </w:r>
@@ -4441,6 +4515,7 @@
         <w:t>namaAttr</w:t>
       </w:r>
       <w:proofErr w:type="spellEnd"/>
+      <w:proofErr w:type="gramEnd"/>
     </w:p>
     <w:p>
       <w:pPr>
@@ -4607,9 +4682,18 @@
           <w:i/>
           <w:iCs/>
         </w:rPr>
-        <w:t>v-on:event</w:t>
-      </w:r>
-      <w:proofErr w:type="spellEnd"/>
+        <w:t>v-</w:t>
+      </w:r>
+      <w:proofErr w:type="gramStart"/>
+      <w:r>
+        <w:rPr>
+          <w:i/>
+          <w:iCs/>
+        </w:rPr>
+        <w:t>on:event</w:t>
+      </w:r>
+      <w:proofErr w:type="spellEnd"/>
+      <w:proofErr w:type="gramEnd"/>
       <w:r>
         <w:t xml:space="preserve">   </w:t>
       </w:r>
@@ -5671,9 +5755,18 @@
           <w:i/>
           <w:iCs/>
         </w:rPr>
-        <w:t>v-on:click</w:t>
-      </w:r>
-      <w:proofErr w:type="spellEnd"/>
+        <w:t>v-</w:t>
+      </w:r>
+      <w:proofErr w:type="gramStart"/>
+      <w:r>
+        <w:rPr>
+          <w:i/>
+          <w:iCs/>
+        </w:rPr>
+        <w:t>on:click</w:t>
+      </w:r>
+      <w:proofErr w:type="spellEnd"/>
+      <w:proofErr w:type="gramEnd"/>
       <w:r>
         <w:t xml:space="preserve"> </w:t>
       </w:r>
@@ -7401,7 +7494,15 @@
       </w:r>
       <w:proofErr w:type="spellEnd"/>
       <w:r>
-        <w:t xml:space="preserve"> v-else.</w:t>
+        <w:t xml:space="preserve"> </w:t>
+      </w:r>
+      <w:proofErr w:type="gramStart"/>
+      <w:r>
+        <w:t>v-else</w:t>
+      </w:r>
+      <w:proofErr w:type="gramEnd"/>
+      <w:r>
+        <w:t>.</w:t>
       </w:r>
     </w:p>
     <w:p>
@@ -8990,9 +9091,18 @@
           <w:i/>
           <w:iCs/>
         </w:rPr>
-        <w:t>v-on:event</w:t>
-      </w:r>
-      <w:proofErr w:type="spellEnd"/>
+        <w:t>v-</w:t>
+      </w:r>
+      <w:proofErr w:type="gramStart"/>
+      <w:r>
+        <w:rPr>
+          <w:i/>
+          <w:iCs/>
+        </w:rPr>
+        <w:t>on:event</w:t>
+      </w:r>
+      <w:proofErr w:type="spellEnd"/>
+      <w:proofErr w:type="gramEnd"/>
       <w:r>
         <w:rPr>
           <w:i/>
@@ -9700,12 +9810,17 @@
         <w:t xml:space="preserve"> </w:t>
       </w:r>
       <w:proofErr w:type="spellStart"/>
+      <w:proofErr w:type="gramStart"/>
       <w:r>
         <w:t>preventDefault</w:t>
       </w:r>
       <w:proofErr w:type="spellEnd"/>
       <w:r>
-        <w:t xml:space="preserve">() code </w:t>
+        <w:t>(</w:t>
+      </w:r>
+      <w:proofErr w:type="gramEnd"/>
+      <w:r>
+        <w:t xml:space="preserve">) code </w:t>
       </w:r>
       <w:proofErr w:type="spellStart"/>
       <w:r>
@@ -10884,37 +10999,49 @@
           <w:i/>
           <w:iCs/>
         </w:rPr>
-        <w:t xml:space="preserve">V-model </w:t>
-      </w:r>
+        <w:t>V-</w:t>
+      </w:r>
+      <w:proofErr w:type="gramStart"/>
+      <w:r>
+        <w:rPr>
+          <w:i/>
+          <w:iCs/>
+        </w:rPr>
+        <w:t xml:space="preserve">model </w:t>
+      </w:r>
+      <w:r>
+        <w:t xml:space="preserve"> ini</w:t>
+      </w:r>
+      <w:proofErr w:type="gramEnd"/>
+      <w:r>
+        <w:t xml:space="preserve"> </w:t>
+      </w:r>
+      <w:proofErr w:type="spellStart"/>
+      <w:r>
+        <w:t>agak</w:t>
+      </w:r>
+      <w:proofErr w:type="spellEnd"/>
+      <w:r>
+        <w:t xml:space="preserve"> Ajaib </w:t>
+      </w:r>
+      <w:proofErr w:type="spellStart"/>
+      <w:r>
+        <w:t>karena</w:t>
+      </w:r>
+      <w:proofErr w:type="spellEnd"/>
+      <w:r>
+        <w:t xml:space="preserve"> pada </w:t>
+      </w:r>
+      <w:proofErr w:type="spellStart"/>
+      <w:r>
+        <w:t>dasarnya</w:t>
+      </w:r>
+      <w:proofErr w:type="spellEnd"/>
       <w:r>
         <w:t xml:space="preserve"> ini </w:t>
       </w:r>
       <w:proofErr w:type="spellStart"/>
       <w:r>
-        <w:t>agak</w:t>
-      </w:r>
-      <w:proofErr w:type="spellEnd"/>
-      <w:r>
-        <w:t xml:space="preserve"> Ajaib </w:t>
-      </w:r>
-      <w:proofErr w:type="spellStart"/>
-      <w:r>
-        <w:t>karena</w:t>
-      </w:r>
-      <w:proofErr w:type="spellEnd"/>
-      <w:r>
-        <w:t xml:space="preserve"> pada </w:t>
-      </w:r>
-      <w:proofErr w:type="spellStart"/>
-      <w:r>
-        <w:t>dasarnya</w:t>
-      </w:r>
-      <w:proofErr w:type="spellEnd"/>
-      <w:r>
-        <w:t xml:space="preserve"> ini </w:t>
-      </w:r>
-      <w:proofErr w:type="spellStart"/>
-      <w:r>
         <w:t>adalah</w:t>
       </w:r>
       <w:proofErr w:type="spellEnd"/>
@@ -11151,13 +11278,18 @@
       </w:r>
       <w:proofErr w:type="spellEnd"/>
       <w:r>
-        <w:t xml:space="preserve"> v-model=”</w:t>
+        <w:t xml:space="preserve"> v-model</w:t>
+      </w:r>
+      <w:proofErr w:type="gramStart"/>
+      <w:r>
+        <w:t>=”</w:t>
       </w:r>
       <w:proofErr w:type="spellStart"/>
       <w:r>
         <w:t>nama</w:t>
       </w:r>
       <w:proofErr w:type="spellEnd"/>
+      <w:proofErr w:type="gramEnd"/>
       <w:r>
         <w:t xml:space="preserve">” </w:t>
       </w:r>
@@ -12537,7 +12669,23 @@
           <w:i/>
           <w:iCs/>
         </w:rPr>
-        <w:t>-component’,{});</w:t>
+        <w:t>-component</w:t>
+      </w:r>
+      <w:proofErr w:type="gramStart"/>
+      <w:r>
+        <w:rPr>
+          <w:i/>
+          <w:iCs/>
+        </w:rPr>
+        <w:t>’,{</w:t>
+      </w:r>
+      <w:proofErr w:type="gramEnd"/>
+      <w:r>
+        <w:rPr>
+          <w:i/>
+          <w:iCs/>
+        </w:rPr>
+        <w:t>});</w:t>
       </w:r>
     </w:p>
     <w:p>
@@ -15988,7 +16136,23 @@
           <w:i/>
           <w:iCs/>
         </w:rPr>
-        <w:t>$emit(‘</w:t>
+        <w:t>$</w:t>
+      </w:r>
+      <w:proofErr w:type="gramStart"/>
+      <w:r>
+        <w:rPr>
+          <w:i/>
+          <w:iCs/>
+        </w:rPr>
+        <w:t>emit(</w:t>
+      </w:r>
+      <w:proofErr w:type="gramEnd"/>
+      <w:r>
+        <w:rPr>
+          <w:i/>
+          <w:iCs/>
+        </w:rPr>
+        <w:t>‘</w:t>
       </w:r>
       <w:proofErr w:type="spellStart"/>
       <w:r>
@@ -16084,9 +16248,18 @@
           <w:i/>
           <w:iCs/>
         </w:rPr>
-        <w:t>v-on:click</w:t>
-      </w:r>
-      <w:proofErr w:type="spellEnd"/>
+        <w:t>v-</w:t>
+      </w:r>
+      <w:proofErr w:type="gramStart"/>
+      <w:r>
+        <w:rPr>
+          <w:i/>
+          <w:iCs/>
+        </w:rPr>
+        <w:t>on:click</w:t>
+      </w:r>
+      <w:proofErr w:type="spellEnd"/>
+      <w:proofErr w:type="gramEnd"/>
       <w:r>
         <w:rPr>
           <w:i/>
@@ -16204,9 +16377,18 @@
           <w:i/>
           <w:iCs/>
         </w:rPr>
-        <w:t>v-on:click</w:t>
-      </w:r>
-      <w:proofErr w:type="spellEnd"/>
+        <w:t>v-</w:t>
+      </w:r>
+      <w:proofErr w:type="gramStart"/>
+      <w:r>
+        <w:rPr>
+          <w:i/>
+          <w:iCs/>
+        </w:rPr>
+        <w:t>on:click</w:t>
+      </w:r>
+      <w:proofErr w:type="spellEnd"/>
+      <w:proofErr w:type="gramEnd"/>
       <w:r>
         <w:rPr>
           <w:i/>
@@ -16732,10 +16914,12 @@
         <w:t xml:space="preserve"> pada </w:t>
       </w:r>
       <w:proofErr w:type="spellStart"/>
+      <w:proofErr w:type="gramStart"/>
       <w:r>
         <w:t>event:keyup</w:t>
       </w:r>
       <w:proofErr w:type="spellEnd"/>
+      <w:proofErr w:type="gramEnd"/>
       <w:r>
         <w:t xml:space="preserve"> submit yang </w:t>
       </w:r>
@@ -16826,7 +17010,23 @@
           <w:i/>
           <w:iCs/>
         </w:rPr>
-        <w:t xml:space="preserve">$emit(‘submit’ </w:t>
+        <w:t>$</w:t>
+      </w:r>
+      <w:proofErr w:type="gramStart"/>
+      <w:r>
+        <w:rPr>
+          <w:i/>
+          <w:iCs/>
+        </w:rPr>
+        <w:t>emit(</w:t>
+      </w:r>
+      <w:proofErr w:type="gramEnd"/>
+      <w:r>
+        <w:rPr>
+          <w:i/>
+          <w:iCs/>
+        </w:rPr>
+        <w:t xml:space="preserve">‘submit’ </w:t>
       </w:r>
       <w:r>
         <w:rPr>
@@ -19258,10 +19458,12 @@
         <w:t xml:space="preserve"> </w:t>
       </w:r>
       <w:proofErr w:type="spellStart"/>
+      <w:proofErr w:type="gramStart"/>
       <w:r>
         <w:t>history.pushState</w:t>
       </w:r>
       <w:proofErr w:type="spellEnd"/>
+      <w:proofErr w:type="gramEnd"/>
       <w:r>
         <w:t xml:space="preserve"> </w:t>
       </w:r>
@@ -20381,15 +20583,7 @@
       </w:r>
       <w:proofErr w:type="spellEnd"/>
       <w:r>
-        <w:t xml:space="preserve"> </w:t>
-      </w:r>
-      <w:proofErr w:type="spellStart"/>
-      <w:r>
-        <w:t>seperti</w:t>
-      </w:r>
-      <w:proofErr w:type="spellEnd"/>
-      <w:r>
-        <w:t xml:space="preserve"> </w:t>
+        <w:t xml:space="preserve"> seperti </w:t>
       </w:r>
       <w:proofErr w:type="spellStart"/>
       <w:r>
@@ -20637,19 +20831,7 @@
           <w:rPr>
             <w:rStyle w:val="Hyperlink"/>
           </w:rPr>
-          <w:t>di</w:t>
-        </w:r>
-        <w:r>
-          <w:rPr>
-            <w:rStyle w:val="Hyperlink"/>
-          </w:rPr>
-          <w:t>s</w:t>
-        </w:r>
-        <w:r>
-          <w:rPr>
-            <w:rStyle w:val="Hyperlink"/>
-          </w:rPr>
-          <w:t>ini</w:t>
+          <w:t>disini</w:t>
         </w:r>
         <w:proofErr w:type="spellEnd"/>
       </w:hyperlink>
@@ -20683,6 +20865,7 @@
         <w:t xml:space="preserve"> code dan </w:t>
       </w:r>
       <w:proofErr w:type="spellStart"/>
+      <w:proofErr w:type="gramStart"/>
       <w:r>
         <w:t>penjelasannya</w:t>
       </w:r>
@@ -20690,9 +20873,13 @@
       <w:r>
         <w:t xml:space="preserve"> :</w:t>
       </w:r>
-    </w:p>
-    <w:p>
-      <w:r>
+      <w:proofErr w:type="gramEnd"/>
+    </w:p>
+    <w:p>
+      <w:r>
+        <w:rPr>
+          <w:noProof/>
+        </w:rPr>
         <w:drawing>
           <wp:anchor distT="0" distB="0" distL="114300" distR="114300" simplePos="0" relativeHeight="251666432" behindDoc="0" locked="0" layoutInCell="1" allowOverlap="1" wp14:anchorId="0AE480A9" wp14:editId="206881CF">
             <wp:simplePos x="0" y="0"/>
@@ -21016,6 +21203,9 @@
     </w:p>
     <w:p>
       <w:r>
+        <w:rPr>
+          <w:noProof/>
+        </w:rPr>
         <w:drawing>
           <wp:inline distT="0" distB="0" distL="0" distR="0" wp14:anchorId="490927F1" wp14:editId="14CD8240">
             <wp:extent cx="5943600" cy="2127250"/>
@@ -21055,6 +21245,9 @@
     </w:p>
     <w:p>
       <w:r>
+        <w:rPr>
+          <w:noProof/>
+        </w:rPr>
         <w:drawing>
           <wp:inline distT="0" distB="0" distL="0" distR="0" wp14:anchorId="6BE353E5" wp14:editId="1E96F2B6">
             <wp:extent cx="5943600" cy="304800"/>
@@ -21622,6 +21815,9 @@
     </w:p>
     <w:p>
       <w:r>
+        <w:rPr>
+          <w:noProof/>
+        </w:rPr>
         <w:drawing>
           <wp:inline distT="0" distB="0" distL="0" distR="0" wp14:anchorId="0C6A2859" wp14:editId="7813B6C3">
             <wp:extent cx="4770533" cy="586791"/>
@@ -21687,6 +21883,9 @@
     </w:p>
     <w:p>
       <w:r>
+        <w:rPr>
+          <w:noProof/>
+        </w:rPr>
         <w:drawing>
           <wp:inline distT="0" distB="0" distL="0" distR="0" wp14:anchorId="2BA52CC4" wp14:editId="2FADA885">
             <wp:extent cx="5943600" cy="2565400"/>
@@ -21898,6 +22097,7 @@
         <w:t>*</w:t>
       </w:r>
       <w:proofErr w:type="spellStart"/>
+      <w:proofErr w:type="gramStart"/>
       <w:r>
         <w:rPr>
           <w:i/>
@@ -21906,6 +22106,7 @@
         <w:t>sedikit</w:t>
       </w:r>
       <w:proofErr w:type="spellEnd"/>
+      <w:proofErr w:type="gramEnd"/>
       <w:r>
         <w:rPr>
           <w:i/>
@@ -22099,6 +22300,9 @@
     </w:p>
     <w:p>
       <w:r>
+        <w:rPr>
+          <w:noProof/>
+        </w:rPr>
         <w:drawing>
           <wp:inline distT="0" distB="0" distL="0" distR="0" wp14:anchorId="3BDB3406" wp14:editId="5D2B14F7">
             <wp:extent cx="5943600" cy="3701415"/>
@@ -22226,7 +22430,15 @@
         <w:ind w:left="2880" w:hanging="2880"/>
       </w:pPr>
       <w:r>
-        <w:t xml:space="preserve">Cara 1 : data: function() { … } = </w:t>
+        <w:t xml:space="preserve">Cara </w:t>
+      </w:r>
+      <w:proofErr w:type="gramStart"/>
+      <w:r>
+        <w:t>1 :</w:t>
+      </w:r>
+      <w:proofErr w:type="gramEnd"/>
+      <w:r>
+        <w:t xml:space="preserve"> data: function() { … } = </w:t>
       </w:r>
       <w:proofErr w:type="spellStart"/>
       <w:r>
@@ -22255,7 +22467,15 @@
     </w:p>
     <w:p>
       <w:r>
-        <w:t>Cara 2 : data() { … }</w:t>
+        <w:t xml:space="preserve">Cara </w:t>
+      </w:r>
+      <w:proofErr w:type="gramStart"/>
+      <w:r>
+        <w:t>2 :</w:t>
+      </w:r>
+      <w:proofErr w:type="gramEnd"/>
+      <w:r>
+        <w:t xml:space="preserve"> data() { … }</w:t>
       </w:r>
       <w:r>
         <w:tab/>
@@ -22342,7 +22562,15 @@
       </w:r>
       <w:proofErr w:type="spellEnd"/>
       <w:r>
-        <w:t xml:space="preserve"> return ? </w:t>
+        <w:t xml:space="preserve"> </w:t>
+      </w:r>
+      <w:proofErr w:type="gramStart"/>
+      <w:r>
+        <w:t>return ?</w:t>
+      </w:r>
+      <w:proofErr w:type="gramEnd"/>
+      <w:r>
+        <w:t xml:space="preserve"> </w:t>
       </w:r>
     </w:p>
     <w:p>
@@ -22688,6 +22916,9 @@
         </w:rPr>
       </w:pPr>
       <w:r>
+        <w:rPr>
+          <w:noProof/>
+        </w:rPr>
         <w:drawing>
           <wp:inline distT="0" distB="0" distL="0" distR="0" wp14:anchorId="3913757D" wp14:editId="55838939">
             <wp:extent cx="5943600" cy="4775200"/>
@@ -22738,6 +22969,9 @@
         </w:rPr>
       </w:pPr>
       <w:r>
+        <w:rPr>
+          <w:noProof/>
+        </w:rPr>
         <w:lastRenderedPageBreak/>
         <w:drawing>
           <wp:anchor distT="0" distB="0" distL="114300" distR="114300" simplePos="0" relativeHeight="251667456" behindDoc="0" locked="0" layoutInCell="1" allowOverlap="1" wp14:anchorId="700F145A" wp14:editId="00E77CBB">
@@ -22847,6 +23081,9 @@
     </w:p>
     <w:p>
       <w:r>
+        <w:rPr>
+          <w:noProof/>
+        </w:rPr>
         <w:drawing>
           <wp:anchor distT="0" distB="0" distL="114300" distR="114300" simplePos="0" relativeHeight="251668480" behindDoc="0" locked="0" layoutInCell="1" allowOverlap="1" wp14:anchorId="225FA199" wp14:editId="72D3ECE5">
             <wp:simplePos x="0" y="0"/>
@@ -23125,7 +23362,15 @@
       </w:r>
       <w:proofErr w:type="spellEnd"/>
       <w:r>
-        <w:t xml:space="preserve"> { title, description, image}</w:t>
+        <w:t xml:space="preserve"> </w:t>
+      </w:r>
+      <w:proofErr w:type="gramStart"/>
+      <w:r>
+        <w:t>{ title</w:t>
+      </w:r>
+      <w:proofErr w:type="gramEnd"/>
+      <w:r>
+        <w:t>, description, image}</w:t>
       </w:r>
     </w:p>
     <w:p/>
@@ -23270,6 +23515,9 @@
     <w:p/>
     <w:p>
       <w:r>
+        <w:rPr>
+          <w:noProof/>
+        </w:rPr>
         <w:lastRenderedPageBreak/>
         <w:drawing>
           <wp:inline distT="0" distB="0" distL="0" distR="0" wp14:anchorId="354C7769" wp14:editId="051444BF">
@@ -23324,11 +23572,19 @@
       </w:r>
       <w:proofErr w:type="spellEnd"/>
       <w:r>
-        <w:t xml:space="preserve"> Route ?</w:t>
-      </w:r>
-    </w:p>
-    <w:p>
-      <w:r>
+        <w:t xml:space="preserve"> </w:t>
+      </w:r>
+      <w:proofErr w:type="gramStart"/>
+      <w:r>
+        <w:t>Route ?</w:t>
+      </w:r>
+      <w:proofErr w:type="gramEnd"/>
+    </w:p>
+    <w:p>
+      <w:r>
+        <w:rPr>
+          <w:noProof/>
+        </w:rPr>
         <w:drawing>
           <wp:anchor distT="0" distB="0" distL="114300" distR="114300" simplePos="0" relativeHeight="251669504" behindDoc="0" locked="0" layoutInCell="1" allowOverlap="1" wp14:anchorId="2F2869E0" wp14:editId="46928042">
             <wp:simplePos x="0" y="0"/>
@@ -23919,6 +24175,9 @@
     </w:p>
     <w:p>
       <w:r>
+        <w:rPr>
+          <w:noProof/>
+        </w:rPr>
         <w:lastRenderedPageBreak/>
         <w:drawing>
           <wp:inline distT="0" distB="0" distL="0" distR="0" wp14:anchorId="2AC0DF41" wp14:editId="1238CB2E">
@@ -24079,6 +24338,9 @@
     </w:p>
     <w:p>
       <w:r>
+        <w:rPr>
+          <w:noProof/>
+        </w:rPr>
         <w:drawing>
           <wp:inline distT="0" distB="0" distL="0" distR="0" wp14:anchorId="0CD05A81" wp14:editId="349F9827">
             <wp:extent cx="5943600" cy="1905000"/>
@@ -24248,9 +24510,14 @@
     <w:p>
       <w:proofErr w:type="spellStart"/>
       <w:r>
-        <w:t>v-bind:author</w:t>
-      </w:r>
-      <w:proofErr w:type="spellEnd"/>
+        <w:t>v-</w:t>
+      </w:r>
+      <w:proofErr w:type="gramStart"/>
+      <w:r>
+        <w:t>bind:author</w:t>
+      </w:r>
+      <w:proofErr w:type="spellEnd"/>
+      <w:proofErr w:type="gramEnd"/>
       <w:r>
         <w:t xml:space="preserve"> &amp; blogs </w:t>
       </w:r>
@@ -24362,7 +24629,15 @@
       </w:r>
       <w:proofErr w:type="spellStart"/>
       <w:r>
-        <w:t>v-on:add-blog</w:t>
+        <w:t>v-</w:t>
+      </w:r>
+      <w:proofErr w:type="gramStart"/>
+      <w:r>
+        <w:t>on:add</w:t>
+      </w:r>
+      <w:proofErr w:type="gramEnd"/>
+      <w:r>
+        <w:t>-blog</w:t>
       </w:r>
       <w:proofErr w:type="spellEnd"/>
       <w:r>
@@ -24469,6 +24744,9 @@
     </w:p>
     <w:p>
       <w:r>
+        <w:rPr>
+          <w:noProof/>
+        </w:rPr>
         <w:drawing>
           <wp:inline distT="0" distB="0" distL="0" distR="0" wp14:anchorId="02FEE1F8" wp14:editId="3C2FC0AA">
             <wp:extent cx="5332528" cy="3172078"/>
@@ -24729,6 +25007,7 @@
       <w:r>
         <w:t xml:space="preserve"> </w:t>
       </w:r>
+      <w:proofErr w:type="gramStart"/>
       <w:r>
         <w:tab/>
       </w:r>
@@ -24740,6 +25019,7 @@
         <w:t>nama</w:t>
       </w:r>
       <w:proofErr w:type="spellEnd"/>
+      <w:proofErr w:type="gramEnd"/>
       <w:r>
         <w:t xml:space="preserve">: 'John', </w:t>
       </w:r>
@@ -25201,6 +25481,7 @@
         <w:t>(</w:t>
       </w:r>
       <w:proofErr w:type="spellStart"/>
+      <w:proofErr w:type="gramStart"/>
       <w:r>
         <w:t>window.localSto</w:t>
       </w:r>
@@ -25208,6 +25489,7 @@
         <w:t>rage</w:t>
       </w:r>
       <w:proofErr w:type="spellEnd"/>
+      <w:proofErr w:type="gramEnd"/>
       <w:r>
         <w:t>)</w:t>
       </w:r>
@@ -25217,12 +25499,21 @@
     </w:p>
     <w:p/>
     <w:p>
-      <w:r>
-        <w:rPr>
-          <w:i/>
-          <w:iCs/>
-        </w:rPr>
-        <w:t>Created()</w:t>
+      <w:proofErr w:type="gramStart"/>
+      <w:r>
+        <w:rPr>
+          <w:i/>
+          <w:iCs/>
+        </w:rPr>
+        <w:t>Created(</w:t>
+      </w:r>
+      <w:proofErr w:type="gramEnd"/>
+      <w:r>
+        <w:rPr>
+          <w:i/>
+          <w:iCs/>
+        </w:rPr>
+        <w:t>)</w:t>
       </w:r>
       <w:r>
         <w:t xml:space="preserve"> ini </w:t>
@@ -25326,6 +25617,3831 @@
       <w:proofErr w:type="spellStart"/>
       <w:r>
         <w:t>keseluruhan</w:t>
+      </w:r>
+      <w:proofErr w:type="spellEnd"/>
+      <w:r>
+        <w:t>.</w:t>
+      </w:r>
+    </w:p>
+    <w:p/>
+    <w:p/>
+    <w:p>
+      <w:pPr>
+        <w:pStyle w:val="Heading3"/>
+      </w:pPr>
+      <w:r>
+        <w:t xml:space="preserve">Redirect Route Vue </w:t>
+      </w:r>
+      <w:proofErr w:type="spellStart"/>
+      <w:r>
+        <w:t>Js</w:t>
+      </w:r>
+      <w:proofErr w:type="spellEnd"/>
+    </w:p>
+    <w:p>
+      <w:proofErr w:type="spellStart"/>
+      <w:r>
+        <w:t>Terkadang</w:t>
+      </w:r>
+      <w:proofErr w:type="spellEnd"/>
+      <w:r>
+        <w:t xml:space="preserve"> </w:t>
+      </w:r>
+      <w:proofErr w:type="spellStart"/>
+      <w:r>
+        <w:t>setelah</w:t>
+      </w:r>
+      <w:proofErr w:type="spellEnd"/>
+      <w:r>
+        <w:t xml:space="preserve"> </w:t>
+      </w:r>
+      <w:proofErr w:type="spellStart"/>
+      <w:r>
+        <w:t>ada</w:t>
+      </w:r>
+      <w:proofErr w:type="spellEnd"/>
+      <w:r>
+        <w:t xml:space="preserve"> </w:t>
+      </w:r>
+      <w:proofErr w:type="spellStart"/>
+      <w:r>
+        <w:t>kasus</w:t>
+      </w:r>
+      <w:proofErr w:type="spellEnd"/>
+      <w:r>
+        <w:t xml:space="preserve"> </w:t>
+      </w:r>
+      <w:proofErr w:type="spellStart"/>
+      <w:r>
+        <w:t>dimana</w:t>
+      </w:r>
+      <w:proofErr w:type="spellEnd"/>
+      <w:r>
+        <w:t xml:space="preserve"> </w:t>
+      </w:r>
+      <w:proofErr w:type="spellStart"/>
+      <w:r>
+        <w:t>aplikasi</w:t>
+      </w:r>
+      <w:proofErr w:type="spellEnd"/>
+      <w:r>
+        <w:t xml:space="preserve"> </w:t>
+      </w:r>
+      <w:proofErr w:type="spellStart"/>
+      <w:r>
+        <w:t>kita</w:t>
+      </w:r>
+      <w:proofErr w:type="spellEnd"/>
+      <w:r>
+        <w:t xml:space="preserve"> </w:t>
+      </w:r>
+      <w:proofErr w:type="spellStart"/>
+      <w:r>
+        <w:t>melakukan</w:t>
+      </w:r>
+      <w:proofErr w:type="spellEnd"/>
+      <w:r>
+        <w:t xml:space="preserve"> redirecting pada </w:t>
+      </w:r>
+      <w:proofErr w:type="spellStart"/>
+      <w:r>
+        <w:t>halaman</w:t>
+      </w:r>
+      <w:proofErr w:type="spellEnd"/>
+      <w:r>
+        <w:t xml:space="preserve"> lain, </w:t>
+      </w:r>
+      <w:proofErr w:type="spellStart"/>
+      <w:r>
+        <w:t>kita</w:t>
+      </w:r>
+      <w:proofErr w:type="spellEnd"/>
+      <w:r>
+        <w:t xml:space="preserve"> </w:t>
+      </w:r>
+      <w:proofErr w:type="spellStart"/>
+      <w:r>
+        <w:t>bisa</w:t>
+      </w:r>
+      <w:proofErr w:type="spellEnd"/>
+      <w:r>
+        <w:t xml:space="preserve"> </w:t>
+      </w:r>
+      <w:proofErr w:type="spellStart"/>
+      <w:r>
+        <w:t>gunakan</w:t>
+      </w:r>
+      <w:proofErr w:type="spellEnd"/>
+      <w:r>
+        <w:t xml:space="preserve"> </w:t>
+      </w:r>
+      <w:r>
+        <w:rPr>
+          <w:i/>
+          <w:iCs/>
+        </w:rPr>
+        <w:t>$route</w:t>
+      </w:r>
+      <w:r>
+        <w:t>.</w:t>
+      </w:r>
+    </w:p>
+    <w:p>
+      <w:pPr>
+        <w:ind w:left="720"/>
+        <w:rPr>
+          <w:i/>
+          <w:iCs/>
+        </w:rPr>
+      </w:pPr>
+      <w:r>
+        <w:rPr>
+          <w:i/>
+          <w:iCs/>
+        </w:rPr>
+        <w:t xml:space="preserve">$ </w:t>
+      </w:r>
+      <w:proofErr w:type="spellStart"/>
+      <w:r>
+        <w:rPr>
+          <w:i/>
+          <w:iCs/>
+        </w:rPr>
+        <w:t>digunakan</w:t>
+      </w:r>
+      <w:proofErr w:type="spellEnd"/>
+      <w:r>
+        <w:rPr>
+          <w:i/>
+          <w:iCs/>
+        </w:rPr>
+        <w:t xml:space="preserve"> </w:t>
+      </w:r>
+      <w:proofErr w:type="spellStart"/>
+      <w:r>
+        <w:rPr>
+          <w:i/>
+          <w:iCs/>
+        </w:rPr>
+        <w:t>terhadap</w:t>
+      </w:r>
+      <w:proofErr w:type="spellEnd"/>
+      <w:r>
+        <w:rPr>
+          <w:i/>
+          <w:iCs/>
+        </w:rPr>
+        <w:t xml:space="preserve"> property </w:t>
+      </w:r>
+      <w:r>
+        <w:rPr>
+          <w:b/>
+          <w:bCs/>
+          <w:i/>
+          <w:iCs/>
+        </w:rPr>
+        <w:t>vue instance</w:t>
+      </w:r>
+      <w:r>
+        <w:rPr>
+          <w:i/>
+          <w:iCs/>
+        </w:rPr>
+        <w:t xml:space="preserve">, </w:t>
+      </w:r>
+      <w:proofErr w:type="spellStart"/>
+      <w:r>
+        <w:rPr>
+          <w:i/>
+          <w:iCs/>
+        </w:rPr>
+        <w:t>beda</w:t>
+      </w:r>
+      <w:proofErr w:type="spellEnd"/>
+      <w:r>
+        <w:rPr>
+          <w:i/>
+          <w:iCs/>
+        </w:rPr>
+        <w:t xml:space="preserve"> </w:t>
+      </w:r>
+      <w:proofErr w:type="spellStart"/>
+      <w:r>
+        <w:rPr>
+          <w:i/>
+          <w:iCs/>
+        </w:rPr>
+        <w:t>dengan</w:t>
+      </w:r>
+      <w:proofErr w:type="spellEnd"/>
+      <w:r>
+        <w:rPr>
+          <w:i/>
+          <w:iCs/>
+        </w:rPr>
+        <w:t xml:space="preserve"> </w:t>
+      </w:r>
+      <w:proofErr w:type="spellStart"/>
+      <w:r>
+        <w:rPr>
+          <w:i/>
+          <w:iCs/>
+        </w:rPr>
+        <w:t>cara</w:t>
+      </w:r>
+      <w:proofErr w:type="spellEnd"/>
+      <w:r>
+        <w:rPr>
+          <w:i/>
+          <w:iCs/>
+        </w:rPr>
+        <w:t xml:space="preserve"> </w:t>
+      </w:r>
+      <w:proofErr w:type="spellStart"/>
+      <w:r>
+        <w:rPr>
+          <w:i/>
+          <w:iCs/>
+        </w:rPr>
+        <w:t>mengakses</w:t>
+      </w:r>
+      <w:proofErr w:type="spellEnd"/>
+      <w:r>
+        <w:rPr>
+          <w:i/>
+          <w:iCs/>
+        </w:rPr>
+        <w:t xml:space="preserve"> </w:t>
+      </w:r>
+      <w:proofErr w:type="spellStart"/>
+      <w:r>
+        <w:rPr>
+          <w:i/>
+          <w:iCs/>
+        </w:rPr>
+        <w:t>datanya</w:t>
+      </w:r>
+      <w:proofErr w:type="spellEnd"/>
+      <w:r>
+        <w:rPr>
+          <w:i/>
+          <w:iCs/>
+        </w:rPr>
+        <w:t xml:space="preserve"> </w:t>
+      </w:r>
+      <w:proofErr w:type="spellStart"/>
+      <w:r>
+        <w:rPr>
+          <w:i/>
+          <w:iCs/>
+        </w:rPr>
+        <w:t>jika</w:t>
+      </w:r>
+      <w:proofErr w:type="spellEnd"/>
+      <w:r>
+        <w:rPr>
+          <w:i/>
+          <w:iCs/>
+        </w:rPr>
+        <w:t xml:space="preserve"> di child component </w:t>
+      </w:r>
+      <w:proofErr w:type="spellStart"/>
+      <w:r>
+        <w:rPr>
+          <w:i/>
+          <w:iCs/>
+        </w:rPr>
+        <w:t>kita</w:t>
+      </w:r>
+      <w:proofErr w:type="spellEnd"/>
+      <w:r>
+        <w:rPr>
+          <w:i/>
+          <w:iCs/>
+        </w:rPr>
+        <w:t xml:space="preserve"> </w:t>
+      </w:r>
+      <w:proofErr w:type="spellStart"/>
+      <w:r>
+        <w:rPr>
+          <w:i/>
+          <w:iCs/>
+        </w:rPr>
+        <w:t>tidak</w:t>
+      </w:r>
+      <w:proofErr w:type="spellEnd"/>
+      <w:r>
+        <w:rPr>
+          <w:i/>
+          <w:iCs/>
+        </w:rPr>
+        <w:t xml:space="preserve"> </w:t>
+      </w:r>
+      <w:proofErr w:type="spellStart"/>
+      <w:r>
+        <w:rPr>
+          <w:i/>
+          <w:iCs/>
+        </w:rPr>
+        <w:t>perlu</w:t>
+      </w:r>
+      <w:proofErr w:type="spellEnd"/>
+      <w:r>
+        <w:rPr>
+          <w:i/>
+          <w:iCs/>
+        </w:rPr>
+        <w:t xml:space="preserve"> </w:t>
+      </w:r>
+      <w:proofErr w:type="spellStart"/>
+      <w:r>
+        <w:rPr>
+          <w:i/>
+          <w:iCs/>
+        </w:rPr>
+        <w:t>melakukan</w:t>
+      </w:r>
+      <w:proofErr w:type="spellEnd"/>
+      <w:r>
+        <w:rPr>
+          <w:i/>
+          <w:iCs/>
+        </w:rPr>
+        <w:t xml:space="preserve"> </w:t>
+      </w:r>
+      <w:proofErr w:type="spellStart"/>
+      <w:r>
+        <w:rPr>
+          <w:i/>
+          <w:iCs/>
+        </w:rPr>
+        <w:t>seperti</w:t>
+      </w:r>
+      <w:proofErr w:type="spellEnd"/>
+      <w:r>
+        <w:rPr>
+          <w:i/>
+          <w:iCs/>
+        </w:rPr>
+        <w:t xml:space="preserve"> </w:t>
+      </w:r>
+      <w:proofErr w:type="spellStart"/>
+      <w:r>
+        <w:rPr>
+          <w:i/>
+          <w:iCs/>
+        </w:rPr>
+        <w:t>itu</w:t>
+      </w:r>
+      <w:proofErr w:type="spellEnd"/>
+      <w:r>
+        <w:rPr>
+          <w:i/>
+          <w:iCs/>
+        </w:rPr>
+        <w:t xml:space="preserve">. </w:t>
+      </w:r>
+      <w:proofErr w:type="spellStart"/>
+      <w:r>
+        <w:rPr>
+          <w:i/>
+          <w:iCs/>
+        </w:rPr>
+        <w:t>Misalkan</w:t>
+      </w:r>
+      <w:proofErr w:type="spellEnd"/>
+      <w:r>
+        <w:rPr>
+          <w:i/>
+          <w:iCs/>
+        </w:rPr>
+        <w:t xml:space="preserve"> $emit(‘</w:t>
+      </w:r>
+      <w:proofErr w:type="spellStart"/>
+      <w:r>
+        <w:rPr>
+          <w:i/>
+          <w:iCs/>
+        </w:rPr>
+        <w:t>nama</w:t>
+      </w:r>
+      <w:proofErr w:type="spellEnd"/>
+      <w:r>
+        <w:rPr>
+          <w:i/>
+          <w:iCs/>
+        </w:rPr>
+        <w:t xml:space="preserve">-method’) emit </w:t>
+      </w:r>
+      <w:proofErr w:type="spellStart"/>
+      <w:r>
+        <w:rPr>
+          <w:i/>
+          <w:iCs/>
+        </w:rPr>
+        <w:t>itu</w:t>
+      </w:r>
+      <w:proofErr w:type="spellEnd"/>
+      <w:r>
+        <w:rPr>
+          <w:i/>
+          <w:iCs/>
+        </w:rPr>
+        <w:t xml:space="preserve"> </w:t>
+      </w:r>
+      <w:proofErr w:type="spellStart"/>
+      <w:r>
+        <w:rPr>
+          <w:i/>
+          <w:iCs/>
+        </w:rPr>
+        <w:t>mencoba</w:t>
+      </w:r>
+      <w:proofErr w:type="spellEnd"/>
+      <w:r>
+        <w:rPr>
+          <w:i/>
+          <w:iCs/>
+        </w:rPr>
+        <w:t xml:space="preserve"> </w:t>
+      </w:r>
+      <w:proofErr w:type="spellStart"/>
+      <w:r>
+        <w:rPr>
+          <w:i/>
+          <w:iCs/>
+        </w:rPr>
+        <w:t>mengakses</w:t>
+      </w:r>
+      <w:proofErr w:type="spellEnd"/>
+      <w:r>
+        <w:rPr>
+          <w:i/>
+          <w:iCs/>
+        </w:rPr>
+        <w:t xml:space="preserve"> method yang </w:t>
+      </w:r>
+      <w:proofErr w:type="spellStart"/>
+      <w:r>
+        <w:rPr>
+          <w:i/>
+          <w:iCs/>
+        </w:rPr>
+        <w:t>ada</w:t>
+      </w:r>
+      <w:proofErr w:type="spellEnd"/>
+      <w:r>
+        <w:rPr>
+          <w:i/>
+          <w:iCs/>
+        </w:rPr>
+        <w:t xml:space="preserve"> di vue instance</w:t>
+      </w:r>
+      <w:r>
+        <w:rPr>
+          <w:i/>
+          <w:iCs/>
+        </w:rPr>
+        <w:t xml:space="preserve"> </w:t>
+      </w:r>
+      <w:proofErr w:type="spellStart"/>
+      <w:r>
+        <w:rPr>
+          <w:i/>
+          <w:iCs/>
+        </w:rPr>
+        <w:t>namun</w:t>
+      </w:r>
+      <w:proofErr w:type="spellEnd"/>
+      <w:r>
+        <w:rPr>
+          <w:i/>
+          <w:iCs/>
+        </w:rPr>
+        <w:t xml:space="preserve"> </w:t>
+      </w:r>
+      <w:proofErr w:type="spellStart"/>
+      <w:r>
+        <w:rPr>
+          <w:i/>
+          <w:iCs/>
+        </w:rPr>
+        <w:t>tidak</w:t>
+      </w:r>
+      <w:proofErr w:type="spellEnd"/>
+      <w:r>
+        <w:rPr>
+          <w:i/>
+          <w:iCs/>
+        </w:rPr>
+        <w:t xml:space="preserve"> </w:t>
+      </w:r>
+      <w:proofErr w:type="spellStart"/>
+      <w:r>
+        <w:rPr>
+          <w:i/>
+          <w:iCs/>
+        </w:rPr>
+        <w:t>semua</w:t>
+      </w:r>
+      <w:proofErr w:type="spellEnd"/>
+      <w:r>
+        <w:rPr>
+          <w:i/>
+          <w:iCs/>
+        </w:rPr>
+        <w:t xml:space="preserve"> </w:t>
+      </w:r>
+      <w:proofErr w:type="spellStart"/>
+      <w:r>
+        <w:rPr>
+          <w:i/>
+          <w:iCs/>
+        </w:rPr>
+        <w:t>menggunakan</w:t>
+      </w:r>
+      <w:proofErr w:type="spellEnd"/>
+      <w:r>
+        <w:rPr>
+          <w:i/>
+          <w:iCs/>
+        </w:rPr>
+        <w:t xml:space="preserve"> $.</w:t>
+      </w:r>
+    </w:p>
+    <w:p>
+      <w:r>
+        <w:drawing>
+          <wp:inline distT="0" distB="0" distL="0" distR="0" wp14:anchorId="6C0F7E21" wp14:editId="63565153">
+            <wp:extent cx="1638442" cy="624894"/>
+            <wp:effectExtent l="0" t="0" r="0" b="3810"/>
+            <wp:docPr id="1766353946" name="Picture 1" descr="A computer code with colorful text&#10;&#10;Description automatically generated with medium confidence"/>
+            <wp:cNvGraphicFramePr>
+              <a:graphicFrameLocks xmlns:a="http://schemas.openxmlformats.org/drawingml/2006/main" noChangeAspect="1"/>
+            </wp:cNvGraphicFramePr>
+            <a:graphic xmlns:a="http://schemas.openxmlformats.org/drawingml/2006/main">
+              <a:graphicData uri="http://schemas.openxmlformats.org/drawingml/2006/picture">
+                <pic:pic xmlns:pic="http://schemas.openxmlformats.org/drawingml/2006/picture">
+                  <pic:nvPicPr>
+                    <pic:cNvPr id="1766353946" name="Picture 1" descr="A computer code with colorful text&#10;&#10;Description automatically generated with medium confidence"/>
+                    <pic:cNvPicPr/>
+                  </pic:nvPicPr>
+                  <pic:blipFill>
+                    <a:blip r:embed="rId95"/>
+                    <a:stretch>
+                      <a:fillRect/>
+                    </a:stretch>
+                  </pic:blipFill>
+                  <pic:spPr>
+                    <a:xfrm>
+                      <a:off x="0" y="0"/>
+                      <a:ext cx="1638442" cy="624894"/>
+                    </a:xfrm>
+                    <a:prstGeom prst="rect">
+                      <a:avLst/>
+                    </a:prstGeom>
+                  </pic:spPr>
+                </pic:pic>
+              </a:graphicData>
+            </a:graphic>
+          </wp:inline>
+        </w:drawing>
+      </w:r>
+    </w:p>
+    <w:p>
+      <w:r>
+        <w:drawing>
+          <wp:inline distT="0" distB="0" distL="0" distR="0" wp14:anchorId="3E48C194" wp14:editId="454CEB39">
+            <wp:extent cx="4465707" cy="1562235"/>
+            <wp:effectExtent l="0" t="0" r="0" b="0"/>
+            <wp:docPr id="529606292" name="Picture 1" descr="A screen shot of a computer program&#10;&#10;Description automatically generated"/>
+            <wp:cNvGraphicFramePr>
+              <a:graphicFrameLocks xmlns:a="http://schemas.openxmlformats.org/drawingml/2006/main" noChangeAspect="1"/>
+            </wp:cNvGraphicFramePr>
+            <a:graphic xmlns:a="http://schemas.openxmlformats.org/drawingml/2006/main">
+              <a:graphicData uri="http://schemas.openxmlformats.org/drawingml/2006/picture">
+                <pic:pic xmlns:pic="http://schemas.openxmlformats.org/drawingml/2006/picture">
+                  <pic:nvPicPr>
+                    <pic:cNvPr id="529606292" name="Picture 1" descr="A screen shot of a computer program&#10;&#10;Description automatically generated"/>
+                    <pic:cNvPicPr/>
+                  </pic:nvPicPr>
+                  <pic:blipFill>
+                    <a:blip r:embed="rId96"/>
+                    <a:stretch>
+                      <a:fillRect/>
+                    </a:stretch>
+                  </pic:blipFill>
+                  <pic:spPr>
+                    <a:xfrm>
+                      <a:off x="0" y="0"/>
+                      <a:ext cx="4465707" cy="1562235"/>
+                    </a:xfrm>
+                    <a:prstGeom prst="rect">
+                      <a:avLst/>
+                    </a:prstGeom>
+                  </pic:spPr>
+                </pic:pic>
+              </a:graphicData>
+            </a:graphic>
+          </wp:inline>
+        </w:drawing>
+      </w:r>
+      <w:r>
+        <w:t xml:space="preserve"> </w:t>
+      </w:r>
+    </w:p>
+    <w:p>
+      <w:proofErr w:type="spellStart"/>
+      <w:r>
+        <w:t>Dengan</w:t>
+      </w:r>
+      <w:proofErr w:type="spellEnd"/>
+      <w:r>
+        <w:t xml:space="preserve"> </w:t>
+      </w:r>
+      <w:proofErr w:type="spellStart"/>
+      <w:r>
+        <w:t>cara</w:t>
+      </w:r>
+      <w:proofErr w:type="spellEnd"/>
+      <w:r>
+        <w:t xml:space="preserve"> </w:t>
+      </w:r>
+      <w:proofErr w:type="spellStart"/>
+      <w:r>
+        <w:t>begitu</w:t>
+      </w:r>
+      <w:proofErr w:type="spellEnd"/>
+      <w:r>
+        <w:t xml:space="preserve"> $route </w:t>
+      </w:r>
+      <w:proofErr w:type="spellStart"/>
+      <w:r>
+        <w:t>akan</w:t>
+      </w:r>
+      <w:proofErr w:type="spellEnd"/>
+      <w:r>
+        <w:t xml:space="preserve"> meng </w:t>
+      </w:r>
+      <w:proofErr w:type="spellStart"/>
+      <w:r>
+        <w:t>akses</w:t>
+      </w:r>
+      <w:proofErr w:type="spellEnd"/>
+      <w:r>
+        <w:t xml:space="preserve"> Vue Instance </w:t>
+      </w:r>
+      <w:proofErr w:type="spellStart"/>
+      <w:r>
+        <w:t>dari</w:t>
+      </w:r>
+      <w:proofErr w:type="spellEnd"/>
+      <w:r>
+        <w:t xml:space="preserve"> Vue Router yang </w:t>
+      </w:r>
+      <w:proofErr w:type="spellStart"/>
+      <w:r>
+        <w:t>ada</w:t>
+      </w:r>
+      <w:proofErr w:type="spellEnd"/>
+      <w:r>
+        <w:t xml:space="preserve"> di </w:t>
+      </w:r>
+      <w:proofErr w:type="spellStart"/>
+      <w:r>
+        <w:t>inctance</w:t>
+      </w:r>
+      <w:proofErr w:type="spellEnd"/>
+      <w:r>
+        <w:t xml:space="preserve"> </w:t>
+      </w:r>
+      <w:proofErr w:type="spellStart"/>
+      <w:r>
+        <w:t>utama</w:t>
+      </w:r>
+      <w:proofErr w:type="spellEnd"/>
+      <w:r>
+        <w:t xml:space="preserve">, </w:t>
+      </w:r>
+      <w:proofErr w:type="spellStart"/>
+      <w:r>
+        <w:t>apabila</w:t>
+      </w:r>
+      <w:proofErr w:type="spellEnd"/>
+      <w:r>
+        <w:t xml:space="preserve"> </w:t>
+      </w:r>
+      <w:proofErr w:type="spellStart"/>
+      <w:r>
+        <w:t>jika</w:t>
+      </w:r>
+      <w:proofErr w:type="spellEnd"/>
+      <w:r>
+        <w:t xml:space="preserve"> </w:t>
+      </w:r>
+      <w:proofErr w:type="spellStart"/>
+      <w:r>
+        <w:t>kita</w:t>
+      </w:r>
+      <w:proofErr w:type="spellEnd"/>
+      <w:r>
+        <w:t xml:space="preserve"> </w:t>
+      </w:r>
+      <w:proofErr w:type="spellStart"/>
+      <w:r>
+        <w:t>tidak</w:t>
+      </w:r>
+      <w:proofErr w:type="spellEnd"/>
+      <w:r>
+        <w:t xml:space="preserve"> </w:t>
+      </w:r>
+      <w:proofErr w:type="spellStart"/>
+      <w:r>
+        <w:t>menggunakan</w:t>
+      </w:r>
+      <w:proofErr w:type="spellEnd"/>
+      <w:r>
+        <w:t xml:space="preserve"> $router </w:t>
+      </w:r>
+      <w:proofErr w:type="spellStart"/>
+      <w:r>
+        <w:t>maka</w:t>
+      </w:r>
+      <w:proofErr w:type="spellEnd"/>
+      <w:r>
+        <w:t xml:space="preserve"> redirect </w:t>
+      </w:r>
+      <w:proofErr w:type="spellStart"/>
+      <w:r>
+        <w:t>tidak</w:t>
+      </w:r>
+      <w:proofErr w:type="spellEnd"/>
+      <w:r>
+        <w:t xml:space="preserve"> </w:t>
+      </w:r>
+      <w:proofErr w:type="spellStart"/>
+      <w:r>
+        <w:t>akan</w:t>
+      </w:r>
+      <w:proofErr w:type="spellEnd"/>
+      <w:r>
+        <w:t xml:space="preserve"> </w:t>
+      </w:r>
+      <w:proofErr w:type="spellStart"/>
+      <w:r>
+        <w:t>berjalan</w:t>
+      </w:r>
+      <w:proofErr w:type="spellEnd"/>
+      <w:r>
+        <w:t>.</w:t>
+      </w:r>
+    </w:p>
+    <w:p/>
+    <w:p/>
+    <w:p>
+      <w:proofErr w:type="spellStart"/>
+      <w:r>
+        <w:lastRenderedPageBreak/>
+        <w:t>Beberapa</w:t>
+      </w:r>
+      <w:proofErr w:type="spellEnd"/>
+      <w:r>
+        <w:t xml:space="preserve"> </w:t>
+      </w:r>
+      <w:proofErr w:type="spellStart"/>
+      <w:r>
+        <w:t>contoh</w:t>
+      </w:r>
+      <w:proofErr w:type="spellEnd"/>
+      <w:r>
+        <w:t xml:space="preserve"> </w:t>
+      </w:r>
+      <w:proofErr w:type="spellStart"/>
+      <w:r>
+        <w:t>penggunaan</w:t>
+      </w:r>
+      <w:proofErr w:type="spellEnd"/>
+      <w:r>
+        <w:t xml:space="preserve"> $ </w:t>
+      </w:r>
+      <w:proofErr w:type="spellStart"/>
+      <w:r>
+        <w:t>dalam</w:t>
+      </w:r>
+      <w:proofErr w:type="spellEnd"/>
+      <w:r>
+        <w:t xml:space="preserve"> Vue.js:</w:t>
+      </w:r>
+    </w:p>
+    <w:p>
+      <w:r>
+        <w:t xml:space="preserve">$emit: </w:t>
+      </w:r>
+      <w:proofErr w:type="spellStart"/>
+      <w:r>
+        <w:t>Digunakan</w:t>
+      </w:r>
+      <w:proofErr w:type="spellEnd"/>
+      <w:r>
+        <w:t xml:space="preserve"> </w:t>
+      </w:r>
+      <w:proofErr w:type="spellStart"/>
+      <w:r>
+        <w:t>untuk</w:t>
+      </w:r>
+      <w:proofErr w:type="spellEnd"/>
+      <w:r>
+        <w:t xml:space="preserve"> </w:t>
+      </w:r>
+      <w:proofErr w:type="spellStart"/>
+      <w:r>
+        <w:t>memancarkan</w:t>
+      </w:r>
+      <w:proofErr w:type="spellEnd"/>
+      <w:r>
+        <w:t xml:space="preserve"> event </w:t>
+      </w:r>
+      <w:proofErr w:type="spellStart"/>
+      <w:r>
+        <w:t>dari</w:t>
+      </w:r>
+      <w:proofErr w:type="spellEnd"/>
+      <w:r>
+        <w:t xml:space="preserve"> </w:t>
+      </w:r>
+      <w:proofErr w:type="spellStart"/>
+      <w:r>
+        <w:t>komponen</w:t>
+      </w:r>
+      <w:proofErr w:type="spellEnd"/>
+      <w:r>
+        <w:t xml:space="preserve"> </w:t>
+      </w:r>
+      <w:proofErr w:type="spellStart"/>
+      <w:r>
+        <w:t>anak</w:t>
+      </w:r>
+      <w:proofErr w:type="spellEnd"/>
+      <w:r>
+        <w:t xml:space="preserve"> ke </w:t>
+      </w:r>
+      <w:proofErr w:type="spellStart"/>
+      <w:r>
+        <w:t>komponen</w:t>
+      </w:r>
+      <w:proofErr w:type="spellEnd"/>
+      <w:r>
+        <w:t xml:space="preserve"> </w:t>
+      </w:r>
+      <w:proofErr w:type="spellStart"/>
+      <w:r>
+        <w:t>induk</w:t>
+      </w:r>
+      <w:proofErr w:type="spellEnd"/>
+      <w:r>
+        <w:t>.</w:t>
+      </w:r>
+    </w:p>
+    <w:p>
+      <w:r>
+        <w:t xml:space="preserve">$router: </w:t>
+      </w:r>
+      <w:proofErr w:type="spellStart"/>
+      <w:r>
+        <w:t>Mengakses</w:t>
+      </w:r>
+      <w:proofErr w:type="spellEnd"/>
+      <w:r>
+        <w:t xml:space="preserve"> instance router </w:t>
+      </w:r>
+      <w:proofErr w:type="spellStart"/>
+      <w:r>
+        <w:t>dalam</w:t>
+      </w:r>
+      <w:proofErr w:type="spellEnd"/>
+      <w:r>
+        <w:t xml:space="preserve"> </w:t>
+      </w:r>
+      <w:proofErr w:type="spellStart"/>
+      <w:r>
+        <w:t>aplikasi</w:t>
+      </w:r>
+      <w:proofErr w:type="spellEnd"/>
+      <w:r>
+        <w:t xml:space="preserve"> Vue yang </w:t>
+      </w:r>
+      <w:proofErr w:type="spellStart"/>
+      <w:r>
+        <w:t>menggunakan</w:t>
+      </w:r>
+      <w:proofErr w:type="spellEnd"/>
+      <w:r>
+        <w:t xml:space="preserve"> Vue Router.</w:t>
+      </w:r>
+    </w:p>
+    <w:p>
+      <w:r>
+        <w:t xml:space="preserve">$route: </w:t>
+      </w:r>
+      <w:proofErr w:type="spellStart"/>
+      <w:r>
+        <w:t>Mengakses</w:t>
+      </w:r>
+      <w:proofErr w:type="spellEnd"/>
+      <w:r>
+        <w:t xml:space="preserve"> </w:t>
+      </w:r>
+      <w:proofErr w:type="spellStart"/>
+      <w:r>
+        <w:t>informasi</w:t>
+      </w:r>
+      <w:proofErr w:type="spellEnd"/>
+      <w:r>
+        <w:t xml:space="preserve"> </w:t>
+      </w:r>
+      <w:proofErr w:type="spellStart"/>
+      <w:r>
+        <w:t>rute</w:t>
+      </w:r>
+      <w:proofErr w:type="spellEnd"/>
+      <w:r>
+        <w:t xml:space="preserve"> </w:t>
+      </w:r>
+      <w:proofErr w:type="spellStart"/>
+      <w:r>
+        <w:t>saat</w:t>
+      </w:r>
+      <w:proofErr w:type="spellEnd"/>
+      <w:r>
+        <w:t xml:space="preserve"> ini (</w:t>
+      </w:r>
+      <w:proofErr w:type="spellStart"/>
+      <w:r>
+        <w:t>seperti</w:t>
+      </w:r>
+      <w:proofErr w:type="spellEnd"/>
+      <w:r>
+        <w:t xml:space="preserve"> path, params, dan query).</w:t>
+      </w:r>
+    </w:p>
+    <w:p>
+      <w:r>
+        <w:t>$</w:t>
+      </w:r>
+      <w:proofErr w:type="spellStart"/>
+      <w:r>
+        <w:t>nextTick</w:t>
+      </w:r>
+      <w:proofErr w:type="spellEnd"/>
+      <w:r>
+        <w:t xml:space="preserve">: </w:t>
+      </w:r>
+      <w:proofErr w:type="spellStart"/>
+      <w:r>
+        <w:t>Menjalankan</w:t>
+      </w:r>
+      <w:proofErr w:type="spellEnd"/>
+      <w:r>
+        <w:t xml:space="preserve"> </w:t>
+      </w:r>
+      <w:proofErr w:type="spellStart"/>
+      <w:r>
+        <w:t>fungsi</w:t>
+      </w:r>
+      <w:proofErr w:type="spellEnd"/>
+      <w:r>
+        <w:t xml:space="preserve"> callback </w:t>
+      </w:r>
+      <w:proofErr w:type="spellStart"/>
+      <w:r>
+        <w:t>setelah</w:t>
+      </w:r>
+      <w:proofErr w:type="spellEnd"/>
+      <w:r>
+        <w:t xml:space="preserve"> DOM </w:t>
+      </w:r>
+      <w:proofErr w:type="spellStart"/>
+      <w:r>
+        <w:t>diperbarui</w:t>
+      </w:r>
+      <w:proofErr w:type="spellEnd"/>
+      <w:r>
+        <w:t>.</w:t>
+      </w:r>
+    </w:p>
+    <w:p>
+      <w:r>
+        <w:t xml:space="preserve">$refs: </w:t>
+      </w:r>
+      <w:proofErr w:type="spellStart"/>
+      <w:r>
+        <w:t>Mengakses</w:t>
+      </w:r>
+      <w:proofErr w:type="spellEnd"/>
+      <w:r>
+        <w:t xml:space="preserve"> </w:t>
+      </w:r>
+      <w:proofErr w:type="spellStart"/>
+      <w:r>
+        <w:t>referensi</w:t>
+      </w:r>
+      <w:proofErr w:type="spellEnd"/>
+      <w:r>
+        <w:t xml:space="preserve"> ke </w:t>
+      </w:r>
+      <w:proofErr w:type="spellStart"/>
+      <w:r>
+        <w:t>elemen</w:t>
+      </w:r>
+      <w:proofErr w:type="spellEnd"/>
+      <w:r>
+        <w:t xml:space="preserve"> </w:t>
+      </w:r>
+      <w:proofErr w:type="spellStart"/>
+      <w:r>
+        <w:t>atau</w:t>
+      </w:r>
+      <w:proofErr w:type="spellEnd"/>
+      <w:r>
+        <w:t xml:space="preserve"> </w:t>
+      </w:r>
+      <w:proofErr w:type="spellStart"/>
+      <w:r>
+        <w:t>komponen</w:t>
+      </w:r>
+      <w:proofErr w:type="spellEnd"/>
+      <w:r>
+        <w:t xml:space="preserve"> </w:t>
+      </w:r>
+      <w:proofErr w:type="spellStart"/>
+      <w:r>
+        <w:t>anak</w:t>
+      </w:r>
+      <w:proofErr w:type="spellEnd"/>
+      <w:r>
+        <w:t>.</w:t>
+      </w:r>
+    </w:p>
+    <w:p/>
+    <w:p/>
+    <w:p>
+      <w:pPr>
+        <w:pStyle w:val="Heading3"/>
+      </w:pPr>
+      <w:r>
+        <w:t>Sweet Alert</w:t>
+      </w:r>
+      <w:r>
+        <w:t xml:space="preserve"> &amp; Fix Delete Data</w:t>
+      </w:r>
+    </w:p>
+    <w:p>
+      <w:proofErr w:type="spellStart"/>
+      <w:r>
+        <w:t>Pastikan</w:t>
+      </w:r>
+      <w:proofErr w:type="spellEnd"/>
+      <w:r>
+        <w:t xml:space="preserve"> </w:t>
+      </w:r>
+      <w:proofErr w:type="spellStart"/>
+      <w:r>
+        <w:t>kita</w:t>
+      </w:r>
+      <w:proofErr w:type="spellEnd"/>
+      <w:r>
+        <w:t xml:space="preserve"> </w:t>
+      </w:r>
+      <w:proofErr w:type="spellStart"/>
+      <w:r>
+        <w:t>sisipkan</w:t>
+      </w:r>
+      <w:proofErr w:type="spellEnd"/>
+      <w:r>
+        <w:t xml:space="preserve"> </w:t>
+      </w:r>
+      <w:proofErr w:type="spellStart"/>
+      <w:r>
+        <w:t>cdn</w:t>
+      </w:r>
+      <w:proofErr w:type="spellEnd"/>
+      <w:r>
+        <w:t xml:space="preserve"> </w:t>
+      </w:r>
+      <w:proofErr w:type="spellStart"/>
+      <w:r>
+        <w:t>dari</w:t>
+      </w:r>
+      <w:proofErr w:type="spellEnd"/>
+      <w:r>
+        <w:t xml:space="preserve"> sweet </w:t>
+      </w:r>
+      <w:proofErr w:type="spellStart"/>
+      <w:r>
+        <w:t>alart</w:t>
+      </w:r>
+      <w:proofErr w:type="spellEnd"/>
+      <w:r>
+        <w:t xml:space="preserve"> </w:t>
+      </w:r>
+      <w:proofErr w:type="spellStart"/>
+      <w:r>
+        <w:t>jika</w:t>
+      </w:r>
+      <w:proofErr w:type="spellEnd"/>
+      <w:r>
+        <w:t xml:space="preserve"> </w:t>
+      </w:r>
+      <w:proofErr w:type="spellStart"/>
+      <w:r>
+        <w:t>sudah</w:t>
+      </w:r>
+      <w:proofErr w:type="spellEnd"/>
+      <w:r>
+        <w:t xml:space="preserve"> </w:t>
+      </w:r>
+      <w:proofErr w:type="spellStart"/>
+      <w:r>
+        <w:t>maka</w:t>
+      </w:r>
+      <w:proofErr w:type="spellEnd"/>
+      <w:r>
+        <w:t xml:space="preserve"> </w:t>
+      </w:r>
+      <w:proofErr w:type="spellStart"/>
+      <w:r>
+        <w:t>kita</w:t>
+      </w:r>
+      <w:proofErr w:type="spellEnd"/>
+      <w:r>
+        <w:t xml:space="preserve"> </w:t>
+      </w:r>
+      <w:proofErr w:type="spellStart"/>
+      <w:r>
+        <w:t>akan</w:t>
+      </w:r>
+      <w:proofErr w:type="spellEnd"/>
+      <w:r>
+        <w:t xml:space="preserve"> </w:t>
+      </w:r>
+      <w:proofErr w:type="spellStart"/>
+      <w:r>
+        <w:t>bisa</w:t>
+      </w:r>
+      <w:proofErr w:type="spellEnd"/>
+      <w:r>
+        <w:t xml:space="preserve"> </w:t>
+      </w:r>
+      <w:proofErr w:type="spellStart"/>
+      <w:r>
+        <w:t>jalankan</w:t>
+      </w:r>
+      <w:proofErr w:type="spellEnd"/>
+      <w:r>
+        <w:t xml:space="preserve"> sweet alert Swal </w:t>
+      </w:r>
+      <w:proofErr w:type="spellStart"/>
+      <w:r>
+        <w:t>seperti</w:t>
+      </w:r>
+      <w:proofErr w:type="spellEnd"/>
+      <w:r>
+        <w:t xml:space="preserve"> </w:t>
+      </w:r>
+      <w:proofErr w:type="spellStart"/>
+      <w:r>
+        <w:t>berikut</w:t>
+      </w:r>
+      <w:proofErr w:type="spellEnd"/>
+      <w:r>
+        <w:t>.</w:t>
+      </w:r>
+    </w:p>
+    <w:p>
+      <w:pPr>
+        <w:rPr>
+          <w:b/>
+          <w:sz w:val="24"/>
+          <w:szCs w:val="24"/>
+        </w:rPr>
+      </w:pPr>
+      <w:r>
+        <w:drawing>
+          <wp:inline distT="0" distB="0" distL="0" distR="0" wp14:anchorId="4260F465" wp14:editId="5B6A2265">
+            <wp:extent cx="4724809" cy="3543607"/>
+            <wp:effectExtent l="0" t="0" r="0" b="0"/>
+            <wp:docPr id="2105730701" name="Picture 1" descr="A computer screen shot of a computer code&#10;&#10;Description automatically generated"/>
+            <wp:cNvGraphicFramePr>
+              <a:graphicFrameLocks xmlns:a="http://schemas.openxmlformats.org/drawingml/2006/main" noChangeAspect="1"/>
+            </wp:cNvGraphicFramePr>
+            <a:graphic xmlns:a="http://schemas.openxmlformats.org/drawingml/2006/main">
+              <a:graphicData uri="http://schemas.openxmlformats.org/drawingml/2006/picture">
+                <pic:pic xmlns:pic="http://schemas.openxmlformats.org/drawingml/2006/picture">
+                  <pic:nvPicPr>
+                    <pic:cNvPr id="2105730701" name="Picture 1" descr="A computer screen shot of a computer code&#10;&#10;Description automatically generated"/>
+                    <pic:cNvPicPr/>
+                  </pic:nvPicPr>
+                  <pic:blipFill>
+                    <a:blip r:embed="rId97"/>
+                    <a:stretch>
+                      <a:fillRect/>
+                    </a:stretch>
+                  </pic:blipFill>
+                  <pic:spPr>
+                    <a:xfrm>
+                      <a:off x="0" y="0"/>
+                      <a:ext cx="4724809" cy="3543607"/>
+                    </a:xfrm>
+                    <a:prstGeom prst="rect">
+                      <a:avLst/>
+                    </a:prstGeom>
+                  </pic:spPr>
+                </pic:pic>
+              </a:graphicData>
+            </a:graphic>
+          </wp:inline>
+        </w:drawing>
+      </w:r>
+    </w:p>
+    <w:p>
+      <w:pPr>
+        <w:rPr>
+          <w:b/>
+          <w:sz w:val="24"/>
+          <w:szCs w:val="24"/>
+        </w:rPr>
+      </w:pPr>
+    </w:p>
+    <w:p>
+      <w:pPr>
+        <w:rPr>
+          <w:b/>
+          <w:sz w:val="24"/>
+          <w:szCs w:val="24"/>
+        </w:rPr>
+      </w:pPr>
+    </w:p>
+    <w:p/>
+    <w:p/>
+    <w:p/>
+    <w:p>
+      <w:pPr>
+        <w:pStyle w:val="Heading3"/>
+      </w:pPr>
+      <w:r>
+        <w:lastRenderedPageBreak/>
+        <w:t>Lifecycle Hooks</w:t>
+      </w:r>
+    </w:p>
+    <w:p>
+      <w:r>
+        <w:t xml:space="preserve">Lifecycle hooks di Vue.js </w:t>
+      </w:r>
+      <w:proofErr w:type="spellStart"/>
+      <w:r>
+        <w:t>adalah</w:t>
+      </w:r>
+      <w:proofErr w:type="spellEnd"/>
+      <w:r>
+        <w:t xml:space="preserve"> </w:t>
+      </w:r>
+      <w:proofErr w:type="spellStart"/>
+      <w:r>
+        <w:t>metode</w:t>
+      </w:r>
+      <w:proofErr w:type="spellEnd"/>
+      <w:r>
+        <w:t xml:space="preserve"> yang </w:t>
+      </w:r>
+      <w:proofErr w:type="spellStart"/>
+      <w:r>
+        <w:t>dipanggil</w:t>
+      </w:r>
+      <w:proofErr w:type="spellEnd"/>
+      <w:r>
+        <w:t xml:space="preserve"> pada </w:t>
+      </w:r>
+      <w:proofErr w:type="spellStart"/>
+      <w:r>
+        <w:t>titik-titik</w:t>
+      </w:r>
+      <w:proofErr w:type="spellEnd"/>
+      <w:r>
+        <w:t xml:space="preserve"> </w:t>
+      </w:r>
+      <w:proofErr w:type="spellStart"/>
+      <w:r>
+        <w:t>tertentu</w:t>
+      </w:r>
+      <w:proofErr w:type="spellEnd"/>
+      <w:r>
+        <w:t xml:space="preserve"> </w:t>
+      </w:r>
+      <w:proofErr w:type="spellStart"/>
+      <w:r>
+        <w:t>dalam</w:t>
+      </w:r>
+      <w:proofErr w:type="spellEnd"/>
+      <w:r>
+        <w:t xml:space="preserve"> </w:t>
+      </w:r>
+      <w:proofErr w:type="spellStart"/>
+      <w:r>
+        <w:t>siklus</w:t>
+      </w:r>
+      <w:proofErr w:type="spellEnd"/>
+      <w:r>
+        <w:t xml:space="preserve"> </w:t>
+      </w:r>
+      <w:proofErr w:type="spellStart"/>
+      <w:r>
+        <w:t>hidup</w:t>
+      </w:r>
+      <w:proofErr w:type="spellEnd"/>
+      <w:r>
+        <w:t xml:space="preserve"> </w:t>
+      </w:r>
+      <w:proofErr w:type="spellStart"/>
+      <w:r>
+        <w:t>sebuah</w:t>
+      </w:r>
+      <w:proofErr w:type="spellEnd"/>
+      <w:r>
+        <w:t xml:space="preserve"> instance Vue. </w:t>
+      </w:r>
+      <w:proofErr w:type="spellStart"/>
+      <w:r>
+        <w:t>Mereka</w:t>
+      </w:r>
+      <w:proofErr w:type="spellEnd"/>
+      <w:r>
+        <w:t xml:space="preserve"> </w:t>
+      </w:r>
+      <w:proofErr w:type="spellStart"/>
+      <w:r>
+        <w:t>memberikan</w:t>
+      </w:r>
+      <w:proofErr w:type="spellEnd"/>
+      <w:r>
+        <w:t xml:space="preserve"> </w:t>
+      </w:r>
+      <w:proofErr w:type="spellStart"/>
+      <w:r>
+        <w:t>kesempatan</w:t>
+      </w:r>
+      <w:proofErr w:type="spellEnd"/>
+      <w:r>
+        <w:t xml:space="preserve"> </w:t>
+      </w:r>
+      <w:proofErr w:type="spellStart"/>
+      <w:r>
+        <w:t>untuk</w:t>
+      </w:r>
+      <w:proofErr w:type="spellEnd"/>
+      <w:r>
+        <w:t xml:space="preserve"> </w:t>
+      </w:r>
+      <w:proofErr w:type="spellStart"/>
+      <w:r>
+        <w:t>mengeksekusi</w:t>
+      </w:r>
+      <w:proofErr w:type="spellEnd"/>
+      <w:r>
+        <w:t xml:space="preserve"> </w:t>
+      </w:r>
+      <w:proofErr w:type="spellStart"/>
+      <w:r>
+        <w:t>kode</w:t>
+      </w:r>
+      <w:proofErr w:type="spellEnd"/>
+      <w:r>
+        <w:t xml:space="preserve"> pada </w:t>
+      </w:r>
+      <w:proofErr w:type="spellStart"/>
+      <w:r>
+        <w:t>saat</w:t>
+      </w:r>
+      <w:proofErr w:type="spellEnd"/>
+      <w:r>
+        <w:t xml:space="preserve"> instance </w:t>
+      </w:r>
+      <w:proofErr w:type="spellStart"/>
+      <w:r>
+        <w:t>tersebut</w:t>
+      </w:r>
+      <w:proofErr w:type="spellEnd"/>
+      <w:r>
+        <w:t xml:space="preserve"> </w:t>
+      </w:r>
+      <w:proofErr w:type="spellStart"/>
+      <w:r>
+        <w:t>dibuat</w:t>
+      </w:r>
+      <w:proofErr w:type="spellEnd"/>
+      <w:r>
+        <w:t xml:space="preserve">, </w:t>
+      </w:r>
+      <w:proofErr w:type="spellStart"/>
+      <w:r>
+        <w:t>ditambahkan</w:t>
+      </w:r>
+      <w:proofErr w:type="spellEnd"/>
+      <w:r>
+        <w:t xml:space="preserve"> ke DOM, </w:t>
+      </w:r>
+      <w:proofErr w:type="spellStart"/>
+      <w:r>
+        <w:t>diperbarui</w:t>
+      </w:r>
+      <w:proofErr w:type="spellEnd"/>
+      <w:r>
+        <w:t xml:space="preserve">, </w:t>
+      </w:r>
+      <w:proofErr w:type="spellStart"/>
+      <w:r>
+        <w:t>atau</w:t>
+      </w:r>
+      <w:proofErr w:type="spellEnd"/>
+      <w:r>
+        <w:t xml:space="preserve"> </w:t>
+      </w:r>
+      <w:proofErr w:type="spellStart"/>
+      <w:r>
+        <w:t>dihancurkan</w:t>
+      </w:r>
+      <w:proofErr w:type="spellEnd"/>
+      <w:r>
+        <w:t xml:space="preserve">. Lifecycle hooks ini sangat </w:t>
+      </w:r>
+      <w:proofErr w:type="spellStart"/>
+      <w:r>
+        <w:t>berguna</w:t>
+      </w:r>
+      <w:proofErr w:type="spellEnd"/>
+      <w:r>
+        <w:t xml:space="preserve"> </w:t>
+      </w:r>
+      <w:proofErr w:type="spellStart"/>
+      <w:r>
+        <w:t>untuk</w:t>
+      </w:r>
+      <w:proofErr w:type="spellEnd"/>
+      <w:r>
+        <w:t xml:space="preserve"> </w:t>
+      </w:r>
+      <w:proofErr w:type="spellStart"/>
+      <w:r>
+        <w:t>menginisialisasi</w:t>
+      </w:r>
+      <w:proofErr w:type="spellEnd"/>
+      <w:r>
+        <w:t xml:space="preserve"> data, </w:t>
+      </w:r>
+      <w:proofErr w:type="spellStart"/>
+      <w:r>
+        <w:t>mengatur</w:t>
+      </w:r>
+      <w:proofErr w:type="spellEnd"/>
+      <w:r>
+        <w:t xml:space="preserve"> event listener, </w:t>
+      </w:r>
+      <w:proofErr w:type="spellStart"/>
+      <w:r>
+        <w:t>melakukan</w:t>
+      </w:r>
+      <w:proofErr w:type="spellEnd"/>
+      <w:r>
+        <w:t xml:space="preserve"> </w:t>
+      </w:r>
+      <w:proofErr w:type="spellStart"/>
+      <w:r>
+        <w:t>operasi</w:t>
+      </w:r>
+      <w:proofErr w:type="spellEnd"/>
+      <w:r>
+        <w:t xml:space="preserve"> cleanup, dan </w:t>
+      </w:r>
+      <w:proofErr w:type="spellStart"/>
+      <w:r>
+        <w:t>banyak</w:t>
+      </w:r>
+      <w:proofErr w:type="spellEnd"/>
+      <w:r>
+        <w:t xml:space="preserve"> </w:t>
+      </w:r>
+      <w:proofErr w:type="spellStart"/>
+      <w:r>
+        <w:t>lagi</w:t>
+      </w:r>
+      <w:proofErr w:type="spellEnd"/>
+      <w:r>
+        <w:t>.</w:t>
+      </w:r>
+    </w:p>
+    <w:p/>
+    <w:p>
+      <w:r>
+        <w:drawing>
+          <wp:inline distT="0" distB="0" distL="0" distR="0" wp14:anchorId="1D635EAA" wp14:editId="5F8344AB">
+            <wp:extent cx="2552700" cy="2249586"/>
+            <wp:effectExtent l="0" t="0" r="0" b="0"/>
+            <wp:docPr id="129864111" name="Picture 1" descr="A screen shot of a computer program&#10;&#10;Description automatically generated"/>
+            <wp:cNvGraphicFramePr>
+              <a:graphicFrameLocks xmlns:a="http://schemas.openxmlformats.org/drawingml/2006/main" noChangeAspect="1"/>
+            </wp:cNvGraphicFramePr>
+            <a:graphic xmlns:a="http://schemas.openxmlformats.org/drawingml/2006/main">
+              <a:graphicData uri="http://schemas.openxmlformats.org/drawingml/2006/picture">
+                <pic:pic xmlns:pic="http://schemas.openxmlformats.org/drawingml/2006/picture">
+                  <pic:nvPicPr>
+                    <pic:cNvPr id="129864111" name="Picture 1" descr="A screen shot of a computer program&#10;&#10;Description automatically generated"/>
+                    <pic:cNvPicPr/>
+                  </pic:nvPicPr>
+                  <pic:blipFill rotWithShape="1">
+                    <a:blip r:embed="rId98"/>
+                    <a:srcRect b="49621"/>
+                    <a:stretch/>
+                  </pic:blipFill>
+                  <pic:spPr bwMode="auto">
+                    <a:xfrm>
+                      <a:off x="0" y="0"/>
+                      <a:ext cx="2552921" cy="2249781"/>
+                    </a:xfrm>
+                    <a:prstGeom prst="rect">
+                      <a:avLst/>
+                    </a:prstGeom>
+                    <a:ln>
+                      <a:noFill/>
+                    </a:ln>
+                    <a:extLst>
+                      <a:ext uri="{53640926-AAD7-44D8-BBD7-CCE9431645EC}">
+                        <a14:shadowObscured xmlns:a14="http://schemas.microsoft.com/office/drawing/2010/main"/>
+                      </a:ext>
+                    </a:extLst>
+                  </pic:spPr>
+                </pic:pic>
+              </a:graphicData>
+            </a:graphic>
+          </wp:inline>
+        </w:drawing>
+      </w:r>
+      <w:r>
+        <w:drawing>
+          <wp:inline distT="0" distB="0" distL="0" distR="0" wp14:anchorId="0EB8EE71" wp14:editId="5BA2950C">
+            <wp:extent cx="2552700" cy="2248102"/>
+            <wp:effectExtent l="0" t="0" r="0" b="0"/>
+            <wp:docPr id="681196790" name="Picture 1" descr="A screen shot of a computer program&#10;&#10;Description automatically generated"/>
+            <wp:cNvGraphicFramePr>
+              <a:graphicFrameLocks xmlns:a="http://schemas.openxmlformats.org/drawingml/2006/main" noChangeAspect="1"/>
+            </wp:cNvGraphicFramePr>
+            <a:graphic xmlns:a="http://schemas.openxmlformats.org/drawingml/2006/main">
+              <a:graphicData uri="http://schemas.openxmlformats.org/drawingml/2006/picture">
+                <pic:pic xmlns:pic="http://schemas.openxmlformats.org/drawingml/2006/picture">
+                  <pic:nvPicPr>
+                    <pic:cNvPr id="681196790" name="Picture 1" descr="A screen shot of a computer program&#10;&#10;Description automatically generated"/>
+                    <pic:cNvPicPr/>
+                  </pic:nvPicPr>
+                  <pic:blipFill rotWithShape="1">
+                    <a:blip r:embed="rId98"/>
+                    <a:srcRect t="49654"/>
+                    <a:stretch/>
+                  </pic:blipFill>
+                  <pic:spPr bwMode="auto">
+                    <a:xfrm>
+                      <a:off x="0" y="0"/>
+                      <a:ext cx="2552921" cy="2248297"/>
+                    </a:xfrm>
+                    <a:prstGeom prst="rect">
+                      <a:avLst/>
+                    </a:prstGeom>
+                    <a:ln>
+                      <a:noFill/>
+                    </a:ln>
+                    <a:extLst>
+                      <a:ext uri="{53640926-AAD7-44D8-BBD7-CCE9431645EC}">
+                        <a14:shadowObscured xmlns:a14="http://schemas.microsoft.com/office/drawing/2010/main"/>
+                      </a:ext>
+                    </a:extLst>
+                  </pic:spPr>
+                </pic:pic>
+              </a:graphicData>
+            </a:graphic>
+          </wp:inline>
+        </w:drawing>
+      </w:r>
+    </w:p>
+    <w:p>
+      <w:proofErr w:type="spellStart"/>
+      <w:r>
+        <w:t>Berikut</w:t>
+      </w:r>
+      <w:proofErr w:type="spellEnd"/>
+      <w:r>
+        <w:t xml:space="preserve"> </w:t>
+      </w:r>
+      <w:proofErr w:type="spellStart"/>
+      <w:r>
+        <w:t>adalah</w:t>
+      </w:r>
+      <w:proofErr w:type="spellEnd"/>
+      <w:r>
+        <w:t xml:space="preserve"> </w:t>
+      </w:r>
+      <w:proofErr w:type="spellStart"/>
+      <w:r>
+        <w:t>contoh</w:t>
+      </w:r>
+      <w:proofErr w:type="spellEnd"/>
+      <w:r>
+        <w:t xml:space="preserve"> lifecycle hooks</w:t>
+      </w:r>
+      <w:r>
+        <w:t xml:space="preserve"> </w:t>
+      </w:r>
+      <w:hyperlink r:id="rId99" w:history="1">
+        <w:r>
+          <w:rPr>
+            <w:rStyle w:val="Hyperlink"/>
+          </w:rPr>
+          <w:t>https://vuejs.org/guide/essentials/lifecycle.html</w:t>
+        </w:r>
+      </w:hyperlink>
+      <w:r>
+        <w:t xml:space="preserve"> </w:t>
+      </w:r>
+    </w:p>
+    <w:p>
+      <w:hyperlink r:id="rId100" w:history="1">
+        <w:r>
+          <w:rPr>
+            <w:rStyle w:val="Hyperlink"/>
+          </w:rPr>
+          <w:t>https://v2.vuejs.org/v2/guide/instance#Instance-Lifecycle-Hooks</w:t>
+        </w:r>
+      </w:hyperlink>
+      <w:r>
+        <w:rPr>
+          <w:noProof/>
+        </w:rPr>
+        <w:drawing>
+          <wp:anchor distT="0" distB="0" distL="114300" distR="114300" simplePos="0" relativeHeight="251670528" behindDoc="0" locked="0" layoutInCell="1" allowOverlap="1" wp14:anchorId="7A698D26" wp14:editId="100BDD7E">
+            <wp:simplePos x="0" y="0"/>
+            <wp:positionH relativeFrom="column">
+              <wp:posOffset>0</wp:posOffset>
+            </wp:positionH>
+            <wp:positionV relativeFrom="paragraph">
+              <wp:posOffset>0</wp:posOffset>
+            </wp:positionV>
+            <wp:extent cx="2880765" cy="7293361"/>
+            <wp:effectExtent l="0" t="0" r="0" b="3175"/>
+            <wp:wrapThrough wrapText="bothSides">
+              <wp:wrapPolygon edited="0">
+                <wp:start x="0" y="0"/>
+                <wp:lineTo x="0" y="21553"/>
+                <wp:lineTo x="21429" y="21553"/>
+                <wp:lineTo x="21429" y="0"/>
+                <wp:lineTo x="0" y="0"/>
+              </wp:wrapPolygon>
+            </wp:wrapThrough>
+            <wp:docPr id="356737751" name="Picture 1" descr="The Vue Instance Lifecycle"/>
+            <wp:cNvGraphicFramePr>
+              <a:graphicFrameLocks xmlns:a="http://schemas.openxmlformats.org/drawingml/2006/main" noChangeAspect="1"/>
+            </wp:cNvGraphicFramePr>
+            <a:graphic xmlns:a="http://schemas.openxmlformats.org/drawingml/2006/main">
+              <a:graphicData uri="http://schemas.openxmlformats.org/drawingml/2006/picture">
+                <pic:pic xmlns:pic="http://schemas.openxmlformats.org/drawingml/2006/picture">
+                  <pic:nvPicPr>
+                    <pic:cNvPr id="0" name="Picture 1" descr="The Vue Instance Lifecycle"/>
+                    <pic:cNvPicPr>
+                      <a:picLocks noChangeAspect="1" noChangeArrowheads="1"/>
+                    </pic:cNvPicPr>
+                  </pic:nvPicPr>
+                  <pic:blipFill>
+                    <a:blip r:embed="rId101" cstate="print">
+                      <a:extLst>
+                        <a:ext uri="{28A0092B-C50C-407E-A947-70E740481C1C}">
+                          <a14:useLocalDpi xmlns:a14="http://schemas.microsoft.com/office/drawing/2010/main" val="0"/>
+                        </a:ext>
+                      </a:extLst>
+                    </a:blip>
+                    <a:srcRect/>
+                    <a:stretch>
+                      <a:fillRect/>
+                    </a:stretch>
+                  </pic:blipFill>
+                  <pic:spPr bwMode="auto">
+                    <a:xfrm>
+                      <a:off x="0" y="0"/>
+                      <a:ext cx="2880765" cy="7293361"/>
+                    </a:xfrm>
+                    <a:prstGeom prst="rect">
+                      <a:avLst/>
+                    </a:prstGeom>
+                    <a:noFill/>
+                    <a:ln>
+                      <a:noFill/>
+                    </a:ln>
+                  </pic:spPr>
+                </pic:pic>
+              </a:graphicData>
+            </a:graphic>
+          </wp:anchor>
+        </w:drawing>
+      </w:r>
+      <w:r>
+        <w:t xml:space="preserve"> </w:t>
+      </w:r>
+    </w:p>
+    <w:p>
+      <w:proofErr w:type="spellStart"/>
+      <w:r>
+        <w:t>Berikut</w:t>
+      </w:r>
+      <w:proofErr w:type="spellEnd"/>
+      <w:r>
+        <w:t xml:space="preserve"> </w:t>
+      </w:r>
+      <w:proofErr w:type="spellStart"/>
+      <w:r>
+        <w:t>adalah</w:t>
+      </w:r>
+      <w:proofErr w:type="spellEnd"/>
+      <w:r>
+        <w:t xml:space="preserve"> lifecycle hooks Vue.js</w:t>
+      </w:r>
+    </w:p>
+    <w:p>
+      <w:r>
+        <w:t xml:space="preserve">Ada </w:t>
+      </w:r>
+      <w:proofErr w:type="spellStart"/>
+      <w:r>
+        <w:t>pengkondisian</w:t>
+      </w:r>
+      <w:proofErr w:type="spellEnd"/>
+      <w:r>
+        <w:t xml:space="preserve"> </w:t>
+      </w:r>
+      <w:proofErr w:type="spellStart"/>
+      <w:r>
+        <w:t>dimana</w:t>
+      </w:r>
+      <w:proofErr w:type="spellEnd"/>
+      <w:r>
+        <w:t xml:space="preserve"> </w:t>
+      </w:r>
+      <w:proofErr w:type="spellStart"/>
+      <w:r>
+        <w:t>jika</w:t>
+      </w:r>
+      <w:proofErr w:type="spellEnd"/>
+      <w:r>
+        <w:t xml:space="preserve"> </w:t>
+      </w:r>
+      <w:proofErr w:type="spellStart"/>
+      <w:r>
+        <w:t>ada</w:t>
+      </w:r>
+      <w:proofErr w:type="spellEnd"/>
+      <w:r>
+        <w:t xml:space="preserve"> element elm aka </w:t>
+      </w:r>
+      <w:proofErr w:type="spellStart"/>
+      <w:r>
+        <w:t>akan</w:t>
+      </w:r>
+      <w:proofErr w:type="spellEnd"/>
+      <w:r>
+        <w:t xml:space="preserve"> </w:t>
+      </w:r>
+      <w:proofErr w:type="spellStart"/>
+      <w:r>
+        <w:t>dirender</w:t>
+      </w:r>
+      <w:proofErr w:type="spellEnd"/>
+      <w:r>
+        <w:t xml:space="preserve"> </w:t>
+      </w:r>
+      <w:proofErr w:type="spellStart"/>
+      <w:r>
+        <w:t>jika</w:t>
+      </w:r>
+      <w:proofErr w:type="spellEnd"/>
+      <w:r>
+        <w:t xml:space="preserve"> </w:t>
+      </w:r>
+      <w:proofErr w:type="spellStart"/>
+      <w:r>
+        <w:t>tidak</w:t>
+      </w:r>
+      <w:proofErr w:type="spellEnd"/>
+      <w:r>
+        <w:t xml:space="preserve"> ad akita </w:t>
+      </w:r>
+      <w:proofErr w:type="spellStart"/>
+      <w:r>
+        <w:t>bisa</w:t>
+      </w:r>
+      <w:proofErr w:type="spellEnd"/>
+      <w:r>
+        <w:t xml:space="preserve"> </w:t>
+      </w:r>
+      <w:proofErr w:type="spellStart"/>
+      <w:r>
+        <w:t>gunakan</w:t>
+      </w:r>
+      <w:proofErr w:type="spellEnd"/>
+      <w:r>
+        <w:t xml:space="preserve"> </w:t>
+      </w:r>
+      <w:proofErr w:type="spellStart"/>
+      <w:proofErr w:type="gramStart"/>
+      <w:r>
+        <w:t>vm</w:t>
+      </w:r>
+      <w:proofErr w:type="spellEnd"/>
+      <w:r>
+        <w:t>.$</w:t>
+      </w:r>
+      <w:proofErr w:type="gramEnd"/>
+      <w:r>
+        <w:t>mount(</w:t>
+      </w:r>
+      <w:proofErr w:type="spellStart"/>
+      <w:r>
+        <w:t>el</w:t>
+      </w:r>
+      <w:proofErr w:type="spellEnd"/>
+      <w:r>
+        <w:t>)</w:t>
+      </w:r>
+    </w:p>
+    <w:p>
+      <w:r>
+        <w:drawing>
+          <wp:inline distT="0" distB="0" distL="0" distR="0" wp14:anchorId="5471835D" wp14:editId="59871ACD">
+            <wp:extent cx="2500439" cy="1164183"/>
+            <wp:effectExtent l="0" t="0" r="0" b="0"/>
+            <wp:docPr id="598599122" name="Picture 1" descr="A black background with white text&#10;&#10;Description automatically generated"/>
+            <wp:cNvGraphicFramePr>
+              <a:graphicFrameLocks xmlns:a="http://schemas.openxmlformats.org/drawingml/2006/main" noChangeAspect="1"/>
+            </wp:cNvGraphicFramePr>
+            <a:graphic xmlns:a="http://schemas.openxmlformats.org/drawingml/2006/main">
+              <a:graphicData uri="http://schemas.openxmlformats.org/drawingml/2006/picture">
+                <pic:pic xmlns:pic="http://schemas.openxmlformats.org/drawingml/2006/picture">
+                  <pic:nvPicPr>
+                    <pic:cNvPr id="598599122" name="Picture 1" descr="A black background with white text&#10;&#10;Description automatically generated"/>
+                    <pic:cNvPicPr/>
+                  </pic:nvPicPr>
+                  <pic:blipFill rotWithShape="1">
+                    <a:blip r:embed="rId102"/>
+                    <a:srcRect l="3024" r="17107"/>
+                    <a:stretch/>
+                  </pic:blipFill>
+                  <pic:spPr bwMode="auto">
+                    <a:xfrm>
+                      <a:off x="0" y="0"/>
+                      <a:ext cx="2509423" cy="1168366"/>
+                    </a:xfrm>
+                    <a:prstGeom prst="rect">
+                      <a:avLst/>
+                    </a:prstGeom>
+                    <a:ln>
+                      <a:noFill/>
+                    </a:ln>
+                    <a:extLst>
+                      <a:ext uri="{53640926-AAD7-44D8-BBD7-CCE9431645EC}">
+                        <a14:shadowObscured xmlns:a14="http://schemas.microsoft.com/office/drawing/2010/main"/>
+                      </a:ext>
+                    </a:extLst>
+                  </pic:spPr>
+                </pic:pic>
+              </a:graphicData>
+            </a:graphic>
+          </wp:inline>
+        </w:drawing>
+      </w:r>
+    </w:p>
+    <w:p>
+      <w:proofErr w:type="spellStart"/>
+      <w:r>
+        <w:t>Berikut</w:t>
+      </w:r>
+      <w:proofErr w:type="spellEnd"/>
+      <w:r>
+        <w:t xml:space="preserve"> </w:t>
+      </w:r>
+      <w:proofErr w:type="spellStart"/>
+      <w:r>
+        <w:t>adalah</w:t>
+      </w:r>
+      <w:proofErr w:type="spellEnd"/>
+      <w:r>
+        <w:t xml:space="preserve"> </w:t>
+      </w:r>
+      <w:proofErr w:type="spellStart"/>
+      <w:r>
+        <w:t>contohnya</w:t>
+      </w:r>
+      <w:proofErr w:type="spellEnd"/>
+      <w:r>
+        <w:t xml:space="preserve">, </w:t>
+      </w:r>
+      <w:proofErr w:type="spellStart"/>
+      <w:r>
+        <w:t>biasanya</w:t>
+      </w:r>
+      <w:proofErr w:type="spellEnd"/>
+      <w:r>
+        <w:t xml:space="preserve"> Teknik ini </w:t>
+      </w:r>
+      <w:proofErr w:type="spellStart"/>
+      <w:r>
+        <w:t>digunakan</w:t>
+      </w:r>
+      <w:proofErr w:type="spellEnd"/>
+      <w:r>
+        <w:t xml:space="preserve"> </w:t>
+      </w:r>
+      <w:proofErr w:type="spellStart"/>
+      <w:r>
+        <w:t>ketika</w:t>
+      </w:r>
+      <w:proofErr w:type="spellEnd"/>
+      <w:r>
+        <w:t xml:space="preserve"> </w:t>
+      </w:r>
+      <w:proofErr w:type="spellStart"/>
+      <w:r>
+        <w:t>membuat</w:t>
+      </w:r>
+      <w:proofErr w:type="spellEnd"/>
+      <w:r>
+        <w:t xml:space="preserve"> </w:t>
+      </w:r>
+      <w:proofErr w:type="spellStart"/>
+      <w:r>
+        <w:t>aplikasi</w:t>
+      </w:r>
+      <w:proofErr w:type="spellEnd"/>
+      <w:r>
+        <w:t xml:space="preserve"> </w:t>
+      </w:r>
+      <w:proofErr w:type="spellStart"/>
+      <w:r>
+        <w:t>menggunakan</w:t>
+      </w:r>
+      <w:proofErr w:type="spellEnd"/>
+      <w:r>
+        <w:t xml:space="preserve"> vue CLI.</w:t>
+      </w:r>
+    </w:p>
+    <w:p/>
+    <w:p>
+      <w:proofErr w:type="spellStart"/>
+      <w:r>
+        <w:t>Terdapat</w:t>
+      </w:r>
+      <w:proofErr w:type="spellEnd"/>
+      <w:r>
+        <w:t xml:space="preserve"> before update dan updated ini </w:t>
+      </w:r>
+      <w:proofErr w:type="spellStart"/>
+      <w:r>
+        <w:t>akan</w:t>
+      </w:r>
+      <w:proofErr w:type="spellEnd"/>
+      <w:r>
+        <w:t xml:space="preserve"> </w:t>
+      </w:r>
+      <w:proofErr w:type="spellStart"/>
+      <w:r>
+        <w:t>dipanggil</w:t>
+      </w:r>
+      <w:proofErr w:type="spellEnd"/>
+      <w:r>
+        <w:t xml:space="preserve"> </w:t>
+      </w:r>
+      <w:proofErr w:type="spellStart"/>
+      <w:r>
+        <w:t>ketika</w:t>
+      </w:r>
+      <w:proofErr w:type="spellEnd"/>
+      <w:r>
+        <w:t xml:space="preserve"> </w:t>
+      </w:r>
+      <w:proofErr w:type="spellStart"/>
+      <w:r>
+        <w:t>berpidah</w:t>
+      </w:r>
+      <w:proofErr w:type="spellEnd"/>
+      <w:r>
+        <w:t xml:space="preserve"> page / </w:t>
+      </w:r>
+      <w:proofErr w:type="spellStart"/>
+      <w:r>
+        <w:t>merender</w:t>
+      </w:r>
+      <w:proofErr w:type="spellEnd"/>
+      <w:r>
+        <w:t xml:space="preserve"> </w:t>
+      </w:r>
+      <w:proofErr w:type="spellStart"/>
+      <w:r>
+        <w:t>ulang</w:t>
+      </w:r>
+      <w:proofErr w:type="spellEnd"/>
+      <w:r>
+        <w:t xml:space="preserve"> </w:t>
+      </w:r>
+      <w:proofErr w:type="spellStart"/>
+      <w:r>
+        <w:t>tampilan</w:t>
+      </w:r>
+      <w:proofErr w:type="spellEnd"/>
+      <w:r>
+        <w:t xml:space="preserve">, dan </w:t>
+      </w:r>
+      <w:proofErr w:type="spellStart"/>
+      <w:r>
+        <w:t>tidak</w:t>
+      </w:r>
+      <w:proofErr w:type="spellEnd"/>
+      <w:r>
+        <w:t xml:space="preserve"> </w:t>
+      </w:r>
+      <w:proofErr w:type="spellStart"/>
+      <w:r>
+        <w:t>hanya</w:t>
+      </w:r>
+      <w:proofErr w:type="spellEnd"/>
+      <w:r>
+        <w:t xml:space="preserve"> </w:t>
+      </w:r>
+      <w:proofErr w:type="spellStart"/>
+      <w:r>
+        <w:t>disitu</w:t>
+      </w:r>
+      <w:proofErr w:type="spellEnd"/>
+      <w:r>
+        <w:t xml:space="preserve"> </w:t>
+      </w:r>
+      <w:proofErr w:type="spellStart"/>
+      <w:r>
+        <w:t>saja</w:t>
+      </w:r>
+      <w:proofErr w:type="spellEnd"/>
+      <w:r>
+        <w:t xml:space="preserve"> </w:t>
+      </w:r>
+      <w:proofErr w:type="spellStart"/>
+      <w:r>
+        <w:t>terkadang</w:t>
+      </w:r>
+      <w:proofErr w:type="spellEnd"/>
+      <w:r>
+        <w:t xml:space="preserve"> </w:t>
+      </w:r>
+      <w:proofErr w:type="spellStart"/>
+      <w:r>
+        <w:t>setelah</w:t>
+      </w:r>
+      <w:proofErr w:type="spellEnd"/>
+      <w:r>
+        <w:t xml:space="preserve"> </w:t>
+      </w:r>
+      <w:proofErr w:type="spellStart"/>
+      <w:r>
+        <w:t>mengisikan</w:t>
+      </w:r>
+      <w:proofErr w:type="spellEnd"/>
+      <w:r>
+        <w:t xml:space="preserve"> form </w:t>
+      </w:r>
+      <w:proofErr w:type="spellStart"/>
+      <w:r>
+        <w:t>itu</w:t>
+      </w:r>
+      <w:proofErr w:type="spellEnd"/>
+      <w:r>
+        <w:t xml:space="preserve"> juga </w:t>
+      </w:r>
+      <w:proofErr w:type="spellStart"/>
+      <w:r>
+        <w:t>akan</w:t>
+      </w:r>
+      <w:proofErr w:type="spellEnd"/>
+      <w:r>
+        <w:t xml:space="preserve"> </w:t>
+      </w:r>
+      <w:proofErr w:type="spellStart"/>
+      <w:r>
+        <w:t>dipanggil</w:t>
+      </w:r>
+      <w:proofErr w:type="spellEnd"/>
+      <w:r>
+        <w:t>.</w:t>
+      </w:r>
+    </w:p>
+    <w:p>
+      <w:r>
+        <w:t xml:space="preserve">Dan </w:t>
+      </w:r>
+      <w:proofErr w:type="spellStart"/>
+      <w:r>
+        <w:t>bagusnya</w:t>
+      </w:r>
+      <w:proofErr w:type="spellEnd"/>
+      <w:r>
+        <w:t xml:space="preserve"> </w:t>
+      </w:r>
+      <w:proofErr w:type="spellStart"/>
+      <w:r>
+        <w:t>fungsi</w:t>
+      </w:r>
+      <w:proofErr w:type="spellEnd"/>
+      <w:r>
+        <w:t xml:space="preserve"> created, before </w:t>
+      </w:r>
+      <w:proofErr w:type="gramStart"/>
+      <w:r>
+        <w:t>create</w:t>
+      </w:r>
+      <w:proofErr w:type="gramEnd"/>
+      <w:r>
+        <w:t xml:space="preserve"> </w:t>
+      </w:r>
+      <w:proofErr w:type="spellStart"/>
+      <w:r>
+        <w:t>tidak</w:t>
+      </w:r>
+      <w:proofErr w:type="spellEnd"/>
+      <w:r>
+        <w:t xml:space="preserve"> </w:t>
+      </w:r>
+      <w:proofErr w:type="spellStart"/>
+      <w:r>
+        <w:t>akan</w:t>
+      </w:r>
+      <w:proofErr w:type="spellEnd"/>
+      <w:r>
+        <w:t xml:space="preserve"> </w:t>
+      </w:r>
+      <w:proofErr w:type="spellStart"/>
+      <w:r>
+        <w:t>dipanggil</w:t>
+      </w:r>
+      <w:proofErr w:type="spellEnd"/>
+      <w:r>
+        <w:t xml:space="preserve"> </w:t>
+      </w:r>
+      <w:proofErr w:type="spellStart"/>
+      <w:r>
+        <w:t>lagi</w:t>
+      </w:r>
+      <w:proofErr w:type="spellEnd"/>
+      <w:r>
+        <w:t>?</w:t>
+      </w:r>
+    </w:p>
+    <w:p/>
+    <w:p/>
+    <w:p/>
+    <w:p/>
+    <w:p/>
+    <w:p/>
+    <w:p/>
+    <w:p/>
+    <w:p/>
+    <w:p/>
+    <w:p/>
+    <w:p>
+      <w:pPr>
+        <w:pStyle w:val="Heading3"/>
+      </w:pPr>
+      <w:r>
+        <w:lastRenderedPageBreak/>
+        <w:t>Route Params</w:t>
+      </w:r>
+    </w:p>
+    <w:p>
+      <w:proofErr w:type="spellStart"/>
+      <w:r>
+        <w:t>Terkadang</w:t>
+      </w:r>
+      <w:proofErr w:type="spellEnd"/>
+      <w:r>
+        <w:t xml:space="preserve"> di </w:t>
+      </w:r>
+      <w:proofErr w:type="spellStart"/>
+      <w:r>
+        <w:t>dalam</w:t>
+      </w:r>
+      <w:proofErr w:type="spellEnd"/>
+      <w:r>
+        <w:t xml:space="preserve"> </w:t>
+      </w:r>
+      <w:proofErr w:type="spellStart"/>
+      <w:r>
+        <w:t>aplikasi</w:t>
+      </w:r>
+      <w:proofErr w:type="spellEnd"/>
+      <w:r>
+        <w:t xml:space="preserve"> </w:t>
+      </w:r>
+      <w:proofErr w:type="spellStart"/>
+      <w:r>
+        <w:t>kita</w:t>
+      </w:r>
+      <w:proofErr w:type="spellEnd"/>
+      <w:r>
+        <w:t xml:space="preserve"> </w:t>
+      </w:r>
+      <w:proofErr w:type="spellStart"/>
+      <w:r>
+        <w:t>mengarahkan</w:t>
+      </w:r>
+      <w:proofErr w:type="spellEnd"/>
+      <w:r>
+        <w:t xml:space="preserve"> ke </w:t>
+      </w:r>
+      <w:proofErr w:type="spellStart"/>
+      <w:r>
+        <w:t>halaman</w:t>
+      </w:r>
+      <w:proofErr w:type="spellEnd"/>
+      <w:r>
+        <w:t xml:space="preserve"> yang </w:t>
+      </w:r>
+      <w:proofErr w:type="spellStart"/>
+      <w:r>
+        <w:t>memerlukan</w:t>
+      </w:r>
+      <w:proofErr w:type="spellEnd"/>
+      <w:r>
+        <w:t xml:space="preserve"> parameter, </w:t>
+      </w:r>
+      <w:proofErr w:type="spellStart"/>
+      <w:r>
+        <w:t>misalkan</w:t>
+      </w:r>
+      <w:proofErr w:type="spellEnd"/>
+      <w:r>
+        <w:t xml:space="preserve"> pada </w:t>
+      </w:r>
+      <w:proofErr w:type="spellStart"/>
+      <w:r>
+        <w:t>kasus</w:t>
+      </w:r>
+      <w:proofErr w:type="spellEnd"/>
+      <w:r>
+        <w:t xml:space="preserve"> ini </w:t>
+      </w:r>
+      <w:proofErr w:type="spellStart"/>
+      <w:r>
+        <w:t>adalah</w:t>
+      </w:r>
+      <w:proofErr w:type="spellEnd"/>
+      <w:r>
+        <w:t xml:space="preserve"> detail blog.</w:t>
+      </w:r>
+    </w:p>
+    <w:p>
+      <w:proofErr w:type="spellStart"/>
+      <w:r>
+        <w:t>Untuk</w:t>
+      </w:r>
+      <w:proofErr w:type="spellEnd"/>
+      <w:r>
+        <w:t xml:space="preserve"> </w:t>
+      </w:r>
+      <w:proofErr w:type="spellStart"/>
+      <w:r>
+        <w:t>membuat</w:t>
+      </w:r>
+      <w:proofErr w:type="spellEnd"/>
+      <w:r>
+        <w:t xml:space="preserve"> param </w:t>
+      </w:r>
+      <w:proofErr w:type="spellStart"/>
+      <w:r>
+        <w:t>kita</w:t>
+      </w:r>
+      <w:proofErr w:type="spellEnd"/>
+      <w:r>
+        <w:t xml:space="preserve"> </w:t>
+      </w:r>
+      <w:proofErr w:type="spellStart"/>
+      <w:proofErr w:type="gramStart"/>
+      <w:r>
+        <w:t>gunakan</w:t>
+      </w:r>
+      <w:proofErr w:type="spellEnd"/>
+      <w:r>
+        <w:t xml:space="preserve"> :</w:t>
+      </w:r>
+      <w:proofErr w:type="gramEnd"/>
+    </w:p>
+    <w:p>
+      <w:pPr>
+        <w:rPr>
+          <w:i/>
+          <w:iCs/>
+        </w:rPr>
+      </w:pPr>
+      <w:proofErr w:type="spellStart"/>
+      <w:r>
+        <w:rPr>
+          <w:i/>
+          <w:iCs/>
+        </w:rPr>
+        <w:t>Artinya</w:t>
+      </w:r>
+      <w:proofErr w:type="spellEnd"/>
+      <w:r>
+        <w:rPr>
+          <w:i/>
+          <w:iCs/>
+        </w:rPr>
+        <w:t xml:space="preserve"> </w:t>
+      </w:r>
+      <w:proofErr w:type="spellStart"/>
+      <w:r>
+        <w:rPr>
+          <w:i/>
+          <w:iCs/>
+        </w:rPr>
+        <w:t>ketika</w:t>
+      </w:r>
+      <w:proofErr w:type="spellEnd"/>
+      <w:r>
+        <w:rPr>
+          <w:i/>
+          <w:iCs/>
+        </w:rPr>
+        <w:t xml:space="preserve"> </w:t>
+      </w:r>
+      <w:proofErr w:type="spellStart"/>
+      <w:r>
+        <w:rPr>
+          <w:i/>
+          <w:iCs/>
+        </w:rPr>
+        <w:t>mau</w:t>
+      </w:r>
+      <w:proofErr w:type="spellEnd"/>
+      <w:r>
+        <w:rPr>
+          <w:i/>
+          <w:iCs/>
+        </w:rPr>
+        <w:t xml:space="preserve"> </w:t>
+      </w:r>
+      <w:proofErr w:type="spellStart"/>
+      <w:r>
+        <w:rPr>
+          <w:i/>
+          <w:iCs/>
+        </w:rPr>
+        <w:t>mengarahkan</w:t>
+      </w:r>
+      <w:proofErr w:type="spellEnd"/>
+      <w:r>
+        <w:rPr>
+          <w:i/>
+          <w:iCs/>
+        </w:rPr>
+        <w:t xml:space="preserve"> ke page lain </w:t>
+      </w:r>
+      <w:proofErr w:type="spellStart"/>
+      <w:r>
+        <w:rPr>
+          <w:i/>
+          <w:iCs/>
+        </w:rPr>
+        <w:t>pastikan</w:t>
+      </w:r>
+      <w:proofErr w:type="spellEnd"/>
+      <w:r>
+        <w:rPr>
+          <w:i/>
+          <w:iCs/>
+        </w:rPr>
+        <w:t xml:space="preserve"> </w:t>
+      </w:r>
+      <w:proofErr w:type="spellStart"/>
+      <w:r>
+        <w:rPr>
+          <w:i/>
+          <w:iCs/>
+        </w:rPr>
+        <w:t>mengirimkan</w:t>
+      </w:r>
+      <w:proofErr w:type="spellEnd"/>
+      <w:r>
+        <w:rPr>
+          <w:i/>
+          <w:iCs/>
+        </w:rPr>
+        <w:t xml:space="preserve"> data </w:t>
+      </w:r>
+      <w:proofErr w:type="spellStart"/>
+      <w:r>
+        <w:rPr>
+          <w:i/>
+          <w:iCs/>
+        </w:rPr>
+        <w:t>melalui</w:t>
+      </w:r>
+      <w:proofErr w:type="spellEnd"/>
+      <w:r>
+        <w:rPr>
+          <w:i/>
+          <w:iCs/>
+        </w:rPr>
+        <w:t xml:space="preserve"> path </w:t>
+      </w:r>
+      <w:proofErr w:type="spellStart"/>
+      <w:r>
+        <w:rPr>
+          <w:i/>
+          <w:iCs/>
+        </w:rPr>
+        <w:t>url</w:t>
+      </w:r>
+      <w:proofErr w:type="spellEnd"/>
+      <w:r>
+        <w:rPr>
+          <w:i/>
+          <w:iCs/>
+        </w:rPr>
+        <w:t xml:space="preserve"> </w:t>
+      </w:r>
+      <w:proofErr w:type="spellStart"/>
+      <w:r>
+        <w:rPr>
+          <w:i/>
+          <w:iCs/>
+        </w:rPr>
+        <w:t>dengan</w:t>
+      </w:r>
+      <w:proofErr w:type="spellEnd"/>
+      <w:r>
+        <w:rPr>
+          <w:i/>
+          <w:iCs/>
+        </w:rPr>
+        <w:t xml:space="preserve"> </w:t>
+      </w:r>
+      <w:proofErr w:type="spellStart"/>
+      <w:r>
+        <w:rPr>
+          <w:i/>
+          <w:iCs/>
+        </w:rPr>
+        <w:t>nama</w:t>
+      </w:r>
+      <w:proofErr w:type="spellEnd"/>
+      <w:r>
+        <w:rPr>
+          <w:i/>
+          <w:iCs/>
+        </w:rPr>
+        <w:t xml:space="preserve"> parameter-</w:t>
+      </w:r>
+      <w:proofErr w:type="spellStart"/>
+      <w:r>
+        <w:rPr>
+          <w:i/>
+          <w:iCs/>
+        </w:rPr>
+        <w:t>nya</w:t>
+      </w:r>
+      <w:proofErr w:type="spellEnd"/>
+      <w:r>
+        <w:rPr>
+          <w:i/>
+          <w:iCs/>
+        </w:rPr>
+        <w:t>.</w:t>
+      </w:r>
+    </w:p>
+    <w:p>
+      <w:r>
+        <w:drawing>
+          <wp:inline distT="0" distB="0" distL="0" distR="0" wp14:anchorId="2ABC3897" wp14:editId="300403B8">
+            <wp:extent cx="5943600" cy="829310"/>
+            <wp:effectExtent l="0" t="0" r="0" b="8890"/>
+            <wp:docPr id="690297212" name="Picture 1" descr="A blue and white text&#10;&#10;Description automatically generated"/>
+            <wp:cNvGraphicFramePr>
+              <a:graphicFrameLocks xmlns:a="http://schemas.openxmlformats.org/drawingml/2006/main" noChangeAspect="1"/>
+            </wp:cNvGraphicFramePr>
+            <a:graphic xmlns:a="http://schemas.openxmlformats.org/drawingml/2006/main">
+              <a:graphicData uri="http://schemas.openxmlformats.org/drawingml/2006/picture">
+                <pic:pic xmlns:pic="http://schemas.openxmlformats.org/drawingml/2006/picture">
+                  <pic:nvPicPr>
+                    <pic:cNvPr id="690297212" name="Picture 1" descr="A blue and white text&#10;&#10;Description automatically generated"/>
+                    <pic:cNvPicPr/>
+                  </pic:nvPicPr>
+                  <pic:blipFill>
+                    <a:blip r:embed="rId103"/>
+                    <a:stretch>
+                      <a:fillRect/>
+                    </a:stretch>
+                  </pic:blipFill>
+                  <pic:spPr>
+                    <a:xfrm>
+                      <a:off x="0" y="0"/>
+                      <a:ext cx="5943600" cy="829310"/>
+                    </a:xfrm>
+                    <a:prstGeom prst="rect">
+                      <a:avLst/>
+                    </a:prstGeom>
+                  </pic:spPr>
+                </pic:pic>
+              </a:graphicData>
+            </a:graphic>
+          </wp:inline>
+        </w:drawing>
+      </w:r>
+    </w:p>
+    <w:p/>
+    <w:p>
+      <w:r>
+        <w:t xml:space="preserve">Lalu pada component blogs </w:t>
+      </w:r>
+      <w:proofErr w:type="spellStart"/>
+      <w:r>
+        <w:t>kita</w:t>
+      </w:r>
+      <w:proofErr w:type="spellEnd"/>
+      <w:r>
+        <w:t xml:space="preserve"> </w:t>
+      </w:r>
+      <w:proofErr w:type="spellStart"/>
+      <w:r>
+        <w:t>cukup</w:t>
+      </w:r>
+      <w:proofErr w:type="spellEnd"/>
+      <w:r>
+        <w:t xml:space="preserve"> </w:t>
+      </w:r>
+      <w:proofErr w:type="spellStart"/>
+      <w:r>
+        <w:t>buat</w:t>
+      </w:r>
+      <w:proofErr w:type="spellEnd"/>
+      <w:r>
+        <w:t xml:space="preserve"> </w:t>
+      </w:r>
+      <w:proofErr w:type="spellStart"/>
+      <w:r>
+        <w:t>sebuah</w:t>
+      </w:r>
+      <w:proofErr w:type="spellEnd"/>
+      <w:r>
+        <w:t xml:space="preserve"> route</w:t>
+      </w:r>
+      <w:r>
+        <w:t>r</w:t>
+      </w:r>
+      <w:r>
+        <w:t>-link</w:t>
+      </w:r>
+      <w:r>
+        <w:drawing>
+          <wp:inline distT="0" distB="0" distL="0" distR="0" wp14:anchorId="0BA73569" wp14:editId="3CA13AFC">
+            <wp:extent cx="5464013" cy="502964"/>
+            <wp:effectExtent l="0" t="0" r="3810" b="0"/>
+            <wp:docPr id="373705531" name="Picture 1" descr="A computer code with green and blue text&#10;&#10;Description automatically generated"/>
+            <wp:cNvGraphicFramePr>
+              <a:graphicFrameLocks xmlns:a="http://schemas.openxmlformats.org/drawingml/2006/main" noChangeAspect="1"/>
+            </wp:cNvGraphicFramePr>
+            <a:graphic xmlns:a="http://schemas.openxmlformats.org/drawingml/2006/main">
+              <a:graphicData uri="http://schemas.openxmlformats.org/drawingml/2006/picture">
+                <pic:pic xmlns:pic="http://schemas.openxmlformats.org/drawingml/2006/picture">
+                  <pic:nvPicPr>
+                    <pic:cNvPr id="373705531" name="Picture 1" descr="A computer code with green and blue text&#10;&#10;Description automatically generated"/>
+                    <pic:cNvPicPr/>
+                  </pic:nvPicPr>
+                  <pic:blipFill>
+                    <a:blip r:embed="rId104"/>
+                    <a:stretch>
+                      <a:fillRect/>
+                    </a:stretch>
+                  </pic:blipFill>
+                  <pic:spPr>
+                    <a:xfrm>
+                      <a:off x="0" y="0"/>
+                      <a:ext cx="5464013" cy="502964"/>
+                    </a:xfrm>
+                    <a:prstGeom prst="rect">
+                      <a:avLst/>
+                    </a:prstGeom>
+                  </pic:spPr>
+                </pic:pic>
+              </a:graphicData>
+            </a:graphic>
+          </wp:inline>
+        </w:drawing>
+      </w:r>
+    </w:p>
+    <w:p>
+      <w:proofErr w:type="spellStart"/>
+      <w:r>
+        <w:t>Pastikan</w:t>
+      </w:r>
+      <w:proofErr w:type="spellEnd"/>
+      <w:r>
+        <w:t xml:space="preserve"> </w:t>
+      </w:r>
+      <w:proofErr w:type="spellStart"/>
+      <w:proofErr w:type="gramStart"/>
+      <w:r>
+        <w:t>gunakan</w:t>
+      </w:r>
+      <w:proofErr w:type="spellEnd"/>
+      <w:r>
+        <w:t xml:space="preserve"> :to</w:t>
+      </w:r>
+      <w:proofErr w:type="gramEnd"/>
+      <w:r>
+        <w:t xml:space="preserve"> </w:t>
+      </w:r>
+      <w:proofErr w:type="spellStart"/>
+      <w:r>
+        <w:t>karena</w:t>
+      </w:r>
+      <w:proofErr w:type="spellEnd"/>
+      <w:r>
+        <w:t xml:space="preserve"> </w:t>
+      </w:r>
+      <w:r>
+        <w:rPr>
+          <w:i/>
+          <w:iCs/>
+        </w:rPr>
+        <w:t>:</w:t>
+      </w:r>
+      <w:r>
+        <w:t xml:space="preserve"> </w:t>
+      </w:r>
+      <w:proofErr w:type="spellStart"/>
+      <w:r>
+        <w:t>dapat</w:t>
+      </w:r>
+      <w:proofErr w:type="spellEnd"/>
+      <w:r>
+        <w:t xml:space="preserve"> </w:t>
+      </w:r>
+      <w:proofErr w:type="spellStart"/>
+      <w:r>
+        <w:t>diartikan</w:t>
+      </w:r>
+      <w:proofErr w:type="spellEnd"/>
+      <w:r>
+        <w:t xml:space="preserve"> </w:t>
+      </w:r>
+      <w:proofErr w:type="spellStart"/>
+      <w:r>
+        <w:t>sebagai</w:t>
+      </w:r>
+      <w:proofErr w:type="spellEnd"/>
+      <w:r>
+        <w:t xml:space="preserve"> parameter yang </w:t>
+      </w:r>
+      <w:proofErr w:type="spellStart"/>
+      <w:r>
+        <w:t>dikirimkan</w:t>
+      </w:r>
+      <w:proofErr w:type="spellEnd"/>
+      <w:r>
+        <w:t xml:space="preserve"> ke route </w:t>
+      </w:r>
+      <w:proofErr w:type="spellStart"/>
+      <w:r>
+        <w:t>tersebut</w:t>
+      </w:r>
+      <w:proofErr w:type="spellEnd"/>
+      <w:r>
+        <w:t>.</w:t>
+      </w:r>
+    </w:p>
+    <w:p/>
+    <w:p>
+      <w:r>
+        <w:drawing>
+          <wp:anchor distT="0" distB="0" distL="114300" distR="114300" simplePos="0" relativeHeight="251672576" behindDoc="0" locked="0" layoutInCell="1" allowOverlap="1" wp14:anchorId="7042155F" wp14:editId="103B73CE">
+            <wp:simplePos x="0" y="0"/>
+            <wp:positionH relativeFrom="column">
+              <wp:posOffset>0</wp:posOffset>
+            </wp:positionH>
+            <wp:positionV relativeFrom="paragraph">
+              <wp:posOffset>286385</wp:posOffset>
+            </wp:positionV>
+            <wp:extent cx="3989070" cy="3105785"/>
+            <wp:effectExtent l="0" t="0" r="0" b="0"/>
+            <wp:wrapThrough wrapText="bothSides">
+              <wp:wrapPolygon edited="0">
+                <wp:start x="0" y="0"/>
+                <wp:lineTo x="0" y="21463"/>
+                <wp:lineTo x="21456" y="21463"/>
+                <wp:lineTo x="21456" y="0"/>
+                <wp:lineTo x="0" y="0"/>
+              </wp:wrapPolygon>
+            </wp:wrapThrough>
+            <wp:docPr id="762596770" name="Picture 1" descr="A screen shot of a computer program&#10;&#10;Description automatically generated"/>
+            <wp:cNvGraphicFramePr>
+              <a:graphicFrameLocks xmlns:a="http://schemas.openxmlformats.org/drawingml/2006/main" noChangeAspect="1"/>
+            </wp:cNvGraphicFramePr>
+            <a:graphic xmlns:a="http://schemas.openxmlformats.org/drawingml/2006/main">
+              <a:graphicData uri="http://schemas.openxmlformats.org/drawingml/2006/picture">
+                <pic:pic xmlns:pic="http://schemas.openxmlformats.org/drawingml/2006/picture">
+                  <pic:nvPicPr>
+                    <pic:cNvPr id="762596770" name="Picture 1" descr="A screen shot of a computer program&#10;&#10;Description automatically generated"/>
+                    <pic:cNvPicPr/>
+                  </pic:nvPicPr>
+                  <pic:blipFill>
+                    <a:blip r:embed="rId105">
+                      <a:extLst>
+                        <a:ext uri="{28A0092B-C50C-407E-A947-70E740481C1C}">
+                          <a14:useLocalDpi xmlns:a14="http://schemas.microsoft.com/office/drawing/2010/main" val="0"/>
+                        </a:ext>
+                      </a:extLst>
+                    </a:blip>
+                    <a:stretch>
+                      <a:fillRect/>
+                    </a:stretch>
+                  </pic:blipFill>
+                  <pic:spPr>
+                    <a:xfrm>
+                      <a:off x="0" y="0"/>
+                      <a:ext cx="3989070" cy="3105785"/>
+                    </a:xfrm>
+                    <a:prstGeom prst="rect">
+                      <a:avLst/>
+                    </a:prstGeom>
+                  </pic:spPr>
+                </pic:pic>
+              </a:graphicData>
+            </a:graphic>
+            <wp14:sizeRelH relativeFrom="margin">
+              <wp14:pctWidth>0</wp14:pctWidth>
+            </wp14:sizeRelH>
+            <wp14:sizeRelV relativeFrom="margin">
+              <wp14:pctHeight>0</wp14:pctHeight>
+            </wp14:sizeRelV>
+          </wp:anchor>
+        </w:drawing>
+      </w:r>
+      <w:proofErr w:type="spellStart"/>
+      <w:r>
+        <w:t>Selanjutnya</w:t>
+      </w:r>
+      <w:proofErr w:type="spellEnd"/>
+      <w:r>
+        <w:t xml:space="preserve"> </w:t>
+      </w:r>
+      <w:proofErr w:type="spellStart"/>
+      <w:r>
+        <w:t>buat</w:t>
+      </w:r>
+      <w:proofErr w:type="spellEnd"/>
+      <w:r>
+        <w:t xml:space="preserve"> component </w:t>
+      </w:r>
+      <w:proofErr w:type="spellStart"/>
+      <w:r>
+        <w:t>untuk</w:t>
+      </w:r>
+      <w:proofErr w:type="spellEnd"/>
+      <w:r>
+        <w:t xml:space="preserve"> detail blog</w:t>
+      </w:r>
+    </w:p>
+    <w:p>
+      <w:r>
+        <w:t xml:space="preserve">$route </w:t>
+      </w:r>
+      <w:proofErr w:type="spellStart"/>
+      <w:r>
+        <w:t>bisa</w:t>
+      </w:r>
+      <w:proofErr w:type="spellEnd"/>
+      <w:r>
+        <w:t xml:space="preserve"> </w:t>
+      </w:r>
+      <w:proofErr w:type="spellStart"/>
+      <w:r>
+        <w:t>kita</w:t>
+      </w:r>
+      <w:proofErr w:type="spellEnd"/>
+      <w:r>
+        <w:t xml:space="preserve"> </w:t>
+      </w:r>
+      <w:proofErr w:type="spellStart"/>
+      <w:r>
+        <w:t>ulas</w:t>
+      </w:r>
+      <w:proofErr w:type="spellEnd"/>
+      <w:r>
+        <w:t xml:space="preserve"> Kembali pada </w:t>
+      </w:r>
+      <w:proofErr w:type="spellStart"/>
+      <w:r>
+        <w:t>materi</w:t>
+      </w:r>
+      <w:proofErr w:type="spellEnd"/>
+      <w:r>
+        <w:t xml:space="preserve"> redirect route vue </w:t>
+      </w:r>
+      <w:proofErr w:type="spellStart"/>
+      <w:r>
+        <w:t>js</w:t>
+      </w:r>
+      <w:proofErr w:type="spellEnd"/>
+      <w:r>
+        <w:t>.</w:t>
+      </w:r>
+    </w:p>
+    <w:p/>
+    <w:p>
+      <w:proofErr w:type="spellStart"/>
+      <w:r>
+        <w:t>Dengan</w:t>
+      </w:r>
+      <w:proofErr w:type="spellEnd"/>
+      <w:r>
+        <w:t xml:space="preserve"> </w:t>
+      </w:r>
+      <w:proofErr w:type="spellStart"/>
+      <w:r>
+        <w:t>mengambil</w:t>
+      </w:r>
+      <w:proofErr w:type="spellEnd"/>
+      <w:r>
+        <w:t xml:space="preserve"> $</w:t>
+      </w:r>
+      <w:proofErr w:type="spellStart"/>
+      <w:proofErr w:type="gramStart"/>
+      <w:r>
+        <w:t>route.params</w:t>
+      </w:r>
+      <w:proofErr w:type="gramEnd"/>
+      <w:r>
+        <w:t>.title</w:t>
+      </w:r>
+      <w:proofErr w:type="spellEnd"/>
+      <w:r>
+        <w:t xml:space="preserve"> </w:t>
+      </w:r>
+      <w:proofErr w:type="spellStart"/>
+      <w:r>
+        <w:t>kita</w:t>
+      </w:r>
+      <w:proofErr w:type="spellEnd"/>
+      <w:r>
+        <w:t xml:space="preserve"> </w:t>
+      </w:r>
+      <w:proofErr w:type="spellStart"/>
+      <w:r>
+        <w:t>mengambil</w:t>
+      </w:r>
+      <w:proofErr w:type="spellEnd"/>
+      <w:r>
+        <w:t xml:space="preserve"> parameter title yang </w:t>
+      </w:r>
+      <w:proofErr w:type="spellStart"/>
+      <w:r>
+        <w:t>disimpan</w:t>
+      </w:r>
+      <w:proofErr w:type="spellEnd"/>
+      <w:r>
+        <w:t xml:space="preserve"> di </w:t>
+      </w:r>
+      <w:proofErr w:type="spellStart"/>
+      <w:r>
+        <w:t>url</w:t>
+      </w:r>
+      <w:proofErr w:type="spellEnd"/>
+      <w:r>
+        <w:t>.</w:t>
+      </w:r>
+    </w:p>
+    <w:p>
+      <w:proofErr w:type="spellStart"/>
+      <w:r>
+        <w:t>Kemudian</w:t>
+      </w:r>
+      <w:proofErr w:type="spellEnd"/>
+      <w:r>
+        <w:t xml:space="preserve"> </w:t>
+      </w:r>
+      <w:proofErr w:type="spellStart"/>
+      <w:r>
+        <w:t>ambil</w:t>
+      </w:r>
+      <w:proofErr w:type="spellEnd"/>
+      <w:r>
+        <w:t xml:space="preserve"> blogs di </w:t>
+      </w:r>
+      <w:proofErr w:type="spellStart"/>
+      <w:r>
+        <w:t>localstorage</w:t>
+      </w:r>
+      <w:proofErr w:type="spellEnd"/>
+    </w:p>
+    <w:p/>
+    <w:p>
+      <w:proofErr w:type="spellStart"/>
+      <w:r>
+        <w:t>Kemudian</w:t>
+      </w:r>
+      <w:proofErr w:type="spellEnd"/>
+      <w:r>
+        <w:t xml:space="preserve"> filter </w:t>
+      </w:r>
+      <w:proofErr w:type="spellStart"/>
+      <w:r>
+        <w:t>dengan</w:t>
+      </w:r>
+      <w:proofErr w:type="spellEnd"/>
+      <w:r>
+        <w:t xml:space="preserve"> </w:t>
+      </w:r>
+      <w:proofErr w:type="spellStart"/>
+      <w:r>
+        <w:t>mencari</w:t>
+      </w:r>
+      <w:proofErr w:type="spellEnd"/>
+      <w:r>
+        <w:t xml:space="preserve"> data yang </w:t>
+      </w:r>
+      <w:proofErr w:type="spellStart"/>
+      <w:r>
+        <w:t>judulnya</w:t>
+      </w:r>
+      <w:proofErr w:type="spellEnd"/>
+      <w:r>
+        <w:t xml:space="preserve"> </w:t>
+      </w:r>
+      <w:proofErr w:type="spellStart"/>
+      <w:r>
+        <w:t>sama</w:t>
+      </w:r>
+      <w:proofErr w:type="spellEnd"/>
+      <w:r>
+        <w:t xml:space="preserve">. Jika </w:t>
+      </w:r>
+      <w:proofErr w:type="spellStart"/>
+      <w:r>
+        <w:t>ada</w:t>
+      </w:r>
+      <w:proofErr w:type="spellEnd"/>
+      <w:r>
+        <w:t xml:space="preserve"> </w:t>
+      </w:r>
+      <w:proofErr w:type="spellStart"/>
+      <w:r>
+        <w:t>maka</w:t>
+      </w:r>
+      <w:proofErr w:type="spellEnd"/>
+      <w:r>
+        <w:t xml:space="preserve"> data blog </w:t>
+      </w:r>
+      <w:proofErr w:type="spellStart"/>
+      <w:r>
+        <w:t>akan</w:t>
+      </w:r>
+      <w:proofErr w:type="spellEnd"/>
+      <w:r>
+        <w:t xml:space="preserve"> </w:t>
+      </w:r>
+      <w:proofErr w:type="spellStart"/>
+      <w:r>
+        <w:t>diisi</w:t>
+      </w:r>
+      <w:proofErr w:type="spellEnd"/>
+      <w:r>
+        <w:t xml:space="preserve"> </w:t>
+      </w:r>
+      <w:proofErr w:type="spellStart"/>
+      <w:r>
+        <w:t>dengan</w:t>
+      </w:r>
+      <w:proofErr w:type="spellEnd"/>
+      <w:r>
+        <w:t xml:space="preserve"> data </w:t>
+      </w:r>
+      <w:proofErr w:type="spellStart"/>
+      <w:r>
+        <w:t>tersebut</w:t>
+      </w:r>
+      <w:proofErr w:type="spellEnd"/>
+      <w:r>
+        <w:t>.</w:t>
+      </w:r>
+    </w:p>
+    <w:p/>
+    <w:p/>
+    <w:p/>
+    <w:p>
+      <w:pPr>
+        <w:pStyle w:val="Heading2"/>
+      </w:pPr>
+      <w:r>
+        <w:t>Firebase</w:t>
+      </w:r>
+    </w:p>
+    <w:p>
+      <w:proofErr w:type="spellStart"/>
+      <w:r>
+        <w:t>Sebelumnya</w:t>
+      </w:r>
+      <w:proofErr w:type="spellEnd"/>
+      <w:r>
+        <w:t xml:space="preserve"> </w:t>
+      </w:r>
+      <w:proofErr w:type="spellStart"/>
+      <w:r>
+        <w:t>kita</w:t>
+      </w:r>
+      <w:proofErr w:type="spellEnd"/>
+      <w:r>
+        <w:t xml:space="preserve"> </w:t>
+      </w:r>
+      <w:proofErr w:type="spellStart"/>
+      <w:r>
+        <w:t>akan</w:t>
+      </w:r>
+      <w:proofErr w:type="spellEnd"/>
+      <w:r>
+        <w:t xml:space="preserve"> </w:t>
+      </w:r>
+      <w:proofErr w:type="spellStart"/>
+      <w:r>
+        <w:t>mencoba</w:t>
+      </w:r>
+      <w:proofErr w:type="spellEnd"/>
+      <w:r>
+        <w:t xml:space="preserve"> </w:t>
+      </w:r>
+      <w:proofErr w:type="spellStart"/>
+      <w:r>
+        <w:t>menggunakan</w:t>
+      </w:r>
+      <w:proofErr w:type="spellEnd"/>
+      <w:r>
+        <w:t xml:space="preserve"> database </w:t>
+      </w:r>
+      <w:proofErr w:type="spellStart"/>
+      <w:r>
+        <w:t>realtime</w:t>
+      </w:r>
+      <w:proofErr w:type="spellEnd"/>
+      <w:r>
+        <w:t xml:space="preserve"> yang </w:t>
+      </w:r>
+      <w:proofErr w:type="spellStart"/>
+      <w:r>
+        <w:t>disediakan</w:t>
+      </w:r>
+      <w:proofErr w:type="spellEnd"/>
+      <w:r>
+        <w:t xml:space="preserve"> oleh firebase, </w:t>
+      </w:r>
+      <w:proofErr w:type="spellStart"/>
+      <w:r>
+        <w:t>pastikan</w:t>
+      </w:r>
+      <w:proofErr w:type="spellEnd"/>
+      <w:r>
+        <w:t xml:space="preserve"> daftar firebase dan </w:t>
+      </w:r>
+      <w:proofErr w:type="spellStart"/>
+      <w:r>
+        <w:t>buat</w:t>
+      </w:r>
+      <w:proofErr w:type="spellEnd"/>
+      <w:r>
+        <w:t xml:space="preserve"> </w:t>
+      </w:r>
+      <w:proofErr w:type="spellStart"/>
+      <w:r>
+        <w:t>sebuah</w:t>
+      </w:r>
+      <w:proofErr w:type="spellEnd"/>
+      <w:r>
+        <w:t xml:space="preserve"> </w:t>
+      </w:r>
+      <w:proofErr w:type="spellStart"/>
+      <w:r>
+        <w:t>akun</w:t>
+      </w:r>
+      <w:proofErr w:type="spellEnd"/>
+      <w:r>
+        <w:t xml:space="preserve"> </w:t>
+      </w:r>
+      <w:proofErr w:type="spellStart"/>
+      <w:r>
+        <w:t>kemudian</w:t>
+      </w:r>
+      <w:proofErr w:type="spellEnd"/>
+      <w:r>
+        <w:t xml:space="preserve"> </w:t>
+      </w:r>
+      <w:proofErr w:type="spellStart"/>
+      <w:r>
+        <w:t>buat</w:t>
+      </w:r>
+      <w:proofErr w:type="spellEnd"/>
+      <w:r>
+        <w:t xml:space="preserve"> </w:t>
+      </w:r>
+      <w:proofErr w:type="spellStart"/>
+      <w:r>
+        <w:t>aplikasi</w:t>
+      </w:r>
+      <w:proofErr w:type="spellEnd"/>
+      <w:r>
+        <w:t xml:space="preserve"> dan </w:t>
+      </w:r>
+      <w:proofErr w:type="spellStart"/>
+      <w:r>
+        <w:t>pastikan</w:t>
+      </w:r>
+      <w:proofErr w:type="spellEnd"/>
+      <w:r>
+        <w:t xml:space="preserve"> </w:t>
+      </w:r>
+      <w:proofErr w:type="spellStart"/>
+      <w:r>
+        <w:t>aplikasi</w:t>
+      </w:r>
+      <w:proofErr w:type="spellEnd"/>
+      <w:r>
+        <w:t xml:space="preserve"> test mode </w:t>
+      </w:r>
+      <w:proofErr w:type="spellStart"/>
+      <w:r>
+        <w:t>terlebih</w:t>
+      </w:r>
+      <w:proofErr w:type="spellEnd"/>
+      <w:r>
+        <w:t xml:space="preserve"> </w:t>
+      </w:r>
+      <w:proofErr w:type="spellStart"/>
+      <w:r>
+        <w:t>dahulu</w:t>
+      </w:r>
+      <w:proofErr w:type="spellEnd"/>
+      <w:r>
+        <w:t xml:space="preserve">, </w:t>
+      </w:r>
+      <w:proofErr w:type="spellStart"/>
+      <w:r>
+        <w:t>setelah</w:t>
+      </w:r>
+      <w:proofErr w:type="spellEnd"/>
+      <w:r>
+        <w:t xml:space="preserve"> </w:t>
+      </w:r>
+      <w:proofErr w:type="spellStart"/>
+      <w:r>
+        <w:t>selesai</w:t>
+      </w:r>
+      <w:proofErr w:type="spellEnd"/>
+      <w:r>
+        <w:t xml:space="preserve"> create di </w:t>
+      </w:r>
+      <w:proofErr w:type="spellStart"/>
+      <w:r>
+        <w:t>halaman</w:t>
+      </w:r>
+      <w:proofErr w:type="spellEnd"/>
+      <w:r>
+        <w:t xml:space="preserve"> dashboard </w:t>
+      </w:r>
+      <w:proofErr w:type="spellStart"/>
+      <w:r>
+        <w:t>pergi</w:t>
+      </w:r>
+      <w:proofErr w:type="spellEnd"/>
+      <w:r>
+        <w:t xml:space="preserve"> ke project setting dan copy </w:t>
+      </w:r>
+      <w:proofErr w:type="spellStart"/>
+      <w:r>
+        <w:t>kan</w:t>
+      </w:r>
+      <w:proofErr w:type="spellEnd"/>
+      <w:r>
+        <w:t xml:space="preserve"> SDK setup dan </w:t>
+      </w:r>
+      <w:proofErr w:type="spellStart"/>
+      <w:r>
+        <w:t>konfigurasinya</w:t>
+      </w:r>
+      <w:proofErr w:type="spellEnd"/>
+      <w:r>
+        <w:t xml:space="preserve"> (pada </w:t>
+      </w:r>
+      <w:proofErr w:type="spellStart"/>
+      <w:r>
+        <w:t>kasus</w:t>
+      </w:r>
+      <w:proofErr w:type="spellEnd"/>
+      <w:r>
+        <w:t xml:space="preserve"> ini </w:t>
+      </w:r>
+      <w:proofErr w:type="spellStart"/>
+      <w:r>
+        <w:t>kita</w:t>
+      </w:r>
+      <w:proofErr w:type="spellEnd"/>
+      <w:r>
+        <w:t xml:space="preserve"> </w:t>
+      </w:r>
+      <w:proofErr w:type="spellStart"/>
+      <w:r>
+        <w:t>gunakan</w:t>
+      </w:r>
+      <w:proofErr w:type="spellEnd"/>
+      <w:r>
+        <w:t xml:space="preserve"> </w:t>
+      </w:r>
+      <w:proofErr w:type="spellStart"/>
+      <w:r>
+        <w:t>cdn</w:t>
+      </w:r>
+      <w:proofErr w:type="spellEnd"/>
+      <w:r>
+        <w:t xml:space="preserve"> </w:t>
+      </w:r>
+      <w:proofErr w:type="spellStart"/>
+      <w:r>
+        <w:t>terlebih</w:t>
+      </w:r>
+      <w:proofErr w:type="spellEnd"/>
+      <w:r>
+        <w:t xml:space="preserve"> </w:t>
+      </w:r>
+      <w:proofErr w:type="spellStart"/>
+      <w:r>
+        <w:t>dahulu</w:t>
+      </w:r>
+      <w:proofErr w:type="spellEnd"/>
+      <w:r>
+        <w:t>)</w:t>
+      </w:r>
+    </w:p>
+    <w:p>
+      <w:proofErr w:type="spellStart"/>
+      <w:r>
+        <w:t>Kemudian</w:t>
+      </w:r>
+      <w:proofErr w:type="spellEnd"/>
+      <w:r>
+        <w:t xml:space="preserve"> </w:t>
+      </w:r>
+      <w:proofErr w:type="spellStart"/>
+      <w:r>
+        <w:t>buat</w:t>
+      </w:r>
+      <w:proofErr w:type="spellEnd"/>
+      <w:r>
+        <w:t xml:space="preserve"> </w:t>
+      </w:r>
+      <w:proofErr w:type="spellStart"/>
+      <w:r>
+        <w:t>sebuah</w:t>
+      </w:r>
+      <w:proofErr w:type="spellEnd"/>
+      <w:r>
+        <w:t xml:space="preserve"> Realtime Database </w:t>
+      </w:r>
+      <w:proofErr w:type="spellStart"/>
+      <w:r>
+        <w:t>dengan</w:t>
+      </w:r>
+      <w:proofErr w:type="spellEnd"/>
+      <w:r>
+        <w:t xml:space="preserve"> </w:t>
+      </w:r>
+      <w:proofErr w:type="spellStart"/>
+      <w:r>
+        <w:t>testmode</w:t>
+      </w:r>
+      <w:proofErr w:type="spellEnd"/>
+      <w:r>
+        <w:t xml:space="preserve"> dan </w:t>
+      </w:r>
+      <w:proofErr w:type="spellStart"/>
+      <w:r>
+        <w:t>buat</w:t>
+      </w:r>
+      <w:proofErr w:type="spellEnd"/>
+      <w:r>
+        <w:t xml:space="preserve"> </w:t>
+      </w:r>
+      <w:proofErr w:type="spellStart"/>
+      <w:r>
+        <w:t>sebuah</w:t>
+      </w:r>
+      <w:proofErr w:type="spellEnd"/>
+      <w:r>
+        <w:t xml:space="preserve"> data, </w:t>
+      </w:r>
+      <w:proofErr w:type="spellStart"/>
+      <w:r>
+        <w:t>contohnya</w:t>
+      </w:r>
+      <w:proofErr w:type="spellEnd"/>
+      <w:r>
+        <w:t xml:space="preserve"> </w:t>
+      </w:r>
+      <w:proofErr w:type="spellStart"/>
+      <w:r>
+        <w:t>sebagai</w:t>
+      </w:r>
+      <w:proofErr w:type="spellEnd"/>
+      <w:r>
+        <w:t xml:space="preserve"> </w:t>
+      </w:r>
+      <w:proofErr w:type="spellStart"/>
+      <w:r>
+        <w:t>berikut</w:t>
+      </w:r>
+      <w:proofErr w:type="spellEnd"/>
+      <w:r>
+        <w:t>.</w:t>
+      </w:r>
+    </w:p>
+    <w:p>
+      <w:r>
+        <w:drawing>
+          <wp:inline distT="0" distB="0" distL="0" distR="0" wp14:anchorId="4611DCB0" wp14:editId="28CEA9D2">
+            <wp:extent cx="5943600" cy="1520190"/>
+            <wp:effectExtent l="0" t="0" r="0" b="3810"/>
+            <wp:docPr id="593176355" name="Picture 1" descr="A blue screen with white text&#10;&#10;Description automatically generated"/>
+            <wp:cNvGraphicFramePr>
+              <a:graphicFrameLocks xmlns:a="http://schemas.openxmlformats.org/drawingml/2006/main" noChangeAspect="1"/>
+            </wp:cNvGraphicFramePr>
+            <a:graphic xmlns:a="http://schemas.openxmlformats.org/drawingml/2006/main">
+              <a:graphicData uri="http://schemas.openxmlformats.org/drawingml/2006/picture">
+                <pic:pic xmlns:pic="http://schemas.openxmlformats.org/drawingml/2006/picture">
+                  <pic:nvPicPr>
+                    <pic:cNvPr id="593176355" name="Picture 1" descr="A blue screen with white text&#10;&#10;Description automatically generated"/>
+                    <pic:cNvPicPr/>
+                  </pic:nvPicPr>
+                  <pic:blipFill>
+                    <a:blip r:embed="rId106"/>
+                    <a:stretch>
+                      <a:fillRect/>
+                    </a:stretch>
+                  </pic:blipFill>
+                  <pic:spPr>
+                    <a:xfrm>
+                      <a:off x="0" y="0"/>
+                      <a:ext cx="5943600" cy="1520190"/>
+                    </a:xfrm>
+                    <a:prstGeom prst="rect">
+                      <a:avLst/>
+                    </a:prstGeom>
+                  </pic:spPr>
+                </pic:pic>
+              </a:graphicData>
+            </a:graphic>
+          </wp:inline>
+        </w:drawing>
+      </w:r>
+    </w:p>
+    <w:p>
+      <w:r>
+        <w:t xml:space="preserve">Jika </w:t>
+      </w:r>
+      <w:proofErr w:type="spellStart"/>
+      <w:r>
+        <w:t>sudah</w:t>
+      </w:r>
+      <w:proofErr w:type="spellEnd"/>
+      <w:r>
+        <w:t xml:space="preserve"> </w:t>
+      </w:r>
+      <w:proofErr w:type="spellStart"/>
+      <w:r>
+        <w:t>maka</w:t>
+      </w:r>
+      <w:proofErr w:type="spellEnd"/>
+      <w:r>
+        <w:t xml:space="preserve"> </w:t>
+      </w:r>
+      <w:proofErr w:type="spellStart"/>
+      <w:r>
+        <w:t>pastikan</w:t>
+      </w:r>
+      <w:proofErr w:type="spellEnd"/>
+      <w:r>
+        <w:t xml:space="preserve"> script </w:t>
+      </w:r>
+      <w:proofErr w:type="spellStart"/>
+      <w:r>
+        <w:t>kita</w:t>
+      </w:r>
+      <w:proofErr w:type="spellEnd"/>
+      <w:r>
+        <w:t xml:space="preserve"> </w:t>
+      </w:r>
+      <w:proofErr w:type="spellStart"/>
+      <w:r>
+        <w:t>sudah</w:t>
+      </w:r>
+      <w:proofErr w:type="spellEnd"/>
+      <w:r>
+        <w:t xml:space="preserve"> </w:t>
+      </w:r>
+      <w:proofErr w:type="spellStart"/>
+      <w:r>
+        <w:t>ditambahkan</w:t>
+      </w:r>
+      <w:proofErr w:type="spellEnd"/>
+      <w:r>
+        <w:t xml:space="preserve"> setup </w:t>
+      </w:r>
+      <w:proofErr w:type="spellStart"/>
+      <w:r>
+        <w:t>konfigurasinya</w:t>
+      </w:r>
+      <w:proofErr w:type="spellEnd"/>
+    </w:p>
+    <w:p>
+      <w:r>
+        <w:drawing>
+          <wp:inline distT="0" distB="0" distL="0" distR="0" wp14:anchorId="68E17F14" wp14:editId="07B22364">
+            <wp:extent cx="5200784" cy="2613727"/>
+            <wp:effectExtent l="0" t="0" r="0" b="0"/>
+            <wp:docPr id="496994898" name="Picture 1" descr="A screenshot of a computer program&#10;&#10;Description automatically generated"/>
+            <wp:cNvGraphicFramePr>
+              <a:graphicFrameLocks xmlns:a="http://schemas.openxmlformats.org/drawingml/2006/main" noChangeAspect="1"/>
+            </wp:cNvGraphicFramePr>
+            <a:graphic xmlns:a="http://schemas.openxmlformats.org/drawingml/2006/main">
+              <a:graphicData uri="http://schemas.openxmlformats.org/drawingml/2006/picture">
+                <pic:pic xmlns:pic="http://schemas.openxmlformats.org/drawingml/2006/picture">
+                  <pic:nvPicPr>
+                    <pic:cNvPr id="496994898" name="Picture 1" descr="A screenshot of a computer program&#10;&#10;Description automatically generated"/>
+                    <pic:cNvPicPr/>
+                  </pic:nvPicPr>
+                  <pic:blipFill>
+                    <a:blip r:embed="rId107"/>
+                    <a:stretch>
+                      <a:fillRect/>
+                    </a:stretch>
+                  </pic:blipFill>
+                  <pic:spPr>
+                    <a:xfrm>
+                      <a:off x="0" y="0"/>
+                      <a:ext cx="5225964" cy="2626381"/>
+                    </a:xfrm>
+                    <a:prstGeom prst="rect">
+                      <a:avLst/>
+                    </a:prstGeom>
+                  </pic:spPr>
+                </pic:pic>
+              </a:graphicData>
+            </a:graphic>
+          </wp:inline>
+        </w:drawing>
+      </w:r>
+    </w:p>
+    <w:p>
+      <w:proofErr w:type="spellStart"/>
+      <w:r>
+        <w:t>Tambahkan</w:t>
+      </w:r>
+      <w:proofErr w:type="spellEnd"/>
+      <w:r>
+        <w:t xml:space="preserve"> </w:t>
+      </w:r>
+      <w:proofErr w:type="spellStart"/>
+      <w:r>
+        <w:t>sebuah</w:t>
+      </w:r>
+      <w:proofErr w:type="spellEnd"/>
+      <w:r>
+        <w:t xml:space="preserve"> import ke firebase-database dan </w:t>
+      </w:r>
+      <w:proofErr w:type="spellStart"/>
+      <w:r>
+        <w:t>setelah</w:t>
+      </w:r>
+      <w:proofErr w:type="spellEnd"/>
+      <w:r>
+        <w:t xml:space="preserve"> </w:t>
+      </w:r>
+      <w:proofErr w:type="spellStart"/>
+      <w:r>
+        <w:t>inisialisasiApp</w:t>
+      </w:r>
+      <w:proofErr w:type="spellEnd"/>
+      <w:r>
+        <w:t xml:space="preserve"> firebase </w:t>
+      </w:r>
+      <w:proofErr w:type="spellStart"/>
+      <w:r>
+        <w:t>ambil</w:t>
+      </w:r>
+      <w:proofErr w:type="spellEnd"/>
+      <w:r>
+        <w:t xml:space="preserve"> database dan </w:t>
+      </w:r>
+      <w:proofErr w:type="spellStart"/>
+      <w:r>
+        <w:t>referensikan</w:t>
+      </w:r>
+      <w:proofErr w:type="spellEnd"/>
+      <w:r>
+        <w:t xml:space="preserve"> ke database yang </w:t>
+      </w:r>
+      <w:proofErr w:type="spellStart"/>
+      <w:r>
+        <w:t>barusaja</w:t>
+      </w:r>
+      <w:proofErr w:type="spellEnd"/>
+      <w:r>
+        <w:t xml:space="preserve"> </w:t>
+      </w:r>
+      <w:proofErr w:type="spellStart"/>
+      <w:r>
+        <w:t>dibuat</w:t>
+      </w:r>
+      <w:proofErr w:type="spellEnd"/>
+      <w:r>
+        <w:t>.</w:t>
+      </w:r>
+    </w:p>
+    <w:p>
+      <w:r>
+        <w:lastRenderedPageBreak/>
+        <w:drawing>
+          <wp:anchor distT="0" distB="0" distL="114300" distR="114300" simplePos="0" relativeHeight="251671552" behindDoc="0" locked="0" layoutInCell="1" allowOverlap="1" wp14:anchorId="3841C7CC" wp14:editId="3FD74D12">
+            <wp:simplePos x="0" y="0"/>
+            <wp:positionH relativeFrom="column">
+              <wp:posOffset>0</wp:posOffset>
+            </wp:positionH>
+            <wp:positionV relativeFrom="paragraph">
+              <wp:posOffset>0</wp:posOffset>
+            </wp:positionV>
+            <wp:extent cx="4620552" cy="2348287"/>
+            <wp:effectExtent l="0" t="0" r="8890" b="0"/>
+            <wp:wrapThrough wrapText="bothSides">
+              <wp:wrapPolygon edited="0">
+                <wp:start x="0" y="0"/>
+                <wp:lineTo x="0" y="21378"/>
+                <wp:lineTo x="21553" y="21378"/>
+                <wp:lineTo x="21553" y="0"/>
+                <wp:lineTo x="0" y="0"/>
+              </wp:wrapPolygon>
+            </wp:wrapThrough>
+            <wp:docPr id="603424346" name="Picture 1" descr="A screen shot of a computer code&#10;&#10;Description automatically generated"/>
+            <wp:cNvGraphicFramePr>
+              <a:graphicFrameLocks xmlns:a="http://schemas.openxmlformats.org/drawingml/2006/main" noChangeAspect="1"/>
+            </wp:cNvGraphicFramePr>
+            <a:graphic xmlns:a="http://schemas.openxmlformats.org/drawingml/2006/main">
+              <a:graphicData uri="http://schemas.openxmlformats.org/drawingml/2006/picture">
+                <pic:pic xmlns:pic="http://schemas.openxmlformats.org/drawingml/2006/picture">
+                  <pic:nvPicPr>
+                    <pic:cNvPr id="603424346" name="Picture 1" descr="A screen shot of a computer code&#10;&#10;Description automatically generated"/>
+                    <pic:cNvPicPr/>
+                  </pic:nvPicPr>
+                  <pic:blipFill>
+                    <a:blip r:embed="rId108">
+                      <a:extLst>
+                        <a:ext uri="{28A0092B-C50C-407E-A947-70E740481C1C}">
+                          <a14:useLocalDpi xmlns:a14="http://schemas.microsoft.com/office/drawing/2010/main" val="0"/>
+                        </a:ext>
+                      </a:extLst>
+                    </a:blip>
+                    <a:stretch>
+                      <a:fillRect/>
+                    </a:stretch>
+                  </pic:blipFill>
+                  <pic:spPr>
+                    <a:xfrm>
+                      <a:off x="0" y="0"/>
+                      <a:ext cx="4620552" cy="2348287"/>
+                    </a:xfrm>
+                    <a:prstGeom prst="rect">
+                      <a:avLst/>
+                    </a:prstGeom>
+                  </pic:spPr>
+                </pic:pic>
+              </a:graphicData>
+            </a:graphic>
+          </wp:anchor>
+        </w:drawing>
+      </w:r>
+      <w:r>
+        <w:t xml:space="preserve">Jika </w:t>
+      </w:r>
+      <w:proofErr w:type="spellStart"/>
+      <w:r>
+        <w:t>sudah</w:t>
+      </w:r>
+      <w:proofErr w:type="spellEnd"/>
+      <w:r>
+        <w:t xml:space="preserve"> </w:t>
+      </w:r>
+      <w:proofErr w:type="spellStart"/>
+      <w:r>
+        <w:t>maka</w:t>
+      </w:r>
+      <w:proofErr w:type="spellEnd"/>
+      <w:r>
+        <w:t xml:space="preserve"> </w:t>
+      </w:r>
+      <w:proofErr w:type="spellStart"/>
+      <w:r>
+        <w:t>ketika</w:t>
+      </w:r>
+      <w:proofErr w:type="spellEnd"/>
+      <w:r>
+        <w:t xml:space="preserve"> vue </w:t>
+      </w:r>
+      <w:proofErr w:type="spellStart"/>
+      <w:r>
+        <w:t>dibuat</w:t>
+      </w:r>
+      <w:proofErr w:type="spellEnd"/>
+      <w:r>
+        <w:t xml:space="preserve"> ke </w:t>
+      </w:r>
+      <w:proofErr w:type="spellStart"/>
+      <w:r>
+        <w:t>dalam</w:t>
+      </w:r>
+      <w:proofErr w:type="spellEnd"/>
+      <w:r>
+        <w:t xml:space="preserve"> object DOM </w:t>
+      </w:r>
+      <w:proofErr w:type="spellStart"/>
+      <w:r>
+        <w:t>maka</w:t>
+      </w:r>
+      <w:proofErr w:type="spellEnd"/>
+      <w:r>
+        <w:t xml:space="preserve"> </w:t>
+      </w:r>
+      <w:proofErr w:type="spellStart"/>
+      <w:r>
+        <w:t>jalankan</w:t>
+      </w:r>
+      <w:proofErr w:type="spellEnd"/>
+      <w:r>
+        <w:t xml:space="preserve"> </w:t>
+      </w:r>
+      <w:proofErr w:type="spellStart"/>
+      <w:r>
+        <w:t>fungsi</w:t>
+      </w:r>
+      <w:proofErr w:type="spellEnd"/>
+      <w:r>
+        <w:t xml:space="preserve"> yang </w:t>
+      </w:r>
+      <w:proofErr w:type="spellStart"/>
+      <w:r>
+        <w:t>disediakan</w:t>
+      </w:r>
+      <w:proofErr w:type="spellEnd"/>
+      <w:r>
+        <w:t xml:space="preserve"> oleh SDK firebase</w:t>
+      </w:r>
+    </w:p>
+    <w:p/>
+    <w:p/>
+    <w:p/>
+    <w:p/>
+    <w:p>
+      <w:proofErr w:type="spellStart"/>
+      <w:proofErr w:type="gramStart"/>
+      <w:r>
+        <w:rPr>
+          <w:i/>
+          <w:iCs/>
+        </w:rPr>
+        <w:t>onValue</w:t>
+      </w:r>
+      <w:proofErr w:type="spellEnd"/>
+      <w:r>
+        <w:rPr>
+          <w:i/>
+          <w:iCs/>
+        </w:rPr>
+        <w:t>(</w:t>
+      </w:r>
+      <w:proofErr w:type="gramEnd"/>
+      <w:r>
+        <w:rPr>
+          <w:i/>
+          <w:iCs/>
+        </w:rPr>
+        <w:t>‘</w:t>
+      </w:r>
+      <w:proofErr w:type="spellStart"/>
+      <w:r>
+        <w:rPr>
+          <w:i/>
+          <w:iCs/>
+        </w:rPr>
+        <w:t>referensi</w:t>
+      </w:r>
+      <w:proofErr w:type="spellEnd"/>
+      <w:r>
+        <w:rPr>
+          <w:i/>
+          <w:iCs/>
+        </w:rPr>
+        <w:t xml:space="preserve"> data’, ‘result callback’, ‘error callback’)</w:t>
+      </w:r>
+      <w:r>
+        <w:t xml:space="preserve"> </w:t>
+      </w:r>
+    </w:p>
+    <w:p>
+      <w:proofErr w:type="spellStart"/>
+      <w:proofErr w:type="gramStart"/>
+      <w:r>
+        <w:rPr>
+          <w:i/>
+          <w:iCs/>
+        </w:rPr>
+        <w:t>val</w:t>
+      </w:r>
+      <w:proofErr w:type="spellEnd"/>
+      <w:r>
+        <w:rPr>
+          <w:i/>
+          <w:iCs/>
+        </w:rPr>
+        <w:t>(</w:t>
+      </w:r>
+      <w:proofErr w:type="gramEnd"/>
+      <w:r>
+        <w:rPr>
+          <w:i/>
+          <w:iCs/>
+        </w:rPr>
+        <w:t xml:space="preserve">) </w:t>
+      </w:r>
+      <w:proofErr w:type="spellStart"/>
+      <w:r>
+        <w:t>digunakan</w:t>
+      </w:r>
+      <w:proofErr w:type="spellEnd"/>
+      <w:r>
+        <w:t xml:space="preserve"> </w:t>
+      </w:r>
+      <w:proofErr w:type="spellStart"/>
+      <w:r>
+        <w:t>untuk</w:t>
+      </w:r>
+      <w:proofErr w:type="spellEnd"/>
+      <w:r>
+        <w:t xml:space="preserve"> </w:t>
+      </w:r>
+      <w:proofErr w:type="spellStart"/>
+      <w:r>
+        <w:t>menangkap</w:t>
+      </w:r>
+      <w:proofErr w:type="spellEnd"/>
+      <w:r>
+        <w:t xml:space="preserve"> data </w:t>
+      </w:r>
+      <w:proofErr w:type="spellStart"/>
+      <w:r>
+        <w:t>snapshotnya</w:t>
+      </w:r>
+      <w:proofErr w:type="spellEnd"/>
+      <w:r>
+        <w:t xml:space="preserve"> dan </w:t>
+      </w:r>
+      <w:proofErr w:type="spellStart"/>
+      <w:r>
+        <w:t>dikembalikan</w:t>
+      </w:r>
+      <w:proofErr w:type="spellEnd"/>
+      <w:r>
+        <w:t xml:space="preserve"> </w:t>
+      </w:r>
+      <w:proofErr w:type="spellStart"/>
+      <w:r>
+        <w:t>sebagai</w:t>
+      </w:r>
+      <w:proofErr w:type="spellEnd"/>
+      <w:r>
+        <w:t xml:space="preserve"> object </w:t>
+      </w:r>
+      <w:proofErr w:type="spellStart"/>
+      <w:r>
+        <w:t>murni</w:t>
       </w:r>
       <w:proofErr w:type="spellEnd"/>
       <w:r>
